--- a/Tutorials/Linux/Linux Tutorial.docx
+++ b/Tutorials/Linux/Linux Tutorial.docx
@@ -1827,6 +1827,951 @@
       </w:hyperlink>
       <w:r>
         <w:t xml:space="preserve"> (Ubuntu running on VirtualBox is very slow, compared to other Linux distributions).</w:t>
+      </w:r>
+    </w:p>
+    <w:p>
+      <w:pPr>
+        <w:pStyle w:val="Heading2"/>
+      </w:pPr>
+      <w:r>
+        <w:t>Host to Guest Via SSH</w:t>
+      </w:r>
+    </w:p>
+    <w:p>
+      <w:r>
+        <w:t xml:space="preserve">Running virtual machines with an UI can significantly slow down the whole computer. A simple yet effective trick to improve the performance is commanding the </w:t>
+      </w:r>
+      <w:r>
+        <w:t>VM</w:t>
+      </w:r>
+      <w:r>
+        <w:t xml:space="preserve"> via SSH</w:t>
+      </w:r>
+      <w:r>
+        <w:t>, while letting the VM runs on background.</w:t>
+      </w:r>
+    </w:p>
+    <w:p>
+      <w:r>
+        <w:t xml:space="preserve">1. </w:t>
+      </w:r>
+      <w:r>
+        <w:t xml:space="preserve">Get IP address of </w:t>
+      </w:r>
+      <w:r>
+        <w:t xml:space="preserve">the </w:t>
+      </w:r>
+      <w:r>
+        <w:t xml:space="preserve">guest Linux with </w:t>
+      </w:r>
+      <w:r>
+        <w:rPr>
+          <w:rFonts w:ascii="Consolas" w:hAnsi="Consolas"/>
+          <w:sz w:val="21"/>
+          <w:szCs w:val="21"/>
+          <w:shd w:val="clear" w:color="auto" w:fill="F2F2F2" w:themeFill="background1" w:themeFillShade="F2"/>
+        </w:rPr>
+        <w:t>ifconfig</w:t>
+      </w:r>
+      <w:r>
+        <w:t xml:space="preserve"> command (IP address is in the </w:t>
+      </w:r>
+      <w:r>
+        <w:rPr>
+          <w:rFonts w:ascii="Consolas" w:hAnsi="Consolas"/>
+          <w:sz w:val="21"/>
+          <w:szCs w:val="21"/>
+          <w:shd w:val="clear" w:color="auto" w:fill="F2F2F2" w:themeFill="background1" w:themeFillShade="F2"/>
+        </w:rPr>
+        <w:t>inet</w:t>
+      </w:r>
+      <w:r>
+        <w:t xml:space="preserve"> section).</w:t>
+      </w:r>
+    </w:p>
+    <w:p>
+      <w:r>
+        <w:t xml:space="preserve">2. </w:t>
+      </w:r>
+      <w:r>
+        <w:t>Verify the</w:t>
+      </w:r>
+      <w:r>
+        <w:t xml:space="preserve"> guest's</w:t>
+      </w:r>
+      <w:r>
+        <w:t xml:space="preserve"> IP address to make sure </w:t>
+      </w:r>
+      <w:r>
+        <w:t>it can be accessed from the host</w:t>
+      </w:r>
+      <w:r>
+        <w:t>:</w:t>
+      </w:r>
+    </w:p>
+    <w:p>
+      <w:pPr>
+        <w:pBdr>
+          <w:top w:val="single" w:sz="4" w:space="1" w:color="auto"/>
+          <w:left w:val="single" w:sz="4" w:space="4" w:color="auto"/>
+          <w:bottom w:val="single" w:sz="4" w:space="1" w:color="auto"/>
+          <w:right w:val="single" w:sz="4" w:space="4" w:color="auto"/>
+        </w:pBdr>
+        <w:shd w:val="clear" w:color="auto" w:fill="F2F2F2" w:themeFill="background1" w:themeFillShade="F2"/>
+        <w:jc w:val="left"/>
+        <w:rPr>
+          <w:rFonts w:ascii="Consolas" w:hAnsi="Consolas"/>
+          <w:sz w:val="21"/>
+          <w:szCs w:val="21"/>
+        </w:rPr>
+      </w:pPr>
+      <w:r>
+        <w:rPr>
+          <w:rFonts w:ascii="Consolas" w:hAnsi="Consolas"/>
+          <w:sz w:val="21"/>
+          <w:szCs w:val="21"/>
+        </w:rPr>
+        <w:lastRenderedPageBreak/>
+        <w:t>ping &lt;guest-ip-addr&gt;</w:t>
+      </w:r>
+    </w:p>
+    <w:p>
+      <w:r>
+        <w:t xml:space="preserve">3. </w:t>
+      </w:r>
+      <w:r>
+        <w:t>Connect to the guest via SSH:</w:t>
+      </w:r>
+    </w:p>
+    <w:p>
+      <w:pPr>
+        <w:pBdr>
+          <w:top w:val="single" w:sz="4" w:space="1" w:color="auto"/>
+          <w:left w:val="single" w:sz="4" w:space="4" w:color="auto"/>
+          <w:bottom w:val="single" w:sz="4" w:space="1" w:color="auto"/>
+          <w:right w:val="single" w:sz="4" w:space="4" w:color="auto"/>
+        </w:pBdr>
+        <w:shd w:val="clear" w:color="auto" w:fill="F2F2F2" w:themeFill="background1" w:themeFillShade="F2"/>
+        <w:jc w:val="left"/>
+        <w:rPr>
+          <w:rFonts w:ascii="Consolas" w:hAnsi="Consolas"/>
+          <w:sz w:val="21"/>
+          <w:szCs w:val="21"/>
+        </w:rPr>
+      </w:pPr>
+      <w:r>
+        <w:rPr>
+          <w:rFonts w:ascii="Consolas" w:hAnsi="Consolas"/>
+          <w:sz w:val="21"/>
+          <w:szCs w:val="21"/>
+        </w:rPr>
+        <mc:AlternateContent>
+          <mc:Choice Requires="wps">
+            <w:drawing>
+              <wp:anchor distT="0" distB="0" distL="114300" distR="114300" simplePos="0" relativeHeight="251659264" behindDoc="0" locked="0" layoutInCell="1" allowOverlap="1" wp14:anchorId="76307344" wp14:editId="0DA37745">
+                <wp:simplePos x="0" y="0"/>
+                <wp:positionH relativeFrom="margin">
+                  <wp:posOffset>3867150</wp:posOffset>
+                </wp:positionH>
+                <wp:positionV relativeFrom="paragraph">
+                  <wp:posOffset>154305</wp:posOffset>
+                </wp:positionV>
+                <wp:extent cx="2771775" cy="428625"/>
+                <wp:effectExtent l="171450" t="0" r="28575" b="161925"/>
+                <wp:wrapNone/>
+                <wp:docPr id="22" name="Callout: Line 22"/>
+                <wp:cNvGraphicFramePr/>
+                <a:graphic xmlns:a="http://schemas.openxmlformats.org/drawingml/2006/main">
+                  <a:graphicData uri="http://schemas.microsoft.com/office/word/2010/wordprocessingShape">
+                    <wps:wsp>
+                      <wps:cNvSpPr/>
+                      <wps:spPr>
+                        <a:xfrm>
+                          <a:off x="0" y="0"/>
+                          <a:ext cx="2771775" cy="428625"/>
+                        </a:xfrm>
+                        <a:prstGeom prst="borderCallout1">
+                          <a:avLst>
+                            <a:gd name="adj1" fmla="val 43194"/>
+                            <a:gd name="adj2" fmla="val -429"/>
+                            <a:gd name="adj3" fmla="val 130278"/>
+                            <a:gd name="adj4" fmla="val -5687"/>
+                          </a:avLst>
+                        </a:prstGeom>
+                        <a:ln w="19050"/>
+                      </wps:spPr>
+                      <wps:style>
+                        <a:lnRef idx="2">
+                          <a:schemeClr val="accent5"/>
+                        </a:lnRef>
+                        <a:fillRef idx="1">
+                          <a:schemeClr val="lt1"/>
+                        </a:fillRef>
+                        <a:effectRef idx="0">
+                          <a:schemeClr val="accent5"/>
+                        </a:effectRef>
+                        <a:fontRef idx="minor">
+                          <a:schemeClr val="dk1"/>
+                        </a:fontRef>
+                      </wps:style>
+                      <wps:txbx>
+                        <w:txbxContent>
+                          <w:p>
+                            <w:pPr>
+                              <w:spacing w:before="0" w:after="0"/>
+                              <w:jc w:val="center"/>
+                              <w:rPr>
+                                <w:sz w:val="20"/>
+                                <w:szCs w:val="20"/>
+                              </w:rPr>
+                            </w:pPr>
+                            <w:r>
+                              <w:rPr>
+                                <w:sz w:val="20"/>
+                                <w:szCs w:val="20"/>
+                              </w:rPr>
+                              <w:t>This con</w:t>
+                            </w:r>
+                            <w:r>
+                              <w:rPr>
+                                <w:sz w:val="20"/>
+                                <w:szCs w:val="20"/>
+                              </w:rPr>
+                              <w:t>firmation only shows up at the first time accessing guest from Windows host.</w:t>
+                            </w:r>
+                          </w:p>
+                        </w:txbxContent>
+                      </wps:txbx>
+                      <wps:bodyPr rot="0" spcFirstLastPara="0" vertOverflow="overflow" horzOverflow="overflow" vert="horz" wrap="square" lIns="91440" tIns="45720" rIns="91440" bIns="45720" numCol="1" spcCol="0" rtlCol="0" fromWordArt="0" anchor="ctr" anchorCtr="0" forceAA="0" compatLnSpc="1">
+                        <a:prstTxWarp prst="textNoShape">
+                          <a:avLst/>
+                        </a:prstTxWarp>
+                        <a:noAutofit/>
+                      </wps:bodyPr>
+                    </wps:wsp>
+                  </a:graphicData>
+                </a:graphic>
+                <wp14:sizeRelH relativeFrom="margin">
+                  <wp14:pctWidth>0</wp14:pctWidth>
+                </wp14:sizeRelH>
+                <wp14:sizeRelV relativeFrom="margin">
+                  <wp14:pctHeight>0</wp14:pctHeight>
+                </wp14:sizeRelV>
+              </wp:anchor>
+            </w:drawing>
+          </mc:Choice>
+          <mc:Fallback>
+            <w:pict>
+              <v:shapetype w14:anchorId="76307344" id="_x0000_t47" coordsize="21600,21600" o:spt="47" adj="-8280,24300,-1800,4050" path="m@0@1l@2@3nfem,l21600,r,21600l,21600xe">
+                <v:stroke joinstyle="miter"/>
+                <v:formulas>
+                  <v:f eqn="val #0"/>
+                  <v:f eqn="val #1"/>
+                  <v:f eqn="val #2"/>
+                  <v:f eqn="val #3"/>
+                </v:formulas>
+                <v:path arrowok="t" o:extrusionok="f" gradientshapeok="t" o:connecttype="custom" o:connectlocs="@0,@1;10800,0;10800,21600;0,10800;21600,10800"/>
+                <v:handles>
+                  <v:h position="#0,#1"/>
+                  <v:h position="#2,#3"/>
+                </v:handles>
+                <o:callout v:ext="edit" type="oneSegment" on="t"/>
+              </v:shapetype>
+              <v:shape id="Callout: Line 22" o:spid="_x0000_s1026" type="#_x0000_t47" style="position:absolute;margin-left:304.5pt;margin-top:12.15pt;width:218.25pt;height:33.75pt;z-index:251659264;visibility:visible;mso-wrap-style:square;mso-width-percent:0;mso-height-percent:0;mso-wrap-distance-left:9pt;mso-wrap-distance-top:0;mso-wrap-distance-right:9pt;mso-wrap-distance-bottom:0;mso-position-horizontal:absolute;mso-position-horizontal-relative:margin;mso-position-vertical:absolute;mso-position-vertical-relative:text;mso-width-percent:0;mso-height-percent:0;mso-width-relative:margin;mso-height-relative:margin;v-text-anchor:middle" o:gfxdata="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" adj="-1228,28140,-93,9330" fillcolor="white [3201]" strokecolor="#4bacc6 [3208]" strokeweight="1.5pt">
+                <v:textbox>
+                  <w:txbxContent>
+                    <w:p>
+                      <w:pPr>
+                        <w:spacing w:before="0" w:after="0"/>
+                        <w:jc w:val="center"/>
+                        <w:rPr>
+                          <w:sz w:val="20"/>
+                          <w:szCs w:val="20"/>
+                        </w:rPr>
+                      </w:pPr>
+                      <w:r>
+                        <w:rPr>
+                          <w:sz w:val="20"/>
+                          <w:szCs w:val="20"/>
+                        </w:rPr>
+                        <w:t>This con</w:t>
+                      </w:r>
+                      <w:r>
+                        <w:rPr>
+                          <w:sz w:val="20"/>
+                          <w:szCs w:val="20"/>
+                        </w:rPr>
+                        <w:t>firmation only shows up at the first time accessing guest from Windows host.</w:t>
+                      </w:r>
+                    </w:p>
+                  </w:txbxContent>
+                </v:textbox>
+                <o:callout v:ext="edit" minusy="t"/>
+                <w10:wrap anchorx="margin"/>
+              </v:shape>
+            </w:pict>
+          </mc:Fallback>
+        </mc:AlternateContent>
+      </w:r>
+      <w:r>
+        <w:rPr>
+          <w:rFonts w:ascii="Consolas" w:hAnsi="Consolas"/>
+          <w:sz w:val="21"/>
+          <w:szCs w:val="21"/>
+        </w:rPr>
+        <w:t xml:space="preserve">ssh </w:t>
+      </w:r>
+      <w:r>
+        <w:rPr>
+          <w:rFonts w:ascii="Consolas" w:hAnsi="Consolas"/>
+          <w:sz w:val="21"/>
+          <w:szCs w:val="21"/>
+        </w:rPr>
+        <w:t>[</w:t>
+      </w:r>
+      <w:r>
+        <w:rPr>
+          <w:rFonts w:ascii="Consolas" w:hAnsi="Consolas"/>
+          <w:sz w:val="21"/>
+          <w:szCs w:val="21"/>
+        </w:rPr>
+        <w:t>guest-</w:t>
+      </w:r>
+      <w:r>
+        <w:rPr>
+          <w:rFonts w:ascii="Consolas" w:hAnsi="Consolas"/>
+          <w:sz w:val="21"/>
+          <w:szCs w:val="21"/>
+        </w:rPr>
+        <w:t>user@]</w:t>
+      </w:r>
+      <w:r>
+        <w:rPr>
+          <w:rFonts w:ascii="Consolas" w:hAnsi="Consolas"/>
+          <w:sz w:val="21"/>
+          <w:szCs w:val="21"/>
+        </w:rPr>
+        <w:t>guest-ip</w:t>
+      </w:r>
+      <w:r>
+        <w:rPr>
+          <w:rFonts w:ascii="Consolas" w:hAnsi="Consolas"/>
+          <w:sz w:val="21"/>
+          <w:szCs w:val="21"/>
+        </w:rPr>
+        <w:t>-</w:t>
+      </w:r>
+      <w:r>
+        <w:rPr>
+          <w:rFonts w:ascii="Consolas" w:hAnsi="Consolas"/>
+          <w:sz w:val="21"/>
+          <w:szCs w:val="21"/>
+        </w:rPr>
+        <w:t>addr</w:t>
+      </w:r>
+      <w:r>
+        <w:rPr>
+          <w:rFonts w:ascii="Consolas" w:hAnsi="Consolas"/>
+          <w:sz w:val="21"/>
+          <w:szCs w:val="21"/>
+        </w:rPr>
+        <w:t>[:port]]</w:t>
+      </w:r>
+    </w:p>
+    <w:p>
+      <w:r>
+        <w:t>Example:</w:t>
+      </w:r>
+    </w:p>
+    <w:p>
+      <w:pPr>
+        <w:pBdr>
+          <w:top w:val="single" w:sz="4" w:space="1" w:color="auto"/>
+          <w:left w:val="single" w:sz="4" w:space="4" w:color="auto"/>
+          <w:bottom w:val="single" w:sz="4" w:space="1" w:color="auto"/>
+          <w:right w:val="single" w:sz="4" w:space="4" w:color="auto"/>
+        </w:pBdr>
+        <w:shd w:val="clear" w:color="auto" w:fill="F2F2F2" w:themeFill="background1" w:themeFillShade="F2"/>
+        <w:jc w:val="left"/>
+        <w:rPr>
+          <w:rFonts w:ascii="Consolas" w:hAnsi="Consolas"/>
+          <w:sz w:val="21"/>
+          <w:szCs w:val="21"/>
+        </w:rPr>
+      </w:pPr>
+      <w:r>
+        <w:rPr>
+          <w:rFonts w:ascii="Consolas" w:hAnsi="Consolas"/>
+          <w:sz w:val="21"/>
+          <w:szCs w:val="21"/>
+        </w:rPr>
+        <w:t>C:\Users\</w:t>
+      </w:r>
+      <w:r>
+        <w:rPr>
+          <w:rFonts w:ascii="Consolas" w:hAnsi="Consolas"/>
+          <w:sz w:val="21"/>
+          <w:szCs w:val="21"/>
+        </w:rPr>
+        <w:t>triho</w:t>
+      </w:r>
+      <w:r>
+        <w:rPr>
+          <w:rFonts w:ascii="Consolas" w:hAnsi="Consolas"/>
+          <w:sz w:val="21"/>
+          <w:szCs w:val="21"/>
+        </w:rPr>
+        <w:t>&gt;ssh centos@192.168.86.129</w:t>
+      </w:r>
+    </w:p>
+    <w:p>
+      <w:pPr>
+        <w:pBdr>
+          <w:top w:val="single" w:sz="4" w:space="1" w:color="auto"/>
+          <w:left w:val="single" w:sz="4" w:space="4" w:color="auto"/>
+          <w:bottom w:val="single" w:sz="4" w:space="1" w:color="auto"/>
+          <w:right w:val="single" w:sz="4" w:space="4" w:color="auto"/>
+        </w:pBdr>
+        <w:shd w:val="clear" w:color="auto" w:fill="FDE9D9" w:themeFill="accent6" w:themeFillTint="33"/>
+        <w:jc w:val="left"/>
+        <w:rPr>
+          <w:rFonts w:ascii="Consolas" w:hAnsi="Consolas"/>
+          <w:sz w:val="21"/>
+          <w:szCs w:val="21"/>
+        </w:rPr>
+      </w:pPr>
+      <w:r>
+        <w:rPr>
+          <w:rFonts w:ascii="Consolas" w:hAnsi="Consolas"/>
+          <w:sz w:val="21"/>
+          <w:szCs w:val="21"/>
+        </w:rPr>
+        <w:t>The authenticity of host '192.168.86.129 (192.168.86.129)' can't be established.</w:t>
+      </w:r>
+    </w:p>
+    <w:p>
+      <w:pPr>
+        <w:pBdr>
+          <w:top w:val="single" w:sz="4" w:space="1" w:color="auto"/>
+          <w:left w:val="single" w:sz="4" w:space="4" w:color="auto"/>
+          <w:bottom w:val="single" w:sz="4" w:space="1" w:color="auto"/>
+          <w:right w:val="single" w:sz="4" w:space="4" w:color="auto"/>
+        </w:pBdr>
+        <w:shd w:val="clear" w:color="auto" w:fill="FDE9D9" w:themeFill="accent6" w:themeFillTint="33"/>
+        <w:jc w:val="left"/>
+        <w:rPr>
+          <w:rFonts w:ascii="Consolas" w:hAnsi="Consolas"/>
+          <w:sz w:val="21"/>
+          <w:szCs w:val="21"/>
+        </w:rPr>
+      </w:pPr>
+      <w:r>
+        <w:rPr>
+          <w:rFonts w:ascii="Consolas" w:hAnsi="Consolas"/>
+          <w:sz w:val="21"/>
+          <w:szCs w:val="21"/>
+        </w:rPr>
+        <w:t>ECDSA key fingerprint is SHA256:f63GDTlNka9UzwsdXcS5xoN24E3/27lzvZ2Qj/ioFR4.</w:t>
+      </w:r>
+    </w:p>
+    <w:p>
+      <w:pPr>
+        <w:pBdr>
+          <w:top w:val="single" w:sz="4" w:space="1" w:color="auto"/>
+          <w:left w:val="single" w:sz="4" w:space="4" w:color="auto"/>
+          <w:bottom w:val="single" w:sz="4" w:space="1" w:color="auto"/>
+          <w:right w:val="single" w:sz="4" w:space="4" w:color="auto"/>
+        </w:pBdr>
+        <w:shd w:val="clear" w:color="auto" w:fill="FDE9D9" w:themeFill="accent6" w:themeFillTint="33"/>
+        <w:jc w:val="left"/>
+        <w:rPr>
+          <w:rFonts w:ascii="Consolas" w:hAnsi="Consolas"/>
+          <w:sz w:val="21"/>
+          <w:szCs w:val="21"/>
+        </w:rPr>
+      </w:pPr>
+      <w:r>
+        <w:rPr>
+          <w:rFonts w:ascii="Consolas" w:hAnsi="Consolas"/>
+          <w:sz w:val="21"/>
+          <w:szCs w:val="21"/>
+        </w:rPr>
+        <w:t>Are you sure you want to continue connecting (yes/no)? yes</w:t>
+      </w:r>
+    </w:p>
+    <w:p>
+      <w:pPr>
+        <w:pBdr>
+          <w:top w:val="single" w:sz="4" w:space="1" w:color="auto"/>
+          <w:left w:val="single" w:sz="4" w:space="4" w:color="auto"/>
+          <w:bottom w:val="single" w:sz="4" w:space="1" w:color="auto"/>
+          <w:right w:val="single" w:sz="4" w:space="4" w:color="auto"/>
+        </w:pBdr>
+        <w:shd w:val="clear" w:color="auto" w:fill="FDE9D9" w:themeFill="accent6" w:themeFillTint="33"/>
+        <w:jc w:val="left"/>
+        <w:rPr>
+          <w:rFonts w:ascii="Consolas" w:hAnsi="Consolas"/>
+          <w:sz w:val="21"/>
+          <w:szCs w:val="21"/>
+        </w:rPr>
+      </w:pPr>
+      <w:r>
+        <w:rPr>
+          <w:rFonts w:ascii="Consolas" w:hAnsi="Consolas"/>
+          <w:sz w:val="21"/>
+          <w:szCs w:val="21"/>
+        </w:rPr>
+        <w:t>Warning: Permanently added '192.168.86.129' (ECDSA) to the list of known hosts.</w:t>
+      </w:r>
+    </w:p>
+    <w:p>
+      <w:pPr>
+        <w:pBdr>
+          <w:top w:val="single" w:sz="4" w:space="1" w:color="auto"/>
+          <w:left w:val="single" w:sz="4" w:space="4" w:color="auto"/>
+          <w:bottom w:val="single" w:sz="4" w:space="1" w:color="auto"/>
+          <w:right w:val="single" w:sz="4" w:space="4" w:color="auto"/>
+        </w:pBdr>
+        <w:shd w:val="clear" w:color="auto" w:fill="F2F2F2" w:themeFill="background1" w:themeFillShade="F2"/>
+        <w:jc w:val="left"/>
+        <w:rPr>
+          <w:rFonts w:ascii="Consolas" w:hAnsi="Consolas"/>
+          <w:sz w:val="21"/>
+          <w:szCs w:val="21"/>
+        </w:rPr>
+      </w:pPr>
+      <w:r>
+        <w:rPr>
+          <w:rFonts w:ascii="Consolas" w:hAnsi="Consolas"/>
+          <w:sz w:val="21"/>
+          <w:szCs w:val="21"/>
+        </w:rPr>
+        <w:t>+-+-+-+-+-+-+-+-+-+-+-+-+-++-+-+-+-+-+-+-+-+-+-+-+-+-+-+-+-+-++-+-+-+</w:t>
+      </w:r>
+    </w:p>
+    <w:p>
+      <w:pPr>
+        <w:pBdr>
+          <w:top w:val="single" w:sz="4" w:space="1" w:color="auto"/>
+          <w:left w:val="single" w:sz="4" w:space="4" w:color="auto"/>
+          <w:bottom w:val="single" w:sz="4" w:space="1" w:color="auto"/>
+          <w:right w:val="single" w:sz="4" w:space="4" w:color="auto"/>
+        </w:pBdr>
+        <w:shd w:val="clear" w:color="auto" w:fill="F2F2F2" w:themeFill="background1" w:themeFillShade="F2"/>
+        <w:jc w:val="left"/>
+        <w:rPr>
+          <w:rFonts w:ascii="Consolas" w:hAnsi="Consolas"/>
+          <w:sz w:val="21"/>
+          <w:szCs w:val="21"/>
+        </w:rPr>
+      </w:pPr>
+      <w:r>
+        <w:rPr>
+          <w:rFonts w:ascii="Consolas" w:hAnsi="Consolas"/>
+          <w:sz w:val="21"/>
+          <w:szCs w:val="21"/>
+        </w:rPr>
+        <w:t xml:space="preserve">                 L I N U X V M I M A G E S . C O M</w:t>
+      </w:r>
+    </w:p>
+    <w:p>
+      <w:pPr>
+        <w:pBdr>
+          <w:top w:val="single" w:sz="4" w:space="1" w:color="auto"/>
+          <w:left w:val="single" w:sz="4" w:space="4" w:color="auto"/>
+          <w:bottom w:val="single" w:sz="4" w:space="1" w:color="auto"/>
+          <w:right w:val="single" w:sz="4" w:space="4" w:color="auto"/>
+        </w:pBdr>
+        <w:shd w:val="clear" w:color="auto" w:fill="F2F2F2" w:themeFill="background1" w:themeFillShade="F2"/>
+        <w:jc w:val="left"/>
+        <w:rPr>
+          <w:rFonts w:ascii="Consolas" w:hAnsi="Consolas"/>
+          <w:sz w:val="21"/>
+          <w:szCs w:val="21"/>
+        </w:rPr>
+      </w:pPr>
+      <w:r>
+        <w:rPr>
+          <w:rFonts w:ascii="Consolas" w:hAnsi="Consolas"/>
+          <w:sz w:val="21"/>
+          <w:szCs w:val="21"/>
+        </w:rPr>
+        <w:t>+-+-+-+-+-+-+-+-+-+-+-+-+-+-+-+-+-+-+-+-+-+-+-+-+-+-+-+-+-+-+-+-+-+-+</w:t>
+      </w:r>
+    </w:p>
+    <w:p>
+      <w:pPr>
+        <w:pBdr>
+          <w:top w:val="single" w:sz="4" w:space="1" w:color="auto"/>
+          <w:left w:val="single" w:sz="4" w:space="4" w:color="auto"/>
+          <w:bottom w:val="single" w:sz="4" w:space="1" w:color="auto"/>
+          <w:right w:val="single" w:sz="4" w:space="4" w:color="auto"/>
+        </w:pBdr>
+        <w:shd w:val="clear" w:color="auto" w:fill="F2F2F2" w:themeFill="background1" w:themeFillShade="F2"/>
+        <w:jc w:val="left"/>
+        <w:rPr>
+          <w:rFonts w:ascii="Consolas" w:hAnsi="Consolas"/>
+          <w:sz w:val="21"/>
+          <w:szCs w:val="21"/>
+        </w:rPr>
+      </w:pPr>
+      <w:r>
+        <w:rPr>
+          <w:rFonts w:ascii="Consolas" w:hAnsi="Consolas"/>
+          <w:sz w:val="21"/>
+          <w:szCs w:val="21"/>
+        </w:rPr>
+        <w:t xml:space="preserve">                    User Name: centos</w:t>
+      </w:r>
+    </w:p>
+    <w:p>
+      <w:pPr>
+        <w:pBdr>
+          <w:top w:val="single" w:sz="4" w:space="1" w:color="auto"/>
+          <w:left w:val="single" w:sz="4" w:space="4" w:color="auto"/>
+          <w:bottom w:val="single" w:sz="4" w:space="1" w:color="auto"/>
+          <w:right w:val="single" w:sz="4" w:space="4" w:color="auto"/>
+        </w:pBdr>
+        <w:shd w:val="clear" w:color="auto" w:fill="F2F2F2" w:themeFill="background1" w:themeFillShade="F2"/>
+        <w:jc w:val="left"/>
+        <w:rPr>
+          <w:rFonts w:ascii="Consolas" w:hAnsi="Consolas"/>
+          <w:sz w:val="21"/>
+          <w:szCs w:val="21"/>
+        </w:rPr>
+      </w:pPr>
+      <w:r>
+        <w:rPr>
+          <w:rFonts w:ascii="Consolas" w:hAnsi="Consolas"/>
+          <w:sz w:val="21"/>
+          <w:szCs w:val="21"/>
+        </w:rPr>
+        <w:t xml:space="preserve">                    Password:  centos (sudo su -)</w:t>
+      </w:r>
+    </w:p>
+    <w:p>
+      <w:pPr>
+        <w:pBdr>
+          <w:top w:val="single" w:sz="4" w:space="1" w:color="auto"/>
+          <w:left w:val="single" w:sz="4" w:space="4" w:color="auto"/>
+          <w:bottom w:val="single" w:sz="4" w:space="1" w:color="auto"/>
+          <w:right w:val="single" w:sz="4" w:space="4" w:color="auto"/>
+        </w:pBdr>
+        <w:shd w:val="clear" w:color="auto" w:fill="F2F2F2" w:themeFill="background1" w:themeFillShade="F2"/>
+        <w:jc w:val="left"/>
+        <w:rPr>
+          <w:rFonts w:ascii="Consolas" w:hAnsi="Consolas"/>
+          <w:sz w:val="21"/>
+          <w:szCs w:val="21"/>
+        </w:rPr>
+      </w:pPr>
+      <w:r>
+        <w:rPr>
+          <w:rFonts w:ascii="Consolas" w:hAnsi="Consolas"/>
+          <w:sz w:val="21"/>
+          <w:szCs w:val="21"/>
+        </w:rPr>
+        <w:t>centos@192.168.86.129's password:</w:t>
+      </w:r>
+    </w:p>
+    <w:p>
+      <w:pPr>
+        <w:pBdr>
+          <w:top w:val="single" w:sz="4" w:space="1" w:color="auto"/>
+          <w:left w:val="single" w:sz="4" w:space="4" w:color="auto"/>
+          <w:bottom w:val="single" w:sz="4" w:space="1" w:color="auto"/>
+          <w:right w:val="single" w:sz="4" w:space="4" w:color="auto"/>
+        </w:pBdr>
+        <w:shd w:val="clear" w:color="auto" w:fill="F2F2F2" w:themeFill="background1" w:themeFillShade="F2"/>
+        <w:jc w:val="left"/>
+        <w:rPr>
+          <w:rFonts w:ascii="Consolas" w:hAnsi="Consolas"/>
+          <w:sz w:val="21"/>
+          <w:szCs w:val="21"/>
+        </w:rPr>
+      </w:pPr>
+      <w:r>
+        <w:rPr>
+          <w:rFonts w:ascii="Consolas" w:hAnsi="Consolas"/>
+          <w:sz w:val="21"/>
+          <w:szCs w:val="21"/>
+        </w:rPr>
+        <w:t>Last login: Sun Sep 13 11:36:33 2020 from 192.168.86.1</w:t>
+      </w:r>
+    </w:p>
+    <w:p>
+      <w:pPr>
+        <w:pBdr>
+          <w:top w:val="single" w:sz="4" w:space="1" w:color="auto"/>
+          <w:left w:val="single" w:sz="4" w:space="4" w:color="auto"/>
+          <w:bottom w:val="single" w:sz="4" w:space="1" w:color="auto"/>
+          <w:right w:val="single" w:sz="4" w:space="4" w:color="auto"/>
+        </w:pBdr>
+        <w:shd w:val="clear" w:color="auto" w:fill="F2F2F2" w:themeFill="background1" w:themeFillShade="F2"/>
+        <w:jc w:val="left"/>
+        <w:rPr>
+          <w:rFonts w:ascii="Consolas" w:hAnsi="Consolas"/>
+          <w:sz w:val="21"/>
+          <w:szCs w:val="21"/>
+        </w:rPr>
+      </w:pPr>
+      <w:r>
+        <w:rPr>
+          <w:rFonts w:ascii="Consolas" w:hAnsi="Consolas"/>
+          <w:sz w:val="21"/>
+          <w:szCs w:val="21"/>
+        </w:rPr>
+        <w:t>+-+-+-+-+-+-+-+-+-+-+-+-+-++-+-+-+-+-+-+-+-+-+-+-+-+-+-+-+-+-++-+-+-+</w:t>
+      </w:r>
+    </w:p>
+    <w:p>
+      <w:pPr>
+        <w:pBdr>
+          <w:top w:val="single" w:sz="4" w:space="1" w:color="auto"/>
+          <w:left w:val="single" w:sz="4" w:space="4" w:color="auto"/>
+          <w:bottom w:val="single" w:sz="4" w:space="1" w:color="auto"/>
+          <w:right w:val="single" w:sz="4" w:space="4" w:color="auto"/>
+        </w:pBdr>
+        <w:shd w:val="clear" w:color="auto" w:fill="F2F2F2" w:themeFill="background1" w:themeFillShade="F2"/>
+        <w:jc w:val="left"/>
+        <w:rPr>
+          <w:rFonts w:ascii="Consolas" w:hAnsi="Consolas"/>
+          <w:sz w:val="21"/>
+          <w:szCs w:val="21"/>
+        </w:rPr>
+      </w:pPr>
+      <w:r>
+        <w:rPr>
+          <w:rFonts w:ascii="Consolas" w:hAnsi="Consolas"/>
+          <w:sz w:val="21"/>
+          <w:szCs w:val="21"/>
+        </w:rPr>
+        <w:t xml:space="preserve">                 L I N U X V M I M A G E S . C O M</w:t>
+      </w:r>
+    </w:p>
+    <w:p>
+      <w:pPr>
+        <w:pBdr>
+          <w:top w:val="single" w:sz="4" w:space="1" w:color="auto"/>
+          <w:left w:val="single" w:sz="4" w:space="4" w:color="auto"/>
+          <w:bottom w:val="single" w:sz="4" w:space="1" w:color="auto"/>
+          <w:right w:val="single" w:sz="4" w:space="4" w:color="auto"/>
+        </w:pBdr>
+        <w:shd w:val="clear" w:color="auto" w:fill="F2F2F2" w:themeFill="background1" w:themeFillShade="F2"/>
+        <w:jc w:val="left"/>
+        <w:rPr>
+          <w:rFonts w:ascii="Consolas" w:hAnsi="Consolas"/>
+          <w:sz w:val="21"/>
+          <w:szCs w:val="21"/>
+        </w:rPr>
+      </w:pPr>
+      <w:r>
+        <w:rPr>
+          <w:rFonts w:ascii="Consolas" w:hAnsi="Consolas"/>
+          <w:sz w:val="21"/>
+          <w:szCs w:val="21"/>
+        </w:rPr>
+        <w:t>+-+-+-+-+-+-+-+-+-+-+-+-+-+-+-+-+-+-+-+-+-+-+-+-+-+-+-+-+-+-+-+-+-+-+</w:t>
+      </w:r>
+    </w:p>
+    <w:p>
+      <w:pPr>
+        <w:pBdr>
+          <w:top w:val="single" w:sz="4" w:space="1" w:color="auto"/>
+          <w:left w:val="single" w:sz="4" w:space="4" w:color="auto"/>
+          <w:bottom w:val="single" w:sz="4" w:space="1" w:color="auto"/>
+          <w:right w:val="single" w:sz="4" w:space="4" w:color="auto"/>
+        </w:pBdr>
+        <w:shd w:val="clear" w:color="auto" w:fill="F2F2F2" w:themeFill="background1" w:themeFillShade="F2"/>
+        <w:jc w:val="left"/>
+        <w:rPr>
+          <w:rFonts w:ascii="Consolas" w:hAnsi="Consolas"/>
+          <w:sz w:val="21"/>
+          <w:szCs w:val="21"/>
+        </w:rPr>
+      </w:pPr>
+      <w:r>
+        <w:rPr>
+          <w:rFonts w:ascii="Consolas" w:hAnsi="Consolas"/>
+          <w:sz w:val="21"/>
+          <w:szCs w:val="21"/>
+        </w:rPr>
+        <w:t xml:space="preserve">                    User Name: centos</w:t>
+      </w:r>
+    </w:p>
+    <w:p>
+      <w:pPr>
+        <w:pBdr>
+          <w:top w:val="single" w:sz="4" w:space="1" w:color="auto"/>
+          <w:left w:val="single" w:sz="4" w:space="4" w:color="auto"/>
+          <w:bottom w:val="single" w:sz="4" w:space="1" w:color="auto"/>
+          <w:right w:val="single" w:sz="4" w:space="4" w:color="auto"/>
+        </w:pBdr>
+        <w:shd w:val="clear" w:color="auto" w:fill="F2F2F2" w:themeFill="background1" w:themeFillShade="F2"/>
+        <w:jc w:val="left"/>
+        <w:rPr>
+          <w:rFonts w:ascii="Consolas" w:hAnsi="Consolas"/>
+          <w:sz w:val="21"/>
+          <w:szCs w:val="21"/>
+        </w:rPr>
+      </w:pPr>
+      <w:r>
+        <w:rPr>
+          <w:rFonts w:ascii="Consolas" w:hAnsi="Consolas"/>
+          <w:sz w:val="21"/>
+          <w:szCs w:val="21"/>
+        </w:rPr>
+        <w:t xml:space="preserve">                    Password:  centos (sudo su -)</w:t>
+      </w:r>
+    </w:p>
+    <w:p>
+      <w:pPr>
+        <w:pBdr>
+          <w:top w:val="single" w:sz="4" w:space="1" w:color="auto"/>
+          <w:left w:val="single" w:sz="4" w:space="4" w:color="auto"/>
+          <w:bottom w:val="single" w:sz="4" w:space="1" w:color="auto"/>
+          <w:right w:val="single" w:sz="4" w:space="4" w:color="auto"/>
+        </w:pBdr>
+        <w:shd w:val="clear" w:color="auto" w:fill="F2F2F2" w:themeFill="background1" w:themeFillShade="F2"/>
+        <w:jc w:val="left"/>
+        <w:rPr>
+          <w:rFonts w:ascii="Consolas" w:hAnsi="Consolas"/>
+          <w:sz w:val="21"/>
+          <w:szCs w:val="21"/>
+        </w:rPr>
+      </w:pPr>
+      <w:r>
+        <w:rPr>
+          <w:rFonts w:ascii="Consolas" w:hAnsi="Consolas"/>
+          <w:sz w:val="21"/>
+          <w:szCs w:val="21"/>
+        </w:rPr>
+        <w:t>[centos@centos7 ~]$</w:t>
+      </w:r>
+    </w:p>
+    <w:p>
+      <w:pPr>
+        <w:pBdr>
+          <w:top w:val="single" w:sz="4" w:space="1" w:color="auto"/>
+          <w:left w:val="single" w:sz="4" w:space="4" w:color="auto"/>
+          <w:bottom w:val="single" w:sz="4" w:space="1" w:color="auto"/>
+          <w:right w:val="single" w:sz="4" w:space="4" w:color="auto"/>
+        </w:pBdr>
+        <w:shd w:val="clear" w:color="auto" w:fill="F2F2F2" w:themeFill="background1" w:themeFillShade="F2"/>
+        <w:jc w:val="left"/>
+        <w:rPr>
+          <w:rFonts w:ascii="Consolas" w:hAnsi="Consolas"/>
+          <w:sz w:val="21"/>
+          <w:szCs w:val="21"/>
+        </w:rPr>
+      </w:pPr>
+      <w:r>
+        <w:rPr>
+          <w:rFonts w:ascii="Consolas" w:hAnsi="Consolas"/>
+          <w:sz w:val="21"/>
+          <w:szCs w:val="21"/>
+        </w:rPr>
+        <w:t>[centos@centos7 ~]$ ls</w:t>
+      </w:r>
+    </w:p>
+    <w:p>
+      <w:pPr>
+        <w:pBdr>
+          <w:top w:val="single" w:sz="4" w:space="1" w:color="auto"/>
+          <w:left w:val="single" w:sz="4" w:space="4" w:color="auto"/>
+          <w:bottom w:val="single" w:sz="4" w:space="1" w:color="auto"/>
+          <w:right w:val="single" w:sz="4" w:space="4" w:color="auto"/>
+        </w:pBdr>
+        <w:shd w:val="clear" w:color="auto" w:fill="F2F2F2" w:themeFill="background1" w:themeFillShade="F2"/>
+        <w:jc w:val="left"/>
+        <w:rPr>
+          <w:rFonts w:ascii="Consolas" w:hAnsi="Consolas"/>
+          <w:sz w:val="21"/>
+          <w:szCs w:val="21"/>
+        </w:rPr>
+      </w:pPr>
+      <w:r>
+        <w:rPr>
+          <w:rFonts w:ascii="Consolas" w:hAnsi="Consolas"/>
+          <w:sz w:val="21"/>
+          <w:szCs w:val="21"/>
+        </w:rPr>
+        <w:t>Desktop  Documents  Downloads  Music  Pictures  Public  Templates  Videos</w:t>
+      </w:r>
+    </w:p>
+    <w:p>
+      <w:pPr>
+        <w:pBdr>
+          <w:top w:val="single" w:sz="4" w:space="1" w:color="auto"/>
+          <w:left w:val="single" w:sz="4" w:space="4" w:color="auto"/>
+          <w:bottom w:val="single" w:sz="4" w:space="1" w:color="auto"/>
+          <w:right w:val="single" w:sz="4" w:space="4" w:color="auto"/>
+        </w:pBdr>
+        <w:shd w:val="clear" w:color="auto" w:fill="F2F2F2" w:themeFill="background1" w:themeFillShade="F2"/>
+        <w:jc w:val="left"/>
+        <w:rPr>
+          <w:rFonts w:ascii="Consolas" w:hAnsi="Consolas"/>
+          <w:sz w:val="21"/>
+          <w:szCs w:val="21"/>
+        </w:rPr>
+      </w:pPr>
+      <w:r>
+        <w:rPr>
+          <w:rFonts w:ascii="Consolas" w:hAnsi="Consolas"/>
+          <w:sz w:val="21"/>
+          <w:szCs w:val="21"/>
+        </w:rPr>
+        <w:t>[centos@centos7 ~]$ exit</w:t>
+      </w:r>
+    </w:p>
+    <w:p>
+      <w:pPr>
+        <w:pBdr>
+          <w:top w:val="single" w:sz="4" w:space="1" w:color="auto"/>
+          <w:left w:val="single" w:sz="4" w:space="4" w:color="auto"/>
+          <w:bottom w:val="single" w:sz="4" w:space="1" w:color="auto"/>
+          <w:right w:val="single" w:sz="4" w:space="4" w:color="auto"/>
+        </w:pBdr>
+        <w:shd w:val="clear" w:color="auto" w:fill="F2F2F2" w:themeFill="background1" w:themeFillShade="F2"/>
+        <w:jc w:val="left"/>
+        <w:rPr>
+          <w:rFonts w:ascii="Consolas" w:hAnsi="Consolas"/>
+          <w:sz w:val="21"/>
+          <w:szCs w:val="21"/>
+        </w:rPr>
+      </w:pPr>
+      <w:r>
+        <w:rPr>
+          <w:rFonts w:ascii="Consolas" w:hAnsi="Consolas"/>
+          <w:sz w:val="21"/>
+          <w:szCs w:val="21"/>
+        </w:rPr>
+        <w:t>logout</w:t>
+      </w:r>
+    </w:p>
+    <w:p>
+      <w:pPr>
+        <w:pBdr>
+          <w:top w:val="single" w:sz="4" w:space="1" w:color="auto"/>
+          <w:left w:val="single" w:sz="4" w:space="4" w:color="auto"/>
+          <w:bottom w:val="single" w:sz="4" w:space="1" w:color="auto"/>
+          <w:right w:val="single" w:sz="4" w:space="4" w:color="auto"/>
+        </w:pBdr>
+        <w:shd w:val="clear" w:color="auto" w:fill="F2F2F2" w:themeFill="background1" w:themeFillShade="F2"/>
+        <w:jc w:val="left"/>
+        <w:rPr>
+          <w:rFonts w:ascii="Consolas" w:hAnsi="Consolas"/>
+          <w:sz w:val="21"/>
+          <w:szCs w:val="21"/>
+        </w:rPr>
+      </w:pPr>
+      <w:r>
+        <w:rPr>
+          <w:rFonts w:ascii="Consolas" w:hAnsi="Consolas"/>
+          <w:sz w:val="21"/>
+          <w:szCs w:val="21"/>
+        </w:rPr>
+        <w:t>Connection to 192.168.86.129 closed.</w:t>
       </w:r>
     </w:p>
     <w:p/>

--- a/Tutorials/Linux/Linux Tutorial.docx
+++ b/Tutorials/Linux/Linux Tutorial.docx
@@ -1765,7 +1765,15 @@
         <w:t xml:space="preserve"> to install apps</w:t>
       </w:r>
       <w:r>
-        <w:t xml:space="preserve">. So after downloading the </w:t>
+        <w:t xml:space="preserve">. </w:t>
+      </w:r>
+      <w:proofErr w:type="gramStart"/>
+      <w:r>
+        <w:t>So</w:t>
+      </w:r>
+      <w:proofErr w:type="gramEnd"/>
+      <w:r>
+        <w:t xml:space="preserve"> after downloading the </w:t>
       </w:r>
       <w:r>
         <w:t>.</w:t>
@@ -2025,7 +2033,15 @@
         </w:numPr>
       </w:pPr>
       <w:r>
-        <w:t>Sometimes get error "failed to fetch …" when downloading packages (cannot understand why but I got this issue on both Ubuntu and CentOS. After that, I switched to VMWare and the error was gone. So I guess the VirtualBox is the cause – maybe network connection or server is the root cause, but I still cannot fix it).</w:t>
+        <w:t xml:space="preserve">Sometimes get error "failed to fetch …" when downloading packages (cannot understand why but I got this issue on both Ubuntu and CentOS. After that, I switched to VMWare and the error was gone. </w:t>
+      </w:r>
+      <w:proofErr w:type="gramStart"/>
+      <w:r>
+        <w:t>So</w:t>
+      </w:r>
+      <w:proofErr w:type="gramEnd"/>
+      <w:r>
+        <w:t xml:space="preserve"> I guess the VirtualBox is the cause – maybe network connection or server is the root cause, but I still cannot fix it).</w:t>
       </w:r>
     </w:p>
     <w:p>
@@ -2037,15 +2053,7 @@
         </w:numPr>
       </w:pPr>
       <w:r>
-        <w:t xml:space="preserve">Package gnome-shell-extensions failed to install. Cause auto logging out when using. Very </w:t>
-      </w:r>
-      <w:proofErr w:type="spellStart"/>
-      <w:r>
-        <w:t>very</w:t>
-      </w:r>
-      <w:proofErr w:type="spellEnd"/>
-      <w:r>
-        <w:t xml:space="preserve"> frustrating!</w:t>
+        <w:t>Package gnome-shell-extensions failed to install. Cause auto logging out when using. Very very frustrating!</w:t>
       </w:r>
     </w:p>
     <w:p>
@@ -2818,25 +2826,7 @@
           <w:sz w:val="21"/>
           <w:szCs w:val="21"/>
         </w:rPr>
-        <w:t xml:space="preserve"> </w:t>
-      </w:r>
-      <w:proofErr w:type="spellStart"/>
-      <w:r>
-        <w:rPr>
-          <w:rFonts w:ascii="Consolas" w:hAnsi="Consolas"/>
-          <w:sz w:val="21"/>
-          <w:szCs w:val="21"/>
-        </w:rPr>
-        <w:t>su</w:t>
-      </w:r>
-      <w:proofErr w:type="spellEnd"/>
-      <w:r>
-        <w:rPr>
-          <w:rFonts w:ascii="Consolas" w:hAnsi="Consolas"/>
-          <w:sz w:val="21"/>
-          <w:szCs w:val="21"/>
-        </w:rPr>
-        <w:t xml:space="preserve"> -)</w:t>
+        <w:t xml:space="preserve"> su -)</w:t>
       </w:r>
     </w:p>
     <w:p>
@@ -3029,25 +3019,7 @@
           <w:sz w:val="21"/>
           <w:szCs w:val="21"/>
         </w:rPr>
-        <w:t xml:space="preserve"> </w:t>
-      </w:r>
-      <w:proofErr w:type="spellStart"/>
-      <w:r>
-        <w:rPr>
-          <w:rFonts w:ascii="Consolas" w:hAnsi="Consolas"/>
-          <w:sz w:val="21"/>
-          <w:szCs w:val="21"/>
-        </w:rPr>
-        <w:t>su</w:t>
-      </w:r>
-      <w:proofErr w:type="spellEnd"/>
-      <w:r>
-        <w:rPr>
-          <w:rFonts w:ascii="Consolas" w:hAnsi="Consolas"/>
-          <w:sz w:val="21"/>
-          <w:szCs w:val="21"/>
-        </w:rPr>
-        <w:t xml:space="preserve"> -)</w:t>
+        <w:t xml:space="preserve"> su -)</w:t>
       </w:r>
     </w:p>
     <w:p>
@@ -5185,33 +5157,16 @@
         <w:rPr>
           <w:color w:val="000000"/>
         </w:rPr>
-        <w:t xml:space="preserve">: </w:t>
-      </w:r>
-      <w:proofErr w:type="spellStart"/>
-      <w:r>
-        <w:rPr>
-          <w:rFonts w:ascii="Consolas" w:eastAsia="Consolas" w:hAnsi="Consolas" w:cs="Consolas"/>
-          <w:color w:val="C00000"/>
-          <w:sz w:val="21"/>
-          <w:szCs w:val="21"/>
-          <w:shd w:val="clear" w:color="auto" w:fill="F2F2F2"/>
-        </w:rPr>
-        <w:t>ps</w:t>
-      </w:r>
-      <w:proofErr w:type="spellEnd"/>
-      <w:r>
-        <w:rPr>
-          <w:rFonts w:ascii="Consolas" w:eastAsia="Consolas" w:hAnsi="Consolas" w:cs="Consolas"/>
-          <w:color w:val="C00000"/>
-          <w:sz w:val="21"/>
-          <w:szCs w:val="21"/>
-          <w:shd w:val="clear" w:color="auto" w:fill="F2F2F2"/>
-        </w:rPr>
-        <w:t xml:space="preserve"> [options]</w:t>
-      </w:r>
-    </w:p>
-    <w:p>
-      <w:pPr>
+        <w:t>:</w:t>
+      </w:r>
+    </w:p>
+    <w:p>
+      <w:pPr>
+        <w:pStyle w:val="ListParagraph"/>
+        <w:numPr>
+          <w:ilvl w:val="0"/>
+          <w:numId w:val="39"/>
+        </w:numPr>
         <w:pBdr>
           <w:top w:val="nil"/>
           <w:left w:val="nil"/>
@@ -5221,6 +5176,107 @@
         </w:pBdr>
         <w:spacing w:before="0" w:after="140" w:line="276" w:lineRule="auto"/>
         <w:rPr>
+          <w:rFonts w:ascii="Consolas" w:eastAsia="Consolas" w:hAnsi="Consolas" w:cs="Consolas"/>
+          <w:color w:val="C00000"/>
+          <w:sz w:val="21"/>
+          <w:szCs w:val="21"/>
+          <w:shd w:val="clear" w:color="auto" w:fill="F2F2F2"/>
+        </w:rPr>
+      </w:pPr>
+      <w:r>
+        <w:rPr>
+          <w:color w:val="000000"/>
+        </w:rPr>
+        <w:t>General use:</w:t>
+      </w:r>
+      <w:r>
+        <w:rPr>
+          <w:color w:val="000000"/>
+        </w:rPr>
+        <w:t xml:space="preserve"> </w:t>
+      </w:r>
+      <w:proofErr w:type="spellStart"/>
+      <w:r>
+        <w:rPr>
+          <w:rFonts w:ascii="Consolas" w:eastAsia="Consolas" w:hAnsi="Consolas" w:cs="Consolas"/>
+          <w:color w:val="C00000"/>
+          <w:sz w:val="21"/>
+          <w:szCs w:val="21"/>
+          <w:shd w:val="clear" w:color="auto" w:fill="F2F2F2"/>
+        </w:rPr>
+        <w:t>ps</w:t>
+      </w:r>
+      <w:proofErr w:type="spellEnd"/>
+      <w:r>
+        <w:rPr>
+          <w:rFonts w:ascii="Consolas" w:eastAsia="Consolas" w:hAnsi="Consolas" w:cs="Consolas"/>
+          <w:color w:val="C00000"/>
+          <w:sz w:val="21"/>
+          <w:szCs w:val="21"/>
+          <w:shd w:val="clear" w:color="auto" w:fill="F2F2F2"/>
+        </w:rPr>
+        <w:t xml:space="preserve"> [options]</w:t>
+      </w:r>
+    </w:p>
+    <w:p>
+      <w:pPr>
+        <w:numPr>
+          <w:ilvl w:val="0"/>
+          <w:numId w:val="39"/>
+        </w:numPr>
+      </w:pPr>
+      <w:r>
+        <w:t xml:space="preserve">Display the information of a specific process: </w:t>
+      </w:r>
+      <w:proofErr w:type="spellStart"/>
+      <w:r>
+        <w:rPr>
+          <w:rFonts w:ascii="Consolas" w:eastAsia="Consolas" w:hAnsi="Consolas" w:cs="Consolas"/>
+          <w:color w:val="C00000"/>
+          <w:sz w:val="21"/>
+          <w:szCs w:val="21"/>
+          <w:shd w:val="clear" w:color="auto" w:fill="F2F2F2"/>
+        </w:rPr>
+        <w:t>ps</w:t>
+      </w:r>
+      <w:proofErr w:type="spellEnd"/>
+      <w:r>
+        <w:rPr>
+          <w:rFonts w:ascii="Consolas" w:eastAsia="Consolas" w:hAnsi="Consolas" w:cs="Consolas"/>
+          <w:color w:val="C00000"/>
+          <w:sz w:val="21"/>
+          <w:szCs w:val="21"/>
+          <w:shd w:val="clear" w:color="auto" w:fill="F2F2F2"/>
+        </w:rPr>
+        <w:t xml:space="preserve"> [options] &lt;PID&gt;</w:t>
+      </w:r>
+    </w:p>
+    <w:p>
+      <w:pPr>
+        <w:pBdr>
+          <w:top w:val="nil"/>
+          <w:left w:val="nil"/>
+          <w:bottom w:val="nil"/>
+          <w:right w:val="nil"/>
+          <w:between w:val="nil"/>
+        </w:pBdr>
+        <w:spacing w:before="0" w:after="140" w:line="276" w:lineRule="auto"/>
+        <w:rPr>
+          <w:color w:val="000000"/>
+        </w:rPr>
+      </w:pPr>
+    </w:p>
+    <w:p>
+      <w:pPr>
+        <w:pBdr>
+          <w:top w:val="nil"/>
+          <w:left w:val="nil"/>
+          <w:bottom w:val="nil"/>
+          <w:right w:val="nil"/>
+          <w:between w:val="nil"/>
+        </w:pBdr>
+        <w:spacing w:before="0" w:after="140" w:line="276" w:lineRule="auto"/>
+        <w:rPr>
           <w:color w:val="000000"/>
         </w:rPr>
       </w:pPr>
@@ -5240,17 +5296,9 @@
     </w:p>
     <w:tbl>
       <w:tblPr>
-        <w:tblStyle w:val="19"/>
+        <w:tblStyle w:val="TableGrid"/>
         <w:tblW w:w="8871" w:type="dxa"/>
         <w:jc w:val="center"/>
-        <w:tblBorders>
-          <w:top w:val="single" w:sz="4" w:space="0" w:color="000000"/>
-          <w:left w:val="single" w:sz="4" w:space="0" w:color="000000"/>
-          <w:bottom w:val="single" w:sz="4" w:space="0" w:color="000000"/>
-          <w:right w:val="single" w:sz="4" w:space="0" w:color="000000"/>
-          <w:insideH w:val="single" w:sz="4" w:space="0" w:color="000000"/>
-          <w:insideV w:val="single" w:sz="4" w:space="0" w:color="000000"/>
-        </w:tblBorders>
         <w:tblLayout w:type="fixed"/>
         <w:tblLook w:val="0000" w:firstRow="0" w:lastRow="0" w:firstColumn="0" w:lastColumn="0" w:noHBand="0" w:noVBand="0"/>
       </w:tblPr>
@@ -5265,8 +5313,6 @@
         <w:tc>
           <w:tcPr>
             <w:tcW w:w="443" w:type="dxa"/>
-            <w:shd w:val="clear" w:color="auto" w:fill="auto"/>
-            <w:vAlign w:val="center"/>
           </w:tcPr>
           <w:p>
             <w:pPr>
@@ -5277,7 +5323,6 @@
                 <w:right w:val="nil"/>
                 <w:between w:val="nil"/>
               </w:pBdr>
-              <w:spacing w:before="0"/>
               <w:jc w:val="left"/>
               <w:rPr>
                 <w:color w:val="000000"/>
@@ -5287,15 +5332,13 @@
               <w:rPr>
                 <w:color w:val="000000"/>
               </w:rPr>
-              <w:t>-a</w:t>
+              <w:t>-A</w:t>
             </w:r>
           </w:p>
         </w:tc>
         <w:tc>
           <w:tcPr>
             <w:tcW w:w="8428" w:type="dxa"/>
-            <w:shd w:val="clear" w:color="auto" w:fill="auto"/>
-            <w:vAlign w:val="center"/>
           </w:tcPr>
           <w:p>
             <w:pPr>
@@ -5306,7 +5349,6 @@
                 <w:right w:val="nil"/>
                 <w:between w:val="nil"/>
               </w:pBdr>
-              <w:spacing w:before="0"/>
               <w:jc w:val="left"/>
               <w:rPr>
                 <w:color w:val="000000"/>
@@ -5316,7 +5358,7 @@
               <w:rPr>
                 <w:color w:val="000000"/>
               </w:rPr>
-              <w:t>List all processes (except ones not associated with the Terminal and session leaders)</w:t>
+              <w:t>List all processes</w:t>
             </w:r>
           </w:p>
         </w:tc>
@@ -5328,8 +5370,6 @@
         <w:tc>
           <w:tcPr>
             <w:tcW w:w="443" w:type="dxa"/>
-            <w:shd w:val="clear" w:color="auto" w:fill="auto"/>
-            <w:vAlign w:val="center"/>
           </w:tcPr>
           <w:p>
             <w:pPr>
@@ -5340,7 +5380,6 @@
                 <w:right w:val="nil"/>
                 <w:between w:val="nil"/>
               </w:pBdr>
-              <w:spacing w:before="0"/>
               <w:jc w:val="left"/>
               <w:rPr>
                 <w:color w:val="000000"/>
@@ -5350,16 +5389,13 @@
               <w:rPr>
                 <w:color w:val="000000"/>
               </w:rPr>
-              <w:lastRenderedPageBreak/>
-              <w:t>-A</w:t>
+              <w:t>-a</w:t>
             </w:r>
           </w:p>
         </w:tc>
         <w:tc>
           <w:tcPr>
             <w:tcW w:w="8428" w:type="dxa"/>
-            <w:shd w:val="clear" w:color="auto" w:fill="auto"/>
-            <w:vAlign w:val="center"/>
           </w:tcPr>
           <w:p>
             <w:pPr>
@@ -5370,7 +5406,6 @@
                 <w:right w:val="nil"/>
                 <w:between w:val="nil"/>
               </w:pBdr>
-              <w:spacing w:before="0"/>
               <w:jc w:val="left"/>
               <w:rPr>
                 <w:color w:val="000000"/>
@@ -5380,7 +5415,7 @@
               <w:rPr>
                 <w:color w:val="000000"/>
               </w:rPr>
-              <w:t>List all processes</w:t>
+              <w:t>List all processes (except ones not associated with the Terminal and session leaders)</w:t>
             </w:r>
           </w:p>
         </w:tc>
@@ -5393,8 +5428,6 @@
         <w:tc>
           <w:tcPr>
             <w:tcW w:w="443" w:type="dxa"/>
-            <w:shd w:val="clear" w:color="auto" w:fill="auto"/>
-            <w:vAlign w:val="center"/>
           </w:tcPr>
           <w:p>
             <w:pPr>
@@ -5405,7 +5438,6 @@
                 <w:right w:val="nil"/>
                 <w:between w:val="nil"/>
               </w:pBdr>
-              <w:spacing w:before="0"/>
               <w:jc w:val="left"/>
               <w:rPr>
                 <w:color w:val="000000"/>
@@ -5422,8 +5454,6 @@
         <w:tc>
           <w:tcPr>
             <w:tcW w:w="8428" w:type="dxa"/>
-            <w:shd w:val="clear" w:color="auto" w:fill="auto"/>
-            <w:vAlign w:val="center"/>
           </w:tcPr>
           <w:p>
             <w:pPr>
@@ -5434,7 +5464,6 @@
                 <w:right w:val="nil"/>
                 <w:between w:val="nil"/>
               </w:pBdr>
-              <w:spacing w:before="0"/>
               <w:jc w:val="left"/>
               <w:rPr>
                 <w:color w:val="000000"/>
@@ -5457,11 +5486,6 @@
         <w:tc>
           <w:tcPr>
             <w:tcW w:w="443" w:type="dxa"/>
-            <w:tcBorders>
-              <w:top w:val="nil"/>
-            </w:tcBorders>
-            <w:shd w:val="clear" w:color="auto" w:fill="auto"/>
-            <w:vAlign w:val="center"/>
           </w:tcPr>
           <w:p>
             <w:pPr>
@@ -5472,7 +5496,6 @@
                 <w:right w:val="nil"/>
                 <w:between w:val="nil"/>
               </w:pBdr>
-              <w:spacing w:before="0"/>
               <w:jc w:val="left"/>
               <w:rPr>
                 <w:color w:val="000000"/>
@@ -5482,18 +5505,19 @@
               <w:rPr>
                 <w:color w:val="000000"/>
               </w:rPr>
-              <w:t>-L</w:t>
+              <w:t>-</w:t>
+            </w:r>
+            <w:r>
+              <w:rPr>
+                <w:color w:val="000000"/>
+              </w:rPr>
+              <w:t>u</w:t>
             </w:r>
           </w:p>
         </w:tc>
         <w:tc>
           <w:tcPr>
             <w:tcW w:w="8428" w:type="dxa"/>
-            <w:tcBorders>
-              <w:top w:val="nil"/>
-            </w:tcBorders>
-            <w:shd w:val="clear" w:color="auto" w:fill="auto"/>
-            <w:vAlign w:val="center"/>
           </w:tcPr>
           <w:p>
             <w:pPr>
@@ -5504,7 +5528,6 @@
                 <w:right w:val="nil"/>
                 <w:between w:val="nil"/>
               </w:pBdr>
-              <w:spacing w:before="0"/>
               <w:jc w:val="left"/>
               <w:rPr>
                 <w:color w:val="000000"/>
@@ -5514,7 +5537,123 @@
               <w:rPr>
                 <w:color w:val="000000"/>
               </w:rPr>
-              <w:t>List processes with their threads (LWP column)</w:t>
+              <w:t>List processes with user and start time</w:t>
+            </w:r>
+          </w:p>
+        </w:tc>
+      </w:tr>
+      <w:tr>
+        <w:trPr>
+          <w:trHeight w:val="260"/>
+          <w:jc w:val="center"/>
+        </w:trPr>
+        <w:tc>
+          <w:tcPr>
+            <w:tcW w:w="443" w:type="dxa"/>
+          </w:tcPr>
+          <w:p>
+            <w:pPr>
+              <w:pBdr>
+                <w:top w:val="nil"/>
+                <w:left w:val="nil"/>
+                <w:bottom w:val="nil"/>
+                <w:right w:val="nil"/>
+                <w:between w:val="nil"/>
+              </w:pBdr>
+              <w:jc w:val="left"/>
+              <w:rPr>
+                <w:color w:val="000000"/>
+              </w:rPr>
+            </w:pPr>
+            <w:r>
+              <w:rPr>
+                <w:color w:val="000000"/>
+              </w:rPr>
+              <w:t>T</w:t>
+            </w:r>
+          </w:p>
+        </w:tc>
+        <w:tc>
+          <w:tcPr>
+            <w:tcW w:w="8428" w:type="dxa"/>
+          </w:tcPr>
+          <w:p>
+            <w:pPr>
+              <w:pBdr>
+                <w:top w:val="nil"/>
+                <w:left w:val="nil"/>
+                <w:bottom w:val="nil"/>
+                <w:right w:val="nil"/>
+                <w:between w:val="nil"/>
+              </w:pBdr>
+              <w:jc w:val="left"/>
+              <w:rPr>
+                <w:color w:val="000000"/>
+              </w:rPr>
+            </w:pPr>
+            <w:r>
+              <w:rPr>
+                <w:color w:val="000000"/>
+              </w:rPr>
+              <w:t>List all processes on this Terminal</w:t>
+            </w:r>
+          </w:p>
+        </w:tc>
+      </w:tr>
+      <w:tr>
+        <w:trPr>
+          <w:trHeight w:val="260"/>
+          <w:jc w:val="center"/>
+        </w:trPr>
+        <w:tc>
+          <w:tcPr>
+            <w:tcW w:w="443" w:type="dxa"/>
+          </w:tcPr>
+          <w:p>
+            <w:pPr>
+              <w:pBdr>
+                <w:top w:val="nil"/>
+                <w:left w:val="nil"/>
+                <w:bottom w:val="nil"/>
+                <w:right w:val="nil"/>
+                <w:between w:val="nil"/>
+              </w:pBdr>
+              <w:jc w:val="left"/>
+              <w:rPr>
+                <w:color w:val="000000"/>
+              </w:rPr>
+            </w:pPr>
+            <w:r>
+              <w:rPr>
+                <w:color w:val="000000"/>
+              </w:rPr>
+              <w:t>r</w:t>
+            </w:r>
+          </w:p>
+        </w:tc>
+        <w:tc>
+          <w:tcPr>
+            <w:tcW w:w="8428" w:type="dxa"/>
+          </w:tcPr>
+          <w:p>
+            <w:pPr>
+              <w:pBdr>
+                <w:top w:val="nil"/>
+                <w:left w:val="nil"/>
+                <w:bottom w:val="nil"/>
+                <w:right w:val="nil"/>
+                <w:between w:val="nil"/>
+              </w:pBdr>
+              <w:jc w:val="left"/>
+              <w:rPr>
+                <w:color w:val="000000"/>
+              </w:rPr>
+            </w:pPr>
+            <w:r>
+              <w:rPr>
+                <w:color w:val="000000"/>
+              </w:rPr>
+              <w:t>List only running processes</w:t>
             </w:r>
           </w:p>
         </w:tc>
@@ -5530,18 +5669,31 @@
         <w:rPr>
           <w:b/>
         </w:rPr>
-        <w:t>Other uses:</w:t>
-      </w:r>
-    </w:p>
-    <w:p>
-      <w:pPr>
+        <w:t>Tips</w:t>
+      </w:r>
+      <w:r>
+        <w:rPr>
+          <w:b/>
+        </w:rPr>
+        <w:t>:</w:t>
+      </w:r>
+    </w:p>
+    <w:p>
+      <w:pPr>
+        <w:pStyle w:val="ListParagraph"/>
         <w:numPr>
           <w:ilvl w:val="0"/>
-          <w:numId w:val="39"/>
+          <w:numId w:val="52"/>
         </w:numPr>
       </w:pPr>
       <w:r>
-        <w:t xml:space="preserve">To display the information of a specific process, use: </w:t>
+        <w:t xml:space="preserve">Display </w:t>
+      </w:r>
+      <w:r>
+        <w:t>a tree of processes</w:t>
+      </w:r>
+      <w:r>
+        <w:t xml:space="preserve">: </w:t>
       </w:r>
       <w:proofErr w:type="spellStart"/>
       <w:r>
@@ -5552,20 +5704,11 @@
           <w:szCs w:val="21"/>
           <w:shd w:val="clear" w:color="auto" w:fill="F2F2F2"/>
         </w:rPr>
-        <w:t>ps</w:t>
+        <w:t>pstree</w:t>
       </w:r>
       <w:proofErr w:type="spellEnd"/>
-      <w:r>
-        <w:rPr>
-          <w:rFonts w:ascii="Consolas" w:eastAsia="Consolas" w:hAnsi="Consolas" w:cs="Consolas"/>
-          <w:color w:val="C00000"/>
-          <w:sz w:val="21"/>
-          <w:szCs w:val="21"/>
-          <w:shd w:val="clear" w:color="auto" w:fill="F2F2F2"/>
-        </w:rPr>
-        <w:t xml:space="preserve"> [options] &lt;PID&gt;</w:t>
-      </w:r>
-    </w:p>
+    </w:p>
+    <w:p/>
     <w:p>
       <w:r>
         <w:t>More details:</w:t>
@@ -5610,7 +5753,13 @@
         <w:t>Usage</w:t>
       </w:r>
       <w:r>
-        <w:t xml:space="preserve">: Send a signal to a process. If you don't specify which signal to send, by default the </w:t>
+        <w:t>: Send a</w:t>
+      </w:r>
+      <w:r>
+        <w:t xml:space="preserve"> </w:t>
+      </w:r>
+      <w:r>
+        <w:t xml:space="preserve">signal to a process. If you don't specify which signal to send, by default the </w:t>
       </w:r>
       <w:r>
         <w:rPr>
@@ -5890,7 +6039,27 @@
         <w:rPr>
           <w:color w:val="000000"/>
         </w:rPr>
-        <w:t xml:space="preserve">To kill a process using its name (instead of its PID), use: </w:t>
+        <w:t>K</w:t>
+      </w:r>
+      <w:r>
+        <w:rPr>
+          <w:color w:val="000000"/>
+        </w:rPr>
+        <w:t xml:space="preserve">ill a process using its </w:t>
+      </w:r>
+      <w:r>
+        <w:rPr>
+          <w:b/>
+          <w:bCs/>
+          <w:color w:val="000000"/>
+        </w:rPr>
+        <w:t>name</w:t>
+      </w:r>
+      <w:r>
+        <w:rPr>
+          <w:color w:val="000000"/>
+        </w:rPr>
+        <w:t xml:space="preserve"> (instead of its PID): </w:t>
       </w:r>
       <w:proofErr w:type="spellStart"/>
       <w:r>
@@ -5934,7 +6103,33 @@
         <w:rPr>
           <w:color w:val="000000"/>
         </w:rPr>
-        <w:t xml:space="preserve">To kill a process and all of its instances and child processes, use </w:t>
+        <w:t>K</w:t>
+      </w:r>
+      <w:r>
+        <w:rPr>
+          <w:color w:val="000000"/>
+        </w:rPr>
+        <w:t xml:space="preserve">ill a process and </w:t>
+      </w:r>
+      <w:r>
+        <w:rPr>
+          <w:b/>
+          <w:bCs/>
+          <w:color w:val="000000"/>
+        </w:rPr>
+        <w:t>all of its instances</w:t>
+      </w:r>
+      <w:r>
+        <w:rPr>
+          <w:color w:val="000000"/>
+        </w:rPr>
+        <w:t xml:space="preserve"> and child processes</w:t>
+      </w:r>
+      <w:r>
+        <w:rPr>
+          <w:color w:val="000000"/>
+        </w:rPr>
+        <w:t xml:space="preserve">: </w:t>
       </w:r>
       <w:proofErr w:type="spellStart"/>
       <w:r>
@@ -5980,6 +6175,64 @@
         </w:rPr>
         <w:t>.</w:t>
       </w:r>
+    </w:p>
+    <w:p>
+      <w:pPr>
+        <w:numPr>
+          <w:ilvl w:val="0"/>
+          <w:numId w:val="15"/>
+        </w:numPr>
+        <w:pBdr>
+          <w:top w:val="nil"/>
+          <w:left w:val="nil"/>
+          <w:bottom w:val="nil"/>
+          <w:right w:val="nil"/>
+          <w:between w:val="nil"/>
+        </w:pBdr>
+        <w:spacing w:before="0" w:after="140" w:line="276" w:lineRule="auto"/>
+      </w:pPr>
+      <w:r>
+        <w:rPr>
+          <w:color w:val="000000"/>
+        </w:rPr>
+        <w:t xml:space="preserve">Kill a </w:t>
+      </w:r>
+      <w:r>
+        <w:rPr>
+          <w:b/>
+          <w:bCs/>
+          <w:color w:val="000000"/>
+        </w:rPr>
+        <w:t>job</w:t>
+      </w:r>
+      <w:r>
+        <w:rPr>
+          <w:color w:val="000000"/>
+        </w:rPr>
+        <w:t xml:space="preserve"> (running processes where background or foreground): </w:t>
+      </w:r>
+      <w:r>
+        <w:rPr>
+          <w:rFonts w:ascii="Consolas" w:eastAsia="Consolas" w:hAnsi="Consolas" w:cs="Consolas"/>
+          <w:color w:val="C00000"/>
+          <w:sz w:val="21"/>
+          <w:szCs w:val="21"/>
+          <w:shd w:val="clear" w:color="auto" w:fill="F2F2F2"/>
+        </w:rPr>
+        <w:t>kill %&lt;job-id&gt;</w:t>
+      </w:r>
+    </w:p>
+    <w:p>
+      <w:pPr>
+        <w:pBdr>
+          <w:top w:val="nil"/>
+          <w:left w:val="nil"/>
+          <w:bottom w:val="nil"/>
+          <w:right w:val="nil"/>
+          <w:between w:val="nil"/>
+        </w:pBdr>
+        <w:spacing w:before="0" w:after="140" w:line="276" w:lineRule="auto"/>
+      </w:pPr>
     </w:p>
     <w:p>
       <w:pPr>
@@ -6064,17 +6317,424 @@
     <w:p/>
     <w:p>
       <w:pPr>
+        <w:pStyle w:val="Heading3"/>
+      </w:pPr>
+      <w:proofErr w:type="spellStart"/>
+      <w:r>
+        <w:t>bg</w:t>
+      </w:r>
+      <w:proofErr w:type="spellEnd"/>
+      <w:r>
+        <w:t xml:space="preserve"> and </w:t>
+      </w:r>
+      <w:proofErr w:type="spellStart"/>
+      <w:r>
+        <w:t>fg</w:t>
+      </w:r>
+      <w:proofErr w:type="spellEnd"/>
+    </w:p>
+    <w:p>
+      <w:proofErr w:type="spellStart"/>
+      <w:r>
+        <w:t>bg</w:t>
+      </w:r>
+      <w:proofErr w:type="spellEnd"/>
+      <w:r>
+        <w:t>:</w:t>
+      </w:r>
+    </w:p>
+    <w:p>
+      <w:r>
+        <w:t xml:space="preserve">Press control + Z, which will pause it and send it to the background. Then enter </w:t>
+      </w:r>
+      <w:proofErr w:type="spellStart"/>
+      <w:r>
+        <w:t>bg</w:t>
+      </w:r>
+      <w:proofErr w:type="spellEnd"/>
+      <w:r>
+        <w:t xml:space="preserve"> to continue it's running in the background.</w:t>
+      </w:r>
+    </w:p>
+    <w:p>
+      <w:r>
+        <w:lastRenderedPageBreak/>
+        <w:t>Alternatively, if you put a &amp; at the end of the command to run it in the background from the start.</w:t>
+      </w:r>
+    </w:p>
+    <w:p/>
+    <w:p>
+      <w:pPr>
+        <w:pStyle w:val="Heading3"/>
+      </w:pPr>
+      <w:r>
+        <w:t>jobs</w:t>
+      </w:r>
+    </w:p>
+    <w:p>
+      <w:r>
+        <w:t xml:space="preserve">List all processes running </w:t>
+      </w:r>
+      <w:r>
+        <w:t>in</w:t>
+      </w:r>
+      <w:r>
+        <w:t xml:space="preserve"> </w:t>
+      </w:r>
+      <w:r>
+        <w:t>background</w:t>
+      </w:r>
+    </w:p>
+    <w:p/>
+    <w:p>
+      <w:pPr>
+        <w:pStyle w:val="Heading3"/>
+      </w:pPr>
+      <w:r>
+        <w:t>trap</w:t>
+      </w:r>
+    </w:p>
+    <w:p>
+      <w:pPr>
+        <w:rPr>
+          <w:b/>
+          <w:bCs/>
+        </w:rPr>
+      </w:pPr>
+      <w:r>
+        <w:rPr>
+          <w:b/>
+          <w:bCs/>
+        </w:rPr>
+        <w:t>Example 1:</w:t>
+      </w:r>
+    </w:p>
+    <w:p>
+      <w:r>
+        <w:t>Nội dung file 'trap2.sh':</w:t>
+      </w:r>
+    </w:p>
+    <w:p>
+      <w:r>
+        <w:drawing>
+          <wp:inline distT="0" distB="0" distL="0" distR="0" wp14:anchorId="4E4B7542" wp14:editId="3FDE5106">
+            <wp:extent cx="3124636" cy="1667108"/>
+            <wp:effectExtent l="0" t="0" r="0" b="9525"/>
+            <wp:docPr id="38" name="Picture 38"/>
+            <wp:cNvGraphicFramePr>
+              <a:graphicFrameLocks xmlns:a="http://schemas.openxmlformats.org/drawingml/2006/main" noChangeAspect="1"/>
+            </wp:cNvGraphicFramePr>
+            <a:graphic xmlns:a="http://schemas.openxmlformats.org/drawingml/2006/main">
+              <a:graphicData uri="http://schemas.openxmlformats.org/drawingml/2006/picture">
+                <pic:pic xmlns:pic="http://schemas.openxmlformats.org/drawingml/2006/picture">
+                  <pic:nvPicPr>
+                    <pic:cNvPr id="1" name=""/>
+                    <pic:cNvPicPr/>
+                  </pic:nvPicPr>
+                  <pic:blipFill>
+                    <a:blip r:embed="rId34"/>
+                    <a:stretch>
+                      <a:fillRect/>
+                    </a:stretch>
+                  </pic:blipFill>
+                  <pic:spPr>
+                    <a:xfrm>
+                      <a:off x="0" y="0"/>
+                      <a:ext cx="3124636" cy="1667108"/>
+                    </a:xfrm>
+                    <a:prstGeom prst="rect">
+                      <a:avLst/>
+                    </a:prstGeom>
+                  </pic:spPr>
+                </pic:pic>
+              </a:graphicData>
+            </a:graphic>
+          </wp:inline>
+        </w:drawing>
+      </w:r>
+    </w:p>
+    <w:p>
+      <w:r>
+        <w:t>Kết quả chạy script:</w:t>
+      </w:r>
+    </w:p>
+    <w:p>
+      <w:r>
+        <w:t>Không nhấn nút DEL:</w:t>
+      </w:r>
+    </w:p>
+    <w:p>
+      <w:r>
+        <w:drawing>
+          <wp:inline distT="0" distB="0" distL="0" distR="0" wp14:anchorId="4ED72A2C" wp14:editId="2F79AF67">
+            <wp:extent cx="3124636" cy="933580"/>
+            <wp:effectExtent l="0" t="0" r="0" b="0"/>
+            <wp:docPr id="35" name="Picture 35"/>
+            <wp:cNvGraphicFramePr>
+              <a:graphicFrameLocks xmlns:a="http://schemas.openxmlformats.org/drawingml/2006/main" noChangeAspect="1"/>
+            </wp:cNvGraphicFramePr>
+            <a:graphic xmlns:a="http://schemas.openxmlformats.org/drawingml/2006/main">
+              <a:graphicData uri="http://schemas.openxmlformats.org/drawingml/2006/picture">
+                <pic:pic xmlns:pic="http://schemas.openxmlformats.org/drawingml/2006/picture">
+                  <pic:nvPicPr>
+                    <pic:cNvPr id="1" name=""/>
+                    <pic:cNvPicPr/>
+                  </pic:nvPicPr>
+                  <pic:blipFill>
+                    <a:blip r:embed="rId35"/>
+                    <a:stretch>
+                      <a:fillRect/>
+                    </a:stretch>
+                  </pic:blipFill>
+                  <pic:spPr>
+                    <a:xfrm>
+                      <a:off x="0" y="0"/>
+                      <a:ext cx="3124636" cy="933580"/>
+                    </a:xfrm>
+                    <a:prstGeom prst="rect">
+                      <a:avLst/>
+                    </a:prstGeom>
+                  </pic:spPr>
+                </pic:pic>
+              </a:graphicData>
+            </a:graphic>
+          </wp:inline>
+        </w:drawing>
+      </w:r>
+    </w:p>
+    <w:p>
+      <w:r>
+        <w:t>Có nhấn nút DEL:</w:t>
+      </w:r>
+    </w:p>
+    <w:p>
+      <w:r>
+        <w:drawing>
+          <wp:inline distT="0" distB="0" distL="0" distR="0" wp14:anchorId="6A4ADEF4" wp14:editId="55581CFE">
+            <wp:extent cx="3248478" cy="905001"/>
+            <wp:effectExtent l="0" t="0" r="9525" b="9525"/>
+            <wp:docPr id="36" name="Picture 36"/>
+            <wp:cNvGraphicFramePr>
+              <a:graphicFrameLocks xmlns:a="http://schemas.openxmlformats.org/drawingml/2006/main" noChangeAspect="1"/>
+            </wp:cNvGraphicFramePr>
+            <a:graphic xmlns:a="http://schemas.openxmlformats.org/drawingml/2006/main">
+              <a:graphicData uri="http://schemas.openxmlformats.org/drawingml/2006/picture">
+                <pic:pic xmlns:pic="http://schemas.openxmlformats.org/drawingml/2006/picture">
+                  <pic:nvPicPr>
+                    <pic:cNvPr id="1" name=""/>
+                    <pic:cNvPicPr/>
+                  </pic:nvPicPr>
+                  <pic:blipFill>
+                    <a:blip r:embed="rId36"/>
+                    <a:stretch>
+                      <a:fillRect/>
+                    </a:stretch>
+                  </pic:blipFill>
+                  <pic:spPr>
+                    <a:xfrm>
+                      <a:off x="0" y="0"/>
+                      <a:ext cx="3248478" cy="905001"/>
+                    </a:xfrm>
+                    <a:prstGeom prst="rect">
+                      <a:avLst/>
+                    </a:prstGeom>
+                  </pic:spPr>
+                </pic:pic>
+              </a:graphicData>
+            </a:graphic>
+          </wp:inline>
+        </w:drawing>
+      </w:r>
+    </w:p>
+    <w:p/>
+    <w:p>
+      <w:pPr>
+        <w:rPr>
+          <w:b/>
+          <w:bCs/>
+        </w:rPr>
+      </w:pPr>
+      <w:r>
+        <w:rPr>
+          <w:b/>
+          <w:bCs/>
+        </w:rPr>
+        <w:t>Example</w:t>
+      </w:r>
+      <w:r>
+        <w:rPr>
+          <w:b/>
+          <w:bCs/>
+        </w:rPr>
+        <w:t xml:space="preserve"> 2</w:t>
+      </w:r>
+      <w:r>
+        <w:rPr>
+          <w:b/>
+          <w:bCs/>
+        </w:rPr>
+        <w:t>:</w:t>
+      </w:r>
+    </w:p>
+    <w:p>
+      <w:pPr>
+        <w:rPr>
+          <w:b/>
+          <w:bCs/>
+        </w:rPr>
+      </w:pPr>
+      <w:r>
+        <w:rPr>
+          <w:b/>
+          <w:bCs/>
+        </w:rPr>
+        <w:t>Nội dung file 'uncount.sh':</w:t>
+      </w:r>
+    </w:p>
+    <w:p>
+      <w:r>
+        <w:drawing>
+          <wp:inline distT="0" distB="0" distL="0" distR="0" wp14:anchorId="59613E57" wp14:editId="02A184B9">
+            <wp:extent cx="2381582" cy="1409897"/>
+            <wp:effectExtent l="0" t="0" r="0" b="0"/>
+            <wp:docPr id="31" name="Picture 31"/>
+            <wp:cNvGraphicFramePr>
+              <a:graphicFrameLocks xmlns:a="http://schemas.openxmlformats.org/drawingml/2006/main" noChangeAspect="1"/>
+            </wp:cNvGraphicFramePr>
+            <a:graphic xmlns:a="http://schemas.openxmlformats.org/drawingml/2006/main">
+              <a:graphicData uri="http://schemas.openxmlformats.org/drawingml/2006/picture">
+                <pic:pic xmlns:pic="http://schemas.openxmlformats.org/drawingml/2006/picture">
+                  <pic:nvPicPr>
+                    <pic:cNvPr id="1" name=""/>
+                    <pic:cNvPicPr/>
+                  </pic:nvPicPr>
+                  <pic:blipFill>
+                    <a:blip r:embed="rId37"/>
+                    <a:stretch>
+                      <a:fillRect/>
+                    </a:stretch>
+                  </pic:blipFill>
+                  <pic:spPr>
+                    <a:xfrm>
+                      <a:off x="0" y="0"/>
+                      <a:ext cx="2381582" cy="1409897"/>
+                    </a:xfrm>
+                    <a:prstGeom prst="rect">
+                      <a:avLst/>
+                    </a:prstGeom>
+                  </pic:spPr>
+                </pic:pic>
+              </a:graphicData>
+            </a:graphic>
+          </wp:inline>
+        </w:drawing>
+      </w:r>
+    </w:p>
+    <w:p>
+      <w:r>
+        <w:t>Không nhấn nút DEL:</w:t>
+      </w:r>
+    </w:p>
+    <w:p>
+      <w:r>
+        <w:drawing>
+          <wp:inline distT="0" distB="0" distL="0" distR="0" wp14:anchorId="096D5D04" wp14:editId="43961196">
+            <wp:extent cx="3343742" cy="314369"/>
+            <wp:effectExtent l="0" t="0" r="0" b="9525"/>
+            <wp:docPr id="30" name="Picture 30"/>
+            <wp:cNvGraphicFramePr>
+              <a:graphicFrameLocks xmlns:a="http://schemas.openxmlformats.org/drawingml/2006/main" noChangeAspect="1"/>
+            </wp:cNvGraphicFramePr>
+            <a:graphic xmlns:a="http://schemas.openxmlformats.org/drawingml/2006/main">
+              <a:graphicData uri="http://schemas.openxmlformats.org/drawingml/2006/picture">
+                <pic:pic xmlns:pic="http://schemas.openxmlformats.org/drawingml/2006/picture">
+                  <pic:nvPicPr>
+                    <pic:cNvPr id="1" name=""/>
+                    <pic:cNvPicPr/>
+                  </pic:nvPicPr>
+                  <pic:blipFill>
+                    <a:blip r:embed="rId38"/>
+                    <a:stretch>
+                      <a:fillRect/>
+                    </a:stretch>
+                  </pic:blipFill>
+                  <pic:spPr>
+                    <a:xfrm>
+                      <a:off x="0" y="0"/>
+                      <a:ext cx="3343742" cy="314369"/>
+                    </a:xfrm>
+                    <a:prstGeom prst="rect">
+                      <a:avLst/>
+                    </a:prstGeom>
+                  </pic:spPr>
+                </pic:pic>
+              </a:graphicData>
+            </a:graphic>
+          </wp:inline>
+        </w:drawing>
+      </w:r>
+    </w:p>
+    <w:p>
+      <w:r>
+        <w:lastRenderedPageBreak/>
+        <w:t>Có nhấn nút DEL:</w:t>
+      </w:r>
+    </w:p>
+    <w:p>
+      <w:r>
+        <w:drawing>
+          <wp:inline distT="0" distB="0" distL="0" distR="0" wp14:anchorId="6F2D7BA0" wp14:editId="3EEC995E">
+            <wp:extent cx="3372321" cy="362001"/>
+            <wp:effectExtent l="0" t="0" r="0" b="0"/>
+            <wp:docPr id="41" name="Picture 41"/>
+            <wp:cNvGraphicFramePr>
+              <a:graphicFrameLocks xmlns:a="http://schemas.openxmlformats.org/drawingml/2006/main" noChangeAspect="1"/>
+            </wp:cNvGraphicFramePr>
+            <a:graphic xmlns:a="http://schemas.openxmlformats.org/drawingml/2006/main">
+              <a:graphicData uri="http://schemas.openxmlformats.org/drawingml/2006/picture">
+                <pic:pic xmlns:pic="http://schemas.openxmlformats.org/drawingml/2006/picture">
+                  <pic:nvPicPr>
+                    <pic:cNvPr id="1" name=""/>
+                    <pic:cNvPicPr/>
+                  </pic:nvPicPr>
+                  <pic:blipFill>
+                    <a:blip r:embed="rId39"/>
+                    <a:stretch>
+                      <a:fillRect/>
+                    </a:stretch>
+                  </pic:blipFill>
+                  <pic:spPr>
+                    <a:xfrm>
+                      <a:off x="0" y="0"/>
+                      <a:ext cx="3372321" cy="362001"/>
+                    </a:xfrm>
+                    <a:prstGeom prst="rect">
+                      <a:avLst/>
+                    </a:prstGeom>
+                  </pic:spPr>
+                </pic:pic>
+              </a:graphicData>
+            </a:graphic>
+          </wp:inline>
+        </w:drawing>
+      </w:r>
+    </w:p>
+    <w:p/>
+    <w:p>
+      <w:pPr>
         <w:pStyle w:val="Heading2"/>
       </w:pPr>
       <w:r>
-        <w:t>Task Manager</w:t>
-      </w:r>
-      <w:r>
-        <w:t>s</w:t>
-      </w:r>
-    </w:p>
-    <w:p>
-      <w:hyperlink r:id="rId34" w:history="1">
+        <w:t>Task Managers</w:t>
+      </w:r>
+    </w:p>
+    <w:p>
+      <w:pPr>
+        <w:rPr>
+          <w:rStyle w:val="Hyperlink"/>
+        </w:rPr>
+      </w:pPr>
+      <w:hyperlink r:id="rId40" w:history="1">
         <w:r>
           <w:rPr>
             <w:rStyle w:val="Hyperlink"/>
@@ -6082,6 +6742,14 @@
           <w:t>http://www.linuxandubuntu.com/home/10-best-linux-task-managers</w:t>
         </w:r>
       </w:hyperlink>
+    </w:p>
+    <w:p>
+      <w:pPr>
+        <w:pStyle w:val="Heading3"/>
+      </w:pPr>
+      <w:r>
+        <w:t>top</w:t>
+      </w:r>
       <w:r>
         <w:br w:type="page"/>
       </w:r>
@@ -6092,6 +6760,24 @@
       </w:pPr>
       <w:r>
         <w:lastRenderedPageBreak/>
+        <w:t>Memory Managers</w:t>
+      </w:r>
+    </w:p>
+    <w:p>
+      <w:pPr>
+        <w:pStyle w:val="Heading3"/>
+      </w:pPr>
+      <w:r>
+        <w:t>free</w:t>
+      </w:r>
+    </w:p>
+    <w:p/>
+    <w:p/>
+    <w:p>
+      <w:pPr>
+        <w:pStyle w:val="Heading2"/>
+      </w:pPr>
+      <w:r>
         <w:t xml:space="preserve">Redirection </w:t>
       </w:r>
       <w:r>
@@ -6223,7 +6909,7 @@
                     <pic:cNvPicPr preferRelativeResize="0"/>
                   </pic:nvPicPr>
                   <pic:blipFill>
-                    <a:blip r:embed="rId35"/>
+                    <a:blip r:embed="rId41"/>
                     <a:srcRect/>
                     <a:stretch>
                       <a:fillRect/>
@@ -6655,7 +7341,7 @@
                     <pic:cNvPicPr preferRelativeResize="0"/>
                   </pic:nvPicPr>
                   <pic:blipFill>
-                    <a:blip r:embed="rId36"/>
+                    <a:blip r:embed="rId42"/>
                     <a:srcRect/>
                     <a:stretch>
                       <a:fillRect/>
@@ -6818,7 +7504,7 @@
         </w:rPr>
         <w:t xml:space="preserve"># ping -c3 www.tecmint.com &amp;&amp; links </w:t>
       </w:r>
-      <w:hyperlink r:id="rId37">
+      <w:hyperlink r:id="rId43">
         <w:r>
           <w:rPr>
             <w:rFonts w:ascii="Consolas" w:eastAsia="Consolas" w:hAnsi="Consolas" w:cs="Consolas"/>
@@ -6939,15 +7625,7 @@
     </w:p>
     <w:p>
       <w:r>
-        <w:t xml:space="preserve">The above operator is actually a combination of AND </w:t>
-      </w:r>
-      <w:proofErr w:type="spellStart"/>
-      <w:r>
-        <w:t>and</w:t>
-      </w:r>
-      <w:proofErr w:type="spellEnd"/>
-      <w:r>
-        <w:t xml:space="preserve"> OR operators.</w:t>
+        <w:t>The above operator is actually a combination of AND and OR operators.</w:t>
       </w:r>
     </w:p>
     <w:p>
@@ -7599,7 +8277,7 @@
               </w:rPr>
               <w:t xml:space="preserve">List subdirectories </w:t>
             </w:r>
-            <w:hyperlink r:id="rId38">
+            <w:hyperlink r:id="rId44">
               <w:r>
                 <w:rPr>
                   <w:color w:val="0563C1"/>
@@ -7776,7 +8454,25 @@
           <w:sz w:val="21"/>
           <w:szCs w:val="21"/>
         </w:rPr>
-        <w:t xml:space="preserve">r-x 2 triho </w:t>
+        <w:t xml:space="preserve">r-x 2 </w:t>
+      </w:r>
+      <w:proofErr w:type="spellStart"/>
+      <w:r>
+        <w:rPr>
+          <w:rFonts w:ascii="Consolas" w:hAnsi="Consolas"/>
+          <w:sz w:val="21"/>
+          <w:szCs w:val="21"/>
+        </w:rPr>
+        <w:t>triho</w:t>
+      </w:r>
+      <w:proofErr w:type="spellEnd"/>
+      <w:r>
+        <w:rPr>
+          <w:rFonts w:ascii="Consolas" w:hAnsi="Consolas"/>
+          <w:sz w:val="21"/>
+          <w:szCs w:val="21"/>
+        </w:rPr>
+        <w:t xml:space="preserve"> </w:t>
       </w:r>
       <w:proofErr w:type="spellStart"/>
       <w:r>
@@ -7881,7 +8577,25 @@
           <w:sz w:val="21"/>
           <w:szCs w:val="21"/>
         </w:rPr>
-        <w:t xml:space="preserve">r-x 8 triho </w:t>
+        <w:t xml:space="preserve">r-x 8 </w:t>
+      </w:r>
+      <w:proofErr w:type="spellStart"/>
+      <w:r>
+        <w:rPr>
+          <w:rFonts w:ascii="Consolas" w:hAnsi="Consolas"/>
+          <w:sz w:val="21"/>
+          <w:szCs w:val="21"/>
+        </w:rPr>
+        <w:t>triho</w:t>
+      </w:r>
+      <w:proofErr w:type="spellEnd"/>
+      <w:r>
+        <w:rPr>
+          <w:rFonts w:ascii="Consolas" w:hAnsi="Consolas"/>
+          <w:sz w:val="21"/>
+          <w:szCs w:val="21"/>
+        </w:rPr>
+        <w:t xml:space="preserve"> </w:t>
       </w:r>
       <w:proofErr w:type="spellStart"/>
       <w:r>
@@ -8002,7 +8716,25 @@
           <w:sz w:val="21"/>
           <w:szCs w:val="21"/>
         </w:rPr>
-        <w:t xml:space="preserve">r-- 1 triho </w:t>
+        <w:t xml:space="preserve">r-- 1 </w:t>
+      </w:r>
+      <w:proofErr w:type="spellStart"/>
+      <w:r>
+        <w:rPr>
+          <w:rFonts w:ascii="Consolas" w:hAnsi="Consolas"/>
+          <w:sz w:val="21"/>
+          <w:szCs w:val="21"/>
+        </w:rPr>
+        <w:t>triho</w:t>
+      </w:r>
+      <w:proofErr w:type="spellEnd"/>
+      <w:r>
+        <w:rPr>
+          <w:rFonts w:ascii="Consolas" w:hAnsi="Consolas"/>
+          <w:sz w:val="21"/>
+          <w:szCs w:val="21"/>
+        </w:rPr>
+        <w:t xml:space="preserve"> </w:t>
       </w:r>
       <w:proofErr w:type="spellStart"/>
       <w:r>
@@ -8122,7 +8854,25 @@
           <w:sz w:val="21"/>
           <w:szCs w:val="21"/>
         </w:rPr>
-        <w:t xml:space="preserve">r-- 1 triho </w:t>
+        <w:t xml:space="preserve">r-- 1 </w:t>
+      </w:r>
+      <w:proofErr w:type="spellStart"/>
+      <w:r>
+        <w:rPr>
+          <w:rFonts w:ascii="Consolas" w:hAnsi="Consolas"/>
+          <w:sz w:val="21"/>
+          <w:szCs w:val="21"/>
+        </w:rPr>
+        <w:t>triho</w:t>
+      </w:r>
+      <w:proofErr w:type="spellEnd"/>
+      <w:r>
+        <w:rPr>
+          <w:rFonts w:ascii="Consolas" w:hAnsi="Consolas"/>
+          <w:sz w:val="21"/>
+          <w:szCs w:val="21"/>
+        </w:rPr>
+        <w:t xml:space="preserve"> </w:t>
       </w:r>
       <w:proofErr w:type="spellStart"/>
       <w:r>
@@ -8345,9 +9095,17 @@
         <w:t xml:space="preserve"> </w:t>
       </w:r>
       <w:r>
-        <w:t xml:space="preserve">command, directories always has size 4096 (why </w:t>
-      </w:r>
-      <w:hyperlink r:id="rId39" w:history="1">
+        <w:t xml:space="preserve">command, directories always </w:t>
+      </w:r>
+      <w:proofErr w:type="gramStart"/>
+      <w:r>
+        <w:t>has</w:t>
+      </w:r>
+      <w:proofErr w:type="gramEnd"/>
+      <w:r>
+        <w:t xml:space="preserve"> size 4096 (why </w:t>
+      </w:r>
+      <w:hyperlink r:id="rId45" w:history="1">
         <w:r>
           <w:rPr>
             <w:rStyle w:val="Hyperlink"/>
@@ -8358,7 +9116,6 @@
       <w:r>
         <w:t xml:space="preserve">). That’s why we use the </w:t>
       </w:r>
-      <w:proofErr w:type="spellStart"/>
       <w:r>
         <w:rPr>
           <w:rFonts w:ascii="Consolas" w:eastAsia="Consolas" w:hAnsi="Consolas" w:cs="Consolas"/>
@@ -8369,7 +9126,6 @@
         </w:rPr>
         <w:t>su</w:t>
       </w:r>
-      <w:proofErr w:type="spellEnd"/>
       <w:r>
         <w:t xml:space="preserve"> command to check size of directories in Linux.</w:t>
       </w:r>
@@ -8487,7 +9243,25 @@
           <w:sz w:val="21"/>
           <w:szCs w:val="21"/>
         </w:rPr>
-        <w:t xml:space="preserve">-x 2 triho </w:t>
+        <w:t xml:space="preserve">-x 2 </w:t>
+      </w:r>
+      <w:proofErr w:type="spellStart"/>
+      <w:r>
+        <w:rPr>
+          <w:rFonts w:ascii="Consolas" w:hAnsi="Consolas"/>
+          <w:sz w:val="21"/>
+          <w:szCs w:val="21"/>
+        </w:rPr>
+        <w:t>triho</w:t>
+      </w:r>
+      <w:proofErr w:type="spellEnd"/>
+      <w:r>
+        <w:rPr>
+          <w:rFonts w:ascii="Consolas" w:hAnsi="Consolas"/>
+          <w:sz w:val="21"/>
+          <w:szCs w:val="21"/>
+        </w:rPr>
+        <w:t xml:space="preserve"> </w:t>
       </w:r>
       <w:proofErr w:type="spellStart"/>
       <w:r>
@@ -8566,7 +9340,25 @@
           <w:sz w:val="21"/>
           <w:szCs w:val="21"/>
         </w:rPr>
-        <w:t xml:space="preserve">-x 8 triho </w:t>
+        <w:t xml:space="preserve">-x 8 </w:t>
+      </w:r>
+      <w:proofErr w:type="spellStart"/>
+      <w:r>
+        <w:rPr>
+          <w:rFonts w:ascii="Consolas" w:hAnsi="Consolas"/>
+          <w:sz w:val="21"/>
+          <w:szCs w:val="21"/>
+        </w:rPr>
+        <w:t>triho</w:t>
+      </w:r>
+      <w:proofErr w:type="spellEnd"/>
+      <w:r>
+        <w:rPr>
+          <w:rFonts w:ascii="Consolas" w:hAnsi="Consolas"/>
+          <w:sz w:val="21"/>
+          <w:szCs w:val="21"/>
+        </w:rPr>
+        <w:t xml:space="preserve"> </w:t>
       </w:r>
       <w:proofErr w:type="spellStart"/>
       <w:r>
@@ -8671,7 +9463,25 @@
           <w:sz w:val="21"/>
           <w:szCs w:val="21"/>
         </w:rPr>
-        <w:t xml:space="preserve">-r-- 1 triho </w:t>
+        <w:t xml:space="preserve">-r-- 1 </w:t>
+      </w:r>
+      <w:proofErr w:type="spellStart"/>
+      <w:r>
+        <w:rPr>
+          <w:rFonts w:ascii="Consolas" w:hAnsi="Consolas"/>
+          <w:sz w:val="21"/>
+          <w:szCs w:val="21"/>
+        </w:rPr>
+        <w:t>triho</w:t>
+      </w:r>
+      <w:proofErr w:type="spellEnd"/>
+      <w:r>
+        <w:rPr>
+          <w:rFonts w:ascii="Consolas" w:hAnsi="Consolas"/>
+          <w:sz w:val="21"/>
+          <w:szCs w:val="21"/>
+        </w:rPr>
+        <w:t xml:space="preserve"> </w:t>
       </w:r>
       <w:proofErr w:type="spellStart"/>
       <w:r>
@@ -8776,7 +9586,25 @@
           <w:sz w:val="21"/>
           <w:szCs w:val="21"/>
         </w:rPr>
-        <w:t xml:space="preserve">-r-- 1 triho </w:t>
+        <w:t xml:space="preserve">-r-- 1 </w:t>
+      </w:r>
+      <w:proofErr w:type="spellStart"/>
+      <w:r>
+        <w:rPr>
+          <w:rFonts w:ascii="Consolas" w:hAnsi="Consolas"/>
+          <w:sz w:val="21"/>
+          <w:szCs w:val="21"/>
+        </w:rPr>
+        <w:t>triho</w:t>
+      </w:r>
+      <w:proofErr w:type="spellEnd"/>
+      <w:r>
+        <w:rPr>
+          <w:rFonts w:ascii="Consolas" w:hAnsi="Consolas"/>
+          <w:sz w:val="21"/>
+          <w:szCs w:val="21"/>
+        </w:rPr>
+        <w:t xml:space="preserve"> </w:t>
       </w:r>
       <w:proofErr w:type="spellStart"/>
       <w:r>
@@ -8847,7 +9675,7 @@
                     <pic:cNvPicPr preferRelativeResize="0"/>
                   </pic:nvPicPr>
                   <pic:blipFill>
-                    <a:blip r:embed="rId40"/>
+                    <a:blip r:embed="rId46"/>
                     <a:srcRect/>
                     <a:stretch>
                       <a:fillRect/>
@@ -8876,7 +9704,7 @@
       </w:r>
     </w:p>
     <w:p>
-      <w:hyperlink r:id="rId41">
+      <w:hyperlink r:id="rId47">
         <w:r>
           <w:rPr>
             <w:color w:val="0563C1"/>
@@ -8887,7 +9715,7 @@
       </w:hyperlink>
     </w:p>
     <w:p>
-      <w:hyperlink r:id="rId42">
+      <w:hyperlink r:id="rId48">
         <w:r>
           <w:rPr>
             <w:color w:val="0563C1"/>
@@ -9165,7 +9993,7 @@
       <w:r>
         <w:t xml:space="preserve">More details: </w:t>
       </w:r>
-      <w:hyperlink r:id="rId43">
+      <w:hyperlink r:id="rId49">
         <w:r>
           <w:rPr>
             <w:color w:val="0563C1"/>
@@ -9265,7 +10093,7 @@
               </w:rPr>
               <w:t xml:space="preserve">Copy directories and their contents </w:t>
             </w:r>
-            <w:hyperlink r:id="rId44">
+            <w:hyperlink r:id="rId50">
               <w:r>
                 <w:rPr>
                   <w:color w:val="0563C1"/>
@@ -9691,7 +10519,7 @@
       <w:r>
         <w:t xml:space="preserve">More details: </w:t>
       </w:r>
-      <w:hyperlink r:id="rId45">
+      <w:hyperlink r:id="rId51">
         <w:r>
           <w:rPr>
             <w:color w:val="0563C1"/>
@@ -9878,7 +10706,7 @@
               </w:rPr>
               <w:t xml:space="preserve">Remove directories and their contents </w:t>
             </w:r>
-            <w:hyperlink r:id="rId46">
+            <w:hyperlink r:id="rId52">
               <w:r>
                 <w:rPr>
                   <w:color w:val="0563C1"/>
@@ -9970,7 +10798,7 @@
               </w:rPr>
               <w:t xml:space="preserve"> is equivalent to using </w:t>
             </w:r>
-            <w:hyperlink r:id="rId47">
+            <w:hyperlink r:id="rId53">
               <w:proofErr w:type="spellStart"/>
               <w:r>
                 <w:rPr>
@@ -10210,7 +11038,7 @@
       <w:r>
         <w:t xml:space="preserve">, but support Trash Can, check </w:t>
       </w:r>
-      <w:hyperlink r:id="rId48" w:history="1">
+      <w:hyperlink r:id="rId54" w:history="1">
         <w:r>
           <w:rPr>
             <w:rStyle w:val="Hyperlink"/>
@@ -10221,7 +11049,7 @@
       <w:r>
         <w:t xml:space="preserve"> or </w:t>
       </w:r>
-      <w:hyperlink r:id="rId49" w:history="1">
+      <w:hyperlink r:id="rId55" w:history="1">
         <w:r>
           <w:rPr>
             <w:rStyle w:val="Hyperlink"/>
@@ -10247,7 +11075,7 @@
           <w:u w:val="single"/>
         </w:rPr>
       </w:pPr>
-      <w:hyperlink r:id="rId50">
+      <w:hyperlink r:id="rId56">
         <w:r>
           <w:rPr>
             <w:color w:val="0563C1"/>
@@ -10258,7 +11086,7 @@
       </w:hyperlink>
     </w:p>
     <w:p>
-      <w:hyperlink r:id="rId51">
+      <w:hyperlink r:id="rId57">
         <w:r>
           <w:rPr>
             <w:color w:val="0563C1"/>
@@ -11334,7 +12162,7 @@
               </w:rPr>
               <w:t xml:space="preserve">Change mode of directories and files </w:t>
             </w:r>
-            <w:hyperlink r:id="rId52">
+            <w:hyperlink r:id="rId58">
               <w:r>
                 <w:rPr>
                   <w:color w:val="0563C1"/>
@@ -12486,8 +13314,13 @@
       </w:r>
     </w:p>
     <w:p>
-      <w:r>
-        <w:t>So 7=</w:t>
+      <w:proofErr w:type="gramStart"/>
+      <w:r>
+        <w:t>So</w:t>
+      </w:r>
+      <w:proofErr w:type="gramEnd"/>
+      <w:r>
+        <w:t xml:space="preserve"> 7=</w:t>
       </w:r>
       <w:r>
         <w:t>4</w:t>
@@ -12635,7 +13468,7 @@
       <w:r>
         <w:t xml:space="preserve">More details: </w:t>
       </w:r>
-      <w:hyperlink r:id="rId53" w:history="1">
+      <w:hyperlink r:id="rId59" w:history="1">
         <w:r>
           <w:rPr>
             <w:rStyle w:val="Hyperlink"/>
@@ -12885,7 +13718,7 @@
       <w:r>
         <w:t xml:space="preserve">More details: </w:t>
       </w:r>
-      <w:hyperlink r:id="rId54">
+      <w:hyperlink r:id="rId60">
         <w:r>
           <w:rPr>
             <w:color w:val="0563C1"/>
@@ -12984,7 +13817,7 @@
       <w:r>
         <w:t xml:space="preserve">More details: </w:t>
       </w:r>
-      <w:hyperlink r:id="rId55">
+      <w:hyperlink r:id="rId61">
         <w:r>
           <w:rPr>
             <w:color w:val="0563C1"/>
@@ -13376,7 +14209,7 @@
               </w:rPr>
               <w:t xml:space="preserve">Use the physical directory structure without following symbolic links. In other words, only change into the specified directory if it actually exists as named; </w:t>
             </w:r>
-            <w:hyperlink r:id="rId56">
+            <w:hyperlink r:id="rId62">
               <w:r>
                 <w:rPr>
                   <w:color w:val="0563C1"/>
@@ -13399,7 +14232,7 @@
       <w:r>
         <w:t xml:space="preserve">More details: </w:t>
       </w:r>
-      <w:hyperlink r:id="rId57">
+      <w:hyperlink r:id="rId63">
         <w:r>
           <w:rPr>
             <w:color w:val="0563C1"/>
@@ -14666,7 +15499,7 @@
       <w:r>
         <w:t xml:space="preserve">More details: </w:t>
       </w:r>
-      <w:hyperlink r:id="rId58">
+      <w:hyperlink r:id="rId64">
         <w:r>
           <w:rPr>
             <w:color w:val="0563C1"/>
@@ -14712,7 +15545,7 @@
       <w:r>
         <w:t>: Stand for "</w:t>
       </w:r>
-      <w:hyperlink r:id="rId59">
+      <w:hyperlink r:id="rId65">
         <w:r>
           <w:rPr>
             <w:color w:val="0563C1"/>
@@ -15046,7 +15879,7 @@
       <w:r>
         <w:t xml:space="preserve">More details: </w:t>
       </w:r>
-      <w:hyperlink r:id="rId60">
+      <w:hyperlink r:id="rId66">
         <w:r>
           <w:rPr>
             <w:color w:val="0563C1"/>
@@ -15487,17 +16320,7 @@
           <w:szCs w:val="21"/>
           <w:shd w:val="clear" w:color="auto" w:fill="F2F2F2"/>
         </w:rPr>
-        <w:t xml:space="preserve">$ </w:t>
-      </w:r>
-      <w:r>
-        <w:rPr>
-          <w:rFonts w:ascii="Consolas" w:eastAsia="Consolas" w:hAnsi="Consolas" w:cs="Consolas"/>
-          <w:color w:val="000000"/>
-          <w:sz w:val="21"/>
-          <w:szCs w:val="21"/>
-          <w:shd w:val="clear" w:color="auto" w:fill="F2F2F2"/>
-        </w:rPr>
-        <w:t>tar -</w:t>
+        <w:t>$ tar -</w:t>
       </w:r>
       <w:proofErr w:type="spellStart"/>
       <w:r>
@@ -15709,19 +16532,7 @@
               <w:rPr>
                 <w:color w:val="000000"/>
               </w:rPr>
-              <w:t xml:space="preserve"> </w:t>
-            </w:r>
-            <w:r>
-              <w:rPr>
-                <w:color w:val="000000"/>
-              </w:rPr>
-              <w:t>a new</w:t>
-            </w:r>
-            <w:r>
-              <w:rPr>
-                <w:color w:val="000000"/>
-              </w:rPr>
-              <w:t xml:space="preserve"> archive.</w:t>
+              <w:t xml:space="preserve"> a new archive.</w:t>
             </w:r>
           </w:p>
         </w:tc>
@@ -15751,13 +16562,7 @@
               <w:rPr>
                 <w:color w:val="000000"/>
               </w:rPr>
-              <w:t>-</w:t>
-            </w:r>
-            <w:r>
-              <w:rPr>
-                <w:color w:val="000000"/>
-              </w:rPr>
-              <w:t>t</w:t>
+              <w:t>-t</w:t>
             </w:r>
           </w:p>
         </w:tc>
@@ -15805,19 +16610,7 @@
               <w:rPr>
                 <w:color w:val="000000"/>
               </w:rPr>
-              <w:t xml:space="preserve"> </w:t>
-            </w:r>
-            <w:r>
-              <w:rPr>
-                <w:color w:val="000000"/>
-              </w:rPr>
-              <w:t xml:space="preserve">an </w:t>
-            </w:r>
-            <w:r>
-              <w:rPr>
-                <w:color w:val="000000"/>
-              </w:rPr>
-              <w:t>archive.</w:t>
+              <w:t xml:space="preserve"> an archive.</w:t>
             </w:r>
           </w:p>
         </w:tc>
@@ -15935,7 +16728,7 @@
               </w:rPr>
               <w:t xml:space="preserve">Tells tar to read/write archives through </w:t>
             </w:r>
-            <w:hyperlink r:id="rId61">
+            <w:hyperlink r:id="rId67">
               <w:proofErr w:type="spellStart"/>
               <w:r>
                 <w:rPr>
@@ -16053,7 +16846,7 @@
       <w:r>
         <w:t xml:space="preserve">More details: </w:t>
       </w:r>
-      <w:hyperlink r:id="rId62">
+      <w:hyperlink r:id="rId68">
         <w:r>
           <w:rPr>
             <w:color w:val="0563C1"/>
@@ -16639,11 +17432,19 @@
         <w:spacing w:before="0" w:after="0"/>
         <w:jc w:val="left"/>
       </w:pPr>
-      <w:r>
-        <w:rPr>
-          <w:color w:val="000000"/>
-        </w:rPr>
-        <w:t xml:space="preserve">Man page directories: </w:t>
+      <w:proofErr w:type="gramStart"/>
+      <w:r>
+        <w:rPr>
+          <w:color w:val="000000"/>
+        </w:rPr>
+        <w:t>Man</w:t>
+      </w:r>
+      <w:proofErr w:type="gramEnd"/>
+      <w:r>
+        <w:rPr>
+          <w:color w:val="000000"/>
+        </w:rPr>
+        <w:t xml:space="preserve"> page directories: </w:t>
       </w:r>
       <w:r>
         <w:rPr>
@@ -16991,7 +17792,7 @@
                     <pic:cNvPicPr preferRelativeResize="0"/>
                   </pic:nvPicPr>
                   <pic:blipFill>
-                    <a:blip r:embed="rId63"/>
+                    <a:blip r:embed="rId69"/>
                     <a:srcRect/>
                     <a:stretch>
                       <a:fillRect/>
@@ -17516,13 +18317,24 @@
         <w:t>parts of the file name</w:t>
       </w:r>
       <w:r>
-        <w:t xml:space="preserve">. By default, it queries strings using Regex and in a </w:t>
+        <w:t xml:space="preserve">. By default, it queries strings using Regex </w:t>
+      </w:r>
+      <w:proofErr w:type="gramStart"/>
+      <w:r>
+        <w:t xml:space="preserve">and in a </w:t>
       </w:r>
       <w:r>
         <w:rPr>
           <w:u w:val="single"/>
         </w:rPr>
-        <w:t>case-sensitive</w:t>
+        <w:t>case</w:t>
+      </w:r>
+      <w:proofErr w:type="gramEnd"/>
+      <w:r>
+        <w:rPr>
+          <w:u w:val="single"/>
+        </w:rPr>
+        <w:t>-sensitive</w:t>
       </w:r>
       <w:r>
         <w:t xml:space="preserve"> manner.</w:t>
@@ -17691,16 +18503,8 @@
               <w:rPr>
                 <w:color w:val="000000"/>
               </w:rPr>
-              <w:t>-</w:t>
-            </w:r>
-            <w:proofErr w:type="spellStart"/>
-            <w:r>
-              <w:rPr>
-                <w:color w:val="000000"/>
-              </w:rPr>
-              <w:t>i</w:t>
-            </w:r>
-            <w:proofErr w:type="spellEnd"/>
+              <w:t>-i</w:t>
+            </w:r>
           </w:p>
         </w:tc>
         <w:tc>
@@ -17920,7 +18724,7 @@
       </w:r>
     </w:p>
     <w:p>
-      <w:hyperlink r:id="rId64">
+      <w:hyperlink r:id="rId70">
         <w:r>
           <w:rPr>
             <w:color w:val="0563C1"/>
@@ -17931,7 +18735,7 @@
       </w:hyperlink>
     </w:p>
     <w:p>
-      <w:hyperlink r:id="rId65">
+      <w:hyperlink r:id="rId71">
         <w:r>
           <w:rPr>
             <w:color w:val="0563C1"/>
@@ -18081,7 +18885,15 @@
               </w:rPr>
             </w:pPr>
             <w:r>
-              <w:t>Displays the all files’ type in the directory '</w:t>
+              <w:t xml:space="preserve">Displays the </w:t>
+            </w:r>
+            <w:proofErr w:type="gramStart"/>
+            <w:r>
+              <w:t>all files’</w:t>
+            </w:r>
+            <w:proofErr w:type="gramEnd"/>
+            <w:r>
+              <w:t xml:space="preserve"> type in the directory '</w:t>
             </w:r>
             <w:proofErr w:type="spellStart"/>
             <w:r>
@@ -18125,7 +18937,7 @@
                     <pic:cNvPicPr preferRelativeResize="0"/>
                   </pic:nvPicPr>
                   <pic:blipFill rotWithShape="1">
-                    <a:blip r:embed="rId66">
+                    <a:blip r:embed="rId72">
                       <a:extLst>
                         <a:ext uri="{28A0092B-C50C-407E-A947-70E740481C1C}">
                           <a14:useLocalDpi xmlns:a14="http://schemas.microsoft.com/office/drawing/2010/main" val="0"/>
@@ -18492,7 +19304,18 @@
           <w:szCs w:val="21"/>
           <w:shd w:val="clear" w:color="auto" w:fill="F2F2F2"/>
         </w:rPr>
-        <w:t>:q!</w:t>
+        <w:t>:</w:t>
+      </w:r>
+      <w:proofErr w:type="gramStart"/>
+      <w:r>
+        <w:rPr>
+          <w:rFonts w:ascii="Consolas" w:eastAsia="Consolas" w:hAnsi="Consolas" w:cs="Consolas"/>
+          <w:color w:val="C00000"/>
+          <w:sz w:val="21"/>
+          <w:szCs w:val="21"/>
+          <w:shd w:val="clear" w:color="auto" w:fill="F2F2F2"/>
+        </w:rPr>
+        <w:t>q!</w:t>
       </w:r>
       <w:r>
         <w:rPr>
@@ -18500,12 +19323,13 @@
         </w:rPr>
         <w:t>.</w:t>
       </w:r>
+      <w:proofErr w:type="gramEnd"/>
     </w:p>
     <w:p>
       <w:r>
         <w:t xml:space="preserve">More details: </w:t>
       </w:r>
-      <w:hyperlink r:id="rId67">
+      <w:hyperlink r:id="rId73">
         <w:r>
           <w:rPr>
             <w:color w:val="0563C1"/>
@@ -18612,16 +19436,8 @@
                 <w:color w:val="000000"/>
               </w:rPr>
               <w:lastRenderedPageBreak/>
-              <w:t>-</w:t>
-            </w:r>
-            <w:proofErr w:type="spellStart"/>
-            <w:r>
-              <w:rPr>
-                <w:color w:val="000000"/>
-              </w:rPr>
-              <w:t>i</w:t>
-            </w:r>
-            <w:proofErr w:type="spellEnd"/>
+              <w:t>-i</w:t>
+            </w:r>
           </w:p>
         </w:tc>
         <w:tc>
@@ -18648,21 +19464,7 @@
               <w:rPr>
                 <w:color w:val="000000"/>
               </w:rPr>
-              <w:t>Edit files in place to save back to the original file (without -</w:t>
-            </w:r>
-            <w:proofErr w:type="spellStart"/>
-            <w:r>
-              <w:rPr>
-                <w:color w:val="000000"/>
-              </w:rPr>
-              <w:t>i</w:t>
-            </w:r>
-            <w:proofErr w:type="spellEnd"/>
-            <w:r>
-              <w:rPr>
-                <w:color w:val="000000"/>
-              </w:rPr>
-              <w:t>, you cannot save your file after editing)</w:t>
+              <w:t>Edit files in place to save back to the original file (without -i, you cannot save your file after editing)</w:t>
             </w:r>
           </w:p>
         </w:tc>
@@ -18691,29 +19493,7 @@
           <w:szCs w:val="21"/>
           <w:shd w:val="clear" w:color="auto" w:fill="F2F2F2"/>
         </w:rPr>
-        <w:t>sed -</w:t>
-      </w:r>
-      <w:proofErr w:type="spellStart"/>
-      <w:r>
-        <w:rPr>
-          <w:rFonts w:ascii="Consolas" w:eastAsia="Consolas" w:hAnsi="Consolas" w:cs="Consolas"/>
-          <w:color w:val="C00000"/>
-          <w:sz w:val="21"/>
-          <w:szCs w:val="21"/>
-          <w:shd w:val="clear" w:color="auto" w:fill="F2F2F2"/>
-        </w:rPr>
-        <w:t>i</w:t>
-      </w:r>
-      <w:proofErr w:type="spellEnd"/>
-      <w:r>
-        <w:rPr>
-          <w:rFonts w:ascii="Consolas" w:eastAsia="Consolas" w:hAnsi="Consolas" w:cs="Consolas"/>
-          <w:color w:val="C00000"/>
-          <w:sz w:val="21"/>
-          <w:szCs w:val="21"/>
-          <w:shd w:val="clear" w:color="auto" w:fill="F2F2F2"/>
-        </w:rPr>
-        <w:t xml:space="preserve"> 's/original/new/g' file.txt</w:t>
+        <w:t>sed -i 's/original/new/g' file.txt</w:t>
       </w:r>
     </w:p>
     <w:p>
@@ -18866,7 +19646,17 @@
           <w:szCs w:val="21"/>
           <w:shd w:val="clear" w:color="auto" w:fill="F2F2F2"/>
         </w:rPr>
-        <w:t>sed -</w:t>
+        <w:t>sed -i 's/</w:t>
+      </w:r>
+      <w:r>
+        <w:rPr>
+          <w:rFonts w:ascii="Consolas" w:eastAsia="Consolas" w:hAnsi="Consolas" w:cs="Consolas"/>
+          <w:color w:val="C00000"/>
+          <w:sz w:val="21"/>
+          <w:szCs w:val="21"/>
+          <w:shd w:val="clear" w:color="auto" w:fill="F7CBAC"/>
+        </w:rPr>
+        <w:t>\</w:t>
       </w:r>
       <w:proofErr w:type="spellStart"/>
       <w:r>
@@ -18875,9 +19665,19 @@
           <w:color w:val="C00000"/>
           <w:sz w:val="21"/>
           <w:szCs w:val="21"/>
-          <w:shd w:val="clear" w:color="auto" w:fill="F2F2F2"/>
-        </w:rPr>
-        <w:t>i</w:t>
+          <w:shd w:val="clear" w:color="auto" w:fill="F7CBAC"/>
+        </w:rPr>
+        <w:t>b</w:t>
+      </w:r>
+      <w:r>
+        <w:rPr>
+          <w:rFonts w:ascii="Consolas" w:eastAsia="Consolas" w:hAnsi="Consolas" w:cs="Consolas"/>
+          <w:color w:val="C00000"/>
+          <w:sz w:val="21"/>
+          <w:szCs w:val="21"/>
+          <w:shd w:val="clear" w:color="auto" w:fill="F2F2F2"/>
+        </w:rPr>
+        <w:t>original</w:t>
       </w:r>
       <w:proofErr w:type="spellEnd"/>
       <w:r>
@@ -18886,9 +19686,9 @@
           <w:color w:val="C00000"/>
           <w:sz w:val="21"/>
           <w:szCs w:val="21"/>
-          <w:shd w:val="clear" w:color="auto" w:fill="F2F2F2"/>
-        </w:rPr>
-        <w:t xml:space="preserve"> 's/</w:t>
+          <w:shd w:val="clear" w:color="auto" w:fill="F7CBAC"/>
+        </w:rPr>
+        <w:t>\b</w:t>
       </w:r>
       <w:r>
         <w:rPr>
@@ -18896,48 +19696,6 @@
           <w:color w:val="C00000"/>
           <w:sz w:val="21"/>
           <w:szCs w:val="21"/>
-          <w:shd w:val="clear" w:color="auto" w:fill="F7CBAC"/>
-        </w:rPr>
-        <w:t>\</w:t>
-      </w:r>
-      <w:proofErr w:type="spellStart"/>
-      <w:r>
-        <w:rPr>
-          <w:rFonts w:ascii="Consolas" w:eastAsia="Consolas" w:hAnsi="Consolas" w:cs="Consolas"/>
-          <w:color w:val="C00000"/>
-          <w:sz w:val="21"/>
-          <w:szCs w:val="21"/>
-          <w:shd w:val="clear" w:color="auto" w:fill="F7CBAC"/>
-        </w:rPr>
-        <w:t>b</w:t>
-      </w:r>
-      <w:r>
-        <w:rPr>
-          <w:rFonts w:ascii="Consolas" w:eastAsia="Consolas" w:hAnsi="Consolas" w:cs="Consolas"/>
-          <w:color w:val="C00000"/>
-          <w:sz w:val="21"/>
-          <w:szCs w:val="21"/>
-          <w:shd w:val="clear" w:color="auto" w:fill="F2F2F2"/>
-        </w:rPr>
-        <w:t>original</w:t>
-      </w:r>
-      <w:proofErr w:type="spellEnd"/>
-      <w:r>
-        <w:rPr>
-          <w:rFonts w:ascii="Consolas" w:eastAsia="Consolas" w:hAnsi="Consolas" w:cs="Consolas"/>
-          <w:color w:val="C00000"/>
-          <w:sz w:val="21"/>
-          <w:szCs w:val="21"/>
-          <w:shd w:val="clear" w:color="auto" w:fill="F7CBAC"/>
-        </w:rPr>
-        <w:t>\b</w:t>
-      </w:r>
-      <w:r>
-        <w:rPr>
-          <w:rFonts w:ascii="Consolas" w:eastAsia="Consolas" w:hAnsi="Consolas" w:cs="Consolas"/>
-          <w:color w:val="C00000"/>
-          <w:sz w:val="21"/>
-          <w:szCs w:val="21"/>
           <w:shd w:val="clear" w:color="auto" w:fill="F2F2F2"/>
         </w:rPr>
         <w:t>/new/g'</w:t>
@@ -18949,7 +19707,7 @@
       </w:r>
     </w:p>
     <w:p>
-      <w:hyperlink r:id="rId68">
+      <w:hyperlink r:id="rId74">
         <w:r>
           <w:rPr>
             <w:color w:val="0563C1"/>
@@ -18960,7 +19718,7 @@
       </w:hyperlink>
     </w:p>
     <w:p>
-      <w:hyperlink r:id="rId69">
+      <w:hyperlink r:id="rId75">
         <w:r>
           <w:rPr>
             <w:color w:val="0563C1"/>
@@ -19066,16 +19824,8 @@
               <w:rPr>
                 <w:color w:val="000000"/>
               </w:rPr>
-              <w:t>-</w:t>
-            </w:r>
-            <w:proofErr w:type="spellStart"/>
-            <w:r>
-              <w:rPr>
-                <w:color w:val="000000"/>
-              </w:rPr>
-              <w:t>i</w:t>
-            </w:r>
-            <w:proofErr w:type="spellEnd"/>
+              <w:t>-i</w:t>
+            </w:r>
           </w:p>
         </w:tc>
         <w:tc>
@@ -19588,7 +20338,7 @@
       <w:r>
         <w:t xml:space="preserve">1. Without a </w:t>
       </w:r>
-      <w:hyperlink r:id="rId70">
+      <w:hyperlink r:id="rId76">
         <w:r>
           <w:rPr>
             <w:color w:val="0563C1"/>
@@ -19620,7 +20370,7 @@
                     <pic:cNvPicPr preferRelativeResize="0"/>
                   </pic:nvPicPr>
                   <pic:blipFill>
-                    <a:blip r:embed="rId71"/>
+                    <a:blip r:embed="rId77"/>
                     <a:srcRect/>
                     <a:stretch>
                       <a:fillRect/>
@@ -19667,7 +20417,7 @@
                     <pic:cNvPicPr preferRelativeResize="0"/>
                   </pic:nvPicPr>
                   <pic:blipFill>
-                    <a:blip r:embed="rId72"/>
+                    <a:blip r:embed="rId78"/>
                     <a:srcRect/>
                     <a:stretch>
                       <a:fillRect/>
@@ -19715,7 +20465,7 @@
                     <pic:cNvPicPr preferRelativeResize="0"/>
                   </pic:nvPicPr>
                   <pic:blipFill>
-                    <a:blip r:embed="rId73"/>
+                    <a:blip r:embed="rId79"/>
                     <a:srcRect/>
                     <a:stretch>
                       <a:fillRect/>
@@ -19774,7 +20524,7 @@
                     <pic:cNvPicPr preferRelativeResize="0"/>
                   </pic:nvPicPr>
                   <pic:blipFill>
-                    <a:blip r:embed="rId74"/>
+                    <a:blip r:embed="rId80"/>
                     <a:srcRect/>
                     <a:stretch>
                       <a:fillRect/>
@@ -19809,7 +20559,7 @@
           <w:u w:val="single"/>
         </w:rPr>
       </w:pPr>
-      <w:hyperlink r:id="rId75">
+      <w:hyperlink r:id="rId81">
         <w:r>
           <w:rPr>
             <w:color w:val="0563C1"/>
@@ -20936,9 +21686,11 @@
       <w:pPr>
         <w:ind w:left="630"/>
       </w:pPr>
+      <w:proofErr w:type="gramStart"/>
       <w:r>
         <w:t>So</w:t>
       </w:r>
+      <w:proofErr w:type="gramEnd"/>
       <w:r>
         <w:t xml:space="preserve"> the fastest way to update your system is: </w:t>
       </w:r>
@@ -22322,29 +23074,7 @@
           <w:szCs w:val="21"/>
           <w:shd w:val="clear" w:color="auto" w:fill="F2F2F2"/>
         </w:rPr>
-        <w:t xml:space="preserve"> -</w:t>
-      </w:r>
-      <w:proofErr w:type="spellStart"/>
-      <w:r>
-        <w:rPr>
-          <w:rFonts w:ascii="Consolas" w:eastAsia="Consolas" w:hAnsi="Consolas" w:cs="Consolas"/>
-          <w:color w:val="C00000"/>
-          <w:sz w:val="21"/>
-          <w:szCs w:val="21"/>
-          <w:shd w:val="clear" w:color="auto" w:fill="F2F2F2"/>
-        </w:rPr>
-        <w:t>i</w:t>
-      </w:r>
-      <w:proofErr w:type="spellEnd"/>
-      <w:r>
-        <w:rPr>
-          <w:rFonts w:ascii="Consolas" w:eastAsia="Consolas" w:hAnsi="Consolas" w:cs="Consolas"/>
-          <w:color w:val="C00000"/>
-          <w:sz w:val="21"/>
-          <w:szCs w:val="21"/>
-          <w:shd w:val="clear" w:color="auto" w:fill="F2F2F2"/>
-        </w:rPr>
-        <w:t xml:space="preserve"> </w:t>
+        <w:t xml:space="preserve"> -i </w:t>
       </w:r>
       <w:r>
         <w:rPr>
@@ -22818,7 +23548,7 @@
       <w:r>
         <w:t xml:space="preserve">This package management is the next generation of </w:t>
       </w:r>
-      <w:hyperlink r:id="rId76">
+      <w:hyperlink r:id="rId82">
         <w:r>
           <w:rPr>
             <w:color w:val="0563C1"/>
@@ -23694,7 +24424,7 @@
       <w:r>
         <w:t xml:space="preserve">More details: </w:t>
       </w:r>
-      <w:hyperlink r:id="rId77">
+      <w:hyperlink r:id="rId83">
         <w:r>
           <w:rPr>
             <w:color w:val="0563C1"/>
@@ -23715,7 +24445,7 @@
       <w:r>
         <w:t xml:space="preserve">Should read: </w:t>
       </w:r>
-      <w:hyperlink r:id="rId78">
+      <w:hyperlink r:id="rId84">
         <w:r>
           <w:rPr>
             <w:color w:val="0563C1"/>
@@ -23844,16 +24574,8 @@
               <w:rPr>
                 <w:color w:val="000000"/>
               </w:rPr>
-              <w:t>-</w:t>
-            </w:r>
-            <w:proofErr w:type="spellStart"/>
-            <w:r>
-              <w:rPr>
-                <w:color w:val="000000"/>
-              </w:rPr>
-              <w:t>i</w:t>
-            </w:r>
-            <w:proofErr w:type="spellEnd"/>
+              <w:t>-i</w:t>
+            </w:r>
           </w:p>
         </w:tc>
         <w:tc>
@@ -24095,7 +24817,6 @@
         </w:rPr>
         <w:t xml:space="preserve">Log in as root, or use the </w:t>
       </w:r>
-      <w:proofErr w:type="spellStart"/>
       <w:r>
         <w:rPr>
           <w:rFonts w:ascii="Consolas" w:eastAsia="Consolas" w:hAnsi="Consolas" w:cs="Consolas"/>
@@ -24106,7 +24827,6 @@
         </w:rPr>
         <w:t>su</w:t>
       </w:r>
-      <w:proofErr w:type="spellEnd"/>
       <w:r>
         <w:rPr>
           <w:color w:val="000000"/>
@@ -24179,27 +24899,7 @@
           <w:szCs w:val="21"/>
           <w:shd w:val="clear" w:color="auto" w:fill="F2F2F2"/>
         </w:rPr>
-        <w:t>rpm -</w:t>
-      </w:r>
-      <w:proofErr w:type="spellStart"/>
-      <w:r>
-        <w:rPr>
-          <w:rFonts w:ascii="Consolas" w:eastAsia="Consolas" w:hAnsi="Consolas" w:cs="Consolas"/>
-          <w:sz w:val="21"/>
-          <w:szCs w:val="21"/>
-          <w:shd w:val="clear" w:color="auto" w:fill="F2F2F2"/>
-        </w:rPr>
-        <w:t>i</w:t>
-      </w:r>
-      <w:proofErr w:type="spellEnd"/>
-      <w:r>
-        <w:rPr>
-          <w:rFonts w:ascii="Consolas" w:eastAsia="Consolas" w:hAnsi="Consolas" w:cs="Consolas"/>
-          <w:sz w:val="21"/>
-          <w:szCs w:val="21"/>
-          <w:shd w:val="clear" w:color="auto" w:fill="F2F2F2"/>
-        </w:rPr>
-        <w:t xml:space="preserve"> DeathStar0_42b.rpm</w:t>
+        <w:t>rpm -i DeathStar0_42b.rpm</w:t>
       </w:r>
       <w:r>
         <w:t>.</w:t>
@@ -24480,7 +25180,7 @@
       <w:r>
         <w:t xml:space="preserve">1. Download file following the link </w:t>
       </w:r>
-      <w:hyperlink r:id="rId79">
+      <w:hyperlink r:id="rId85">
         <w:r>
           <w:rPr>
             <w:color w:val="0563C1"/>
@@ -24532,7 +25232,7 @@
       <w:pPr>
         <w:widowControl/>
       </w:pPr>
-      <w:hyperlink r:id="rId80" w:history="1">
+      <w:hyperlink r:id="rId86" w:history="1">
         <w:r>
           <w:rPr>
             <w:rStyle w:val="Hyperlink"/>
@@ -24551,7 +25251,7 @@
           <w:szCs w:val="32"/>
         </w:rPr>
       </w:pPr>
-      <w:hyperlink r:id="rId81" w:history="1">
+      <w:hyperlink r:id="rId87" w:history="1">
         <w:r>
           <w:rPr>
             <w:rStyle w:val="Hyperlink"/>
@@ -24608,7 +25308,6 @@
       <w:r>
         <w:t xml:space="preserve"> or </w:t>
       </w:r>
-      <w:proofErr w:type="spellStart"/>
       <w:r>
         <w:rPr>
           <w:rFonts w:ascii="Consolas" w:eastAsia="Consolas" w:hAnsi="Consolas" w:cs="Consolas"/>
@@ -24619,7 +25318,6 @@
         </w:rPr>
         <w:t>su</w:t>
       </w:r>
-      <w:proofErr w:type="spellEnd"/>
       <w:r>
         <w:t>.</w:t>
       </w:r>
@@ -24844,7 +25542,6 @@
               </w:rPr>
               <w:t xml:space="preserve">Same as </w:t>
             </w:r>
-            <w:proofErr w:type="spellStart"/>
             <w:r>
               <w:rPr>
                 <w:rFonts w:ascii="Consolas" w:eastAsia="Consolas" w:hAnsi="Consolas" w:cs="Consolas"/>
@@ -24855,7 +25552,6 @@
               </w:rPr>
               <w:t>su</w:t>
             </w:r>
-            <w:proofErr w:type="spellEnd"/>
             <w:r>
               <w:rPr>
                 <w:color w:val="000000"/>
@@ -24886,7 +25582,7 @@
       <w:r>
         <w:t xml:space="preserve">More details: </w:t>
       </w:r>
-      <w:hyperlink r:id="rId82">
+      <w:hyperlink r:id="rId88">
         <w:r>
           <w:rPr>
             <w:color w:val="0563C1"/>
@@ -24900,11 +25596,9 @@
       <w:pPr>
         <w:pStyle w:val="Heading4"/>
       </w:pPr>
-      <w:proofErr w:type="spellStart"/>
       <w:r>
         <w:t>su</w:t>
       </w:r>
-      <w:proofErr w:type="spellEnd"/>
     </w:p>
     <w:p>
       <w:r>
@@ -25000,18 +25694,8 @@
           <w:sz w:val="21"/>
           <w:szCs w:val="21"/>
         </w:rPr>
-        <w:t xml:space="preserve"> opt]$ </w:t>
-      </w:r>
-      <w:proofErr w:type="spellStart"/>
-      <w:r>
-        <w:rPr>
-          <w:rFonts w:ascii="Consolas" w:hAnsi="Consolas"/>
-          <w:sz w:val="21"/>
-          <w:szCs w:val="21"/>
-        </w:rPr>
-        <w:t>su</w:t>
-      </w:r>
-      <w:proofErr w:type="spellEnd"/>
+        <w:t xml:space="preserve"> opt]$ su</w:t>
+      </w:r>
     </w:p>
     <w:p>
       <w:pPr>
@@ -25158,6 +25842,18 @@
       <w:r>
         <w:t xml:space="preserve">Difference between </w:t>
       </w:r>
+      <w:r>
+        <w:rPr>
+          <w:rFonts w:ascii="Consolas" w:eastAsia="Consolas" w:hAnsi="Consolas" w:cs="Consolas"/>
+          <w:sz w:val="21"/>
+          <w:szCs w:val="21"/>
+          <w:shd w:val="clear" w:color="auto" w:fill="F2F2F2"/>
+        </w:rPr>
+        <w:t>su</w:t>
+      </w:r>
+      <w:r>
+        <w:t xml:space="preserve">, </w:t>
+      </w:r>
       <w:proofErr w:type="spellStart"/>
       <w:r>
         <w:rPr>
@@ -25166,10 +25862,19 @@
           <w:szCs w:val="21"/>
           <w:shd w:val="clear" w:color="auto" w:fill="F2F2F2"/>
         </w:rPr>
-        <w:t>su</w:t>
+        <w:t>sudo</w:t>
       </w:r>
       <w:proofErr w:type="spellEnd"/>
       <w:r>
+        <w:rPr>
+          <w:rFonts w:ascii="Consolas" w:eastAsia="Consolas" w:hAnsi="Consolas" w:cs="Consolas"/>
+          <w:sz w:val="21"/>
+          <w:szCs w:val="21"/>
+          <w:shd w:val="clear" w:color="auto" w:fill="F2F2F2"/>
+        </w:rPr>
+        <w:t xml:space="preserve"> -s</w:t>
+      </w:r>
+      <w:r>
         <w:t xml:space="preserve">, </w:t>
       </w:r>
       <w:proofErr w:type="spellStart"/>
@@ -25190,10 +25895,10 @@
           <w:szCs w:val="21"/>
           <w:shd w:val="clear" w:color="auto" w:fill="F2F2F2"/>
         </w:rPr>
-        <w:t xml:space="preserve"> -s</w:t>
-      </w:r>
-      <w:r>
-        <w:t xml:space="preserve">, </w:t>
+        <w:t xml:space="preserve"> -i</w:t>
+      </w:r>
+      <w:r>
+        <w:t xml:space="preserve"> and </w:t>
       </w:r>
       <w:proofErr w:type="spellStart"/>
       <w:r>
@@ -25213,60 +25918,15 @@
           <w:szCs w:val="21"/>
           <w:shd w:val="clear" w:color="auto" w:fill="F2F2F2"/>
         </w:rPr>
-        <w:t xml:space="preserve"> -</w:t>
-      </w:r>
-      <w:proofErr w:type="spellStart"/>
-      <w:r>
-        <w:rPr>
-          <w:rFonts w:ascii="Consolas" w:eastAsia="Consolas" w:hAnsi="Consolas" w:cs="Consolas"/>
-          <w:sz w:val="21"/>
-          <w:szCs w:val="21"/>
-          <w:shd w:val="clear" w:color="auto" w:fill="F2F2F2"/>
-        </w:rPr>
-        <w:t>i</w:t>
-      </w:r>
-      <w:proofErr w:type="spellEnd"/>
-      <w:r>
-        <w:t xml:space="preserve"> and </w:t>
-      </w:r>
-      <w:proofErr w:type="spellStart"/>
-      <w:r>
-        <w:rPr>
-          <w:rFonts w:ascii="Consolas" w:eastAsia="Consolas" w:hAnsi="Consolas" w:cs="Consolas"/>
-          <w:sz w:val="21"/>
-          <w:szCs w:val="21"/>
-          <w:shd w:val="clear" w:color="auto" w:fill="F2F2F2"/>
-        </w:rPr>
-        <w:t>sudo</w:t>
-      </w:r>
-      <w:proofErr w:type="spellEnd"/>
-      <w:r>
-        <w:rPr>
-          <w:rFonts w:ascii="Consolas" w:eastAsia="Consolas" w:hAnsi="Consolas" w:cs="Consolas"/>
-          <w:sz w:val="21"/>
-          <w:szCs w:val="21"/>
-          <w:shd w:val="clear" w:color="auto" w:fill="F2F2F2"/>
-        </w:rPr>
-        <w:t xml:space="preserve"> -</w:t>
-      </w:r>
-      <w:proofErr w:type="spellStart"/>
-      <w:r>
-        <w:rPr>
-          <w:rFonts w:ascii="Consolas" w:eastAsia="Consolas" w:hAnsi="Consolas" w:cs="Consolas"/>
-          <w:sz w:val="21"/>
-          <w:szCs w:val="21"/>
-          <w:shd w:val="clear" w:color="auto" w:fill="F2F2F2"/>
-        </w:rPr>
-        <w:t>su</w:t>
-      </w:r>
-      <w:proofErr w:type="spellEnd"/>
+        <w:t xml:space="preserve"> -su</w:t>
+      </w:r>
       <w:r>
         <w:rPr>
           <w:b/>
         </w:rPr>
         <w:t xml:space="preserve">: </w:t>
       </w:r>
-      <w:hyperlink r:id="rId83">
+      <w:hyperlink r:id="rId89">
         <w:r>
           <w:rPr>
             <w:color w:val="0563C1"/>
@@ -25450,7 +26110,7 @@
                     </pic:cNvPicPr>
                   </pic:nvPicPr>
                   <pic:blipFill rotWithShape="1">
-                    <a:blip r:embed="rId84">
+                    <a:blip r:embed="rId90">
                       <a:extLst>
                         <a:ext uri="{28A0092B-C50C-407E-A947-70E740481C1C}">
                           <a14:useLocalDpi xmlns:a14="http://schemas.microsoft.com/office/drawing/2010/main" val="0"/>
@@ -25973,7 +26633,15 @@
       </w:r>
       <w:proofErr w:type="spellEnd"/>
       <w:r>
-        <w:t xml:space="preserve"> i.e. give admin access to the new account</w:t>
+        <w:t xml:space="preserve"> </w:t>
+      </w:r>
+      <w:proofErr w:type="gramStart"/>
+      <w:r>
+        <w:t>i.e.</w:t>
+      </w:r>
+      <w:proofErr w:type="gramEnd"/>
+      <w:r>
+        <w:t xml:space="preserve"> give admin access to the new account</w:t>
       </w:r>
     </w:p>
     <w:p>
@@ -27442,7 +28110,7 @@
       </w:r>
     </w:p>
     <w:p>
-      <w:hyperlink r:id="rId85">
+      <w:hyperlink r:id="rId91">
         <w:r>
           <w:rPr>
             <w:color w:val="0563C1"/>
@@ -27513,7 +28181,7 @@
       <w:r>
         <w:t xml:space="preserve">More details: </w:t>
       </w:r>
-      <w:hyperlink r:id="rId86">
+      <w:hyperlink r:id="rId92">
         <w:r>
           <w:rPr>
             <w:color w:val="0563C1"/>
@@ -27569,7 +28237,7 @@
         </w:rPr>
         <w:t xml:space="preserve">ping -c3 </w:t>
       </w:r>
-      <w:hyperlink r:id="rId87">
+      <w:hyperlink r:id="rId93">
         <w:r>
           <w:rPr>
             <w:rFonts w:ascii="Consolas" w:eastAsia="Consolas" w:hAnsi="Consolas" w:cs="Consolas"/>
@@ -27884,7 +28552,7 @@
           <w:u w:val="single"/>
         </w:rPr>
       </w:pPr>
-      <w:hyperlink r:id="rId88">
+      <w:hyperlink r:id="rId94">
         <w:r>
           <w:rPr>
             <w:color w:val="0563C1"/>
@@ -28019,7 +28687,7 @@
                     <pic:cNvPicPr preferRelativeResize="0"/>
                   </pic:nvPicPr>
                   <pic:blipFill>
-                    <a:blip r:embed="rId89"/>
+                    <a:blip r:embed="rId95"/>
                     <a:srcRect/>
                     <a:stretch>
                       <a:fillRect/>
@@ -28073,7 +28741,7 @@
                     <pic:cNvPicPr preferRelativeResize="0"/>
                   </pic:nvPicPr>
                   <pic:blipFill>
-                    <a:blip r:embed="rId90"/>
+                    <a:blip r:embed="rId96"/>
                     <a:srcRect b="15481"/>
                     <a:stretch>
                       <a:fillRect/>
@@ -28329,7 +28997,7 @@
                     <pic:cNvPicPr preferRelativeResize="0"/>
                   </pic:nvPicPr>
                   <pic:blipFill>
-                    <a:blip r:embed="rId91"/>
+                    <a:blip r:embed="rId97"/>
                     <a:srcRect/>
                     <a:stretch>
                       <a:fillRect/>
@@ -28464,7 +29132,7 @@
       <w:r>
         <w:t>System calls are how a program or application enters the kernel to perform some special operations, such as creating processes, doing network and file IO, etc. For a full list of system calls in Linux, check the </w:t>
       </w:r>
-      <w:hyperlink r:id="rId92">
+      <w:hyperlink r:id="rId98">
         <w:r>
           <w:rPr>
             <w:color w:val="0563C1"/>
@@ -28515,7 +29183,7 @@
                     <pic:cNvPicPr preferRelativeResize="0"/>
                   </pic:nvPicPr>
                   <pic:blipFill>
-                    <a:blip r:embed="rId93"/>
+                    <a:blip r:embed="rId99"/>
                     <a:srcRect/>
                     <a:stretch>
                       <a:fillRect/>
@@ -30284,7 +30952,7 @@
       </w:r>
     </w:p>
     <w:p>
-      <w:hyperlink r:id="rId94">
+      <w:hyperlink r:id="rId100">
         <w:r>
           <w:rPr>
             <w:color w:val="0563C1"/>
@@ -30303,7 +30971,7 @@
       </w:r>
     </w:p>
     <w:p>
-      <w:hyperlink r:id="rId95">
+      <w:hyperlink r:id="rId101">
         <w:r>
           <w:rPr>
             <w:color w:val="0563C1"/>
@@ -30336,7 +31004,7 @@
       <w:r>
         <w:t xml:space="preserve">More details: </w:t>
       </w:r>
-      <w:hyperlink r:id="rId96" w:anchor="user-programs-the-kernel-and-cpu-privilege-levels">
+      <w:hyperlink r:id="rId102" w:anchor="user-programs-the-kernel-and-cpu-privilege-levels">
         <w:r>
           <w:rPr>
             <w:color w:val="0563C1"/>
@@ -30511,7 +31179,7 @@
                     <pic:cNvPicPr preferRelativeResize="0"/>
                   </pic:nvPicPr>
                   <pic:blipFill>
-                    <a:blip r:embed="rId97"/>
+                    <a:blip r:embed="rId103"/>
                     <a:srcRect/>
                     <a:stretch>
                       <a:fillRect/>
@@ -30566,7 +31234,21 @@
         <w:rPr>
           <w:color w:val="000000"/>
         </w:rPr>
-        <w:t>Every single file and directory starts from the root directory.</w:t>
+        <w:t xml:space="preserve">Every single file and directory </w:t>
+      </w:r>
+      <w:proofErr w:type="gramStart"/>
+      <w:r>
+        <w:rPr>
+          <w:color w:val="000000"/>
+        </w:rPr>
+        <w:t>starts</w:t>
+      </w:r>
+      <w:proofErr w:type="gramEnd"/>
+      <w:r>
+        <w:rPr>
+          <w:color w:val="000000"/>
+        </w:rPr>
+        <w:t xml:space="preserve"> from the root directory.</w:t>
       </w:r>
     </w:p>
     <w:p>
@@ -33106,7 +33788,6 @@
         <w:pStyle w:val="Heading1"/>
       </w:pPr>
       <w:r>
-        <w:lastRenderedPageBreak/>
         <w:t>Filesystem</w:t>
       </w:r>
     </w:p>
@@ -33490,7 +34171,7 @@
                     <pic:cNvPicPr preferRelativeResize="0"/>
                   </pic:nvPicPr>
                   <pic:blipFill>
-                    <a:blip r:embed="rId98"/>
+                    <a:blip r:embed="rId104"/>
                     <a:srcRect/>
                     <a:stretch>
                       <a:fillRect/>
@@ -33549,7 +34230,7 @@
                     <pic:cNvPicPr preferRelativeResize="0"/>
                   </pic:nvPicPr>
                   <pic:blipFill>
-                    <a:blip r:embed="rId99"/>
+                    <a:blip r:embed="rId105"/>
                     <a:srcRect l="5172" t="29645" r="5172" b="22338"/>
                     <a:stretch>
                       <a:fillRect/>
@@ -33633,7 +34314,7 @@
           <w:u w:val="single"/>
         </w:rPr>
       </w:pPr>
-      <w:hyperlink r:id="rId100">
+      <w:hyperlink r:id="rId106">
         <w:r>
           <w:rPr>
             <w:color w:val="0563C1"/>
@@ -34118,7 +34799,7 @@
       </w:r>
     </w:p>
     <w:p>
-      <w:hyperlink r:id="rId101" w:history="1">
+      <w:hyperlink r:id="rId107" w:history="1">
         <w:r>
           <w:rPr>
             <w:rStyle w:val="Hyperlink"/>
@@ -34933,7 +35614,7 @@
                     <pic:cNvPicPr preferRelativeResize="0"/>
                   </pic:nvPicPr>
                   <pic:blipFill>
-                    <a:blip r:embed="rId102"/>
+                    <a:blip r:embed="rId108"/>
                     <a:srcRect/>
                     <a:stretch>
                       <a:fillRect/>
@@ -35120,7 +35801,7 @@
                     <pic:cNvPicPr preferRelativeResize="0"/>
                   </pic:nvPicPr>
                   <pic:blipFill>
-                    <a:blip r:embed="rId103"/>
+                    <a:blip r:embed="rId109"/>
                     <a:srcRect/>
                     <a:stretch>
                       <a:fillRect/>
@@ -35152,7 +35833,7 @@
       </w:r>
     </w:p>
     <w:p>
-      <w:hyperlink r:id="rId104">
+      <w:hyperlink r:id="rId110">
         <w:r>
           <w:rPr>
             <w:color w:val="0563C1"/>
@@ -35806,7 +36487,7 @@
                     <pic:cNvPicPr preferRelativeResize="0"/>
                   </pic:nvPicPr>
                   <pic:blipFill>
-                    <a:blip r:embed="rId105"/>
+                    <a:blip r:embed="rId111"/>
                     <a:srcRect/>
                     <a:stretch>
                       <a:fillRect/>
@@ -37759,6 +38440,122 @@
     </w:lvl>
   </w:abstractNum>
   <w:abstractNum w:abstractNumId="16" w15:restartNumberingAfterBreak="0">
+    <w:nsid w:val="28074783"/>
+    <w:multiLevelType w:val="multilevel"/>
+    <w:tmpl w:val="43FC7A06"/>
+    <w:lvl w:ilvl="0">
+      <w:start w:val="1"/>
+      <w:numFmt w:val="bullet"/>
+      <w:lvlText w:val="●"/>
+      <w:lvlJc w:val="left"/>
+      <w:pPr>
+        <w:ind w:left="720" w:hanging="360"/>
+      </w:pPr>
+      <w:rPr>
+        <w:rFonts w:ascii="Noto Sans Symbols" w:eastAsia="Noto Sans Symbols" w:hAnsi="Noto Sans Symbols" w:cs="Noto Sans Symbols"/>
+        <w:color w:val="auto"/>
+        <w:sz w:val="21"/>
+        <w:szCs w:val="21"/>
+      </w:rPr>
+    </w:lvl>
+    <w:lvl w:ilvl="1">
+      <w:start w:val="1"/>
+      <w:numFmt w:val="bullet"/>
+      <w:lvlText w:val="◦"/>
+      <w:lvlJc w:val="left"/>
+      <w:pPr>
+        <w:ind w:left="1080" w:hanging="360"/>
+      </w:pPr>
+      <w:rPr>
+        <w:rFonts w:ascii="Noto Sans Symbols" w:eastAsia="Noto Sans Symbols" w:hAnsi="Noto Sans Symbols" w:cs="Noto Sans Symbols"/>
+      </w:rPr>
+    </w:lvl>
+    <w:lvl w:ilvl="2">
+      <w:start w:val="1"/>
+      <w:numFmt w:val="bullet"/>
+      <w:lvlText w:val="▪"/>
+      <w:lvlJc w:val="left"/>
+      <w:pPr>
+        <w:ind w:left="1440" w:hanging="360"/>
+      </w:pPr>
+      <w:rPr>
+        <w:rFonts w:ascii="Noto Sans Symbols" w:eastAsia="Noto Sans Symbols" w:hAnsi="Noto Sans Symbols" w:cs="Noto Sans Symbols"/>
+      </w:rPr>
+    </w:lvl>
+    <w:lvl w:ilvl="3">
+      <w:start w:val="1"/>
+      <w:numFmt w:val="bullet"/>
+      <w:lvlText w:val="●"/>
+      <w:lvlJc w:val="left"/>
+      <w:pPr>
+        <w:ind w:left="1800" w:hanging="360"/>
+      </w:pPr>
+      <w:rPr>
+        <w:rFonts w:ascii="Noto Sans Symbols" w:eastAsia="Noto Sans Symbols" w:hAnsi="Noto Sans Symbols" w:cs="Noto Sans Symbols"/>
+      </w:rPr>
+    </w:lvl>
+    <w:lvl w:ilvl="4">
+      <w:start w:val="1"/>
+      <w:numFmt w:val="bullet"/>
+      <w:lvlText w:val="◦"/>
+      <w:lvlJc w:val="left"/>
+      <w:pPr>
+        <w:ind w:left="2160" w:hanging="360"/>
+      </w:pPr>
+      <w:rPr>
+        <w:rFonts w:ascii="Noto Sans Symbols" w:eastAsia="Noto Sans Symbols" w:hAnsi="Noto Sans Symbols" w:cs="Noto Sans Symbols"/>
+      </w:rPr>
+    </w:lvl>
+    <w:lvl w:ilvl="5">
+      <w:start w:val="1"/>
+      <w:numFmt w:val="bullet"/>
+      <w:lvlText w:val="▪"/>
+      <w:lvlJc w:val="left"/>
+      <w:pPr>
+        <w:ind w:left="2520" w:hanging="360"/>
+      </w:pPr>
+      <w:rPr>
+        <w:rFonts w:ascii="Noto Sans Symbols" w:eastAsia="Noto Sans Symbols" w:hAnsi="Noto Sans Symbols" w:cs="Noto Sans Symbols"/>
+      </w:rPr>
+    </w:lvl>
+    <w:lvl w:ilvl="6">
+      <w:start w:val="1"/>
+      <w:numFmt w:val="bullet"/>
+      <w:lvlText w:val="●"/>
+      <w:lvlJc w:val="left"/>
+      <w:pPr>
+        <w:ind w:left="2880" w:hanging="360"/>
+      </w:pPr>
+      <w:rPr>
+        <w:rFonts w:ascii="Noto Sans Symbols" w:eastAsia="Noto Sans Symbols" w:hAnsi="Noto Sans Symbols" w:cs="Noto Sans Symbols"/>
+      </w:rPr>
+    </w:lvl>
+    <w:lvl w:ilvl="7">
+      <w:start w:val="1"/>
+      <w:numFmt w:val="bullet"/>
+      <w:lvlText w:val="◦"/>
+      <w:lvlJc w:val="left"/>
+      <w:pPr>
+        <w:ind w:left="3240" w:hanging="360"/>
+      </w:pPr>
+      <w:rPr>
+        <w:rFonts w:ascii="Noto Sans Symbols" w:eastAsia="Noto Sans Symbols" w:hAnsi="Noto Sans Symbols" w:cs="Noto Sans Symbols"/>
+      </w:rPr>
+    </w:lvl>
+    <w:lvl w:ilvl="8">
+      <w:start w:val="1"/>
+      <w:numFmt w:val="bullet"/>
+      <w:lvlText w:val="▪"/>
+      <w:lvlJc w:val="left"/>
+      <w:pPr>
+        <w:ind w:left="3600" w:hanging="360"/>
+      </w:pPr>
+      <w:rPr>
+        <w:rFonts w:ascii="Noto Sans Symbols" w:eastAsia="Noto Sans Symbols" w:hAnsi="Noto Sans Symbols" w:cs="Noto Sans Symbols"/>
+      </w:rPr>
+    </w:lvl>
+  </w:abstractNum>
+  <w:abstractNum w:abstractNumId="17" w15:restartNumberingAfterBreak="0">
     <w:nsid w:val="29781D63"/>
     <w:multiLevelType w:val="multilevel"/>
     <w:tmpl w:val="3E7204A2"/>
@@ -37871,7 +38668,7 @@
       </w:rPr>
     </w:lvl>
   </w:abstractNum>
-  <w:abstractNum w:abstractNumId="17" w15:restartNumberingAfterBreak="0">
+  <w:abstractNum w:abstractNumId="18" w15:restartNumberingAfterBreak="0">
     <w:nsid w:val="2BA464F3"/>
     <w:multiLevelType w:val="multilevel"/>
     <w:tmpl w:val="0CA6AD94"/>
@@ -37984,7 +38781,7 @@
       </w:rPr>
     </w:lvl>
   </w:abstractNum>
-  <w:abstractNum w:abstractNumId="18" w15:restartNumberingAfterBreak="0">
+  <w:abstractNum w:abstractNumId="19" w15:restartNumberingAfterBreak="0">
     <w:nsid w:val="2BFE75C5"/>
     <w:multiLevelType w:val="multilevel"/>
     <w:tmpl w:val="C9E4C11E"/>
@@ -38097,7 +38894,7 @@
       </w:rPr>
     </w:lvl>
   </w:abstractNum>
-  <w:abstractNum w:abstractNumId="19" w15:restartNumberingAfterBreak="0">
+  <w:abstractNum w:abstractNumId="20" w15:restartNumberingAfterBreak="0">
     <w:nsid w:val="2C771AC2"/>
     <w:multiLevelType w:val="multilevel"/>
     <w:tmpl w:val="680C1AE4"/>
@@ -38210,7 +39007,7 @@
       </w:rPr>
     </w:lvl>
   </w:abstractNum>
-  <w:abstractNum w:abstractNumId="20" w15:restartNumberingAfterBreak="0">
+  <w:abstractNum w:abstractNumId="21" w15:restartNumberingAfterBreak="0">
     <w:nsid w:val="2E801E7E"/>
     <w:multiLevelType w:val="multilevel"/>
     <w:tmpl w:val="000AE11A"/>
@@ -38323,7 +39120,7 @@
       </w:rPr>
     </w:lvl>
   </w:abstractNum>
-  <w:abstractNum w:abstractNumId="21" w15:restartNumberingAfterBreak="0">
+  <w:abstractNum w:abstractNumId="22" w15:restartNumberingAfterBreak="0">
     <w:nsid w:val="3199090F"/>
     <w:multiLevelType w:val="multilevel"/>
     <w:tmpl w:val="63E4A8D4"/>
@@ -38436,7 +39233,7 @@
       </w:rPr>
     </w:lvl>
   </w:abstractNum>
-  <w:abstractNum w:abstractNumId="22" w15:restartNumberingAfterBreak="0">
+  <w:abstractNum w:abstractNumId="23" w15:restartNumberingAfterBreak="0">
     <w:nsid w:val="32337C7C"/>
     <w:multiLevelType w:val="multilevel"/>
     <w:tmpl w:val="C83E9B4C"/>
@@ -38549,7 +39346,7 @@
       </w:rPr>
     </w:lvl>
   </w:abstractNum>
-  <w:abstractNum w:abstractNumId="23" w15:restartNumberingAfterBreak="0">
+  <w:abstractNum w:abstractNumId="24" w15:restartNumberingAfterBreak="0">
     <w:nsid w:val="335506F3"/>
     <w:multiLevelType w:val="multilevel"/>
     <w:tmpl w:val="B584336A"/>
@@ -38662,7 +39459,7 @@
       </w:rPr>
     </w:lvl>
   </w:abstractNum>
-  <w:abstractNum w:abstractNumId="24" w15:restartNumberingAfterBreak="0">
+  <w:abstractNum w:abstractNumId="25" w15:restartNumberingAfterBreak="0">
     <w:nsid w:val="3A7F6534"/>
     <w:multiLevelType w:val="multilevel"/>
     <w:tmpl w:val="7AE89E84"/>
@@ -38775,7 +39572,7 @@
       </w:rPr>
     </w:lvl>
   </w:abstractNum>
-  <w:abstractNum w:abstractNumId="25" w15:restartNumberingAfterBreak="0">
+  <w:abstractNum w:abstractNumId="26" w15:restartNumberingAfterBreak="0">
     <w:nsid w:val="3DBF7D75"/>
     <w:multiLevelType w:val="hybridMultilevel"/>
     <w:tmpl w:val="4E463102"/>
@@ -38888,7 +39685,7 @@
       </w:rPr>
     </w:lvl>
   </w:abstractNum>
-  <w:abstractNum w:abstractNumId="26" w15:restartNumberingAfterBreak="0">
+  <w:abstractNum w:abstractNumId="27" w15:restartNumberingAfterBreak="0">
     <w:nsid w:val="41AB797A"/>
     <w:multiLevelType w:val="multilevel"/>
     <w:tmpl w:val="37423B7E"/>
@@ -38974,10 +39771,10 @@
       </w:pPr>
     </w:lvl>
   </w:abstractNum>
-  <w:abstractNum w:abstractNumId="27" w15:restartNumberingAfterBreak="0">
+  <w:abstractNum w:abstractNumId="28" w15:restartNumberingAfterBreak="0">
     <w:nsid w:val="439A1DB8"/>
     <w:multiLevelType w:val="multilevel"/>
-    <w:tmpl w:val="C6869A5E"/>
+    <w:tmpl w:val="43FC7A06"/>
     <w:lvl w:ilvl="0">
       <w:start w:val="1"/>
       <w:numFmt w:val="bullet"/>
@@ -38985,109 +39782,112 @@
       <w:lvlJc w:val="left"/>
       <w:pPr>
         <w:ind w:left="720" w:hanging="360"/>
+      </w:pPr>
+      <w:rPr>
+        <w:rFonts w:ascii="Noto Sans Symbols" w:eastAsia="Noto Sans Symbols" w:hAnsi="Noto Sans Symbols" w:cs="Noto Sans Symbols"/>
+        <w:color w:val="auto"/>
+        <w:sz w:val="21"/>
+        <w:szCs w:val="21"/>
+      </w:rPr>
+    </w:lvl>
+    <w:lvl w:ilvl="1">
+      <w:start w:val="1"/>
+      <w:numFmt w:val="bullet"/>
+      <w:lvlText w:val="◦"/>
+      <w:lvlJc w:val="left"/>
+      <w:pPr>
+        <w:ind w:left="1080" w:hanging="360"/>
       </w:pPr>
       <w:rPr>
         <w:rFonts w:ascii="Noto Sans Symbols" w:eastAsia="Noto Sans Symbols" w:hAnsi="Noto Sans Symbols" w:cs="Noto Sans Symbols"/>
       </w:rPr>
     </w:lvl>
-    <w:lvl w:ilvl="1">
+    <w:lvl w:ilvl="2">
       <w:start w:val="1"/>
       <w:numFmt w:val="bullet"/>
-      <w:lvlText w:val="◦"/>
-      <w:lvlJc w:val="left"/>
-      <w:pPr>
-        <w:ind w:left="1080" w:hanging="360"/>
+      <w:lvlText w:val="▪"/>
+      <w:lvlJc w:val="left"/>
+      <w:pPr>
+        <w:ind w:left="1440" w:hanging="360"/>
       </w:pPr>
       <w:rPr>
         <w:rFonts w:ascii="Noto Sans Symbols" w:eastAsia="Noto Sans Symbols" w:hAnsi="Noto Sans Symbols" w:cs="Noto Sans Symbols"/>
       </w:rPr>
     </w:lvl>
-    <w:lvl w:ilvl="2">
+    <w:lvl w:ilvl="3">
       <w:start w:val="1"/>
       <w:numFmt w:val="bullet"/>
-      <w:lvlText w:val="▪"/>
-      <w:lvlJc w:val="left"/>
-      <w:pPr>
-        <w:ind w:left="1440" w:hanging="360"/>
+      <w:lvlText w:val="●"/>
+      <w:lvlJc w:val="left"/>
+      <w:pPr>
+        <w:ind w:left="1800" w:hanging="360"/>
       </w:pPr>
       <w:rPr>
         <w:rFonts w:ascii="Noto Sans Symbols" w:eastAsia="Noto Sans Symbols" w:hAnsi="Noto Sans Symbols" w:cs="Noto Sans Symbols"/>
       </w:rPr>
     </w:lvl>
-    <w:lvl w:ilvl="3">
+    <w:lvl w:ilvl="4">
       <w:start w:val="1"/>
       <w:numFmt w:val="bullet"/>
-      <w:lvlText w:val="●"/>
-      <w:lvlJc w:val="left"/>
-      <w:pPr>
-        <w:ind w:left="1800" w:hanging="360"/>
+      <w:lvlText w:val="◦"/>
+      <w:lvlJc w:val="left"/>
+      <w:pPr>
+        <w:ind w:left="2160" w:hanging="360"/>
       </w:pPr>
       <w:rPr>
         <w:rFonts w:ascii="Noto Sans Symbols" w:eastAsia="Noto Sans Symbols" w:hAnsi="Noto Sans Symbols" w:cs="Noto Sans Symbols"/>
       </w:rPr>
     </w:lvl>
-    <w:lvl w:ilvl="4">
+    <w:lvl w:ilvl="5">
       <w:start w:val="1"/>
       <w:numFmt w:val="bullet"/>
-      <w:lvlText w:val="◦"/>
-      <w:lvlJc w:val="left"/>
-      <w:pPr>
-        <w:ind w:left="2160" w:hanging="360"/>
+      <w:lvlText w:val="▪"/>
+      <w:lvlJc w:val="left"/>
+      <w:pPr>
+        <w:ind w:left="2520" w:hanging="360"/>
       </w:pPr>
       <w:rPr>
         <w:rFonts w:ascii="Noto Sans Symbols" w:eastAsia="Noto Sans Symbols" w:hAnsi="Noto Sans Symbols" w:cs="Noto Sans Symbols"/>
       </w:rPr>
     </w:lvl>
-    <w:lvl w:ilvl="5">
+    <w:lvl w:ilvl="6">
       <w:start w:val="1"/>
       <w:numFmt w:val="bullet"/>
-      <w:lvlText w:val="▪"/>
-      <w:lvlJc w:val="left"/>
-      <w:pPr>
-        <w:ind w:left="2520" w:hanging="360"/>
+      <w:lvlText w:val="●"/>
+      <w:lvlJc w:val="left"/>
+      <w:pPr>
+        <w:ind w:left="2880" w:hanging="360"/>
       </w:pPr>
       <w:rPr>
         <w:rFonts w:ascii="Noto Sans Symbols" w:eastAsia="Noto Sans Symbols" w:hAnsi="Noto Sans Symbols" w:cs="Noto Sans Symbols"/>
       </w:rPr>
     </w:lvl>
-    <w:lvl w:ilvl="6">
+    <w:lvl w:ilvl="7">
       <w:start w:val="1"/>
       <w:numFmt w:val="bullet"/>
-      <w:lvlText w:val="●"/>
-      <w:lvlJc w:val="left"/>
-      <w:pPr>
-        <w:ind w:left="2880" w:hanging="360"/>
+      <w:lvlText w:val="◦"/>
+      <w:lvlJc w:val="left"/>
+      <w:pPr>
+        <w:ind w:left="3240" w:hanging="360"/>
       </w:pPr>
       <w:rPr>
         <w:rFonts w:ascii="Noto Sans Symbols" w:eastAsia="Noto Sans Symbols" w:hAnsi="Noto Sans Symbols" w:cs="Noto Sans Symbols"/>
       </w:rPr>
     </w:lvl>
-    <w:lvl w:ilvl="7">
+    <w:lvl w:ilvl="8">
       <w:start w:val="1"/>
       <w:numFmt w:val="bullet"/>
-      <w:lvlText w:val="◦"/>
-      <w:lvlJc w:val="left"/>
-      <w:pPr>
-        <w:ind w:left="3240" w:hanging="360"/>
+      <w:lvlText w:val="▪"/>
+      <w:lvlJc w:val="left"/>
+      <w:pPr>
+        <w:ind w:left="3600" w:hanging="360"/>
       </w:pPr>
       <w:rPr>
         <w:rFonts w:ascii="Noto Sans Symbols" w:eastAsia="Noto Sans Symbols" w:hAnsi="Noto Sans Symbols" w:cs="Noto Sans Symbols"/>
       </w:rPr>
     </w:lvl>
-    <w:lvl w:ilvl="8">
-      <w:start w:val="1"/>
-      <w:numFmt w:val="bullet"/>
-      <w:lvlText w:val="▪"/>
-      <w:lvlJc w:val="left"/>
-      <w:pPr>
-        <w:ind w:left="3600" w:hanging="360"/>
-      </w:pPr>
-      <w:rPr>
-        <w:rFonts w:ascii="Noto Sans Symbols" w:eastAsia="Noto Sans Symbols" w:hAnsi="Noto Sans Symbols" w:cs="Noto Sans Symbols"/>
-      </w:rPr>
-    </w:lvl>
   </w:abstractNum>
-  <w:abstractNum w:abstractNumId="28" w15:restartNumberingAfterBreak="0">
+  <w:abstractNum w:abstractNumId="29" w15:restartNumberingAfterBreak="0">
     <w:nsid w:val="46630F08"/>
     <w:multiLevelType w:val="multilevel"/>
     <w:tmpl w:val="92FA10A4"/>
@@ -39200,7 +40000,7 @@
       </w:rPr>
     </w:lvl>
   </w:abstractNum>
-  <w:abstractNum w:abstractNumId="29" w15:restartNumberingAfterBreak="0">
+  <w:abstractNum w:abstractNumId="30" w15:restartNumberingAfterBreak="0">
     <w:nsid w:val="46962F89"/>
     <w:multiLevelType w:val="hybridMultilevel"/>
     <w:tmpl w:val="CFF0B28C"/>
@@ -39313,7 +40113,7 @@
       </w:rPr>
     </w:lvl>
   </w:abstractNum>
-  <w:abstractNum w:abstractNumId="30" w15:restartNumberingAfterBreak="0">
+  <w:abstractNum w:abstractNumId="31" w15:restartNumberingAfterBreak="0">
     <w:nsid w:val="4A1F43AA"/>
     <w:multiLevelType w:val="multilevel"/>
     <w:tmpl w:val="1BA85186"/>
@@ -39399,7 +40199,7 @@
       </w:pPr>
     </w:lvl>
   </w:abstractNum>
-  <w:abstractNum w:abstractNumId="31" w15:restartNumberingAfterBreak="0">
+  <w:abstractNum w:abstractNumId="32" w15:restartNumberingAfterBreak="0">
     <w:nsid w:val="4B583BB0"/>
     <w:multiLevelType w:val="hybridMultilevel"/>
     <w:tmpl w:val="2B28F9B2"/>
@@ -39512,7 +40312,7 @@
       </w:rPr>
     </w:lvl>
   </w:abstractNum>
-  <w:abstractNum w:abstractNumId="32" w15:restartNumberingAfterBreak="0">
+  <w:abstractNum w:abstractNumId="33" w15:restartNumberingAfterBreak="0">
     <w:nsid w:val="4D6B37C5"/>
     <w:multiLevelType w:val="multilevel"/>
     <w:tmpl w:val="90FA3C76"/>
@@ -39598,7 +40398,7 @@
       </w:pPr>
     </w:lvl>
   </w:abstractNum>
-  <w:abstractNum w:abstractNumId="33" w15:restartNumberingAfterBreak="0">
+  <w:abstractNum w:abstractNumId="34" w15:restartNumberingAfterBreak="0">
     <w:nsid w:val="59945174"/>
     <w:multiLevelType w:val="hybridMultilevel"/>
     <w:tmpl w:val="290E6FB8"/>
@@ -39711,7 +40511,7 @@
       </w:rPr>
     </w:lvl>
   </w:abstractNum>
-  <w:abstractNum w:abstractNumId="34" w15:restartNumberingAfterBreak="0">
+  <w:abstractNum w:abstractNumId="35" w15:restartNumberingAfterBreak="0">
     <w:nsid w:val="5CF60A6B"/>
     <w:multiLevelType w:val="hybridMultilevel"/>
     <w:tmpl w:val="92E025A6"/>
@@ -39797,7 +40597,7 @@
       </w:pPr>
     </w:lvl>
   </w:abstractNum>
-  <w:abstractNum w:abstractNumId="35" w15:restartNumberingAfterBreak="0">
+  <w:abstractNum w:abstractNumId="36" w15:restartNumberingAfterBreak="0">
     <w:nsid w:val="622159BA"/>
     <w:multiLevelType w:val="multilevel"/>
     <w:tmpl w:val="FBB87F84"/>
@@ -39910,7 +40710,7 @@
       </w:rPr>
     </w:lvl>
   </w:abstractNum>
-  <w:abstractNum w:abstractNumId="36" w15:restartNumberingAfterBreak="0">
+  <w:abstractNum w:abstractNumId="37" w15:restartNumberingAfterBreak="0">
     <w:nsid w:val="637A18DC"/>
     <w:multiLevelType w:val="multilevel"/>
     <w:tmpl w:val="C820089E"/>
@@ -40023,7 +40823,7 @@
       </w:rPr>
     </w:lvl>
   </w:abstractNum>
-  <w:abstractNum w:abstractNumId="37" w15:restartNumberingAfterBreak="0">
+  <w:abstractNum w:abstractNumId="38" w15:restartNumberingAfterBreak="0">
     <w:nsid w:val="63BC6676"/>
     <w:multiLevelType w:val="multilevel"/>
     <w:tmpl w:val="168656BC"/>
@@ -40136,7 +40936,7 @@
       </w:rPr>
     </w:lvl>
   </w:abstractNum>
-  <w:abstractNum w:abstractNumId="38" w15:restartNumberingAfterBreak="0">
+  <w:abstractNum w:abstractNumId="39" w15:restartNumberingAfterBreak="0">
     <w:nsid w:val="640021DE"/>
     <w:multiLevelType w:val="multilevel"/>
     <w:tmpl w:val="DD3E5646"/>
@@ -40249,7 +41049,7 @@
       </w:rPr>
     </w:lvl>
   </w:abstractNum>
-  <w:abstractNum w:abstractNumId="39" w15:restartNumberingAfterBreak="0">
+  <w:abstractNum w:abstractNumId="40" w15:restartNumberingAfterBreak="0">
     <w:nsid w:val="67592097"/>
     <w:multiLevelType w:val="multilevel"/>
     <w:tmpl w:val="E564C20A"/>
@@ -40362,7 +41162,7 @@
       </w:rPr>
     </w:lvl>
   </w:abstractNum>
-  <w:abstractNum w:abstractNumId="40" w15:restartNumberingAfterBreak="0">
+  <w:abstractNum w:abstractNumId="41" w15:restartNumberingAfterBreak="0">
     <w:nsid w:val="68C64DBB"/>
     <w:multiLevelType w:val="multilevel"/>
     <w:tmpl w:val="7E04F054"/>
@@ -40475,7 +41275,7 @@
       </w:rPr>
     </w:lvl>
   </w:abstractNum>
-  <w:abstractNum w:abstractNumId="41" w15:restartNumberingAfterBreak="0">
+  <w:abstractNum w:abstractNumId="42" w15:restartNumberingAfterBreak="0">
     <w:nsid w:val="6C6B25A6"/>
     <w:multiLevelType w:val="hybridMultilevel"/>
     <w:tmpl w:val="048E11A6"/>
@@ -40588,7 +41388,7 @@
       </w:rPr>
     </w:lvl>
   </w:abstractNum>
-  <w:abstractNum w:abstractNumId="42" w15:restartNumberingAfterBreak="0">
+  <w:abstractNum w:abstractNumId="43" w15:restartNumberingAfterBreak="0">
     <w:nsid w:val="6CFD6726"/>
     <w:multiLevelType w:val="hybridMultilevel"/>
     <w:tmpl w:val="F90A997A"/>
@@ -40701,7 +41501,7 @@
       </w:rPr>
     </w:lvl>
   </w:abstractNum>
-  <w:abstractNum w:abstractNumId="43" w15:restartNumberingAfterBreak="0">
+  <w:abstractNum w:abstractNumId="44" w15:restartNumberingAfterBreak="0">
     <w:nsid w:val="72CE0B78"/>
     <w:multiLevelType w:val="multilevel"/>
     <w:tmpl w:val="5440A5CE"/>
@@ -40814,7 +41614,7 @@
       </w:rPr>
     </w:lvl>
   </w:abstractNum>
-  <w:abstractNum w:abstractNumId="44" w15:restartNumberingAfterBreak="0">
+  <w:abstractNum w:abstractNumId="45" w15:restartNumberingAfterBreak="0">
     <w:nsid w:val="733A44CA"/>
     <w:multiLevelType w:val="multilevel"/>
     <w:tmpl w:val="70086452"/>
@@ -40927,7 +41727,7 @@
       </w:rPr>
     </w:lvl>
   </w:abstractNum>
-  <w:abstractNum w:abstractNumId="45" w15:restartNumberingAfterBreak="0">
+  <w:abstractNum w:abstractNumId="46" w15:restartNumberingAfterBreak="0">
     <w:nsid w:val="73FE1E49"/>
     <w:multiLevelType w:val="multilevel"/>
     <w:tmpl w:val="1B7236E6"/>
@@ -41040,7 +41840,7 @@
       </w:rPr>
     </w:lvl>
   </w:abstractNum>
-  <w:abstractNum w:abstractNumId="46" w15:restartNumberingAfterBreak="0">
+  <w:abstractNum w:abstractNumId="47" w15:restartNumberingAfterBreak="0">
     <w:nsid w:val="781478A5"/>
     <w:multiLevelType w:val="multilevel"/>
     <w:tmpl w:val="304E8496"/>
@@ -41153,7 +41953,7 @@
       </w:rPr>
     </w:lvl>
   </w:abstractNum>
-  <w:abstractNum w:abstractNumId="47" w15:restartNumberingAfterBreak="0">
+  <w:abstractNum w:abstractNumId="48" w15:restartNumberingAfterBreak="0">
     <w:nsid w:val="791B42F9"/>
     <w:multiLevelType w:val="multilevel"/>
     <w:tmpl w:val="29620248"/>
@@ -41266,7 +42066,7 @@
       </w:rPr>
     </w:lvl>
   </w:abstractNum>
-  <w:abstractNum w:abstractNumId="48" w15:restartNumberingAfterBreak="0">
+  <w:abstractNum w:abstractNumId="49" w15:restartNumberingAfterBreak="0">
     <w:nsid w:val="7A485D90"/>
     <w:multiLevelType w:val="multilevel"/>
     <w:tmpl w:val="3822C9A4"/>
@@ -41379,7 +42179,7 @@
       </w:rPr>
     </w:lvl>
   </w:abstractNum>
-  <w:abstractNum w:abstractNumId="49" w15:restartNumberingAfterBreak="0">
+  <w:abstractNum w:abstractNumId="50" w15:restartNumberingAfterBreak="0">
     <w:nsid w:val="7A9F6EB2"/>
     <w:multiLevelType w:val="hybridMultilevel"/>
     <w:tmpl w:val="D52226AE"/>
@@ -41492,7 +42292,7 @@
       </w:rPr>
     </w:lvl>
   </w:abstractNum>
-  <w:abstractNum w:abstractNumId="50" w15:restartNumberingAfterBreak="0">
+  <w:abstractNum w:abstractNumId="51" w15:restartNumberingAfterBreak="0">
     <w:nsid w:val="7B9A1994"/>
     <w:multiLevelType w:val="multilevel"/>
     <w:tmpl w:val="F406326E"/>
@@ -41606,46 +42406,46 @@
     </w:lvl>
   </w:abstractNum>
   <w:num w:numId="1">
-    <w:abstractNumId w:val="19"/>
+    <w:abstractNumId w:val="20"/>
   </w:num>
   <w:num w:numId="2">
-    <w:abstractNumId w:val="46"/>
+    <w:abstractNumId w:val="47"/>
   </w:num>
   <w:num w:numId="3">
     <w:abstractNumId w:val="1"/>
   </w:num>
   <w:num w:numId="4">
-    <w:abstractNumId w:val="32"/>
+    <w:abstractNumId w:val="33"/>
   </w:num>
   <w:num w:numId="5">
-    <w:abstractNumId w:val="38"/>
+    <w:abstractNumId w:val="39"/>
   </w:num>
   <w:num w:numId="6">
     <w:abstractNumId w:val="7"/>
   </w:num>
   <w:num w:numId="7">
-    <w:abstractNumId w:val="30"/>
+    <w:abstractNumId w:val="31"/>
   </w:num>
   <w:num w:numId="8">
     <w:abstractNumId w:val="5"/>
   </w:num>
   <w:num w:numId="9">
-    <w:abstractNumId w:val="26"/>
+    <w:abstractNumId w:val="27"/>
   </w:num>
   <w:num w:numId="10">
-    <w:abstractNumId w:val="39"/>
+    <w:abstractNumId w:val="40"/>
   </w:num>
   <w:num w:numId="11">
-    <w:abstractNumId w:val="24"/>
+    <w:abstractNumId w:val="25"/>
   </w:num>
   <w:num w:numId="12">
-    <w:abstractNumId w:val="40"/>
+    <w:abstractNumId w:val="41"/>
   </w:num>
   <w:num w:numId="13">
-    <w:abstractNumId w:val="21"/>
+    <w:abstractNumId w:val="22"/>
   </w:num>
   <w:num w:numId="14">
-    <w:abstractNumId w:val="22"/>
+    <w:abstractNumId w:val="23"/>
   </w:num>
   <w:num w:numId="15">
     <w:abstractNumId w:val="6"/>
@@ -41657,22 +42457,22 @@
     <w:abstractNumId w:val="9"/>
   </w:num>
   <w:num w:numId="18">
-    <w:abstractNumId w:val="50"/>
+    <w:abstractNumId w:val="51"/>
   </w:num>
   <w:num w:numId="19">
     <w:abstractNumId w:val="8"/>
   </w:num>
   <w:num w:numId="20">
-    <w:abstractNumId w:val="37"/>
+    <w:abstractNumId w:val="38"/>
   </w:num>
   <w:num w:numId="21">
-    <w:abstractNumId w:val="47"/>
+    <w:abstractNumId w:val="48"/>
   </w:num>
   <w:num w:numId="22">
-    <w:abstractNumId w:val="43"/>
+    <w:abstractNumId w:val="44"/>
   </w:num>
   <w:num w:numId="23">
-    <w:abstractNumId w:val="18"/>
+    <w:abstractNumId w:val="19"/>
   </w:num>
   <w:num w:numId="24">
     <w:abstractNumId w:val="13"/>
@@ -41681,49 +42481,49 @@
     <w:abstractNumId w:val="2"/>
   </w:num>
   <w:num w:numId="26">
-    <w:abstractNumId w:val="36"/>
+    <w:abstractNumId w:val="37"/>
   </w:num>
   <w:num w:numId="27">
-    <w:abstractNumId w:val="48"/>
+    <w:abstractNumId w:val="49"/>
   </w:num>
   <w:num w:numId="28">
-    <w:abstractNumId w:val="16"/>
+    <w:abstractNumId w:val="17"/>
   </w:num>
   <w:num w:numId="29">
     <w:abstractNumId w:val="3"/>
   </w:num>
   <w:num w:numId="30">
-    <w:abstractNumId w:val="23"/>
+    <w:abstractNumId w:val="24"/>
   </w:num>
   <w:num w:numId="31">
-    <w:abstractNumId w:val="44"/>
+    <w:abstractNumId w:val="45"/>
   </w:num>
   <w:num w:numId="32">
     <w:abstractNumId w:val="10"/>
   </w:num>
   <w:num w:numId="33">
-    <w:abstractNumId w:val="17"/>
+    <w:abstractNumId w:val="18"/>
   </w:num>
   <w:num w:numId="34">
-    <w:abstractNumId w:val="28"/>
+    <w:abstractNumId w:val="29"/>
   </w:num>
   <w:num w:numId="35">
-    <w:abstractNumId w:val="45"/>
+    <w:abstractNumId w:val="46"/>
   </w:num>
   <w:num w:numId="36">
-    <w:abstractNumId w:val="20"/>
+    <w:abstractNumId w:val="21"/>
   </w:num>
   <w:num w:numId="37">
     <w:abstractNumId w:val="14"/>
   </w:num>
   <w:num w:numId="38">
-    <w:abstractNumId w:val="35"/>
+    <w:abstractNumId w:val="36"/>
   </w:num>
   <w:num w:numId="39">
-    <w:abstractNumId w:val="27"/>
+    <w:abstractNumId w:val="28"/>
   </w:num>
   <w:num w:numId="40">
-    <w:abstractNumId w:val="34"/>
+    <w:abstractNumId w:val="35"/>
   </w:num>
   <w:num w:numId="41">
     <w:abstractNumId w:val="15"/>
@@ -41732,31 +42532,34 @@
     <w:abstractNumId w:val="4"/>
   </w:num>
   <w:num w:numId="43">
-    <w:abstractNumId w:val="33"/>
+    <w:abstractNumId w:val="34"/>
   </w:num>
   <w:num w:numId="44">
-    <w:abstractNumId w:val="25"/>
+    <w:abstractNumId w:val="26"/>
   </w:num>
   <w:num w:numId="45">
-    <w:abstractNumId w:val="41"/>
+    <w:abstractNumId w:val="42"/>
   </w:num>
   <w:num w:numId="46">
-    <w:abstractNumId w:val="31"/>
+    <w:abstractNumId w:val="32"/>
   </w:num>
   <w:num w:numId="47">
     <w:abstractNumId w:val="12"/>
   </w:num>
   <w:num w:numId="48">
-    <w:abstractNumId w:val="49"/>
+    <w:abstractNumId w:val="50"/>
   </w:num>
   <w:num w:numId="49">
     <w:abstractNumId w:val="11"/>
   </w:num>
   <w:num w:numId="50">
-    <w:abstractNumId w:val="42"/>
+    <w:abstractNumId w:val="43"/>
   </w:num>
   <w:num w:numId="51">
-    <w:abstractNumId w:val="29"/>
+    <w:abstractNumId w:val="30"/>
+  </w:num>
+  <w:num w:numId="52">
+    <w:abstractNumId w:val="16"/>
   </w:num>
   <w:numIdMacAtCleanup w:val="44"/>
 </w:numbering>

--- a/Tutorials/Linux/Linux Tutorial.docx
+++ b/Tutorials/Linux/Linux Tutorial.docx
@@ -1,6 +1,6 @@
 
 <file path=word/document.xml><?xml version="1.0" encoding="utf-8"?>
-<w:document xmlns:wpc="http://schemas.microsoft.com/office/word/2010/wordprocessingCanvas" xmlns:cx="http://schemas.microsoft.com/office/drawing/2014/chartex" xmlns:cx1="http://schemas.microsoft.com/office/drawing/2015/9/8/chartex" xmlns:cx2="http://schemas.microsoft.com/office/drawing/2015/10/21/chartex" xmlns:cx3="http://schemas.microsoft.com/office/drawing/2016/5/9/chartex" xmlns:cx4="http://schemas.microsoft.com/office/drawing/2016/5/10/chartex" xmlns:cx5="http://schemas.microsoft.com/office/drawing/2016/5/11/chartex" xmlns:cx6="http://schemas.microsoft.com/office/drawing/2016/5/12/chartex" xmlns:cx7="http://schemas.microsoft.com/office/drawing/2016/5/13/chartex" xmlns:cx8="http://schemas.microsoft.com/office/drawing/2016/5/14/chartex" xmlns:mc="http://schemas.openxmlformats.org/markup-compatibility/2006" xmlns:aink="http://schemas.microsoft.com/office/drawing/2016/ink" xmlns:am3d="http://schemas.microsoft.com/office/drawing/2017/model3d" xmlns:o="urn:schemas-microsoft-com:office:office" xmlns:r="http://schemas.openxmlformats.org/officeDocument/2006/relationships" xmlns:m="http://schemas.openxmlformats.org/officeDocument/2006/math" xmlns:v="urn:schemas-microsoft-com:vml" xmlns:wp14="http://schemas.microsoft.com/office/word/2010/wordprocessingDrawing" xmlns:wp="http://schemas.openxmlformats.org/drawingml/2006/wordprocessingDrawing" xmlns:w10="urn:schemas-microsoft-com:office:word" xmlns:w="http://schemas.openxmlformats.org/wordprocessingml/2006/main" xmlns:w14="http://schemas.microsoft.com/office/word/2010/wordml" xmlns:w15="http://schemas.microsoft.com/office/word/2012/wordml" xmlns:w16cex="http://schemas.microsoft.com/office/word/2018/wordml/cex" xmlns:w16cid="http://schemas.microsoft.com/office/word/2016/wordml/cid" xmlns:w16="http://schemas.microsoft.com/office/word/2018/wordml" xmlns:w16se="http://schemas.microsoft.com/office/word/2015/wordml/symex" xmlns:wpg="http://schemas.microsoft.com/office/word/2010/wordprocessingGroup" xmlns:wpi="http://schemas.microsoft.com/office/word/2010/wordprocessingInk" xmlns:wne="http://schemas.microsoft.com/office/word/2006/wordml" xmlns:wps="http://schemas.microsoft.com/office/word/2010/wordprocessingShape" mc:Ignorable="w14 w15 w16se w16cid w16 w16cex wp14">
+<w:document xmlns:wpc="http://schemas.microsoft.com/office/word/2010/wordprocessingCanvas" xmlns:cx="http://schemas.microsoft.com/office/drawing/2014/chartex" xmlns:cx1="http://schemas.microsoft.com/office/drawing/2015/9/8/chartex" xmlns:cx2="http://schemas.microsoft.com/office/drawing/2015/10/21/chartex" xmlns:cx3="http://schemas.microsoft.com/office/drawing/2016/5/9/chartex" xmlns:cx4="http://schemas.microsoft.com/office/drawing/2016/5/10/chartex" xmlns:cx5="http://schemas.microsoft.com/office/drawing/2016/5/11/chartex" xmlns:cx6="http://schemas.microsoft.com/office/drawing/2016/5/12/chartex" xmlns:cx7="http://schemas.microsoft.com/office/drawing/2016/5/13/chartex" xmlns:cx8="http://schemas.microsoft.com/office/drawing/2016/5/14/chartex" xmlns:mc="http://schemas.openxmlformats.org/markup-compatibility/2006" xmlns:aink="http://schemas.microsoft.com/office/drawing/2016/ink" xmlns:am3d="http://schemas.microsoft.com/office/drawing/2017/model3d" xmlns:o="urn:schemas-microsoft-com:office:office" xmlns:r="http://schemas.openxmlformats.org/officeDocument/2006/relationships" xmlns:m="http://schemas.openxmlformats.org/officeDocument/2006/math" xmlns:v="urn:schemas-microsoft-com:vml" xmlns:wp14="http://schemas.microsoft.com/office/word/2010/wordprocessingDrawing" xmlns:wp="http://schemas.openxmlformats.org/drawingml/2006/wordprocessingDrawing" xmlns:w10="urn:schemas-microsoft-com:office:word" xmlns:w="http://schemas.openxmlformats.org/wordprocessingml/2006/main" xmlns:w14="http://schemas.microsoft.com/office/word/2010/wordml" xmlns:w15="http://schemas.microsoft.com/office/word/2012/wordml" xmlns:w16cex="http://schemas.microsoft.com/office/word/2018/wordml/cex" xmlns:w16cid="http://schemas.microsoft.com/office/word/2016/wordml/cid" xmlns:w16="http://schemas.microsoft.com/office/word/2018/wordml" xmlns:w16sdtdh="http://schemas.microsoft.com/office/word/2020/wordml/sdtdatahash" xmlns:w16se="http://schemas.microsoft.com/office/word/2015/wordml/symex" xmlns:wpg="http://schemas.microsoft.com/office/word/2010/wordprocessingGroup" xmlns:wpi="http://schemas.microsoft.com/office/word/2010/wordprocessingInk" xmlns:wne="http://schemas.microsoft.com/office/word/2006/wordml" xmlns:wps="http://schemas.microsoft.com/office/word/2010/wordprocessingShape" mc:Ignorable="w14 w15 w16se w16cid w16 w16cex w16sdtdh wp14">
   <w:body>
     <w:p>
       <w:pPr>
@@ -613,6 +613,11 @@
       </w:r>
     </w:p>
     <w:p>
+      <w:pPr>
+        <w:rPr>
+          <w:rStyle w:val="Hyperlink"/>
+        </w:rPr>
+      </w:pPr>
       <w:hyperlink r:id="rId6" w:history="1">
         <w:r>
           <w:rPr>
@@ -624,6 +629,106 @@
     </w:p>
     <w:p>
       <w:pPr>
+        <w:rPr>
+          <w:rStyle w:val="Hyperlink"/>
+        </w:rPr>
+      </w:pPr>
+      <w:r>
+        <w:rPr>
+          <w:rStyle w:val="Hyperlink"/>
+        </w:rPr>
+        <w:t xml:space="preserve">Override </w:t>
+      </w:r>
+    </w:p>
+    <w:p>
+      <w:pPr>
+        <w:pStyle w:val="Heading2"/>
+      </w:pPr>
+      <w:r>
+        <w:t>Make "</w:t>
+      </w:r>
+      <w:r>
+        <w:t>rm</w:t>
+      </w:r>
+      <w:r>
+        <w:t>" Move Files to Trash</w:t>
+      </w:r>
+    </w:p>
+    <w:p>
+      <w:hyperlink r:id="rId7" w:history="1">
+        <w:r>
+          <w:rPr>
+            <w:rStyle w:val="Hyperlink"/>
+          </w:rPr>
+          <w:t>http://www.webupd8.org/2010/02/make-rm-move-files-to-trash-instead-of.html</w:t>
+        </w:r>
+      </w:hyperlink>
+    </w:p>
+    <w:p>
+      <w:r>
+        <w:rPr>
+          <w:b/>
+          <w:bCs/>
+        </w:rPr>
+        <w:t>Tip</w:t>
+      </w:r>
+      <w:r>
+        <w:t xml:space="preserve">: </w:t>
+      </w:r>
+      <w:r>
+        <w:t>Emty</w:t>
+      </w:r>
+      <w:r>
+        <w:t xml:space="preserve"> Trash from CML: </w:t>
+      </w:r>
+      <w:r>
+        <w:rPr>
+          <w:rFonts w:ascii="Consolas" w:hAnsi="Consolas"/>
+          <w:sz w:val="21"/>
+          <w:szCs w:val="21"/>
+          <w:shd w:val="clear" w:color="auto" w:fill="F2F2F2" w:themeFill="background1" w:themeFillShade="F2"/>
+        </w:rPr>
+        <w:t xml:space="preserve">$ </w:t>
+      </w:r>
+      <w:r>
+        <w:rPr>
+          <w:rFonts w:ascii="Consolas" w:hAnsi="Consolas"/>
+          <w:sz w:val="21"/>
+          <w:szCs w:val="21"/>
+          <w:shd w:val="clear" w:color="auto" w:fill="F2F2F2" w:themeFill="background1" w:themeFillShade="F2"/>
+        </w:rPr>
+        <w:t>cd ~/.local/share/Trash</w:t>
+      </w:r>
+      <w:r>
+        <w:rPr>
+          <w:rFonts w:ascii="Consolas" w:hAnsi="Consolas"/>
+          <w:sz w:val="21"/>
+          <w:szCs w:val="21"/>
+          <w:shd w:val="clear" w:color="auto" w:fill="F2F2F2" w:themeFill="background1" w:themeFillShade="F2"/>
+        </w:rPr>
+        <w:t xml:space="preserve">; $ </w:t>
+      </w:r>
+      <w:r>
+        <w:rPr>
+          <w:rFonts w:ascii="Consolas" w:hAnsi="Consolas"/>
+          <w:sz w:val="21"/>
+          <w:szCs w:val="21"/>
+          <w:shd w:val="clear" w:color="auto" w:fill="F2F2F2" w:themeFill="background1" w:themeFillShade="F2"/>
+        </w:rPr>
+        <w:t xml:space="preserve">rm -rf </w:t>
+      </w:r>
+      <w:r>
+        <w:rPr>
+          <w:rFonts w:ascii="Consolas" w:hAnsi="Consolas"/>
+          <w:sz w:val="21"/>
+          <w:szCs w:val="21"/>
+          <w:shd w:val="clear" w:color="auto" w:fill="F2F2F2" w:themeFill="background1" w:themeFillShade="F2"/>
+        </w:rPr>
+        <w:t>files/</w:t>
+      </w:r>
+    </w:p>
+    <w:p>
+      <w:pPr>
         <w:pStyle w:val="Heading2"/>
       </w:pPr>
       <w:r>
@@ -900,7 +1005,7 @@
       <w:r>
         <w:t xml:space="preserve"> manually, follow the instruction at </w:t>
       </w:r>
-      <w:hyperlink r:id="rId7" w:history="1">
+      <w:hyperlink r:id="rId8" w:history="1">
         <w:r>
           <w:rPr>
             <w:rStyle w:val="Hyperlink"/>
@@ -1262,7 +1367,7 @@
       </w:r>
     </w:p>
     <w:p>
-      <w:hyperlink r:id="rId8" w:history="1">
+      <w:hyperlink r:id="rId9" w:history="1">
         <w:r>
           <w:rPr>
             <w:rStyle w:val="Hyperlink"/>
@@ -1283,7 +1388,7 @@
       </w:r>
     </w:p>
     <w:p>
-      <w:hyperlink r:id="rId9" w:history="1">
+      <w:hyperlink r:id="rId10" w:history="1">
         <w:r>
           <w:rPr>
             <w:rStyle w:val="Hyperlink"/>
@@ -1385,7 +1490,7 @@
       <w:r>
         <w:t xml:space="preserve">more details </w:t>
       </w:r>
-      <w:hyperlink r:id="rId10" w:history="1">
+      <w:hyperlink r:id="rId11" w:history="1">
         <w:r>
           <w:rPr>
             <w:rStyle w:val="Hyperlink"/>
@@ -1477,7 +1582,7 @@
       <w:r>
         <w:t xml:space="preserve">To search apps supported by Wine, check </w:t>
       </w:r>
-      <w:hyperlink r:id="rId11" w:history="1">
+      <w:hyperlink r:id="rId12" w:history="1">
         <w:r>
           <w:rPr>
             <w:rStyle w:val="Hyperlink"/>
@@ -1509,7 +1614,7 @@
           <w:rStyle w:val="Hyperlink"/>
         </w:rPr>
       </w:pPr>
-      <w:hyperlink r:id="rId12" w:history="1">
+      <w:hyperlink r:id="rId13" w:history="1">
         <w:r>
           <w:rPr>
             <w:rStyle w:val="Hyperlink"/>
@@ -1555,21 +1660,7 @@
           <w:i/>
           <w:iCs/>
         </w:rPr>
-        <w:t>Personal\Tutorials\Others</w:t>
-      </w:r>
-      <w:r>
-        <w:rPr>
-          <w:i/>
-          <w:iCs/>
-        </w:rPr>
-        <w:t>\</w:t>
-      </w:r>
-      <w:r>
-        <w:rPr>
-          <w:i/>
-          <w:iCs/>
-        </w:rPr>
-        <w:t>Virtual Machine Tutorial.docx</w:t>
+        <w:t>Personal\Tutorials\Others\Virtual Machine Tutorial.docx</w:t>
       </w:r>
       <w:r>
         <w:t>.</w:t>
@@ -1617,7 +1708,7 @@
       </w:r>
     </w:p>
     <w:p>
-      <w:hyperlink r:id="rId13" w:history="1">
+      <w:hyperlink r:id="rId14" w:history="1">
         <w:r>
           <w:rPr>
             <w:rStyle w:val="Hyperlink"/>
@@ -2028,7 +2119,7 @@
       <w:r>
         <w:t xml:space="preserve">More details: </w:t>
       </w:r>
-      <w:hyperlink r:id="rId14">
+      <w:hyperlink r:id="rId15">
         <w:r>
           <w:rPr>
             <w:color w:val="0563C1"/>
@@ -2111,7 +2202,7 @@
         <w:lastRenderedPageBreak/>
         <w:t xml:space="preserve">More details: </w:t>
       </w:r>
-      <w:hyperlink r:id="rId15">
+      <w:hyperlink r:id="rId16">
         <w:r>
           <w:rPr>
             <w:color w:val="0563C1"/>
@@ -2196,7 +2287,7 @@
         <w:pStyle w:val="ListParagraph"/>
         <w:numPr>
           <w:ilvl w:val="0"/>
-          <w:numId w:val="51"/>
+          <w:numId w:val="50"/>
         </w:numPr>
       </w:pPr>
       <w:r>
@@ -2538,7 +2629,7 @@
       </w:r>
     </w:p>
     <w:p>
-      <w:hyperlink r:id="rId16">
+      <w:hyperlink r:id="rId17">
         <w:r>
           <w:rPr>
             <w:color w:val="0563C1"/>
@@ -2549,7 +2640,7 @@
       </w:hyperlink>
     </w:p>
     <w:p>
-      <w:hyperlink r:id="rId17">
+      <w:hyperlink r:id="rId18">
         <w:r>
           <w:rPr>
             <w:color w:val="0563C1"/>
@@ -3046,7 +3137,7 @@
         </w:rPr>
         <w:t>If </w:t>
       </w:r>
-      <w:hyperlink r:id="rId18">
+      <w:hyperlink r:id="rId19">
         <w:r>
           <w:rPr>
             <w:color w:val="0563C1"/>
@@ -3113,7 +3204,7 @@
         </w:rPr>
         <w:t>If </w:t>
       </w:r>
-      <w:hyperlink r:id="rId19">
+      <w:hyperlink r:id="rId20">
         <w:r>
           <w:rPr>
             <w:color w:val="0563C1"/>
@@ -3183,7 +3274,7 @@
         </w:rPr>
         <w:t>If </w:t>
       </w:r>
-      <w:hyperlink r:id="rId20">
+      <w:hyperlink r:id="rId21">
         <w:r>
           <w:rPr>
             <w:color w:val="0563C1"/>
@@ -3360,7 +3451,7 @@
       </w:r>
     </w:p>
     <w:p>
-      <w:hyperlink r:id="rId21">
+      <w:hyperlink r:id="rId22">
         <w:r>
           <w:rPr>
             <w:color w:val="0563C1"/>
@@ -3377,7 +3468,7 @@
           <w:u w:val="single"/>
         </w:rPr>
       </w:pPr>
-      <w:hyperlink r:id="rId22">
+      <w:hyperlink r:id="rId23">
         <w:r>
           <w:rPr>
             <w:color w:val="0563C1"/>
@@ -3958,7 +4049,7 @@
         <w:pStyle w:val="ListParagraph"/>
         <w:numPr>
           <w:ilvl w:val="0"/>
-          <w:numId w:val="52"/>
+          <w:numId w:val="51"/>
         </w:numPr>
       </w:pPr>
       <w:r>
@@ -3988,7 +4079,7 @@
       </w:r>
     </w:p>
     <w:p>
-      <w:hyperlink r:id="rId23">
+      <w:hyperlink r:id="rId24">
         <w:r>
           <w:rPr>
             <w:color w:val="0563C1"/>
@@ -3999,7 +4090,7 @@
       </w:hyperlink>
     </w:p>
     <w:p>
-      <w:hyperlink r:id="rId24">
+      <w:hyperlink r:id="rId25">
         <w:r>
           <w:rPr>
             <w:color w:val="0563C1"/>
@@ -4516,7 +4607,7 @@
           <w:color w:val="000000"/>
         </w:rPr>
       </w:pPr>
-      <w:hyperlink r:id="rId25">
+      <w:hyperlink r:id="rId26">
         <w:r>
           <w:rPr>
             <w:color w:val="0563C1"/>
@@ -4540,7 +4631,7 @@
           <w:color w:val="000000"/>
         </w:rPr>
       </w:pPr>
-      <w:hyperlink r:id="rId26">
+      <w:hyperlink r:id="rId27">
         <w:r>
           <w:rPr>
             <w:color w:val="0563C1"/>
@@ -4551,7 +4642,7 @@
       </w:hyperlink>
     </w:p>
     <w:p>
-      <w:hyperlink r:id="rId27">
+      <w:hyperlink r:id="rId28">
         <w:r>
           <w:rPr>
             <w:color w:val="0563C1"/>
@@ -4648,58 +4739,6 @@
             <wp:extent cx="3124636" cy="1667108"/>
             <wp:effectExtent l="0" t="0" r="0" b="9525"/>
             <wp:docPr id="38" name="Picture 38"/>
-            <wp:cNvGraphicFramePr>
-              <a:graphicFrameLocks xmlns:a="http://schemas.openxmlformats.org/drawingml/2006/main" noChangeAspect="1"/>
-            </wp:cNvGraphicFramePr>
-            <a:graphic xmlns:a="http://schemas.openxmlformats.org/drawingml/2006/main">
-              <a:graphicData uri="http://schemas.openxmlformats.org/drawingml/2006/picture">
-                <pic:pic xmlns:pic="http://schemas.openxmlformats.org/drawingml/2006/picture">
-                  <pic:nvPicPr>
-                    <pic:cNvPr id="1" name=""/>
-                    <pic:cNvPicPr/>
-                  </pic:nvPicPr>
-                  <pic:blipFill>
-                    <a:blip r:embed="rId28"/>
-                    <a:stretch>
-                      <a:fillRect/>
-                    </a:stretch>
-                  </pic:blipFill>
-                  <pic:spPr>
-                    <a:xfrm>
-                      <a:off x="0" y="0"/>
-                      <a:ext cx="3124636" cy="1667108"/>
-                    </a:xfrm>
-                    <a:prstGeom prst="rect">
-                      <a:avLst/>
-                    </a:prstGeom>
-                  </pic:spPr>
-                </pic:pic>
-              </a:graphicData>
-            </a:graphic>
-          </wp:inline>
-        </w:drawing>
-      </w:r>
-    </w:p>
-    <w:p>
-      <w:r>
-        <w:t>Kết quả chạy script:</w:t>
-      </w:r>
-    </w:p>
-    <w:p>
-      <w:r>
-        <w:t>Không nhấn nút DEL:</w:t>
-      </w:r>
-    </w:p>
-    <w:p>
-      <w:r>
-        <w:rPr>
-          <w:noProof/>
-        </w:rPr>
-        <w:drawing>
-          <wp:inline distT="0" distB="0" distL="0" distR="0" wp14:anchorId="4ED72A2C" wp14:editId="2F79AF67">
-            <wp:extent cx="3124636" cy="933580"/>
-            <wp:effectExtent l="0" t="0" r="0" b="0"/>
-            <wp:docPr id="35" name="Picture 35"/>
             <wp:cNvGraphicFramePr>
               <a:graphicFrameLocks xmlns:a="http://schemas.openxmlformats.org/drawingml/2006/main" noChangeAspect="1"/>
             </wp:cNvGraphicFramePr>
@@ -4719,7 +4758,7 @@
                   <pic:spPr>
                     <a:xfrm>
                       <a:off x="0" y="0"/>
-                      <a:ext cx="3124636" cy="933580"/>
+                      <a:ext cx="3124636" cy="1667108"/>
                     </a:xfrm>
                     <a:prstGeom prst="rect">
                       <a:avLst/>
@@ -4734,7 +4773,12 @@
     </w:p>
     <w:p>
       <w:r>
-        <w:t>Có nhấn nút DEL:</w:t>
+        <w:t>Kết quả chạy script:</w:t>
+      </w:r>
+    </w:p>
+    <w:p>
+      <w:r>
+        <w:t>Không nhấn nút DEL:</w:t>
       </w:r>
     </w:p>
     <w:p>
@@ -4743,10 +4787,10 @@
           <w:noProof/>
         </w:rPr>
         <w:drawing>
-          <wp:inline distT="0" distB="0" distL="0" distR="0" wp14:anchorId="6A4ADEF4" wp14:editId="55581CFE">
-            <wp:extent cx="3248478" cy="905001"/>
-            <wp:effectExtent l="0" t="0" r="9525" b="9525"/>
-            <wp:docPr id="36" name="Picture 36"/>
+          <wp:inline distT="0" distB="0" distL="0" distR="0" wp14:anchorId="4ED72A2C" wp14:editId="2F79AF67">
+            <wp:extent cx="3124636" cy="933580"/>
+            <wp:effectExtent l="0" t="0" r="0" b="0"/>
+            <wp:docPr id="35" name="Picture 35"/>
             <wp:cNvGraphicFramePr>
               <a:graphicFrameLocks xmlns:a="http://schemas.openxmlformats.org/drawingml/2006/main" noChangeAspect="1"/>
             </wp:cNvGraphicFramePr>
@@ -4766,7 +4810,7 @@
                   <pic:spPr>
                     <a:xfrm>
                       <a:off x="0" y="0"/>
-                      <a:ext cx="3248478" cy="905001"/>
+                      <a:ext cx="3124636" cy="933580"/>
                     </a:xfrm>
                     <a:prstGeom prst="rect">
                       <a:avLst/>
@@ -4779,49 +4823,9 @@
         </w:drawing>
       </w:r>
     </w:p>
-    <w:p/>
-    <w:p>
-      <w:pPr>
-        <w:rPr>
-          <w:b/>
-          <w:bCs/>
-        </w:rPr>
-      </w:pPr>
-      <w:r>
-        <w:rPr>
-          <w:b/>
-          <w:bCs/>
-        </w:rPr>
-        <w:t>Example</w:t>
-      </w:r>
-      <w:r>
-        <w:rPr>
-          <w:b/>
-          <w:bCs/>
-        </w:rPr>
-        <w:t xml:space="preserve"> 2</w:t>
-      </w:r>
-      <w:r>
-        <w:rPr>
-          <w:b/>
-          <w:bCs/>
-        </w:rPr>
-        <w:t>:</w:t>
-      </w:r>
-    </w:p>
-    <w:p>
-      <w:pPr>
-        <w:rPr>
-          <w:b/>
-          <w:bCs/>
-        </w:rPr>
-      </w:pPr>
-      <w:r>
-        <w:rPr>
-          <w:b/>
-          <w:bCs/>
-        </w:rPr>
-        <w:t>Nội dung file 'uncount.sh':</w:t>
+    <w:p>
+      <w:r>
+        <w:t>Có nhấn nút DEL:</w:t>
       </w:r>
     </w:p>
     <w:p>
@@ -4830,10 +4834,10 @@
           <w:noProof/>
         </w:rPr>
         <w:drawing>
-          <wp:inline distT="0" distB="0" distL="0" distR="0" wp14:anchorId="59613E57" wp14:editId="02A184B9">
-            <wp:extent cx="2381582" cy="1409897"/>
-            <wp:effectExtent l="0" t="0" r="0" b="0"/>
-            <wp:docPr id="31" name="Picture 31"/>
+          <wp:inline distT="0" distB="0" distL="0" distR="0" wp14:anchorId="6A4ADEF4" wp14:editId="55581CFE">
+            <wp:extent cx="3248478" cy="905001"/>
+            <wp:effectExtent l="0" t="0" r="9525" b="9525"/>
+            <wp:docPr id="36" name="Picture 36"/>
             <wp:cNvGraphicFramePr>
               <a:graphicFrameLocks xmlns:a="http://schemas.openxmlformats.org/drawingml/2006/main" noChangeAspect="1"/>
             </wp:cNvGraphicFramePr>
@@ -4853,7 +4857,7 @@
                   <pic:spPr>
                     <a:xfrm>
                       <a:off x="0" y="0"/>
-                      <a:ext cx="2381582" cy="1409897"/>
+                      <a:ext cx="3248478" cy="905001"/>
                     </a:xfrm>
                     <a:prstGeom prst="rect">
                       <a:avLst/>
@@ -4866,9 +4870,49 @@
         </w:drawing>
       </w:r>
     </w:p>
-    <w:p>
-      <w:r>
-        <w:t>Không nhấn nút DEL:</w:t>
+    <w:p/>
+    <w:p>
+      <w:pPr>
+        <w:rPr>
+          <w:b/>
+          <w:bCs/>
+        </w:rPr>
+      </w:pPr>
+      <w:r>
+        <w:rPr>
+          <w:b/>
+          <w:bCs/>
+        </w:rPr>
+        <w:t>Example</w:t>
+      </w:r>
+      <w:r>
+        <w:rPr>
+          <w:b/>
+          <w:bCs/>
+        </w:rPr>
+        <w:t xml:space="preserve"> 2</w:t>
+      </w:r>
+      <w:r>
+        <w:rPr>
+          <w:b/>
+          <w:bCs/>
+        </w:rPr>
+        <w:t>:</w:t>
+      </w:r>
+    </w:p>
+    <w:p>
+      <w:pPr>
+        <w:rPr>
+          <w:b/>
+          <w:bCs/>
+        </w:rPr>
+      </w:pPr>
+      <w:r>
+        <w:rPr>
+          <w:b/>
+          <w:bCs/>
+        </w:rPr>
+        <w:t>Nội dung file 'uncount.sh':</w:t>
       </w:r>
     </w:p>
     <w:p>
@@ -4877,10 +4921,10 @@
           <w:noProof/>
         </w:rPr>
         <w:drawing>
-          <wp:inline distT="0" distB="0" distL="0" distR="0" wp14:anchorId="096D5D04" wp14:editId="43961196">
-            <wp:extent cx="3343742" cy="314369"/>
-            <wp:effectExtent l="0" t="0" r="0" b="9525"/>
-            <wp:docPr id="30" name="Picture 30"/>
+          <wp:inline distT="0" distB="0" distL="0" distR="0" wp14:anchorId="59613E57" wp14:editId="02A184B9">
+            <wp:extent cx="2381582" cy="1409897"/>
+            <wp:effectExtent l="0" t="0" r="0" b="0"/>
+            <wp:docPr id="31" name="Picture 31"/>
             <wp:cNvGraphicFramePr>
               <a:graphicFrameLocks xmlns:a="http://schemas.openxmlformats.org/drawingml/2006/main" noChangeAspect="1"/>
             </wp:cNvGraphicFramePr>
@@ -4900,7 +4944,7 @@
                   <pic:spPr>
                     <a:xfrm>
                       <a:off x="0" y="0"/>
-                      <a:ext cx="3343742" cy="314369"/>
+                      <a:ext cx="2381582" cy="1409897"/>
                     </a:xfrm>
                     <a:prstGeom prst="rect">
                       <a:avLst/>
@@ -4915,8 +4959,7 @@
     </w:p>
     <w:p>
       <w:r>
-        <w:lastRenderedPageBreak/>
-        <w:t>Có nhấn nút DEL:</w:t>
+        <w:t>Không nhấn nút DEL:</w:t>
       </w:r>
     </w:p>
     <w:p>
@@ -4925,10 +4968,10 @@
           <w:noProof/>
         </w:rPr>
         <w:drawing>
-          <wp:inline distT="0" distB="0" distL="0" distR="0" wp14:anchorId="6F2D7BA0" wp14:editId="3EEC995E">
-            <wp:extent cx="3372321" cy="362001"/>
-            <wp:effectExtent l="0" t="0" r="0" b="0"/>
-            <wp:docPr id="41" name="Picture 41"/>
+          <wp:inline distT="0" distB="0" distL="0" distR="0" wp14:anchorId="096D5D04" wp14:editId="43961196">
+            <wp:extent cx="3343742" cy="314369"/>
+            <wp:effectExtent l="0" t="0" r="0" b="9525"/>
+            <wp:docPr id="30" name="Picture 30"/>
             <wp:cNvGraphicFramePr>
               <a:graphicFrameLocks xmlns:a="http://schemas.openxmlformats.org/drawingml/2006/main" noChangeAspect="1"/>
             </wp:cNvGraphicFramePr>
@@ -4948,6 +4991,54 @@
                   <pic:spPr>
                     <a:xfrm>
                       <a:off x="0" y="0"/>
+                      <a:ext cx="3343742" cy="314369"/>
+                    </a:xfrm>
+                    <a:prstGeom prst="rect">
+                      <a:avLst/>
+                    </a:prstGeom>
+                  </pic:spPr>
+                </pic:pic>
+              </a:graphicData>
+            </a:graphic>
+          </wp:inline>
+        </w:drawing>
+      </w:r>
+    </w:p>
+    <w:p>
+      <w:r>
+        <w:lastRenderedPageBreak/>
+        <w:t>Có nhấn nút DEL:</w:t>
+      </w:r>
+    </w:p>
+    <w:p>
+      <w:r>
+        <w:rPr>
+          <w:noProof/>
+        </w:rPr>
+        <w:drawing>
+          <wp:inline distT="0" distB="0" distL="0" distR="0" wp14:anchorId="6F2D7BA0" wp14:editId="3EEC995E">
+            <wp:extent cx="3372321" cy="362001"/>
+            <wp:effectExtent l="0" t="0" r="0" b="0"/>
+            <wp:docPr id="41" name="Picture 41"/>
+            <wp:cNvGraphicFramePr>
+              <a:graphicFrameLocks xmlns:a="http://schemas.openxmlformats.org/drawingml/2006/main" noChangeAspect="1"/>
+            </wp:cNvGraphicFramePr>
+            <a:graphic xmlns:a="http://schemas.openxmlformats.org/drawingml/2006/main">
+              <a:graphicData uri="http://schemas.openxmlformats.org/drawingml/2006/picture">
+                <pic:pic xmlns:pic="http://schemas.openxmlformats.org/drawingml/2006/picture">
+                  <pic:nvPicPr>
+                    <pic:cNvPr id="1" name=""/>
+                    <pic:cNvPicPr/>
+                  </pic:nvPicPr>
+                  <pic:blipFill>
+                    <a:blip r:embed="rId34"/>
+                    <a:stretch>
+                      <a:fillRect/>
+                    </a:stretch>
+                  </pic:blipFill>
+                  <pic:spPr>
+                    <a:xfrm>
+                      <a:off x="0" y="0"/>
                       <a:ext cx="3372321" cy="362001"/>
                     </a:xfrm>
                     <a:prstGeom prst="rect">
@@ -4976,7 +5067,7 @@
           <w:rStyle w:val="Hyperlink"/>
         </w:rPr>
       </w:pPr>
-      <w:hyperlink r:id="rId34" w:history="1">
+      <w:hyperlink r:id="rId35" w:history="1">
         <w:r>
           <w:rPr>
             <w:rStyle w:val="Hyperlink"/>
@@ -5151,7 +5242,7 @@
                     <pic:cNvPicPr preferRelativeResize="0"/>
                   </pic:nvPicPr>
                   <pic:blipFill>
-                    <a:blip r:embed="rId35"/>
+                    <a:blip r:embed="rId36"/>
                     <a:srcRect/>
                     <a:stretch>
                       <a:fillRect/>
@@ -5548,7 +5639,7 @@
                     <pic:cNvPicPr preferRelativeResize="0"/>
                   </pic:nvPicPr>
                   <pic:blipFill>
-                    <a:blip r:embed="rId36"/>
+                    <a:blip r:embed="rId37"/>
                     <a:srcRect/>
                     <a:stretch>
                       <a:fillRect/>
@@ -5691,7 +5782,7 @@
         </w:rPr>
         <w:t xml:space="preserve">$ /home/tecmint# ping -c3 www.tecmint.com &amp;&amp; links </w:t>
       </w:r>
-      <w:hyperlink r:id="rId37">
+      <w:hyperlink r:id="rId38">
         <w:r>
           <w:rPr>
             <w:rFonts w:ascii="Consolas" w:eastAsia="Consolas" w:hAnsi="Consolas" w:cs="Consolas"/>
@@ -6452,7 +6543,7 @@
               </w:rPr>
               <w:t xml:space="preserve">List subdirectories </w:t>
             </w:r>
-            <w:hyperlink r:id="rId38">
+            <w:hyperlink r:id="rId39">
               <w:r>
                 <w:rPr>
                   <w:color w:val="0563C1"/>
@@ -7064,7 +7155,7 @@
       <w:r>
         <w:t xml:space="preserve">command, directories always has size 4096 (why </w:t>
       </w:r>
-      <w:hyperlink r:id="rId39" w:history="1">
+      <w:hyperlink r:id="rId40" w:history="1">
         <w:r>
           <w:rPr>
             <w:rStyle w:val="Hyperlink"/>
@@ -7358,7 +7449,7 @@
                     <pic:cNvPicPr preferRelativeResize="0"/>
                   </pic:nvPicPr>
                   <pic:blipFill>
-                    <a:blip r:embed="rId40"/>
+                    <a:blip r:embed="rId41"/>
                     <a:srcRect/>
                     <a:stretch>
                       <a:fillRect/>
@@ -7387,7 +7478,7 @@
       </w:r>
     </w:p>
     <w:p>
-      <w:hyperlink r:id="rId41">
+      <w:hyperlink r:id="rId42">
         <w:r>
           <w:rPr>
             <w:color w:val="0563C1"/>
@@ -7398,7 +7489,7 @@
       </w:hyperlink>
     </w:p>
     <w:p>
-      <w:hyperlink r:id="rId42">
+      <w:hyperlink r:id="rId43">
         <w:r>
           <w:rPr>
             <w:color w:val="0563C1"/>
@@ -7642,7 +7733,7 @@
       <w:r>
         <w:t xml:space="preserve">More details: </w:t>
       </w:r>
-      <w:hyperlink r:id="rId43">
+      <w:hyperlink r:id="rId44">
         <w:r>
           <w:rPr>
             <w:color w:val="0563C1"/>
@@ -7742,7 +7833,7 @@
               </w:rPr>
               <w:t xml:space="preserve">Copy directories and their contents </w:t>
             </w:r>
-            <w:hyperlink r:id="rId44">
+            <w:hyperlink r:id="rId45">
               <w:r>
                 <w:rPr>
                   <w:color w:val="0563C1"/>
@@ -7957,7 +8048,6 @@
         <w:rPr>
           <w:b/>
         </w:rPr>
-        <w:lastRenderedPageBreak/>
         <w:t>Examples</w:t>
       </w:r>
       <w:r>
@@ -7979,6 +8069,7 @@
         <w:rPr>
           <w:color w:val="000000"/>
         </w:rPr>
+        <w:lastRenderedPageBreak/>
         <w:t xml:space="preserve">1. Move file </w:t>
       </w:r>
       <w:r>
@@ -8124,7 +8215,7 @@
       <w:r>
         <w:t xml:space="preserve">More details: </w:t>
       </w:r>
-      <w:hyperlink r:id="rId45">
+      <w:hyperlink r:id="rId46">
         <w:r>
           <w:rPr>
             <w:color w:val="0563C1"/>
@@ -8299,7 +8390,7 @@
               </w:rPr>
               <w:t xml:space="preserve">Remove directories and their contents </w:t>
             </w:r>
-            <w:hyperlink r:id="rId46">
+            <w:hyperlink r:id="rId47">
               <w:r>
                 <w:rPr>
                   <w:color w:val="0563C1"/>
@@ -8391,7 +8482,7 @@
               </w:rPr>
               <w:t xml:space="preserve"> is equivalent to using </w:t>
             </w:r>
-            <w:hyperlink r:id="rId47">
+            <w:hyperlink r:id="rId48">
               <w:r>
                 <w:rPr>
                   <w:color w:val="0563C1"/>
@@ -8629,17 +8720,6 @@
       <w:r>
         <w:t xml:space="preserve">, but support Trash Can, check </w:t>
       </w:r>
-      <w:hyperlink r:id="rId48" w:history="1">
-        <w:r>
-          <w:rPr>
-            <w:rStyle w:val="Hyperlink"/>
-          </w:rPr>
-          <w:t>here</w:t>
-        </w:r>
-      </w:hyperlink>
-      <w:r>
-        <w:t xml:space="preserve"> or </w:t>
-      </w:r>
       <w:hyperlink r:id="rId49" w:history="1">
         <w:r>
           <w:rPr>
@@ -8649,6 +8729,17 @@
         </w:r>
       </w:hyperlink>
       <w:r>
+        <w:t xml:space="preserve"> or </w:t>
+      </w:r>
+      <w:hyperlink r:id="rId50" w:history="1">
+        <w:r>
+          <w:rPr>
+            <w:rStyle w:val="Hyperlink"/>
+          </w:rPr>
+          <w:t>here</w:t>
+        </w:r>
+      </w:hyperlink>
+      <w:r>
         <w:t>.</w:t>
       </w:r>
     </w:p>
@@ -8666,7 +8757,7 @@
           <w:u w:val="single"/>
         </w:rPr>
       </w:pPr>
-      <w:hyperlink r:id="rId50">
+      <w:hyperlink r:id="rId51">
         <w:r>
           <w:rPr>
             <w:color w:val="0563C1"/>
@@ -8677,7 +8768,7 @@
       </w:hyperlink>
     </w:p>
     <w:p>
-      <w:hyperlink r:id="rId51">
+      <w:hyperlink r:id="rId52">
         <w:r>
           <w:rPr>
             <w:color w:val="0563C1"/>
@@ -9216,7 +9307,6 @@
           <w:szCs w:val="21"/>
           <w:shd w:val="clear" w:color="auto" w:fill="F2F2F2"/>
         </w:rPr>
-        <w:lastRenderedPageBreak/>
         <w:t>operator</w:t>
       </w:r>
       <w:r>
@@ -9289,6 +9379,7 @@
                 <w:szCs w:val="21"/>
                 <w:shd w:val="clear" w:color="auto" w:fill="F2F2F2"/>
               </w:rPr>
+              <w:lastRenderedPageBreak/>
               <w:t>+</w:t>
             </w:r>
           </w:p>
@@ -9683,7 +9774,7 @@
               </w:rPr>
               <w:t xml:space="preserve">Change mode of directories and files </w:t>
             </w:r>
-            <w:hyperlink r:id="rId52">
+            <w:hyperlink r:id="rId53">
               <w:r>
                 <w:rPr>
                   <w:color w:val="0563C1"/>
@@ -10680,7 +10771,6 @@
           <w:szCs w:val="21"/>
           <w:shd w:val="clear" w:color="auto" w:fill="F2F2F2"/>
         </w:rPr>
-        <w:lastRenderedPageBreak/>
         <w:t>700</w:t>
       </w:r>
       <w:r>
@@ -10747,7 +10837,7 @@
       <w:r>
         <w:t xml:space="preserve">More details: </w:t>
       </w:r>
-      <w:hyperlink r:id="rId53" w:history="1">
+      <w:hyperlink r:id="rId54" w:history="1">
         <w:r>
           <w:rPr>
             <w:rStyle w:val="Hyperlink"/>
@@ -10985,7 +11075,7 @@
       <w:r>
         <w:t xml:space="preserve">More details: </w:t>
       </w:r>
-      <w:hyperlink r:id="rId54">
+      <w:hyperlink r:id="rId55">
         <w:r>
           <w:rPr>
             <w:color w:val="0563C1"/>
@@ -11070,7 +11160,7 @@
       <w:r>
         <w:t xml:space="preserve">More details: </w:t>
       </w:r>
-      <w:hyperlink r:id="rId55">
+      <w:hyperlink r:id="rId56">
         <w:r>
           <w:rPr>
             <w:color w:val="0563C1"/>
@@ -11450,7 +11540,7 @@
               </w:rPr>
               <w:t xml:space="preserve">Use the physical directory structure without following symbolic links. In other words, only change into the specified directory if it actually exists as named; </w:t>
             </w:r>
-            <w:hyperlink r:id="rId56">
+            <w:hyperlink r:id="rId57">
               <w:r>
                 <w:rPr>
                   <w:color w:val="0563C1"/>
@@ -11473,7 +11563,7 @@
       <w:r>
         <w:t xml:space="preserve">More details: </w:t>
       </w:r>
-      <w:hyperlink r:id="rId57">
+      <w:hyperlink r:id="rId58">
         <w:r>
           <w:rPr>
             <w:color w:val="0563C1"/>
@@ -12033,38 +12123,38 @@
         <w:rPr>
           <w:b/>
         </w:rPr>
+        <w:t>Syntax</w:t>
+      </w:r>
+      <w:r>
+        <w:t xml:space="preserve">: </w:t>
+      </w:r>
+      <w:r>
+        <w:rPr>
+          <w:rFonts w:ascii="Consolas" w:eastAsia="Consolas" w:hAnsi="Consolas" w:cs="Consolas"/>
+          <w:color w:val="C00000"/>
+          <w:sz w:val="21"/>
+          <w:szCs w:val="21"/>
+          <w:shd w:val="clear" w:color="auto" w:fill="F2F2F2"/>
+        </w:rPr>
+        <w:t>mkdir [options] &lt;dir</w:t>
+      </w:r>
+      <w:r>
+        <w:rPr>
+          <w:rFonts w:ascii="Consolas" w:eastAsia="Consolas" w:hAnsi="Consolas" w:cs="Consolas"/>
+          <w:color w:val="C00000"/>
+          <w:sz w:val="21"/>
+          <w:szCs w:val="21"/>
+          <w:shd w:val="clear" w:color="auto" w:fill="F2F2F2"/>
+        </w:rPr>
+        <w:t>&gt;</w:t>
+      </w:r>
+    </w:p>
+    <w:p>
+      <w:r>
+        <w:rPr>
+          <w:b/>
+        </w:rPr>
         <w:lastRenderedPageBreak/>
-        <w:t>Syntax</w:t>
-      </w:r>
-      <w:r>
-        <w:t xml:space="preserve">: </w:t>
-      </w:r>
-      <w:r>
-        <w:rPr>
-          <w:rFonts w:ascii="Consolas" w:eastAsia="Consolas" w:hAnsi="Consolas" w:cs="Consolas"/>
-          <w:color w:val="C00000"/>
-          <w:sz w:val="21"/>
-          <w:szCs w:val="21"/>
-          <w:shd w:val="clear" w:color="auto" w:fill="F2F2F2"/>
-        </w:rPr>
-        <w:t>mkdir [options] &lt;dir</w:t>
-      </w:r>
-      <w:r>
-        <w:rPr>
-          <w:rFonts w:ascii="Consolas" w:eastAsia="Consolas" w:hAnsi="Consolas" w:cs="Consolas"/>
-          <w:color w:val="C00000"/>
-          <w:sz w:val="21"/>
-          <w:szCs w:val="21"/>
-          <w:shd w:val="clear" w:color="auto" w:fill="F2F2F2"/>
-        </w:rPr>
-        <w:t>&gt;</w:t>
-      </w:r>
-    </w:p>
-    <w:p>
-      <w:r>
-        <w:rPr>
-          <w:b/>
-        </w:rPr>
         <w:t>Common options</w:t>
       </w:r>
       <w:r>
@@ -12500,7 +12590,7 @@
       <w:r>
         <w:t xml:space="preserve">More details: </w:t>
       </w:r>
-      <w:hyperlink r:id="rId58">
+      <w:hyperlink r:id="rId59">
         <w:r>
           <w:rPr>
             <w:color w:val="0563C1"/>
@@ -12546,7 +12636,7 @@
       <w:r>
         <w:t>: Stand for "</w:t>
       </w:r>
-      <w:hyperlink r:id="rId59">
+      <w:hyperlink r:id="rId60">
         <w:r>
           <w:rPr>
             <w:color w:val="0563C1"/>
@@ -12880,7 +12970,7 @@
       <w:r>
         <w:t xml:space="preserve">More details: </w:t>
       </w:r>
-      <w:hyperlink r:id="rId60">
+      <w:hyperlink r:id="rId61">
         <w:r>
           <w:rPr>
             <w:color w:val="0563C1"/>
@@ -13629,7 +13719,7 @@
               </w:rPr>
               <w:t xml:space="preserve">Tells tar to read/write archives through </w:t>
             </w:r>
-            <w:hyperlink r:id="rId61">
+            <w:hyperlink r:id="rId62">
               <w:r>
                 <w:rPr>
                   <w:color w:val="0563C1"/>
@@ -13745,7 +13835,7 @@
       <w:r>
         <w:t xml:space="preserve">More details: </w:t>
       </w:r>
-      <w:hyperlink r:id="rId62">
+      <w:hyperlink r:id="rId63">
         <w:r>
           <w:rPr>
             <w:color w:val="0563C1"/>
@@ -14307,7 +14397,7 @@
                     <pic:cNvPicPr preferRelativeResize="0"/>
                   </pic:nvPicPr>
                   <pic:blipFill>
-                    <a:blip r:embed="rId63"/>
+                    <a:blip r:embed="rId64"/>
                     <a:srcRect/>
                     <a:stretch>
                       <a:fillRect/>
@@ -15182,7 +15272,7 @@
       </w:r>
     </w:p>
     <w:p>
-      <w:hyperlink r:id="rId64">
+      <w:hyperlink r:id="rId65">
         <w:r>
           <w:rPr>
             <w:color w:val="0563C1"/>
@@ -15193,7 +15283,7 @@
       </w:hyperlink>
     </w:p>
     <w:p>
-      <w:hyperlink r:id="rId65">
+      <w:hyperlink r:id="rId66">
         <w:r>
           <w:rPr>
             <w:color w:val="0563C1"/>
@@ -15374,7 +15464,7 @@
                     <pic:cNvPicPr preferRelativeResize="0"/>
                   </pic:nvPicPr>
                   <pic:blipFill rotWithShape="1">
-                    <a:blip r:embed="rId66">
+                    <a:blip r:embed="rId67">
                       <a:extLst>
                         <a:ext uri="{28A0092B-C50C-407E-A947-70E740481C1C}">
                           <a14:useLocalDpi xmlns:a14="http://schemas.microsoft.com/office/drawing/2010/main" val="0"/>
@@ -15742,7 +15832,7 @@
       <w:r>
         <w:t xml:space="preserve">More details: </w:t>
       </w:r>
-      <w:hyperlink r:id="rId67">
+      <w:hyperlink r:id="rId68">
         <w:r>
           <w:rPr>
             <w:color w:val="0563C1"/>
@@ -16108,7 +16198,7 @@
       </w:r>
     </w:p>
     <w:p>
-      <w:hyperlink r:id="rId68">
+      <w:hyperlink r:id="rId69">
         <w:r>
           <w:rPr>
             <w:color w:val="0563C1"/>
@@ -16119,7 +16209,7 @@
       </w:hyperlink>
     </w:p>
     <w:p>
-      <w:hyperlink r:id="rId69">
+      <w:hyperlink r:id="rId70">
         <w:r>
           <w:rPr>
             <w:color w:val="0563C1"/>
@@ -16739,7 +16829,7 @@
       <w:r>
         <w:t xml:space="preserve">1. Without a </w:t>
       </w:r>
-      <w:hyperlink r:id="rId70">
+      <w:hyperlink r:id="rId71">
         <w:r>
           <w:rPr>
             <w:color w:val="0563C1"/>
@@ -16771,7 +16861,7 @@
                     <pic:cNvPicPr preferRelativeResize="0"/>
                   </pic:nvPicPr>
                   <pic:blipFill>
-                    <a:blip r:embed="rId71"/>
+                    <a:blip r:embed="rId72"/>
                     <a:srcRect/>
                     <a:stretch>
                       <a:fillRect/>
@@ -16818,7 +16908,7 @@
                     <pic:cNvPicPr preferRelativeResize="0"/>
                   </pic:nvPicPr>
                   <pic:blipFill>
-                    <a:blip r:embed="rId72"/>
+                    <a:blip r:embed="rId73"/>
                     <a:srcRect/>
                     <a:stretch>
                       <a:fillRect/>
@@ -16866,7 +16956,7 @@
                     <pic:cNvPicPr preferRelativeResize="0"/>
                   </pic:nvPicPr>
                   <pic:blipFill>
-                    <a:blip r:embed="rId73"/>
+                    <a:blip r:embed="rId74"/>
                     <a:srcRect/>
                     <a:stretch>
                       <a:fillRect/>
@@ -16925,7 +17015,7 @@
                     <pic:cNvPicPr preferRelativeResize="0"/>
                   </pic:nvPicPr>
                   <pic:blipFill>
-                    <a:blip r:embed="rId74"/>
+                    <a:blip r:embed="rId75"/>
                     <a:srcRect/>
                     <a:stretch>
                       <a:fillRect/>
@@ -16960,7 +17050,7 @@
           <w:u w:val="single"/>
         </w:rPr>
       </w:pPr>
-      <w:hyperlink r:id="rId75">
+      <w:hyperlink r:id="rId76">
         <w:r>
           <w:rPr>
             <w:color w:val="0563C1"/>
@@ -18549,11 +18639,7 @@
         <w:t>to do that</w:t>
       </w:r>
       <w:r>
-        <w:t xml:space="preserve">. In simple words, this tool is used to search software packages, find new packages, and collects information of </w:t>
-      </w:r>
-      <w:r>
-        <w:lastRenderedPageBreak/>
-        <w:t>packages.</w:t>
+        <w:t>. In simple words, this tool is used to search software packages, find new packages, and collects information of packages.</w:t>
       </w:r>
     </w:p>
     <w:p>
@@ -18569,6 +18655,7 @@
         <w:rPr>
           <w:b/>
         </w:rPr>
+        <w:lastRenderedPageBreak/>
         <w:t>Syntax</w:t>
       </w:r>
       <w:r>
@@ -19516,11 +19603,7 @@
     </w:p>
     <w:p>
       <w:r>
-        <w:t xml:space="preserve">dnf is a software package manager commonly used in RPM-based Linux distributions. Introduced in Fedora 18, </w:t>
-      </w:r>
-      <w:r>
-        <w:lastRenderedPageBreak/>
-        <w:t xml:space="preserve">it has become the </w:t>
+        <w:t xml:space="preserve">dnf is a software package manager commonly used in RPM-based Linux distributions. Introduced in Fedora 18, it has become the </w:t>
       </w:r>
       <w:r>
         <w:rPr>
@@ -19536,7 +19619,7 @@
       <w:r>
         <w:t xml:space="preserve">This package management is the next generation of </w:t>
       </w:r>
-      <w:hyperlink r:id="rId76">
+      <w:hyperlink r:id="rId77">
         <w:r>
           <w:rPr>
             <w:color w:val="0563C1"/>
@@ -19555,7 +19638,11 @@
         <w:t>yum</w:t>
       </w:r>
       <w:r>
-        <w:t xml:space="preserve"> has been replaced with dnf and doesn't need to be install. But dnf can installed using yum: </w:t>
+        <w:t xml:space="preserve"> has been replaced with dnf and doesn't need to be install. But </w:t>
+      </w:r>
+      <w:r>
+        <w:lastRenderedPageBreak/>
+        <w:t xml:space="preserve">dnf can installed using yum: </w:t>
       </w:r>
       <w:r>
         <w:rPr>
@@ -20312,7 +20399,7 @@
       <w:r>
         <w:t xml:space="preserve">More details: </w:t>
       </w:r>
-      <w:hyperlink r:id="rId77">
+      <w:hyperlink r:id="rId78">
         <w:r>
           <w:rPr>
             <w:color w:val="0563C1"/>
@@ -20333,7 +20420,7 @@
       <w:r>
         <w:t xml:space="preserve">Should read: </w:t>
       </w:r>
-      <w:hyperlink r:id="rId78">
+      <w:hyperlink r:id="rId79">
         <w:r>
           <w:rPr>
             <w:color w:val="0563C1"/>
@@ -20831,7 +20918,6 @@
         <w:pStyle w:val="Heading2"/>
       </w:pPr>
       <w:r>
-        <w:lastRenderedPageBreak/>
         <w:t>Download and Upload</w:t>
       </w:r>
     </w:p>
@@ -20905,6 +20991,7 @@
         <w:rPr>
           <w:color w:val="000000"/>
         </w:rPr>
+        <w:lastRenderedPageBreak/>
         <w:t xml:space="preserve">It is non-interactive, meaning that it can </w:t>
       </w:r>
       <w:r>
@@ -20986,7 +21073,7 @@
       <w:r>
         <w:t xml:space="preserve">1. Download file following the link </w:t>
       </w:r>
-      <w:hyperlink r:id="rId79">
+      <w:hyperlink r:id="rId80">
         <w:r>
           <w:rPr>
             <w:color w:val="0563C1"/>
@@ -21027,7 +21114,7 @@
       <w:pPr>
         <w:widowControl/>
       </w:pPr>
-      <w:hyperlink r:id="rId80" w:history="1">
+      <w:hyperlink r:id="rId81" w:history="1">
         <w:r>
           <w:rPr>
             <w:rStyle w:val="Hyperlink"/>
@@ -21046,7 +21133,7 @@
           <w:szCs w:val="32"/>
         </w:rPr>
       </w:pPr>
-      <w:hyperlink r:id="rId81" w:history="1">
+      <w:hyperlink r:id="rId82" w:history="1">
         <w:r>
           <w:rPr>
             <w:rStyle w:val="Hyperlink"/>
@@ -21361,7 +21448,7 @@
       <w:r>
         <w:t xml:space="preserve">More details: </w:t>
       </w:r>
-      <w:hyperlink r:id="rId82">
+      <w:hyperlink r:id="rId83">
         <w:r>
           <w:rPr>
             <w:color w:val="0563C1"/>
@@ -21624,7 +21711,7 @@
         </w:rPr>
         <w:t xml:space="preserve">: </w:t>
       </w:r>
-      <w:hyperlink r:id="rId83">
+      <w:hyperlink r:id="rId84">
         <w:r>
           <w:rPr>
             <w:color w:val="0563C1"/>
@@ -21774,7 +21861,7 @@
                     </pic:cNvPicPr>
                   </pic:nvPicPr>
                   <pic:blipFill rotWithShape="1">
-                    <a:blip r:embed="rId84">
+                    <a:blip r:embed="rId85">
                       <a:extLst>
                         <a:ext uri="{28A0092B-C50C-407E-A947-70E740481C1C}">
                           <a14:useLocalDpi xmlns:a14="http://schemas.microsoft.com/office/drawing/2010/main" val="0"/>
@@ -21972,7 +22059,7 @@
         <w:pStyle w:val="ListParagraph"/>
         <w:numPr>
           <w:ilvl w:val="0"/>
-          <w:numId w:val="49"/>
+          <w:numId w:val="48"/>
         </w:numPr>
       </w:pPr>
       <w:r>
@@ -21993,7 +22080,7 @@
         <w:pStyle w:val="ListParagraph"/>
         <w:numPr>
           <w:ilvl w:val="0"/>
-          <w:numId w:val="49"/>
+          <w:numId w:val="48"/>
         </w:numPr>
       </w:pPr>
       <w:r>
@@ -22014,7 +22101,7 @@
         <w:pStyle w:val="ListParagraph"/>
         <w:numPr>
           <w:ilvl w:val="0"/>
-          <w:numId w:val="49"/>
+          <w:numId w:val="48"/>
         </w:numPr>
       </w:pPr>
       <w:r>
@@ -22035,7 +22122,7 @@
         <w:pStyle w:val="ListParagraph"/>
         <w:numPr>
           <w:ilvl w:val="0"/>
-          <w:numId w:val="49"/>
+          <w:numId w:val="48"/>
         </w:numPr>
       </w:pPr>
       <w:r>
@@ -22710,7 +22797,7 @@
         <w:pStyle w:val="ListParagraph"/>
         <w:numPr>
           <w:ilvl w:val="0"/>
-          <w:numId w:val="50"/>
+          <w:numId w:val="49"/>
         </w:numPr>
       </w:pPr>
       <w:r>
@@ -22722,7 +22809,7 @@
         <w:pStyle w:val="ListParagraph"/>
         <w:numPr>
           <w:ilvl w:val="0"/>
-          <w:numId w:val="50"/>
+          <w:numId w:val="49"/>
         </w:numPr>
       </w:pPr>
       <w:r>
@@ -22763,7 +22850,7 @@
         <w:pStyle w:val="ListParagraph"/>
         <w:numPr>
           <w:ilvl w:val="0"/>
-          <w:numId w:val="50"/>
+          <w:numId w:val="49"/>
         </w:numPr>
       </w:pPr>
       <w:r>
@@ -22775,7 +22862,7 @@
         <w:pStyle w:val="ListParagraph"/>
         <w:numPr>
           <w:ilvl w:val="0"/>
-          <w:numId w:val="50"/>
+          <w:numId w:val="49"/>
         </w:numPr>
       </w:pPr>
       <w:r>
@@ -22787,7 +22874,7 @@
         <w:pStyle w:val="ListParagraph"/>
         <w:numPr>
           <w:ilvl w:val="0"/>
-          <w:numId w:val="50"/>
+          <w:numId w:val="49"/>
         </w:numPr>
       </w:pPr>
       <w:r>
@@ -22799,7 +22886,7 @@
         <w:pStyle w:val="ListParagraph"/>
         <w:numPr>
           <w:ilvl w:val="0"/>
-          <w:numId w:val="50"/>
+          <w:numId w:val="49"/>
         </w:numPr>
       </w:pPr>
       <w:r>
@@ -22811,7 +22898,7 @@
         <w:pStyle w:val="ListParagraph"/>
         <w:numPr>
           <w:ilvl w:val="0"/>
-          <w:numId w:val="50"/>
+          <w:numId w:val="49"/>
         </w:numPr>
       </w:pPr>
       <w:r>
@@ -22883,7 +22970,7 @@
       </w:r>
     </w:p>
     <w:p>
-      <w:hyperlink r:id="rId85">
+      <w:hyperlink r:id="rId86">
         <w:r>
           <w:rPr>
             <w:color w:val="0563C1"/>
@@ -22954,7 +23041,7 @@
       <w:r>
         <w:t xml:space="preserve">More details: </w:t>
       </w:r>
-      <w:hyperlink r:id="rId86">
+      <w:hyperlink r:id="rId87">
         <w:r>
           <w:rPr>
             <w:color w:val="0563C1"/>
@@ -23010,7 +23097,7 @@
         </w:rPr>
         <w:t xml:space="preserve">ping -c3 </w:t>
       </w:r>
-      <w:hyperlink r:id="rId87">
+      <w:hyperlink r:id="rId88">
         <w:r>
           <w:rPr>
             <w:rFonts w:ascii="Consolas" w:eastAsia="Consolas" w:hAnsi="Consolas" w:cs="Consolas"/>
@@ -23257,7 +23344,7 @@
           <w:u w:val="single"/>
         </w:rPr>
       </w:pPr>
-      <w:hyperlink r:id="rId88">
+      <w:hyperlink r:id="rId89">
         <w:r>
           <w:rPr>
             <w:color w:val="0563C1"/>
@@ -23392,7 +23479,7 @@
                     <pic:cNvPicPr preferRelativeResize="0"/>
                   </pic:nvPicPr>
                   <pic:blipFill>
-                    <a:blip r:embed="rId89"/>
+                    <a:blip r:embed="rId90"/>
                     <a:srcRect/>
                     <a:stretch>
                       <a:fillRect/>
@@ -23446,7 +23533,7 @@
                     <pic:cNvPicPr preferRelativeResize="0"/>
                   </pic:nvPicPr>
                   <pic:blipFill>
-                    <a:blip r:embed="rId90"/>
+                    <a:blip r:embed="rId91"/>
                     <a:srcRect b="15481"/>
                     <a:stretch>
                       <a:fillRect/>
@@ -23702,7 +23789,7 @@
                     <pic:cNvPicPr preferRelativeResize="0"/>
                   </pic:nvPicPr>
                   <pic:blipFill>
-                    <a:blip r:embed="rId91"/>
+                    <a:blip r:embed="rId92"/>
                     <a:srcRect/>
                     <a:stretch>
                       <a:fillRect/>
@@ -23837,7 +23924,7 @@
       <w:r>
         <w:t>System calls are how a program or application enters the kernel to perform some special operations, such as creating processes, doing network and file IO, etc. For a full list of system calls in Linux, check the </w:t>
       </w:r>
-      <w:hyperlink r:id="rId92">
+      <w:hyperlink r:id="rId93">
         <w:r>
           <w:rPr>
             <w:color w:val="0563C1"/>
@@ -23872,7 +23959,7 @@
                     <pic:cNvPicPr preferRelativeResize="0"/>
                   </pic:nvPicPr>
                   <pic:blipFill>
-                    <a:blip r:embed="rId93"/>
+                    <a:blip r:embed="rId94"/>
                     <a:srcRect/>
                     <a:stretch>
                       <a:fillRect/>
@@ -24875,7 +24962,6 @@
               <w:rPr>
                 <w:color w:val="000000"/>
               </w:rPr>
-              <w:lastRenderedPageBreak/>
               <w:t>Information maintenance</w:t>
             </w:r>
           </w:p>
@@ -24924,6 +25010,7 @@
                 <w:szCs w:val="21"/>
                 <w:shd w:val="clear" w:color="auto" w:fill="F2F2F2"/>
               </w:rPr>
+              <w:lastRenderedPageBreak/>
               <w:t>SetTimer()</w:t>
             </w:r>
             <w:r>
@@ -24972,6 +25059,7 @@
                 <w:szCs w:val="21"/>
                 <w:shd w:val="clear" w:color="auto" w:fill="F2F2F2"/>
               </w:rPr>
+              <w:lastRenderedPageBreak/>
               <w:t>getpid()</w:t>
             </w:r>
             <w:r>
@@ -24988,6 +25076,7 @@
                 <w:szCs w:val="21"/>
                 <w:shd w:val="clear" w:color="auto" w:fill="F2F2F2"/>
               </w:rPr>
+              <w:lastRenderedPageBreak/>
               <w:t>alarm()</w:t>
             </w:r>
             <w:r>
@@ -25037,6 +25126,7 @@
               <w:rPr>
                 <w:color w:val="000000"/>
               </w:rPr>
+              <w:lastRenderedPageBreak/>
               <w:t>Communication</w:t>
             </w:r>
           </w:p>
@@ -25341,25 +25431,6 @@
       </w:r>
     </w:p>
     <w:p>
-      <w:hyperlink r:id="rId94">
-        <w:r>
-          <w:rPr>
-            <w:color w:val="0563C1"/>
-            <w:u w:val="single"/>
-          </w:rPr>
-          <w:t>https://www.slashroot.in/what-is-system-call-in-unix-and-Linux</w:t>
-        </w:r>
-      </w:hyperlink>
-    </w:p>
-    <w:p>
-      <w:pPr>
-        <w:pStyle w:val="Heading2"/>
-      </w:pPr>
-      <w:r>
-        <w:t>How Does A Program Make System Call?</w:t>
-      </w:r>
-    </w:p>
-    <w:p>
       <w:hyperlink r:id="rId95">
         <w:r>
           <w:rPr>
@@ -25375,6 +25446,25 @@
         <w:pStyle w:val="Heading2"/>
       </w:pPr>
       <w:r>
+        <w:t>How Does A Program Make System Call?</w:t>
+      </w:r>
+    </w:p>
+    <w:p>
+      <w:hyperlink r:id="rId96">
+        <w:r>
+          <w:rPr>
+            <w:color w:val="0563C1"/>
+            <w:u w:val="single"/>
+          </w:rPr>
+          <w:t>https://www.slashroot.in/what-is-system-call-in-unix-and-Linux</w:t>
+        </w:r>
+      </w:hyperlink>
+    </w:p>
+    <w:p>
+      <w:pPr>
+        <w:pStyle w:val="Heading2"/>
+      </w:pPr>
+      <w:r>
         <w:t>System Calling with GNU C Library (</w:t>
       </w:r>
       <w:r>
@@ -25391,7 +25481,7 @@
       <w:r>
         <w:t xml:space="preserve">More details: </w:t>
       </w:r>
-      <w:hyperlink r:id="rId96" w:anchor="user-programs-the-kernel-and-cpu-privilege-levels">
+      <w:hyperlink r:id="rId97" w:anchor="user-programs-the-kernel-and-cpu-privilege-levels">
         <w:r>
           <w:rPr>
             <w:color w:val="0563C1"/>
@@ -25566,7 +25656,7 @@
                     <pic:cNvPicPr preferRelativeResize="0"/>
                   </pic:nvPicPr>
                   <pic:blipFill>
-                    <a:blip r:embed="rId97"/>
+                    <a:blip r:embed="rId98"/>
                     <a:srcRect/>
                     <a:stretch>
                       <a:fillRect/>
@@ -27591,7 +27681,6 @@
         <w:rPr>
           <w:color w:val="000000"/>
         </w:rPr>
-        <w:lastRenderedPageBreak/>
         <w:t>Contains server specific services related data.</w:t>
       </w:r>
     </w:p>
@@ -27614,6 +27703,7 @@
         <w:rPr>
           <w:color w:val="000000"/>
         </w:rPr>
+        <w:lastRenderedPageBreak/>
         <w:t xml:space="preserve">For examples: </w:t>
       </w:r>
       <w:r>
@@ -28031,7 +28121,7 @@
                     <pic:cNvPicPr preferRelativeResize="0"/>
                   </pic:nvPicPr>
                   <pic:blipFill>
-                    <a:blip r:embed="rId98"/>
+                    <a:blip r:embed="rId99"/>
                     <a:srcRect/>
                     <a:stretch>
                       <a:fillRect/>
@@ -28090,7 +28180,7 @@
                     <pic:cNvPicPr preferRelativeResize="0"/>
                   </pic:nvPicPr>
                   <pic:blipFill>
-                    <a:blip r:embed="rId99"/>
+                    <a:blip r:embed="rId100"/>
                     <a:srcRect l="5172" t="29645" r="5172" b="22338"/>
                     <a:stretch>
                       <a:fillRect/>
@@ -28158,7 +28248,7 @@
           <w:u w:val="single"/>
         </w:rPr>
       </w:pPr>
-      <w:hyperlink r:id="rId100">
+      <w:hyperlink r:id="rId101">
         <w:r>
           <w:rPr>
             <w:color w:val="0563C1"/>
@@ -28486,7 +28576,7 @@
       </w:r>
     </w:p>
     <w:p>
-      <w:hyperlink r:id="rId101" w:history="1">
+      <w:hyperlink r:id="rId102" w:history="1">
         <w:r>
           <w:rPr>
             <w:rStyle w:val="Hyperlink"/>
@@ -28866,7 +28956,6 @@
           <w:szCs w:val="21"/>
           <w:shd w:val="clear" w:color="auto" w:fill="F2F2F2"/>
         </w:rPr>
-        <w:lastRenderedPageBreak/>
         <w:t>[1]   +   Done            pwd</w:t>
       </w:r>
     </w:p>
@@ -28893,6 +28982,7 @@
           <w:szCs w:val="21"/>
           <w:shd w:val="clear" w:color="auto" w:fill="F2F2F2"/>
         </w:rPr>
+        <w:lastRenderedPageBreak/>
         <w:t>$</w:t>
       </w:r>
     </w:p>
@@ -29210,7 +29300,7 @@
                     <pic:cNvPicPr preferRelativeResize="0"/>
                   </pic:nvPicPr>
                   <pic:blipFill>
-                    <a:blip r:embed="rId102"/>
+                    <a:blip r:embed="rId103"/>
                     <a:srcRect/>
                     <a:stretch>
                       <a:fillRect/>
@@ -29397,7 +29487,7 @@
                     <pic:cNvPicPr preferRelativeResize="0"/>
                   </pic:nvPicPr>
                   <pic:blipFill>
-                    <a:blip r:embed="rId103"/>
+                    <a:blip r:embed="rId104"/>
                     <a:srcRect/>
                     <a:stretch>
                       <a:fillRect/>
@@ -29429,7 +29519,7 @@
       </w:r>
     </w:p>
     <w:p>
-      <w:hyperlink r:id="rId104">
+      <w:hyperlink r:id="rId105">
         <w:r>
           <w:rPr>
             <w:color w:val="0563C1"/>
@@ -29903,7 +29993,7 @@
                     <pic:cNvPicPr preferRelativeResize="0"/>
                   </pic:nvPicPr>
                   <pic:blipFill>
-                    <a:blip r:embed="rId105"/>
+                    <a:blip r:embed="rId106"/>
                     <a:srcRect/>
                     <a:stretch>
                       <a:fillRect/>
@@ -29928,11 +30018,11 @@
     </w:p>
     <w:p>
       <w:r>
-        <w:t xml:space="preserve">Furthermore, the Linux scheduler dynamically determines the timeslice of a process based on priority. This enables higher priority, allegedly more important, processes to run longer and more often. Implementing </w:t>
+        <w:t xml:space="preserve">Furthermore, the Linux scheduler dynamically determines the timeslice of a process based on priority. This enables higher priority, allegedly more important, processes to run longer and more often. Implementing dynamic timeslices </w:t>
       </w:r>
       <w:r>
         <w:lastRenderedPageBreak/>
-        <w:t>dynamic timeslices and priorities provides robust scheduling performance.</w:t>
+        <w:t>and priorities provides robust scheduling performance.</w:t>
       </w:r>
     </w:p>
     <w:p>
@@ -29958,8 +30048,6851 @@
         <w:br w:type="page"/>
       </w:r>
     </w:p>
+    <w:p>
+      <w:pPr>
+        <w:pStyle w:val="Heading1"/>
+      </w:pPr>
+      <w:r>
+        <w:lastRenderedPageBreak/>
+        <w:t>Inter-Process Communication</w:t>
+      </w:r>
+      <w:r>
+        <w:t xml:space="preserve"> (IPC)</w:t>
+      </w:r>
+    </w:p>
+    <w:p>
+      <w:r>
+        <w:t>IPC mechanisms:</w:t>
+      </w:r>
+    </w:p>
+    <w:p>
+      <w:pPr>
+        <w:pStyle w:val="ListParagraph"/>
+        <w:numPr>
+          <w:ilvl w:val="0"/>
+          <w:numId w:val="52"/>
+        </w:numPr>
+      </w:pPr>
+      <w:r>
+        <w:t>Shared files</w:t>
+      </w:r>
+    </w:p>
+    <w:p>
+      <w:pPr>
+        <w:pStyle w:val="ListParagraph"/>
+        <w:numPr>
+          <w:ilvl w:val="0"/>
+          <w:numId w:val="52"/>
+        </w:numPr>
+      </w:pPr>
+      <w:r>
+        <w:t>Shared memory (with semaphores)</w:t>
+      </w:r>
+    </w:p>
+    <w:p>
+      <w:pPr>
+        <w:pStyle w:val="ListParagraph"/>
+        <w:numPr>
+          <w:ilvl w:val="0"/>
+          <w:numId w:val="52"/>
+        </w:numPr>
+      </w:pPr>
+      <w:r>
+        <w:t>Pipes (named and unnamed)</w:t>
+      </w:r>
+    </w:p>
+    <w:p>
+      <w:pPr>
+        <w:pStyle w:val="ListParagraph"/>
+        <w:numPr>
+          <w:ilvl w:val="0"/>
+          <w:numId w:val="52"/>
+        </w:numPr>
+      </w:pPr>
+      <w:r>
+        <w:t>Message queues</w:t>
+      </w:r>
+    </w:p>
+    <w:p>
+      <w:pPr>
+        <w:pStyle w:val="ListParagraph"/>
+        <w:numPr>
+          <w:ilvl w:val="0"/>
+          <w:numId w:val="52"/>
+        </w:numPr>
+      </w:pPr>
+      <w:r>
+        <w:t>Sockets</w:t>
+      </w:r>
+    </w:p>
+    <w:p>
+      <w:pPr>
+        <w:pStyle w:val="ListParagraph"/>
+        <w:numPr>
+          <w:ilvl w:val="0"/>
+          <w:numId w:val="52"/>
+        </w:numPr>
+      </w:pPr>
+      <w:r>
+        <w:t>Signals</w:t>
+      </w:r>
+    </w:p>
+    <w:p>
+      <w:pPr>
+        <w:pStyle w:val="Heading2"/>
+      </w:pPr>
+      <w:r>
+        <w:t>Shared Files</w:t>
+      </w:r>
+    </w:p>
+    <w:p>
+      <w:pPr>
+        <w:pStyle w:val="Heading3"/>
+      </w:pPr>
+      <w:r>
+        <w:t>What Is It?</w:t>
+      </w:r>
+    </w:p>
+    <w:p>
+      <w:r>
+        <w:t>Consider the simple case in which one process (</w:t>
+      </w:r>
+      <w:r>
+        <w:rPr>
+          <w:i/>
+          <w:iCs/>
+        </w:rPr>
+        <w:t>producer</w:t>
+      </w:r>
+      <w:r>
+        <w:t>) creates and writes to a file, and another process (</w:t>
+      </w:r>
+      <w:r>
+        <w:rPr>
+          <w:i/>
+          <w:iCs/>
+        </w:rPr>
+        <w:t>consumer</w:t>
+      </w:r>
+      <w:r>
+        <w:t>) reads from this same file:</w:t>
+      </w:r>
+    </w:p>
+    <w:p>
+      <w:r>
+        <w:t xml:space="preserve">A race condition might arise: the </w:t>
+      </w:r>
+      <w:r>
+        <w:rPr>
+          <w:i/>
+          <w:iCs/>
+        </w:rPr>
+        <w:t>producer</w:t>
+      </w:r>
+      <w:r>
+        <w:t xml:space="preserve"> and the </w:t>
+      </w:r>
+      <w:r>
+        <w:rPr>
+          <w:i/>
+          <w:iCs/>
+        </w:rPr>
+        <w:t>consumer</w:t>
+      </w:r>
+      <w:r>
+        <w:t xml:space="preserve"> might access the file at the same time, thereby making the outcome indeterminate. To avoid this, the </w:t>
+      </w:r>
+      <w:r>
+        <w:rPr>
+          <w:b/>
+          <w:bCs/>
+        </w:rPr>
+        <w:t>file must be locked</w:t>
+      </w:r>
+      <w:r>
+        <w:t xml:space="preserve"> in a way that prevents a conflict between a write operation and any other operation, whether a read or a write</w:t>
+      </w:r>
+      <w:r>
+        <w:t>.</w:t>
+      </w:r>
+    </w:p>
+    <w:p>
+      <w:r>
+        <w:t xml:space="preserve">The </w:t>
+      </w:r>
+      <w:r>
+        <w:t xml:space="preserve">locking </w:t>
+      </w:r>
+      <w:r>
+        <w:t>can be summarized as follows:</w:t>
+      </w:r>
+    </w:p>
+    <w:p>
+      <w:pPr>
+        <w:pStyle w:val="ListParagraph"/>
+        <w:numPr>
+          <w:ilvl w:val="0"/>
+          <w:numId w:val="53"/>
+        </w:numPr>
+      </w:pPr>
+      <w:r>
+        <w:t xml:space="preserve">The </w:t>
+      </w:r>
+      <w:r>
+        <w:rPr>
+          <w:i/>
+          <w:iCs/>
+        </w:rPr>
+        <w:t>producer</w:t>
+      </w:r>
+      <w:r>
+        <w:t xml:space="preserve"> should gain an </w:t>
+      </w:r>
+      <w:r>
+        <w:rPr>
+          <w:b/>
+          <w:bCs/>
+          <w:i/>
+          <w:iCs/>
+          <w:color w:val="984806" w:themeColor="accent6" w:themeShade="80"/>
+        </w:rPr>
+        <w:t>exclusive lock</w:t>
+      </w:r>
+      <w:r>
+        <w:rPr>
+          <w:color w:val="984806" w:themeColor="accent6" w:themeShade="80"/>
+        </w:rPr>
+        <w:t xml:space="preserve"> </w:t>
+      </w:r>
+      <w:r>
+        <w:t xml:space="preserve">on the file before </w:t>
+      </w:r>
+      <w:r>
+        <w:rPr>
+          <w:b/>
+          <w:bCs/>
+          <w:color w:val="984806" w:themeColor="accent6" w:themeShade="80"/>
+        </w:rPr>
+        <w:t>writing</w:t>
+      </w:r>
+      <w:r>
+        <w:rPr>
+          <w:color w:val="984806" w:themeColor="accent6" w:themeShade="80"/>
+        </w:rPr>
+        <w:t xml:space="preserve"> </w:t>
+      </w:r>
+      <w:r>
+        <w:t>to it. An exclusive lock can be held by one process at most, which rules out the race condition because no other process can access the file until the lock is released.</w:t>
+      </w:r>
+    </w:p>
+    <w:p>
+      <w:pPr>
+        <w:pStyle w:val="ListParagraph"/>
+        <w:numPr>
+          <w:ilvl w:val="0"/>
+          <w:numId w:val="53"/>
+        </w:numPr>
+      </w:pPr>
+      <w:r>
+        <w:t xml:space="preserve">The </w:t>
+      </w:r>
+      <w:r>
+        <w:rPr>
+          <w:i/>
+          <w:iCs/>
+        </w:rPr>
+        <w:t>consumer</w:t>
+      </w:r>
+      <w:r>
+        <w:t xml:space="preserve"> should gain at least a </w:t>
+      </w:r>
+      <w:r>
+        <w:rPr>
+          <w:b/>
+          <w:bCs/>
+          <w:i/>
+          <w:iCs/>
+          <w:color w:val="215868" w:themeColor="accent5" w:themeShade="80"/>
+        </w:rPr>
+        <w:t>shared lock</w:t>
+      </w:r>
+      <w:r>
+        <w:rPr>
+          <w:color w:val="215868" w:themeColor="accent5" w:themeShade="80"/>
+        </w:rPr>
+        <w:t xml:space="preserve"> </w:t>
+      </w:r>
+      <w:r>
+        <w:t xml:space="preserve">on the file before </w:t>
+      </w:r>
+      <w:r>
+        <w:rPr>
+          <w:b/>
+          <w:bCs/>
+          <w:color w:val="215868" w:themeColor="accent5" w:themeShade="80"/>
+        </w:rPr>
+        <w:t>reading</w:t>
+      </w:r>
+      <w:r>
+        <w:rPr>
+          <w:color w:val="215868" w:themeColor="accent5" w:themeShade="80"/>
+        </w:rPr>
+        <w:t xml:space="preserve"> </w:t>
+      </w:r>
+      <w:r>
+        <w:t>it. Multiple readers can hold a shared lock at the same time, but no writer can access a file when even a single reader holds a shared lock.</w:t>
+      </w:r>
+    </w:p>
+    <w:p>
+      <w:r>
+        <w:t xml:space="preserve">A </w:t>
+      </w:r>
+      <w:r>
+        <w:rPr>
+          <w:i/>
+          <w:iCs/>
+        </w:rPr>
+        <w:t>shared lock</w:t>
+      </w:r>
+      <w:r>
+        <w:t xml:space="preserve"> promotes efficiency. If one process is just reading a file and not changing its contents, there is no reason to prevent other processes from doing the same. Writing, however, clearly demands </w:t>
+      </w:r>
+      <w:r>
+        <w:rPr>
+          <w:i/>
+          <w:iCs/>
+        </w:rPr>
+        <w:t xml:space="preserve">exclusive </w:t>
+      </w:r>
+      <w:r>
+        <w:rPr>
+          <w:i/>
+          <w:iCs/>
+        </w:rPr>
+        <w:t>lock</w:t>
+      </w:r>
+      <w:r>
+        <w:t xml:space="preserve"> to a file.</w:t>
+      </w:r>
+    </w:p>
+    <w:p>
+      <w:pPr>
+        <w:pStyle w:val="Heading3"/>
+      </w:pPr>
+      <w:r>
+        <w:t>Pros and Cons</w:t>
+      </w:r>
+    </w:p>
+    <w:p>
+      <w:r>
+        <w:t>T</w:t>
+      </w:r>
+      <w:r>
+        <w:t xml:space="preserve">he </w:t>
+      </w:r>
+      <w:r>
+        <w:t>S</w:t>
+      </w:r>
+      <w:r>
+        <w:t>hared file's contents could be very lengthy, arbitrary bytes (e.g., a digitized movie), which makes file sharing an impressively flexible IPC mechanism.</w:t>
+      </w:r>
+    </w:p>
+    <w:p>
+      <w:r>
+        <w:t>The downside is that file access is relatively slow, whether the access involves reading or writing.</w:t>
+      </w:r>
+    </w:p>
+    <w:p>
+      <w:pPr>
+        <w:pStyle w:val="Heading3"/>
+      </w:pPr>
+      <w:r>
+        <w:t>Example</w:t>
+      </w:r>
+    </w:p>
+    <w:p>
+      <w:pPr>
+        <w:rPr>
+          <w:b/>
+          <w:bCs/>
+        </w:rPr>
+      </w:pPr>
+      <w:r>
+        <w:rPr>
+          <w:b/>
+          <w:bCs/>
+        </w:rPr>
+        <w:t>The producer:</w:t>
+      </w:r>
+    </w:p>
+    <w:p>
+      <w:pPr>
+        <w:widowControl/>
+        <w:pBdr>
+          <w:top w:val="single" w:sz="4" w:space="1" w:color="auto"/>
+          <w:left w:val="single" w:sz="4" w:space="4" w:color="auto"/>
+          <w:bottom w:val="single" w:sz="4" w:space="1" w:color="auto"/>
+          <w:right w:val="single" w:sz="4" w:space="4" w:color="auto"/>
+        </w:pBdr>
+        <w:shd w:val="clear" w:color="auto" w:fill="F2F2F2" w:themeFill="background1" w:themeFillShade="F2"/>
+        <w:spacing w:before="0" w:after="0" w:line="330" w:lineRule="atLeast"/>
+        <w:jc w:val="left"/>
+        <w:rPr>
+          <w:rFonts w:ascii="Consolas" w:eastAsia="Times New Roman" w:hAnsi="Consolas" w:cs="Times New Roman"/>
+          <w:color w:val="000000"/>
+          <w:sz w:val="21"/>
+          <w:szCs w:val="21"/>
+        </w:rPr>
+      </w:pPr>
+      <w:r>
+        <w:rPr>
+          <w:rFonts w:ascii="Consolas" w:eastAsia="Times New Roman" w:hAnsi="Consolas" w:cs="Times New Roman"/>
+          <w:color w:val="AF00DB"/>
+          <w:sz w:val="21"/>
+          <w:szCs w:val="21"/>
+        </w:rPr>
+        <w:t>#include</w:t>
+      </w:r>
+      <w:r>
+        <w:rPr>
+          <w:rFonts w:ascii="Consolas" w:eastAsia="Times New Roman" w:hAnsi="Consolas" w:cs="Times New Roman"/>
+          <w:color w:val="0000FF"/>
+          <w:sz w:val="21"/>
+          <w:szCs w:val="21"/>
+        </w:rPr>
+        <w:t> </w:t>
+      </w:r>
+      <w:r>
+        <w:rPr>
+          <w:rFonts w:ascii="Consolas" w:eastAsia="Times New Roman" w:hAnsi="Consolas" w:cs="Times New Roman"/>
+          <w:color w:val="A31515"/>
+          <w:sz w:val="21"/>
+          <w:szCs w:val="21"/>
+        </w:rPr>
+        <w:t>&lt;stdio.h&gt;</w:t>
+      </w:r>
+    </w:p>
+    <w:p>
+      <w:pPr>
+        <w:widowControl/>
+        <w:pBdr>
+          <w:top w:val="single" w:sz="4" w:space="1" w:color="auto"/>
+          <w:left w:val="single" w:sz="4" w:space="4" w:color="auto"/>
+          <w:bottom w:val="single" w:sz="4" w:space="1" w:color="auto"/>
+          <w:right w:val="single" w:sz="4" w:space="4" w:color="auto"/>
+        </w:pBdr>
+        <w:shd w:val="clear" w:color="auto" w:fill="F2F2F2" w:themeFill="background1" w:themeFillShade="F2"/>
+        <w:spacing w:before="0" w:after="0" w:line="330" w:lineRule="atLeast"/>
+        <w:jc w:val="left"/>
+        <w:rPr>
+          <w:rFonts w:ascii="Consolas" w:eastAsia="Times New Roman" w:hAnsi="Consolas" w:cs="Times New Roman"/>
+          <w:color w:val="000000"/>
+          <w:sz w:val="21"/>
+          <w:szCs w:val="21"/>
+        </w:rPr>
+      </w:pPr>
+      <w:r>
+        <w:rPr>
+          <w:rFonts w:ascii="Consolas" w:eastAsia="Times New Roman" w:hAnsi="Consolas" w:cs="Times New Roman"/>
+          <w:color w:val="AF00DB"/>
+          <w:sz w:val="21"/>
+          <w:szCs w:val="21"/>
+        </w:rPr>
+        <w:t>#include</w:t>
+      </w:r>
+      <w:r>
+        <w:rPr>
+          <w:rFonts w:ascii="Consolas" w:eastAsia="Times New Roman" w:hAnsi="Consolas" w:cs="Times New Roman"/>
+          <w:color w:val="0000FF"/>
+          <w:sz w:val="21"/>
+          <w:szCs w:val="21"/>
+        </w:rPr>
+        <w:t> </w:t>
+      </w:r>
+      <w:r>
+        <w:rPr>
+          <w:rFonts w:ascii="Consolas" w:eastAsia="Times New Roman" w:hAnsi="Consolas" w:cs="Times New Roman"/>
+          <w:color w:val="A31515"/>
+          <w:sz w:val="21"/>
+          <w:szCs w:val="21"/>
+        </w:rPr>
+        <w:t>&lt;fcntl.h&gt;</w:t>
+      </w:r>
+    </w:p>
+    <w:p>
+      <w:pPr>
+        <w:widowControl/>
+        <w:pBdr>
+          <w:top w:val="single" w:sz="4" w:space="1" w:color="auto"/>
+          <w:left w:val="single" w:sz="4" w:space="4" w:color="auto"/>
+          <w:bottom w:val="single" w:sz="4" w:space="1" w:color="auto"/>
+          <w:right w:val="single" w:sz="4" w:space="4" w:color="auto"/>
+        </w:pBdr>
+        <w:shd w:val="clear" w:color="auto" w:fill="F2F2F2" w:themeFill="background1" w:themeFillShade="F2"/>
+        <w:spacing w:before="0" w:after="0" w:line="330" w:lineRule="atLeast"/>
+        <w:jc w:val="left"/>
+        <w:rPr>
+          <w:rFonts w:ascii="Consolas" w:eastAsia="Times New Roman" w:hAnsi="Consolas" w:cs="Times New Roman"/>
+          <w:color w:val="000000"/>
+          <w:sz w:val="21"/>
+          <w:szCs w:val="21"/>
+        </w:rPr>
+      </w:pPr>
+      <w:r>
+        <w:rPr>
+          <w:rFonts w:ascii="Consolas" w:eastAsia="Times New Roman" w:hAnsi="Consolas" w:cs="Times New Roman"/>
+          <w:color w:val="AF00DB"/>
+          <w:sz w:val="21"/>
+          <w:szCs w:val="21"/>
+        </w:rPr>
+        <w:t>#include</w:t>
+      </w:r>
+      <w:r>
+        <w:rPr>
+          <w:rFonts w:ascii="Consolas" w:eastAsia="Times New Roman" w:hAnsi="Consolas" w:cs="Times New Roman"/>
+          <w:color w:val="0000FF"/>
+          <w:sz w:val="21"/>
+          <w:szCs w:val="21"/>
+        </w:rPr>
+        <w:t> </w:t>
+      </w:r>
+      <w:r>
+        <w:rPr>
+          <w:rFonts w:ascii="Consolas" w:eastAsia="Times New Roman" w:hAnsi="Consolas" w:cs="Times New Roman"/>
+          <w:color w:val="A31515"/>
+          <w:sz w:val="21"/>
+          <w:szCs w:val="21"/>
+        </w:rPr>
+        <w:t>&lt;unistd.h&gt;</w:t>
+      </w:r>
+    </w:p>
+    <w:p>
+      <w:pPr>
+        <w:widowControl/>
+        <w:pBdr>
+          <w:top w:val="single" w:sz="4" w:space="1" w:color="auto"/>
+          <w:left w:val="single" w:sz="4" w:space="4" w:color="auto"/>
+          <w:bottom w:val="single" w:sz="4" w:space="1" w:color="auto"/>
+          <w:right w:val="single" w:sz="4" w:space="4" w:color="auto"/>
+        </w:pBdr>
+        <w:shd w:val="clear" w:color="auto" w:fill="F2F2F2" w:themeFill="background1" w:themeFillShade="F2"/>
+        <w:spacing w:before="0" w:after="0" w:line="330" w:lineRule="atLeast"/>
+        <w:jc w:val="left"/>
+        <w:rPr>
+          <w:rFonts w:ascii="Consolas" w:eastAsia="Times New Roman" w:hAnsi="Consolas" w:cs="Times New Roman"/>
+          <w:color w:val="000000"/>
+          <w:sz w:val="21"/>
+          <w:szCs w:val="21"/>
+        </w:rPr>
+      </w:pPr>
+      <w:r>
+        <w:rPr>
+          <w:rFonts w:ascii="Consolas" w:eastAsia="Times New Roman" w:hAnsi="Consolas" w:cs="Times New Roman"/>
+          <w:color w:val="AF00DB"/>
+          <w:sz w:val="21"/>
+          <w:szCs w:val="21"/>
+        </w:rPr>
+        <w:t>#include</w:t>
+      </w:r>
+      <w:r>
+        <w:rPr>
+          <w:rFonts w:ascii="Consolas" w:eastAsia="Times New Roman" w:hAnsi="Consolas" w:cs="Times New Roman"/>
+          <w:color w:val="0000FF"/>
+          <w:sz w:val="21"/>
+          <w:szCs w:val="21"/>
+        </w:rPr>
+        <w:t> </w:t>
+      </w:r>
+      <w:r>
+        <w:rPr>
+          <w:rFonts w:ascii="Consolas" w:eastAsia="Times New Roman" w:hAnsi="Consolas" w:cs="Times New Roman"/>
+          <w:color w:val="A31515"/>
+          <w:sz w:val="21"/>
+          <w:szCs w:val="21"/>
+        </w:rPr>
+        <w:t>&lt;string.h&gt;</w:t>
+      </w:r>
+    </w:p>
+    <w:p>
+      <w:pPr>
+        <w:widowControl/>
+        <w:pBdr>
+          <w:top w:val="single" w:sz="4" w:space="1" w:color="auto"/>
+          <w:left w:val="single" w:sz="4" w:space="4" w:color="auto"/>
+          <w:bottom w:val="single" w:sz="4" w:space="1" w:color="auto"/>
+          <w:right w:val="single" w:sz="4" w:space="4" w:color="auto"/>
+        </w:pBdr>
+        <w:shd w:val="clear" w:color="auto" w:fill="F2F2F2" w:themeFill="background1" w:themeFillShade="F2"/>
+        <w:spacing w:before="0" w:after="0" w:line="330" w:lineRule="atLeast"/>
+        <w:jc w:val="left"/>
+        <w:rPr>
+          <w:rFonts w:ascii="Consolas" w:eastAsia="Times New Roman" w:hAnsi="Consolas" w:cs="Times New Roman"/>
+          <w:color w:val="000000"/>
+          <w:sz w:val="21"/>
+          <w:szCs w:val="21"/>
+        </w:rPr>
+      </w:pPr>
+    </w:p>
+    <w:p>
+      <w:pPr>
+        <w:widowControl/>
+        <w:pBdr>
+          <w:top w:val="single" w:sz="4" w:space="1" w:color="auto"/>
+          <w:left w:val="single" w:sz="4" w:space="4" w:color="auto"/>
+          <w:bottom w:val="single" w:sz="4" w:space="1" w:color="auto"/>
+          <w:right w:val="single" w:sz="4" w:space="4" w:color="auto"/>
+        </w:pBdr>
+        <w:shd w:val="clear" w:color="auto" w:fill="F2F2F2" w:themeFill="background1" w:themeFillShade="F2"/>
+        <w:spacing w:before="0" w:after="0" w:line="330" w:lineRule="atLeast"/>
+        <w:jc w:val="left"/>
+        <w:rPr>
+          <w:rFonts w:ascii="Consolas" w:eastAsia="Times New Roman" w:hAnsi="Consolas" w:cs="Times New Roman"/>
+          <w:color w:val="000000"/>
+          <w:sz w:val="21"/>
+          <w:szCs w:val="21"/>
+        </w:rPr>
+      </w:pPr>
+      <w:r>
+        <w:rPr>
+          <w:rFonts w:ascii="Consolas" w:eastAsia="Times New Roman" w:hAnsi="Consolas" w:cs="Times New Roman"/>
+          <w:color w:val="AF00DB"/>
+          <w:sz w:val="21"/>
+          <w:szCs w:val="21"/>
+        </w:rPr>
+        <w:t>#define</w:t>
+      </w:r>
+      <w:r>
+        <w:rPr>
+          <w:rFonts w:ascii="Consolas" w:eastAsia="Times New Roman" w:hAnsi="Consolas" w:cs="Times New Roman"/>
+          <w:color w:val="0000FF"/>
+          <w:sz w:val="21"/>
+          <w:szCs w:val="21"/>
+        </w:rPr>
+        <w:t> FILENAME    </w:t>
+      </w:r>
+      <w:r>
+        <w:rPr>
+          <w:rFonts w:ascii="Consolas" w:eastAsia="Times New Roman" w:hAnsi="Consolas" w:cs="Times New Roman"/>
+          <w:color w:val="A31515"/>
+          <w:sz w:val="21"/>
+          <w:szCs w:val="21"/>
+        </w:rPr>
+        <w:t>"data.dat"</w:t>
+      </w:r>
+    </w:p>
+    <w:p>
+      <w:pPr>
+        <w:widowControl/>
+        <w:pBdr>
+          <w:top w:val="single" w:sz="4" w:space="1" w:color="auto"/>
+          <w:left w:val="single" w:sz="4" w:space="4" w:color="auto"/>
+          <w:bottom w:val="single" w:sz="4" w:space="1" w:color="auto"/>
+          <w:right w:val="single" w:sz="4" w:space="4" w:color="auto"/>
+        </w:pBdr>
+        <w:shd w:val="clear" w:color="auto" w:fill="F2F2F2" w:themeFill="background1" w:themeFillShade="F2"/>
+        <w:spacing w:before="0" w:after="0" w:line="330" w:lineRule="atLeast"/>
+        <w:jc w:val="left"/>
+        <w:rPr>
+          <w:rFonts w:ascii="Consolas" w:eastAsia="Times New Roman" w:hAnsi="Consolas" w:cs="Times New Roman"/>
+          <w:color w:val="000000"/>
+          <w:sz w:val="21"/>
+          <w:szCs w:val="21"/>
+        </w:rPr>
+      </w:pPr>
+      <w:r>
+        <w:rPr>
+          <w:rFonts w:ascii="Consolas" w:eastAsia="Times New Roman" w:hAnsi="Consolas" w:cs="Times New Roman"/>
+          <w:color w:val="AF00DB"/>
+          <w:sz w:val="21"/>
+          <w:szCs w:val="21"/>
+        </w:rPr>
+        <w:t>#define</w:t>
+      </w:r>
+      <w:r>
+        <w:rPr>
+          <w:rFonts w:ascii="Consolas" w:eastAsia="Times New Roman" w:hAnsi="Consolas" w:cs="Times New Roman"/>
+          <w:color w:val="0000FF"/>
+          <w:sz w:val="21"/>
+          <w:szCs w:val="21"/>
+        </w:rPr>
+        <w:t> DATASTRING  </w:t>
+      </w:r>
+      <w:r>
+        <w:rPr>
+          <w:rFonts w:ascii="Consolas" w:eastAsia="Times New Roman" w:hAnsi="Consolas" w:cs="Times New Roman"/>
+          <w:color w:val="A31515"/>
+          <w:sz w:val="21"/>
+          <w:szCs w:val="21"/>
+        </w:rPr>
+        <w:t>"Now is the winter of our discontent</w:t>
+      </w:r>
+      <w:r>
+        <w:rPr>
+          <w:rFonts w:ascii="Consolas" w:eastAsia="Times New Roman" w:hAnsi="Consolas" w:cs="Times New Roman"/>
+          <w:color w:val="EE0000"/>
+          <w:sz w:val="21"/>
+          <w:szCs w:val="21"/>
+        </w:rPr>
+        <w:t>\n</w:t>
+      </w:r>
+      <w:r>
+        <w:rPr>
+          <w:rFonts w:ascii="Consolas" w:eastAsia="Times New Roman" w:hAnsi="Consolas" w:cs="Times New Roman"/>
+          <w:color w:val="A31515"/>
+          <w:sz w:val="21"/>
+          <w:szCs w:val="21"/>
+        </w:rPr>
+        <w:t>Made glorious summer by this sun of York</w:t>
+      </w:r>
+      <w:r>
+        <w:rPr>
+          <w:rFonts w:ascii="Consolas" w:eastAsia="Times New Roman" w:hAnsi="Consolas" w:cs="Times New Roman"/>
+          <w:color w:val="EE0000"/>
+          <w:sz w:val="21"/>
+          <w:szCs w:val="21"/>
+        </w:rPr>
+        <w:t>\n</w:t>
+      </w:r>
+      <w:r>
+        <w:rPr>
+          <w:rFonts w:ascii="Consolas" w:eastAsia="Times New Roman" w:hAnsi="Consolas" w:cs="Times New Roman"/>
+          <w:color w:val="A31515"/>
+          <w:sz w:val="21"/>
+          <w:szCs w:val="21"/>
+        </w:rPr>
+        <w:t>"</w:t>
+      </w:r>
+    </w:p>
+    <w:p>
+      <w:pPr>
+        <w:widowControl/>
+        <w:pBdr>
+          <w:top w:val="single" w:sz="4" w:space="1" w:color="auto"/>
+          <w:left w:val="single" w:sz="4" w:space="4" w:color="auto"/>
+          <w:bottom w:val="single" w:sz="4" w:space="1" w:color="auto"/>
+          <w:right w:val="single" w:sz="4" w:space="4" w:color="auto"/>
+        </w:pBdr>
+        <w:shd w:val="clear" w:color="auto" w:fill="F2F2F2" w:themeFill="background1" w:themeFillShade="F2"/>
+        <w:spacing w:before="0" w:after="0" w:line="330" w:lineRule="atLeast"/>
+        <w:jc w:val="left"/>
+        <w:rPr>
+          <w:rFonts w:ascii="Consolas" w:eastAsia="Times New Roman" w:hAnsi="Consolas" w:cs="Times New Roman"/>
+          <w:color w:val="000000"/>
+          <w:sz w:val="21"/>
+          <w:szCs w:val="21"/>
+        </w:rPr>
+      </w:pPr>
+    </w:p>
+    <w:p>
+      <w:pPr>
+        <w:widowControl/>
+        <w:pBdr>
+          <w:top w:val="single" w:sz="4" w:space="1" w:color="auto"/>
+          <w:left w:val="single" w:sz="4" w:space="4" w:color="auto"/>
+          <w:bottom w:val="single" w:sz="4" w:space="1" w:color="auto"/>
+          <w:right w:val="single" w:sz="4" w:space="4" w:color="auto"/>
+        </w:pBdr>
+        <w:shd w:val="clear" w:color="auto" w:fill="F2F2F2" w:themeFill="background1" w:themeFillShade="F2"/>
+        <w:spacing w:before="0" w:after="0" w:line="330" w:lineRule="atLeast"/>
+        <w:jc w:val="left"/>
+        <w:rPr>
+          <w:rFonts w:ascii="Consolas" w:eastAsia="Times New Roman" w:hAnsi="Consolas" w:cs="Times New Roman"/>
+          <w:color w:val="000000"/>
+          <w:sz w:val="21"/>
+          <w:szCs w:val="21"/>
+        </w:rPr>
+      </w:pPr>
+      <w:r>
+        <w:rPr>
+          <w:rFonts w:ascii="Consolas" w:eastAsia="Times New Roman" w:hAnsi="Consolas" w:cs="Times New Roman"/>
+          <w:color w:val="0000FF"/>
+          <w:sz w:val="21"/>
+          <w:szCs w:val="21"/>
+        </w:rPr>
+        <w:t>int</w:t>
+      </w:r>
+      <w:r>
+        <w:rPr>
+          <w:rFonts w:ascii="Consolas" w:eastAsia="Times New Roman" w:hAnsi="Consolas" w:cs="Times New Roman"/>
+          <w:color w:val="000000"/>
+          <w:sz w:val="21"/>
+          <w:szCs w:val="21"/>
+        </w:rPr>
+        <w:t> </w:t>
+      </w:r>
+      <w:r>
+        <w:rPr>
+          <w:rFonts w:ascii="Consolas" w:eastAsia="Times New Roman" w:hAnsi="Consolas" w:cs="Times New Roman"/>
+          <w:color w:val="795E26"/>
+          <w:sz w:val="21"/>
+          <w:szCs w:val="21"/>
+        </w:rPr>
+        <w:t>main</w:t>
+      </w:r>
+      <w:r>
+        <w:rPr>
+          <w:rFonts w:ascii="Consolas" w:eastAsia="Times New Roman" w:hAnsi="Consolas" w:cs="Times New Roman"/>
+          <w:color w:val="000000"/>
+          <w:sz w:val="21"/>
+          <w:szCs w:val="21"/>
+        </w:rPr>
+        <w:t>()</w:t>
+      </w:r>
+    </w:p>
+    <w:p>
+      <w:pPr>
+        <w:widowControl/>
+        <w:pBdr>
+          <w:top w:val="single" w:sz="4" w:space="1" w:color="auto"/>
+          <w:left w:val="single" w:sz="4" w:space="4" w:color="auto"/>
+          <w:bottom w:val="single" w:sz="4" w:space="1" w:color="auto"/>
+          <w:right w:val="single" w:sz="4" w:space="4" w:color="auto"/>
+        </w:pBdr>
+        <w:shd w:val="clear" w:color="auto" w:fill="F2F2F2" w:themeFill="background1" w:themeFillShade="F2"/>
+        <w:spacing w:before="0" w:after="0" w:line="330" w:lineRule="atLeast"/>
+        <w:jc w:val="left"/>
+        <w:rPr>
+          <w:rFonts w:ascii="Consolas" w:eastAsia="Times New Roman" w:hAnsi="Consolas" w:cs="Times New Roman"/>
+          <w:color w:val="000000"/>
+          <w:sz w:val="21"/>
+          <w:szCs w:val="21"/>
+        </w:rPr>
+      </w:pPr>
+      <w:r>
+        <w:rPr>
+          <w:rFonts w:ascii="Consolas" w:eastAsia="Times New Roman" w:hAnsi="Consolas" w:cs="Times New Roman"/>
+          <w:color w:val="000000"/>
+          <w:sz w:val="21"/>
+          <w:szCs w:val="21"/>
+        </w:rPr>
+        <w:t>{</w:t>
+      </w:r>
+    </w:p>
+    <w:p>
+      <w:pPr>
+        <w:widowControl/>
+        <w:pBdr>
+          <w:top w:val="single" w:sz="4" w:space="1" w:color="auto"/>
+          <w:left w:val="single" w:sz="4" w:space="4" w:color="auto"/>
+          <w:bottom w:val="single" w:sz="4" w:space="1" w:color="auto"/>
+          <w:right w:val="single" w:sz="4" w:space="4" w:color="auto"/>
+        </w:pBdr>
+        <w:shd w:val="clear" w:color="auto" w:fill="F2F2F2" w:themeFill="background1" w:themeFillShade="F2"/>
+        <w:spacing w:before="0" w:after="0" w:line="330" w:lineRule="atLeast"/>
+        <w:jc w:val="left"/>
+        <w:rPr>
+          <w:rFonts w:ascii="Consolas" w:eastAsia="Times New Roman" w:hAnsi="Consolas" w:cs="Times New Roman"/>
+          <w:color w:val="000000"/>
+          <w:sz w:val="21"/>
+          <w:szCs w:val="21"/>
+        </w:rPr>
+      </w:pPr>
+      <w:r>
+        <w:rPr>
+          <w:rFonts w:ascii="Consolas" w:eastAsia="Times New Roman" w:hAnsi="Consolas" w:cs="Times New Roman"/>
+          <w:color w:val="000000"/>
+          <w:sz w:val="21"/>
+          <w:szCs w:val="21"/>
+        </w:rPr>
+        <w:t>    </w:t>
+      </w:r>
+      <w:r>
+        <w:rPr>
+          <w:rFonts w:ascii="Consolas" w:eastAsia="Times New Roman" w:hAnsi="Consolas" w:cs="Times New Roman"/>
+          <w:color w:val="0000FF"/>
+          <w:sz w:val="21"/>
+          <w:szCs w:val="21"/>
+        </w:rPr>
+        <w:t>struct</w:t>
+      </w:r>
+      <w:r>
+        <w:rPr>
+          <w:rFonts w:ascii="Consolas" w:eastAsia="Times New Roman" w:hAnsi="Consolas" w:cs="Times New Roman"/>
+          <w:color w:val="000000"/>
+          <w:sz w:val="21"/>
+          <w:szCs w:val="21"/>
+        </w:rPr>
+        <w:t> </w:t>
+      </w:r>
+      <w:r>
+        <w:rPr>
+          <w:rFonts w:ascii="Consolas" w:eastAsia="Times New Roman" w:hAnsi="Consolas" w:cs="Times New Roman"/>
+          <w:color w:val="267F99"/>
+          <w:sz w:val="21"/>
+          <w:szCs w:val="21"/>
+        </w:rPr>
+        <w:t>flock</w:t>
+      </w:r>
+      <w:r>
+        <w:rPr>
+          <w:rFonts w:ascii="Consolas" w:eastAsia="Times New Roman" w:hAnsi="Consolas" w:cs="Times New Roman"/>
+          <w:color w:val="000000"/>
+          <w:sz w:val="21"/>
+          <w:szCs w:val="21"/>
+        </w:rPr>
+        <w:t> </w:t>
+      </w:r>
+      <w:r>
+        <w:rPr>
+          <w:rFonts w:ascii="Consolas" w:eastAsia="Times New Roman" w:hAnsi="Consolas" w:cs="Times New Roman"/>
+          <w:color w:val="001080"/>
+          <w:sz w:val="21"/>
+          <w:szCs w:val="21"/>
+        </w:rPr>
+        <w:t>lock</w:t>
+      </w:r>
+      <w:r>
+        <w:rPr>
+          <w:rFonts w:ascii="Consolas" w:eastAsia="Times New Roman" w:hAnsi="Consolas" w:cs="Times New Roman"/>
+          <w:color w:val="000000"/>
+          <w:sz w:val="21"/>
+          <w:szCs w:val="21"/>
+        </w:rPr>
+        <w:t>;</w:t>
+      </w:r>
+      <w:r>
+        <w:rPr>
+          <w:rFonts w:ascii="Consolas" w:eastAsia="Times New Roman" w:hAnsi="Consolas" w:cs="Times New Roman"/>
+          <w:color w:val="008000"/>
+          <w:sz w:val="21"/>
+          <w:szCs w:val="21"/>
+        </w:rPr>
+        <w:t>          // File lock</w:t>
+      </w:r>
+    </w:p>
+    <w:p>
+      <w:pPr>
+        <w:widowControl/>
+        <w:pBdr>
+          <w:top w:val="single" w:sz="4" w:space="1" w:color="auto"/>
+          <w:left w:val="single" w:sz="4" w:space="4" w:color="auto"/>
+          <w:bottom w:val="single" w:sz="4" w:space="1" w:color="auto"/>
+          <w:right w:val="single" w:sz="4" w:space="4" w:color="auto"/>
+        </w:pBdr>
+        <w:shd w:val="clear" w:color="auto" w:fill="F2F2F2" w:themeFill="background1" w:themeFillShade="F2"/>
+        <w:spacing w:before="0" w:after="0" w:line="330" w:lineRule="atLeast"/>
+        <w:jc w:val="left"/>
+        <w:rPr>
+          <w:rFonts w:ascii="Consolas" w:eastAsia="Times New Roman" w:hAnsi="Consolas" w:cs="Times New Roman"/>
+          <w:color w:val="000000"/>
+          <w:sz w:val="21"/>
+          <w:szCs w:val="21"/>
+        </w:rPr>
+      </w:pPr>
+      <w:r>
+        <w:rPr>
+          <w:rFonts w:ascii="Consolas" w:eastAsia="Times New Roman" w:hAnsi="Consolas" w:cs="Times New Roman"/>
+          <w:color w:val="000000"/>
+          <w:sz w:val="21"/>
+          <w:szCs w:val="21"/>
+        </w:rPr>
+        <w:lastRenderedPageBreak/>
+        <w:t>    </w:t>
+      </w:r>
+      <w:r>
+        <w:rPr>
+          <w:rFonts w:ascii="Consolas" w:eastAsia="Times New Roman" w:hAnsi="Consolas" w:cs="Times New Roman"/>
+          <w:color w:val="001080"/>
+          <w:sz w:val="21"/>
+          <w:szCs w:val="21"/>
+        </w:rPr>
+        <w:t>lock</w:t>
+      </w:r>
+      <w:r>
+        <w:rPr>
+          <w:rFonts w:ascii="Consolas" w:eastAsia="Times New Roman" w:hAnsi="Consolas" w:cs="Times New Roman"/>
+          <w:color w:val="000000"/>
+          <w:sz w:val="21"/>
+          <w:szCs w:val="21"/>
+        </w:rPr>
+        <w:t>.</w:t>
+      </w:r>
+      <w:r>
+        <w:rPr>
+          <w:rFonts w:ascii="Consolas" w:eastAsia="Times New Roman" w:hAnsi="Consolas" w:cs="Times New Roman"/>
+          <w:color w:val="001080"/>
+          <w:sz w:val="21"/>
+          <w:szCs w:val="21"/>
+        </w:rPr>
+        <w:t>l_whence</w:t>
+      </w:r>
+      <w:r>
+        <w:rPr>
+          <w:rFonts w:ascii="Consolas" w:eastAsia="Times New Roman" w:hAnsi="Consolas" w:cs="Times New Roman"/>
+          <w:color w:val="000000"/>
+          <w:sz w:val="21"/>
+          <w:szCs w:val="21"/>
+        </w:rPr>
+        <w:t> = </w:t>
+      </w:r>
+      <w:r>
+        <w:rPr>
+          <w:rFonts w:ascii="Consolas" w:eastAsia="Times New Roman" w:hAnsi="Consolas" w:cs="Times New Roman"/>
+          <w:color w:val="0000FF"/>
+          <w:sz w:val="21"/>
+          <w:szCs w:val="21"/>
+        </w:rPr>
+        <w:t>SEEK_SET</w:t>
+      </w:r>
+      <w:r>
+        <w:rPr>
+          <w:rFonts w:ascii="Consolas" w:eastAsia="Times New Roman" w:hAnsi="Consolas" w:cs="Times New Roman"/>
+          <w:color w:val="000000"/>
+          <w:sz w:val="21"/>
+          <w:szCs w:val="21"/>
+        </w:rPr>
+        <w:t>;</w:t>
+      </w:r>
+      <w:r>
+        <w:rPr>
+          <w:rFonts w:ascii="Consolas" w:eastAsia="Times New Roman" w:hAnsi="Consolas" w:cs="Times New Roman"/>
+          <w:color w:val="008000"/>
+          <w:sz w:val="21"/>
+          <w:szCs w:val="21"/>
+        </w:rPr>
+        <w:t>   // Seek from the beginging of the file</w:t>
+      </w:r>
+    </w:p>
+    <w:p>
+      <w:pPr>
+        <w:widowControl/>
+        <w:pBdr>
+          <w:top w:val="single" w:sz="4" w:space="1" w:color="auto"/>
+          <w:left w:val="single" w:sz="4" w:space="4" w:color="auto"/>
+          <w:bottom w:val="single" w:sz="4" w:space="1" w:color="auto"/>
+          <w:right w:val="single" w:sz="4" w:space="4" w:color="auto"/>
+        </w:pBdr>
+        <w:shd w:val="clear" w:color="auto" w:fill="F2F2F2" w:themeFill="background1" w:themeFillShade="F2"/>
+        <w:spacing w:before="0" w:after="0" w:line="330" w:lineRule="atLeast"/>
+        <w:jc w:val="left"/>
+        <w:rPr>
+          <w:rFonts w:ascii="Consolas" w:eastAsia="Times New Roman" w:hAnsi="Consolas" w:cs="Times New Roman"/>
+          <w:color w:val="000000"/>
+          <w:sz w:val="21"/>
+          <w:szCs w:val="21"/>
+        </w:rPr>
+      </w:pPr>
+      <w:r>
+        <w:rPr>
+          <w:rFonts w:ascii="Consolas" w:eastAsia="Times New Roman" w:hAnsi="Consolas" w:cs="Times New Roman"/>
+          <w:color w:val="000000"/>
+          <w:sz w:val="21"/>
+          <w:szCs w:val="21"/>
+        </w:rPr>
+        <w:t>    </w:t>
+      </w:r>
+      <w:r>
+        <w:rPr>
+          <w:rFonts w:ascii="Consolas" w:eastAsia="Times New Roman" w:hAnsi="Consolas" w:cs="Times New Roman"/>
+          <w:color w:val="001080"/>
+          <w:sz w:val="21"/>
+          <w:szCs w:val="21"/>
+        </w:rPr>
+        <w:t>lock</w:t>
+      </w:r>
+      <w:r>
+        <w:rPr>
+          <w:rFonts w:ascii="Consolas" w:eastAsia="Times New Roman" w:hAnsi="Consolas" w:cs="Times New Roman"/>
+          <w:color w:val="000000"/>
+          <w:sz w:val="21"/>
+          <w:szCs w:val="21"/>
+        </w:rPr>
+        <w:t>.</w:t>
+      </w:r>
+      <w:r>
+        <w:rPr>
+          <w:rFonts w:ascii="Consolas" w:eastAsia="Times New Roman" w:hAnsi="Consolas" w:cs="Times New Roman"/>
+          <w:color w:val="001080"/>
+          <w:sz w:val="21"/>
+          <w:szCs w:val="21"/>
+        </w:rPr>
+        <w:t>l_start</w:t>
+      </w:r>
+      <w:r>
+        <w:rPr>
+          <w:rFonts w:ascii="Consolas" w:eastAsia="Times New Roman" w:hAnsi="Consolas" w:cs="Times New Roman"/>
+          <w:color w:val="000000"/>
+          <w:sz w:val="21"/>
+          <w:szCs w:val="21"/>
+        </w:rPr>
+        <w:t> = </w:t>
+      </w:r>
+      <w:r>
+        <w:rPr>
+          <w:rFonts w:ascii="Consolas" w:eastAsia="Times New Roman" w:hAnsi="Consolas" w:cs="Times New Roman"/>
+          <w:color w:val="098658"/>
+          <w:sz w:val="21"/>
+          <w:szCs w:val="21"/>
+        </w:rPr>
+        <w:t>0</w:t>
+      </w:r>
+      <w:r>
+        <w:rPr>
+          <w:rFonts w:ascii="Consolas" w:eastAsia="Times New Roman" w:hAnsi="Consolas" w:cs="Times New Roman"/>
+          <w:color w:val="000000"/>
+          <w:sz w:val="21"/>
+          <w:szCs w:val="21"/>
+        </w:rPr>
+        <w:t>;</w:t>
+      </w:r>
+      <w:r>
+        <w:rPr>
+          <w:rFonts w:ascii="Consolas" w:eastAsia="Times New Roman" w:hAnsi="Consolas" w:cs="Times New Roman"/>
+          <w:color w:val="008000"/>
+          <w:sz w:val="21"/>
+          <w:szCs w:val="21"/>
+        </w:rPr>
+        <w:t>           // 1st byte in file</w:t>
+      </w:r>
+    </w:p>
+    <w:p>
+      <w:pPr>
+        <w:widowControl/>
+        <w:pBdr>
+          <w:top w:val="single" w:sz="4" w:space="1" w:color="auto"/>
+          <w:left w:val="single" w:sz="4" w:space="4" w:color="auto"/>
+          <w:bottom w:val="single" w:sz="4" w:space="1" w:color="auto"/>
+          <w:right w:val="single" w:sz="4" w:space="4" w:color="auto"/>
+        </w:pBdr>
+        <w:shd w:val="clear" w:color="auto" w:fill="F2F2F2" w:themeFill="background1" w:themeFillShade="F2"/>
+        <w:spacing w:before="0" w:after="0" w:line="330" w:lineRule="atLeast"/>
+        <w:jc w:val="left"/>
+        <w:rPr>
+          <w:rFonts w:ascii="Consolas" w:eastAsia="Times New Roman" w:hAnsi="Consolas" w:cs="Times New Roman"/>
+          <w:color w:val="000000"/>
+          <w:sz w:val="21"/>
+          <w:szCs w:val="21"/>
+        </w:rPr>
+      </w:pPr>
+      <w:r>
+        <w:rPr>
+          <w:rFonts w:ascii="Consolas" w:eastAsia="Times New Roman" w:hAnsi="Consolas" w:cs="Times New Roman"/>
+          <w:color w:val="000000"/>
+          <w:sz w:val="21"/>
+          <w:szCs w:val="21"/>
+        </w:rPr>
+        <w:t>    </w:t>
+      </w:r>
+      <w:r>
+        <w:rPr>
+          <w:rFonts w:ascii="Consolas" w:eastAsia="Times New Roman" w:hAnsi="Consolas" w:cs="Times New Roman"/>
+          <w:color w:val="001080"/>
+          <w:sz w:val="21"/>
+          <w:szCs w:val="21"/>
+        </w:rPr>
+        <w:t>lock</w:t>
+      </w:r>
+      <w:r>
+        <w:rPr>
+          <w:rFonts w:ascii="Consolas" w:eastAsia="Times New Roman" w:hAnsi="Consolas" w:cs="Times New Roman"/>
+          <w:color w:val="000000"/>
+          <w:sz w:val="21"/>
+          <w:szCs w:val="21"/>
+        </w:rPr>
+        <w:t>.</w:t>
+      </w:r>
+      <w:r>
+        <w:rPr>
+          <w:rFonts w:ascii="Consolas" w:eastAsia="Times New Roman" w:hAnsi="Consolas" w:cs="Times New Roman"/>
+          <w:color w:val="001080"/>
+          <w:sz w:val="21"/>
+          <w:szCs w:val="21"/>
+        </w:rPr>
+        <w:t>l_len</w:t>
+      </w:r>
+      <w:r>
+        <w:rPr>
+          <w:rFonts w:ascii="Consolas" w:eastAsia="Times New Roman" w:hAnsi="Consolas" w:cs="Times New Roman"/>
+          <w:color w:val="000000"/>
+          <w:sz w:val="21"/>
+          <w:szCs w:val="21"/>
+        </w:rPr>
+        <w:t> = </w:t>
+      </w:r>
+      <w:r>
+        <w:rPr>
+          <w:rFonts w:ascii="Consolas" w:eastAsia="Times New Roman" w:hAnsi="Consolas" w:cs="Times New Roman"/>
+          <w:color w:val="098658"/>
+          <w:sz w:val="21"/>
+          <w:szCs w:val="21"/>
+        </w:rPr>
+        <w:t>0</w:t>
+      </w:r>
+      <w:r>
+        <w:rPr>
+          <w:rFonts w:ascii="Consolas" w:eastAsia="Times New Roman" w:hAnsi="Consolas" w:cs="Times New Roman"/>
+          <w:color w:val="000000"/>
+          <w:sz w:val="21"/>
+          <w:szCs w:val="21"/>
+        </w:rPr>
+        <w:t>;</w:t>
+      </w:r>
+      <w:r>
+        <w:rPr>
+          <w:rFonts w:ascii="Consolas" w:eastAsia="Times New Roman" w:hAnsi="Consolas" w:cs="Times New Roman"/>
+          <w:color w:val="008000"/>
+          <w:sz w:val="21"/>
+          <w:szCs w:val="21"/>
+        </w:rPr>
+        <w:t>             // Until EOF</w:t>
+      </w:r>
+    </w:p>
+    <w:p>
+      <w:pPr>
+        <w:widowControl/>
+        <w:pBdr>
+          <w:top w:val="single" w:sz="4" w:space="1" w:color="auto"/>
+          <w:left w:val="single" w:sz="4" w:space="4" w:color="auto"/>
+          <w:bottom w:val="single" w:sz="4" w:space="1" w:color="auto"/>
+          <w:right w:val="single" w:sz="4" w:space="4" w:color="auto"/>
+        </w:pBdr>
+        <w:shd w:val="clear" w:color="auto" w:fill="F2F2F2" w:themeFill="background1" w:themeFillShade="F2"/>
+        <w:spacing w:before="0" w:after="0" w:line="330" w:lineRule="atLeast"/>
+        <w:jc w:val="left"/>
+        <w:rPr>
+          <w:rFonts w:ascii="Consolas" w:eastAsia="Times New Roman" w:hAnsi="Consolas" w:cs="Times New Roman"/>
+          <w:color w:val="000000"/>
+          <w:sz w:val="21"/>
+          <w:szCs w:val="21"/>
+        </w:rPr>
+      </w:pPr>
+      <w:r>
+        <w:rPr>
+          <w:rFonts w:ascii="Consolas" w:eastAsia="Times New Roman" w:hAnsi="Consolas" w:cs="Times New Roman"/>
+          <w:color w:val="000000"/>
+          <w:sz w:val="21"/>
+          <w:szCs w:val="21"/>
+        </w:rPr>
+        <w:t>    </w:t>
+      </w:r>
+      <w:r>
+        <w:rPr>
+          <w:rFonts w:ascii="Consolas" w:eastAsia="Times New Roman" w:hAnsi="Consolas" w:cs="Times New Roman"/>
+          <w:color w:val="001080"/>
+          <w:sz w:val="21"/>
+          <w:szCs w:val="21"/>
+        </w:rPr>
+        <w:t>lock</w:t>
+      </w:r>
+      <w:r>
+        <w:rPr>
+          <w:rFonts w:ascii="Consolas" w:eastAsia="Times New Roman" w:hAnsi="Consolas" w:cs="Times New Roman"/>
+          <w:color w:val="000000"/>
+          <w:sz w:val="21"/>
+          <w:szCs w:val="21"/>
+        </w:rPr>
+        <w:t>.</w:t>
+      </w:r>
+      <w:r>
+        <w:rPr>
+          <w:rFonts w:ascii="Consolas" w:eastAsia="Times New Roman" w:hAnsi="Consolas" w:cs="Times New Roman"/>
+          <w:color w:val="001080"/>
+          <w:sz w:val="21"/>
+          <w:szCs w:val="21"/>
+        </w:rPr>
+        <w:t>l_pid</w:t>
+      </w:r>
+      <w:r>
+        <w:rPr>
+          <w:rFonts w:ascii="Consolas" w:eastAsia="Times New Roman" w:hAnsi="Consolas" w:cs="Times New Roman"/>
+          <w:color w:val="000000"/>
+          <w:sz w:val="21"/>
+          <w:szCs w:val="21"/>
+        </w:rPr>
+        <w:t> = </w:t>
+      </w:r>
+      <w:r>
+        <w:rPr>
+          <w:rFonts w:ascii="Consolas" w:eastAsia="Times New Roman" w:hAnsi="Consolas" w:cs="Times New Roman"/>
+          <w:color w:val="795E26"/>
+          <w:sz w:val="21"/>
+          <w:szCs w:val="21"/>
+        </w:rPr>
+        <w:t>getpid</w:t>
+      </w:r>
+      <w:r>
+        <w:rPr>
+          <w:rFonts w:ascii="Consolas" w:eastAsia="Times New Roman" w:hAnsi="Consolas" w:cs="Times New Roman"/>
+          <w:color w:val="000000"/>
+          <w:sz w:val="21"/>
+          <w:szCs w:val="21"/>
+        </w:rPr>
+        <w:t>();</w:t>
+      </w:r>
+      <w:r>
+        <w:rPr>
+          <w:rFonts w:ascii="Consolas" w:eastAsia="Times New Roman" w:hAnsi="Consolas" w:cs="Times New Roman"/>
+          <w:color w:val="008000"/>
+          <w:sz w:val="21"/>
+          <w:szCs w:val="21"/>
+        </w:rPr>
+        <w:t>      // Current process id</w:t>
+      </w:r>
+    </w:p>
+    <w:p>
+      <w:pPr>
+        <w:widowControl/>
+        <w:pBdr>
+          <w:top w:val="single" w:sz="4" w:space="1" w:color="auto"/>
+          <w:left w:val="single" w:sz="4" w:space="4" w:color="auto"/>
+          <w:bottom w:val="single" w:sz="4" w:space="1" w:color="auto"/>
+          <w:right w:val="single" w:sz="4" w:space="4" w:color="auto"/>
+        </w:pBdr>
+        <w:shd w:val="clear" w:color="auto" w:fill="F2F2F2" w:themeFill="background1" w:themeFillShade="F2"/>
+        <w:spacing w:before="0" w:after="0" w:line="330" w:lineRule="atLeast"/>
+        <w:jc w:val="left"/>
+        <w:rPr>
+          <w:rFonts w:ascii="Consolas" w:eastAsia="Times New Roman" w:hAnsi="Consolas" w:cs="Times New Roman"/>
+          <w:color w:val="000000"/>
+          <w:sz w:val="21"/>
+          <w:szCs w:val="21"/>
+        </w:rPr>
+      </w:pPr>
+    </w:p>
+    <w:p>
+      <w:pPr>
+        <w:widowControl/>
+        <w:pBdr>
+          <w:top w:val="single" w:sz="4" w:space="1" w:color="auto"/>
+          <w:left w:val="single" w:sz="4" w:space="4" w:color="auto"/>
+          <w:bottom w:val="single" w:sz="4" w:space="1" w:color="auto"/>
+          <w:right w:val="single" w:sz="4" w:space="4" w:color="auto"/>
+        </w:pBdr>
+        <w:shd w:val="clear" w:color="auto" w:fill="F2F2F2" w:themeFill="background1" w:themeFillShade="F2"/>
+        <w:spacing w:before="0" w:after="0" w:line="330" w:lineRule="atLeast"/>
+        <w:jc w:val="left"/>
+        <w:rPr>
+          <w:rFonts w:ascii="Consolas" w:eastAsia="Times New Roman" w:hAnsi="Consolas" w:cs="Times New Roman"/>
+          <w:color w:val="000000"/>
+          <w:sz w:val="21"/>
+          <w:szCs w:val="21"/>
+        </w:rPr>
+      </w:pPr>
+      <w:r>
+        <w:rPr>
+          <w:rFonts w:ascii="Consolas" w:eastAsia="Times New Roman" w:hAnsi="Consolas" w:cs="Times New Roman"/>
+          <w:color w:val="008000"/>
+          <w:sz w:val="21"/>
+          <w:szCs w:val="21"/>
+        </w:rPr>
+        <w:t>    // Open file (in read/write, auto-create-if-not-exist mode)</w:t>
+      </w:r>
+    </w:p>
+    <w:p>
+      <w:pPr>
+        <w:widowControl/>
+        <w:pBdr>
+          <w:top w:val="single" w:sz="4" w:space="1" w:color="auto"/>
+          <w:left w:val="single" w:sz="4" w:space="4" w:color="auto"/>
+          <w:bottom w:val="single" w:sz="4" w:space="1" w:color="auto"/>
+          <w:right w:val="single" w:sz="4" w:space="4" w:color="auto"/>
+        </w:pBdr>
+        <w:shd w:val="clear" w:color="auto" w:fill="F2F2F2" w:themeFill="background1" w:themeFillShade="F2"/>
+        <w:spacing w:before="0" w:after="0" w:line="330" w:lineRule="atLeast"/>
+        <w:jc w:val="left"/>
+        <w:rPr>
+          <w:rFonts w:ascii="Consolas" w:eastAsia="Times New Roman" w:hAnsi="Consolas" w:cs="Times New Roman"/>
+          <w:color w:val="000000"/>
+          <w:sz w:val="21"/>
+          <w:szCs w:val="21"/>
+        </w:rPr>
+      </w:pPr>
+      <w:r>
+        <w:rPr>
+          <w:rFonts w:ascii="Consolas" w:eastAsia="Times New Roman" w:hAnsi="Consolas" w:cs="Times New Roman"/>
+          <w:color w:val="000000"/>
+          <w:sz w:val="21"/>
+          <w:szCs w:val="21"/>
+        </w:rPr>
+        <w:t>    </w:t>
+      </w:r>
+      <w:r>
+        <w:rPr>
+          <w:rFonts w:ascii="Consolas" w:eastAsia="Times New Roman" w:hAnsi="Consolas" w:cs="Times New Roman"/>
+          <w:color w:val="0000FF"/>
+          <w:sz w:val="21"/>
+          <w:szCs w:val="21"/>
+        </w:rPr>
+        <w:t>int</w:t>
+      </w:r>
+      <w:r>
+        <w:rPr>
+          <w:rFonts w:ascii="Consolas" w:eastAsia="Times New Roman" w:hAnsi="Consolas" w:cs="Times New Roman"/>
+          <w:color w:val="000000"/>
+          <w:sz w:val="21"/>
+          <w:szCs w:val="21"/>
+        </w:rPr>
+        <w:t> </w:t>
+      </w:r>
+      <w:r>
+        <w:rPr>
+          <w:rFonts w:ascii="Consolas" w:eastAsia="Times New Roman" w:hAnsi="Consolas" w:cs="Times New Roman"/>
+          <w:color w:val="001080"/>
+          <w:sz w:val="21"/>
+          <w:szCs w:val="21"/>
+        </w:rPr>
+        <w:t>fd</w:t>
+      </w:r>
+      <w:r>
+        <w:rPr>
+          <w:rFonts w:ascii="Consolas" w:eastAsia="Times New Roman" w:hAnsi="Consolas" w:cs="Times New Roman"/>
+          <w:color w:val="000000"/>
+          <w:sz w:val="21"/>
+          <w:szCs w:val="21"/>
+        </w:rPr>
+        <w:t>;</w:t>
+      </w:r>
+      <w:r>
+        <w:rPr>
+          <w:rFonts w:ascii="Consolas" w:eastAsia="Times New Roman" w:hAnsi="Consolas" w:cs="Times New Roman"/>
+          <w:color w:val="008000"/>
+          <w:sz w:val="21"/>
+          <w:szCs w:val="21"/>
+        </w:rPr>
+        <w:t> // File descriptor</w:t>
+      </w:r>
+    </w:p>
+    <w:p>
+      <w:pPr>
+        <w:widowControl/>
+        <w:pBdr>
+          <w:top w:val="single" w:sz="4" w:space="1" w:color="auto"/>
+          <w:left w:val="single" w:sz="4" w:space="4" w:color="auto"/>
+          <w:bottom w:val="single" w:sz="4" w:space="1" w:color="auto"/>
+          <w:right w:val="single" w:sz="4" w:space="4" w:color="auto"/>
+        </w:pBdr>
+        <w:shd w:val="clear" w:color="auto" w:fill="F2F2F2" w:themeFill="background1" w:themeFillShade="F2"/>
+        <w:spacing w:before="0" w:after="0" w:line="330" w:lineRule="atLeast"/>
+        <w:jc w:val="left"/>
+        <w:rPr>
+          <w:rFonts w:ascii="Consolas" w:eastAsia="Times New Roman" w:hAnsi="Consolas" w:cs="Times New Roman"/>
+          <w:color w:val="000000"/>
+          <w:sz w:val="21"/>
+          <w:szCs w:val="21"/>
+        </w:rPr>
+      </w:pPr>
+      <w:r>
+        <w:rPr>
+          <w:rFonts w:ascii="Consolas" w:eastAsia="Times New Roman" w:hAnsi="Consolas" w:cs="Times New Roman"/>
+          <w:color w:val="000000"/>
+          <w:sz w:val="21"/>
+          <w:szCs w:val="21"/>
+        </w:rPr>
+        <w:t>    </w:t>
+      </w:r>
+      <w:r>
+        <w:rPr>
+          <w:rFonts w:ascii="Consolas" w:eastAsia="Times New Roman" w:hAnsi="Consolas" w:cs="Times New Roman"/>
+          <w:color w:val="AF00DB"/>
+          <w:sz w:val="21"/>
+          <w:szCs w:val="21"/>
+        </w:rPr>
+        <w:t>if</w:t>
+      </w:r>
+      <w:r>
+        <w:rPr>
+          <w:rFonts w:ascii="Consolas" w:eastAsia="Times New Roman" w:hAnsi="Consolas" w:cs="Times New Roman"/>
+          <w:color w:val="000000"/>
+          <w:sz w:val="21"/>
+          <w:szCs w:val="21"/>
+        </w:rPr>
+        <w:t> ((</w:t>
+      </w:r>
+      <w:r>
+        <w:rPr>
+          <w:rFonts w:ascii="Consolas" w:eastAsia="Times New Roman" w:hAnsi="Consolas" w:cs="Times New Roman"/>
+          <w:color w:val="001080"/>
+          <w:sz w:val="21"/>
+          <w:szCs w:val="21"/>
+        </w:rPr>
+        <w:t>fd</w:t>
+      </w:r>
+      <w:r>
+        <w:rPr>
+          <w:rFonts w:ascii="Consolas" w:eastAsia="Times New Roman" w:hAnsi="Consolas" w:cs="Times New Roman"/>
+          <w:color w:val="000000"/>
+          <w:sz w:val="21"/>
+          <w:szCs w:val="21"/>
+        </w:rPr>
+        <w:t> = </w:t>
+      </w:r>
+      <w:r>
+        <w:rPr>
+          <w:rFonts w:ascii="Consolas" w:eastAsia="Times New Roman" w:hAnsi="Consolas" w:cs="Times New Roman"/>
+          <w:color w:val="795E26"/>
+          <w:sz w:val="21"/>
+          <w:szCs w:val="21"/>
+        </w:rPr>
+        <w:t>open</w:t>
+      </w:r>
+      <w:r>
+        <w:rPr>
+          <w:rFonts w:ascii="Consolas" w:eastAsia="Times New Roman" w:hAnsi="Consolas" w:cs="Times New Roman"/>
+          <w:color w:val="000000"/>
+          <w:sz w:val="21"/>
+          <w:szCs w:val="21"/>
+        </w:rPr>
+        <w:t>(</w:t>
+      </w:r>
+      <w:r>
+        <w:rPr>
+          <w:rFonts w:ascii="Consolas" w:eastAsia="Times New Roman" w:hAnsi="Consolas" w:cs="Times New Roman"/>
+          <w:color w:val="0000FF"/>
+          <w:sz w:val="21"/>
+          <w:szCs w:val="21"/>
+        </w:rPr>
+        <w:t>FILENAME</w:t>
+      </w:r>
+      <w:r>
+        <w:rPr>
+          <w:rFonts w:ascii="Consolas" w:eastAsia="Times New Roman" w:hAnsi="Consolas" w:cs="Times New Roman"/>
+          <w:color w:val="000000"/>
+          <w:sz w:val="21"/>
+          <w:szCs w:val="21"/>
+        </w:rPr>
+        <w:t>, </w:t>
+      </w:r>
+      <w:r>
+        <w:rPr>
+          <w:rFonts w:ascii="Consolas" w:eastAsia="Times New Roman" w:hAnsi="Consolas" w:cs="Times New Roman"/>
+          <w:color w:val="0000FF"/>
+          <w:sz w:val="21"/>
+          <w:szCs w:val="21"/>
+        </w:rPr>
+        <w:t>O_RDWR</w:t>
+      </w:r>
+      <w:r>
+        <w:rPr>
+          <w:rFonts w:ascii="Consolas" w:eastAsia="Times New Roman" w:hAnsi="Consolas" w:cs="Times New Roman"/>
+          <w:color w:val="000000"/>
+          <w:sz w:val="21"/>
+          <w:szCs w:val="21"/>
+        </w:rPr>
+        <w:t> | </w:t>
+      </w:r>
+      <w:r>
+        <w:rPr>
+          <w:rFonts w:ascii="Consolas" w:eastAsia="Times New Roman" w:hAnsi="Consolas" w:cs="Times New Roman"/>
+          <w:color w:val="0000FF"/>
+          <w:sz w:val="21"/>
+          <w:szCs w:val="21"/>
+        </w:rPr>
+        <w:t>O_CREAT</w:t>
+      </w:r>
+      <w:r>
+        <w:rPr>
+          <w:rFonts w:ascii="Consolas" w:eastAsia="Times New Roman" w:hAnsi="Consolas" w:cs="Times New Roman"/>
+          <w:color w:val="000000"/>
+          <w:sz w:val="21"/>
+          <w:szCs w:val="21"/>
+        </w:rPr>
+        <w:t>, </w:t>
+      </w:r>
+      <w:r>
+        <w:rPr>
+          <w:rFonts w:ascii="Consolas" w:eastAsia="Times New Roman" w:hAnsi="Consolas" w:cs="Times New Roman"/>
+          <w:color w:val="098658"/>
+          <w:sz w:val="21"/>
+          <w:szCs w:val="21"/>
+        </w:rPr>
+        <w:t>0666</w:t>
+      </w:r>
+      <w:r>
+        <w:rPr>
+          <w:rFonts w:ascii="Consolas" w:eastAsia="Times New Roman" w:hAnsi="Consolas" w:cs="Times New Roman"/>
+          <w:color w:val="000000"/>
+          <w:sz w:val="21"/>
+          <w:szCs w:val="21"/>
+        </w:rPr>
+        <w:t>)) &lt; </w:t>
+      </w:r>
+      <w:r>
+        <w:rPr>
+          <w:rFonts w:ascii="Consolas" w:eastAsia="Times New Roman" w:hAnsi="Consolas" w:cs="Times New Roman"/>
+          <w:color w:val="098658"/>
+          <w:sz w:val="21"/>
+          <w:szCs w:val="21"/>
+        </w:rPr>
+        <w:t>0</w:t>
+      </w:r>
+      <w:r>
+        <w:rPr>
+          <w:rFonts w:ascii="Consolas" w:eastAsia="Times New Roman" w:hAnsi="Consolas" w:cs="Times New Roman"/>
+          <w:color w:val="000000"/>
+          <w:sz w:val="21"/>
+          <w:szCs w:val="21"/>
+        </w:rPr>
+        <w:t>) {</w:t>
+      </w:r>
+    </w:p>
+    <w:p>
+      <w:pPr>
+        <w:widowControl/>
+        <w:pBdr>
+          <w:top w:val="single" w:sz="4" w:space="1" w:color="auto"/>
+          <w:left w:val="single" w:sz="4" w:space="4" w:color="auto"/>
+          <w:bottom w:val="single" w:sz="4" w:space="1" w:color="auto"/>
+          <w:right w:val="single" w:sz="4" w:space="4" w:color="auto"/>
+        </w:pBdr>
+        <w:shd w:val="clear" w:color="auto" w:fill="F2F2F2" w:themeFill="background1" w:themeFillShade="F2"/>
+        <w:spacing w:before="0" w:after="0" w:line="330" w:lineRule="atLeast"/>
+        <w:jc w:val="left"/>
+        <w:rPr>
+          <w:rFonts w:ascii="Consolas" w:eastAsia="Times New Roman" w:hAnsi="Consolas" w:cs="Times New Roman"/>
+          <w:color w:val="000000"/>
+          <w:sz w:val="21"/>
+          <w:szCs w:val="21"/>
+        </w:rPr>
+      </w:pPr>
+      <w:r>
+        <w:rPr>
+          <w:rFonts w:ascii="Consolas" w:eastAsia="Times New Roman" w:hAnsi="Consolas" w:cs="Times New Roman"/>
+          <w:color w:val="000000"/>
+          <w:sz w:val="21"/>
+          <w:szCs w:val="21"/>
+        </w:rPr>
+        <w:t>        </w:t>
+      </w:r>
+      <w:r>
+        <w:rPr>
+          <w:rFonts w:ascii="Consolas" w:eastAsia="Times New Roman" w:hAnsi="Consolas" w:cs="Times New Roman"/>
+          <w:color w:val="795E26"/>
+          <w:sz w:val="21"/>
+          <w:szCs w:val="21"/>
+        </w:rPr>
+        <w:t>perror</w:t>
+      </w:r>
+      <w:r>
+        <w:rPr>
+          <w:rFonts w:ascii="Consolas" w:eastAsia="Times New Roman" w:hAnsi="Consolas" w:cs="Times New Roman"/>
+          <w:color w:val="000000"/>
+          <w:sz w:val="21"/>
+          <w:szCs w:val="21"/>
+        </w:rPr>
+        <w:t>(</w:t>
+      </w:r>
+      <w:r>
+        <w:rPr>
+          <w:rFonts w:ascii="Consolas" w:eastAsia="Times New Roman" w:hAnsi="Consolas" w:cs="Times New Roman"/>
+          <w:color w:val="A31515"/>
+          <w:sz w:val="21"/>
+          <w:szCs w:val="21"/>
+        </w:rPr>
+        <w:t>"open failed..."</w:t>
+      </w:r>
+      <w:r>
+        <w:rPr>
+          <w:rFonts w:ascii="Consolas" w:eastAsia="Times New Roman" w:hAnsi="Consolas" w:cs="Times New Roman"/>
+          <w:color w:val="000000"/>
+          <w:sz w:val="21"/>
+          <w:szCs w:val="21"/>
+        </w:rPr>
+        <w:t>);</w:t>
+      </w:r>
+    </w:p>
+    <w:p>
+      <w:pPr>
+        <w:widowControl/>
+        <w:pBdr>
+          <w:top w:val="single" w:sz="4" w:space="1" w:color="auto"/>
+          <w:left w:val="single" w:sz="4" w:space="4" w:color="auto"/>
+          <w:bottom w:val="single" w:sz="4" w:space="1" w:color="auto"/>
+          <w:right w:val="single" w:sz="4" w:space="4" w:color="auto"/>
+        </w:pBdr>
+        <w:shd w:val="clear" w:color="auto" w:fill="F2F2F2" w:themeFill="background1" w:themeFillShade="F2"/>
+        <w:spacing w:before="0" w:after="0" w:line="330" w:lineRule="atLeast"/>
+        <w:jc w:val="left"/>
+        <w:rPr>
+          <w:rFonts w:ascii="Consolas" w:eastAsia="Times New Roman" w:hAnsi="Consolas" w:cs="Times New Roman"/>
+          <w:color w:val="000000"/>
+          <w:sz w:val="21"/>
+          <w:szCs w:val="21"/>
+        </w:rPr>
+      </w:pPr>
+      <w:r>
+        <w:rPr>
+          <w:rFonts w:ascii="Consolas" w:eastAsia="Times New Roman" w:hAnsi="Consolas" w:cs="Times New Roman"/>
+          <w:color w:val="000000"/>
+          <w:sz w:val="21"/>
+          <w:szCs w:val="21"/>
+        </w:rPr>
+        <w:t>        </w:t>
+      </w:r>
+      <w:r>
+        <w:rPr>
+          <w:rFonts w:ascii="Consolas" w:eastAsia="Times New Roman" w:hAnsi="Consolas" w:cs="Times New Roman"/>
+          <w:color w:val="AF00DB"/>
+          <w:sz w:val="21"/>
+          <w:szCs w:val="21"/>
+        </w:rPr>
+        <w:t>return</w:t>
+      </w:r>
+      <w:r>
+        <w:rPr>
+          <w:rFonts w:ascii="Consolas" w:eastAsia="Times New Roman" w:hAnsi="Consolas" w:cs="Times New Roman"/>
+          <w:color w:val="000000"/>
+          <w:sz w:val="21"/>
+          <w:szCs w:val="21"/>
+        </w:rPr>
+        <w:t> -</w:t>
+      </w:r>
+      <w:r>
+        <w:rPr>
+          <w:rFonts w:ascii="Consolas" w:eastAsia="Times New Roman" w:hAnsi="Consolas" w:cs="Times New Roman"/>
+          <w:color w:val="098658"/>
+          <w:sz w:val="21"/>
+          <w:szCs w:val="21"/>
+        </w:rPr>
+        <w:t>1</w:t>
+      </w:r>
+      <w:r>
+        <w:rPr>
+          <w:rFonts w:ascii="Consolas" w:eastAsia="Times New Roman" w:hAnsi="Consolas" w:cs="Times New Roman"/>
+          <w:color w:val="000000"/>
+          <w:sz w:val="21"/>
+          <w:szCs w:val="21"/>
+        </w:rPr>
+        <w:t>;</w:t>
+      </w:r>
+    </w:p>
+    <w:p>
+      <w:pPr>
+        <w:widowControl/>
+        <w:pBdr>
+          <w:top w:val="single" w:sz="4" w:space="1" w:color="auto"/>
+          <w:left w:val="single" w:sz="4" w:space="4" w:color="auto"/>
+          <w:bottom w:val="single" w:sz="4" w:space="1" w:color="auto"/>
+          <w:right w:val="single" w:sz="4" w:space="4" w:color="auto"/>
+        </w:pBdr>
+        <w:shd w:val="clear" w:color="auto" w:fill="F2F2F2" w:themeFill="background1" w:themeFillShade="F2"/>
+        <w:spacing w:before="0" w:after="0" w:line="330" w:lineRule="atLeast"/>
+        <w:jc w:val="left"/>
+        <w:rPr>
+          <w:rFonts w:ascii="Consolas" w:eastAsia="Times New Roman" w:hAnsi="Consolas" w:cs="Times New Roman"/>
+          <w:color w:val="000000"/>
+          <w:sz w:val="21"/>
+          <w:szCs w:val="21"/>
+        </w:rPr>
+      </w:pPr>
+      <w:r>
+        <w:rPr>
+          <w:rFonts w:ascii="Consolas" w:eastAsia="Times New Roman" w:hAnsi="Consolas" w:cs="Times New Roman"/>
+          <w:color w:val="000000"/>
+          <w:sz w:val="21"/>
+          <w:szCs w:val="21"/>
+        </w:rPr>
+        <w:t>    }</w:t>
+      </w:r>
+    </w:p>
+    <w:p>
+      <w:pPr>
+        <w:widowControl/>
+        <w:pBdr>
+          <w:top w:val="single" w:sz="4" w:space="1" w:color="auto"/>
+          <w:left w:val="single" w:sz="4" w:space="4" w:color="auto"/>
+          <w:bottom w:val="single" w:sz="4" w:space="1" w:color="auto"/>
+          <w:right w:val="single" w:sz="4" w:space="4" w:color="auto"/>
+        </w:pBdr>
+        <w:shd w:val="clear" w:color="auto" w:fill="F2F2F2" w:themeFill="background1" w:themeFillShade="F2"/>
+        <w:spacing w:before="0" w:after="0" w:line="330" w:lineRule="atLeast"/>
+        <w:jc w:val="left"/>
+        <w:rPr>
+          <w:rFonts w:ascii="Consolas" w:eastAsia="Times New Roman" w:hAnsi="Consolas" w:cs="Times New Roman"/>
+          <w:color w:val="000000"/>
+          <w:sz w:val="21"/>
+          <w:szCs w:val="21"/>
+        </w:rPr>
+      </w:pPr>
+    </w:p>
+    <w:p>
+      <w:pPr>
+        <w:widowControl/>
+        <w:pBdr>
+          <w:top w:val="single" w:sz="4" w:space="1" w:color="auto"/>
+          <w:left w:val="single" w:sz="4" w:space="4" w:color="auto"/>
+          <w:bottom w:val="single" w:sz="4" w:space="1" w:color="auto"/>
+          <w:right w:val="single" w:sz="4" w:space="4" w:color="auto"/>
+        </w:pBdr>
+        <w:shd w:val="clear" w:color="auto" w:fill="F2F2F2" w:themeFill="background1" w:themeFillShade="F2"/>
+        <w:spacing w:before="0" w:after="0" w:line="330" w:lineRule="atLeast"/>
+        <w:jc w:val="left"/>
+        <w:rPr>
+          <w:rFonts w:ascii="Consolas" w:eastAsia="Times New Roman" w:hAnsi="Consolas" w:cs="Times New Roman"/>
+          <w:color w:val="000000"/>
+          <w:sz w:val="21"/>
+          <w:szCs w:val="21"/>
+        </w:rPr>
+      </w:pPr>
+      <w:r>
+        <w:rPr>
+          <w:rFonts w:ascii="Consolas" w:eastAsia="Times New Roman" w:hAnsi="Consolas" w:cs="Times New Roman"/>
+          <w:color w:val="008000"/>
+          <w:sz w:val="21"/>
+          <w:szCs w:val="21"/>
+        </w:rPr>
+        <w:t>    // Before writing, set the file lock</w:t>
+      </w:r>
+    </w:p>
+    <w:p>
+      <w:pPr>
+        <w:widowControl/>
+        <w:pBdr>
+          <w:top w:val="single" w:sz="4" w:space="1" w:color="auto"/>
+          <w:left w:val="single" w:sz="4" w:space="4" w:color="auto"/>
+          <w:bottom w:val="single" w:sz="4" w:space="1" w:color="auto"/>
+          <w:right w:val="single" w:sz="4" w:space="4" w:color="auto"/>
+        </w:pBdr>
+        <w:shd w:val="clear" w:color="auto" w:fill="F2F2F2" w:themeFill="background1" w:themeFillShade="F2"/>
+        <w:spacing w:before="0" w:after="0" w:line="330" w:lineRule="atLeast"/>
+        <w:jc w:val="left"/>
+        <w:rPr>
+          <w:rFonts w:ascii="Consolas" w:eastAsia="Times New Roman" w:hAnsi="Consolas" w:cs="Times New Roman"/>
+          <w:color w:val="000000"/>
+          <w:sz w:val="21"/>
+          <w:szCs w:val="21"/>
+        </w:rPr>
+      </w:pPr>
+      <w:r>
+        <w:rPr>
+          <w:rFonts w:ascii="Consolas" w:eastAsia="Times New Roman" w:hAnsi="Consolas" w:cs="Times New Roman"/>
+          <w:color w:val="008000"/>
+          <w:sz w:val="21"/>
+          <w:szCs w:val="21"/>
+        </w:rPr>
+        <w:t>    //    The lock here is Write lock (prevent any reading/writing while the file is writing)</w:t>
+      </w:r>
+    </w:p>
+    <w:p>
+      <w:pPr>
+        <w:widowControl/>
+        <w:pBdr>
+          <w:top w:val="single" w:sz="4" w:space="1" w:color="auto"/>
+          <w:left w:val="single" w:sz="4" w:space="4" w:color="auto"/>
+          <w:bottom w:val="single" w:sz="4" w:space="1" w:color="auto"/>
+          <w:right w:val="single" w:sz="4" w:space="4" w:color="auto"/>
+        </w:pBdr>
+        <w:shd w:val="clear" w:color="auto" w:fill="F2F2F2" w:themeFill="background1" w:themeFillShade="F2"/>
+        <w:spacing w:before="0" w:after="0" w:line="330" w:lineRule="atLeast"/>
+        <w:jc w:val="left"/>
+        <w:rPr>
+          <w:rFonts w:ascii="Consolas" w:eastAsia="Times New Roman" w:hAnsi="Consolas" w:cs="Times New Roman"/>
+          <w:color w:val="000000"/>
+          <w:sz w:val="21"/>
+          <w:szCs w:val="21"/>
+        </w:rPr>
+      </w:pPr>
+      <w:r>
+        <w:rPr>
+          <w:rFonts w:ascii="Consolas" w:eastAsia="Times New Roman" w:hAnsi="Consolas" w:cs="Times New Roman"/>
+          <w:color w:val="008000"/>
+          <w:sz w:val="21"/>
+          <w:szCs w:val="21"/>
+        </w:rPr>
+        <w:t>    //    and this is an Exclusive Lock</w:t>
+      </w:r>
+    </w:p>
+    <w:p>
+      <w:pPr>
+        <w:widowControl/>
+        <w:pBdr>
+          <w:top w:val="single" w:sz="4" w:space="1" w:color="auto"/>
+          <w:left w:val="single" w:sz="4" w:space="4" w:color="auto"/>
+          <w:bottom w:val="single" w:sz="4" w:space="1" w:color="auto"/>
+          <w:right w:val="single" w:sz="4" w:space="4" w:color="auto"/>
+        </w:pBdr>
+        <w:shd w:val="clear" w:color="auto" w:fill="F2F2F2" w:themeFill="background1" w:themeFillShade="F2"/>
+        <w:spacing w:before="0" w:after="0" w:line="330" w:lineRule="atLeast"/>
+        <w:jc w:val="left"/>
+        <w:rPr>
+          <w:rFonts w:ascii="Consolas" w:eastAsia="Times New Roman" w:hAnsi="Consolas" w:cs="Times New Roman"/>
+          <w:color w:val="000000"/>
+          <w:sz w:val="21"/>
+          <w:szCs w:val="21"/>
+        </w:rPr>
+      </w:pPr>
+      <w:r>
+        <w:rPr>
+          <w:rFonts w:ascii="Consolas" w:eastAsia="Times New Roman" w:hAnsi="Consolas" w:cs="Times New Roman"/>
+          <w:color w:val="000000"/>
+          <w:sz w:val="21"/>
+          <w:szCs w:val="21"/>
+        </w:rPr>
+        <w:t>    </w:t>
+      </w:r>
+      <w:r>
+        <w:rPr>
+          <w:rFonts w:ascii="Consolas" w:eastAsia="Times New Roman" w:hAnsi="Consolas" w:cs="Times New Roman"/>
+          <w:color w:val="001080"/>
+          <w:sz w:val="21"/>
+          <w:szCs w:val="21"/>
+        </w:rPr>
+        <w:t>lock</w:t>
+      </w:r>
+      <w:r>
+        <w:rPr>
+          <w:rFonts w:ascii="Consolas" w:eastAsia="Times New Roman" w:hAnsi="Consolas" w:cs="Times New Roman"/>
+          <w:color w:val="000000"/>
+          <w:sz w:val="21"/>
+          <w:szCs w:val="21"/>
+        </w:rPr>
+        <w:t>.</w:t>
+      </w:r>
+      <w:r>
+        <w:rPr>
+          <w:rFonts w:ascii="Consolas" w:eastAsia="Times New Roman" w:hAnsi="Consolas" w:cs="Times New Roman"/>
+          <w:color w:val="001080"/>
+          <w:sz w:val="21"/>
+          <w:szCs w:val="21"/>
+        </w:rPr>
+        <w:t>l_type</w:t>
+      </w:r>
+      <w:r>
+        <w:rPr>
+          <w:rFonts w:ascii="Consolas" w:eastAsia="Times New Roman" w:hAnsi="Consolas" w:cs="Times New Roman"/>
+          <w:color w:val="000000"/>
+          <w:sz w:val="21"/>
+          <w:szCs w:val="21"/>
+        </w:rPr>
+        <w:t> = </w:t>
+      </w:r>
+      <w:r>
+        <w:rPr>
+          <w:rFonts w:ascii="Consolas" w:eastAsia="Times New Roman" w:hAnsi="Consolas" w:cs="Times New Roman"/>
+          <w:color w:val="0000FF"/>
+          <w:sz w:val="21"/>
+          <w:szCs w:val="21"/>
+        </w:rPr>
+        <w:t>F_WRLCK</w:t>
+      </w:r>
+      <w:r>
+        <w:rPr>
+          <w:rFonts w:ascii="Consolas" w:eastAsia="Times New Roman" w:hAnsi="Consolas" w:cs="Times New Roman"/>
+          <w:color w:val="000000"/>
+          <w:sz w:val="21"/>
+          <w:szCs w:val="21"/>
+        </w:rPr>
+        <w:t>;</w:t>
+      </w:r>
+    </w:p>
+    <w:p>
+      <w:pPr>
+        <w:widowControl/>
+        <w:pBdr>
+          <w:top w:val="single" w:sz="4" w:space="1" w:color="auto"/>
+          <w:left w:val="single" w:sz="4" w:space="4" w:color="auto"/>
+          <w:bottom w:val="single" w:sz="4" w:space="1" w:color="auto"/>
+          <w:right w:val="single" w:sz="4" w:space="4" w:color="auto"/>
+        </w:pBdr>
+        <w:shd w:val="clear" w:color="auto" w:fill="F2F2F2" w:themeFill="background1" w:themeFillShade="F2"/>
+        <w:spacing w:before="0" w:after="0" w:line="330" w:lineRule="atLeast"/>
+        <w:jc w:val="left"/>
+        <w:rPr>
+          <w:rFonts w:ascii="Consolas" w:eastAsia="Times New Roman" w:hAnsi="Consolas" w:cs="Times New Roman"/>
+          <w:color w:val="000000"/>
+          <w:sz w:val="21"/>
+          <w:szCs w:val="21"/>
+        </w:rPr>
+      </w:pPr>
+      <w:r>
+        <w:rPr>
+          <w:rFonts w:ascii="Consolas" w:eastAsia="Times New Roman" w:hAnsi="Consolas" w:cs="Times New Roman"/>
+          <w:color w:val="000000"/>
+          <w:sz w:val="21"/>
+          <w:szCs w:val="21"/>
+        </w:rPr>
+        <w:t>    </w:t>
+      </w:r>
+      <w:r>
+        <w:rPr>
+          <w:rFonts w:ascii="Consolas" w:eastAsia="Times New Roman" w:hAnsi="Consolas" w:cs="Times New Roman"/>
+          <w:color w:val="AF00DB"/>
+          <w:sz w:val="21"/>
+          <w:szCs w:val="21"/>
+        </w:rPr>
+        <w:t>if</w:t>
+      </w:r>
+      <w:r>
+        <w:rPr>
+          <w:rFonts w:ascii="Consolas" w:eastAsia="Times New Roman" w:hAnsi="Consolas" w:cs="Times New Roman"/>
+          <w:color w:val="000000"/>
+          <w:sz w:val="21"/>
+          <w:szCs w:val="21"/>
+        </w:rPr>
+        <w:t> (</w:t>
+      </w:r>
+      <w:r>
+        <w:rPr>
+          <w:rFonts w:ascii="Consolas" w:eastAsia="Times New Roman" w:hAnsi="Consolas" w:cs="Times New Roman"/>
+          <w:color w:val="795E26"/>
+          <w:sz w:val="21"/>
+          <w:szCs w:val="21"/>
+        </w:rPr>
+        <w:t>fcntl</w:t>
+      </w:r>
+      <w:r>
+        <w:rPr>
+          <w:rFonts w:ascii="Consolas" w:eastAsia="Times New Roman" w:hAnsi="Consolas" w:cs="Times New Roman"/>
+          <w:color w:val="000000"/>
+          <w:sz w:val="21"/>
+          <w:szCs w:val="21"/>
+        </w:rPr>
+        <w:t>(</w:t>
+      </w:r>
+      <w:r>
+        <w:rPr>
+          <w:rFonts w:ascii="Consolas" w:eastAsia="Times New Roman" w:hAnsi="Consolas" w:cs="Times New Roman"/>
+          <w:color w:val="001080"/>
+          <w:sz w:val="21"/>
+          <w:szCs w:val="21"/>
+        </w:rPr>
+        <w:t>fd</w:t>
+      </w:r>
+      <w:r>
+        <w:rPr>
+          <w:rFonts w:ascii="Consolas" w:eastAsia="Times New Roman" w:hAnsi="Consolas" w:cs="Times New Roman"/>
+          <w:color w:val="000000"/>
+          <w:sz w:val="21"/>
+          <w:szCs w:val="21"/>
+        </w:rPr>
+        <w:t>, </w:t>
+      </w:r>
+      <w:r>
+        <w:rPr>
+          <w:rFonts w:ascii="Consolas" w:eastAsia="Times New Roman" w:hAnsi="Consolas" w:cs="Times New Roman"/>
+          <w:color w:val="0000FF"/>
+          <w:sz w:val="21"/>
+          <w:szCs w:val="21"/>
+        </w:rPr>
+        <w:t>F_SETLK</w:t>
+      </w:r>
+      <w:r>
+        <w:rPr>
+          <w:rFonts w:ascii="Consolas" w:eastAsia="Times New Roman" w:hAnsi="Consolas" w:cs="Times New Roman"/>
+          <w:color w:val="000000"/>
+          <w:sz w:val="21"/>
+          <w:szCs w:val="21"/>
+        </w:rPr>
+        <w:t>, &amp;</w:t>
+      </w:r>
+      <w:r>
+        <w:rPr>
+          <w:rFonts w:ascii="Consolas" w:eastAsia="Times New Roman" w:hAnsi="Consolas" w:cs="Times New Roman"/>
+          <w:color w:val="001080"/>
+          <w:sz w:val="21"/>
+          <w:szCs w:val="21"/>
+        </w:rPr>
+        <w:t>lock</w:t>
+      </w:r>
+      <w:r>
+        <w:rPr>
+          <w:rFonts w:ascii="Consolas" w:eastAsia="Times New Roman" w:hAnsi="Consolas" w:cs="Times New Roman"/>
+          <w:color w:val="000000"/>
+          <w:sz w:val="21"/>
+          <w:szCs w:val="21"/>
+        </w:rPr>
+        <w:t>) &lt; </w:t>
+      </w:r>
+      <w:r>
+        <w:rPr>
+          <w:rFonts w:ascii="Consolas" w:eastAsia="Times New Roman" w:hAnsi="Consolas" w:cs="Times New Roman"/>
+          <w:color w:val="098658"/>
+          <w:sz w:val="21"/>
+          <w:szCs w:val="21"/>
+        </w:rPr>
+        <w:t>0</w:t>
+      </w:r>
+      <w:r>
+        <w:rPr>
+          <w:rFonts w:ascii="Consolas" w:eastAsia="Times New Roman" w:hAnsi="Consolas" w:cs="Times New Roman"/>
+          <w:color w:val="000000"/>
+          <w:sz w:val="21"/>
+          <w:szCs w:val="21"/>
+        </w:rPr>
+        <w:t>) {</w:t>
+      </w:r>
+    </w:p>
+    <w:p>
+      <w:pPr>
+        <w:widowControl/>
+        <w:pBdr>
+          <w:top w:val="single" w:sz="4" w:space="1" w:color="auto"/>
+          <w:left w:val="single" w:sz="4" w:space="4" w:color="auto"/>
+          <w:bottom w:val="single" w:sz="4" w:space="1" w:color="auto"/>
+          <w:right w:val="single" w:sz="4" w:space="4" w:color="auto"/>
+        </w:pBdr>
+        <w:shd w:val="clear" w:color="auto" w:fill="F2F2F2" w:themeFill="background1" w:themeFillShade="F2"/>
+        <w:spacing w:before="0" w:after="0" w:line="330" w:lineRule="atLeast"/>
+        <w:jc w:val="left"/>
+        <w:rPr>
+          <w:rFonts w:ascii="Consolas" w:eastAsia="Times New Roman" w:hAnsi="Consolas" w:cs="Times New Roman"/>
+          <w:color w:val="000000"/>
+          <w:sz w:val="21"/>
+          <w:szCs w:val="21"/>
+        </w:rPr>
+      </w:pPr>
+      <w:r>
+        <w:rPr>
+          <w:rFonts w:ascii="Consolas" w:eastAsia="Times New Roman" w:hAnsi="Consolas" w:cs="Times New Roman"/>
+          <w:color w:val="000000"/>
+          <w:sz w:val="21"/>
+          <w:szCs w:val="21"/>
+        </w:rPr>
+        <w:t>        </w:t>
+      </w:r>
+      <w:r>
+        <w:rPr>
+          <w:rFonts w:ascii="Consolas" w:eastAsia="Times New Roman" w:hAnsi="Consolas" w:cs="Times New Roman"/>
+          <w:color w:val="795E26"/>
+          <w:sz w:val="21"/>
+          <w:szCs w:val="21"/>
+        </w:rPr>
+        <w:t>perror</w:t>
+      </w:r>
+      <w:r>
+        <w:rPr>
+          <w:rFonts w:ascii="Consolas" w:eastAsia="Times New Roman" w:hAnsi="Consolas" w:cs="Times New Roman"/>
+          <w:color w:val="000000"/>
+          <w:sz w:val="21"/>
+          <w:szCs w:val="21"/>
+        </w:rPr>
+        <w:t>(</w:t>
+      </w:r>
+      <w:r>
+        <w:rPr>
+          <w:rFonts w:ascii="Consolas" w:eastAsia="Times New Roman" w:hAnsi="Consolas" w:cs="Times New Roman"/>
+          <w:color w:val="A31515"/>
+          <w:sz w:val="21"/>
+          <w:szCs w:val="21"/>
+        </w:rPr>
+        <w:t>"fcntl failed to get lock..."</w:t>
+      </w:r>
+      <w:r>
+        <w:rPr>
+          <w:rFonts w:ascii="Consolas" w:eastAsia="Times New Roman" w:hAnsi="Consolas" w:cs="Times New Roman"/>
+          <w:color w:val="000000"/>
+          <w:sz w:val="21"/>
+          <w:szCs w:val="21"/>
+        </w:rPr>
+        <w:t>);</w:t>
+      </w:r>
+    </w:p>
+    <w:p>
+      <w:pPr>
+        <w:widowControl/>
+        <w:pBdr>
+          <w:top w:val="single" w:sz="4" w:space="1" w:color="auto"/>
+          <w:left w:val="single" w:sz="4" w:space="4" w:color="auto"/>
+          <w:bottom w:val="single" w:sz="4" w:space="1" w:color="auto"/>
+          <w:right w:val="single" w:sz="4" w:space="4" w:color="auto"/>
+        </w:pBdr>
+        <w:shd w:val="clear" w:color="auto" w:fill="F2F2F2" w:themeFill="background1" w:themeFillShade="F2"/>
+        <w:spacing w:before="0" w:after="0" w:line="330" w:lineRule="atLeast"/>
+        <w:jc w:val="left"/>
+        <w:rPr>
+          <w:rFonts w:ascii="Consolas" w:eastAsia="Times New Roman" w:hAnsi="Consolas" w:cs="Times New Roman"/>
+          <w:color w:val="000000"/>
+          <w:sz w:val="21"/>
+          <w:szCs w:val="21"/>
+        </w:rPr>
+      </w:pPr>
+      <w:r>
+        <w:rPr>
+          <w:rFonts w:ascii="Consolas" w:eastAsia="Times New Roman" w:hAnsi="Consolas" w:cs="Times New Roman"/>
+          <w:color w:val="000000"/>
+          <w:sz w:val="21"/>
+          <w:szCs w:val="21"/>
+        </w:rPr>
+        <w:t>        </w:t>
+      </w:r>
+      <w:r>
+        <w:rPr>
+          <w:rFonts w:ascii="Consolas" w:eastAsia="Times New Roman" w:hAnsi="Consolas" w:cs="Times New Roman"/>
+          <w:color w:val="795E26"/>
+          <w:sz w:val="21"/>
+          <w:szCs w:val="21"/>
+        </w:rPr>
+        <w:t>close</w:t>
+      </w:r>
+      <w:r>
+        <w:rPr>
+          <w:rFonts w:ascii="Consolas" w:eastAsia="Times New Roman" w:hAnsi="Consolas" w:cs="Times New Roman"/>
+          <w:color w:val="000000"/>
+          <w:sz w:val="21"/>
+          <w:szCs w:val="21"/>
+        </w:rPr>
+        <w:t>(</w:t>
+      </w:r>
+      <w:r>
+        <w:rPr>
+          <w:rFonts w:ascii="Consolas" w:eastAsia="Times New Roman" w:hAnsi="Consolas" w:cs="Times New Roman"/>
+          <w:color w:val="001080"/>
+          <w:sz w:val="21"/>
+          <w:szCs w:val="21"/>
+        </w:rPr>
+        <w:t>fd</w:t>
+      </w:r>
+      <w:r>
+        <w:rPr>
+          <w:rFonts w:ascii="Consolas" w:eastAsia="Times New Roman" w:hAnsi="Consolas" w:cs="Times New Roman"/>
+          <w:color w:val="000000"/>
+          <w:sz w:val="21"/>
+          <w:szCs w:val="21"/>
+        </w:rPr>
+        <w:t>);</w:t>
+      </w:r>
+    </w:p>
+    <w:p>
+      <w:pPr>
+        <w:widowControl/>
+        <w:pBdr>
+          <w:top w:val="single" w:sz="4" w:space="1" w:color="auto"/>
+          <w:left w:val="single" w:sz="4" w:space="4" w:color="auto"/>
+          <w:bottom w:val="single" w:sz="4" w:space="1" w:color="auto"/>
+          <w:right w:val="single" w:sz="4" w:space="4" w:color="auto"/>
+        </w:pBdr>
+        <w:shd w:val="clear" w:color="auto" w:fill="F2F2F2" w:themeFill="background1" w:themeFillShade="F2"/>
+        <w:spacing w:before="0" w:after="0" w:line="330" w:lineRule="atLeast"/>
+        <w:jc w:val="left"/>
+        <w:rPr>
+          <w:rFonts w:ascii="Consolas" w:eastAsia="Times New Roman" w:hAnsi="Consolas" w:cs="Times New Roman"/>
+          <w:color w:val="000000"/>
+          <w:sz w:val="21"/>
+          <w:szCs w:val="21"/>
+        </w:rPr>
+      </w:pPr>
+      <w:r>
+        <w:rPr>
+          <w:rFonts w:ascii="Consolas" w:eastAsia="Times New Roman" w:hAnsi="Consolas" w:cs="Times New Roman"/>
+          <w:color w:val="000000"/>
+          <w:sz w:val="21"/>
+          <w:szCs w:val="21"/>
+        </w:rPr>
+        <w:t>        </w:t>
+      </w:r>
+      <w:r>
+        <w:rPr>
+          <w:rFonts w:ascii="Consolas" w:eastAsia="Times New Roman" w:hAnsi="Consolas" w:cs="Times New Roman"/>
+          <w:color w:val="AF00DB"/>
+          <w:sz w:val="21"/>
+          <w:szCs w:val="21"/>
+        </w:rPr>
+        <w:t>return</w:t>
+      </w:r>
+      <w:r>
+        <w:rPr>
+          <w:rFonts w:ascii="Consolas" w:eastAsia="Times New Roman" w:hAnsi="Consolas" w:cs="Times New Roman"/>
+          <w:color w:val="000000"/>
+          <w:sz w:val="21"/>
+          <w:szCs w:val="21"/>
+        </w:rPr>
+        <w:t> -</w:t>
+      </w:r>
+      <w:r>
+        <w:rPr>
+          <w:rFonts w:ascii="Consolas" w:eastAsia="Times New Roman" w:hAnsi="Consolas" w:cs="Times New Roman"/>
+          <w:color w:val="098658"/>
+          <w:sz w:val="21"/>
+          <w:szCs w:val="21"/>
+        </w:rPr>
+        <w:t>1</w:t>
+      </w:r>
+      <w:r>
+        <w:rPr>
+          <w:rFonts w:ascii="Consolas" w:eastAsia="Times New Roman" w:hAnsi="Consolas" w:cs="Times New Roman"/>
+          <w:color w:val="000000"/>
+          <w:sz w:val="21"/>
+          <w:szCs w:val="21"/>
+        </w:rPr>
+        <w:t>;</w:t>
+      </w:r>
+    </w:p>
+    <w:p>
+      <w:pPr>
+        <w:widowControl/>
+        <w:pBdr>
+          <w:top w:val="single" w:sz="4" w:space="1" w:color="auto"/>
+          <w:left w:val="single" w:sz="4" w:space="4" w:color="auto"/>
+          <w:bottom w:val="single" w:sz="4" w:space="1" w:color="auto"/>
+          <w:right w:val="single" w:sz="4" w:space="4" w:color="auto"/>
+        </w:pBdr>
+        <w:shd w:val="clear" w:color="auto" w:fill="F2F2F2" w:themeFill="background1" w:themeFillShade="F2"/>
+        <w:spacing w:before="0" w:after="0" w:line="330" w:lineRule="atLeast"/>
+        <w:jc w:val="left"/>
+        <w:rPr>
+          <w:rFonts w:ascii="Consolas" w:eastAsia="Times New Roman" w:hAnsi="Consolas" w:cs="Times New Roman"/>
+          <w:color w:val="000000"/>
+          <w:sz w:val="21"/>
+          <w:szCs w:val="21"/>
+        </w:rPr>
+      </w:pPr>
+      <w:r>
+        <w:rPr>
+          <w:rFonts w:ascii="Consolas" w:eastAsia="Times New Roman" w:hAnsi="Consolas" w:cs="Times New Roman"/>
+          <w:color w:val="000000"/>
+          <w:sz w:val="21"/>
+          <w:szCs w:val="21"/>
+        </w:rPr>
+        <w:t>    }</w:t>
+      </w:r>
+    </w:p>
+    <w:p>
+      <w:pPr>
+        <w:widowControl/>
+        <w:pBdr>
+          <w:top w:val="single" w:sz="4" w:space="1" w:color="auto"/>
+          <w:left w:val="single" w:sz="4" w:space="4" w:color="auto"/>
+          <w:bottom w:val="single" w:sz="4" w:space="1" w:color="auto"/>
+          <w:right w:val="single" w:sz="4" w:space="4" w:color="auto"/>
+        </w:pBdr>
+        <w:shd w:val="clear" w:color="auto" w:fill="F2F2F2" w:themeFill="background1" w:themeFillShade="F2"/>
+        <w:spacing w:before="0" w:after="0" w:line="330" w:lineRule="atLeast"/>
+        <w:jc w:val="left"/>
+        <w:rPr>
+          <w:rFonts w:ascii="Consolas" w:eastAsia="Times New Roman" w:hAnsi="Consolas" w:cs="Times New Roman"/>
+          <w:color w:val="000000"/>
+          <w:sz w:val="21"/>
+          <w:szCs w:val="21"/>
+        </w:rPr>
+      </w:pPr>
+    </w:p>
+    <w:p>
+      <w:pPr>
+        <w:widowControl/>
+        <w:pBdr>
+          <w:top w:val="single" w:sz="4" w:space="1" w:color="auto"/>
+          <w:left w:val="single" w:sz="4" w:space="4" w:color="auto"/>
+          <w:bottom w:val="single" w:sz="4" w:space="1" w:color="auto"/>
+          <w:right w:val="single" w:sz="4" w:space="4" w:color="auto"/>
+        </w:pBdr>
+        <w:shd w:val="clear" w:color="auto" w:fill="F2F2F2" w:themeFill="background1" w:themeFillShade="F2"/>
+        <w:spacing w:before="0" w:after="0" w:line="330" w:lineRule="atLeast"/>
+        <w:jc w:val="left"/>
+        <w:rPr>
+          <w:rFonts w:ascii="Consolas" w:eastAsia="Times New Roman" w:hAnsi="Consolas" w:cs="Times New Roman"/>
+          <w:color w:val="000000"/>
+          <w:sz w:val="21"/>
+          <w:szCs w:val="21"/>
+        </w:rPr>
+      </w:pPr>
+      <w:r>
+        <w:rPr>
+          <w:rFonts w:ascii="Consolas" w:eastAsia="Times New Roman" w:hAnsi="Consolas" w:cs="Times New Roman"/>
+          <w:color w:val="000000"/>
+          <w:sz w:val="21"/>
+          <w:szCs w:val="21"/>
+        </w:rPr>
+        <w:t>    </w:t>
+      </w:r>
+      <w:r>
+        <w:rPr>
+          <w:rFonts w:ascii="Consolas" w:eastAsia="Times New Roman" w:hAnsi="Consolas" w:cs="Times New Roman"/>
+          <w:color w:val="795E26"/>
+          <w:sz w:val="21"/>
+          <w:szCs w:val="21"/>
+        </w:rPr>
+        <w:t>write</w:t>
+      </w:r>
+      <w:r>
+        <w:rPr>
+          <w:rFonts w:ascii="Consolas" w:eastAsia="Times New Roman" w:hAnsi="Consolas" w:cs="Times New Roman"/>
+          <w:color w:val="000000"/>
+          <w:sz w:val="21"/>
+          <w:szCs w:val="21"/>
+        </w:rPr>
+        <w:t>(</w:t>
+      </w:r>
+      <w:r>
+        <w:rPr>
+          <w:rFonts w:ascii="Consolas" w:eastAsia="Times New Roman" w:hAnsi="Consolas" w:cs="Times New Roman"/>
+          <w:color w:val="001080"/>
+          <w:sz w:val="21"/>
+          <w:szCs w:val="21"/>
+        </w:rPr>
+        <w:t>fd</w:t>
+      </w:r>
+      <w:r>
+        <w:rPr>
+          <w:rFonts w:ascii="Consolas" w:eastAsia="Times New Roman" w:hAnsi="Consolas" w:cs="Times New Roman"/>
+          <w:color w:val="000000"/>
+          <w:sz w:val="21"/>
+          <w:szCs w:val="21"/>
+        </w:rPr>
+        <w:t>, </w:t>
+      </w:r>
+      <w:r>
+        <w:rPr>
+          <w:rFonts w:ascii="Consolas" w:eastAsia="Times New Roman" w:hAnsi="Consolas" w:cs="Times New Roman"/>
+          <w:color w:val="0000FF"/>
+          <w:sz w:val="21"/>
+          <w:szCs w:val="21"/>
+        </w:rPr>
+        <w:t>DATASTRING</w:t>
+      </w:r>
+      <w:r>
+        <w:rPr>
+          <w:rFonts w:ascii="Consolas" w:eastAsia="Times New Roman" w:hAnsi="Consolas" w:cs="Times New Roman"/>
+          <w:color w:val="000000"/>
+          <w:sz w:val="21"/>
+          <w:szCs w:val="21"/>
+        </w:rPr>
+        <w:t>, </w:t>
+      </w:r>
+      <w:r>
+        <w:rPr>
+          <w:rFonts w:ascii="Consolas" w:eastAsia="Times New Roman" w:hAnsi="Consolas" w:cs="Times New Roman"/>
+          <w:color w:val="795E26"/>
+          <w:sz w:val="21"/>
+          <w:szCs w:val="21"/>
+        </w:rPr>
+        <w:t>strlen</w:t>
+      </w:r>
+      <w:r>
+        <w:rPr>
+          <w:rFonts w:ascii="Consolas" w:eastAsia="Times New Roman" w:hAnsi="Consolas" w:cs="Times New Roman"/>
+          <w:color w:val="000000"/>
+          <w:sz w:val="21"/>
+          <w:szCs w:val="21"/>
+        </w:rPr>
+        <w:t>(</w:t>
+      </w:r>
+      <w:r>
+        <w:rPr>
+          <w:rFonts w:ascii="Consolas" w:eastAsia="Times New Roman" w:hAnsi="Consolas" w:cs="Times New Roman"/>
+          <w:color w:val="0000FF"/>
+          <w:sz w:val="21"/>
+          <w:szCs w:val="21"/>
+        </w:rPr>
+        <w:t>DATASTRING</w:t>
+      </w:r>
+      <w:r>
+        <w:rPr>
+          <w:rFonts w:ascii="Consolas" w:eastAsia="Times New Roman" w:hAnsi="Consolas" w:cs="Times New Roman"/>
+          <w:color w:val="000000"/>
+          <w:sz w:val="21"/>
+          <w:szCs w:val="21"/>
+        </w:rPr>
+        <w:t>));</w:t>
+      </w:r>
+    </w:p>
+    <w:p>
+      <w:pPr>
+        <w:widowControl/>
+        <w:pBdr>
+          <w:top w:val="single" w:sz="4" w:space="1" w:color="auto"/>
+          <w:left w:val="single" w:sz="4" w:space="4" w:color="auto"/>
+          <w:bottom w:val="single" w:sz="4" w:space="1" w:color="auto"/>
+          <w:right w:val="single" w:sz="4" w:space="4" w:color="auto"/>
+        </w:pBdr>
+        <w:shd w:val="clear" w:color="auto" w:fill="F2F2F2" w:themeFill="background1" w:themeFillShade="F2"/>
+        <w:spacing w:before="0" w:after="0" w:line="330" w:lineRule="atLeast"/>
+        <w:jc w:val="left"/>
+        <w:rPr>
+          <w:rFonts w:ascii="Consolas" w:eastAsia="Times New Roman" w:hAnsi="Consolas" w:cs="Times New Roman"/>
+          <w:color w:val="000000"/>
+          <w:sz w:val="21"/>
+          <w:szCs w:val="21"/>
+        </w:rPr>
+      </w:pPr>
+      <w:r>
+        <w:rPr>
+          <w:rFonts w:ascii="Consolas" w:eastAsia="Times New Roman" w:hAnsi="Consolas" w:cs="Times New Roman"/>
+          <w:color w:val="000000"/>
+          <w:sz w:val="21"/>
+          <w:szCs w:val="21"/>
+        </w:rPr>
+        <w:t>    </w:t>
+      </w:r>
+      <w:r>
+        <w:rPr>
+          <w:rFonts w:ascii="Consolas" w:eastAsia="Times New Roman" w:hAnsi="Consolas" w:cs="Times New Roman"/>
+          <w:color w:val="795E26"/>
+          <w:sz w:val="21"/>
+          <w:szCs w:val="21"/>
+        </w:rPr>
+        <w:t>fprintf</w:t>
+      </w:r>
+      <w:r>
+        <w:rPr>
+          <w:rFonts w:ascii="Consolas" w:eastAsia="Times New Roman" w:hAnsi="Consolas" w:cs="Times New Roman"/>
+          <w:color w:val="000000"/>
+          <w:sz w:val="21"/>
+          <w:szCs w:val="21"/>
+        </w:rPr>
+        <w:t>(</w:t>
+      </w:r>
+      <w:r>
+        <w:rPr>
+          <w:rFonts w:ascii="Consolas" w:eastAsia="Times New Roman" w:hAnsi="Consolas" w:cs="Times New Roman"/>
+          <w:color w:val="0000FF"/>
+          <w:sz w:val="21"/>
+          <w:szCs w:val="21"/>
+        </w:rPr>
+        <w:t>stderr</w:t>
+      </w:r>
+      <w:r>
+        <w:rPr>
+          <w:rFonts w:ascii="Consolas" w:eastAsia="Times New Roman" w:hAnsi="Consolas" w:cs="Times New Roman"/>
+          <w:color w:val="000000"/>
+          <w:sz w:val="21"/>
+          <w:szCs w:val="21"/>
+        </w:rPr>
+        <w:t>, </w:t>
+      </w:r>
+      <w:r>
+        <w:rPr>
+          <w:rFonts w:ascii="Consolas" w:eastAsia="Times New Roman" w:hAnsi="Consolas" w:cs="Times New Roman"/>
+          <w:color w:val="A31515"/>
+          <w:sz w:val="21"/>
+          <w:szCs w:val="21"/>
+        </w:rPr>
+        <w:t>"Process %d has written to data file...</w:t>
+      </w:r>
+      <w:r>
+        <w:rPr>
+          <w:rFonts w:ascii="Consolas" w:eastAsia="Times New Roman" w:hAnsi="Consolas" w:cs="Times New Roman"/>
+          <w:color w:val="EE0000"/>
+          <w:sz w:val="21"/>
+          <w:szCs w:val="21"/>
+        </w:rPr>
+        <w:t>\n</w:t>
+      </w:r>
+      <w:r>
+        <w:rPr>
+          <w:rFonts w:ascii="Consolas" w:eastAsia="Times New Roman" w:hAnsi="Consolas" w:cs="Times New Roman"/>
+          <w:color w:val="A31515"/>
+          <w:sz w:val="21"/>
+          <w:szCs w:val="21"/>
+        </w:rPr>
+        <w:t>"</w:t>
+      </w:r>
+      <w:r>
+        <w:rPr>
+          <w:rFonts w:ascii="Consolas" w:eastAsia="Times New Roman" w:hAnsi="Consolas" w:cs="Times New Roman"/>
+          <w:color w:val="000000"/>
+          <w:sz w:val="21"/>
+          <w:szCs w:val="21"/>
+        </w:rPr>
+        <w:t>, </w:t>
+      </w:r>
+      <w:r>
+        <w:rPr>
+          <w:rFonts w:ascii="Consolas" w:eastAsia="Times New Roman" w:hAnsi="Consolas" w:cs="Times New Roman"/>
+          <w:color w:val="001080"/>
+          <w:sz w:val="21"/>
+          <w:szCs w:val="21"/>
+        </w:rPr>
+        <w:t>lock</w:t>
+      </w:r>
+      <w:r>
+        <w:rPr>
+          <w:rFonts w:ascii="Consolas" w:eastAsia="Times New Roman" w:hAnsi="Consolas" w:cs="Times New Roman"/>
+          <w:color w:val="000000"/>
+          <w:sz w:val="21"/>
+          <w:szCs w:val="21"/>
+        </w:rPr>
+        <w:t>.</w:t>
+      </w:r>
+      <w:r>
+        <w:rPr>
+          <w:rFonts w:ascii="Consolas" w:eastAsia="Times New Roman" w:hAnsi="Consolas" w:cs="Times New Roman"/>
+          <w:color w:val="001080"/>
+          <w:sz w:val="21"/>
+          <w:szCs w:val="21"/>
+        </w:rPr>
+        <w:t>l_pid</w:t>
+      </w:r>
+      <w:r>
+        <w:rPr>
+          <w:rFonts w:ascii="Consolas" w:eastAsia="Times New Roman" w:hAnsi="Consolas" w:cs="Times New Roman"/>
+          <w:color w:val="000000"/>
+          <w:sz w:val="21"/>
+          <w:szCs w:val="21"/>
+        </w:rPr>
+        <w:t>);</w:t>
+      </w:r>
+    </w:p>
+    <w:p>
+      <w:pPr>
+        <w:widowControl/>
+        <w:pBdr>
+          <w:top w:val="single" w:sz="4" w:space="1" w:color="auto"/>
+          <w:left w:val="single" w:sz="4" w:space="4" w:color="auto"/>
+          <w:bottom w:val="single" w:sz="4" w:space="1" w:color="auto"/>
+          <w:right w:val="single" w:sz="4" w:space="4" w:color="auto"/>
+        </w:pBdr>
+        <w:shd w:val="clear" w:color="auto" w:fill="F2F2F2" w:themeFill="background1" w:themeFillShade="F2"/>
+        <w:spacing w:before="0" w:after="0" w:line="330" w:lineRule="atLeast"/>
+        <w:jc w:val="left"/>
+        <w:rPr>
+          <w:rFonts w:ascii="Consolas" w:eastAsia="Times New Roman" w:hAnsi="Consolas" w:cs="Times New Roman"/>
+          <w:color w:val="000000"/>
+          <w:sz w:val="21"/>
+          <w:szCs w:val="21"/>
+        </w:rPr>
+      </w:pPr>
+    </w:p>
+    <w:p>
+      <w:pPr>
+        <w:widowControl/>
+        <w:pBdr>
+          <w:top w:val="single" w:sz="4" w:space="1" w:color="auto"/>
+          <w:left w:val="single" w:sz="4" w:space="4" w:color="auto"/>
+          <w:bottom w:val="single" w:sz="4" w:space="1" w:color="auto"/>
+          <w:right w:val="single" w:sz="4" w:space="4" w:color="auto"/>
+        </w:pBdr>
+        <w:shd w:val="clear" w:color="auto" w:fill="F2F2F2" w:themeFill="background1" w:themeFillShade="F2"/>
+        <w:spacing w:before="0" w:after="0" w:line="330" w:lineRule="atLeast"/>
+        <w:jc w:val="left"/>
+        <w:rPr>
+          <w:rFonts w:ascii="Consolas" w:eastAsia="Times New Roman" w:hAnsi="Consolas" w:cs="Times New Roman"/>
+          <w:color w:val="000000"/>
+          <w:sz w:val="21"/>
+          <w:szCs w:val="21"/>
+        </w:rPr>
+      </w:pPr>
+      <w:r>
+        <w:rPr>
+          <w:rFonts w:ascii="Consolas" w:eastAsia="Times New Roman" w:hAnsi="Consolas" w:cs="Times New Roman"/>
+          <w:color w:val="008000"/>
+          <w:sz w:val="21"/>
+          <w:szCs w:val="21"/>
+        </w:rPr>
+        <w:t>    // After writing, release the file lock</w:t>
+      </w:r>
+    </w:p>
+    <w:p>
+      <w:pPr>
+        <w:widowControl/>
+        <w:pBdr>
+          <w:top w:val="single" w:sz="4" w:space="1" w:color="auto"/>
+          <w:left w:val="single" w:sz="4" w:space="4" w:color="auto"/>
+          <w:bottom w:val="single" w:sz="4" w:space="1" w:color="auto"/>
+          <w:right w:val="single" w:sz="4" w:space="4" w:color="auto"/>
+        </w:pBdr>
+        <w:shd w:val="clear" w:color="auto" w:fill="F2F2F2" w:themeFill="background1" w:themeFillShade="F2"/>
+        <w:spacing w:before="0" w:after="0" w:line="330" w:lineRule="atLeast"/>
+        <w:jc w:val="left"/>
+        <w:rPr>
+          <w:rFonts w:ascii="Consolas" w:eastAsia="Times New Roman" w:hAnsi="Consolas" w:cs="Times New Roman"/>
+          <w:color w:val="000000"/>
+          <w:sz w:val="21"/>
+          <w:szCs w:val="21"/>
+        </w:rPr>
+      </w:pPr>
+      <w:r>
+        <w:rPr>
+          <w:rFonts w:ascii="Consolas" w:eastAsia="Times New Roman" w:hAnsi="Consolas" w:cs="Times New Roman"/>
+          <w:color w:val="000000"/>
+          <w:sz w:val="21"/>
+          <w:szCs w:val="21"/>
+        </w:rPr>
+        <w:t>    </w:t>
+      </w:r>
+      <w:r>
+        <w:rPr>
+          <w:rFonts w:ascii="Consolas" w:eastAsia="Times New Roman" w:hAnsi="Consolas" w:cs="Times New Roman"/>
+          <w:color w:val="001080"/>
+          <w:sz w:val="21"/>
+          <w:szCs w:val="21"/>
+        </w:rPr>
+        <w:t>lock</w:t>
+      </w:r>
+      <w:r>
+        <w:rPr>
+          <w:rFonts w:ascii="Consolas" w:eastAsia="Times New Roman" w:hAnsi="Consolas" w:cs="Times New Roman"/>
+          <w:color w:val="000000"/>
+          <w:sz w:val="21"/>
+          <w:szCs w:val="21"/>
+        </w:rPr>
+        <w:t>.</w:t>
+      </w:r>
+      <w:r>
+        <w:rPr>
+          <w:rFonts w:ascii="Consolas" w:eastAsia="Times New Roman" w:hAnsi="Consolas" w:cs="Times New Roman"/>
+          <w:color w:val="001080"/>
+          <w:sz w:val="21"/>
+          <w:szCs w:val="21"/>
+        </w:rPr>
+        <w:t>l_type</w:t>
+      </w:r>
+      <w:r>
+        <w:rPr>
+          <w:rFonts w:ascii="Consolas" w:eastAsia="Times New Roman" w:hAnsi="Consolas" w:cs="Times New Roman"/>
+          <w:color w:val="000000"/>
+          <w:sz w:val="21"/>
+          <w:szCs w:val="21"/>
+        </w:rPr>
+        <w:t> = </w:t>
+      </w:r>
+      <w:r>
+        <w:rPr>
+          <w:rFonts w:ascii="Consolas" w:eastAsia="Times New Roman" w:hAnsi="Consolas" w:cs="Times New Roman"/>
+          <w:color w:val="0000FF"/>
+          <w:sz w:val="21"/>
+          <w:szCs w:val="21"/>
+        </w:rPr>
+        <w:t>F_UNLCK</w:t>
+      </w:r>
+      <w:r>
+        <w:rPr>
+          <w:rFonts w:ascii="Consolas" w:eastAsia="Times New Roman" w:hAnsi="Consolas" w:cs="Times New Roman"/>
+          <w:color w:val="000000"/>
+          <w:sz w:val="21"/>
+          <w:szCs w:val="21"/>
+        </w:rPr>
+        <w:t>;</w:t>
+      </w:r>
+      <w:r>
+        <w:rPr>
+          <w:rFonts w:ascii="Consolas" w:eastAsia="Times New Roman" w:hAnsi="Consolas" w:cs="Times New Roman"/>
+          <w:color w:val="008000"/>
+          <w:sz w:val="21"/>
+          <w:szCs w:val="21"/>
+        </w:rPr>
+        <w:t>      // Unlock</w:t>
+      </w:r>
+    </w:p>
+    <w:p>
+      <w:pPr>
+        <w:widowControl/>
+        <w:pBdr>
+          <w:top w:val="single" w:sz="4" w:space="1" w:color="auto"/>
+          <w:left w:val="single" w:sz="4" w:space="4" w:color="auto"/>
+          <w:bottom w:val="single" w:sz="4" w:space="1" w:color="auto"/>
+          <w:right w:val="single" w:sz="4" w:space="4" w:color="auto"/>
+        </w:pBdr>
+        <w:shd w:val="clear" w:color="auto" w:fill="F2F2F2" w:themeFill="background1" w:themeFillShade="F2"/>
+        <w:spacing w:before="0" w:after="0" w:line="330" w:lineRule="atLeast"/>
+        <w:jc w:val="left"/>
+        <w:rPr>
+          <w:rFonts w:ascii="Consolas" w:eastAsia="Times New Roman" w:hAnsi="Consolas" w:cs="Times New Roman"/>
+          <w:color w:val="000000"/>
+          <w:sz w:val="21"/>
+          <w:szCs w:val="21"/>
+        </w:rPr>
+      </w:pPr>
+      <w:r>
+        <w:rPr>
+          <w:rFonts w:ascii="Consolas" w:eastAsia="Times New Roman" w:hAnsi="Consolas" w:cs="Times New Roman"/>
+          <w:color w:val="000000"/>
+          <w:sz w:val="21"/>
+          <w:szCs w:val="21"/>
+        </w:rPr>
+        <w:t>    </w:t>
+      </w:r>
+      <w:r>
+        <w:rPr>
+          <w:rFonts w:ascii="Consolas" w:eastAsia="Times New Roman" w:hAnsi="Consolas" w:cs="Times New Roman"/>
+          <w:color w:val="AF00DB"/>
+          <w:sz w:val="21"/>
+          <w:szCs w:val="21"/>
+        </w:rPr>
+        <w:t>if</w:t>
+      </w:r>
+      <w:r>
+        <w:rPr>
+          <w:rFonts w:ascii="Consolas" w:eastAsia="Times New Roman" w:hAnsi="Consolas" w:cs="Times New Roman"/>
+          <w:color w:val="000000"/>
+          <w:sz w:val="21"/>
+          <w:szCs w:val="21"/>
+        </w:rPr>
+        <w:t> (</w:t>
+      </w:r>
+      <w:r>
+        <w:rPr>
+          <w:rFonts w:ascii="Consolas" w:eastAsia="Times New Roman" w:hAnsi="Consolas" w:cs="Times New Roman"/>
+          <w:color w:val="795E26"/>
+          <w:sz w:val="21"/>
+          <w:szCs w:val="21"/>
+        </w:rPr>
+        <w:t>fcntl</w:t>
+      </w:r>
+      <w:r>
+        <w:rPr>
+          <w:rFonts w:ascii="Consolas" w:eastAsia="Times New Roman" w:hAnsi="Consolas" w:cs="Times New Roman"/>
+          <w:color w:val="000000"/>
+          <w:sz w:val="21"/>
+          <w:szCs w:val="21"/>
+        </w:rPr>
+        <w:t>(</w:t>
+      </w:r>
+      <w:r>
+        <w:rPr>
+          <w:rFonts w:ascii="Consolas" w:eastAsia="Times New Roman" w:hAnsi="Consolas" w:cs="Times New Roman"/>
+          <w:color w:val="001080"/>
+          <w:sz w:val="21"/>
+          <w:szCs w:val="21"/>
+        </w:rPr>
+        <w:t>fd</w:t>
+      </w:r>
+      <w:r>
+        <w:rPr>
+          <w:rFonts w:ascii="Consolas" w:eastAsia="Times New Roman" w:hAnsi="Consolas" w:cs="Times New Roman"/>
+          <w:color w:val="000000"/>
+          <w:sz w:val="21"/>
+          <w:szCs w:val="21"/>
+        </w:rPr>
+        <w:t>, </w:t>
+      </w:r>
+      <w:r>
+        <w:rPr>
+          <w:rFonts w:ascii="Consolas" w:eastAsia="Times New Roman" w:hAnsi="Consolas" w:cs="Times New Roman"/>
+          <w:color w:val="0000FF"/>
+          <w:sz w:val="21"/>
+          <w:szCs w:val="21"/>
+        </w:rPr>
+        <w:t>F_SETLK</w:t>
+      </w:r>
+      <w:r>
+        <w:rPr>
+          <w:rFonts w:ascii="Consolas" w:eastAsia="Times New Roman" w:hAnsi="Consolas" w:cs="Times New Roman"/>
+          <w:color w:val="000000"/>
+          <w:sz w:val="21"/>
+          <w:szCs w:val="21"/>
+        </w:rPr>
+        <w:t>, &amp;</w:t>
+      </w:r>
+      <w:r>
+        <w:rPr>
+          <w:rFonts w:ascii="Consolas" w:eastAsia="Times New Roman" w:hAnsi="Consolas" w:cs="Times New Roman"/>
+          <w:color w:val="001080"/>
+          <w:sz w:val="21"/>
+          <w:szCs w:val="21"/>
+        </w:rPr>
+        <w:t>lock</w:t>
+      </w:r>
+      <w:r>
+        <w:rPr>
+          <w:rFonts w:ascii="Consolas" w:eastAsia="Times New Roman" w:hAnsi="Consolas" w:cs="Times New Roman"/>
+          <w:color w:val="000000"/>
+          <w:sz w:val="21"/>
+          <w:szCs w:val="21"/>
+        </w:rPr>
+        <w:t>) &lt; </w:t>
+      </w:r>
+      <w:r>
+        <w:rPr>
+          <w:rFonts w:ascii="Consolas" w:eastAsia="Times New Roman" w:hAnsi="Consolas" w:cs="Times New Roman"/>
+          <w:color w:val="098658"/>
+          <w:sz w:val="21"/>
+          <w:szCs w:val="21"/>
+        </w:rPr>
+        <w:t>0</w:t>
+      </w:r>
+      <w:r>
+        <w:rPr>
+          <w:rFonts w:ascii="Consolas" w:eastAsia="Times New Roman" w:hAnsi="Consolas" w:cs="Times New Roman"/>
+          <w:color w:val="000000"/>
+          <w:sz w:val="21"/>
+          <w:szCs w:val="21"/>
+        </w:rPr>
+        <w:t>) {</w:t>
+      </w:r>
+    </w:p>
+    <w:p>
+      <w:pPr>
+        <w:widowControl/>
+        <w:pBdr>
+          <w:top w:val="single" w:sz="4" w:space="1" w:color="auto"/>
+          <w:left w:val="single" w:sz="4" w:space="4" w:color="auto"/>
+          <w:bottom w:val="single" w:sz="4" w:space="1" w:color="auto"/>
+          <w:right w:val="single" w:sz="4" w:space="4" w:color="auto"/>
+        </w:pBdr>
+        <w:shd w:val="clear" w:color="auto" w:fill="F2F2F2" w:themeFill="background1" w:themeFillShade="F2"/>
+        <w:spacing w:before="0" w:after="0" w:line="330" w:lineRule="atLeast"/>
+        <w:jc w:val="left"/>
+        <w:rPr>
+          <w:rFonts w:ascii="Consolas" w:eastAsia="Times New Roman" w:hAnsi="Consolas" w:cs="Times New Roman"/>
+          <w:color w:val="000000"/>
+          <w:sz w:val="21"/>
+          <w:szCs w:val="21"/>
+        </w:rPr>
+      </w:pPr>
+      <w:r>
+        <w:rPr>
+          <w:rFonts w:ascii="Consolas" w:eastAsia="Times New Roman" w:hAnsi="Consolas" w:cs="Times New Roman"/>
+          <w:color w:val="000000"/>
+          <w:sz w:val="21"/>
+          <w:szCs w:val="21"/>
+        </w:rPr>
+        <w:t>        </w:t>
+      </w:r>
+      <w:r>
+        <w:rPr>
+          <w:rFonts w:ascii="Consolas" w:eastAsia="Times New Roman" w:hAnsi="Consolas" w:cs="Times New Roman"/>
+          <w:color w:val="795E26"/>
+          <w:sz w:val="21"/>
+          <w:szCs w:val="21"/>
+        </w:rPr>
+        <w:t>perror</w:t>
+      </w:r>
+      <w:r>
+        <w:rPr>
+          <w:rFonts w:ascii="Consolas" w:eastAsia="Times New Roman" w:hAnsi="Consolas" w:cs="Times New Roman"/>
+          <w:color w:val="000000"/>
+          <w:sz w:val="21"/>
+          <w:szCs w:val="21"/>
+        </w:rPr>
+        <w:t>(</w:t>
+      </w:r>
+      <w:r>
+        <w:rPr>
+          <w:rFonts w:ascii="Consolas" w:eastAsia="Times New Roman" w:hAnsi="Consolas" w:cs="Times New Roman"/>
+          <w:color w:val="A31515"/>
+          <w:sz w:val="21"/>
+          <w:szCs w:val="21"/>
+        </w:rPr>
+        <w:t>"explicit unlocking failed..."</w:t>
+      </w:r>
+      <w:r>
+        <w:rPr>
+          <w:rFonts w:ascii="Consolas" w:eastAsia="Times New Roman" w:hAnsi="Consolas" w:cs="Times New Roman"/>
+          <w:color w:val="000000"/>
+          <w:sz w:val="21"/>
+          <w:szCs w:val="21"/>
+        </w:rPr>
+        <w:t>);</w:t>
+      </w:r>
+    </w:p>
+    <w:p>
+      <w:pPr>
+        <w:widowControl/>
+        <w:pBdr>
+          <w:top w:val="single" w:sz="4" w:space="1" w:color="auto"/>
+          <w:left w:val="single" w:sz="4" w:space="4" w:color="auto"/>
+          <w:bottom w:val="single" w:sz="4" w:space="1" w:color="auto"/>
+          <w:right w:val="single" w:sz="4" w:space="4" w:color="auto"/>
+        </w:pBdr>
+        <w:shd w:val="clear" w:color="auto" w:fill="F2F2F2" w:themeFill="background1" w:themeFillShade="F2"/>
+        <w:spacing w:before="0" w:after="0" w:line="330" w:lineRule="atLeast"/>
+        <w:jc w:val="left"/>
+        <w:rPr>
+          <w:rFonts w:ascii="Consolas" w:eastAsia="Times New Roman" w:hAnsi="Consolas" w:cs="Times New Roman"/>
+          <w:color w:val="000000"/>
+          <w:sz w:val="21"/>
+          <w:szCs w:val="21"/>
+        </w:rPr>
+      </w:pPr>
+      <w:r>
+        <w:rPr>
+          <w:rFonts w:ascii="Consolas" w:eastAsia="Times New Roman" w:hAnsi="Consolas" w:cs="Times New Roman"/>
+          <w:color w:val="000000"/>
+          <w:sz w:val="21"/>
+          <w:szCs w:val="21"/>
+        </w:rPr>
+        <w:t>        </w:t>
+      </w:r>
+      <w:r>
+        <w:rPr>
+          <w:rFonts w:ascii="Consolas" w:eastAsia="Times New Roman" w:hAnsi="Consolas" w:cs="Times New Roman"/>
+          <w:color w:val="795E26"/>
+          <w:sz w:val="21"/>
+          <w:szCs w:val="21"/>
+        </w:rPr>
+        <w:t>close</w:t>
+      </w:r>
+      <w:r>
+        <w:rPr>
+          <w:rFonts w:ascii="Consolas" w:eastAsia="Times New Roman" w:hAnsi="Consolas" w:cs="Times New Roman"/>
+          <w:color w:val="000000"/>
+          <w:sz w:val="21"/>
+          <w:szCs w:val="21"/>
+        </w:rPr>
+        <w:t>(</w:t>
+      </w:r>
+      <w:r>
+        <w:rPr>
+          <w:rFonts w:ascii="Consolas" w:eastAsia="Times New Roman" w:hAnsi="Consolas" w:cs="Times New Roman"/>
+          <w:color w:val="001080"/>
+          <w:sz w:val="21"/>
+          <w:szCs w:val="21"/>
+        </w:rPr>
+        <w:t>fd</w:t>
+      </w:r>
+      <w:r>
+        <w:rPr>
+          <w:rFonts w:ascii="Consolas" w:eastAsia="Times New Roman" w:hAnsi="Consolas" w:cs="Times New Roman"/>
+          <w:color w:val="000000"/>
+          <w:sz w:val="21"/>
+          <w:szCs w:val="21"/>
+        </w:rPr>
+        <w:t>);</w:t>
+      </w:r>
+    </w:p>
+    <w:p>
+      <w:pPr>
+        <w:widowControl/>
+        <w:pBdr>
+          <w:top w:val="single" w:sz="4" w:space="1" w:color="auto"/>
+          <w:left w:val="single" w:sz="4" w:space="4" w:color="auto"/>
+          <w:bottom w:val="single" w:sz="4" w:space="1" w:color="auto"/>
+          <w:right w:val="single" w:sz="4" w:space="4" w:color="auto"/>
+        </w:pBdr>
+        <w:shd w:val="clear" w:color="auto" w:fill="F2F2F2" w:themeFill="background1" w:themeFillShade="F2"/>
+        <w:spacing w:before="0" w:after="0" w:line="330" w:lineRule="atLeast"/>
+        <w:jc w:val="left"/>
+        <w:rPr>
+          <w:rFonts w:ascii="Consolas" w:eastAsia="Times New Roman" w:hAnsi="Consolas" w:cs="Times New Roman"/>
+          <w:color w:val="000000"/>
+          <w:sz w:val="21"/>
+          <w:szCs w:val="21"/>
+        </w:rPr>
+      </w:pPr>
+      <w:r>
+        <w:rPr>
+          <w:rFonts w:ascii="Consolas" w:eastAsia="Times New Roman" w:hAnsi="Consolas" w:cs="Times New Roman"/>
+          <w:color w:val="000000"/>
+          <w:sz w:val="21"/>
+          <w:szCs w:val="21"/>
+        </w:rPr>
+        <w:t>        </w:t>
+      </w:r>
+      <w:r>
+        <w:rPr>
+          <w:rFonts w:ascii="Consolas" w:eastAsia="Times New Roman" w:hAnsi="Consolas" w:cs="Times New Roman"/>
+          <w:color w:val="AF00DB"/>
+          <w:sz w:val="21"/>
+          <w:szCs w:val="21"/>
+        </w:rPr>
+        <w:t>return</w:t>
+      </w:r>
+      <w:r>
+        <w:rPr>
+          <w:rFonts w:ascii="Consolas" w:eastAsia="Times New Roman" w:hAnsi="Consolas" w:cs="Times New Roman"/>
+          <w:color w:val="000000"/>
+          <w:sz w:val="21"/>
+          <w:szCs w:val="21"/>
+        </w:rPr>
+        <w:t> -</w:t>
+      </w:r>
+      <w:r>
+        <w:rPr>
+          <w:rFonts w:ascii="Consolas" w:eastAsia="Times New Roman" w:hAnsi="Consolas" w:cs="Times New Roman"/>
+          <w:color w:val="098658"/>
+          <w:sz w:val="21"/>
+          <w:szCs w:val="21"/>
+        </w:rPr>
+        <w:t>1</w:t>
+      </w:r>
+      <w:r>
+        <w:rPr>
+          <w:rFonts w:ascii="Consolas" w:eastAsia="Times New Roman" w:hAnsi="Consolas" w:cs="Times New Roman"/>
+          <w:color w:val="000000"/>
+          <w:sz w:val="21"/>
+          <w:szCs w:val="21"/>
+        </w:rPr>
+        <w:t>;</w:t>
+      </w:r>
+    </w:p>
+    <w:p>
+      <w:pPr>
+        <w:widowControl/>
+        <w:pBdr>
+          <w:top w:val="single" w:sz="4" w:space="1" w:color="auto"/>
+          <w:left w:val="single" w:sz="4" w:space="4" w:color="auto"/>
+          <w:bottom w:val="single" w:sz="4" w:space="1" w:color="auto"/>
+          <w:right w:val="single" w:sz="4" w:space="4" w:color="auto"/>
+        </w:pBdr>
+        <w:shd w:val="clear" w:color="auto" w:fill="F2F2F2" w:themeFill="background1" w:themeFillShade="F2"/>
+        <w:spacing w:before="0" w:after="0" w:line="330" w:lineRule="atLeast"/>
+        <w:jc w:val="left"/>
+        <w:rPr>
+          <w:rFonts w:ascii="Consolas" w:eastAsia="Times New Roman" w:hAnsi="Consolas" w:cs="Times New Roman"/>
+          <w:color w:val="000000"/>
+          <w:sz w:val="21"/>
+          <w:szCs w:val="21"/>
+        </w:rPr>
+      </w:pPr>
+      <w:r>
+        <w:rPr>
+          <w:rFonts w:ascii="Consolas" w:eastAsia="Times New Roman" w:hAnsi="Consolas" w:cs="Times New Roman"/>
+          <w:color w:val="000000"/>
+          <w:sz w:val="21"/>
+          <w:szCs w:val="21"/>
+        </w:rPr>
+        <w:t>    }</w:t>
+      </w:r>
+    </w:p>
+    <w:p>
+      <w:pPr>
+        <w:widowControl/>
+        <w:pBdr>
+          <w:top w:val="single" w:sz="4" w:space="1" w:color="auto"/>
+          <w:left w:val="single" w:sz="4" w:space="4" w:color="auto"/>
+          <w:bottom w:val="single" w:sz="4" w:space="1" w:color="auto"/>
+          <w:right w:val="single" w:sz="4" w:space="4" w:color="auto"/>
+        </w:pBdr>
+        <w:shd w:val="clear" w:color="auto" w:fill="F2F2F2" w:themeFill="background1" w:themeFillShade="F2"/>
+        <w:spacing w:before="0" w:after="0" w:line="330" w:lineRule="atLeast"/>
+        <w:jc w:val="left"/>
+        <w:rPr>
+          <w:rFonts w:ascii="Consolas" w:eastAsia="Times New Roman" w:hAnsi="Consolas" w:cs="Times New Roman"/>
+          <w:color w:val="000000"/>
+          <w:sz w:val="21"/>
+          <w:szCs w:val="21"/>
+        </w:rPr>
+      </w:pPr>
+    </w:p>
+    <w:p>
+      <w:pPr>
+        <w:widowControl/>
+        <w:pBdr>
+          <w:top w:val="single" w:sz="4" w:space="1" w:color="auto"/>
+          <w:left w:val="single" w:sz="4" w:space="4" w:color="auto"/>
+          <w:bottom w:val="single" w:sz="4" w:space="1" w:color="auto"/>
+          <w:right w:val="single" w:sz="4" w:space="4" w:color="auto"/>
+        </w:pBdr>
+        <w:shd w:val="clear" w:color="auto" w:fill="F2F2F2" w:themeFill="background1" w:themeFillShade="F2"/>
+        <w:spacing w:before="0" w:after="0" w:line="330" w:lineRule="atLeast"/>
+        <w:jc w:val="left"/>
+        <w:rPr>
+          <w:rFonts w:ascii="Consolas" w:eastAsia="Times New Roman" w:hAnsi="Consolas" w:cs="Times New Roman"/>
+          <w:color w:val="000000"/>
+          <w:sz w:val="21"/>
+          <w:szCs w:val="21"/>
+        </w:rPr>
+      </w:pPr>
+      <w:r>
+        <w:rPr>
+          <w:rFonts w:ascii="Consolas" w:eastAsia="Times New Roman" w:hAnsi="Consolas" w:cs="Times New Roman"/>
+          <w:color w:val="000000"/>
+          <w:sz w:val="21"/>
+          <w:szCs w:val="21"/>
+        </w:rPr>
+        <w:t>    </w:t>
+      </w:r>
+      <w:r>
+        <w:rPr>
+          <w:rFonts w:ascii="Consolas" w:eastAsia="Times New Roman" w:hAnsi="Consolas" w:cs="Times New Roman"/>
+          <w:color w:val="795E26"/>
+          <w:sz w:val="21"/>
+          <w:szCs w:val="21"/>
+        </w:rPr>
+        <w:t>close</w:t>
+      </w:r>
+      <w:r>
+        <w:rPr>
+          <w:rFonts w:ascii="Consolas" w:eastAsia="Times New Roman" w:hAnsi="Consolas" w:cs="Times New Roman"/>
+          <w:color w:val="000000"/>
+          <w:sz w:val="21"/>
+          <w:szCs w:val="21"/>
+        </w:rPr>
+        <w:t>(</w:t>
+      </w:r>
+      <w:r>
+        <w:rPr>
+          <w:rFonts w:ascii="Consolas" w:eastAsia="Times New Roman" w:hAnsi="Consolas" w:cs="Times New Roman"/>
+          <w:color w:val="001080"/>
+          <w:sz w:val="21"/>
+          <w:szCs w:val="21"/>
+        </w:rPr>
+        <w:t>fd</w:t>
+      </w:r>
+      <w:r>
+        <w:rPr>
+          <w:rFonts w:ascii="Consolas" w:eastAsia="Times New Roman" w:hAnsi="Consolas" w:cs="Times New Roman"/>
+          <w:color w:val="000000"/>
+          <w:sz w:val="21"/>
+          <w:szCs w:val="21"/>
+        </w:rPr>
+        <w:t>);</w:t>
+      </w:r>
+    </w:p>
+    <w:p>
+      <w:pPr>
+        <w:widowControl/>
+        <w:pBdr>
+          <w:top w:val="single" w:sz="4" w:space="1" w:color="auto"/>
+          <w:left w:val="single" w:sz="4" w:space="4" w:color="auto"/>
+          <w:bottom w:val="single" w:sz="4" w:space="1" w:color="auto"/>
+          <w:right w:val="single" w:sz="4" w:space="4" w:color="auto"/>
+        </w:pBdr>
+        <w:shd w:val="clear" w:color="auto" w:fill="F2F2F2" w:themeFill="background1" w:themeFillShade="F2"/>
+        <w:spacing w:before="0" w:after="0" w:line="330" w:lineRule="atLeast"/>
+        <w:jc w:val="left"/>
+        <w:rPr>
+          <w:rFonts w:ascii="Consolas" w:eastAsia="Times New Roman" w:hAnsi="Consolas" w:cs="Times New Roman"/>
+          <w:color w:val="000000"/>
+          <w:sz w:val="21"/>
+          <w:szCs w:val="21"/>
+        </w:rPr>
+      </w:pPr>
+    </w:p>
+    <w:p>
+      <w:pPr>
+        <w:widowControl/>
+        <w:pBdr>
+          <w:top w:val="single" w:sz="4" w:space="1" w:color="auto"/>
+          <w:left w:val="single" w:sz="4" w:space="4" w:color="auto"/>
+          <w:bottom w:val="single" w:sz="4" w:space="1" w:color="auto"/>
+          <w:right w:val="single" w:sz="4" w:space="4" w:color="auto"/>
+        </w:pBdr>
+        <w:shd w:val="clear" w:color="auto" w:fill="F2F2F2" w:themeFill="background1" w:themeFillShade="F2"/>
+        <w:spacing w:before="0" w:after="0" w:line="330" w:lineRule="atLeast"/>
+        <w:jc w:val="left"/>
+        <w:rPr>
+          <w:rFonts w:ascii="Consolas" w:eastAsia="Times New Roman" w:hAnsi="Consolas" w:cs="Times New Roman"/>
+          <w:color w:val="000000"/>
+          <w:sz w:val="21"/>
+          <w:szCs w:val="21"/>
+        </w:rPr>
+      </w:pPr>
+      <w:r>
+        <w:rPr>
+          <w:rFonts w:ascii="Consolas" w:eastAsia="Times New Roman" w:hAnsi="Consolas" w:cs="Times New Roman"/>
+          <w:color w:val="000000"/>
+          <w:sz w:val="21"/>
+          <w:szCs w:val="21"/>
+        </w:rPr>
+        <w:t>    </w:t>
+      </w:r>
+      <w:r>
+        <w:rPr>
+          <w:rFonts w:ascii="Consolas" w:eastAsia="Times New Roman" w:hAnsi="Consolas" w:cs="Times New Roman"/>
+          <w:color w:val="AF00DB"/>
+          <w:sz w:val="21"/>
+          <w:szCs w:val="21"/>
+        </w:rPr>
+        <w:t>return</w:t>
+      </w:r>
+      <w:r>
+        <w:rPr>
+          <w:rFonts w:ascii="Consolas" w:eastAsia="Times New Roman" w:hAnsi="Consolas" w:cs="Times New Roman"/>
+          <w:color w:val="000000"/>
+          <w:sz w:val="21"/>
+          <w:szCs w:val="21"/>
+        </w:rPr>
+        <w:t> </w:t>
+      </w:r>
+      <w:r>
+        <w:rPr>
+          <w:rFonts w:ascii="Consolas" w:eastAsia="Times New Roman" w:hAnsi="Consolas" w:cs="Times New Roman"/>
+          <w:color w:val="098658"/>
+          <w:sz w:val="21"/>
+          <w:szCs w:val="21"/>
+        </w:rPr>
+        <w:t>0</w:t>
+      </w:r>
+      <w:r>
+        <w:rPr>
+          <w:rFonts w:ascii="Consolas" w:eastAsia="Times New Roman" w:hAnsi="Consolas" w:cs="Times New Roman"/>
+          <w:color w:val="000000"/>
+          <w:sz w:val="21"/>
+          <w:szCs w:val="21"/>
+        </w:rPr>
+        <w:t>;</w:t>
+      </w:r>
+    </w:p>
+    <w:p>
+      <w:pPr>
+        <w:widowControl/>
+        <w:pBdr>
+          <w:top w:val="single" w:sz="4" w:space="1" w:color="auto"/>
+          <w:left w:val="single" w:sz="4" w:space="4" w:color="auto"/>
+          <w:bottom w:val="single" w:sz="4" w:space="1" w:color="auto"/>
+          <w:right w:val="single" w:sz="4" w:space="4" w:color="auto"/>
+        </w:pBdr>
+        <w:shd w:val="clear" w:color="auto" w:fill="F2F2F2" w:themeFill="background1" w:themeFillShade="F2"/>
+        <w:spacing w:before="0" w:after="0" w:line="330" w:lineRule="atLeast"/>
+        <w:jc w:val="left"/>
+        <w:rPr>
+          <w:rFonts w:ascii="Consolas" w:eastAsia="Times New Roman" w:hAnsi="Consolas" w:cs="Times New Roman"/>
+          <w:color w:val="000000"/>
+          <w:sz w:val="21"/>
+          <w:szCs w:val="21"/>
+        </w:rPr>
+      </w:pPr>
+      <w:r>
+        <w:rPr>
+          <w:rFonts w:ascii="Consolas" w:eastAsia="Times New Roman" w:hAnsi="Consolas" w:cs="Times New Roman"/>
+          <w:color w:val="000000"/>
+          <w:sz w:val="21"/>
+          <w:szCs w:val="21"/>
+        </w:rPr>
+        <w:t>}</w:t>
+      </w:r>
+    </w:p>
+    <w:p>
+      <w:pPr>
+        <w:rPr>
+          <w:b/>
+          <w:bCs/>
+        </w:rPr>
+      </w:pPr>
+      <w:r>
+        <w:rPr>
+          <w:b/>
+          <w:bCs/>
+        </w:rPr>
+        <w:t xml:space="preserve">The </w:t>
+      </w:r>
+      <w:r>
+        <w:rPr>
+          <w:b/>
+          <w:bCs/>
+        </w:rPr>
+        <w:t>consumer</w:t>
+      </w:r>
+      <w:r>
+        <w:rPr>
+          <w:b/>
+          <w:bCs/>
+        </w:rPr>
+        <w:t>:</w:t>
+      </w:r>
+    </w:p>
+    <w:p>
+      <w:pPr>
+        <w:widowControl/>
+        <w:pBdr>
+          <w:top w:val="single" w:sz="4" w:space="1" w:color="auto"/>
+          <w:left w:val="single" w:sz="4" w:space="1" w:color="auto"/>
+          <w:bottom w:val="single" w:sz="4" w:space="1" w:color="auto"/>
+          <w:right w:val="single" w:sz="4" w:space="1" w:color="auto"/>
+        </w:pBdr>
+        <w:shd w:val="clear" w:color="auto" w:fill="F2F2F2" w:themeFill="background1" w:themeFillShade="F2"/>
+        <w:spacing w:before="0" w:after="0" w:line="330" w:lineRule="atLeast"/>
+        <w:jc w:val="left"/>
+        <w:rPr>
+          <w:rFonts w:ascii="Consolas" w:eastAsia="Times New Roman" w:hAnsi="Consolas" w:cs="Times New Roman"/>
+          <w:color w:val="000000"/>
+          <w:sz w:val="21"/>
+          <w:szCs w:val="21"/>
+        </w:rPr>
+      </w:pPr>
+      <w:r>
+        <w:rPr>
+          <w:rFonts w:ascii="Consolas" w:eastAsia="Times New Roman" w:hAnsi="Consolas" w:cs="Times New Roman"/>
+          <w:color w:val="AF00DB"/>
+          <w:sz w:val="21"/>
+          <w:szCs w:val="21"/>
+        </w:rPr>
+        <w:t>#include</w:t>
+      </w:r>
+      <w:r>
+        <w:rPr>
+          <w:rFonts w:ascii="Consolas" w:eastAsia="Times New Roman" w:hAnsi="Consolas" w:cs="Times New Roman"/>
+          <w:color w:val="0000FF"/>
+          <w:sz w:val="21"/>
+          <w:szCs w:val="21"/>
+        </w:rPr>
+        <w:t> </w:t>
+      </w:r>
+      <w:r>
+        <w:rPr>
+          <w:rFonts w:ascii="Consolas" w:eastAsia="Times New Roman" w:hAnsi="Consolas" w:cs="Times New Roman"/>
+          <w:color w:val="A31515"/>
+          <w:sz w:val="21"/>
+          <w:szCs w:val="21"/>
+        </w:rPr>
+        <w:t>&lt;stdio.h&gt;</w:t>
+      </w:r>
+    </w:p>
+    <w:p>
+      <w:pPr>
+        <w:widowControl/>
+        <w:pBdr>
+          <w:top w:val="single" w:sz="4" w:space="1" w:color="auto"/>
+          <w:left w:val="single" w:sz="4" w:space="1" w:color="auto"/>
+          <w:bottom w:val="single" w:sz="4" w:space="1" w:color="auto"/>
+          <w:right w:val="single" w:sz="4" w:space="1" w:color="auto"/>
+        </w:pBdr>
+        <w:shd w:val="clear" w:color="auto" w:fill="F2F2F2" w:themeFill="background1" w:themeFillShade="F2"/>
+        <w:spacing w:before="0" w:after="0" w:line="330" w:lineRule="atLeast"/>
+        <w:jc w:val="left"/>
+        <w:rPr>
+          <w:rFonts w:ascii="Consolas" w:eastAsia="Times New Roman" w:hAnsi="Consolas" w:cs="Times New Roman"/>
+          <w:color w:val="000000"/>
+          <w:sz w:val="21"/>
+          <w:szCs w:val="21"/>
+        </w:rPr>
+      </w:pPr>
+      <w:r>
+        <w:rPr>
+          <w:rFonts w:ascii="Consolas" w:eastAsia="Times New Roman" w:hAnsi="Consolas" w:cs="Times New Roman"/>
+          <w:color w:val="AF00DB"/>
+          <w:sz w:val="21"/>
+          <w:szCs w:val="21"/>
+        </w:rPr>
+        <w:t>#include</w:t>
+      </w:r>
+      <w:r>
+        <w:rPr>
+          <w:rFonts w:ascii="Consolas" w:eastAsia="Times New Roman" w:hAnsi="Consolas" w:cs="Times New Roman"/>
+          <w:color w:val="0000FF"/>
+          <w:sz w:val="21"/>
+          <w:szCs w:val="21"/>
+        </w:rPr>
+        <w:t> </w:t>
+      </w:r>
+      <w:r>
+        <w:rPr>
+          <w:rFonts w:ascii="Consolas" w:eastAsia="Times New Roman" w:hAnsi="Consolas" w:cs="Times New Roman"/>
+          <w:color w:val="A31515"/>
+          <w:sz w:val="21"/>
+          <w:szCs w:val="21"/>
+        </w:rPr>
+        <w:t>&lt;fcntl.h&gt;</w:t>
+      </w:r>
+    </w:p>
+    <w:p>
+      <w:pPr>
+        <w:widowControl/>
+        <w:pBdr>
+          <w:top w:val="single" w:sz="4" w:space="1" w:color="auto"/>
+          <w:left w:val="single" w:sz="4" w:space="1" w:color="auto"/>
+          <w:bottom w:val="single" w:sz="4" w:space="1" w:color="auto"/>
+          <w:right w:val="single" w:sz="4" w:space="1" w:color="auto"/>
+        </w:pBdr>
+        <w:shd w:val="clear" w:color="auto" w:fill="F2F2F2" w:themeFill="background1" w:themeFillShade="F2"/>
+        <w:spacing w:before="0" w:after="0" w:line="330" w:lineRule="atLeast"/>
+        <w:jc w:val="left"/>
+        <w:rPr>
+          <w:rFonts w:ascii="Consolas" w:eastAsia="Times New Roman" w:hAnsi="Consolas" w:cs="Times New Roman"/>
+          <w:color w:val="000000"/>
+          <w:sz w:val="21"/>
+          <w:szCs w:val="21"/>
+        </w:rPr>
+      </w:pPr>
+      <w:r>
+        <w:rPr>
+          <w:rFonts w:ascii="Consolas" w:eastAsia="Times New Roman" w:hAnsi="Consolas" w:cs="Times New Roman"/>
+          <w:color w:val="AF00DB"/>
+          <w:sz w:val="21"/>
+          <w:szCs w:val="21"/>
+        </w:rPr>
+        <w:t>#include</w:t>
+      </w:r>
+      <w:r>
+        <w:rPr>
+          <w:rFonts w:ascii="Consolas" w:eastAsia="Times New Roman" w:hAnsi="Consolas" w:cs="Times New Roman"/>
+          <w:color w:val="0000FF"/>
+          <w:sz w:val="21"/>
+          <w:szCs w:val="21"/>
+        </w:rPr>
+        <w:t> </w:t>
+      </w:r>
+      <w:r>
+        <w:rPr>
+          <w:rFonts w:ascii="Consolas" w:eastAsia="Times New Roman" w:hAnsi="Consolas" w:cs="Times New Roman"/>
+          <w:color w:val="A31515"/>
+          <w:sz w:val="21"/>
+          <w:szCs w:val="21"/>
+        </w:rPr>
+        <w:t>&lt;unistd.h&gt;</w:t>
+      </w:r>
+    </w:p>
+    <w:p>
+      <w:pPr>
+        <w:widowControl/>
+        <w:pBdr>
+          <w:top w:val="single" w:sz="4" w:space="1" w:color="auto"/>
+          <w:left w:val="single" w:sz="4" w:space="1" w:color="auto"/>
+          <w:bottom w:val="single" w:sz="4" w:space="1" w:color="auto"/>
+          <w:right w:val="single" w:sz="4" w:space="1" w:color="auto"/>
+        </w:pBdr>
+        <w:shd w:val="clear" w:color="auto" w:fill="F2F2F2" w:themeFill="background1" w:themeFillShade="F2"/>
+        <w:spacing w:before="0" w:after="0" w:line="330" w:lineRule="atLeast"/>
+        <w:jc w:val="left"/>
+        <w:rPr>
+          <w:rFonts w:ascii="Consolas" w:eastAsia="Times New Roman" w:hAnsi="Consolas" w:cs="Times New Roman"/>
+          <w:color w:val="000000"/>
+          <w:sz w:val="21"/>
+          <w:szCs w:val="21"/>
+        </w:rPr>
+      </w:pPr>
+    </w:p>
+    <w:p>
+      <w:pPr>
+        <w:widowControl/>
+        <w:pBdr>
+          <w:top w:val="single" w:sz="4" w:space="1" w:color="auto"/>
+          <w:left w:val="single" w:sz="4" w:space="1" w:color="auto"/>
+          <w:bottom w:val="single" w:sz="4" w:space="1" w:color="auto"/>
+          <w:right w:val="single" w:sz="4" w:space="1" w:color="auto"/>
+        </w:pBdr>
+        <w:shd w:val="clear" w:color="auto" w:fill="F2F2F2" w:themeFill="background1" w:themeFillShade="F2"/>
+        <w:spacing w:before="0" w:after="0" w:line="330" w:lineRule="atLeast"/>
+        <w:jc w:val="left"/>
+        <w:rPr>
+          <w:rFonts w:ascii="Consolas" w:eastAsia="Times New Roman" w:hAnsi="Consolas" w:cs="Times New Roman"/>
+          <w:color w:val="000000"/>
+          <w:sz w:val="21"/>
+          <w:szCs w:val="21"/>
+        </w:rPr>
+      </w:pPr>
+      <w:r>
+        <w:rPr>
+          <w:rFonts w:ascii="Consolas" w:eastAsia="Times New Roman" w:hAnsi="Consolas" w:cs="Times New Roman"/>
+          <w:color w:val="AF00DB"/>
+          <w:sz w:val="21"/>
+          <w:szCs w:val="21"/>
+        </w:rPr>
+        <w:t>#define</w:t>
+      </w:r>
+      <w:r>
+        <w:rPr>
+          <w:rFonts w:ascii="Consolas" w:eastAsia="Times New Roman" w:hAnsi="Consolas" w:cs="Times New Roman"/>
+          <w:color w:val="0000FF"/>
+          <w:sz w:val="21"/>
+          <w:szCs w:val="21"/>
+        </w:rPr>
+        <w:t> FILENAME    </w:t>
+      </w:r>
+      <w:r>
+        <w:rPr>
+          <w:rFonts w:ascii="Consolas" w:eastAsia="Times New Roman" w:hAnsi="Consolas" w:cs="Times New Roman"/>
+          <w:color w:val="A31515"/>
+          <w:sz w:val="21"/>
+          <w:szCs w:val="21"/>
+        </w:rPr>
+        <w:t>"data.dat"</w:t>
+      </w:r>
+    </w:p>
+    <w:p>
+      <w:pPr>
+        <w:widowControl/>
+        <w:pBdr>
+          <w:top w:val="single" w:sz="4" w:space="1" w:color="auto"/>
+          <w:left w:val="single" w:sz="4" w:space="1" w:color="auto"/>
+          <w:bottom w:val="single" w:sz="4" w:space="1" w:color="auto"/>
+          <w:right w:val="single" w:sz="4" w:space="1" w:color="auto"/>
+        </w:pBdr>
+        <w:shd w:val="clear" w:color="auto" w:fill="F2F2F2" w:themeFill="background1" w:themeFillShade="F2"/>
+        <w:spacing w:before="0" w:after="0" w:line="330" w:lineRule="atLeast"/>
+        <w:jc w:val="left"/>
+        <w:rPr>
+          <w:rFonts w:ascii="Consolas" w:eastAsia="Times New Roman" w:hAnsi="Consolas" w:cs="Times New Roman"/>
+          <w:color w:val="000000"/>
+          <w:sz w:val="21"/>
+          <w:szCs w:val="21"/>
+        </w:rPr>
+      </w:pPr>
+    </w:p>
+    <w:p>
+      <w:pPr>
+        <w:widowControl/>
+        <w:pBdr>
+          <w:top w:val="single" w:sz="4" w:space="1" w:color="auto"/>
+          <w:left w:val="single" w:sz="4" w:space="1" w:color="auto"/>
+          <w:bottom w:val="single" w:sz="4" w:space="1" w:color="auto"/>
+          <w:right w:val="single" w:sz="4" w:space="1" w:color="auto"/>
+        </w:pBdr>
+        <w:shd w:val="clear" w:color="auto" w:fill="F2F2F2" w:themeFill="background1" w:themeFillShade="F2"/>
+        <w:spacing w:before="0" w:after="0" w:line="330" w:lineRule="atLeast"/>
+        <w:jc w:val="left"/>
+        <w:rPr>
+          <w:rFonts w:ascii="Consolas" w:eastAsia="Times New Roman" w:hAnsi="Consolas" w:cs="Times New Roman"/>
+          <w:color w:val="000000"/>
+          <w:sz w:val="21"/>
+          <w:szCs w:val="21"/>
+        </w:rPr>
+      </w:pPr>
+      <w:r>
+        <w:rPr>
+          <w:rFonts w:ascii="Consolas" w:eastAsia="Times New Roman" w:hAnsi="Consolas" w:cs="Times New Roman"/>
+          <w:color w:val="0000FF"/>
+          <w:sz w:val="21"/>
+          <w:szCs w:val="21"/>
+        </w:rPr>
+        <w:t>int</w:t>
+      </w:r>
+      <w:r>
+        <w:rPr>
+          <w:rFonts w:ascii="Consolas" w:eastAsia="Times New Roman" w:hAnsi="Consolas" w:cs="Times New Roman"/>
+          <w:color w:val="000000"/>
+          <w:sz w:val="21"/>
+          <w:szCs w:val="21"/>
+        </w:rPr>
+        <w:t> </w:t>
+      </w:r>
+      <w:r>
+        <w:rPr>
+          <w:rFonts w:ascii="Consolas" w:eastAsia="Times New Roman" w:hAnsi="Consolas" w:cs="Times New Roman"/>
+          <w:color w:val="795E26"/>
+          <w:sz w:val="21"/>
+          <w:szCs w:val="21"/>
+        </w:rPr>
+        <w:t>main</w:t>
+      </w:r>
+      <w:r>
+        <w:rPr>
+          <w:rFonts w:ascii="Consolas" w:eastAsia="Times New Roman" w:hAnsi="Consolas" w:cs="Times New Roman"/>
+          <w:color w:val="000000"/>
+          <w:sz w:val="21"/>
+          <w:szCs w:val="21"/>
+        </w:rPr>
+        <w:t>()</w:t>
+      </w:r>
+    </w:p>
+    <w:p>
+      <w:pPr>
+        <w:widowControl/>
+        <w:pBdr>
+          <w:top w:val="single" w:sz="4" w:space="1" w:color="auto"/>
+          <w:left w:val="single" w:sz="4" w:space="1" w:color="auto"/>
+          <w:bottom w:val="single" w:sz="4" w:space="1" w:color="auto"/>
+          <w:right w:val="single" w:sz="4" w:space="1" w:color="auto"/>
+        </w:pBdr>
+        <w:shd w:val="clear" w:color="auto" w:fill="F2F2F2" w:themeFill="background1" w:themeFillShade="F2"/>
+        <w:spacing w:before="0" w:after="0" w:line="330" w:lineRule="atLeast"/>
+        <w:jc w:val="left"/>
+        <w:rPr>
+          <w:rFonts w:ascii="Consolas" w:eastAsia="Times New Roman" w:hAnsi="Consolas" w:cs="Times New Roman"/>
+          <w:color w:val="000000"/>
+          <w:sz w:val="21"/>
+          <w:szCs w:val="21"/>
+        </w:rPr>
+      </w:pPr>
+      <w:r>
+        <w:rPr>
+          <w:rFonts w:ascii="Consolas" w:eastAsia="Times New Roman" w:hAnsi="Consolas" w:cs="Times New Roman"/>
+          <w:color w:val="000000"/>
+          <w:sz w:val="21"/>
+          <w:szCs w:val="21"/>
+        </w:rPr>
+        <w:lastRenderedPageBreak/>
+        <w:t>{</w:t>
+      </w:r>
+    </w:p>
+    <w:p>
+      <w:pPr>
+        <w:widowControl/>
+        <w:pBdr>
+          <w:top w:val="single" w:sz="4" w:space="1" w:color="auto"/>
+          <w:left w:val="single" w:sz="4" w:space="1" w:color="auto"/>
+          <w:bottom w:val="single" w:sz="4" w:space="1" w:color="auto"/>
+          <w:right w:val="single" w:sz="4" w:space="1" w:color="auto"/>
+        </w:pBdr>
+        <w:shd w:val="clear" w:color="auto" w:fill="F2F2F2" w:themeFill="background1" w:themeFillShade="F2"/>
+        <w:spacing w:before="0" w:after="0" w:line="330" w:lineRule="atLeast"/>
+        <w:jc w:val="left"/>
+        <w:rPr>
+          <w:rFonts w:ascii="Consolas" w:eastAsia="Times New Roman" w:hAnsi="Consolas" w:cs="Times New Roman"/>
+          <w:color w:val="000000"/>
+          <w:sz w:val="21"/>
+          <w:szCs w:val="21"/>
+        </w:rPr>
+      </w:pPr>
+      <w:r>
+        <w:rPr>
+          <w:rFonts w:ascii="Consolas" w:eastAsia="Times New Roman" w:hAnsi="Consolas" w:cs="Times New Roman"/>
+          <w:color w:val="000000"/>
+          <w:sz w:val="21"/>
+          <w:szCs w:val="21"/>
+        </w:rPr>
+        <w:t>    </w:t>
+      </w:r>
+      <w:r>
+        <w:rPr>
+          <w:rFonts w:ascii="Consolas" w:eastAsia="Times New Roman" w:hAnsi="Consolas" w:cs="Times New Roman"/>
+          <w:color w:val="0000FF"/>
+          <w:sz w:val="21"/>
+          <w:szCs w:val="21"/>
+        </w:rPr>
+        <w:t>struct</w:t>
+      </w:r>
+      <w:r>
+        <w:rPr>
+          <w:rFonts w:ascii="Consolas" w:eastAsia="Times New Roman" w:hAnsi="Consolas" w:cs="Times New Roman"/>
+          <w:color w:val="000000"/>
+          <w:sz w:val="21"/>
+          <w:szCs w:val="21"/>
+        </w:rPr>
+        <w:t> </w:t>
+      </w:r>
+      <w:r>
+        <w:rPr>
+          <w:rFonts w:ascii="Consolas" w:eastAsia="Times New Roman" w:hAnsi="Consolas" w:cs="Times New Roman"/>
+          <w:color w:val="267F99"/>
+          <w:sz w:val="21"/>
+          <w:szCs w:val="21"/>
+        </w:rPr>
+        <w:t>flock</w:t>
+      </w:r>
+      <w:r>
+        <w:rPr>
+          <w:rFonts w:ascii="Consolas" w:eastAsia="Times New Roman" w:hAnsi="Consolas" w:cs="Times New Roman"/>
+          <w:color w:val="000000"/>
+          <w:sz w:val="21"/>
+          <w:szCs w:val="21"/>
+        </w:rPr>
+        <w:t> </w:t>
+      </w:r>
+      <w:r>
+        <w:rPr>
+          <w:rFonts w:ascii="Consolas" w:eastAsia="Times New Roman" w:hAnsi="Consolas" w:cs="Times New Roman"/>
+          <w:color w:val="001080"/>
+          <w:sz w:val="21"/>
+          <w:szCs w:val="21"/>
+        </w:rPr>
+        <w:t>lock</w:t>
+      </w:r>
+      <w:r>
+        <w:rPr>
+          <w:rFonts w:ascii="Consolas" w:eastAsia="Times New Roman" w:hAnsi="Consolas" w:cs="Times New Roman"/>
+          <w:color w:val="000000"/>
+          <w:sz w:val="21"/>
+          <w:szCs w:val="21"/>
+        </w:rPr>
+        <w:t>;</w:t>
+      </w:r>
+      <w:r>
+        <w:rPr>
+          <w:rFonts w:ascii="Consolas" w:eastAsia="Times New Roman" w:hAnsi="Consolas" w:cs="Times New Roman"/>
+          <w:color w:val="008000"/>
+          <w:sz w:val="21"/>
+          <w:szCs w:val="21"/>
+        </w:rPr>
+        <w:t>          // File lock</w:t>
+      </w:r>
+    </w:p>
+    <w:p>
+      <w:pPr>
+        <w:widowControl/>
+        <w:pBdr>
+          <w:top w:val="single" w:sz="4" w:space="1" w:color="auto"/>
+          <w:left w:val="single" w:sz="4" w:space="1" w:color="auto"/>
+          <w:bottom w:val="single" w:sz="4" w:space="1" w:color="auto"/>
+          <w:right w:val="single" w:sz="4" w:space="1" w:color="auto"/>
+        </w:pBdr>
+        <w:shd w:val="clear" w:color="auto" w:fill="F2F2F2" w:themeFill="background1" w:themeFillShade="F2"/>
+        <w:spacing w:before="0" w:after="0" w:line="330" w:lineRule="atLeast"/>
+        <w:jc w:val="left"/>
+        <w:rPr>
+          <w:rFonts w:ascii="Consolas" w:eastAsia="Times New Roman" w:hAnsi="Consolas" w:cs="Times New Roman"/>
+          <w:color w:val="000000"/>
+          <w:sz w:val="21"/>
+          <w:szCs w:val="21"/>
+        </w:rPr>
+      </w:pPr>
+      <w:r>
+        <w:rPr>
+          <w:rFonts w:ascii="Consolas" w:eastAsia="Times New Roman" w:hAnsi="Consolas" w:cs="Times New Roman"/>
+          <w:color w:val="000000"/>
+          <w:sz w:val="21"/>
+          <w:szCs w:val="21"/>
+        </w:rPr>
+        <w:t>    </w:t>
+      </w:r>
+      <w:r>
+        <w:rPr>
+          <w:rFonts w:ascii="Consolas" w:eastAsia="Times New Roman" w:hAnsi="Consolas" w:cs="Times New Roman"/>
+          <w:color w:val="001080"/>
+          <w:sz w:val="21"/>
+          <w:szCs w:val="21"/>
+        </w:rPr>
+        <w:t>lock</w:t>
+      </w:r>
+      <w:r>
+        <w:rPr>
+          <w:rFonts w:ascii="Consolas" w:eastAsia="Times New Roman" w:hAnsi="Consolas" w:cs="Times New Roman"/>
+          <w:color w:val="000000"/>
+          <w:sz w:val="21"/>
+          <w:szCs w:val="21"/>
+        </w:rPr>
+        <w:t>.</w:t>
+      </w:r>
+      <w:r>
+        <w:rPr>
+          <w:rFonts w:ascii="Consolas" w:eastAsia="Times New Roman" w:hAnsi="Consolas" w:cs="Times New Roman"/>
+          <w:color w:val="001080"/>
+          <w:sz w:val="21"/>
+          <w:szCs w:val="21"/>
+        </w:rPr>
+        <w:t>l_type</w:t>
+      </w:r>
+      <w:r>
+        <w:rPr>
+          <w:rFonts w:ascii="Consolas" w:eastAsia="Times New Roman" w:hAnsi="Consolas" w:cs="Times New Roman"/>
+          <w:color w:val="000000"/>
+          <w:sz w:val="21"/>
+          <w:szCs w:val="21"/>
+        </w:rPr>
+        <w:t> = </w:t>
+      </w:r>
+      <w:r>
+        <w:rPr>
+          <w:rFonts w:ascii="Consolas" w:eastAsia="Times New Roman" w:hAnsi="Consolas" w:cs="Times New Roman"/>
+          <w:color w:val="0000FF"/>
+          <w:sz w:val="21"/>
+          <w:szCs w:val="21"/>
+        </w:rPr>
+        <w:t>F_WRLCK</w:t>
+      </w:r>
+      <w:r>
+        <w:rPr>
+          <w:rFonts w:ascii="Consolas" w:eastAsia="Times New Roman" w:hAnsi="Consolas" w:cs="Times New Roman"/>
+          <w:color w:val="000000"/>
+          <w:sz w:val="21"/>
+          <w:szCs w:val="21"/>
+        </w:rPr>
+        <w:t>;</w:t>
+      </w:r>
+      <w:r>
+        <w:rPr>
+          <w:rFonts w:ascii="Consolas" w:eastAsia="Times New Roman" w:hAnsi="Consolas" w:cs="Times New Roman"/>
+          <w:color w:val="008000"/>
+          <w:sz w:val="21"/>
+          <w:szCs w:val="21"/>
+        </w:rPr>
+        <w:t>      // Write lock</w:t>
+      </w:r>
+    </w:p>
+    <w:p>
+      <w:pPr>
+        <w:widowControl/>
+        <w:pBdr>
+          <w:top w:val="single" w:sz="4" w:space="1" w:color="auto"/>
+          <w:left w:val="single" w:sz="4" w:space="1" w:color="auto"/>
+          <w:bottom w:val="single" w:sz="4" w:space="1" w:color="auto"/>
+          <w:right w:val="single" w:sz="4" w:space="1" w:color="auto"/>
+        </w:pBdr>
+        <w:shd w:val="clear" w:color="auto" w:fill="F2F2F2" w:themeFill="background1" w:themeFillShade="F2"/>
+        <w:spacing w:before="0" w:after="0" w:line="330" w:lineRule="atLeast"/>
+        <w:jc w:val="left"/>
+        <w:rPr>
+          <w:rFonts w:ascii="Consolas" w:eastAsia="Times New Roman" w:hAnsi="Consolas" w:cs="Times New Roman"/>
+          <w:color w:val="000000"/>
+          <w:sz w:val="21"/>
+          <w:szCs w:val="21"/>
+        </w:rPr>
+      </w:pPr>
+      <w:r>
+        <w:rPr>
+          <w:rFonts w:ascii="Consolas" w:eastAsia="Times New Roman" w:hAnsi="Consolas" w:cs="Times New Roman"/>
+          <w:color w:val="000000"/>
+          <w:sz w:val="21"/>
+          <w:szCs w:val="21"/>
+        </w:rPr>
+        <w:t>    </w:t>
+      </w:r>
+      <w:r>
+        <w:rPr>
+          <w:rFonts w:ascii="Consolas" w:eastAsia="Times New Roman" w:hAnsi="Consolas" w:cs="Times New Roman"/>
+          <w:color w:val="001080"/>
+          <w:sz w:val="21"/>
+          <w:szCs w:val="21"/>
+        </w:rPr>
+        <w:t>lock</w:t>
+      </w:r>
+      <w:r>
+        <w:rPr>
+          <w:rFonts w:ascii="Consolas" w:eastAsia="Times New Roman" w:hAnsi="Consolas" w:cs="Times New Roman"/>
+          <w:color w:val="000000"/>
+          <w:sz w:val="21"/>
+          <w:szCs w:val="21"/>
+        </w:rPr>
+        <w:t>.</w:t>
+      </w:r>
+      <w:r>
+        <w:rPr>
+          <w:rFonts w:ascii="Consolas" w:eastAsia="Times New Roman" w:hAnsi="Consolas" w:cs="Times New Roman"/>
+          <w:color w:val="001080"/>
+          <w:sz w:val="21"/>
+          <w:szCs w:val="21"/>
+        </w:rPr>
+        <w:t>l_whence</w:t>
+      </w:r>
+      <w:r>
+        <w:rPr>
+          <w:rFonts w:ascii="Consolas" w:eastAsia="Times New Roman" w:hAnsi="Consolas" w:cs="Times New Roman"/>
+          <w:color w:val="000000"/>
+          <w:sz w:val="21"/>
+          <w:szCs w:val="21"/>
+        </w:rPr>
+        <w:t> = </w:t>
+      </w:r>
+      <w:r>
+        <w:rPr>
+          <w:rFonts w:ascii="Consolas" w:eastAsia="Times New Roman" w:hAnsi="Consolas" w:cs="Times New Roman"/>
+          <w:color w:val="0000FF"/>
+          <w:sz w:val="21"/>
+          <w:szCs w:val="21"/>
+        </w:rPr>
+        <w:t>SEEK_SET</w:t>
+      </w:r>
+      <w:r>
+        <w:rPr>
+          <w:rFonts w:ascii="Consolas" w:eastAsia="Times New Roman" w:hAnsi="Consolas" w:cs="Times New Roman"/>
+          <w:color w:val="000000"/>
+          <w:sz w:val="21"/>
+          <w:szCs w:val="21"/>
+        </w:rPr>
+        <w:t>;</w:t>
+      </w:r>
+      <w:r>
+        <w:rPr>
+          <w:rFonts w:ascii="Consolas" w:eastAsia="Times New Roman" w:hAnsi="Consolas" w:cs="Times New Roman"/>
+          <w:color w:val="008000"/>
+          <w:sz w:val="21"/>
+          <w:szCs w:val="21"/>
+        </w:rPr>
+        <w:t>   // Seek from the beginging of the file</w:t>
+      </w:r>
+    </w:p>
+    <w:p>
+      <w:pPr>
+        <w:widowControl/>
+        <w:pBdr>
+          <w:top w:val="single" w:sz="4" w:space="1" w:color="auto"/>
+          <w:left w:val="single" w:sz="4" w:space="1" w:color="auto"/>
+          <w:bottom w:val="single" w:sz="4" w:space="1" w:color="auto"/>
+          <w:right w:val="single" w:sz="4" w:space="1" w:color="auto"/>
+        </w:pBdr>
+        <w:shd w:val="clear" w:color="auto" w:fill="F2F2F2" w:themeFill="background1" w:themeFillShade="F2"/>
+        <w:spacing w:before="0" w:after="0" w:line="330" w:lineRule="atLeast"/>
+        <w:jc w:val="left"/>
+        <w:rPr>
+          <w:rFonts w:ascii="Consolas" w:eastAsia="Times New Roman" w:hAnsi="Consolas" w:cs="Times New Roman"/>
+          <w:color w:val="000000"/>
+          <w:sz w:val="21"/>
+          <w:szCs w:val="21"/>
+        </w:rPr>
+      </w:pPr>
+      <w:r>
+        <w:rPr>
+          <w:rFonts w:ascii="Consolas" w:eastAsia="Times New Roman" w:hAnsi="Consolas" w:cs="Times New Roman"/>
+          <w:color w:val="000000"/>
+          <w:sz w:val="21"/>
+          <w:szCs w:val="21"/>
+        </w:rPr>
+        <w:t>    </w:t>
+      </w:r>
+      <w:r>
+        <w:rPr>
+          <w:rFonts w:ascii="Consolas" w:eastAsia="Times New Roman" w:hAnsi="Consolas" w:cs="Times New Roman"/>
+          <w:color w:val="001080"/>
+          <w:sz w:val="21"/>
+          <w:szCs w:val="21"/>
+        </w:rPr>
+        <w:t>lock</w:t>
+      </w:r>
+      <w:r>
+        <w:rPr>
+          <w:rFonts w:ascii="Consolas" w:eastAsia="Times New Roman" w:hAnsi="Consolas" w:cs="Times New Roman"/>
+          <w:color w:val="000000"/>
+          <w:sz w:val="21"/>
+          <w:szCs w:val="21"/>
+        </w:rPr>
+        <w:t>.</w:t>
+      </w:r>
+      <w:r>
+        <w:rPr>
+          <w:rFonts w:ascii="Consolas" w:eastAsia="Times New Roman" w:hAnsi="Consolas" w:cs="Times New Roman"/>
+          <w:color w:val="001080"/>
+          <w:sz w:val="21"/>
+          <w:szCs w:val="21"/>
+        </w:rPr>
+        <w:t>l_start</w:t>
+      </w:r>
+      <w:r>
+        <w:rPr>
+          <w:rFonts w:ascii="Consolas" w:eastAsia="Times New Roman" w:hAnsi="Consolas" w:cs="Times New Roman"/>
+          <w:color w:val="000000"/>
+          <w:sz w:val="21"/>
+          <w:szCs w:val="21"/>
+        </w:rPr>
+        <w:t> = </w:t>
+      </w:r>
+      <w:r>
+        <w:rPr>
+          <w:rFonts w:ascii="Consolas" w:eastAsia="Times New Roman" w:hAnsi="Consolas" w:cs="Times New Roman"/>
+          <w:color w:val="098658"/>
+          <w:sz w:val="21"/>
+          <w:szCs w:val="21"/>
+        </w:rPr>
+        <w:t>0</w:t>
+      </w:r>
+      <w:r>
+        <w:rPr>
+          <w:rFonts w:ascii="Consolas" w:eastAsia="Times New Roman" w:hAnsi="Consolas" w:cs="Times New Roman"/>
+          <w:color w:val="000000"/>
+          <w:sz w:val="21"/>
+          <w:szCs w:val="21"/>
+        </w:rPr>
+        <w:t>;</w:t>
+      </w:r>
+      <w:r>
+        <w:rPr>
+          <w:rFonts w:ascii="Consolas" w:eastAsia="Times New Roman" w:hAnsi="Consolas" w:cs="Times New Roman"/>
+          <w:color w:val="008000"/>
+          <w:sz w:val="21"/>
+          <w:szCs w:val="21"/>
+        </w:rPr>
+        <w:t>           // 1st byte in file</w:t>
+      </w:r>
+    </w:p>
+    <w:p>
+      <w:pPr>
+        <w:widowControl/>
+        <w:pBdr>
+          <w:top w:val="single" w:sz="4" w:space="1" w:color="auto"/>
+          <w:left w:val="single" w:sz="4" w:space="1" w:color="auto"/>
+          <w:bottom w:val="single" w:sz="4" w:space="1" w:color="auto"/>
+          <w:right w:val="single" w:sz="4" w:space="1" w:color="auto"/>
+        </w:pBdr>
+        <w:shd w:val="clear" w:color="auto" w:fill="F2F2F2" w:themeFill="background1" w:themeFillShade="F2"/>
+        <w:spacing w:before="0" w:after="0" w:line="330" w:lineRule="atLeast"/>
+        <w:jc w:val="left"/>
+        <w:rPr>
+          <w:rFonts w:ascii="Consolas" w:eastAsia="Times New Roman" w:hAnsi="Consolas" w:cs="Times New Roman"/>
+          <w:color w:val="000000"/>
+          <w:sz w:val="21"/>
+          <w:szCs w:val="21"/>
+        </w:rPr>
+      </w:pPr>
+      <w:r>
+        <w:rPr>
+          <w:rFonts w:ascii="Consolas" w:eastAsia="Times New Roman" w:hAnsi="Consolas" w:cs="Times New Roman"/>
+          <w:color w:val="000000"/>
+          <w:sz w:val="21"/>
+          <w:szCs w:val="21"/>
+        </w:rPr>
+        <w:t>    </w:t>
+      </w:r>
+      <w:r>
+        <w:rPr>
+          <w:rFonts w:ascii="Consolas" w:eastAsia="Times New Roman" w:hAnsi="Consolas" w:cs="Times New Roman"/>
+          <w:color w:val="001080"/>
+          <w:sz w:val="21"/>
+          <w:szCs w:val="21"/>
+        </w:rPr>
+        <w:t>lock</w:t>
+      </w:r>
+      <w:r>
+        <w:rPr>
+          <w:rFonts w:ascii="Consolas" w:eastAsia="Times New Roman" w:hAnsi="Consolas" w:cs="Times New Roman"/>
+          <w:color w:val="000000"/>
+          <w:sz w:val="21"/>
+          <w:szCs w:val="21"/>
+        </w:rPr>
+        <w:t>.</w:t>
+      </w:r>
+      <w:r>
+        <w:rPr>
+          <w:rFonts w:ascii="Consolas" w:eastAsia="Times New Roman" w:hAnsi="Consolas" w:cs="Times New Roman"/>
+          <w:color w:val="001080"/>
+          <w:sz w:val="21"/>
+          <w:szCs w:val="21"/>
+        </w:rPr>
+        <w:t>l_len</w:t>
+      </w:r>
+      <w:r>
+        <w:rPr>
+          <w:rFonts w:ascii="Consolas" w:eastAsia="Times New Roman" w:hAnsi="Consolas" w:cs="Times New Roman"/>
+          <w:color w:val="000000"/>
+          <w:sz w:val="21"/>
+          <w:szCs w:val="21"/>
+        </w:rPr>
+        <w:t> = </w:t>
+      </w:r>
+      <w:r>
+        <w:rPr>
+          <w:rFonts w:ascii="Consolas" w:eastAsia="Times New Roman" w:hAnsi="Consolas" w:cs="Times New Roman"/>
+          <w:color w:val="098658"/>
+          <w:sz w:val="21"/>
+          <w:szCs w:val="21"/>
+        </w:rPr>
+        <w:t>0</w:t>
+      </w:r>
+      <w:r>
+        <w:rPr>
+          <w:rFonts w:ascii="Consolas" w:eastAsia="Times New Roman" w:hAnsi="Consolas" w:cs="Times New Roman"/>
+          <w:color w:val="000000"/>
+          <w:sz w:val="21"/>
+          <w:szCs w:val="21"/>
+        </w:rPr>
+        <w:t>;</w:t>
+      </w:r>
+      <w:r>
+        <w:rPr>
+          <w:rFonts w:ascii="Consolas" w:eastAsia="Times New Roman" w:hAnsi="Consolas" w:cs="Times New Roman"/>
+          <w:color w:val="008000"/>
+          <w:sz w:val="21"/>
+          <w:szCs w:val="21"/>
+        </w:rPr>
+        <w:t>             // Until EOF</w:t>
+      </w:r>
+    </w:p>
+    <w:p>
+      <w:pPr>
+        <w:widowControl/>
+        <w:pBdr>
+          <w:top w:val="single" w:sz="4" w:space="1" w:color="auto"/>
+          <w:left w:val="single" w:sz="4" w:space="1" w:color="auto"/>
+          <w:bottom w:val="single" w:sz="4" w:space="1" w:color="auto"/>
+          <w:right w:val="single" w:sz="4" w:space="1" w:color="auto"/>
+        </w:pBdr>
+        <w:shd w:val="clear" w:color="auto" w:fill="F2F2F2" w:themeFill="background1" w:themeFillShade="F2"/>
+        <w:spacing w:before="0" w:after="0" w:line="330" w:lineRule="atLeast"/>
+        <w:jc w:val="left"/>
+        <w:rPr>
+          <w:rFonts w:ascii="Consolas" w:eastAsia="Times New Roman" w:hAnsi="Consolas" w:cs="Times New Roman"/>
+          <w:color w:val="000000"/>
+          <w:sz w:val="21"/>
+          <w:szCs w:val="21"/>
+        </w:rPr>
+      </w:pPr>
+      <w:r>
+        <w:rPr>
+          <w:rFonts w:ascii="Consolas" w:eastAsia="Times New Roman" w:hAnsi="Consolas" w:cs="Times New Roman"/>
+          <w:color w:val="000000"/>
+          <w:sz w:val="21"/>
+          <w:szCs w:val="21"/>
+        </w:rPr>
+        <w:t>    </w:t>
+      </w:r>
+      <w:r>
+        <w:rPr>
+          <w:rFonts w:ascii="Consolas" w:eastAsia="Times New Roman" w:hAnsi="Consolas" w:cs="Times New Roman"/>
+          <w:color w:val="001080"/>
+          <w:sz w:val="21"/>
+          <w:szCs w:val="21"/>
+        </w:rPr>
+        <w:t>lock</w:t>
+      </w:r>
+      <w:r>
+        <w:rPr>
+          <w:rFonts w:ascii="Consolas" w:eastAsia="Times New Roman" w:hAnsi="Consolas" w:cs="Times New Roman"/>
+          <w:color w:val="000000"/>
+          <w:sz w:val="21"/>
+          <w:szCs w:val="21"/>
+        </w:rPr>
+        <w:t>.</w:t>
+      </w:r>
+      <w:r>
+        <w:rPr>
+          <w:rFonts w:ascii="Consolas" w:eastAsia="Times New Roman" w:hAnsi="Consolas" w:cs="Times New Roman"/>
+          <w:color w:val="001080"/>
+          <w:sz w:val="21"/>
+          <w:szCs w:val="21"/>
+        </w:rPr>
+        <w:t>l_pid</w:t>
+      </w:r>
+      <w:r>
+        <w:rPr>
+          <w:rFonts w:ascii="Consolas" w:eastAsia="Times New Roman" w:hAnsi="Consolas" w:cs="Times New Roman"/>
+          <w:color w:val="000000"/>
+          <w:sz w:val="21"/>
+          <w:szCs w:val="21"/>
+        </w:rPr>
+        <w:t> = </w:t>
+      </w:r>
+      <w:r>
+        <w:rPr>
+          <w:rFonts w:ascii="Consolas" w:eastAsia="Times New Roman" w:hAnsi="Consolas" w:cs="Times New Roman"/>
+          <w:color w:val="795E26"/>
+          <w:sz w:val="21"/>
+          <w:szCs w:val="21"/>
+        </w:rPr>
+        <w:t>getpid</w:t>
+      </w:r>
+      <w:r>
+        <w:rPr>
+          <w:rFonts w:ascii="Consolas" w:eastAsia="Times New Roman" w:hAnsi="Consolas" w:cs="Times New Roman"/>
+          <w:color w:val="000000"/>
+          <w:sz w:val="21"/>
+          <w:szCs w:val="21"/>
+        </w:rPr>
+        <w:t>();</w:t>
+      </w:r>
+      <w:r>
+        <w:rPr>
+          <w:rFonts w:ascii="Consolas" w:eastAsia="Times New Roman" w:hAnsi="Consolas" w:cs="Times New Roman"/>
+          <w:color w:val="008000"/>
+          <w:sz w:val="21"/>
+          <w:szCs w:val="21"/>
+        </w:rPr>
+        <w:t>      // Current process id</w:t>
+      </w:r>
+    </w:p>
+    <w:p>
+      <w:pPr>
+        <w:widowControl/>
+        <w:pBdr>
+          <w:top w:val="single" w:sz="4" w:space="1" w:color="auto"/>
+          <w:left w:val="single" w:sz="4" w:space="1" w:color="auto"/>
+          <w:bottom w:val="single" w:sz="4" w:space="1" w:color="auto"/>
+          <w:right w:val="single" w:sz="4" w:space="1" w:color="auto"/>
+        </w:pBdr>
+        <w:shd w:val="clear" w:color="auto" w:fill="F2F2F2" w:themeFill="background1" w:themeFillShade="F2"/>
+        <w:spacing w:before="0" w:after="0" w:line="330" w:lineRule="atLeast"/>
+        <w:jc w:val="left"/>
+        <w:rPr>
+          <w:rFonts w:ascii="Consolas" w:eastAsia="Times New Roman" w:hAnsi="Consolas" w:cs="Times New Roman"/>
+          <w:color w:val="000000"/>
+          <w:sz w:val="21"/>
+          <w:szCs w:val="21"/>
+        </w:rPr>
+      </w:pPr>
+    </w:p>
+    <w:p>
+      <w:pPr>
+        <w:widowControl/>
+        <w:pBdr>
+          <w:top w:val="single" w:sz="4" w:space="1" w:color="auto"/>
+          <w:left w:val="single" w:sz="4" w:space="1" w:color="auto"/>
+          <w:bottom w:val="single" w:sz="4" w:space="1" w:color="auto"/>
+          <w:right w:val="single" w:sz="4" w:space="1" w:color="auto"/>
+        </w:pBdr>
+        <w:shd w:val="clear" w:color="auto" w:fill="F2F2F2" w:themeFill="background1" w:themeFillShade="F2"/>
+        <w:spacing w:before="0" w:after="0" w:line="330" w:lineRule="atLeast"/>
+        <w:jc w:val="left"/>
+        <w:rPr>
+          <w:rFonts w:ascii="Consolas" w:eastAsia="Times New Roman" w:hAnsi="Consolas" w:cs="Times New Roman"/>
+          <w:color w:val="000000"/>
+          <w:sz w:val="21"/>
+          <w:szCs w:val="21"/>
+        </w:rPr>
+      </w:pPr>
+      <w:r>
+        <w:rPr>
+          <w:rFonts w:ascii="Consolas" w:eastAsia="Times New Roman" w:hAnsi="Consolas" w:cs="Times New Roman"/>
+          <w:color w:val="008000"/>
+          <w:sz w:val="21"/>
+          <w:szCs w:val="21"/>
+        </w:rPr>
+        <w:t>    // Open file (in read mode)</w:t>
+      </w:r>
+    </w:p>
+    <w:p>
+      <w:pPr>
+        <w:widowControl/>
+        <w:pBdr>
+          <w:top w:val="single" w:sz="4" w:space="1" w:color="auto"/>
+          <w:left w:val="single" w:sz="4" w:space="1" w:color="auto"/>
+          <w:bottom w:val="single" w:sz="4" w:space="1" w:color="auto"/>
+          <w:right w:val="single" w:sz="4" w:space="1" w:color="auto"/>
+        </w:pBdr>
+        <w:shd w:val="clear" w:color="auto" w:fill="F2F2F2" w:themeFill="background1" w:themeFillShade="F2"/>
+        <w:spacing w:before="0" w:after="0" w:line="330" w:lineRule="atLeast"/>
+        <w:jc w:val="left"/>
+        <w:rPr>
+          <w:rFonts w:ascii="Consolas" w:eastAsia="Times New Roman" w:hAnsi="Consolas" w:cs="Times New Roman"/>
+          <w:color w:val="000000"/>
+          <w:sz w:val="21"/>
+          <w:szCs w:val="21"/>
+        </w:rPr>
+      </w:pPr>
+      <w:r>
+        <w:rPr>
+          <w:rFonts w:ascii="Consolas" w:eastAsia="Times New Roman" w:hAnsi="Consolas" w:cs="Times New Roman"/>
+          <w:color w:val="000000"/>
+          <w:sz w:val="21"/>
+          <w:szCs w:val="21"/>
+        </w:rPr>
+        <w:t>    </w:t>
+      </w:r>
+      <w:r>
+        <w:rPr>
+          <w:rFonts w:ascii="Consolas" w:eastAsia="Times New Roman" w:hAnsi="Consolas" w:cs="Times New Roman"/>
+          <w:color w:val="0000FF"/>
+          <w:sz w:val="21"/>
+          <w:szCs w:val="21"/>
+        </w:rPr>
+        <w:t>int</w:t>
+      </w:r>
+      <w:r>
+        <w:rPr>
+          <w:rFonts w:ascii="Consolas" w:eastAsia="Times New Roman" w:hAnsi="Consolas" w:cs="Times New Roman"/>
+          <w:color w:val="000000"/>
+          <w:sz w:val="21"/>
+          <w:szCs w:val="21"/>
+        </w:rPr>
+        <w:t> </w:t>
+      </w:r>
+      <w:r>
+        <w:rPr>
+          <w:rFonts w:ascii="Consolas" w:eastAsia="Times New Roman" w:hAnsi="Consolas" w:cs="Times New Roman"/>
+          <w:color w:val="001080"/>
+          <w:sz w:val="21"/>
+          <w:szCs w:val="21"/>
+        </w:rPr>
+        <w:t>fd</w:t>
+      </w:r>
+      <w:r>
+        <w:rPr>
+          <w:rFonts w:ascii="Consolas" w:eastAsia="Times New Roman" w:hAnsi="Consolas" w:cs="Times New Roman"/>
+          <w:color w:val="000000"/>
+          <w:sz w:val="21"/>
+          <w:szCs w:val="21"/>
+        </w:rPr>
+        <w:t>;</w:t>
+      </w:r>
+      <w:r>
+        <w:rPr>
+          <w:rFonts w:ascii="Consolas" w:eastAsia="Times New Roman" w:hAnsi="Consolas" w:cs="Times New Roman"/>
+          <w:color w:val="008000"/>
+          <w:sz w:val="21"/>
+          <w:szCs w:val="21"/>
+        </w:rPr>
+        <w:t> // File descriptor</w:t>
+      </w:r>
+    </w:p>
+    <w:p>
+      <w:pPr>
+        <w:widowControl/>
+        <w:pBdr>
+          <w:top w:val="single" w:sz="4" w:space="1" w:color="auto"/>
+          <w:left w:val="single" w:sz="4" w:space="1" w:color="auto"/>
+          <w:bottom w:val="single" w:sz="4" w:space="1" w:color="auto"/>
+          <w:right w:val="single" w:sz="4" w:space="1" w:color="auto"/>
+        </w:pBdr>
+        <w:shd w:val="clear" w:color="auto" w:fill="F2F2F2" w:themeFill="background1" w:themeFillShade="F2"/>
+        <w:spacing w:before="0" w:after="0" w:line="330" w:lineRule="atLeast"/>
+        <w:jc w:val="left"/>
+        <w:rPr>
+          <w:rFonts w:ascii="Consolas" w:eastAsia="Times New Roman" w:hAnsi="Consolas" w:cs="Times New Roman"/>
+          <w:color w:val="000000"/>
+          <w:sz w:val="21"/>
+          <w:szCs w:val="21"/>
+        </w:rPr>
+      </w:pPr>
+      <w:r>
+        <w:rPr>
+          <w:rFonts w:ascii="Consolas" w:eastAsia="Times New Roman" w:hAnsi="Consolas" w:cs="Times New Roman"/>
+          <w:color w:val="000000"/>
+          <w:sz w:val="21"/>
+          <w:szCs w:val="21"/>
+        </w:rPr>
+        <w:t>    </w:t>
+      </w:r>
+      <w:r>
+        <w:rPr>
+          <w:rFonts w:ascii="Consolas" w:eastAsia="Times New Roman" w:hAnsi="Consolas" w:cs="Times New Roman"/>
+          <w:color w:val="AF00DB"/>
+          <w:sz w:val="21"/>
+          <w:szCs w:val="21"/>
+        </w:rPr>
+        <w:t>if</w:t>
+      </w:r>
+      <w:r>
+        <w:rPr>
+          <w:rFonts w:ascii="Consolas" w:eastAsia="Times New Roman" w:hAnsi="Consolas" w:cs="Times New Roman"/>
+          <w:color w:val="000000"/>
+          <w:sz w:val="21"/>
+          <w:szCs w:val="21"/>
+        </w:rPr>
+        <w:t> ((</w:t>
+      </w:r>
+      <w:r>
+        <w:rPr>
+          <w:rFonts w:ascii="Consolas" w:eastAsia="Times New Roman" w:hAnsi="Consolas" w:cs="Times New Roman"/>
+          <w:color w:val="001080"/>
+          <w:sz w:val="21"/>
+          <w:szCs w:val="21"/>
+        </w:rPr>
+        <w:t>fd</w:t>
+      </w:r>
+      <w:r>
+        <w:rPr>
+          <w:rFonts w:ascii="Consolas" w:eastAsia="Times New Roman" w:hAnsi="Consolas" w:cs="Times New Roman"/>
+          <w:color w:val="000000"/>
+          <w:sz w:val="21"/>
+          <w:szCs w:val="21"/>
+        </w:rPr>
+        <w:t> = </w:t>
+      </w:r>
+      <w:r>
+        <w:rPr>
+          <w:rFonts w:ascii="Consolas" w:eastAsia="Times New Roman" w:hAnsi="Consolas" w:cs="Times New Roman"/>
+          <w:color w:val="795E26"/>
+          <w:sz w:val="21"/>
+          <w:szCs w:val="21"/>
+        </w:rPr>
+        <w:t>open</w:t>
+      </w:r>
+      <w:r>
+        <w:rPr>
+          <w:rFonts w:ascii="Consolas" w:eastAsia="Times New Roman" w:hAnsi="Consolas" w:cs="Times New Roman"/>
+          <w:color w:val="000000"/>
+          <w:sz w:val="21"/>
+          <w:szCs w:val="21"/>
+        </w:rPr>
+        <w:t>(</w:t>
+      </w:r>
+      <w:r>
+        <w:rPr>
+          <w:rFonts w:ascii="Consolas" w:eastAsia="Times New Roman" w:hAnsi="Consolas" w:cs="Times New Roman"/>
+          <w:color w:val="0000FF"/>
+          <w:sz w:val="21"/>
+          <w:szCs w:val="21"/>
+        </w:rPr>
+        <w:t>FILENAME</w:t>
+      </w:r>
+      <w:r>
+        <w:rPr>
+          <w:rFonts w:ascii="Consolas" w:eastAsia="Times New Roman" w:hAnsi="Consolas" w:cs="Times New Roman"/>
+          <w:color w:val="000000"/>
+          <w:sz w:val="21"/>
+          <w:szCs w:val="21"/>
+        </w:rPr>
+        <w:t>, </w:t>
+      </w:r>
+      <w:r>
+        <w:rPr>
+          <w:rFonts w:ascii="Consolas" w:eastAsia="Times New Roman" w:hAnsi="Consolas" w:cs="Times New Roman"/>
+          <w:color w:val="0000FF"/>
+          <w:sz w:val="21"/>
+          <w:szCs w:val="21"/>
+        </w:rPr>
+        <w:t>O_RDONLY</w:t>
+      </w:r>
+      <w:r>
+        <w:rPr>
+          <w:rFonts w:ascii="Consolas" w:eastAsia="Times New Roman" w:hAnsi="Consolas" w:cs="Times New Roman"/>
+          <w:color w:val="000000"/>
+          <w:sz w:val="21"/>
+          <w:szCs w:val="21"/>
+        </w:rPr>
+        <w:t>)) &lt; </w:t>
+      </w:r>
+      <w:r>
+        <w:rPr>
+          <w:rFonts w:ascii="Consolas" w:eastAsia="Times New Roman" w:hAnsi="Consolas" w:cs="Times New Roman"/>
+          <w:color w:val="098658"/>
+          <w:sz w:val="21"/>
+          <w:szCs w:val="21"/>
+        </w:rPr>
+        <w:t>0</w:t>
+      </w:r>
+      <w:r>
+        <w:rPr>
+          <w:rFonts w:ascii="Consolas" w:eastAsia="Times New Roman" w:hAnsi="Consolas" w:cs="Times New Roman"/>
+          <w:color w:val="000000"/>
+          <w:sz w:val="21"/>
+          <w:szCs w:val="21"/>
+        </w:rPr>
+        <w:t>) {</w:t>
+      </w:r>
+    </w:p>
+    <w:p>
+      <w:pPr>
+        <w:widowControl/>
+        <w:pBdr>
+          <w:top w:val="single" w:sz="4" w:space="1" w:color="auto"/>
+          <w:left w:val="single" w:sz="4" w:space="1" w:color="auto"/>
+          <w:bottom w:val="single" w:sz="4" w:space="1" w:color="auto"/>
+          <w:right w:val="single" w:sz="4" w:space="1" w:color="auto"/>
+        </w:pBdr>
+        <w:shd w:val="clear" w:color="auto" w:fill="F2F2F2" w:themeFill="background1" w:themeFillShade="F2"/>
+        <w:spacing w:before="0" w:after="0" w:line="330" w:lineRule="atLeast"/>
+        <w:jc w:val="left"/>
+        <w:rPr>
+          <w:rFonts w:ascii="Consolas" w:eastAsia="Times New Roman" w:hAnsi="Consolas" w:cs="Times New Roman"/>
+          <w:color w:val="000000"/>
+          <w:sz w:val="21"/>
+          <w:szCs w:val="21"/>
+        </w:rPr>
+      </w:pPr>
+      <w:r>
+        <w:rPr>
+          <w:rFonts w:ascii="Consolas" w:eastAsia="Times New Roman" w:hAnsi="Consolas" w:cs="Times New Roman"/>
+          <w:color w:val="000000"/>
+          <w:sz w:val="21"/>
+          <w:szCs w:val="21"/>
+        </w:rPr>
+        <w:t>        </w:t>
+      </w:r>
+      <w:r>
+        <w:rPr>
+          <w:rFonts w:ascii="Consolas" w:eastAsia="Times New Roman" w:hAnsi="Consolas" w:cs="Times New Roman"/>
+          <w:color w:val="795E26"/>
+          <w:sz w:val="21"/>
+          <w:szCs w:val="21"/>
+        </w:rPr>
+        <w:t>perror</w:t>
+      </w:r>
+      <w:r>
+        <w:rPr>
+          <w:rFonts w:ascii="Consolas" w:eastAsia="Times New Roman" w:hAnsi="Consolas" w:cs="Times New Roman"/>
+          <w:color w:val="000000"/>
+          <w:sz w:val="21"/>
+          <w:szCs w:val="21"/>
+        </w:rPr>
+        <w:t>(</w:t>
+      </w:r>
+      <w:r>
+        <w:rPr>
+          <w:rFonts w:ascii="Consolas" w:eastAsia="Times New Roman" w:hAnsi="Consolas" w:cs="Times New Roman"/>
+          <w:color w:val="A31515"/>
+          <w:sz w:val="21"/>
+          <w:szCs w:val="21"/>
+        </w:rPr>
+        <w:t>"open to read failed..."</w:t>
+      </w:r>
+      <w:r>
+        <w:rPr>
+          <w:rFonts w:ascii="Consolas" w:eastAsia="Times New Roman" w:hAnsi="Consolas" w:cs="Times New Roman"/>
+          <w:color w:val="000000"/>
+          <w:sz w:val="21"/>
+          <w:szCs w:val="21"/>
+        </w:rPr>
+        <w:t>);</w:t>
+      </w:r>
+    </w:p>
+    <w:p>
+      <w:pPr>
+        <w:widowControl/>
+        <w:pBdr>
+          <w:top w:val="single" w:sz="4" w:space="1" w:color="auto"/>
+          <w:left w:val="single" w:sz="4" w:space="1" w:color="auto"/>
+          <w:bottom w:val="single" w:sz="4" w:space="1" w:color="auto"/>
+          <w:right w:val="single" w:sz="4" w:space="1" w:color="auto"/>
+        </w:pBdr>
+        <w:shd w:val="clear" w:color="auto" w:fill="F2F2F2" w:themeFill="background1" w:themeFillShade="F2"/>
+        <w:spacing w:before="0" w:after="0" w:line="330" w:lineRule="atLeast"/>
+        <w:jc w:val="left"/>
+        <w:rPr>
+          <w:rFonts w:ascii="Consolas" w:eastAsia="Times New Roman" w:hAnsi="Consolas" w:cs="Times New Roman"/>
+          <w:color w:val="000000"/>
+          <w:sz w:val="21"/>
+          <w:szCs w:val="21"/>
+        </w:rPr>
+      </w:pPr>
+      <w:r>
+        <w:rPr>
+          <w:rFonts w:ascii="Consolas" w:eastAsia="Times New Roman" w:hAnsi="Consolas" w:cs="Times New Roman"/>
+          <w:color w:val="000000"/>
+          <w:sz w:val="21"/>
+          <w:szCs w:val="21"/>
+        </w:rPr>
+        <w:t>        </w:t>
+      </w:r>
+      <w:r>
+        <w:rPr>
+          <w:rFonts w:ascii="Consolas" w:eastAsia="Times New Roman" w:hAnsi="Consolas" w:cs="Times New Roman"/>
+          <w:color w:val="AF00DB"/>
+          <w:sz w:val="21"/>
+          <w:szCs w:val="21"/>
+        </w:rPr>
+        <w:t>return</w:t>
+      </w:r>
+      <w:r>
+        <w:rPr>
+          <w:rFonts w:ascii="Consolas" w:eastAsia="Times New Roman" w:hAnsi="Consolas" w:cs="Times New Roman"/>
+          <w:color w:val="000000"/>
+          <w:sz w:val="21"/>
+          <w:szCs w:val="21"/>
+        </w:rPr>
+        <w:t> -</w:t>
+      </w:r>
+      <w:r>
+        <w:rPr>
+          <w:rFonts w:ascii="Consolas" w:eastAsia="Times New Roman" w:hAnsi="Consolas" w:cs="Times New Roman"/>
+          <w:color w:val="098658"/>
+          <w:sz w:val="21"/>
+          <w:szCs w:val="21"/>
+        </w:rPr>
+        <w:t>1</w:t>
+      </w:r>
+      <w:r>
+        <w:rPr>
+          <w:rFonts w:ascii="Consolas" w:eastAsia="Times New Roman" w:hAnsi="Consolas" w:cs="Times New Roman"/>
+          <w:color w:val="000000"/>
+          <w:sz w:val="21"/>
+          <w:szCs w:val="21"/>
+        </w:rPr>
+        <w:t>;</w:t>
+      </w:r>
+    </w:p>
+    <w:p>
+      <w:pPr>
+        <w:widowControl/>
+        <w:pBdr>
+          <w:top w:val="single" w:sz="4" w:space="1" w:color="auto"/>
+          <w:left w:val="single" w:sz="4" w:space="1" w:color="auto"/>
+          <w:bottom w:val="single" w:sz="4" w:space="1" w:color="auto"/>
+          <w:right w:val="single" w:sz="4" w:space="1" w:color="auto"/>
+        </w:pBdr>
+        <w:shd w:val="clear" w:color="auto" w:fill="F2F2F2" w:themeFill="background1" w:themeFillShade="F2"/>
+        <w:spacing w:before="0" w:after="0" w:line="330" w:lineRule="atLeast"/>
+        <w:jc w:val="left"/>
+        <w:rPr>
+          <w:rFonts w:ascii="Consolas" w:eastAsia="Times New Roman" w:hAnsi="Consolas" w:cs="Times New Roman"/>
+          <w:color w:val="000000"/>
+          <w:sz w:val="21"/>
+          <w:szCs w:val="21"/>
+        </w:rPr>
+      </w:pPr>
+      <w:r>
+        <w:rPr>
+          <w:rFonts w:ascii="Consolas" w:eastAsia="Times New Roman" w:hAnsi="Consolas" w:cs="Times New Roman"/>
+          <w:color w:val="000000"/>
+          <w:sz w:val="21"/>
+          <w:szCs w:val="21"/>
+        </w:rPr>
+        <w:t>    }</w:t>
+      </w:r>
+    </w:p>
+    <w:p>
+      <w:pPr>
+        <w:widowControl/>
+        <w:pBdr>
+          <w:top w:val="single" w:sz="4" w:space="1" w:color="auto"/>
+          <w:left w:val="single" w:sz="4" w:space="1" w:color="auto"/>
+          <w:bottom w:val="single" w:sz="4" w:space="1" w:color="auto"/>
+          <w:right w:val="single" w:sz="4" w:space="1" w:color="auto"/>
+        </w:pBdr>
+        <w:shd w:val="clear" w:color="auto" w:fill="F2F2F2" w:themeFill="background1" w:themeFillShade="F2"/>
+        <w:spacing w:before="0" w:after="0" w:line="330" w:lineRule="atLeast"/>
+        <w:jc w:val="left"/>
+        <w:rPr>
+          <w:rFonts w:ascii="Consolas" w:eastAsia="Times New Roman" w:hAnsi="Consolas" w:cs="Times New Roman"/>
+          <w:color w:val="000000"/>
+          <w:sz w:val="21"/>
+          <w:szCs w:val="21"/>
+        </w:rPr>
+      </w:pPr>
+    </w:p>
+    <w:p>
+      <w:pPr>
+        <w:widowControl/>
+        <w:pBdr>
+          <w:top w:val="single" w:sz="4" w:space="1" w:color="auto"/>
+          <w:left w:val="single" w:sz="4" w:space="1" w:color="auto"/>
+          <w:bottom w:val="single" w:sz="4" w:space="1" w:color="auto"/>
+          <w:right w:val="single" w:sz="4" w:space="1" w:color="auto"/>
+        </w:pBdr>
+        <w:shd w:val="clear" w:color="auto" w:fill="F2F2F2" w:themeFill="background1" w:themeFillShade="F2"/>
+        <w:spacing w:before="0" w:after="0" w:line="330" w:lineRule="atLeast"/>
+        <w:jc w:val="left"/>
+        <w:rPr>
+          <w:rFonts w:ascii="Consolas" w:eastAsia="Times New Roman" w:hAnsi="Consolas" w:cs="Times New Roman"/>
+          <w:color w:val="000000"/>
+          <w:sz w:val="21"/>
+          <w:szCs w:val="21"/>
+        </w:rPr>
+      </w:pPr>
+      <w:r>
+        <w:rPr>
+          <w:rFonts w:ascii="Consolas" w:eastAsia="Times New Roman" w:hAnsi="Consolas" w:cs="Times New Roman"/>
+          <w:color w:val="008000"/>
+          <w:sz w:val="21"/>
+          <w:szCs w:val="21"/>
+        </w:rPr>
+        <w:t>    // Get file lock</w:t>
+      </w:r>
+    </w:p>
+    <w:p>
+      <w:pPr>
+        <w:widowControl/>
+        <w:pBdr>
+          <w:top w:val="single" w:sz="4" w:space="1" w:color="auto"/>
+          <w:left w:val="single" w:sz="4" w:space="1" w:color="auto"/>
+          <w:bottom w:val="single" w:sz="4" w:space="1" w:color="auto"/>
+          <w:right w:val="single" w:sz="4" w:space="1" w:color="auto"/>
+        </w:pBdr>
+        <w:shd w:val="clear" w:color="auto" w:fill="F2F2F2" w:themeFill="background1" w:themeFillShade="F2"/>
+        <w:spacing w:before="0" w:after="0" w:line="330" w:lineRule="atLeast"/>
+        <w:jc w:val="left"/>
+        <w:rPr>
+          <w:rFonts w:ascii="Consolas" w:eastAsia="Times New Roman" w:hAnsi="Consolas" w:cs="Times New Roman"/>
+          <w:color w:val="000000"/>
+          <w:sz w:val="21"/>
+          <w:szCs w:val="21"/>
+        </w:rPr>
+      </w:pPr>
+      <w:r>
+        <w:rPr>
+          <w:rFonts w:ascii="Consolas" w:eastAsia="Times New Roman" w:hAnsi="Consolas" w:cs="Times New Roman"/>
+          <w:color w:val="008000"/>
+          <w:sz w:val="21"/>
+          <w:szCs w:val="21"/>
+        </w:rPr>
+        <w:t>    //   If it is locked, return</w:t>
+      </w:r>
+    </w:p>
+    <w:p>
+      <w:pPr>
+        <w:widowControl/>
+        <w:pBdr>
+          <w:top w:val="single" w:sz="4" w:space="1" w:color="auto"/>
+          <w:left w:val="single" w:sz="4" w:space="1" w:color="auto"/>
+          <w:bottom w:val="single" w:sz="4" w:space="1" w:color="auto"/>
+          <w:right w:val="single" w:sz="4" w:space="1" w:color="auto"/>
+        </w:pBdr>
+        <w:shd w:val="clear" w:color="auto" w:fill="F2F2F2" w:themeFill="background1" w:themeFillShade="F2"/>
+        <w:spacing w:before="0" w:after="0" w:line="330" w:lineRule="atLeast"/>
+        <w:jc w:val="left"/>
+        <w:rPr>
+          <w:rFonts w:ascii="Consolas" w:eastAsia="Times New Roman" w:hAnsi="Consolas" w:cs="Times New Roman"/>
+          <w:color w:val="000000"/>
+          <w:sz w:val="21"/>
+          <w:szCs w:val="21"/>
+        </w:rPr>
+      </w:pPr>
+      <w:r>
+        <w:rPr>
+          <w:rFonts w:ascii="Consolas" w:eastAsia="Times New Roman" w:hAnsi="Consolas" w:cs="Times New Roman"/>
+          <w:color w:val="000000"/>
+          <w:sz w:val="21"/>
+          <w:szCs w:val="21"/>
+        </w:rPr>
+        <w:t>    </w:t>
+      </w:r>
+      <w:r>
+        <w:rPr>
+          <w:rFonts w:ascii="Consolas" w:eastAsia="Times New Roman" w:hAnsi="Consolas" w:cs="Times New Roman"/>
+          <w:color w:val="795E26"/>
+          <w:sz w:val="21"/>
+          <w:szCs w:val="21"/>
+        </w:rPr>
+        <w:t>fcntl</w:t>
+      </w:r>
+      <w:r>
+        <w:rPr>
+          <w:rFonts w:ascii="Consolas" w:eastAsia="Times New Roman" w:hAnsi="Consolas" w:cs="Times New Roman"/>
+          <w:color w:val="000000"/>
+          <w:sz w:val="21"/>
+          <w:szCs w:val="21"/>
+        </w:rPr>
+        <w:t>(</w:t>
+      </w:r>
+      <w:r>
+        <w:rPr>
+          <w:rFonts w:ascii="Consolas" w:eastAsia="Times New Roman" w:hAnsi="Consolas" w:cs="Times New Roman"/>
+          <w:color w:val="001080"/>
+          <w:sz w:val="21"/>
+          <w:szCs w:val="21"/>
+        </w:rPr>
+        <w:t>fd</w:t>
+      </w:r>
+      <w:r>
+        <w:rPr>
+          <w:rFonts w:ascii="Consolas" w:eastAsia="Times New Roman" w:hAnsi="Consolas" w:cs="Times New Roman"/>
+          <w:color w:val="000000"/>
+          <w:sz w:val="21"/>
+          <w:szCs w:val="21"/>
+        </w:rPr>
+        <w:t>, </w:t>
+      </w:r>
+      <w:r>
+        <w:rPr>
+          <w:rFonts w:ascii="Consolas" w:eastAsia="Times New Roman" w:hAnsi="Consolas" w:cs="Times New Roman"/>
+          <w:color w:val="0000FF"/>
+          <w:sz w:val="21"/>
+          <w:szCs w:val="21"/>
+        </w:rPr>
+        <w:t>F_GETLK</w:t>
+      </w:r>
+      <w:r>
+        <w:rPr>
+          <w:rFonts w:ascii="Consolas" w:eastAsia="Times New Roman" w:hAnsi="Consolas" w:cs="Times New Roman"/>
+          <w:color w:val="000000"/>
+          <w:sz w:val="21"/>
+          <w:szCs w:val="21"/>
+        </w:rPr>
+        <w:t>, &amp;</w:t>
+      </w:r>
+      <w:r>
+        <w:rPr>
+          <w:rFonts w:ascii="Consolas" w:eastAsia="Times New Roman" w:hAnsi="Consolas" w:cs="Times New Roman"/>
+          <w:color w:val="001080"/>
+          <w:sz w:val="21"/>
+          <w:szCs w:val="21"/>
+        </w:rPr>
+        <w:t>lock</w:t>
+      </w:r>
+      <w:r>
+        <w:rPr>
+          <w:rFonts w:ascii="Consolas" w:eastAsia="Times New Roman" w:hAnsi="Consolas" w:cs="Times New Roman"/>
+          <w:color w:val="000000"/>
+          <w:sz w:val="21"/>
+          <w:szCs w:val="21"/>
+        </w:rPr>
+        <w:t>);</w:t>
+      </w:r>
+    </w:p>
+    <w:p>
+      <w:pPr>
+        <w:widowControl/>
+        <w:pBdr>
+          <w:top w:val="single" w:sz="4" w:space="1" w:color="auto"/>
+          <w:left w:val="single" w:sz="4" w:space="1" w:color="auto"/>
+          <w:bottom w:val="single" w:sz="4" w:space="1" w:color="auto"/>
+          <w:right w:val="single" w:sz="4" w:space="1" w:color="auto"/>
+        </w:pBdr>
+        <w:shd w:val="clear" w:color="auto" w:fill="F2F2F2" w:themeFill="background1" w:themeFillShade="F2"/>
+        <w:spacing w:before="0" w:after="0" w:line="330" w:lineRule="atLeast"/>
+        <w:jc w:val="left"/>
+        <w:rPr>
+          <w:rFonts w:ascii="Consolas" w:eastAsia="Times New Roman" w:hAnsi="Consolas" w:cs="Times New Roman"/>
+          <w:color w:val="000000"/>
+          <w:sz w:val="21"/>
+          <w:szCs w:val="21"/>
+        </w:rPr>
+      </w:pPr>
+      <w:r>
+        <w:rPr>
+          <w:rFonts w:ascii="Consolas" w:eastAsia="Times New Roman" w:hAnsi="Consolas" w:cs="Times New Roman"/>
+          <w:color w:val="000000"/>
+          <w:sz w:val="21"/>
+          <w:szCs w:val="21"/>
+        </w:rPr>
+        <w:t>    </w:t>
+      </w:r>
+      <w:r>
+        <w:rPr>
+          <w:rFonts w:ascii="Consolas" w:eastAsia="Times New Roman" w:hAnsi="Consolas" w:cs="Times New Roman"/>
+          <w:color w:val="AF00DB"/>
+          <w:sz w:val="21"/>
+          <w:szCs w:val="21"/>
+        </w:rPr>
+        <w:t>if</w:t>
+      </w:r>
+      <w:r>
+        <w:rPr>
+          <w:rFonts w:ascii="Consolas" w:eastAsia="Times New Roman" w:hAnsi="Consolas" w:cs="Times New Roman"/>
+          <w:color w:val="000000"/>
+          <w:sz w:val="21"/>
+          <w:szCs w:val="21"/>
+        </w:rPr>
+        <w:t> (</w:t>
+      </w:r>
+      <w:r>
+        <w:rPr>
+          <w:rFonts w:ascii="Consolas" w:eastAsia="Times New Roman" w:hAnsi="Consolas" w:cs="Times New Roman"/>
+          <w:color w:val="001080"/>
+          <w:sz w:val="21"/>
+          <w:szCs w:val="21"/>
+        </w:rPr>
+        <w:t>lock</w:t>
+      </w:r>
+      <w:r>
+        <w:rPr>
+          <w:rFonts w:ascii="Consolas" w:eastAsia="Times New Roman" w:hAnsi="Consolas" w:cs="Times New Roman"/>
+          <w:color w:val="000000"/>
+          <w:sz w:val="21"/>
+          <w:szCs w:val="21"/>
+        </w:rPr>
+        <w:t>.</w:t>
+      </w:r>
+      <w:r>
+        <w:rPr>
+          <w:rFonts w:ascii="Consolas" w:eastAsia="Times New Roman" w:hAnsi="Consolas" w:cs="Times New Roman"/>
+          <w:color w:val="001080"/>
+          <w:sz w:val="21"/>
+          <w:szCs w:val="21"/>
+        </w:rPr>
+        <w:t>l_type</w:t>
+      </w:r>
+      <w:r>
+        <w:rPr>
+          <w:rFonts w:ascii="Consolas" w:eastAsia="Times New Roman" w:hAnsi="Consolas" w:cs="Times New Roman"/>
+          <w:color w:val="000000"/>
+          <w:sz w:val="21"/>
+          <w:szCs w:val="21"/>
+        </w:rPr>
+        <w:t> != </w:t>
+      </w:r>
+      <w:r>
+        <w:rPr>
+          <w:rFonts w:ascii="Consolas" w:eastAsia="Times New Roman" w:hAnsi="Consolas" w:cs="Times New Roman"/>
+          <w:color w:val="0000FF"/>
+          <w:sz w:val="21"/>
+          <w:szCs w:val="21"/>
+        </w:rPr>
+        <w:t>F_UNLCK</w:t>
+      </w:r>
+      <w:r>
+        <w:rPr>
+          <w:rFonts w:ascii="Consolas" w:eastAsia="Times New Roman" w:hAnsi="Consolas" w:cs="Times New Roman"/>
+          <w:color w:val="000000"/>
+          <w:sz w:val="21"/>
+          <w:szCs w:val="21"/>
+        </w:rPr>
+        <w:t>) {</w:t>
+      </w:r>
+    </w:p>
+    <w:p>
+      <w:pPr>
+        <w:widowControl/>
+        <w:pBdr>
+          <w:top w:val="single" w:sz="4" w:space="1" w:color="auto"/>
+          <w:left w:val="single" w:sz="4" w:space="1" w:color="auto"/>
+          <w:bottom w:val="single" w:sz="4" w:space="1" w:color="auto"/>
+          <w:right w:val="single" w:sz="4" w:space="1" w:color="auto"/>
+        </w:pBdr>
+        <w:shd w:val="clear" w:color="auto" w:fill="F2F2F2" w:themeFill="background1" w:themeFillShade="F2"/>
+        <w:spacing w:before="0" w:after="0" w:line="330" w:lineRule="atLeast"/>
+        <w:jc w:val="left"/>
+        <w:rPr>
+          <w:rFonts w:ascii="Consolas" w:eastAsia="Times New Roman" w:hAnsi="Consolas" w:cs="Times New Roman"/>
+          <w:color w:val="000000"/>
+          <w:sz w:val="21"/>
+          <w:szCs w:val="21"/>
+        </w:rPr>
+      </w:pPr>
+      <w:r>
+        <w:rPr>
+          <w:rFonts w:ascii="Consolas" w:eastAsia="Times New Roman" w:hAnsi="Consolas" w:cs="Times New Roman"/>
+          <w:color w:val="000000"/>
+          <w:sz w:val="21"/>
+          <w:szCs w:val="21"/>
+        </w:rPr>
+        <w:t>        </w:t>
+      </w:r>
+      <w:r>
+        <w:rPr>
+          <w:rFonts w:ascii="Consolas" w:eastAsia="Times New Roman" w:hAnsi="Consolas" w:cs="Times New Roman"/>
+          <w:color w:val="795E26"/>
+          <w:sz w:val="21"/>
+          <w:szCs w:val="21"/>
+        </w:rPr>
+        <w:t>perror</w:t>
+      </w:r>
+      <w:r>
+        <w:rPr>
+          <w:rFonts w:ascii="Consolas" w:eastAsia="Times New Roman" w:hAnsi="Consolas" w:cs="Times New Roman"/>
+          <w:color w:val="000000"/>
+          <w:sz w:val="21"/>
+          <w:szCs w:val="21"/>
+        </w:rPr>
+        <w:t>(</w:t>
+      </w:r>
+      <w:r>
+        <w:rPr>
+          <w:rFonts w:ascii="Consolas" w:eastAsia="Times New Roman" w:hAnsi="Consolas" w:cs="Times New Roman"/>
+          <w:color w:val="A31515"/>
+          <w:sz w:val="21"/>
+          <w:szCs w:val="21"/>
+        </w:rPr>
+        <w:t>"file is still write locked..."</w:t>
+      </w:r>
+      <w:r>
+        <w:rPr>
+          <w:rFonts w:ascii="Consolas" w:eastAsia="Times New Roman" w:hAnsi="Consolas" w:cs="Times New Roman"/>
+          <w:color w:val="000000"/>
+          <w:sz w:val="21"/>
+          <w:szCs w:val="21"/>
+        </w:rPr>
+        <w:t>);</w:t>
+      </w:r>
+    </w:p>
+    <w:p>
+      <w:pPr>
+        <w:widowControl/>
+        <w:pBdr>
+          <w:top w:val="single" w:sz="4" w:space="1" w:color="auto"/>
+          <w:left w:val="single" w:sz="4" w:space="1" w:color="auto"/>
+          <w:bottom w:val="single" w:sz="4" w:space="1" w:color="auto"/>
+          <w:right w:val="single" w:sz="4" w:space="1" w:color="auto"/>
+        </w:pBdr>
+        <w:shd w:val="clear" w:color="auto" w:fill="F2F2F2" w:themeFill="background1" w:themeFillShade="F2"/>
+        <w:spacing w:before="0" w:after="0" w:line="330" w:lineRule="atLeast"/>
+        <w:jc w:val="left"/>
+        <w:rPr>
+          <w:rFonts w:ascii="Consolas" w:eastAsia="Times New Roman" w:hAnsi="Consolas" w:cs="Times New Roman"/>
+          <w:color w:val="000000"/>
+          <w:sz w:val="21"/>
+          <w:szCs w:val="21"/>
+        </w:rPr>
+      </w:pPr>
+      <w:r>
+        <w:rPr>
+          <w:rFonts w:ascii="Consolas" w:eastAsia="Times New Roman" w:hAnsi="Consolas" w:cs="Times New Roman"/>
+          <w:color w:val="000000"/>
+          <w:sz w:val="21"/>
+          <w:szCs w:val="21"/>
+        </w:rPr>
+        <w:t>        </w:t>
+      </w:r>
+      <w:r>
+        <w:rPr>
+          <w:rFonts w:ascii="Consolas" w:eastAsia="Times New Roman" w:hAnsi="Consolas" w:cs="Times New Roman"/>
+          <w:color w:val="795E26"/>
+          <w:sz w:val="21"/>
+          <w:szCs w:val="21"/>
+        </w:rPr>
+        <w:t>close</w:t>
+      </w:r>
+      <w:r>
+        <w:rPr>
+          <w:rFonts w:ascii="Consolas" w:eastAsia="Times New Roman" w:hAnsi="Consolas" w:cs="Times New Roman"/>
+          <w:color w:val="000000"/>
+          <w:sz w:val="21"/>
+          <w:szCs w:val="21"/>
+        </w:rPr>
+        <w:t>(</w:t>
+      </w:r>
+      <w:r>
+        <w:rPr>
+          <w:rFonts w:ascii="Consolas" w:eastAsia="Times New Roman" w:hAnsi="Consolas" w:cs="Times New Roman"/>
+          <w:color w:val="001080"/>
+          <w:sz w:val="21"/>
+          <w:szCs w:val="21"/>
+        </w:rPr>
+        <w:t>fd</w:t>
+      </w:r>
+      <w:r>
+        <w:rPr>
+          <w:rFonts w:ascii="Consolas" w:eastAsia="Times New Roman" w:hAnsi="Consolas" w:cs="Times New Roman"/>
+          <w:color w:val="000000"/>
+          <w:sz w:val="21"/>
+          <w:szCs w:val="21"/>
+        </w:rPr>
+        <w:t>);</w:t>
+      </w:r>
+    </w:p>
+    <w:p>
+      <w:pPr>
+        <w:widowControl/>
+        <w:pBdr>
+          <w:top w:val="single" w:sz="4" w:space="1" w:color="auto"/>
+          <w:left w:val="single" w:sz="4" w:space="1" w:color="auto"/>
+          <w:bottom w:val="single" w:sz="4" w:space="1" w:color="auto"/>
+          <w:right w:val="single" w:sz="4" w:space="1" w:color="auto"/>
+        </w:pBdr>
+        <w:shd w:val="clear" w:color="auto" w:fill="F2F2F2" w:themeFill="background1" w:themeFillShade="F2"/>
+        <w:spacing w:before="0" w:after="0" w:line="330" w:lineRule="atLeast"/>
+        <w:jc w:val="left"/>
+        <w:rPr>
+          <w:rFonts w:ascii="Consolas" w:eastAsia="Times New Roman" w:hAnsi="Consolas" w:cs="Times New Roman"/>
+          <w:color w:val="000000"/>
+          <w:sz w:val="21"/>
+          <w:szCs w:val="21"/>
+        </w:rPr>
+      </w:pPr>
+      <w:r>
+        <w:rPr>
+          <w:rFonts w:ascii="Consolas" w:eastAsia="Times New Roman" w:hAnsi="Consolas" w:cs="Times New Roman"/>
+          <w:color w:val="000000"/>
+          <w:sz w:val="21"/>
+          <w:szCs w:val="21"/>
+        </w:rPr>
+        <w:t>        </w:t>
+      </w:r>
+      <w:r>
+        <w:rPr>
+          <w:rFonts w:ascii="Consolas" w:eastAsia="Times New Roman" w:hAnsi="Consolas" w:cs="Times New Roman"/>
+          <w:color w:val="AF00DB"/>
+          <w:sz w:val="21"/>
+          <w:szCs w:val="21"/>
+        </w:rPr>
+        <w:t>return</w:t>
+      </w:r>
+      <w:r>
+        <w:rPr>
+          <w:rFonts w:ascii="Consolas" w:eastAsia="Times New Roman" w:hAnsi="Consolas" w:cs="Times New Roman"/>
+          <w:color w:val="000000"/>
+          <w:sz w:val="21"/>
+          <w:szCs w:val="21"/>
+        </w:rPr>
+        <w:t> -</w:t>
+      </w:r>
+      <w:r>
+        <w:rPr>
+          <w:rFonts w:ascii="Consolas" w:eastAsia="Times New Roman" w:hAnsi="Consolas" w:cs="Times New Roman"/>
+          <w:color w:val="098658"/>
+          <w:sz w:val="21"/>
+          <w:szCs w:val="21"/>
+        </w:rPr>
+        <w:t>1</w:t>
+      </w:r>
+      <w:r>
+        <w:rPr>
+          <w:rFonts w:ascii="Consolas" w:eastAsia="Times New Roman" w:hAnsi="Consolas" w:cs="Times New Roman"/>
+          <w:color w:val="000000"/>
+          <w:sz w:val="21"/>
+          <w:szCs w:val="21"/>
+        </w:rPr>
+        <w:t>;</w:t>
+      </w:r>
+    </w:p>
+    <w:p>
+      <w:pPr>
+        <w:widowControl/>
+        <w:pBdr>
+          <w:top w:val="single" w:sz="4" w:space="1" w:color="auto"/>
+          <w:left w:val="single" w:sz="4" w:space="1" w:color="auto"/>
+          <w:bottom w:val="single" w:sz="4" w:space="1" w:color="auto"/>
+          <w:right w:val="single" w:sz="4" w:space="1" w:color="auto"/>
+        </w:pBdr>
+        <w:shd w:val="clear" w:color="auto" w:fill="F2F2F2" w:themeFill="background1" w:themeFillShade="F2"/>
+        <w:spacing w:before="0" w:after="0" w:line="330" w:lineRule="atLeast"/>
+        <w:jc w:val="left"/>
+        <w:rPr>
+          <w:rFonts w:ascii="Consolas" w:eastAsia="Times New Roman" w:hAnsi="Consolas" w:cs="Times New Roman"/>
+          <w:color w:val="000000"/>
+          <w:sz w:val="21"/>
+          <w:szCs w:val="21"/>
+        </w:rPr>
+      </w:pPr>
+      <w:r>
+        <w:rPr>
+          <w:rFonts w:ascii="Consolas" w:eastAsia="Times New Roman" w:hAnsi="Consolas" w:cs="Times New Roman"/>
+          <w:color w:val="000000"/>
+          <w:sz w:val="21"/>
+          <w:szCs w:val="21"/>
+        </w:rPr>
+        <w:t>    }</w:t>
+      </w:r>
+    </w:p>
+    <w:p>
+      <w:pPr>
+        <w:widowControl/>
+        <w:pBdr>
+          <w:top w:val="single" w:sz="4" w:space="1" w:color="auto"/>
+          <w:left w:val="single" w:sz="4" w:space="1" w:color="auto"/>
+          <w:bottom w:val="single" w:sz="4" w:space="1" w:color="auto"/>
+          <w:right w:val="single" w:sz="4" w:space="1" w:color="auto"/>
+        </w:pBdr>
+        <w:shd w:val="clear" w:color="auto" w:fill="F2F2F2" w:themeFill="background1" w:themeFillShade="F2"/>
+        <w:spacing w:before="0" w:after="0" w:line="330" w:lineRule="atLeast"/>
+        <w:jc w:val="left"/>
+        <w:rPr>
+          <w:rFonts w:ascii="Consolas" w:eastAsia="Times New Roman" w:hAnsi="Consolas" w:cs="Times New Roman"/>
+          <w:color w:val="000000"/>
+          <w:sz w:val="21"/>
+          <w:szCs w:val="21"/>
+        </w:rPr>
+      </w:pPr>
+    </w:p>
+    <w:p>
+      <w:pPr>
+        <w:widowControl/>
+        <w:pBdr>
+          <w:top w:val="single" w:sz="4" w:space="1" w:color="auto"/>
+          <w:left w:val="single" w:sz="4" w:space="1" w:color="auto"/>
+          <w:bottom w:val="single" w:sz="4" w:space="1" w:color="auto"/>
+          <w:right w:val="single" w:sz="4" w:space="1" w:color="auto"/>
+        </w:pBdr>
+        <w:shd w:val="clear" w:color="auto" w:fill="F2F2F2" w:themeFill="background1" w:themeFillShade="F2"/>
+        <w:spacing w:before="0" w:after="0" w:line="330" w:lineRule="atLeast"/>
+        <w:jc w:val="left"/>
+        <w:rPr>
+          <w:rFonts w:ascii="Consolas" w:eastAsia="Times New Roman" w:hAnsi="Consolas" w:cs="Times New Roman"/>
+          <w:color w:val="000000"/>
+          <w:sz w:val="21"/>
+          <w:szCs w:val="21"/>
+        </w:rPr>
+      </w:pPr>
+      <w:r>
+        <w:rPr>
+          <w:rFonts w:ascii="Consolas" w:eastAsia="Times New Roman" w:hAnsi="Consolas" w:cs="Times New Roman"/>
+          <w:color w:val="008000"/>
+          <w:sz w:val="21"/>
+          <w:szCs w:val="21"/>
+        </w:rPr>
+        <w:t>    // Before reading, set the file lock</w:t>
+      </w:r>
+    </w:p>
+    <w:p>
+      <w:pPr>
+        <w:widowControl/>
+        <w:pBdr>
+          <w:top w:val="single" w:sz="4" w:space="1" w:color="auto"/>
+          <w:left w:val="single" w:sz="4" w:space="1" w:color="auto"/>
+          <w:bottom w:val="single" w:sz="4" w:space="1" w:color="auto"/>
+          <w:right w:val="single" w:sz="4" w:space="1" w:color="auto"/>
+        </w:pBdr>
+        <w:shd w:val="clear" w:color="auto" w:fill="F2F2F2" w:themeFill="background1" w:themeFillShade="F2"/>
+        <w:spacing w:before="0" w:after="0" w:line="330" w:lineRule="atLeast"/>
+        <w:jc w:val="left"/>
+        <w:rPr>
+          <w:rFonts w:ascii="Consolas" w:eastAsia="Times New Roman" w:hAnsi="Consolas" w:cs="Times New Roman"/>
+          <w:color w:val="000000"/>
+          <w:sz w:val="21"/>
+          <w:szCs w:val="21"/>
+        </w:rPr>
+      </w:pPr>
+      <w:r>
+        <w:rPr>
+          <w:rFonts w:ascii="Consolas" w:eastAsia="Times New Roman" w:hAnsi="Consolas" w:cs="Times New Roman"/>
+          <w:color w:val="008000"/>
+          <w:sz w:val="21"/>
+          <w:szCs w:val="21"/>
+        </w:rPr>
+        <w:t>    //   The lock here is Read lock (prevent any writing while the file is reading)</w:t>
+      </w:r>
+    </w:p>
+    <w:p>
+      <w:pPr>
+        <w:widowControl/>
+        <w:pBdr>
+          <w:top w:val="single" w:sz="4" w:space="1" w:color="auto"/>
+          <w:left w:val="single" w:sz="4" w:space="1" w:color="auto"/>
+          <w:bottom w:val="single" w:sz="4" w:space="1" w:color="auto"/>
+          <w:right w:val="single" w:sz="4" w:space="1" w:color="auto"/>
+        </w:pBdr>
+        <w:shd w:val="clear" w:color="auto" w:fill="F2F2F2" w:themeFill="background1" w:themeFillShade="F2"/>
+        <w:spacing w:before="0" w:after="0" w:line="330" w:lineRule="atLeast"/>
+        <w:jc w:val="left"/>
+        <w:rPr>
+          <w:rFonts w:ascii="Consolas" w:eastAsia="Times New Roman" w:hAnsi="Consolas" w:cs="Times New Roman"/>
+          <w:color w:val="000000"/>
+          <w:sz w:val="21"/>
+          <w:szCs w:val="21"/>
+        </w:rPr>
+      </w:pPr>
+      <w:r>
+        <w:rPr>
+          <w:rFonts w:ascii="Consolas" w:eastAsia="Times New Roman" w:hAnsi="Consolas" w:cs="Times New Roman"/>
+          <w:color w:val="008000"/>
+          <w:sz w:val="21"/>
+          <w:szCs w:val="21"/>
+        </w:rPr>
+        <w:t>    //   and this is a Shared Lock, so other processes can also read the file during the locking</w:t>
+      </w:r>
+    </w:p>
+    <w:p>
+      <w:pPr>
+        <w:widowControl/>
+        <w:pBdr>
+          <w:top w:val="single" w:sz="4" w:space="1" w:color="auto"/>
+          <w:left w:val="single" w:sz="4" w:space="1" w:color="auto"/>
+          <w:bottom w:val="single" w:sz="4" w:space="1" w:color="auto"/>
+          <w:right w:val="single" w:sz="4" w:space="1" w:color="auto"/>
+        </w:pBdr>
+        <w:shd w:val="clear" w:color="auto" w:fill="F2F2F2" w:themeFill="background1" w:themeFillShade="F2"/>
+        <w:spacing w:before="0" w:after="0" w:line="330" w:lineRule="atLeast"/>
+        <w:jc w:val="left"/>
+        <w:rPr>
+          <w:rFonts w:ascii="Consolas" w:eastAsia="Times New Roman" w:hAnsi="Consolas" w:cs="Times New Roman"/>
+          <w:color w:val="000000"/>
+          <w:sz w:val="21"/>
+          <w:szCs w:val="21"/>
+        </w:rPr>
+      </w:pPr>
+      <w:r>
+        <w:rPr>
+          <w:rFonts w:ascii="Consolas" w:eastAsia="Times New Roman" w:hAnsi="Consolas" w:cs="Times New Roman"/>
+          <w:color w:val="000000"/>
+          <w:sz w:val="21"/>
+          <w:szCs w:val="21"/>
+        </w:rPr>
+        <w:t>    </w:t>
+      </w:r>
+      <w:r>
+        <w:rPr>
+          <w:rFonts w:ascii="Consolas" w:eastAsia="Times New Roman" w:hAnsi="Consolas" w:cs="Times New Roman"/>
+          <w:color w:val="001080"/>
+          <w:sz w:val="21"/>
+          <w:szCs w:val="21"/>
+        </w:rPr>
+        <w:t>lock</w:t>
+      </w:r>
+      <w:r>
+        <w:rPr>
+          <w:rFonts w:ascii="Consolas" w:eastAsia="Times New Roman" w:hAnsi="Consolas" w:cs="Times New Roman"/>
+          <w:color w:val="000000"/>
+          <w:sz w:val="21"/>
+          <w:szCs w:val="21"/>
+        </w:rPr>
+        <w:t>.</w:t>
+      </w:r>
+      <w:r>
+        <w:rPr>
+          <w:rFonts w:ascii="Consolas" w:eastAsia="Times New Roman" w:hAnsi="Consolas" w:cs="Times New Roman"/>
+          <w:color w:val="001080"/>
+          <w:sz w:val="21"/>
+          <w:szCs w:val="21"/>
+        </w:rPr>
+        <w:t>l_type</w:t>
+      </w:r>
+      <w:r>
+        <w:rPr>
+          <w:rFonts w:ascii="Consolas" w:eastAsia="Times New Roman" w:hAnsi="Consolas" w:cs="Times New Roman"/>
+          <w:color w:val="000000"/>
+          <w:sz w:val="21"/>
+          <w:szCs w:val="21"/>
+        </w:rPr>
+        <w:t> = </w:t>
+      </w:r>
+      <w:r>
+        <w:rPr>
+          <w:rFonts w:ascii="Consolas" w:eastAsia="Times New Roman" w:hAnsi="Consolas" w:cs="Times New Roman"/>
+          <w:color w:val="0000FF"/>
+          <w:sz w:val="21"/>
+          <w:szCs w:val="21"/>
+        </w:rPr>
+        <w:t>F_RDLCK</w:t>
+      </w:r>
+      <w:r>
+        <w:rPr>
+          <w:rFonts w:ascii="Consolas" w:eastAsia="Times New Roman" w:hAnsi="Consolas" w:cs="Times New Roman"/>
+          <w:color w:val="000000"/>
+          <w:sz w:val="21"/>
+          <w:szCs w:val="21"/>
+        </w:rPr>
+        <w:t>;</w:t>
+      </w:r>
+    </w:p>
+    <w:p>
+      <w:pPr>
+        <w:widowControl/>
+        <w:pBdr>
+          <w:top w:val="single" w:sz="4" w:space="1" w:color="auto"/>
+          <w:left w:val="single" w:sz="4" w:space="1" w:color="auto"/>
+          <w:bottom w:val="single" w:sz="4" w:space="1" w:color="auto"/>
+          <w:right w:val="single" w:sz="4" w:space="1" w:color="auto"/>
+        </w:pBdr>
+        <w:shd w:val="clear" w:color="auto" w:fill="F2F2F2" w:themeFill="background1" w:themeFillShade="F2"/>
+        <w:spacing w:before="0" w:after="0" w:line="330" w:lineRule="atLeast"/>
+        <w:jc w:val="left"/>
+        <w:rPr>
+          <w:rFonts w:ascii="Consolas" w:eastAsia="Times New Roman" w:hAnsi="Consolas" w:cs="Times New Roman"/>
+          <w:color w:val="000000"/>
+          <w:sz w:val="21"/>
+          <w:szCs w:val="21"/>
+        </w:rPr>
+      </w:pPr>
+      <w:r>
+        <w:rPr>
+          <w:rFonts w:ascii="Consolas" w:eastAsia="Times New Roman" w:hAnsi="Consolas" w:cs="Times New Roman"/>
+          <w:color w:val="000000"/>
+          <w:sz w:val="21"/>
+          <w:szCs w:val="21"/>
+        </w:rPr>
+        <w:t>    </w:t>
+      </w:r>
+      <w:r>
+        <w:rPr>
+          <w:rFonts w:ascii="Consolas" w:eastAsia="Times New Roman" w:hAnsi="Consolas" w:cs="Times New Roman"/>
+          <w:color w:val="AF00DB"/>
+          <w:sz w:val="21"/>
+          <w:szCs w:val="21"/>
+        </w:rPr>
+        <w:t>if</w:t>
+      </w:r>
+      <w:r>
+        <w:rPr>
+          <w:rFonts w:ascii="Consolas" w:eastAsia="Times New Roman" w:hAnsi="Consolas" w:cs="Times New Roman"/>
+          <w:color w:val="000000"/>
+          <w:sz w:val="21"/>
+          <w:szCs w:val="21"/>
+        </w:rPr>
+        <w:t> (</w:t>
+      </w:r>
+      <w:r>
+        <w:rPr>
+          <w:rFonts w:ascii="Consolas" w:eastAsia="Times New Roman" w:hAnsi="Consolas" w:cs="Times New Roman"/>
+          <w:color w:val="795E26"/>
+          <w:sz w:val="21"/>
+          <w:szCs w:val="21"/>
+        </w:rPr>
+        <w:t>fcntl</w:t>
+      </w:r>
+      <w:r>
+        <w:rPr>
+          <w:rFonts w:ascii="Consolas" w:eastAsia="Times New Roman" w:hAnsi="Consolas" w:cs="Times New Roman"/>
+          <w:color w:val="000000"/>
+          <w:sz w:val="21"/>
+          <w:szCs w:val="21"/>
+        </w:rPr>
+        <w:t>(</w:t>
+      </w:r>
+      <w:r>
+        <w:rPr>
+          <w:rFonts w:ascii="Consolas" w:eastAsia="Times New Roman" w:hAnsi="Consolas" w:cs="Times New Roman"/>
+          <w:color w:val="001080"/>
+          <w:sz w:val="21"/>
+          <w:szCs w:val="21"/>
+        </w:rPr>
+        <w:t>fd</w:t>
+      </w:r>
+      <w:r>
+        <w:rPr>
+          <w:rFonts w:ascii="Consolas" w:eastAsia="Times New Roman" w:hAnsi="Consolas" w:cs="Times New Roman"/>
+          <w:color w:val="000000"/>
+          <w:sz w:val="21"/>
+          <w:szCs w:val="21"/>
+        </w:rPr>
+        <w:t>, </w:t>
+      </w:r>
+      <w:r>
+        <w:rPr>
+          <w:rFonts w:ascii="Consolas" w:eastAsia="Times New Roman" w:hAnsi="Consolas" w:cs="Times New Roman"/>
+          <w:color w:val="0000FF"/>
+          <w:sz w:val="21"/>
+          <w:szCs w:val="21"/>
+        </w:rPr>
+        <w:t>F_SETLK</w:t>
+      </w:r>
+      <w:r>
+        <w:rPr>
+          <w:rFonts w:ascii="Consolas" w:eastAsia="Times New Roman" w:hAnsi="Consolas" w:cs="Times New Roman"/>
+          <w:color w:val="000000"/>
+          <w:sz w:val="21"/>
+          <w:szCs w:val="21"/>
+        </w:rPr>
+        <w:t>, &amp;</w:t>
+      </w:r>
+      <w:r>
+        <w:rPr>
+          <w:rFonts w:ascii="Consolas" w:eastAsia="Times New Roman" w:hAnsi="Consolas" w:cs="Times New Roman"/>
+          <w:color w:val="001080"/>
+          <w:sz w:val="21"/>
+          <w:szCs w:val="21"/>
+        </w:rPr>
+        <w:t>lock</w:t>
+      </w:r>
+      <w:r>
+        <w:rPr>
+          <w:rFonts w:ascii="Consolas" w:eastAsia="Times New Roman" w:hAnsi="Consolas" w:cs="Times New Roman"/>
+          <w:color w:val="000000"/>
+          <w:sz w:val="21"/>
+          <w:szCs w:val="21"/>
+        </w:rPr>
+        <w:t>) &lt; </w:t>
+      </w:r>
+      <w:r>
+        <w:rPr>
+          <w:rFonts w:ascii="Consolas" w:eastAsia="Times New Roman" w:hAnsi="Consolas" w:cs="Times New Roman"/>
+          <w:color w:val="098658"/>
+          <w:sz w:val="21"/>
+          <w:szCs w:val="21"/>
+        </w:rPr>
+        <w:t>0</w:t>
+      </w:r>
+      <w:r>
+        <w:rPr>
+          <w:rFonts w:ascii="Consolas" w:eastAsia="Times New Roman" w:hAnsi="Consolas" w:cs="Times New Roman"/>
+          <w:color w:val="000000"/>
+          <w:sz w:val="21"/>
+          <w:szCs w:val="21"/>
+        </w:rPr>
+        <w:t>) {</w:t>
+      </w:r>
+    </w:p>
+    <w:p>
+      <w:pPr>
+        <w:widowControl/>
+        <w:pBdr>
+          <w:top w:val="single" w:sz="4" w:space="1" w:color="auto"/>
+          <w:left w:val="single" w:sz="4" w:space="1" w:color="auto"/>
+          <w:bottom w:val="single" w:sz="4" w:space="1" w:color="auto"/>
+          <w:right w:val="single" w:sz="4" w:space="1" w:color="auto"/>
+        </w:pBdr>
+        <w:shd w:val="clear" w:color="auto" w:fill="F2F2F2" w:themeFill="background1" w:themeFillShade="F2"/>
+        <w:spacing w:before="0" w:after="0" w:line="330" w:lineRule="atLeast"/>
+        <w:jc w:val="left"/>
+        <w:rPr>
+          <w:rFonts w:ascii="Consolas" w:eastAsia="Times New Roman" w:hAnsi="Consolas" w:cs="Times New Roman"/>
+          <w:color w:val="000000"/>
+          <w:sz w:val="21"/>
+          <w:szCs w:val="21"/>
+        </w:rPr>
+      </w:pPr>
+      <w:r>
+        <w:rPr>
+          <w:rFonts w:ascii="Consolas" w:eastAsia="Times New Roman" w:hAnsi="Consolas" w:cs="Times New Roman"/>
+          <w:color w:val="000000"/>
+          <w:sz w:val="21"/>
+          <w:szCs w:val="21"/>
+        </w:rPr>
+        <w:t>        </w:t>
+      </w:r>
+      <w:r>
+        <w:rPr>
+          <w:rFonts w:ascii="Consolas" w:eastAsia="Times New Roman" w:hAnsi="Consolas" w:cs="Times New Roman"/>
+          <w:color w:val="795E26"/>
+          <w:sz w:val="21"/>
+          <w:szCs w:val="21"/>
+        </w:rPr>
+        <w:t>perror</w:t>
+      </w:r>
+      <w:r>
+        <w:rPr>
+          <w:rFonts w:ascii="Consolas" w:eastAsia="Times New Roman" w:hAnsi="Consolas" w:cs="Times New Roman"/>
+          <w:color w:val="000000"/>
+          <w:sz w:val="21"/>
+          <w:szCs w:val="21"/>
+        </w:rPr>
+        <w:t>(</w:t>
+      </w:r>
+      <w:r>
+        <w:rPr>
+          <w:rFonts w:ascii="Consolas" w:eastAsia="Times New Roman" w:hAnsi="Consolas" w:cs="Times New Roman"/>
+          <w:color w:val="A31515"/>
+          <w:sz w:val="21"/>
+          <w:szCs w:val="21"/>
+        </w:rPr>
+        <w:t>"can't get a read-only lock..."</w:t>
+      </w:r>
+      <w:r>
+        <w:rPr>
+          <w:rFonts w:ascii="Consolas" w:eastAsia="Times New Roman" w:hAnsi="Consolas" w:cs="Times New Roman"/>
+          <w:color w:val="000000"/>
+          <w:sz w:val="21"/>
+          <w:szCs w:val="21"/>
+        </w:rPr>
+        <w:t>);</w:t>
+      </w:r>
+    </w:p>
+    <w:p>
+      <w:pPr>
+        <w:widowControl/>
+        <w:pBdr>
+          <w:top w:val="single" w:sz="4" w:space="1" w:color="auto"/>
+          <w:left w:val="single" w:sz="4" w:space="1" w:color="auto"/>
+          <w:bottom w:val="single" w:sz="4" w:space="1" w:color="auto"/>
+          <w:right w:val="single" w:sz="4" w:space="1" w:color="auto"/>
+        </w:pBdr>
+        <w:shd w:val="clear" w:color="auto" w:fill="F2F2F2" w:themeFill="background1" w:themeFillShade="F2"/>
+        <w:spacing w:before="0" w:after="0" w:line="330" w:lineRule="atLeast"/>
+        <w:jc w:val="left"/>
+        <w:rPr>
+          <w:rFonts w:ascii="Consolas" w:eastAsia="Times New Roman" w:hAnsi="Consolas" w:cs="Times New Roman"/>
+          <w:color w:val="000000"/>
+          <w:sz w:val="21"/>
+          <w:szCs w:val="21"/>
+        </w:rPr>
+      </w:pPr>
+      <w:r>
+        <w:rPr>
+          <w:rFonts w:ascii="Consolas" w:eastAsia="Times New Roman" w:hAnsi="Consolas" w:cs="Times New Roman"/>
+          <w:color w:val="000000"/>
+          <w:sz w:val="21"/>
+          <w:szCs w:val="21"/>
+        </w:rPr>
+        <w:t>        </w:t>
+      </w:r>
+      <w:r>
+        <w:rPr>
+          <w:rFonts w:ascii="Consolas" w:eastAsia="Times New Roman" w:hAnsi="Consolas" w:cs="Times New Roman"/>
+          <w:color w:val="795E26"/>
+          <w:sz w:val="21"/>
+          <w:szCs w:val="21"/>
+        </w:rPr>
+        <w:t>close</w:t>
+      </w:r>
+      <w:r>
+        <w:rPr>
+          <w:rFonts w:ascii="Consolas" w:eastAsia="Times New Roman" w:hAnsi="Consolas" w:cs="Times New Roman"/>
+          <w:color w:val="000000"/>
+          <w:sz w:val="21"/>
+          <w:szCs w:val="21"/>
+        </w:rPr>
+        <w:t>(</w:t>
+      </w:r>
+      <w:r>
+        <w:rPr>
+          <w:rFonts w:ascii="Consolas" w:eastAsia="Times New Roman" w:hAnsi="Consolas" w:cs="Times New Roman"/>
+          <w:color w:val="001080"/>
+          <w:sz w:val="21"/>
+          <w:szCs w:val="21"/>
+        </w:rPr>
+        <w:t>fd</w:t>
+      </w:r>
+      <w:r>
+        <w:rPr>
+          <w:rFonts w:ascii="Consolas" w:eastAsia="Times New Roman" w:hAnsi="Consolas" w:cs="Times New Roman"/>
+          <w:color w:val="000000"/>
+          <w:sz w:val="21"/>
+          <w:szCs w:val="21"/>
+        </w:rPr>
+        <w:t>);</w:t>
+      </w:r>
+    </w:p>
+    <w:p>
+      <w:pPr>
+        <w:widowControl/>
+        <w:pBdr>
+          <w:top w:val="single" w:sz="4" w:space="1" w:color="auto"/>
+          <w:left w:val="single" w:sz="4" w:space="1" w:color="auto"/>
+          <w:bottom w:val="single" w:sz="4" w:space="1" w:color="auto"/>
+          <w:right w:val="single" w:sz="4" w:space="1" w:color="auto"/>
+        </w:pBdr>
+        <w:shd w:val="clear" w:color="auto" w:fill="F2F2F2" w:themeFill="background1" w:themeFillShade="F2"/>
+        <w:spacing w:before="0" w:after="0" w:line="330" w:lineRule="atLeast"/>
+        <w:jc w:val="left"/>
+        <w:rPr>
+          <w:rFonts w:ascii="Consolas" w:eastAsia="Times New Roman" w:hAnsi="Consolas" w:cs="Times New Roman"/>
+          <w:color w:val="000000"/>
+          <w:sz w:val="21"/>
+          <w:szCs w:val="21"/>
+        </w:rPr>
+      </w:pPr>
+      <w:r>
+        <w:rPr>
+          <w:rFonts w:ascii="Consolas" w:eastAsia="Times New Roman" w:hAnsi="Consolas" w:cs="Times New Roman"/>
+          <w:color w:val="000000"/>
+          <w:sz w:val="21"/>
+          <w:szCs w:val="21"/>
+        </w:rPr>
+        <w:t>        </w:t>
+      </w:r>
+      <w:r>
+        <w:rPr>
+          <w:rFonts w:ascii="Consolas" w:eastAsia="Times New Roman" w:hAnsi="Consolas" w:cs="Times New Roman"/>
+          <w:color w:val="AF00DB"/>
+          <w:sz w:val="21"/>
+          <w:szCs w:val="21"/>
+        </w:rPr>
+        <w:t>return</w:t>
+      </w:r>
+      <w:r>
+        <w:rPr>
+          <w:rFonts w:ascii="Consolas" w:eastAsia="Times New Roman" w:hAnsi="Consolas" w:cs="Times New Roman"/>
+          <w:color w:val="000000"/>
+          <w:sz w:val="21"/>
+          <w:szCs w:val="21"/>
+        </w:rPr>
+        <w:t> -</w:t>
+      </w:r>
+      <w:r>
+        <w:rPr>
+          <w:rFonts w:ascii="Consolas" w:eastAsia="Times New Roman" w:hAnsi="Consolas" w:cs="Times New Roman"/>
+          <w:color w:val="098658"/>
+          <w:sz w:val="21"/>
+          <w:szCs w:val="21"/>
+        </w:rPr>
+        <w:t>1</w:t>
+      </w:r>
+      <w:r>
+        <w:rPr>
+          <w:rFonts w:ascii="Consolas" w:eastAsia="Times New Roman" w:hAnsi="Consolas" w:cs="Times New Roman"/>
+          <w:color w:val="000000"/>
+          <w:sz w:val="21"/>
+          <w:szCs w:val="21"/>
+        </w:rPr>
+        <w:t>;</w:t>
+      </w:r>
+    </w:p>
+    <w:p>
+      <w:pPr>
+        <w:widowControl/>
+        <w:pBdr>
+          <w:top w:val="single" w:sz="4" w:space="1" w:color="auto"/>
+          <w:left w:val="single" w:sz="4" w:space="1" w:color="auto"/>
+          <w:bottom w:val="single" w:sz="4" w:space="1" w:color="auto"/>
+          <w:right w:val="single" w:sz="4" w:space="1" w:color="auto"/>
+        </w:pBdr>
+        <w:shd w:val="clear" w:color="auto" w:fill="F2F2F2" w:themeFill="background1" w:themeFillShade="F2"/>
+        <w:spacing w:before="0" w:after="0" w:line="330" w:lineRule="atLeast"/>
+        <w:jc w:val="left"/>
+        <w:rPr>
+          <w:rFonts w:ascii="Consolas" w:eastAsia="Times New Roman" w:hAnsi="Consolas" w:cs="Times New Roman"/>
+          <w:color w:val="000000"/>
+          <w:sz w:val="21"/>
+          <w:szCs w:val="21"/>
+        </w:rPr>
+      </w:pPr>
+      <w:r>
+        <w:rPr>
+          <w:rFonts w:ascii="Consolas" w:eastAsia="Times New Roman" w:hAnsi="Consolas" w:cs="Times New Roman"/>
+          <w:color w:val="000000"/>
+          <w:sz w:val="21"/>
+          <w:szCs w:val="21"/>
+        </w:rPr>
+        <w:t>    }</w:t>
+      </w:r>
+    </w:p>
+    <w:p>
+      <w:pPr>
+        <w:widowControl/>
+        <w:pBdr>
+          <w:top w:val="single" w:sz="4" w:space="1" w:color="auto"/>
+          <w:left w:val="single" w:sz="4" w:space="1" w:color="auto"/>
+          <w:bottom w:val="single" w:sz="4" w:space="1" w:color="auto"/>
+          <w:right w:val="single" w:sz="4" w:space="1" w:color="auto"/>
+        </w:pBdr>
+        <w:shd w:val="clear" w:color="auto" w:fill="F2F2F2" w:themeFill="background1" w:themeFillShade="F2"/>
+        <w:spacing w:before="0" w:after="0" w:line="330" w:lineRule="atLeast"/>
+        <w:jc w:val="left"/>
+        <w:rPr>
+          <w:rFonts w:ascii="Consolas" w:eastAsia="Times New Roman" w:hAnsi="Consolas" w:cs="Times New Roman"/>
+          <w:color w:val="000000"/>
+          <w:sz w:val="21"/>
+          <w:szCs w:val="21"/>
+        </w:rPr>
+      </w:pPr>
+    </w:p>
+    <w:p>
+      <w:pPr>
+        <w:widowControl/>
+        <w:pBdr>
+          <w:top w:val="single" w:sz="4" w:space="1" w:color="auto"/>
+          <w:left w:val="single" w:sz="4" w:space="1" w:color="auto"/>
+          <w:bottom w:val="single" w:sz="4" w:space="1" w:color="auto"/>
+          <w:right w:val="single" w:sz="4" w:space="1" w:color="auto"/>
+        </w:pBdr>
+        <w:shd w:val="clear" w:color="auto" w:fill="F2F2F2" w:themeFill="background1" w:themeFillShade="F2"/>
+        <w:spacing w:before="0" w:after="0" w:line="330" w:lineRule="atLeast"/>
+        <w:jc w:val="left"/>
+        <w:rPr>
+          <w:rFonts w:ascii="Consolas" w:eastAsia="Times New Roman" w:hAnsi="Consolas" w:cs="Times New Roman"/>
+          <w:color w:val="000000"/>
+          <w:sz w:val="21"/>
+          <w:szCs w:val="21"/>
+        </w:rPr>
+      </w:pPr>
+      <w:r>
+        <w:rPr>
+          <w:rFonts w:ascii="Consolas" w:eastAsia="Times New Roman" w:hAnsi="Consolas" w:cs="Times New Roman"/>
+          <w:color w:val="008000"/>
+          <w:sz w:val="21"/>
+          <w:szCs w:val="21"/>
+        </w:rPr>
+        <w:t>    // Read the bytes (they happen to be ASCII codes) one at a time</w:t>
+      </w:r>
+    </w:p>
+    <w:p>
+      <w:pPr>
+        <w:widowControl/>
+        <w:pBdr>
+          <w:top w:val="single" w:sz="4" w:space="1" w:color="auto"/>
+          <w:left w:val="single" w:sz="4" w:space="1" w:color="auto"/>
+          <w:bottom w:val="single" w:sz="4" w:space="1" w:color="auto"/>
+          <w:right w:val="single" w:sz="4" w:space="1" w:color="auto"/>
+        </w:pBdr>
+        <w:shd w:val="clear" w:color="auto" w:fill="F2F2F2" w:themeFill="background1" w:themeFillShade="F2"/>
+        <w:spacing w:before="0" w:after="0" w:line="330" w:lineRule="atLeast"/>
+        <w:jc w:val="left"/>
+        <w:rPr>
+          <w:rFonts w:ascii="Consolas" w:eastAsia="Times New Roman" w:hAnsi="Consolas" w:cs="Times New Roman"/>
+          <w:color w:val="000000"/>
+          <w:sz w:val="21"/>
+          <w:szCs w:val="21"/>
+        </w:rPr>
+      </w:pPr>
+      <w:r>
+        <w:rPr>
+          <w:rFonts w:ascii="Consolas" w:eastAsia="Times New Roman" w:hAnsi="Consolas" w:cs="Times New Roman"/>
+          <w:color w:val="000000"/>
+          <w:sz w:val="21"/>
+          <w:szCs w:val="21"/>
+        </w:rPr>
+        <w:t>    </w:t>
+      </w:r>
+      <w:r>
+        <w:rPr>
+          <w:rFonts w:ascii="Consolas" w:eastAsia="Times New Roman" w:hAnsi="Consolas" w:cs="Times New Roman"/>
+          <w:color w:val="0000FF"/>
+          <w:sz w:val="21"/>
+          <w:szCs w:val="21"/>
+        </w:rPr>
+        <w:t>int</w:t>
+      </w:r>
+      <w:r>
+        <w:rPr>
+          <w:rFonts w:ascii="Consolas" w:eastAsia="Times New Roman" w:hAnsi="Consolas" w:cs="Times New Roman"/>
+          <w:color w:val="000000"/>
+          <w:sz w:val="21"/>
+          <w:szCs w:val="21"/>
+        </w:rPr>
+        <w:t> </w:t>
+      </w:r>
+      <w:r>
+        <w:rPr>
+          <w:rFonts w:ascii="Consolas" w:eastAsia="Times New Roman" w:hAnsi="Consolas" w:cs="Times New Roman"/>
+          <w:color w:val="001080"/>
+          <w:sz w:val="21"/>
+          <w:szCs w:val="21"/>
+        </w:rPr>
+        <w:t>buffer</w:t>
+      </w:r>
+      <w:r>
+        <w:rPr>
+          <w:rFonts w:ascii="Consolas" w:eastAsia="Times New Roman" w:hAnsi="Consolas" w:cs="Times New Roman"/>
+          <w:color w:val="000000"/>
+          <w:sz w:val="21"/>
+          <w:szCs w:val="21"/>
+        </w:rPr>
+        <w:t>;</w:t>
+      </w:r>
+    </w:p>
+    <w:p>
+      <w:pPr>
+        <w:widowControl/>
+        <w:pBdr>
+          <w:top w:val="single" w:sz="4" w:space="1" w:color="auto"/>
+          <w:left w:val="single" w:sz="4" w:space="1" w:color="auto"/>
+          <w:bottom w:val="single" w:sz="4" w:space="1" w:color="auto"/>
+          <w:right w:val="single" w:sz="4" w:space="1" w:color="auto"/>
+        </w:pBdr>
+        <w:shd w:val="clear" w:color="auto" w:fill="F2F2F2" w:themeFill="background1" w:themeFillShade="F2"/>
+        <w:spacing w:before="0" w:after="0" w:line="330" w:lineRule="atLeast"/>
+        <w:jc w:val="left"/>
+        <w:rPr>
+          <w:rFonts w:ascii="Consolas" w:eastAsia="Times New Roman" w:hAnsi="Consolas" w:cs="Times New Roman"/>
+          <w:color w:val="000000"/>
+          <w:sz w:val="21"/>
+          <w:szCs w:val="21"/>
+        </w:rPr>
+      </w:pPr>
+      <w:r>
+        <w:rPr>
+          <w:rFonts w:ascii="Consolas" w:eastAsia="Times New Roman" w:hAnsi="Consolas" w:cs="Times New Roman"/>
+          <w:color w:val="000000"/>
+          <w:sz w:val="21"/>
+          <w:szCs w:val="21"/>
+        </w:rPr>
+        <w:t>    </w:t>
+      </w:r>
+      <w:r>
+        <w:rPr>
+          <w:rFonts w:ascii="Consolas" w:eastAsia="Times New Roman" w:hAnsi="Consolas" w:cs="Times New Roman"/>
+          <w:color w:val="AF00DB"/>
+          <w:sz w:val="21"/>
+          <w:szCs w:val="21"/>
+        </w:rPr>
+        <w:t>while</w:t>
+      </w:r>
+      <w:r>
+        <w:rPr>
+          <w:rFonts w:ascii="Consolas" w:eastAsia="Times New Roman" w:hAnsi="Consolas" w:cs="Times New Roman"/>
+          <w:color w:val="000000"/>
+          <w:sz w:val="21"/>
+          <w:szCs w:val="21"/>
+        </w:rPr>
+        <w:t> (</w:t>
+      </w:r>
+      <w:r>
+        <w:rPr>
+          <w:rFonts w:ascii="Consolas" w:eastAsia="Times New Roman" w:hAnsi="Consolas" w:cs="Times New Roman"/>
+          <w:color w:val="795E26"/>
+          <w:sz w:val="21"/>
+          <w:szCs w:val="21"/>
+        </w:rPr>
+        <w:t>read</w:t>
+      </w:r>
+      <w:r>
+        <w:rPr>
+          <w:rFonts w:ascii="Consolas" w:eastAsia="Times New Roman" w:hAnsi="Consolas" w:cs="Times New Roman"/>
+          <w:color w:val="000000"/>
+          <w:sz w:val="21"/>
+          <w:szCs w:val="21"/>
+        </w:rPr>
+        <w:t>(</w:t>
+      </w:r>
+      <w:r>
+        <w:rPr>
+          <w:rFonts w:ascii="Consolas" w:eastAsia="Times New Roman" w:hAnsi="Consolas" w:cs="Times New Roman"/>
+          <w:color w:val="001080"/>
+          <w:sz w:val="21"/>
+          <w:szCs w:val="21"/>
+        </w:rPr>
+        <w:t>fd</w:t>
+      </w:r>
+      <w:r>
+        <w:rPr>
+          <w:rFonts w:ascii="Consolas" w:eastAsia="Times New Roman" w:hAnsi="Consolas" w:cs="Times New Roman"/>
+          <w:color w:val="000000"/>
+          <w:sz w:val="21"/>
+          <w:szCs w:val="21"/>
+        </w:rPr>
+        <w:t>, &amp;</w:t>
+      </w:r>
+      <w:r>
+        <w:rPr>
+          <w:rFonts w:ascii="Consolas" w:eastAsia="Times New Roman" w:hAnsi="Consolas" w:cs="Times New Roman"/>
+          <w:color w:val="001080"/>
+          <w:sz w:val="21"/>
+          <w:szCs w:val="21"/>
+        </w:rPr>
+        <w:t>buffer</w:t>
+      </w:r>
+      <w:r>
+        <w:rPr>
+          <w:rFonts w:ascii="Consolas" w:eastAsia="Times New Roman" w:hAnsi="Consolas" w:cs="Times New Roman"/>
+          <w:color w:val="000000"/>
+          <w:sz w:val="21"/>
+          <w:szCs w:val="21"/>
+        </w:rPr>
+        <w:t>, </w:t>
+      </w:r>
+      <w:r>
+        <w:rPr>
+          <w:rFonts w:ascii="Consolas" w:eastAsia="Times New Roman" w:hAnsi="Consolas" w:cs="Times New Roman"/>
+          <w:color w:val="098658"/>
+          <w:sz w:val="21"/>
+          <w:szCs w:val="21"/>
+        </w:rPr>
+        <w:t>1</w:t>
+      </w:r>
+      <w:r>
+        <w:rPr>
+          <w:rFonts w:ascii="Consolas" w:eastAsia="Times New Roman" w:hAnsi="Consolas" w:cs="Times New Roman"/>
+          <w:color w:val="000000"/>
+          <w:sz w:val="21"/>
+          <w:szCs w:val="21"/>
+        </w:rPr>
+        <w:t>) &gt; </w:t>
+      </w:r>
+      <w:r>
+        <w:rPr>
+          <w:rFonts w:ascii="Consolas" w:eastAsia="Times New Roman" w:hAnsi="Consolas" w:cs="Times New Roman"/>
+          <w:color w:val="098658"/>
+          <w:sz w:val="21"/>
+          <w:szCs w:val="21"/>
+        </w:rPr>
+        <w:t>0</w:t>
+      </w:r>
+      <w:r>
+        <w:rPr>
+          <w:rFonts w:ascii="Consolas" w:eastAsia="Times New Roman" w:hAnsi="Consolas" w:cs="Times New Roman"/>
+          <w:color w:val="000000"/>
+          <w:sz w:val="21"/>
+          <w:szCs w:val="21"/>
+        </w:rPr>
+        <w:t>) {</w:t>
+      </w:r>
+      <w:r>
+        <w:rPr>
+          <w:rFonts w:ascii="Consolas" w:eastAsia="Times New Roman" w:hAnsi="Consolas" w:cs="Times New Roman"/>
+          <w:color w:val="008000"/>
+          <w:sz w:val="21"/>
+          <w:szCs w:val="21"/>
+        </w:rPr>
+        <w:t>      // 0 signals EOF</w:t>
+      </w:r>
+    </w:p>
+    <w:p>
+      <w:pPr>
+        <w:widowControl/>
+        <w:pBdr>
+          <w:top w:val="single" w:sz="4" w:space="1" w:color="auto"/>
+          <w:left w:val="single" w:sz="4" w:space="1" w:color="auto"/>
+          <w:bottom w:val="single" w:sz="4" w:space="1" w:color="auto"/>
+          <w:right w:val="single" w:sz="4" w:space="1" w:color="auto"/>
+        </w:pBdr>
+        <w:shd w:val="clear" w:color="auto" w:fill="F2F2F2" w:themeFill="background1" w:themeFillShade="F2"/>
+        <w:spacing w:before="0" w:after="0" w:line="330" w:lineRule="atLeast"/>
+        <w:jc w:val="left"/>
+        <w:rPr>
+          <w:rFonts w:ascii="Consolas" w:eastAsia="Times New Roman" w:hAnsi="Consolas" w:cs="Times New Roman"/>
+          <w:color w:val="000000"/>
+          <w:sz w:val="21"/>
+          <w:szCs w:val="21"/>
+        </w:rPr>
+      </w:pPr>
+      <w:r>
+        <w:rPr>
+          <w:rFonts w:ascii="Consolas" w:eastAsia="Times New Roman" w:hAnsi="Consolas" w:cs="Times New Roman"/>
+          <w:color w:val="000000"/>
+          <w:sz w:val="21"/>
+          <w:szCs w:val="21"/>
+        </w:rPr>
+        <w:t>        </w:t>
+      </w:r>
+      <w:r>
+        <w:rPr>
+          <w:rFonts w:ascii="Consolas" w:eastAsia="Times New Roman" w:hAnsi="Consolas" w:cs="Times New Roman"/>
+          <w:color w:val="795E26"/>
+          <w:sz w:val="21"/>
+          <w:szCs w:val="21"/>
+        </w:rPr>
+        <w:t>write</w:t>
+      </w:r>
+      <w:r>
+        <w:rPr>
+          <w:rFonts w:ascii="Consolas" w:eastAsia="Times New Roman" w:hAnsi="Consolas" w:cs="Times New Roman"/>
+          <w:color w:val="000000"/>
+          <w:sz w:val="21"/>
+          <w:szCs w:val="21"/>
+        </w:rPr>
+        <w:t>(</w:t>
+      </w:r>
+      <w:r>
+        <w:rPr>
+          <w:rFonts w:ascii="Consolas" w:eastAsia="Times New Roman" w:hAnsi="Consolas" w:cs="Times New Roman"/>
+          <w:color w:val="0000FF"/>
+          <w:sz w:val="21"/>
+          <w:szCs w:val="21"/>
+        </w:rPr>
+        <w:t>STDOUT_FILENO</w:t>
+      </w:r>
+      <w:r>
+        <w:rPr>
+          <w:rFonts w:ascii="Consolas" w:eastAsia="Times New Roman" w:hAnsi="Consolas" w:cs="Times New Roman"/>
+          <w:color w:val="000000"/>
+          <w:sz w:val="21"/>
+          <w:szCs w:val="21"/>
+        </w:rPr>
+        <w:t>, &amp;</w:t>
+      </w:r>
+      <w:r>
+        <w:rPr>
+          <w:rFonts w:ascii="Consolas" w:eastAsia="Times New Roman" w:hAnsi="Consolas" w:cs="Times New Roman"/>
+          <w:color w:val="001080"/>
+          <w:sz w:val="21"/>
+          <w:szCs w:val="21"/>
+        </w:rPr>
+        <w:t>buffer</w:t>
+      </w:r>
+      <w:r>
+        <w:rPr>
+          <w:rFonts w:ascii="Consolas" w:eastAsia="Times New Roman" w:hAnsi="Consolas" w:cs="Times New Roman"/>
+          <w:color w:val="000000"/>
+          <w:sz w:val="21"/>
+          <w:szCs w:val="21"/>
+        </w:rPr>
+        <w:t>, </w:t>
+      </w:r>
+      <w:r>
+        <w:rPr>
+          <w:rFonts w:ascii="Consolas" w:eastAsia="Times New Roman" w:hAnsi="Consolas" w:cs="Times New Roman"/>
+          <w:color w:val="098658"/>
+          <w:sz w:val="21"/>
+          <w:szCs w:val="21"/>
+        </w:rPr>
+        <w:t>1</w:t>
+      </w:r>
+      <w:r>
+        <w:rPr>
+          <w:rFonts w:ascii="Consolas" w:eastAsia="Times New Roman" w:hAnsi="Consolas" w:cs="Times New Roman"/>
+          <w:color w:val="000000"/>
+          <w:sz w:val="21"/>
+          <w:szCs w:val="21"/>
+        </w:rPr>
+        <w:t>);</w:t>
+      </w:r>
+      <w:r>
+        <w:rPr>
+          <w:rFonts w:ascii="Consolas" w:eastAsia="Times New Roman" w:hAnsi="Consolas" w:cs="Times New Roman"/>
+          <w:color w:val="008000"/>
+          <w:sz w:val="21"/>
+          <w:szCs w:val="21"/>
+        </w:rPr>
+        <w:t>   // Write one byte to the standard output</w:t>
+      </w:r>
+    </w:p>
+    <w:p>
+      <w:pPr>
+        <w:widowControl/>
+        <w:pBdr>
+          <w:top w:val="single" w:sz="4" w:space="1" w:color="auto"/>
+          <w:left w:val="single" w:sz="4" w:space="1" w:color="auto"/>
+          <w:bottom w:val="single" w:sz="4" w:space="1" w:color="auto"/>
+          <w:right w:val="single" w:sz="4" w:space="1" w:color="auto"/>
+        </w:pBdr>
+        <w:shd w:val="clear" w:color="auto" w:fill="F2F2F2" w:themeFill="background1" w:themeFillShade="F2"/>
+        <w:spacing w:before="0" w:after="0" w:line="330" w:lineRule="atLeast"/>
+        <w:jc w:val="left"/>
+        <w:rPr>
+          <w:rFonts w:ascii="Consolas" w:eastAsia="Times New Roman" w:hAnsi="Consolas" w:cs="Times New Roman"/>
+          <w:color w:val="000000"/>
+          <w:sz w:val="21"/>
+          <w:szCs w:val="21"/>
+        </w:rPr>
+      </w:pPr>
+      <w:r>
+        <w:rPr>
+          <w:rFonts w:ascii="Consolas" w:eastAsia="Times New Roman" w:hAnsi="Consolas" w:cs="Times New Roman"/>
+          <w:color w:val="000000"/>
+          <w:sz w:val="21"/>
+          <w:szCs w:val="21"/>
+        </w:rPr>
+        <w:t>    }</w:t>
+      </w:r>
+    </w:p>
+    <w:p>
+      <w:pPr>
+        <w:widowControl/>
+        <w:pBdr>
+          <w:top w:val="single" w:sz="4" w:space="1" w:color="auto"/>
+          <w:left w:val="single" w:sz="4" w:space="1" w:color="auto"/>
+          <w:bottom w:val="single" w:sz="4" w:space="1" w:color="auto"/>
+          <w:right w:val="single" w:sz="4" w:space="1" w:color="auto"/>
+        </w:pBdr>
+        <w:shd w:val="clear" w:color="auto" w:fill="F2F2F2" w:themeFill="background1" w:themeFillShade="F2"/>
+        <w:spacing w:before="0" w:after="0" w:line="330" w:lineRule="atLeast"/>
+        <w:jc w:val="left"/>
+        <w:rPr>
+          <w:rFonts w:ascii="Consolas" w:eastAsia="Times New Roman" w:hAnsi="Consolas" w:cs="Times New Roman"/>
+          <w:color w:val="000000"/>
+          <w:sz w:val="21"/>
+          <w:szCs w:val="21"/>
+        </w:rPr>
+      </w:pPr>
+    </w:p>
+    <w:p>
+      <w:pPr>
+        <w:widowControl/>
+        <w:pBdr>
+          <w:top w:val="single" w:sz="4" w:space="1" w:color="auto"/>
+          <w:left w:val="single" w:sz="4" w:space="1" w:color="auto"/>
+          <w:bottom w:val="single" w:sz="4" w:space="1" w:color="auto"/>
+          <w:right w:val="single" w:sz="4" w:space="1" w:color="auto"/>
+        </w:pBdr>
+        <w:shd w:val="clear" w:color="auto" w:fill="F2F2F2" w:themeFill="background1" w:themeFillShade="F2"/>
+        <w:spacing w:before="0" w:after="0" w:line="330" w:lineRule="atLeast"/>
+        <w:jc w:val="left"/>
+        <w:rPr>
+          <w:rFonts w:ascii="Consolas" w:eastAsia="Times New Roman" w:hAnsi="Consolas" w:cs="Times New Roman"/>
+          <w:color w:val="000000"/>
+          <w:sz w:val="21"/>
+          <w:szCs w:val="21"/>
+        </w:rPr>
+      </w:pPr>
+      <w:r>
+        <w:rPr>
+          <w:rFonts w:ascii="Consolas" w:eastAsia="Times New Roman" w:hAnsi="Consolas" w:cs="Times New Roman"/>
+          <w:color w:val="008000"/>
+          <w:sz w:val="21"/>
+          <w:szCs w:val="21"/>
+        </w:rPr>
+        <w:t>    // Release file lock</w:t>
+      </w:r>
+    </w:p>
+    <w:p>
+      <w:pPr>
+        <w:widowControl/>
+        <w:pBdr>
+          <w:top w:val="single" w:sz="4" w:space="1" w:color="auto"/>
+          <w:left w:val="single" w:sz="4" w:space="1" w:color="auto"/>
+          <w:bottom w:val="single" w:sz="4" w:space="1" w:color="auto"/>
+          <w:right w:val="single" w:sz="4" w:space="1" w:color="auto"/>
+        </w:pBdr>
+        <w:shd w:val="clear" w:color="auto" w:fill="F2F2F2" w:themeFill="background1" w:themeFillShade="F2"/>
+        <w:spacing w:before="0" w:after="0" w:line="330" w:lineRule="atLeast"/>
+        <w:jc w:val="left"/>
+        <w:rPr>
+          <w:rFonts w:ascii="Consolas" w:eastAsia="Times New Roman" w:hAnsi="Consolas" w:cs="Times New Roman"/>
+          <w:color w:val="000000"/>
+          <w:sz w:val="21"/>
+          <w:szCs w:val="21"/>
+        </w:rPr>
+      </w:pPr>
+      <w:r>
+        <w:rPr>
+          <w:rFonts w:ascii="Consolas" w:eastAsia="Times New Roman" w:hAnsi="Consolas" w:cs="Times New Roman"/>
+          <w:color w:val="000000"/>
+          <w:sz w:val="21"/>
+          <w:szCs w:val="21"/>
+        </w:rPr>
+        <w:t>    </w:t>
+      </w:r>
+      <w:r>
+        <w:rPr>
+          <w:rFonts w:ascii="Consolas" w:eastAsia="Times New Roman" w:hAnsi="Consolas" w:cs="Times New Roman"/>
+          <w:color w:val="001080"/>
+          <w:sz w:val="21"/>
+          <w:szCs w:val="21"/>
+        </w:rPr>
+        <w:t>lock</w:t>
+      </w:r>
+      <w:r>
+        <w:rPr>
+          <w:rFonts w:ascii="Consolas" w:eastAsia="Times New Roman" w:hAnsi="Consolas" w:cs="Times New Roman"/>
+          <w:color w:val="000000"/>
+          <w:sz w:val="21"/>
+          <w:szCs w:val="21"/>
+        </w:rPr>
+        <w:t>.</w:t>
+      </w:r>
+      <w:r>
+        <w:rPr>
+          <w:rFonts w:ascii="Consolas" w:eastAsia="Times New Roman" w:hAnsi="Consolas" w:cs="Times New Roman"/>
+          <w:color w:val="001080"/>
+          <w:sz w:val="21"/>
+          <w:szCs w:val="21"/>
+        </w:rPr>
+        <w:t>l_type</w:t>
+      </w:r>
+      <w:r>
+        <w:rPr>
+          <w:rFonts w:ascii="Consolas" w:eastAsia="Times New Roman" w:hAnsi="Consolas" w:cs="Times New Roman"/>
+          <w:color w:val="000000"/>
+          <w:sz w:val="21"/>
+          <w:szCs w:val="21"/>
+        </w:rPr>
+        <w:t> = </w:t>
+      </w:r>
+      <w:r>
+        <w:rPr>
+          <w:rFonts w:ascii="Consolas" w:eastAsia="Times New Roman" w:hAnsi="Consolas" w:cs="Times New Roman"/>
+          <w:color w:val="0000FF"/>
+          <w:sz w:val="21"/>
+          <w:szCs w:val="21"/>
+        </w:rPr>
+        <w:t>F_UNLCK</w:t>
+      </w:r>
+      <w:r>
+        <w:rPr>
+          <w:rFonts w:ascii="Consolas" w:eastAsia="Times New Roman" w:hAnsi="Consolas" w:cs="Times New Roman"/>
+          <w:color w:val="000000"/>
+          <w:sz w:val="21"/>
+          <w:szCs w:val="21"/>
+        </w:rPr>
+        <w:t>;</w:t>
+      </w:r>
+    </w:p>
+    <w:p>
+      <w:pPr>
+        <w:widowControl/>
+        <w:pBdr>
+          <w:top w:val="single" w:sz="4" w:space="1" w:color="auto"/>
+          <w:left w:val="single" w:sz="4" w:space="1" w:color="auto"/>
+          <w:bottom w:val="single" w:sz="4" w:space="1" w:color="auto"/>
+          <w:right w:val="single" w:sz="4" w:space="1" w:color="auto"/>
+        </w:pBdr>
+        <w:shd w:val="clear" w:color="auto" w:fill="F2F2F2" w:themeFill="background1" w:themeFillShade="F2"/>
+        <w:spacing w:before="0" w:after="0" w:line="330" w:lineRule="atLeast"/>
+        <w:jc w:val="left"/>
+        <w:rPr>
+          <w:rFonts w:ascii="Consolas" w:eastAsia="Times New Roman" w:hAnsi="Consolas" w:cs="Times New Roman"/>
+          <w:color w:val="000000"/>
+          <w:sz w:val="21"/>
+          <w:szCs w:val="21"/>
+        </w:rPr>
+      </w:pPr>
+      <w:r>
+        <w:rPr>
+          <w:rFonts w:ascii="Consolas" w:eastAsia="Times New Roman" w:hAnsi="Consolas" w:cs="Times New Roman"/>
+          <w:color w:val="000000"/>
+          <w:sz w:val="21"/>
+          <w:szCs w:val="21"/>
+        </w:rPr>
+        <w:t>    </w:t>
+      </w:r>
+      <w:r>
+        <w:rPr>
+          <w:rFonts w:ascii="Consolas" w:eastAsia="Times New Roman" w:hAnsi="Consolas" w:cs="Times New Roman"/>
+          <w:color w:val="AF00DB"/>
+          <w:sz w:val="21"/>
+          <w:szCs w:val="21"/>
+        </w:rPr>
+        <w:t>if</w:t>
+      </w:r>
+      <w:r>
+        <w:rPr>
+          <w:rFonts w:ascii="Consolas" w:eastAsia="Times New Roman" w:hAnsi="Consolas" w:cs="Times New Roman"/>
+          <w:color w:val="000000"/>
+          <w:sz w:val="21"/>
+          <w:szCs w:val="21"/>
+        </w:rPr>
+        <w:t> (</w:t>
+      </w:r>
+      <w:r>
+        <w:rPr>
+          <w:rFonts w:ascii="Consolas" w:eastAsia="Times New Roman" w:hAnsi="Consolas" w:cs="Times New Roman"/>
+          <w:color w:val="795E26"/>
+          <w:sz w:val="21"/>
+          <w:szCs w:val="21"/>
+        </w:rPr>
+        <w:t>fcntl</w:t>
+      </w:r>
+      <w:r>
+        <w:rPr>
+          <w:rFonts w:ascii="Consolas" w:eastAsia="Times New Roman" w:hAnsi="Consolas" w:cs="Times New Roman"/>
+          <w:color w:val="000000"/>
+          <w:sz w:val="21"/>
+          <w:szCs w:val="21"/>
+        </w:rPr>
+        <w:t>(</w:t>
+      </w:r>
+      <w:r>
+        <w:rPr>
+          <w:rFonts w:ascii="Consolas" w:eastAsia="Times New Roman" w:hAnsi="Consolas" w:cs="Times New Roman"/>
+          <w:color w:val="001080"/>
+          <w:sz w:val="21"/>
+          <w:szCs w:val="21"/>
+        </w:rPr>
+        <w:t>fd</w:t>
+      </w:r>
+      <w:r>
+        <w:rPr>
+          <w:rFonts w:ascii="Consolas" w:eastAsia="Times New Roman" w:hAnsi="Consolas" w:cs="Times New Roman"/>
+          <w:color w:val="000000"/>
+          <w:sz w:val="21"/>
+          <w:szCs w:val="21"/>
+        </w:rPr>
+        <w:t>, </w:t>
+      </w:r>
+      <w:r>
+        <w:rPr>
+          <w:rFonts w:ascii="Consolas" w:eastAsia="Times New Roman" w:hAnsi="Consolas" w:cs="Times New Roman"/>
+          <w:color w:val="0000FF"/>
+          <w:sz w:val="21"/>
+          <w:szCs w:val="21"/>
+        </w:rPr>
+        <w:t>F_SETLK</w:t>
+      </w:r>
+      <w:r>
+        <w:rPr>
+          <w:rFonts w:ascii="Consolas" w:eastAsia="Times New Roman" w:hAnsi="Consolas" w:cs="Times New Roman"/>
+          <w:color w:val="000000"/>
+          <w:sz w:val="21"/>
+          <w:szCs w:val="21"/>
+        </w:rPr>
+        <w:t>, &amp;</w:t>
+      </w:r>
+      <w:r>
+        <w:rPr>
+          <w:rFonts w:ascii="Consolas" w:eastAsia="Times New Roman" w:hAnsi="Consolas" w:cs="Times New Roman"/>
+          <w:color w:val="001080"/>
+          <w:sz w:val="21"/>
+          <w:szCs w:val="21"/>
+        </w:rPr>
+        <w:t>lock</w:t>
+      </w:r>
+      <w:r>
+        <w:rPr>
+          <w:rFonts w:ascii="Consolas" w:eastAsia="Times New Roman" w:hAnsi="Consolas" w:cs="Times New Roman"/>
+          <w:color w:val="000000"/>
+          <w:sz w:val="21"/>
+          <w:szCs w:val="21"/>
+        </w:rPr>
+        <w:t>) &lt; </w:t>
+      </w:r>
+      <w:r>
+        <w:rPr>
+          <w:rFonts w:ascii="Consolas" w:eastAsia="Times New Roman" w:hAnsi="Consolas" w:cs="Times New Roman"/>
+          <w:color w:val="098658"/>
+          <w:sz w:val="21"/>
+          <w:szCs w:val="21"/>
+        </w:rPr>
+        <w:t>0</w:t>
+      </w:r>
+      <w:r>
+        <w:rPr>
+          <w:rFonts w:ascii="Consolas" w:eastAsia="Times New Roman" w:hAnsi="Consolas" w:cs="Times New Roman"/>
+          <w:color w:val="000000"/>
+          <w:sz w:val="21"/>
+          <w:szCs w:val="21"/>
+        </w:rPr>
+        <w:t>) {</w:t>
+      </w:r>
+    </w:p>
+    <w:p>
+      <w:pPr>
+        <w:widowControl/>
+        <w:pBdr>
+          <w:top w:val="single" w:sz="4" w:space="1" w:color="auto"/>
+          <w:left w:val="single" w:sz="4" w:space="1" w:color="auto"/>
+          <w:bottom w:val="single" w:sz="4" w:space="1" w:color="auto"/>
+          <w:right w:val="single" w:sz="4" w:space="1" w:color="auto"/>
+        </w:pBdr>
+        <w:shd w:val="clear" w:color="auto" w:fill="F2F2F2" w:themeFill="background1" w:themeFillShade="F2"/>
+        <w:spacing w:before="0" w:after="0" w:line="330" w:lineRule="atLeast"/>
+        <w:jc w:val="left"/>
+        <w:rPr>
+          <w:rFonts w:ascii="Consolas" w:eastAsia="Times New Roman" w:hAnsi="Consolas" w:cs="Times New Roman"/>
+          <w:color w:val="000000"/>
+          <w:sz w:val="21"/>
+          <w:szCs w:val="21"/>
+        </w:rPr>
+      </w:pPr>
+      <w:r>
+        <w:rPr>
+          <w:rFonts w:ascii="Consolas" w:eastAsia="Times New Roman" w:hAnsi="Consolas" w:cs="Times New Roman"/>
+          <w:color w:val="000000"/>
+          <w:sz w:val="21"/>
+          <w:szCs w:val="21"/>
+        </w:rPr>
+        <w:t>        </w:t>
+      </w:r>
+      <w:r>
+        <w:rPr>
+          <w:rFonts w:ascii="Consolas" w:eastAsia="Times New Roman" w:hAnsi="Consolas" w:cs="Times New Roman"/>
+          <w:color w:val="795E26"/>
+          <w:sz w:val="21"/>
+          <w:szCs w:val="21"/>
+        </w:rPr>
+        <w:t>perror</w:t>
+      </w:r>
+      <w:r>
+        <w:rPr>
+          <w:rFonts w:ascii="Consolas" w:eastAsia="Times New Roman" w:hAnsi="Consolas" w:cs="Times New Roman"/>
+          <w:color w:val="000000"/>
+          <w:sz w:val="21"/>
+          <w:szCs w:val="21"/>
+        </w:rPr>
+        <w:t>(</w:t>
+      </w:r>
+      <w:r>
+        <w:rPr>
+          <w:rFonts w:ascii="Consolas" w:eastAsia="Times New Roman" w:hAnsi="Consolas" w:cs="Times New Roman"/>
+          <w:color w:val="A31515"/>
+          <w:sz w:val="21"/>
+          <w:szCs w:val="21"/>
+        </w:rPr>
+        <w:t>"explicit unlocking failed..."</w:t>
+      </w:r>
+      <w:r>
+        <w:rPr>
+          <w:rFonts w:ascii="Consolas" w:eastAsia="Times New Roman" w:hAnsi="Consolas" w:cs="Times New Roman"/>
+          <w:color w:val="000000"/>
+          <w:sz w:val="21"/>
+          <w:szCs w:val="21"/>
+        </w:rPr>
+        <w:t>);</w:t>
+      </w:r>
+    </w:p>
+    <w:p>
+      <w:pPr>
+        <w:widowControl/>
+        <w:pBdr>
+          <w:top w:val="single" w:sz="4" w:space="1" w:color="auto"/>
+          <w:left w:val="single" w:sz="4" w:space="1" w:color="auto"/>
+          <w:bottom w:val="single" w:sz="4" w:space="1" w:color="auto"/>
+          <w:right w:val="single" w:sz="4" w:space="1" w:color="auto"/>
+        </w:pBdr>
+        <w:shd w:val="clear" w:color="auto" w:fill="F2F2F2" w:themeFill="background1" w:themeFillShade="F2"/>
+        <w:spacing w:before="0" w:after="0" w:line="330" w:lineRule="atLeast"/>
+        <w:jc w:val="left"/>
+        <w:rPr>
+          <w:rFonts w:ascii="Consolas" w:eastAsia="Times New Roman" w:hAnsi="Consolas" w:cs="Times New Roman"/>
+          <w:color w:val="000000"/>
+          <w:sz w:val="21"/>
+          <w:szCs w:val="21"/>
+        </w:rPr>
+      </w:pPr>
+      <w:r>
+        <w:rPr>
+          <w:rFonts w:ascii="Consolas" w:eastAsia="Times New Roman" w:hAnsi="Consolas" w:cs="Times New Roman"/>
+          <w:color w:val="000000"/>
+          <w:sz w:val="21"/>
+          <w:szCs w:val="21"/>
+        </w:rPr>
+        <w:t>        </w:t>
+      </w:r>
+      <w:r>
+        <w:rPr>
+          <w:rFonts w:ascii="Consolas" w:eastAsia="Times New Roman" w:hAnsi="Consolas" w:cs="Times New Roman"/>
+          <w:color w:val="795E26"/>
+          <w:sz w:val="21"/>
+          <w:szCs w:val="21"/>
+        </w:rPr>
+        <w:t>close</w:t>
+      </w:r>
+      <w:r>
+        <w:rPr>
+          <w:rFonts w:ascii="Consolas" w:eastAsia="Times New Roman" w:hAnsi="Consolas" w:cs="Times New Roman"/>
+          <w:color w:val="000000"/>
+          <w:sz w:val="21"/>
+          <w:szCs w:val="21"/>
+        </w:rPr>
+        <w:t>(</w:t>
+      </w:r>
+      <w:r>
+        <w:rPr>
+          <w:rFonts w:ascii="Consolas" w:eastAsia="Times New Roman" w:hAnsi="Consolas" w:cs="Times New Roman"/>
+          <w:color w:val="001080"/>
+          <w:sz w:val="21"/>
+          <w:szCs w:val="21"/>
+        </w:rPr>
+        <w:t>fd</w:t>
+      </w:r>
+      <w:r>
+        <w:rPr>
+          <w:rFonts w:ascii="Consolas" w:eastAsia="Times New Roman" w:hAnsi="Consolas" w:cs="Times New Roman"/>
+          <w:color w:val="000000"/>
+          <w:sz w:val="21"/>
+          <w:szCs w:val="21"/>
+        </w:rPr>
+        <w:t>);</w:t>
+      </w:r>
+    </w:p>
+    <w:p>
+      <w:pPr>
+        <w:widowControl/>
+        <w:pBdr>
+          <w:top w:val="single" w:sz="4" w:space="1" w:color="auto"/>
+          <w:left w:val="single" w:sz="4" w:space="1" w:color="auto"/>
+          <w:bottom w:val="single" w:sz="4" w:space="1" w:color="auto"/>
+          <w:right w:val="single" w:sz="4" w:space="1" w:color="auto"/>
+        </w:pBdr>
+        <w:shd w:val="clear" w:color="auto" w:fill="F2F2F2" w:themeFill="background1" w:themeFillShade="F2"/>
+        <w:spacing w:before="0" w:after="0" w:line="330" w:lineRule="atLeast"/>
+        <w:jc w:val="left"/>
+        <w:rPr>
+          <w:rFonts w:ascii="Consolas" w:eastAsia="Times New Roman" w:hAnsi="Consolas" w:cs="Times New Roman"/>
+          <w:color w:val="000000"/>
+          <w:sz w:val="21"/>
+          <w:szCs w:val="21"/>
+        </w:rPr>
+      </w:pPr>
+      <w:r>
+        <w:rPr>
+          <w:rFonts w:ascii="Consolas" w:eastAsia="Times New Roman" w:hAnsi="Consolas" w:cs="Times New Roman"/>
+          <w:color w:val="000000"/>
+          <w:sz w:val="21"/>
+          <w:szCs w:val="21"/>
+        </w:rPr>
+        <w:lastRenderedPageBreak/>
+        <w:t>        </w:t>
+      </w:r>
+      <w:r>
+        <w:rPr>
+          <w:rFonts w:ascii="Consolas" w:eastAsia="Times New Roman" w:hAnsi="Consolas" w:cs="Times New Roman"/>
+          <w:color w:val="AF00DB"/>
+          <w:sz w:val="21"/>
+          <w:szCs w:val="21"/>
+        </w:rPr>
+        <w:t>return</w:t>
+      </w:r>
+      <w:r>
+        <w:rPr>
+          <w:rFonts w:ascii="Consolas" w:eastAsia="Times New Roman" w:hAnsi="Consolas" w:cs="Times New Roman"/>
+          <w:color w:val="000000"/>
+          <w:sz w:val="21"/>
+          <w:szCs w:val="21"/>
+        </w:rPr>
+        <w:t> -</w:t>
+      </w:r>
+      <w:r>
+        <w:rPr>
+          <w:rFonts w:ascii="Consolas" w:eastAsia="Times New Roman" w:hAnsi="Consolas" w:cs="Times New Roman"/>
+          <w:color w:val="098658"/>
+          <w:sz w:val="21"/>
+          <w:szCs w:val="21"/>
+        </w:rPr>
+        <w:t>1</w:t>
+      </w:r>
+      <w:r>
+        <w:rPr>
+          <w:rFonts w:ascii="Consolas" w:eastAsia="Times New Roman" w:hAnsi="Consolas" w:cs="Times New Roman"/>
+          <w:color w:val="000000"/>
+          <w:sz w:val="21"/>
+          <w:szCs w:val="21"/>
+        </w:rPr>
+        <w:t>;</w:t>
+      </w:r>
+    </w:p>
+    <w:p>
+      <w:pPr>
+        <w:widowControl/>
+        <w:pBdr>
+          <w:top w:val="single" w:sz="4" w:space="1" w:color="auto"/>
+          <w:left w:val="single" w:sz="4" w:space="1" w:color="auto"/>
+          <w:bottom w:val="single" w:sz="4" w:space="1" w:color="auto"/>
+          <w:right w:val="single" w:sz="4" w:space="1" w:color="auto"/>
+        </w:pBdr>
+        <w:shd w:val="clear" w:color="auto" w:fill="F2F2F2" w:themeFill="background1" w:themeFillShade="F2"/>
+        <w:spacing w:before="0" w:after="0" w:line="330" w:lineRule="atLeast"/>
+        <w:jc w:val="left"/>
+        <w:rPr>
+          <w:rFonts w:ascii="Consolas" w:eastAsia="Times New Roman" w:hAnsi="Consolas" w:cs="Times New Roman"/>
+          <w:color w:val="000000"/>
+          <w:sz w:val="21"/>
+          <w:szCs w:val="21"/>
+        </w:rPr>
+      </w:pPr>
+      <w:r>
+        <w:rPr>
+          <w:rFonts w:ascii="Consolas" w:eastAsia="Times New Roman" w:hAnsi="Consolas" w:cs="Times New Roman"/>
+          <w:color w:val="000000"/>
+          <w:sz w:val="21"/>
+          <w:szCs w:val="21"/>
+        </w:rPr>
+        <w:t>    }</w:t>
+      </w:r>
+    </w:p>
+    <w:p>
+      <w:pPr>
+        <w:widowControl/>
+        <w:pBdr>
+          <w:top w:val="single" w:sz="4" w:space="1" w:color="auto"/>
+          <w:left w:val="single" w:sz="4" w:space="1" w:color="auto"/>
+          <w:bottom w:val="single" w:sz="4" w:space="1" w:color="auto"/>
+          <w:right w:val="single" w:sz="4" w:space="1" w:color="auto"/>
+        </w:pBdr>
+        <w:shd w:val="clear" w:color="auto" w:fill="F2F2F2" w:themeFill="background1" w:themeFillShade="F2"/>
+        <w:spacing w:before="0" w:after="0" w:line="330" w:lineRule="atLeast"/>
+        <w:jc w:val="left"/>
+        <w:rPr>
+          <w:rFonts w:ascii="Consolas" w:eastAsia="Times New Roman" w:hAnsi="Consolas" w:cs="Times New Roman"/>
+          <w:color w:val="000000"/>
+          <w:sz w:val="21"/>
+          <w:szCs w:val="21"/>
+        </w:rPr>
+      </w:pPr>
+    </w:p>
+    <w:p>
+      <w:pPr>
+        <w:widowControl/>
+        <w:pBdr>
+          <w:top w:val="single" w:sz="4" w:space="1" w:color="auto"/>
+          <w:left w:val="single" w:sz="4" w:space="1" w:color="auto"/>
+          <w:bottom w:val="single" w:sz="4" w:space="1" w:color="auto"/>
+          <w:right w:val="single" w:sz="4" w:space="1" w:color="auto"/>
+        </w:pBdr>
+        <w:shd w:val="clear" w:color="auto" w:fill="F2F2F2" w:themeFill="background1" w:themeFillShade="F2"/>
+        <w:spacing w:before="0" w:after="0" w:line="330" w:lineRule="atLeast"/>
+        <w:jc w:val="left"/>
+        <w:rPr>
+          <w:rFonts w:ascii="Consolas" w:eastAsia="Times New Roman" w:hAnsi="Consolas" w:cs="Times New Roman"/>
+          <w:color w:val="000000"/>
+          <w:sz w:val="21"/>
+          <w:szCs w:val="21"/>
+        </w:rPr>
+      </w:pPr>
+      <w:r>
+        <w:rPr>
+          <w:rFonts w:ascii="Consolas" w:eastAsia="Times New Roman" w:hAnsi="Consolas" w:cs="Times New Roman"/>
+          <w:color w:val="000000"/>
+          <w:sz w:val="21"/>
+          <w:szCs w:val="21"/>
+        </w:rPr>
+        <w:t>    </w:t>
+      </w:r>
+      <w:r>
+        <w:rPr>
+          <w:rFonts w:ascii="Consolas" w:eastAsia="Times New Roman" w:hAnsi="Consolas" w:cs="Times New Roman"/>
+          <w:color w:val="795E26"/>
+          <w:sz w:val="21"/>
+          <w:szCs w:val="21"/>
+        </w:rPr>
+        <w:t>close</w:t>
+      </w:r>
+      <w:r>
+        <w:rPr>
+          <w:rFonts w:ascii="Consolas" w:eastAsia="Times New Roman" w:hAnsi="Consolas" w:cs="Times New Roman"/>
+          <w:color w:val="000000"/>
+          <w:sz w:val="21"/>
+          <w:szCs w:val="21"/>
+        </w:rPr>
+        <w:t>(</w:t>
+      </w:r>
+      <w:r>
+        <w:rPr>
+          <w:rFonts w:ascii="Consolas" w:eastAsia="Times New Roman" w:hAnsi="Consolas" w:cs="Times New Roman"/>
+          <w:color w:val="001080"/>
+          <w:sz w:val="21"/>
+          <w:szCs w:val="21"/>
+        </w:rPr>
+        <w:t>fd</w:t>
+      </w:r>
+      <w:r>
+        <w:rPr>
+          <w:rFonts w:ascii="Consolas" w:eastAsia="Times New Roman" w:hAnsi="Consolas" w:cs="Times New Roman"/>
+          <w:color w:val="000000"/>
+          <w:sz w:val="21"/>
+          <w:szCs w:val="21"/>
+        </w:rPr>
+        <w:t>);</w:t>
+      </w:r>
+    </w:p>
+    <w:p>
+      <w:pPr>
+        <w:widowControl/>
+        <w:pBdr>
+          <w:top w:val="single" w:sz="4" w:space="1" w:color="auto"/>
+          <w:left w:val="single" w:sz="4" w:space="1" w:color="auto"/>
+          <w:bottom w:val="single" w:sz="4" w:space="1" w:color="auto"/>
+          <w:right w:val="single" w:sz="4" w:space="1" w:color="auto"/>
+        </w:pBdr>
+        <w:shd w:val="clear" w:color="auto" w:fill="F2F2F2" w:themeFill="background1" w:themeFillShade="F2"/>
+        <w:spacing w:before="0" w:after="0" w:line="330" w:lineRule="atLeast"/>
+        <w:jc w:val="left"/>
+        <w:rPr>
+          <w:rFonts w:ascii="Consolas" w:eastAsia="Times New Roman" w:hAnsi="Consolas" w:cs="Times New Roman"/>
+          <w:color w:val="000000"/>
+          <w:sz w:val="21"/>
+          <w:szCs w:val="21"/>
+        </w:rPr>
+      </w:pPr>
+      <w:r>
+        <w:rPr>
+          <w:rFonts w:ascii="Consolas" w:eastAsia="Times New Roman" w:hAnsi="Consolas" w:cs="Times New Roman"/>
+          <w:color w:val="000000"/>
+          <w:sz w:val="21"/>
+          <w:szCs w:val="21"/>
+        </w:rPr>
+        <w:t>    </w:t>
+      </w:r>
+      <w:r>
+        <w:rPr>
+          <w:rFonts w:ascii="Consolas" w:eastAsia="Times New Roman" w:hAnsi="Consolas" w:cs="Times New Roman"/>
+          <w:color w:val="AF00DB"/>
+          <w:sz w:val="21"/>
+          <w:szCs w:val="21"/>
+        </w:rPr>
+        <w:t>return</w:t>
+      </w:r>
+      <w:r>
+        <w:rPr>
+          <w:rFonts w:ascii="Consolas" w:eastAsia="Times New Roman" w:hAnsi="Consolas" w:cs="Times New Roman"/>
+          <w:color w:val="000000"/>
+          <w:sz w:val="21"/>
+          <w:szCs w:val="21"/>
+        </w:rPr>
+        <w:t> </w:t>
+      </w:r>
+      <w:r>
+        <w:rPr>
+          <w:rFonts w:ascii="Consolas" w:eastAsia="Times New Roman" w:hAnsi="Consolas" w:cs="Times New Roman"/>
+          <w:color w:val="098658"/>
+          <w:sz w:val="21"/>
+          <w:szCs w:val="21"/>
+        </w:rPr>
+        <w:t>0</w:t>
+      </w:r>
+      <w:r>
+        <w:rPr>
+          <w:rFonts w:ascii="Consolas" w:eastAsia="Times New Roman" w:hAnsi="Consolas" w:cs="Times New Roman"/>
+          <w:color w:val="000000"/>
+          <w:sz w:val="21"/>
+          <w:szCs w:val="21"/>
+        </w:rPr>
+        <w:t>;</w:t>
+      </w:r>
+    </w:p>
+    <w:p>
+      <w:pPr>
+        <w:widowControl/>
+        <w:pBdr>
+          <w:top w:val="single" w:sz="4" w:space="1" w:color="auto"/>
+          <w:left w:val="single" w:sz="4" w:space="1" w:color="auto"/>
+          <w:bottom w:val="single" w:sz="4" w:space="1" w:color="auto"/>
+          <w:right w:val="single" w:sz="4" w:space="1" w:color="auto"/>
+        </w:pBdr>
+        <w:shd w:val="clear" w:color="auto" w:fill="F2F2F2" w:themeFill="background1" w:themeFillShade="F2"/>
+        <w:spacing w:before="0" w:after="0" w:line="330" w:lineRule="atLeast"/>
+        <w:jc w:val="left"/>
+        <w:rPr>
+          <w:rFonts w:ascii="Consolas" w:eastAsia="Times New Roman" w:hAnsi="Consolas" w:cs="Times New Roman"/>
+          <w:color w:val="000000"/>
+          <w:sz w:val="21"/>
+          <w:szCs w:val="21"/>
+        </w:rPr>
+      </w:pPr>
+      <w:r>
+        <w:rPr>
+          <w:rFonts w:ascii="Consolas" w:eastAsia="Times New Roman" w:hAnsi="Consolas" w:cs="Times New Roman"/>
+          <w:color w:val="000000"/>
+          <w:sz w:val="21"/>
+          <w:szCs w:val="21"/>
+        </w:rPr>
+        <w:t>}</w:t>
+      </w:r>
+    </w:p>
+    <w:p/>
+    <w:p>
+      <w:pPr>
+        <w:pStyle w:val="Heading2"/>
+      </w:pPr>
+      <w:r>
+        <w:t>Shared Memory</w:t>
+      </w:r>
+    </w:p>
+    <w:p>
+      <w:pPr>
+        <w:pStyle w:val="Heading3"/>
+      </w:pPr>
+      <w:r>
+        <w:t>What Is It?</w:t>
+      </w:r>
+    </w:p>
+    <w:p>
+      <w:r>
+        <w:t>Linux provide two APIs for shared memory:</w:t>
+      </w:r>
+    </w:p>
+    <w:p>
+      <w:pPr>
+        <w:pStyle w:val="ListParagraph"/>
+        <w:numPr>
+          <w:ilvl w:val="0"/>
+          <w:numId w:val="54"/>
+        </w:numPr>
+      </w:pPr>
+      <w:r>
+        <w:t>System V API (legacy)</w:t>
+      </w:r>
+    </w:p>
+    <w:p>
+      <w:pPr>
+        <w:pStyle w:val="ListParagraph"/>
+        <w:numPr>
+          <w:ilvl w:val="0"/>
+          <w:numId w:val="54"/>
+        </w:numPr>
+      </w:pPr>
+      <w:r>
+        <w:t>POSIX API (modern)</w:t>
+      </w:r>
+    </w:p>
+    <w:p>
+      <w:r>
+        <w:t>These APIs should never be mixed in a single application.</w:t>
+      </w:r>
+    </w:p>
+    <w:p>
+      <w:r>
+        <w:t xml:space="preserve">A downside of the POSIX API is that features are dependent upon the installed kernel version, which impacts code portability. For example, the POSIX API, by default, implements shared memory as a </w:t>
+      </w:r>
+      <w:r>
+        <w:rPr>
+          <w:i/>
+          <w:iCs/>
+        </w:rPr>
+        <w:t>memory-mapped file</w:t>
+      </w:r>
+      <w:r>
+        <w:t>: for a shared memory segment; the system maintains a backing file with corresponding contents. Shared memory under POSIX can be configured without a backing file, but this may impact portability. The backing file combines the benefits of memory access (speed) and file storage (persistence).</w:t>
+      </w:r>
+    </w:p>
+    <w:p>
+      <w:r>
+        <w:t xml:space="preserve">To synchronize access to the shared memory, a </w:t>
+      </w:r>
+      <w:r>
+        <w:rPr>
+          <w:b/>
+          <w:bCs/>
+          <w:i/>
+          <w:iCs/>
+        </w:rPr>
+        <w:t>semaphore</w:t>
+      </w:r>
+      <w:r>
+        <w:t xml:space="preserve"> is used. In general, semaphore has two types:</w:t>
+      </w:r>
+    </w:p>
+    <w:p>
+      <w:pPr>
+        <w:pStyle w:val="ListParagraph"/>
+        <w:numPr>
+          <w:ilvl w:val="0"/>
+          <w:numId w:val="55"/>
+        </w:numPr>
+      </w:pPr>
+      <w:r>
+        <w:rPr>
+          <w:b/>
+          <w:bCs/>
+        </w:rPr>
+        <w:t>Counting semaphore</w:t>
+      </w:r>
+      <w:r>
+        <w:t>: Has a value (typically initialized to zero) that can be incremented. Consider a bicycle-renting shop with a hundred of bicycles in stock. Every time a bike is rented, the semaphore is incremented by one; when a bike is returned, the semaphore is decremented by one. Rentals can continue until the value hits 100, but then must halt until at least one bike is returned, thereby decrementing the semaphore to 99.</w:t>
+      </w:r>
+    </w:p>
+    <w:p>
+      <w:pPr>
+        <w:pStyle w:val="ListParagraph"/>
+        <w:numPr>
+          <w:ilvl w:val="0"/>
+          <w:numId w:val="55"/>
+        </w:numPr>
+      </w:pPr>
+      <w:r>
+        <w:rPr>
+          <w:b/>
+          <w:bCs/>
+        </w:rPr>
+        <w:t>Binary semaphore</w:t>
+      </w:r>
+      <w:r>
+        <w:t>: Is a special case requiring only two values: 0 and 1. In this situation, a semaphore acts as a mutex: a mutual exclusion construct. When the semaphore's value is 0, the memwriter alone can access the shared memory. After writing, this process increments the semaphore's value, thereby allowing the memreader to read the shared memory.</w:t>
+      </w:r>
+    </w:p>
+    <w:p>
+      <w:pPr>
+        <w:pStyle w:val="Heading3"/>
+      </w:pPr>
+      <w:r>
+        <w:t>Pros and Cons</w:t>
+      </w:r>
+    </w:p>
+    <w:p>
+      <w:pPr>
+        <w:pStyle w:val="Heading3"/>
+      </w:pPr>
+      <w:r>
+        <w:t>Example</w:t>
+      </w:r>
+    </w:p>
+    <w:p/>
     <w:sectPr>
-      <w:pgSz w:w="12960" w:h="16834" w:code="9"/>
+      <w:pgSz w:w="13680" w:h="16834" w:code="9"/>
       <w:pgMar w:top="706" w:right="1080" w:bottom="994" w:left="1080" w:header="706" w:footer="706" w:gutter="0"/>
       <w:pgNumType w:start="1"/>
       <w:cols w:space="720"/>
@@ -29969,7 +36902,7 @@
 </file>
 
 <file path=word/numbering.xml><?xml version="1.0" encoding="utf-8"?>
-<w:numbering xmlns:wpc="http://schemas.microsoft.com/office/word/2010/wordprocessingCanvas" xmlns:cx="http://schemas.microsoft.com/office/drawing/2014/chartex" xmlns:cx1="http://schemas.microsoft.com/office/drawing/2015/9/8/chartex" xmlns:cx2="http://schemas.microsoft.com/office/drawing/2015/10/21/chartex" xmlns:cx3="http://schemas.microsoft.com/office/drawing/2016/5/9/chartex" xmlns:cx4="http://schemas.microsoft.com/office/drawing/2016/5/10/chartex" xmlns:cx5="http://schemas.microsoft.com/office/drawing/2016/5/11/chartex" xmlns:cx6="http://schemas.microsoft.com/office/drawing/2016/5/12/chartex" xmlns:cx7="http://schemas.microsoft.com/office/drawing/2016/5/13/chartex" xmlns:cx8="http://schemas.microsoft.com/office/drawing/2016/5/14/chartex" xmlns:mc="http://schemas.openxmlformats.org/markup-compatibility/2006" xmlns:aink="http://schemas.microsoft.com/office/drawing/2016/ink" xmlns:am3d="http://schemas.microsoft.com/office/drawing/2017/model3d" xmlns:o="urn:schemas-microsoft-com:office:office" xmlns:r="http://schemas.openxmlformats.org/officeDocument/2006/relationships" xmlns:m="http://schemas.openxmlformats.org/officeDocument/2006/math" xmlns:v="urn:schemas-microsoft-com:vml" xmlns:wp14="http://schemas.microsoft.com/office/word/2010/wordprocessingDrawing" xmlns:wp="http://schemas.openxmlformats.org/drawingml/2006/wordprocessingDrawing" xmlns:w10="urn:schemas-microsoft-com:office:word" xmlns:w="http://schemas.openxmlformats.org/wordprocessingml/2006/main" xmlns:w14="http://schemas.microsoft.com/office/word/2010/wordml" xmlns:w15="http://schemas.microsoft.com/office/word/2012/wordml" xmlns:w16cex="http://schemas.microsoft.com/office/word/2018/wordml/cex" xmlns:w16cid="http://schemas.microsoft.com/office/word/2016/wordml/cid" xmlns:w16="http://schemas.microsoft.com/office/word/2018/wordml" xmlns:w16se="http://schemas.microsoft.com/office/word/2015/wordml/symex" xmlns:wpg="http://schemas.microsoft.com/office/word/2010/wordprocessingGroup" xmlns:wpi="http://schemas.microsoft.com/office/word/2010/wordprocessingInk" xmlns:wne="http://schemas.microsoft.com/office/word/2006/wordml" xmlns:wps="http://schemas.microsoft.com/office/word/2010/wordprocessingShape" mc:Ignorable="w14 w15 w16se w16cid w16 w16cex wp14">
+<w:numbering xmlns:wpc="http://schemas.microsoft.com/office/word/2010/wordprocessingCanvas" xmlns:cx="http://schemas.microsoft.com/office/drawing/2014/chartex" xmlns:cx1="http://schemas.microsoft.com/office/drawing/2015/9/8/chartex" xmlns:cx2="http://schemas.microsoft.com/office/drawing/2015/10/21/chartex" xmlns:cx3="http://schemas.microsoft.com/office/drawing/2016/5/9/chartex" xmlns:cx4="http://schemas.microsoft.com/office/drawing/2016/5/10/chartex" xmlns:cx5="http://schemas.microsoft.com/office/drawing/2016/5/11/chartex" xmlns:cx6="http://schemas.microsoft.com/office/drawing/2016/5/12/chartex" xmlns:cx7="http://schemas.microsoft.com/office/drawing/2016/5/13/chartex" xmlns:cx8="http://schemas.microsoft.com/office/drawing/2016/5/14/chartex" xmlns:mc="http://schemas.openxmlformats.org/markup-compatibility/2006" xmlns:aink="http://schemas.microsoft.com/office/drawing/2016/ink" xmlns:am3d="http://schemas.microsoft.com/office/drawing/2017/model3d" xmlns:o="urn:schemas-microsoft-com:office:office" xmlns:r="http://schemas.openxmlformats.org/officeDocument/2006/relationships" xmlns:m="http://schemas.openxmlformats.org/officeDocument/2006/math" xmlns:v="urn:schemas-microsoft-com:vml" xmlns:wp14="http://schemas.microsoft.com/office/word/2010/wordprocessingDrawing" xmlns:wp="http://schemas.openxmlformats.org/drawingml/2006/wordprocessingDrawing" xmlns:w10="urn:schemas-microsoft-com:office:word" xmlns:w="http://schemas.openxmlformats.org/wordprocessingml/2006/main" xmlns:w14="http://schemas.microsoft.com/office/word/2010/wordml" xmlns:w15="http://schemas.microsoft.com/office/word/2012/wordml" xmlns:w16cex="http://schemas.microsoft.com/office/word/2018/wordml/cex" xmlns:w16cid="http://schemas.microsoft.com/office/word/2016/wordml/cid" xmlns:w16="http://schemas.microsoft.com/office/word/2018/wordml" xmlns:w16sdtdh="http://schemas.microsoft.com/office/word/2020/wordml/sdtdatahash" xmlns:w16se="http://schemas.microsoft.com/office/word/2015/wordml/symex" xmlns:wpg="http://schemas.microsoft.com/office/word/2010/wordprocessingGroup" xmlns:wpi="http://schemas.microsoft.com/office/word/2010/wordprocessingInk" xmlns:wne="http://schemas.microsoft.com/office/word/2006/wordml" xmlns:wps="http://schemas.microsoft.com/office/word/2010/wordprocessingShape" mc:Ignorable="w14 w15 w16se w16cid w16 w16cex w16sdtdh wp14">
   <w:abstractNum w:abstractNumId="0" w15:restartNumberingAfterBreak="0">
     <w:nsid w:val="0354521B"/>
     <w:multiLevelType w:val="multilevel"/>
@@ -30762,6 +37695,119 @@
     </w:lvl>
   </w:abstractNum>
   <w:abstractNum w:abstractNumId="7" w15:restartNumberingAfterBreak="0">
+    <w:nsid w:val="0F0D18C6"/>
+    <w:multiLevelType w:val="hybridMultilevel"/>
+    <w:tmpl w:val="30B045D4"/>
+    <w:lvl w:ilvl="0" w:tplc="04090001">
+      <w:start w:val="1"/>
+      <w:numFmt w:val="bullet"/>
+      <w:lvlText w:val=""/>
+      <w:lvlJc w:val="left"/>
+      <w:pPr>
+        <w:ind w:left="720" w:hanging="360"/>
+      </w:pPr>
+      <w:rPr>
+        <w:rFonts w:ascii="Symbol" w:hAnsi="Symbol" w:hint="default"/>
+      </w:rPr>
+    </w:lvl>
+    <w:lvl w:ilvl="1" w:tplc="04090003" w:tentative="1">
+      <w:start w:val="1"/>
+      <w:numFmt w:val="bullet"/>
+      <w:lvlText w:val="o"/>
+      <w:lvlJc w:val="left"/>
+      <w:pPr>
+        <w:ind w:left="1440" w:hanging="360"/>
+      </w:pPr>
+      <w:rPr>
+        <w:rFonts w:ascii="Courier New" w:hAnsi="Courier New" w:cs="Courier New" w:hint="default"/>
+      </w:rPr>
+    </w:lvl>
+    <w:lvl w:ilvl="2" w:tplc="04090005" w:tentative="1">
+      <w:start w:val="1"/>
+      <w:numFmt w:val="bullet"/>
+      <w:lvlText w:val=""/>
+      <w:lvlJc w:val="left"/>
+      <w:pPr>
+        <w:ind w:left="2160" w:hanging="360"/>
+      </w:pPr>
+      <w:rPr>
+        <w:rFonts w:ascii="Wingdings" w:hAnsi="Wingdings" w:hint="default"/>
+      </w:rPr>
+    </w:lvl>
+    <w:lvl w:ilvl="3" w:tplc="04090001" w:tentative="1">
+      <w:start w:val="1"/>
+      <w:numFmt w:val="bullet"/>
+      <w:lvlText w:val=""/>
+      <w:lvlJc w:val="left"/>
+      <w:pPr>
+        <w:ind w:left="2880" w:hanging="360"/>
+      </w:pPr>
+      <w:rPr>
+        <w:rFonts w:ascii="Symbol" w:hAnsi="Symbol" w:hint="default"/>
+      </w:rPr>
+    </w:lvl>
+    <w:lvl w:ilvl="4" w:tplc="04090003" w:tentative="1">
+      <w:start w:val="1"/>
+      <w:numFmt w:val="bullet"/>
+      <w:lvlText w:val="o"/>
+      <w:lvlJc w:val="left"/>
+      <w:pPr>
+        <w:ind w:left="3600" w:hanging="360"/>
+      </w:pPr>
+      <w:rPr>
+        <w:rFonts w:ascii="Courier New" w:hAnsi="Courier New" w:cs="Courier New" w:hint="default"/>
+      </w:rPr>
+    </w:lvl>
+    <w:lvl w:ilvl="5" w:tplc="04090005" w:tentative="1">
+      <w:start w:val="1"/>
+      <w:numFmt w:val="bullet"/>
+      <w:lvlText w:val=""/>
+      <w:lvlJc w:val="left"/>
+      <w:pPr>
+        <w:ind w:left="4320" w:hanging="360"/>
+      </w:pPr>
+      <w:rPr>
+        <w:rFonts w:ascii="Wingdings" w:hAnsi="Wingdings" w:hint="default"/>
+      </w:rPr>
+    </w:lvl>
+    <w:lvl w:ilvl="6" w:tplc="04090001" w:tentative="1">
+      <w:start w:val="1"/>
+      <w:numFmt w:val="bullet"/>
+      <w:lvlText w:val=""/>
+      <w:lvlJc w:val="left"/>
+      <w:pPr>
+        <w:ind w:left="5040" w:hanging="360"/>
+      </w:pPr>
+      <w:rPr>
+        <w:rFonts w:ascii="Symbol" w:hAnsi="Symbol" w:hint="default"/>
+      </w:rPr>
+    </w:lvl>
+    <w:lvl w:ilvl="7" w:tplc="04090003" w:tentative="1">
+      <w:start w:val="1"/>
+      <w:numFmt w:val="bullet"/>
+      <w:lvlText w:val="o"/>
+      <w:lvlJc w:val="left"/>
+      <w:pPr>
+        <w:ind w:left="5760" w:hanging="360"/>
+      </w:pPr>
+      <w:rPr>
+        <w:rFonts w:ascii="Courier New" w:hAnsi="Courier New" w:cs="Courier New" w:hint="default"/>
+      </w:rPr>
+    </w:lvl>
+    <w:lvl w:ilvl="8" w:tplc="04090005" w:tentative="1">
+      <w:start w:val="1"/>
+      <w:numFmt w:val="bullet"/>
+      <w:lvlText w:val=""/>
+      <w:lvlJc w:val="left"/>
+      <w:pPr>
+        <w:ind w:left="6480" w:hanging="360"/>
+      </w:pPr>
+      <w:rPr>
+        <w:rFonts w:ascii="Wingdings" w:hAnsi="Wingdings" w:hint="default"/>
+      </w:rPr>
+    </w:lvl>
+  </w:abstractNum>
+  <w:abstractNum w:abstractNumId="8" w15:restartNumberingAfterBreak="0">
     <w:nsid w:val="13E60EA7"/>
     <w:multiLevelType w:val="multilevel"/>
     <w:tmpl w:val="A17CA424"/>
@@ -30874,7 +37920,7 @@
       </w:rPr>
     </w:lvl>
   </w:abstractNum>
-  <w:abstractNum w:abstractNumId="8" w15:restartNumberingAfterBreak="0">
+  <w:abstractNum w:abstractNumId="9" w15:restartNumberingAfterBreak="0">
     <w:nsid w:val="16B8579B"/>
     <w:multiLevelType w:val="multilevel"/>
     <w:tmpl w:val="6186AA82"/>
@@ -30987,7 +38033,7 @@
       </w:rPr>
     </w:lvl>
   </w:abstractNum>
-  <w:abstractNum w:abstractNumId="9" w15:restartNumberingAfterBreak="0">
+  <w:abstractNum w:abstractNumId="10" w15:restartNumberingAfterBreak="0">
     <w:nsid w:val="18AB7AA1"/>
     <w:multiLevelType w:val="multilevel"/>
     <w:tmpl w:val="68A05D5C"/>
@@ -31100,7 +38146,7 @@
       </w:rPr>
     </w:lvl>
   </w:abstractNum>
-  <w:abstractNum w:abstractNumId="10" w15:restartNumberingAfterBreak="0">
+  <w:abstractNum w:abstractNumId="11" w15:restartNumberingAfterBreak="0">
     <w:nsid w:val="1CDB394F"/>
     <w:multiLevelType w:val="multilevel"/>
     <w:tmpl w:val="73727858"/>
@@ -31213,7 +38259,7 @@
       </w:rPr>
     </w:lvl>
   </w:abstractNum>
-  <w:abstractNum w:abstractNumId="11" w15:restartNumberingAfterBreak="0">
+  <w:abstractNum w:abstractNumId="12" w15:restartNumberingAfterBreak="0">
     <w:nsid w:val="1FA7009E"/>
     <w:multiLevelType w:val="hybridMultilevel"/>
     <w:tmpl w:val="A2120910"/>
@@ -31326,7 +38372,120 @@
       </w:rPr>
     </w:lvl>
   </w:abstractNum>
-  <w:abstractNum w:abstractNumId="12" w15:restartNumberingAfterBreak="0">
+  <w:abstractNum w:abstractNumId="13" w15:restartNumberingAfterBreak="0">
+    <w:nsid w:val="1FDA340F"/>
+    <w:multiLevelType w:val="hybridMultilevel"/>
+    <w:tmpl w:val="DD14F4B8"/>
+    <w:lvl w:ilvl="0" w:tplc="04090001">
+      <w:start w:val="1"/>
+      <w:numFmt w:val="bullet"/>
+      <w:lvlText w:val=""/>
+      <w:lvlJc w:val="left"/>
+      <w:pPr>
+        <w:ind w:left="720" w:hanging="360"/>
+      </w:pPr>
+      <w:rPr>
+        <w:rFonts w:ascii="Symbol" w:hAnsi="Symbol" w:hint="default"/>
+      </w:rPr>
+    </w:lvl>
+    <w:lvl w:ilvl="1" w:tplc="04090003" w:tentative="1">
+      <w:start w:val="1"/>
+      <w:numFmt w:val="bullet"/>
+      <w:lvlText w:val="o"/>
+      <w:lvlJc w:val="left"/>
+      <w:pPr>
+        <w:ind w:left="1440" w:hanging="360"/>
+      </w:pPr>
+      <w:rPr>
+        <w:rFonts w:ascii="Courier New" w:hAnsi="Courier New" w:cs="Courier New" w:hint="default"/>
+      </w:rPr>
+    </w:lvl>
+    <w:lvl w:ilvl="2" w:tplc="04090005" w:tentative="1">
+      <w:start w:val="1"/>
+      <w:numFmt w:val="bullet"/>
+      <w:lvlText w:val=""/>
+      <w:lvlJc w:val="left"/>
+      <w:pPr>
+        <w:ind w:left="2160" w:hanging="360"/>
+      </w:pPr>
+      <w:rPr>
+        <w:rFonts w:ascii="Wingdings" w:hAnsi="Wingdings" w:hint="default"/>
+      </w:rPr>
+    </w:lvl>
+    <w:lvl w:ilvl="3" w:tplc="04090001" w:tentative="1">
+      <w:start w:val="1"/>
+      <w:numFmt w:val="bullet"/>
+      <w:lvlText w:val=""/>
+      <w:lvlJc w:val="left"/>
+      <w:pPr>
+        <w:ind w:left="2880" w:hanging="360"/>
+      </w:pPr>
+      <w:rPr>
+        <w:rFonts w:ascii="Symbol" w:hAnsi="Symbol" w:hint="default"/>
+      </w:rPr>
+    </w:lvl>
+    <w:lvl w:ilvl="4" w:tplc="04090003" w:tentative="1">
+      <w:start w:val="1"/>
+      <w:numFmt w:val="bullet"/>
+      <w:lvlText w:val="o"/>
+      <w:lvlJc w:val="left"/>
+      <w:pPr>
+        <w:ind w:left="3600" w:hanging="360"/>
+      </w:pPr>
+      <w:rPr>
+        <w:rFonts w:ascii="Courier New" w:hAnsi="Courier New" w:cs="Courier New" w:hint="default"/>
+      </w:rPr>
+    </w:lvl>
+    <w:lvl w:ilvl="5" w:tplc="04090005" w:tentative="1">
+      <w:start w:val="1"/>
+      <w:numFmt w:val="bullet"/>
+      <w:lvlText w:val=""/>
+      <w:lvlJc w:val="left"/>
+      <w:pPr>
+        <w:ind w:left="4320" w:hanging="360"/>
+      </w:pPr>
+      <w:rPr>
+        <w:rFonts w:ascii="Wingdings" w:hAnsi="Wingdings" w:hint="default"/>
+      </w:rPr>
+    </w:lvl>
+    <w:lvl w:ilvl="6" w:tplc="04090001" w:tentative="1">
+      <w:start w:val="1"/>
+      <w:numFmt w:val="bullet"/>
+      <w:lvlText w:val=""/>
+      <w:lvlJc w:val="left"/>
+      <w:pPr>
+        <w:ind w:left="5040" w:hanging="360"/>
+      </w:pPr>
+      <w:rPr>
+        <w:rFonts w:ascii="Symbol" w:hAnsi="Symbol" w:hint="default"/>
+      </w:rPr>
+    </w:lvl>
+    <w:lvl w:ilvl="7" w:tplc="04090003" w:tentative="1">
+      <w:start w:val="1"/>
+      <w:numFmt w:val="bullet"/>
+      <w:lvlText w:val="o"/>
+      <w:lvlJc w:val="left"/>
+      <w:pPr>
+        <w:ind w:left="5760" w:hanging="360"/>
+      </w:pPr>
+      <w:rPr>
+        <w:rFonts w:ascii="Courier New" w:hAnsi="Courier New" w:cs="Courier New" w:hint="default"/>
+      </w:rPr>
+    </w:lvl>
+    <w:lvl w:ilvl="8" w:tplc="04090005" w:tentative="1">
+      <w:start w:val="1"/>
+      <w:numFmt w:val="bullet"/>
+      <w:lvlText w:val=""/>
+      <w:lvlJc w:val="left"/>
+      <w:pPr>
+        <w:ind w:left="6480" w:hanging="360"/>
+      </w:pPr>
+      <w:rPr>
+        <w:rFonts w:ascii="Wingdings" w:hAnsi="Wingdings" w:hint="default"/>
+      </w:rPr>
+    </w:lvl>
+  </w:abstractNum>
+  <w:abstractNum w:abstractNumId="14" w15:restartNumberingAfterBreak="0">
     <w:nsid w:val="22E2749C"/>
     <w:multiLevelType w:val="hybridMultilevel"/>
     <w:tmpl w:val="B08C6770"/>
@@ -31439,7 +38598,7 @@
       </w:rPr>
     </w:lvl>
   </w:abstractNum>
-  <w:abstractNum w:abstractNumId="13" w15:restartNumberingAfterBreak="0">
+  <w:abstractNum w:abstractNumId="15" w15:restartNumberingAfterBreak="0">
     <w:nsid w:val="24B44967"/>
     <w:multiLevelType w:val="multilevel"/>
     <w:tmpl w:val="89C247FC"/>
@@ -31552,117 +38711,7 @@
       </w:rPr>
     </w:lvl>
   </w:abstractNum>
-  <w:abstractNum w:abstractNumId="14" w15:restartNumberingAfterBreak="0">
-    <w:nsid w:val="267E6473"/>
-    <w:multiLevelType w:val="hybridMultilevel"/>
-    <w:tmpl w:val="B8448AC6"/>
-    <w:lvl w:ilvl="0" w:tplc="0409000F">
-      <w:start w:val="1"/>
-      <w:numFmt w:val="decimal"/>
-      <w:lvlText w:val="%1."/>
-      <w:lvlJc w:val="left"/>
-      <w:pPr>
-        <w:ind w:left="720" w:hanging="360"/>
-      </w:pPr>
-    </w:lvl>
-    <w:lvl w:ilvl="1" w:tplc="04090003">
-      <w:start w:val="1"/>
-      <w:numFmt w:val="bullet"/>
-      <w:lvlText w:val="o"/>
-      <w:lvlJc w:val="left"/>
-      <w:pPr>
-        <w:ind w:left="1440" w:hanging="360"/>
-      </w:pPr>
-      <w:rPr>
-        <w:rFonts w:ascii="Courier New" w:hAnsi="Courier New" w:cs="Courier New" w:hint="default"/>
-      </w:rPr>
-    </w:lvl>
-    <w:lvl w:ilvl="2" w:tplc="04090005">
-      <w:start w:val="1"/>
-      <w:numFmt w:val="bullet"/>
-      <w:lvlText w:val=""/>
-      <w:lvlJc w:val="left"/>
-      <w:pPr>
-        <w:ind w:left="2160" w:hanging="360"/>
-      </w:pPr>
-      <w:rPr>
-        <w:rFonts w:ascii="Wingdings" w:hAnsi="Wingdings" w:hint="default"/>
-      </w:rPr>
-    </w:lvl>
-    <w:lvl w:ilvl="3" w:tplc="04090001">
-      <w:start w:val="1"/>
-      <w:numFmt w:val="bullet"/>
-      <w:lvlText w:val=""/>
-      <w:lvlJc w:val="left"/>
-      <w:pPr>
-        <w:ind w:left="2880" w:hanging="360"/>
-      </w:pPr>
-      <w:rPr>
-        <w:rFonts w:ascii="Symbol" w:hAnsi="Symbol" w:hint="default"/>
-      </w:rPr>
-    </w:lvl>
-    <w:lvl w:ilvl="4" w:tplc="04090003">
-      <w:start w:val="1"/>
-      <w:numFmt w:val="bullet"/>
-      <w:lvlText w:val="o"/>
-      <w:lvlJc w:val="left"/>
-      <w:pPr>
-        <w:ind w:left="3600" w:hanging="360"/>
-      </w:pPr>
-      <w:rPr>
-        <w:rFonts w:ascii="Courier New" w:hAnsi="Courier New" w:cs="Courier New" w:hint="default"/>
-      </w:rPr>
-    </w:lvl>
-    <w:lvl w:ilvl="5" w:tplc="04090005">
-      <w:start w:val="1"/>
-      <w:numFmt w:val="bullet"/>
-      <w:lvlText w:val=""/>
-      <w:lvlJc w:val="left"/>
-      <w:pPr>
-        <w:ind w:left="4320" w:hanging="360"/>
-      </w:pPr>
-      <w:rPr>
-        <w:rFonts w:ascii="Wingdings" w:hAnsi="Wingdings" w:hint="default"/>
-      </w:rPr>
-    </w:lvl>
-    <w:lvl w:ilvl="6" w:tplc="04090001">
-      <w:start w:val="1"/>
-      <w:numFmt w:val="bullet"/>
-      <w:lvlText w:val=""/>
-      <w:lvlJc w:val="left"/>
-      <w:pPr>
-        <w:ind w:left="5040" w:hanging="360"/>
-      </w:pPr>
-      <w:rPr>
-        <w:rFonts w:ascii="Symbol" w:hAnsi="Symbol" w:hint="default"/>
-      </w:rPr>
-    </w:lvl>
-    <w:lvl w:ilvl="7" w:tplc="04090003">
-      <w:start w:val="1"/>
-      <w:numFmt w:val="bullet"/>
-      <w:lvlText w:val="o"/>
-      <w:lvlJc w:val="left"/>
-      <w:pPr>
-        <w:ind w:left="5760" w:hanging="360"/>
-      </w:pPr>
-      <w:rPr>
-        <w:rFonts w:ascii="Courier New" w:hAnsi="Courier New" w:cs="Courier New" w:hint="default"/>
-      </w:rPr>
-    </w:lvl>
-    <w:lvl w:ilvl="8" w:tplc="04090005">
-      <w:start w:val="1"/>
-      <w:numFmt w:val="bullet"/>
-      <w:lvlText w:val=""/>
-      <w:lvlJc w:val="left"/>
-      <w:pPr>
-        <w:ind w:left="6480" w:hanging="360"/>
-      </w:pPr>
-      <w:rPr>
-        <w:rFonts w:ascii="Wingdings" w:hAnsi="Wingdings" w:hint="default"/>
-      </w:rPr>
-    </w:lvl>
-  </w:abstractNum>
-  <w:abstractNum w:abstractNumId="15" w15:restartNumberingAfterBreak="0">
+  <w:abstractNum w:abstractNumId="16" w15:restartNumberingAfterBreak="0">
     <w:nsid w:val="27A92F27"/>
     <w:multiLevelType w:val="multilevel"/>
     <w:tmpl w:val="6366A064"/>
@@ -31775,7 +38824,7 @@
       </w:rPr>
     </w:lvl>
   </w:abstractNum>
-  <w:abstractNum w:abstractNumId="16" w15:restartNumberingAfterBreak="0">
+  <w:abstractNum w:abstractNumId="17" w15:restartNumberingAfterBreak="0">
     <w:nsid w:val="27C856D5"/>
     <w:multiLevelType w:val="hybridMultilevel"/>
     <w:tmpl w:val="F11E9048"/>
@@ -31861,7 +38910,7 @@
       </w:pPr>
     </w:lvl>
   </w:abstractNum>
-  <w:abstractNum w:abstractNumId="17" w15:restartNumberingAfterBreak="0">
+  <w:abstractNum w:abstractNumId="18" w15:restartNumberingAfterBreak="0">
     <w:nsid w:val="28074783"/>
     <w:multiLevelType w:val="multilevel"/>
     <w:tmpl w:val="43FC7A06"/>
@@ -31977,7 +39026,7 @@
       </w:rPr>
     </w:lvl>
   </w:abstractNum>
-  <w:abstractNum w:abstractNumId="18" w15:restartNumberingAfterBreak="0">
+  <w:abstractNum w:abstractNumId="19" w15:restartNumberingAfterBreak="0">
     <w:nsid w:val="29781D63"/>
     <w:multiLevelType w:val="multilevel"/>
     <w:tmpl w:val="3E7204A2"/>
@@ -32090,7 +39139,7 @@
       </w:rPr>
     </w:lvl>
   </w:abstractNum>
-  <w:abstractNum w:abstractNumId="19" w15:restartNumberingAfterBreak="0">
+  <w:abstractNum w:abstractNumId="20" w15:restartNumberingAfterBreak="0">
     <w:nsid w:val="2BA464F3"/>
     <w:multiLevelType w:val="multilevel"/>
     <w:tmpl w:val="0CA6AD94"/>
@@ -32203,7 +39252,7 @@
       </w:rPr>
     </w:lvl>
   </w:abstractNum>
-  <w:abstractNum w:abstractNumId="20" w15:restartNumberingAfterBreak="0">
+  <w:abstractNum w:abstractNumId="21" w15:restartNumberingAfterBreak="0">
     <w:nsid w:val="2BFE75C5"/>
     <w:multiLevelType w:val="multilevel"/>
     <w:tmpl w:val="C9E4C11E"/>
@@ -32314,92 +39363,6 @@
       <w:rPr>
         <w:rFonts w:ascii="Noto Sans Symbols" w:eastAsia="Noto Sans Symbols" w:hAnsi="Noto Sans Symbols" w:cs="Noto Sans Symbols"/>
       </w:rPr>
-    </w:lvl>
-  </w:abstractNum>
-  <w:abstractNum w:abstractNumId="21" w15:restartNumberingAfterBreak="0">
-    <w:nsid w:val="2C57354C"/>
-    <w:multiLevelType w:val="hybridMultilevel"/>
-    <w:tmpl w:val="BF2472A0"/>
-    <w:lvl w:ilvl="0" w:tplc="0409000F">
-      <w:start w:val="1"/>
-      <w:numFmt w:val="decimal"/>
-      <w:lvlText w:val="%1."/>
-      <w:lvlJc w:val="left"/>
-      <w:pPr>
-        <w:ind w:left="720" w:hanging="360"/>
-      </w:pPr>
-    </w:lvl>
-    <w:lvl w:ilvl="1" w:tplc="04090019">
-      <w:start w:val="1"/>
-      <w:numFmt w:val="lowerLetter"/>
-      <w:lvlText w:val="%2."/>
-      <w:lvlJc w:val="left"/>
-      <w:pPr>
-        <w:ind w:left="1440" w:hanging="360"/>
-      </w:pPr>
-    </w:lvl>
-    <w:lvl w:ilvl="2" w:tplc="0409001B">
-      <w:start w:val="1"/>
-      <w:numFmt w:val="lowerRoman"/>
-      <w:lvlText w:val="%3."/>
-      <w:lvlJc w:val="right"/>
-      <w:pPr>
-        <w:ind w:left="2160" w:hanging="180"/>
-      </w:pPr>
-    </w:lvl>
-    <w:lvl w:ilvl="3" w:tplc="0409000F">
-      <w:start w:val="1"/>
-      <w:numFmt w:val="decimal"/>
-      <w:lvlText w:val="%4."/>
-      <w:lvlJc w:val="left"/>
-      <w:pPr>
-        <w:ind w:left="2880" w:hanging="360"/>
-      </w:pPr>
-    </w:lvl>
-    <w:lvl w:ilvl="4" w:tplc="04090019">
-      <w:start w:val="1"/>
-      <w:numFmt w:val="lowerLetter"/>
-      <w:lvlText w:val="%5."/>
-      <w:lvlJc w:val="left"/>
-      <w:pPr>
-        <w:ind w:left="3600" w:hanging="360"/>
-      </w:pPr>
-    </w:lvl>
-    <w:lvl w:ilvl="5" w:tplc="0409001B">
-      <w:start w:val="1"/>
-      <w:numFmt w:val="lowerRoman"/>
-      <w:lvlText w:val="%6."/>
-      <w:lvlJc w:val="right"/>
-      <w:pPr>
-        <w:ind w:left="4320" w:hanging="180"/>
-      </w:pPr>
-    </w:lvl>
-    <w:lvl w:ilvl="6" w:tplc="0409000F">
-      <w:start w:val="1"/>
-      <w:numFmt w:val="decimal"/>
-      <w:lvlText w:val="%7."/>
-      <w:lvlJc w:val="left"/>
-      <w:pPr>
-        <w:ind w:left="5040" w:hanging="360"/>
-      </w:pPr>
-    </w:lvl>
-    <w:lvl w:ilvl="7" w:tplc="04090019">
-      <w:start w:val="1"/>
-      <w:numFmt w:val="lowerLetter"/>
-      <w:lvlText w:val="%8."/>
-      <w:lvlJc w:val="left"/>
-      <w:pPr>
-        <w:ind w:left="5760" w:hanging="360"/>
-      </w:pPr>
-    </w:lvl>
-    <w:lvl w:ilvl="8" w:tplc="0409001B">
-      <w:start w:val="1"/>
-      <w:numFmt w:val="lowerRoman"/>
-      <w:lvlText w:val="%9."/>
-      <w:lvlJc w:val="right"/>
-      <w:pPr>
-        <w:ind w:left="6480" w:hanging="180"/>
-      </w:pPr>
     </w:lvl>
   </w:abstractNum>
   <w:abstractNum w:abstractNumId="22" w15:restartNumberingAfterBreak="0">
@@ -33907,6 +40870,119 @@
     </w:lvl>
   </w:abstractNum>
   <w:abstractNum w:abstractNumId="36" w15:restartNumberingAfterBreak="0">
+    <w:nsid w:val="59782097"/>
+    <w:multiLevelType w:val="hybridMultilevel"/>
+    <w:tmpl w:val="E8E8A1BA"/>
+    <w:lvl w:ilvl="0" w:tplc="04090001">
+      <w:start w:val="1"/>
+      <w:numFmt w:val="bullet"/>
+      <w:lvlText w:val=""/>
+      <w:lvlJc w:val="left"/>
+      <w:pPr>
+        <w:ind w:left="720" w:hanging="360"/>
+      </w:pPr>
+      <w:rPr>
+        <w:rFonts w:ascii="Symbol" w:hAnsi="Symbol" w:hint="default"/>
+      </w:rPr>
+    </w:lvl>
+    <w:lvl w:ilvl="1" w:tplc="04090003" w:tentative="1">
+      <w:start w:val="1"/>
+      <w:numFmt w:val="bullet"/>
+      <w:lvlText w:val="o"/>
+      <w:lvlJc w:val="left"/>
+      <w:pPr>
+        <w:ind w:left="1440" w:hanging="360"/>
+      </w:pPr>
+      <w:rPr>
+        <w:rFonts w:ascii="Courier New" w:hAnsi="Courier New" w:cs="Courier New" w:hint="default"/>
+      </w:rPr>
+    </w:lvl>
+    <w:lvl w:ilvl="2" w:tplc="04090005" w:tentative="1">
+      <w:start w:val="1"/>
+      <w:numFmt w:val="bullet"/>
+      <w:lvlText w:val=""/>
+      <w:lvlJc w:val="left"/>
+      <w:pPr>
+        <w:ind w:left="2160" w:hanging="360"/>
+      </w:pPr>
+      <w:rPr>
+        <w:rFonts w:ascii="Wingdings" w:hAnsi="Wingdings" w:hint="default"/>
+      </w:rPr>
+    </w:lvl>
+    <w:lvl w:ilvl="3" w:tplc="04090001" w:tentative="1">
+      <w:start w:val="1"/>
+      <w:numFmt w:val="bullet"/>
+      <w:lvlText w:val=""/>
+      <w:lvlJc w:val="left"/>
+      <w:pPr>
+        <w:ind w:left="2880" w:hanging="360"/>
+      </w:pPr>
+      <w:rPr>
+        <w:rFonts w:ascii="Symbol" w:hAnsi="Symbol" w:hint="default"/>
+      </w:rPr>
+    </w:lvl>
+    <w:lvl w:ilvl="4" w:tplc="04090003" w:tentative="1">
+      <w:start w:val="1"/>
+      <w:numFmt w:val="bullet"/>
+      <w:lvlText w:val="o"/>
+      <w:lvlJc w:val="left"/>
+      <w:pPr>
+        <w:ind w:left="3600" w:hanging="360"/>
+      </w:pPr>
+      <w:rPr>
+        <w:rFonts w:ascii="Courier New" w:hAnsi="Courier New" w:cs="Courier New" w:hint="default"/>
+      </w:rPr>
+    </w:lvl>
+    <w:lvl w:ilvl="5" w:tplc="04090005" w:tentative="1">
+      <w:start w:val="1"/>
+      <w:numFmt w:val="bullet"/>
+      <w:lvlText w:val=""/>
+      <w:lvlJc w:val="left"/>
+      <w:pPr>
+        <w:ind w:left="4320" w:hanging="360"/>
+      </w:pPr>
+      <w:rPr>
+        <w:rFonts w:ascii="Wingdings" w:hAnsi="Wingdings" w:hint="default"/>
+      </w:rPr>
+    </w:lvl>
+    <w:lvl w:ilvl="6" w:tplc="04090001" w:tentative="1">
+      <w:start w:val="1"/>
+      <w:numFmt w:val="bullet"/>
+      <w:lvlText w:val=""/>
+      <w:lvlJc w:val="left"/>
+      <w:pPr>
+        <w:ind w:left="5040" w:hanging="360"/>
+      </w:pPr>
+      <w:rPr>
+        <w:rFonts w:ascii="Symbol" w:hAnsi="Symbol" w:hint="default"/>
+      </w:rPr>
+    </w:lvl>
+    <w:lvl w:ilvl="7" w:tplc="04090003" w:tentative="1">
+      <w:start w:val="1"/>
+      <w:numFmt w:val="bullet"/>
+      <w:lvlText w:val="o"/>
+      <w:lvlJc w:val="left"/>
+      <w:pPr>
+        <w:ind w:left="5760" w:hanging="360"/>
+      </w:pPr>
+      <w:rPr>
+        <w:rFonts w:ascii="Courier New" w:hAnsi="Courier New" w:cs="Courier New" w:hint="default"/>
+      </w:rPr>
+    </w:lvl>
+    <w:lvl w:ilvl="8" w:tplc="04090005" w:tentative="1">
+      <w:start w:val="1"/>
+      <w:numFmt w:val="bullet"/>
+      <w:lvlText w:val=""/>
+      <w:lvlJc w:val="left"/>
+      <w:pPr>
+        <w:ind w:left="6480" w:hanging="360"/>
+      </w:pPr>
+      <w:rPr>
+        <w:rFonts w:ascii="Wingdings" w:hAnsi="Wingdings" w:hint="default"/>
+      </w:rPr>
+    </w:lvl>
+  </w:abstractNum>
+  <w:abstractNum w:abstractNumId="37" w15:restartNumberingAfterBreak="0">
     <w:nsid w:val="59945174"/>
     <w:multiLevelType w:val="hybridMultilevel"/>
     <w:tmpl w:val="290E6FB8"/>
@@ -34019,7 +41095,7 @@
       </w:rPr>
     </w:lvl>
   </w:abstractNum>
-  <w:abstractNum w:abstractNumId="37" w15:restartNumberingAfterBreak="0">
+  <w:abstractNum w:abstractNumId="38" w15:restartNumberingAfterBreak="0">
     <w:nsid w:val="5CF60A6B"/>
     <w:multiLevelType w:val="hybridMultilevel"/>
     <w:tmpl w:val="92E025A6"/>
@@ -34105,7 +41181,120 @@
       </w:pPr>
     </w:lvl>
   </w:abstractNum>
-  <w:abstractNum w:abstractNumId="38" w15:restartNumberingAfterBreak="0">
+  <w:abstractNum w:abstractNumId="39" w15:restartNumberingAfterBreak="0">
+    <w:nsid w:val="5F737B83"/>
+    <w:multiLevelType w:val="hybridMultilevel"/>
+    <w:tmpl w:val="6AB4E46A"/>
+    <w:lvl w:ilvl="0" w:tplc="04090001">
+      <w:start w:val="1"/>
+      <w:numFmt w:val="bullet"/>
+      <w:lvlText w:val=""/>
+      <w:lvlJc w:val="left"/>
+      <w:pPr>
+        <w:ind w:left="720" w:hanging="360"/>
+      </w:pPr>
+      <w:rPr>
+        <w:rFonts w:ascii="Symbol" w:hAnsi="Symbol" w:hint="default"/>
+      </w:rPr>
+    </w:lvl>
+    <w:lvl w:ilvl="1" w:tplc="04090003" w:tentative="1">
+      <w:start w:val="1"/>
+      <w:numFmt w:val="bullet"/>
+      <w:lvlText w:val="o"/>
+      <w:lvlJc w:val="left"/>
+      <w:pPr>
+        <w:ind w:left="1440" w:hanging="360"/>
+      </w:pPr>
+      <w:rPr>
+        <w:rFonts w:ascii="Courier New" w:hAnsi="Courier New" w:cs="Courier New" w:hint="default"/>
+      </w:rPr>
+    </w:lvl>
+    <w:lvl w:ilvl="2" w:tplc="04090005" w:tentative="1">
+      <w:start w:val="1"/>
+      <w:numFmt w:val="bullet"/>
+      <w:lvlText w:val=""/>
+      <w:lvlJc w:val="left"/>
+      <w:pPr>
+        <w:ind w:left="2160" w:hanging="360"/>
+      </w:pPr>
+      <w:rPr>
+        <w:rFonts w:ascii="Wingdings" w:hAnsi="Wingdings" w:hint="default"/>
+      </w:rPr>
+    </w:lvl>
+    <w:lvl w:ilvl="3" w:tplc="04090001" w:tentative="1">
+      <w:start w:val="1"/>
+      <w:numFmt w:val="bullet"/>
+      <w:lvlText w:val=""/>
+      <w:lvlJc w:val="left"/>
+      <w:pPr>
+        <w:ind w:left="2880" w:hanging="360"/>
+      </w:pPr>
+      <w:rPr>
+        <w:rFonts w:ascii="Symbol" w:hAnsi="Symbol" w:hint="default"/>
+      </w:rPr>
+    </w:lvl>
+    <w:lvl w:ilvl="4" w:tplc="04090003" w:tentative="1">
+      <w:start w:val="1"/>
+      <w:numFmt w:val="bullet"/>
+      <w:lvlText w:val="o"/>
+      <w:lvlJc w:val="left"/>
+      <w:pPr>
+        <w:ind w:left="3600" w:hanging="360"/>
+      </w:pPr>
+      <w:rPr>
+        <w:rFonts w:ascii="Courier New" w:hAnsi="Courier New" w:cs="Courier New" w:hint="default"/>
+      </w:rPr>
+    </w:lvl>
+    <w:lvl w:ilvl="5" w:tplc="04090005" w:tentative="1">
+      <w:start w:val="1"/>
+      <w:numFmt w:val="bullet"/>
+      <w:lvlText w:val=""/>
+      <w:lvlJc w:val="left"/>
+      <w:pPr>
+        <w:ind w:left="4320" w:hanging="360"/>
+      </w:pPr>
+      <w:rPr>
+        <w:rFonts w:ascii="Wingdings" w:hAnsi="Wingdings" w:hint="default"/>
+      </w:rPr>
+    </w:lvl>
+    <w:lvl w:ilvl="6" w:tplc="04090001" w:tentative="1">
+      <w:start w:val="1"/>
+      <w:numFmt w:val="bullet"/>
+      <w:lvlText w:val=""/>
+      <w:lvlJc w:val="left"/>
+      <w:pPr>
+        <w:ind w:left="5040" w:hanging="360"/>
+      </w:pPr>
+      <w:rPr>
+        <w:rFonts w:ascii="Symbol" w:hAnsi="Symbol" w:hint="default"/>
+      </w:rPr>
+    </w:lvl>
+    <w:lvl w:ilvl="7" w:tplc="04090003" w:tentative="1">
+      <w:start w:val="1"/>
+      <w:numFmt w:val="bullet"/>
+      <w:lvlText w:val="o"/>
+      <w:lvlJc w:val="left"/>
+      <w:pPr>
+        <w:ind w:left="5760" w:hanging="360"/>
+      </w:pPr>
+      <w:rPr>
+        <w:rFonts w:ascii="Courier New" w:hAnsi="Courier New" w:cs="Courier New" w:hint="default"/>
+      </w:rPr>
+    </w:lvl>
+    <w:lvl w:ilvl="8" w:tplc="04090005" w:tentative="1">
+      <w:start w:val="1"/>
+      <w:numFmt w:val="bullet"/>
+      <w:lvlText w:val=""/>
+      <w:lvlJc w:val="left"/>
+      <w:pPr>
+        <w:ind w:left="6480" w:hanging="360"/>
+      </w:pPr>
+      <w:rPr>
+        <w:rFonts w:ascii="Wingdings" w:hAnsi="Wingdings" w:hint="default"/>
+      </w:rPr>
+    </w:lvl>
+  </w:abstractNum>
+  <w:abstractNum w:abstractNumId="40" w15:restartNumberingAfterBreak="0">
     <w:nsid w:val="622159BA"/>
     <w:multiLevelType w:val="multilevel"/>
     <w:tmpl w:val="FBB87F84"/>
@@ -34218,7 +41407,7 @@
       </w:rPr>
     </w:lvl>
   </w:abstractNum>
-  <w:abstractNum w:abstractNumId="39" w15:restartNumberingAfterBreak="0">
+  <w:abstractNum w:abstractNumId="41" w15:restartNumberingAfterBreak="0">
     <w:nsid w:val="637A18DC"/>
     <w:multiLevelType w:val="multilevel"/>
     <w:tmpl w:val="C820089E"/>
@@ -34331,7 +41520,7 @@
       </w:rPr>
     </w:lvl>
   </w:abstractNum>
-  <w:abstractNum w:abstractNumId="40" w15:restartNumberingAfterBreak="0">
+  <w:abstractNum w:abstractNumId="42" w15:restartNumberingAfterBreak="0">
     <w:nsid w:val="63BC6676"/>
     <w:multiLevelType w:val="multilevel"/>
     <w:tmpl w:val="168656BC"/>
@@ -34444,7 +41633,7 @@
       </w:rPr>
     </w:lvl>
   </w:abstractNum>
-  <w:abstractNum w:abstractNumId="41" w15:restartNumberingAfterBreak="0">
+  <w:abstractNum w:abstractNumId="43" w15:restartNumberingAfterBreak="0">
     <w:nsid w:val="640021DE"/>
     <w:multiLevelType w:val="multilevel"/>
     <w:tmpl w:val="DD3E5646"/>
@@ -34557,7 +41746,7 @@
       </w:rPr>
     </w:lvl>
   </w:abstractNum>
-  <w:abstractNum w:abstractNumId="42" w15:restartNumberingAfterBreak="0">
+  <w:abstractNum w:abstractNumId="44" w15:restartNumberingAfterBreak="0">
     <w:nsid w:val="67592097"/>
     <w:multiLevelType w:val="multilevel"/>
     <w:tmpl w:val="E564C20A"/>
@@ -34670,7 +41859,7 @@
       </w:rPr>
     </w:lvl>
   </w:abstractNum>
-  <w:abstractNum w:abstractNumId="43" w15:restartNumberingAfterBreak="0">
+  <w:abstractNum w:abstractNumId="45" w15:restartNumberingAfterBreak="0">
     <w:nsid w:val="68C64DBB"/>
     <w:multiLevelType w:val="multilevel"/>
     <w:tmpl w:val="7E04F054"/>
@@ -34783,7 +41972,7 @@
       </w:rPr>
     </w:lvl>
   </w:abstractNum>
-  <w:abstractNum w:abstractNumId="44" w15:restartNumberingAfterBreak="0">
+  <w:abstractNum w:abstractNumId="46" w15:restartNumberingAfterBreak="0">
     <w:nsid w:val="6C6B25A6"/>
     <w:multiLevelType w:val="hybridMultilevel"/>
     <w:tmpl w:val="048E11A6"/>
@@ -34896,7 +42085,7 @@
       </w:rPr>
     </w:lvl>
   </w:abstractNum>
-  <w:abstractNum w:abstractNumId="45" w15:restartNumberingAfterBreak="0">
+  <w:abstractNum w:abstractNumId="47" w15:restartNumberingAfterBreak="0">
     <w:nsid w:val="6CFD6726"/>
     <w:multiLevelType w:val="hybridMultilevel"/>
     <w:tmpl w:val="F90A997A"/>
@@ -35009,7 +42198,7 @@
       </w:rPr>
     </w:lvl>
   </w:abstractNum>
-  <w:abstractNum w:abstractNumId="46" w15:restartNumberingAfterBreak="0">
+  <w:abstractNum w:abstractNumId="48" w15:restartNumberingAfterBreak="0">
     <w:nsid w:val="72CE0B78"/>
     <w:multiLevelType w:val="multilevel"/>
     <w:tmpl w:val="5440A5CE"/>
@@ -35122,7 +42311,7 @@
       </w:rPr>
     </w:lvl>
   </w:abstractNum>
-  <w:abstractNum w:abstractNumId="47" w15:restartNumberingAfterBreak="0">
+  <w:abstractNum w:abstractNumId="49" w15:restartNumberingAfterBreak="0">
     <w:nsid w:val="733A44CA"/>
     <w:multiLevelType w:val="multilevel"/>
     <w:tmpl w:val="70086452"/>
@@ -35235,7 +42424,7 @@
       </w:rPr>
     </w:lvl>
   </w:abstractNum>
-  <w:abstractNum w:abstractNumId="48" w15:restartNumberingAfterBreak="0">
+  <w:abstractNum w:abstractNumId="50" w15:restartNumberingAfterBreak="0">
     <w:nsid w:val="73FE1E49"/>
     <w:multiLevelType w:val="multilevel"/>
     <w:tmpl w:val="1B7236E6"/>
@@ -35348,7 +42537,7 @@
       </w:rPr>
     </w:lvl>
   </w:abstractNum>
-  <w:abstractNum w:abstractNumId="49" w15:restartNumberingAfterBreak="0">
+  <w:abstractNum w:abstractNumId="51" w15:restartNumberingAfterBreak="0">
     <w:nsid w:val="781478A5"/>
     <w:multiLevelType w:val="multilevel"/>
     <w:tmpl w:val="304E8496"/>
@@ -35461,7 +42650,7 @@
       </w:rPr>
     </w:lvl>
   </w:abstractNum>
-  <w:abstractNum w:abstractNumId="50" w15:restartNumberingAfterBreak="0">
+  <w:abstractNum w:abstractNumId="52" w15:restartNumberingAfterBreak="0">
     <w:nsid w:val="791B42F9"/>
     <w:multiLevelType w:val="multilevel"/>
     <w:tmpl w:val="29620248"/>
@@ -35574,7 +42763,7 @@
       </w:rPr>
     </w:lvl>
   </w:abstractNum>
-  <w:abstractNum w:abstractNumId="51" w15:restartNumberingAfterBreak="0">
+  <w:abstractNum w:abstractNumId="53" w15:restartNumberingAfterBreak="0">
     <w:nsid w:val="7A485D90"/>
     <w:multiLevelType w:val="multilevel"/>
     <w:tmpl w:val="3822C9A4"/>
@@ -35687,120 +42876,7 @@
       </w:rPr>
     </w:lvl>
   </w:abstractNum>
-  <w:abstractNum w:abstractNumId="52" w15:restartNumberingAfterBreak="0">
-    <w:nsid w:val="7A9F6EB2"/>
-    <w:multiLevelType w:val="hybridMultilevel"/>
-    <w:tmpl w:val="D52226AE"/>
-    <w:lvl w:ilvl="0" w:tplc="04090001">
-      <w:start w:val="1"/>
-      <w:numFmt w:val="bullet"/>
-      <w:lvlText w:val=""/>
-      <w:lvlJc w:val="left"/>
-      <w:pPr>
-        <w:ind w:left="720" w:hanging="360"/>
-      </w:pPr>
-      <w:rPr>
-        <w:rFonts w:ascii="Symbol" w:hAnsi="Symbol" w:hint="default"/>
-      </w:rPr>
-    </w:lvl>
-    <w:lvl w:ilvl="1" w:tplc="04090003" w:tentative="1">
-      <w:start w:val="1"/>
-      <w:numFmt w:val="bullet"/>
-      <w:lvlText w:val="o"/>
-      <w:lvlJc w:val="left"/>
-      <w:pPr>
-        <w:ind w:left="1440" w:hanging="360"/>
-      </w:pPr>
-      <w:rPr>
-        <w:rFonts w:ascii="Courier New" w:hAnsi="Courier New" w:cs="Courier New" w:hint="default"/>
-      </w:rPr>
-    </w:lvl>
-    <w:lvl w:ilvl="2" w:tplc="04090005" w:tentative="1">
-      <w:start w:val="1"/>
-      <w:numFmt w:val="bullet"/>
-      <w:lvlText w:val=""/>
-      <w:lvlJc w:val="left"/>
-      <w:pPr>
-        <w:ind w:left="2160" w:hanging="360"/>
-      </w:pPr>
-      <w:rPr>
-        <w:rFonts w:ascii="Wingdings" w:hAnsi="Wingdings" w:hint="default"/>
-      </w:rPr>
-    </w:lvl>
-    <w:lvl w:ilvl="3" w:tplc="04090001" w:tentative="1">
-      <w:start w:val="1"/>
-      <w:numFmt w:val="bullet"/>
-      <w:lvlText w:val=""/>
-      <w:lvlJc w:val="left"/>
-      <w:pPr>
-        <w:ind w:left="2880" w:hanging="360"/>
-      </w:pPr>
-      <w:rPr>
-        <w:rFonts w:ascii="Symbol" w:hAnsi="Symbol" w:hint="default"/>
-      </w:rPr>
-    </w:lvl>
-    <w:lvl w:ilvl="4" w:tplc="04090003" w:tentative="1">
-      <w:start w:val="1"/>
-      <w:numFmt w:val="bullet"/>
-      <w:lvlText w:val="o"/>
-      <w:lvlJc w:val="left"/>
-      <w:pPr>
-        <w:ind w:left="3600" w:hanging="360"/>
-      </w:pPr>
-      <w:rPr>
-        <w:rFonts w:ascii="Courier New" w:hAnsi="Courier New" w:cs="Courier New" w:hint="default"/>
-      </w:rPr>
-    </w:lvl>
-    <w:lvl w:ilvl="5" w:tplc="04090005" w:tentative="1">
-      <w:start w:val="1"/>
-      <w:numFmt w:val="bullet"/>
-      <w:lvlText w:val=""/>
-      <w:lvlJc w:val="left"/>
-      <w:pPr>
-        <w:ind w:left="4320" w:hanging="360"/>
-      </w:pPr>
-      <w:rPr>
-        <w:rFonts w:ascii="Wingdings" w:hAnsi="Wingdings" w:hint="default"/>
-      </w:rPr>
-    </w:lvl>
-    <w:lvl w:ilvl="6" w:tplc="04090001" w:tentative="1">
-      <w:start w:val="1"/>
-      <w:numFmt w:val="bullet"/>
-      <w:lvlText w:val=""/>
-      <w:lvlJc w:val="left"/>
-      <w:pPr>
-        <w:ind w:left="5040" w:hanging="360"/>
-      </w:pPr>
-      <w:rPr>
-        <w:rFonts w:ascii="Symbol" w:hAnsi="Symbol" w:hint="default"/>
-      </w:rPr>
-    </w:lvl>
-    <w:lvl w:ilvl="7" w:tplc="04090003" w:tentative="1">
-      <w:start w:val="1"/>
-      <w:numFmt w:val="bullet"/>
-      <w:lvlText w:val="o"/>
-      <w:lvlJc w:val="left"/>
-      <w:pPr>
-        <w:ind w:left="5760" w:hanging="360"/>
-      </w:pPr>
-      <w:rPr>
-        <w:rFonts w:ascii="Courier New" w:hAnsi="Courier New" w:cs="Courier New" w:hint="default"/>
-      </w:rPr>
-    </w:lvl>
-    <w:lvl w:ilvl="8" w:tplc="04090005" w:tentative="1">
-      <w:start w:val="1"/>
-      <w:numFmt w:val="bullet"/>
-      <w:lvlText w:val=""/>
-      <w:lvlJc w:val="left"/>
-      <w:pPr>
-        <w:ind w:left="6480" w:hanging="360"/>
-      </w:pPr>
-      <w:rPr>
-        <w:rFonts w:ascii="Wingdings" w:hAnsi="Wingdings" w:hint="default"/>
-      </w:rPr>
-    </w:lvl>
-  </w:abstractNum>
-  <w:abstractNum w:abstractNumId="53" w15:restartNumberingAfterBreak="0">
+  <w:abstractNum w:abstractNumId="54" w15:restartNumberingAfterBreak="0">
     <w:nsid w:val="7B9A1994"/>
     <w:multiLevelType w:val="multilevel"/>
     <w:tmpl w:val="F406326E"/>
@@ -35917,7 +42993,7 @@
     <w:abstractNumId w:val="22"/>
   </w:num>
   <w:num w:numId="2">
-    <w:abstractNumId w:val="49"/>
+    <w:abstractNumId w:val="51"/>
   </w:num>
   <w:num w:numId="3">
     <w:abstractNumId w:val="1"/>
@@ -35926,10 +43002,10 @@
     <w:abstractNumId w:val="35"/>
   </w:num>
   <w:num w:numId="5">
-    <w:abstractNumId w:val="41"/>
+    <w:abstractNumId w:val="43"/>
   </w:num>
   <w:num w:numId="6">
-    <w:abstractNumId w:val="7"/>
+    <w:abstractNumId w:val="8"/>
   </w:num>
   <w:num w:numId="7">
     <w:abstractNumId w:val="33"/>
@@ -35941,13 +43017,13 @@
     <w:abstractNumId w:val="29"/>
   </w:num>
   <w:num w:numId="10">
-    <w:abstractNumId w:val="42"/>
+    <w:abstractNumId w:val="44"/>
   </w:num>
   <w:num w:numId="11">
     <w:abstractNumId w:val="27"/>
   </w:num>
   <w:num w:numId="12">
-    <w:abstractNumId w:val="43"/>
+    <w:abstractNumId w:val="45"/>
   </w:num>
   <w:num w:numId="13">
     <w:abstractNumId w:val="24"/>
@@ -35962,40 +43038,40 @@
     <w:abstractNumId w:val="0"/>
   </w:num>
   <w:num w:numId="17">
+    <w:abstractNumId w:val="10"/>
+  </w:num>
+  <w:num w:numId="18">
+    <w:abstractNumId w:val="54"/>
+  </w:num>
+  <w:num w:numId="19">
     <w:abstractNumId w:val="9"/>
   </w:num>
-  <w:num w:numId="18">
-    <w:abstractNumId w:val="53"/>
-  </w:num>
-  <w:num w:numId="19">
-    <w:abstractNumId w:val="8"/>
-  </w:num>
   <w:num w:numId="20">
-    <w:abstractNumId w:val="40"/>
+    <w:abstractNumId w:val="42"/>
   </w:num>
   <w:num w:numId="21">
-    <w:abstractNumId w:val="50"/>
+    <w:abstractNumId w:val="52"/>
   </w:num>
   <w:num w:numId="22">
-    <w:abstractNumId w:val="46"/>
+    <w:abstractNumId w:val="48"/>
   </w:num>
   <w:num w:numId="23">
-    <w:abstractNumId w:val="20"/>
+    <w:abstractNumId w:val="21"/>
   </w:num>
   <w:num w:numId="24">
-    <w:abstractNumId w:val="13"/>
+    <w:abstractNumId w:val="15"/>
   </w:num>
   <w:num w:numId="25">
     <w:abstractNumId w:val="2"/>
   </w:num>
   <w:num w:numId="26">
-    <w:abstractNumId w:val="39"/>
+    <w:abstractNumId w:val="41"/>
   </w:num>
   <w:num w:numId="27">
-    <w:abstractNumId w:val="51"/>
+    <w:abstractNumId w:val="53"/>
   </w:num>
   <w:num w:numId="28">
-    <w:abstractNumId w:val="18"/>
+    <w:abstractNumId w:val="19"/>
   </w:num>
   <w:num w:numId="29">
     <w:abstractNumId w:val="3"/>
@@ -36004,121 +43080,86 @@
     <w:abstractNumId w:val="26"/>
   </w:num>
   <w:num w:numId="31">
-    <w:abstractNumId w:val="47"/>
+    <w:abstractNumId w:val="49"/>
   </w:num>
   <w:num w:numId="32">
-    <w:abstractNumId w:val="10"/>
+    <w:abstractNumId w:val="11"/>
   </w:num>
   <w:num w:numId="33">
-    <w:abstractNumId w:val="19"/>
+    <w:abstractNumId w:val="20"/>
   </w:num>
   <w:num w:numId="34">
     <w:abstractNumId w:val="31"/>
   </w:num>
   <w:num w:numId="35">
-    <w:abstractNumId w:val="48"/>
+    <w:abstractNumId w:val="50"/>
   </w:num>
   <w:num w:numId="36">
     <w:abstractNumId w:val="23"/>
   </w:num>
   <w:num w:numId="37">
-    <w:abstractNumId w:val="15"/>
+    <w:abstractNumId w:val="16"/>
   </w:num>
   <w:num w:numId="38">
-    <w:abstractNumId w:val="38"/>
+    <w:abstractNumId w:val="40"/>
   </w:num>
   <w:num w:numId="39">
     <w:abstractNumId w:val="30"/>
   </w:num>
   <w:num w:numId="40">
-    <w:abstractNumId w:val="37"/>
+    <w:abstractNumId w:val="38"/>
   </w:num>
   <w:num w:numId="41">
-    <w:abstractNumId w:val="16"/>
+    <w:abstractNumId w:val="17"/>
   </w:num>
   <w:num w:numId="42">
     <w:abstractNumId w:val="4"/>
   </w:num>
   <w:num w:numId="43">
-    <w:abstractNumId w:val="36"/>
+    <w:abstractNumId w:val="37"/>
   </w:num>
   <w:num w:numId="44">
     <w:abstractNumId w:val="28"/>
   </w:num>
   <w:num w:numId="45">
-    <w:abstractNumId w:val="44"/>
+    <w:abstractNumId w:val="46"/>
   </w:num>
   <w:num w:numId="46">
     <w:abstractNumId w:val="34"/>
   </w:num>
   <w:num w:numId="47">
+    <w:abstractNumId w:val="14"/>
+  </w:num>
+  <w:num w:numId="48">
     <w:abstractNumId w:val="12"/>
   </w:num>
-  <w:num w:numId="48">
-    <w:abstractNumId w:val="52"/>
-  </w:num>
   <w:num w:numId="49">
-    <w:abstractNumId w:val="11"/>
+    <w:abstractNumId w:val="47"/>
   </w:num>
   <w:num w:numId="50">
-    <w:abstractNumId w:val="45"/>
+    <w:abstractNumId w:val="32"/>
   </w:num>
   <w:num w:numId="51">
-    <w:abstractNumId w:val="32"/>
+    <w:abstractNumId w:val="18"/>
   </w:num>
   <w:num w:numId="52">
-    <w:abstractNumId w:val="17"/>
+    <w:abstractNumId w:val="36"/>
   </w:num>
   <w:num w:numId="53">
-    <w:abstractNumId w:val="14"/>
-    <w:lvlOverride w:ilvl="0">
-      <w:startOverride w:val="1"/>
-    </w:lvlOverride>
-    <w:lvlOverride w:ilvl="1"/>
-    <w:lvlOverride w:ilvl="2"/>
-    <w:lvlOverride w:ilvl="3"/>
-    <w:lvlOverride w:ilvl="4"/>
-    <w:lvlOverride w:ilvl="5"/>
-    <w:lvlOverride w:ilvl="6"/>
-    <w:lvlOverride w:ilvl="7"/>
-    <w:lvlOverride w:ilvl="8"/>
+    <w:abstractNumId w:val="7"/>
   </w:num>
   <w:num w:numId="54">
-    <w:abstractNumId w:val="21"/>
-    <w:lvlOverride w:ilvl="0">
-      <w:startOverride w:val="1"/>
-    </w:lvlOverride>
-    <w:lvlOverride w:ilvl="1">
-      <w:startOverride w:val="1"/>
-    </w:lvlOverride>
-    <w:lvlOverride w:ilvl="2">
-      <w:startOverride w:val="1"/>
-    </w:lvlOverride>
-    <w:lvlOverride w:ilvl="3">
-      <w:startOverride w:val="1"/>
-    </w:lvlOverride>
-    <w:lvlOverride w:ilvl="4">
-      <w:startOverride w:val="1"/>
-    </w:lvlOverride>
-    <w:lvlOverride w:ilvl="5">
-      <w:startOverride w:val="1"/>
-    </w:lvlOverride>
-    <w:lvlOverride w:ilvl="6">
-      <w:startOverride w:val="1"/>
-    </w:lvlOverride>
-    <w:lvlOverride w:ilvl="7">
-      <w:startOverride w:val="1"/>
-    </w:lvlOverride>
-    <w:lvlOverride w:ilvl="8">
-      <w:startOverride w:val="1"/>
-    </w:lvlOverride>
+    <w:abstractNumId w:val="13"/>
   </w:num>
-  <w:numIdMacAtCleanup w:val="44"/>
+  <w:num w:numId="55">
+    <w:abstractNumId w:val="39"/>
+  </w:num>
+  <w:numIdMacAtCleanup w:val="55"/>
 </w:numbering>
 </file>
 
 <file path=word/styles.xml><?xml version="1.0" encoding="utf-8"?>
-<w:styles xmlns:mc="http://schemas.openxmlformats.org/markup-compatibility/2006" xmlns:r="http://schemas.openxmlformats.org/officeDocument/2006/relationships" xmlns:w="http://schemas.openxmlformats.org/wordprocessingml/2006/main" xmlns:w14="http://schemas.microsoft.com/office/word/2010/wordml" xmlns:w15="http://schemas.microsoft.com/office/word/2012/wordml" xmlns:w16cex="http://schemas.microsoft.com/office/word/2018/wordml/cex" xmlns:w16cid="http://schemas.microsoft.com/office/word/2016/wordml/cid" xmlns:w16="http://schemas.microsoft.com/office/word/2018/wordml" xmlns:w16se="http://schemas.microsoft.com/office/word/2015/wordml/symex" mc:Ignorable="w14 w15 w16se w16cid w16 w16cex">
+<w:styles xmlns:mc="http://schemas.openxmlformats.org/markup-compatibility/2006" xmlns:r="http://schemas.openxmlformats.org/officeDocument/2006/relationships" xmlns:w="http://schemas.openxmlformats.org/wordprocessingml/2006/main" xmlns:w14="http://schemas.microsoft.com/office/word/2010/wordml" xmlns:w15="http://schemas.microsoft.com/office/word/2012/wordml" xmlns:w16cex="http://schemas.microsoft.com/office/word/2018/wordml/cex" xmlns:w16cid="http://schemas.microsoft.com/office/word/2016/wordml/cid" xmlns:w16="http://schemas.microsoft.com/office/word/2018/wordml" xmlns:w16sdtdh="http://schemas.microsoft.com/office/word/2020/wordml/sdtdatahash" xmlns:w16se="http://schemas.microsoft.com/office/word/2015/wordml/symex" mc:Ignorable="w14 w15 w16se w16cid w16 w16cex w16sdtdh">
   <w:docDefaults>
     <w:rPrDefault>
       <w:rPr>

--- a/Tutorials/Linux/Linux Tutorial.docx
+++ b/Tutorials/Linux/Linux Tutorial.docx
@@ -688,16 +688,7 @@
           <w:szCs w:val="21"/>
           <w:shd w:val="clear" w:color="auto" w:fill="F2F2F2" w:themeFill="background1" w:themeFillShade="F2"/>
         </w:rPr>
-        <w:t xml:space="preserve">$ </w:t>
-      </w:r>
-      <w:r>
-        <w:rPr>
-          <w:rFonts w:ascii="Consolas" w:hAnsi="Consolas"/>
-          <w:sz w:val="21"/>
-          <w:szCs w:val="21"/>
-          <w:shd w:val="clear" w:color="auto" w:fill="F2F2F2" w:themeFill="background1" w:themeFillShade="F2"/>
-        </w:rPr>
-        <w:t>cd ~/.local/share/Trash</w:t>
+        <w:t>$ cd ~/.local/share/Trash</w:t>
       </w:r>
       <w:r>
         <w:rPr>
@@ -1547,7 +1538,15 @@
         <w:t xml:space="preserve"> to install apps</w:t>
       </w:r>
       <w:r>
-        <w:t xml:space="preserve">. So after downloading the </w:t>
+        <w:t xml:space="preserve">. </w:t>
+      </w:r>
+      <w:proofErr w:type="gramStart"/>
+      <w:r>
+        <w:t>So</w:t>
+      </w:r>
+      <w:proofErr w:type="gramEnd"/>
+      <w:r>
+        <w:t xml:space="preserve"> after downloading the </w:t>
       </w:r>
       <w:r>
         <w:t>.</w:t>
@@ -7153,7 +7152,15 @@
         <w:t xml:space="preserve"> </w:t>
       </w:r>
       <w:r>
-        <w:t xml:space="preserve">command, directories always has size 4096 (why </w:t>
+        <w:t xml:space="preserve">command, directories always </w:t>
+      </w:r>
+      <w:proofErr w:type="gramStart"/>
+      <w:r>
+        <w:t>has</w:t>
+      </w:r>
+      <w:proofErr w:type="gramEnd"/>
+      <w:r>
+        <w:t xml:space="preserve"> size 4096 (why </w:t>
       </w:r>
       <w:hyperlink r:id="rId40" w:history="1">
         <w:r>
@@ -10691,8 +10698,13 @@
       </w:r>
     </w:p>
     <w:p>
-      <w:r>
-        <w:t>So 7=</w:t>
+      <w:proofErr w:type="gramStart"/>
+      <w:r>
+        <w:t>So</w:t>
+      </w:r>
+      <w:proofErr w:type="gramEnd"/>
+      <w:r>
+        <w:t xml:space="preserve"> 7=</w:t>
       </w:r>
       <w:r>
         <w:t>4</w:t>
@@ -14199,11 +14211,19 @@
         <w:spacing w:before="0" w:after="0"/>
         <w:jc w:val="left"/>
       </w:pPr>
-      <w:r>
-        <w:rPr>
-          <w:color w:val="000000"/>
-        </w:rPr>
-        <w:t xml:space="preserve">Man page directories: </w:t>
+      <w:proofErr w:type="gramStart"/>
+      <w:r>
+        <w:rPr>
+          <w:color w:val="000000"/>
+        </w:rPr>
+        <w:t>Man</w:t>
+      </w:r>
+      <w:proofErr w:type="gramEnd"/>
+      <w:r>
+        <w:rPr>
+          <w:color w:val="000000"/>
+        </w:rPr>
+        <w:t xml:space="preserve"> page directories: </w:t>
       </w:r>
       <w:r>
         <w:rPr>
@@ -14904,13 +14924,24 @@
         <w:t>parts of the file name</w:t>
       </w:r>
       <w:r>
-        <w:t xml:space="preserve">. By default, it queries strings using Regex and in a </w:t>
+        <w:t xml:space="preserve">. By default, it queries strings using Regex </w:t>
+      </w:r>
+      <w:proofErr w:type="gramStart"/>
+      <w:r>
+        <w:t xml:space="preserve">and in a </w:t>
       </w:r>
       <w:r>
         <w:rPr>
           <w:u w:val="single"/>
         </w:rPr>
-        <w:t>case-sensitive</w:t>
+        <w:t>case</w:t>
+      </w:r>
+      <w:proofErr w:type="gramEnd"/>
+      <w:r>
+        <w:rPr>
+          <w:u w:val="single"/>
+        </w:rPr>
+        <w:t>-sensitive</w:t>
       </w:r>
       <w:r>
         <w:t xml:space="preserve"> manner.</w:t>
@@ -15428,7 +15459,15 @@
               </w:rPr>
             </w:pPr>
             <w:r>
-              <w:t>Displays the all files’ type in the directory 'dir'.</w:t>
+              <w:t xml:space="preserve">Displays the </w:t>
+            </w:r>
+            <w:proofErr w:type="gramStart"/>
+            <w:r>
+              <w:t>all files’</w:t>
+            </w:r>
+            <w:proofErr w:type="gramEnd"/>
+            <w:r>
+              <w:t xml:space="preserve"> type in the directory 'dir'.</w:t>
             </w:r>
           </w:p>
         </w:tc>
@@ -15819,7 +15858,18 @@
           <w:szCs w:val="21"/>
           <w:shd w:val="clear" w:color="auto" w:fill="F2F2F2"/>
         </w:rPr>
-        <w:t>:q!</w:t>
+        <w:t>:</w:t>
+      </w:r>
+      <w:proofErr w:type="gramStart"/>
+      <w:r>
+        <w:rPr>
+          <w:rFonts w:ascii="Consolas" w:eastAsia="Consolas" w:hAnsi="Consolas" w:cs="Consolas"/>
+          <w:color w:val="C00000"/>
+          <w:sz w:val="21"/>
+          <w:szCs w:val="21"/>
+          <w:shd w:val="clear" w:color="auto" w:fill="F2F2F2"/>
+        </w:rPr>
+        <w:t>q!</w:t>
       </w:r>
       <w:r>
         <w:rPr>
@@ -15827,6 +15877,7 @@
         </w:rPr>
         <w:t>.</w:t>
       </w:r>
+      <w:proofErr w:type="gramEnd"/>
     </w:p>
     <w:p>
       <w:r>
@@ -18107,9 +18158,11 @@
       <w:pPr>
         <w:ind w:left="630"/>
       </w:pPr>
+      <w:proofErr w:type="gramStart"/>
       <w:r>
         <w:t>So</w:t>
       </w:r>
+      <w:proofErr w:type="gramEnd"/>
       <w:r>
         <w:t xml:space="preserve"> the fastest way to update your system is: </w:t>
       </w:r>
@@ -22050,8 +22103,13 @@
       </w:r>
     </w:p>
     <w:p>
-      <w:r>
-        <w:t>Where,</w:t>
+      <w:proofErr w:type="gramStart"/>
+      <w:r>
+        <w:t>Where</w:t>
+      </w:r>
+      <w:proofErr w:type="gramEnd"/>
+      <w:r>
+        <w:t>,</w:t>
       </w:r>
     </w:p>
     <w:p>
@@ -22135,7 +22193,15 @@
         <w:t>-G sudo</w:t>
       </w:r>
       <w:r>
-        <w:t xml:space="preserve"> – Make sure vivek user can sudo i.e. give admin access to the new account</w:t>
+        <w:t xml:space="preserve"> – Make sure vivek user can sudo </w:t>
+      </w:r>
+      <w:proofErr w:type="gramStart"/>
+      <w:r>
+        <w:t>i.e.</w:t>
+      </w:r>
+      <w:proofErr w:type="gramEnd"/>
+      <w:r>
+        <w:t xml:space="preserve"> give admin access to the new account</w:t>
       </w:r>
     </w:p>
     <w:p>
@@ -23111,248 +23177,6 @@
       <w:r>
         <w:t xml:space="preserve"> to check if the computer can access to Google.</w:t>
       </w:r>
-    </w:p>
-    <w:p>
-      <w:pPr>
-        <w:pBdr>
-          <w:top w:val="nil"/>
-          <w:left w:val="nil"/>
-          <w:bottom w:val="nil"/>
-          <w:right w:val="nil"/>
-          <w:between w:val="nil"/>
-        </w:pBdr>
-        <w:spacing w:before="0" w:after="140" w:line="276" w:lineRule="auto"/>
-        <w:rPr>
-          <w:color w:val="000000"/>
-          <w:u w:val="single"/>
-        </w:rPr>
-      </w:pPr>
-    </w:p>
-    <w:p>
-      <w:pPr>
-        <w:pStyle w:val="Heading3"/>
-      </w:pPr>
-      <w:r>
-        <w:t>SSH Protocol</w:t>
-      </w:r>
-    </w:p>
-    <w:p>
-      <w:pPr>
-        <w:pBdr>
-          <w:top w:val="nil"/>
-          <w:left w:val="nil"/>
-          <w:bottom w:val="nil"/>
-          <w:right w:val="nil"/>
-          <w:between w:val="nil"/>
-        </w:pBdr>
-        <w:spacing w:before="0" w:after="140" w:line="276" w:lineRule="auto"/>
-        <w:rPr>
-          <w:color w:val="000000"/>
-        </w:rPr>
-      </w:pPr>
-      <w:r>
-        <w:rPr>
-          <w:color w:val="000000"/>
-        </w:rPr>
-        <w:t>This is a protocol used to share folders/files between different computers in the same local network.</w:t>
-      </w:r>
-    </w:p>
-    <w:p>
-      <w:pPr>
-        <w:pBdr>
-          <w:top w:val="nil"/>
-          <w:left w:val="nil"/>
-          <w:bottom w:val="nil"/>
-          <w:right w:val="nil"/>
-          <w:between w:val="nil"/>
-        </w:pBdr>
-        <w:spacing w:before="0" w:after="140" w:line="276" w:lineRule="auto"/>
-        <w:rPr>
-          <w:color w:val="000000"/>
-        </w:rPr>
-      </w:pPr>
-      <w:r>
-        <w:rPr>
-          <w:color w:val="000000"/>
-        </w:rPr>
-        <w:t>Steps:</w:t>
-      </w:r>
-    </w:p>
-    <w:p>
-      <w:pPr>
-        <w:numPr>
-          <w:ilvl w:val="0"/>
-          <w:numId w:val="7"/>
-        </w:numPr>
-        <w:pBdr>
-          <w:top w:val="nil"/>
-          <w:left w:val="nil"/>
-          <w:bottom w:val="nil"/>
-          <w:right w:val="nil"/>
-          <w:between w:val="nil"/>
-        </w:pBdr>
-        <w:spacing w:before="0" w:after="0" w:line="276" w:lineRule="auto"/>
-        <w:rPr>
-          <w:color w:val="000000"/>
-        </w:rPr>
-      </w:pPr>
-      <w:r>
-        <w:rPr>
-          <w:color w:val="000000"/>
-        </w:rPr>
-        <w:t xml:space="preserve">On the server (the computer containing folders/files you want to access), run: </w:t>
-      </w:r>
-      <w:r>
-        <w:rPr>
-          <w:rFonts w:ascii="Consolas" w:eastAsia="Consolas" w:hAnsi="Consolas" w:cs="Consolas"/>
-          <w:color w:val="000000"/>
-          <w:sz w:val="21"/>
-          <w:szCs w:val="21"/>
-          <w:shd w:val="clear" w:color="auto" w:fill="F2F2F2"/>
-        </w:rPr>
-        <w:t>sudo apt-get install openssh-server</w:t>
-      </w:r>
-    </w:p>
-    <w:p>
-      <w:pPr>
-        <w:numPr>
-          <w:ilvl w:val="0"/>
-          <w:numId w:val="7"/>
-        </w:numPr>
-        <w:pBdr>
-          <w:top w:val="nil"/>
-          <w:left w:val="nil"/>
-          <w:bottom w:val="nil"/>
-          <w:right w:val="nil"/>
-          <w:between w:val="nil"/>
-        </w:pBdr>
-        <w:spacing w:before="0" w:after="0" w:line="276" w:lineRule="auto"/>
-        <w:rPr>
-          <w:color w:val="000000"/>
-        </w:rPr>
-      </w:pPr>
-      <w:r>
-        <w:rPr>
-          <w:color w:val="000000"/>
-        </w:rPr>
-        <w:t xml:space="preserve">On the client, run: </w:t>
-      </w:r>
-      <w:r>
-        <w:rPr>
-          <w:rFonts w:ascii="Consolas" w:eastAsia="Consolas" w:hAnsi="Consolas" w:cs="Consolas"/>
-          <w:color w:val="000000"/>
-          <w:sz w:val="21"/>
-          <w:szCs w:val="21"/>
-          <w:shd w:val="clear" w:color="auto" w:fill="F2F2F2"/>
-        </w:rPr>
-        <w:t>sudo apt-get install openssh-client</w:t>
-      </w:r>
-    </w:p>
-    <w:p>
-      <w:pPr>
-        <w:numPr>
-          <w:ilvl w:val="0"/>
-          <w:numId w:val="7"/>
-        </w:numPr>
-        <w:pBdr>
-          <w:top w:val="nil"/>
-          <w:left w:val="nil"/>
-          <w:bottom w:val="nil"/>
-          <w:right w:val="nil"/>
-          <w:between w:val="nil"/>
-        </w:pBdr>
-        <w:spacing w:before="0" w:after="0" w:line="276" w:lineRule="auto"/>
-        <w:rPr>
-          <w:color w:val="000000"/>
-        </w:rPr>
-      </w:pPr>
-      <w:r>
-        <w:rPr>
-          <w:color w:val="000000"/>
-        </w:rPr>
-        <w:t xml:space="preserve">On the client, go to File -&gt; Connect to Server, then enter </w:t>
-      </w:r>
-      <w:r>
-        <w:rPr>
-          <w:rFonts w:ascii="Consolas" w:eastAsia="Consolas" w:hAnsi="Consolas" w:cs="Consolas"/>
-          <w:color w:val="000000"/>
-          <w:sz w:val="21"/>
-          <w:szCs w:val="21"/>
-          <w:shd w:val="clear" w:color="auto" w:fill="F2F2F2"/>
-        </w:rPr>
-        <w:t>sftp://&lt;IP-of-the-server&gt;</w:t>
-      </w:r>
-    </w:p>
-    <w:p>
-      <w:pPr>
-        <w:numPr>
-          <w:ilvl w:val="0"/>
-          <w:numId w:val="7"/>
-        </w:numPr>
-        <w:pBdr>
-          <w:top w:val="nil"/>
-          <w:left w:val="nil"/>
-          <w:bottom w:val="nil"/>
-          <w:right w:val="nil"/>
-          <w:between w:val="nil"/>
-        </w:pBdr>
-        <w:spacing w:before="0" w:after="140" w:line="276" w:lineRule="auto"/>
-        <w:rPr>
-          <w:color w:val="000000"/>
-        </w:rPr>
-      </w:pPr>
-      <w:r>
-        <w:rPr>
-          <w:color w:val="000000"/>
-        </w:rPr>
-        <w:t>Enter the username and password of the server</w:t>
-      </w:r>
-    </w:p>
-    <w:p>
-      <w:pPr>
-        <w:pBdr>
-          <w:top w:val="nil"/>
-          <w:left w:val="nil"/>
-          <w:bottom w:val="nil"/>
-          <w:right w:val="nil"/>
-          <w:between w:val="nil"/>
-        </w:pBdr>
-        <w:spacing w:before="0" w:after="140" w:line="276" w:lineRule="auto"/>
-        <w:rPr>
-          <w:color w:val="000000"/>
-        </w:rPr>
-      </w:pPr>
-      <w:r>
-        <w:rPr>
-          <w:color w:val="000000"/>
-        </w:rPr>
-        <w:t>More details:</w:t>
-      </w:r>
-    </w:p>
-    <w:p>
-      <w:pPr>
-        <w:pBdr>
-          <w:top w:val="nil"/>
-          <w:left w:val="nil"/>
-          <w:bottom w:val="nil"/>
-          <w:right w:val="nil"/>
-          <w:between w:val="nil"/>
-        </w:pBdr>
-        <w:spacing w:before="0" w:after="140" w:line="276" w:lineRule="auto"/>
-        <w:rPr>
-          <w:color w:val="0563C1"/>
-          <w:u w:val="single"/>
-        </w:rPr>
-      </w:pPr>
-      <w:hyperlink r:id="rId89">
-        <w:r>
-          <w:rPr>
-            <w:color w:val="0563C1"/>
-            <w:u w:val="single"/>
-          </w:rPr>
-          <w:t>https://askubuntu.com/questions/156169/how-do-i-set-up-file-sharing-between-two-ubuntu-laptops-on-my-wireless-network</w:t>
-        </w:r>
-      </w:hyperlink>
     </w:p>
     <w:p>
       <w:pPr>
@@ -23479,7 +23303,7 @@
                     <pic:cNvPicPr preferRelativeResize="0"/>
                   </pic:nvPicPr>
                   <pic:blipFill>
-                    <a:blip r:embed="rId90"/>
+                    <a:blip r:embed="rId89"/>
                     <a:srcRect/>
                     <a:stretch>
                       <a:fillRect/>
@@ -23533,7 +23357,7 @@
                     <pic:cNvPicPr preferRelativeResize="0"/>
                   </pic:nvPicPr>
                   <pic:blipFill>
-                    <a:blip r:embed="rId91"/>
+                    <a:blip r:embed="rId90"/>
                     <a:srcRect b="15481"/>
                     <a:stretch>
                       <a:fillRect/>
@@ -23789,7 +23613,7 @@
                     <pic:cNvPicPr preferRelativeResize="0"/>
                   </pic:nvPicPr>
                   <pic:blipFill>
-                    <a:blip r:embed="rId92"/>
+                    <a:blip r:embed="rId91"/>
                     <a:srcRect/>
                     <a:stretch>
                       <a:fillRect/>
@@ -23924,7 +23748,7 @@
       <w:r>
         <w:t>System calls are how a program or application enters the kernel to perform some special operations, such as creating processes, doing network and file IO, etc. For a full list of system calls in Linux, check the </w:t>
       </w:r>
-      <w:hyperlink r:id="rId93">
+      <w:hyperlink r:id="rId92">
         <w:r>
           <w:rPr>
             <w:color w:val="0563C1"/>
@@ -23959,7 +23783,7 @@
                     <pic:cNvPicPr preferRelativeResize="0"/>
                   </pic:nvPicPr>
                   <pic:blipFill>
-                    <a:blip r:embed="rId94"/>
+                    <a:blip r:embed="rId93"/>
                     <a:srcRect/>
                     <a:stretch>
                       <a:fillRect/>
@@ -25431,6 +25255,25 @@
       </w:r>
     </w:p>
     <w:p>
+      <w:hyperlink r:id="rId94">
+        <w:r>
+          <w:rPr>
+            <w:color w:val="0563C1"/>
+            <w:u w:val="single"/>
+          </w:rPr>
+          <w:t>https://www.slashroot.in/what-is-system-call-in-unix-and-Linux</w:t>
+        </w:r>
+      </w:hyperlink>
+    </w:p>
+    <w:p>
+      <w:pPr>
+        <w:pStyle w:val="Heading2"/>
+      </w:pPr>
+      <w:r>
+        <w:t>How Does A Program Make System Call?</w:t>
+      </w:r>
+    </w:p>
+    <w:p>
       <w:hyperlink r:id="rId95">
         <w:r>
           <w:rPr>
@@ -25446,25 +25289,6 @@
         <w:pStyle w:val="Heading2"/>
       </w:pPr>
       <w:r>
-        <w:t>How Does A Program Make System Call?</w:t>
-      </w:r>
-    </w:p>
-    <w:p>
-      <w:hyperlink r:id="rId96">
-        <w:r>
-          <w:rPr>
-            <w:color w:val="0563C1"/>
-            <w:u w:val="single"/>
-          </w:rPr>
-          <w:t>https://www.slashroot.in/what-is-system-call-in-unix-and-Linux</w:t>
-        </w:r>
-      </w:hyperlink>
-    </w:p>
-    <w:p>
-      <w:pPr>
-        <w:pStyle w:val="Heading2"/>
-      </w:pPr>
-      <w:r>
         <w:t>System Calling with GNU C Library (</w:t>
       </w:r>
       <w:r>
@@ -25481,7 +25305,7 @@
       <w:r>
         <w:t xml:space="preserve">More details: </w:t>
       </w:r>
-      <w:hyperlink r:id="rId97" w:anchor="user-programs-the-kernel-and-cpu-privilege-levels">
+      <w:hyperlink r:id="rId96" w:anchor="user-programs-the-kernel-and-cpu-privilege-levels">
         <w:r>
           <w:rPr>
             <w:color w:val="0563C1"/>
@@ -25656,7 +25480,7 @@
                     <pic:cNvPicPr preferRelativeResize="0"/>
                   </pic:nvPicPr>
                   <pic:blipFill>
-                    <a:blip r:embed="rId98"/>
+                    <a:blip r:embed="rId97"/>
                     <a:srcRect/>
                     <a:stretch>
                       <a:fillRect/>
@@ -25711,7 +25535,21 @@
         <w:rPr>
           <w:color w:val="000000"/>
         </w:rPr>
-        <w:t>Every single file and directory starts from the root directory.</w:t>
+        <w:t xml:space="preserve">Every single file and directory </w:t>
+      </w:r>
+      <w:proofErr w:type="gramStart"/>
+      <w:r>
+        <w:rPr>
+          <w:color w:val="000000"/>
+        </w:rPr>
+        <w:t>starts</w:t>
+      </w:r>
+      <w:proofErr w:type="gramEnd"/>
+      <w:r>
+        <w:rPr>
+          <w:color w:val="000000"/>
+        </w:rPr>
+        <w:t xml:space="preserve"> from the root directory.</w:t>
       </w:r>
     </w:p>
     <w:p>
@@ -28121,7 +27959,7 @@
                     <pic:cNvPicPr preferRelativeResize="0"/>
                   </pic:nvPicPr>
                   <pic:blipFill>
-                    <a:blip r:embed="rId99"/>
+                    <a:blip r:embed="rId98"/>
                     <a:srcRect/>
                     <a:stretch>
                       <a:fillRect/>
@@ -28180,7 +28018,7 @@
                     <pic:cNvPicPr preferRelativeResize="0"/>
                   </pic:nvPicPr>
                   <pic:blipFill>
-                    <a:blip r:embed="rId100"/>
+                    <a:blip r:embed="rId99"/>
                     <a:srcRect l="5172" t="29645" r="5172" b="22338"/>
                     <a:stretch>
                       <a:fillRect/>
@@ -28248,7 +28086,7 @@
           <w:u w:val="single"/>
         </w:rPr>
       </w:pPr>
-      <w:hyperlink r:id="rId101">
+      <w:hyperlink r:id="rId100">
         <w:r>
           <w:rPr>
             <w:color w:val="0563C1"/>
@@ -28576,7 +28414,7 @@
       </w:r>
     </w:p>
     <w:p>
-      <w:hyperlink r:id="rId102" w:history="1">
+      <w:hyperlink r:id="rId101" w:history="1">
         <w:r>
           <w:rPr>
             <w:rStyle w:val="Hyperlink"/>
@@ -29300,7 +29138,7 @@
                     <pic:cNvPicPr preferRelativeResize="0"/>
                   </pic:nvPicPr>
                   <pic:blipFill>
-                    <a:blip r:embed="rId103"/>
+                    <a:blip r:embed="rId102"/>
                     <a:srcRect/>
                     <a:stretch>
                       <a:fillRect/>
@@ -29487,7 +29325,7 @@
                     <pic:cNvPicPr preferRelativeResize="0"/>
                   </pic:nvPicPr>
                   <pic:blipFill>
-                    <a:blip r:embed="rId104"/>
+                    <a:blip r:embed="rId103"/>
                     <a:srcRect/>
                     <a:stretch>
                       <a:fillRect/>
@@ -29519,7 +29357,7 @@
       </w:r>
     </w:p>
     <w:p>
-      <w:hyperlink r:id="rId105">
+      <w:hyperlink r:id="rId104">
         <w:r>
           <w:rPr>
             <w:color w:val="0563C1"/>
@@ -29993,7 +29831,7 @@
                     <pic:cNvPicPr preferRelativeResize="0"/>
                   </pic:nvPicPr>
                   <pic:blipFill>
-                    <a:blip r:embed="rId106"/>
+                    <a:blip r:embed="rId105"/>
                     <a:srcRect/>
                     <a:stretch>
                       <a:fillRect/>
@@ -30035,7 +29873,484 @@
         <w:t>When a process's timeslice runs out, the process is considered expired. A process with no timeslice is not eligible to run until all other processes have exhausted their timeslice (that is, they all have zero timeslice remaining). At that point, the timeslices for all processes are recalculated. The Linux scheduler employs an interesting algorithm for handling timeslice exhaustion that is discussed in a later section.</w:t>
       </w:r>
     </w:p>
-    <w:p/>
+    <w:p>
+      <w:pPr>
+        <w:pStyle w:val="Heading2"/>
+      </w:pPr>
+      <w:r>
+        <w:t>Commands</w:t>
+      </w:r>
+    </w:p>
+    <w:p>
+      <w:pPr>
+        <w:pStyle w:val="Heading3"/>
+      </w:pPr>
+      <w:r>
+        <w:t>View Threads in a Process</w:t>
+      </w:r>
+    </w:p>
+    <w:p>
+      <w:pPr>
+        <w:rPr>
+          <w:b/>
+          <w:bCs/>
+          <w:sz w:val="26"/>
+          <w:szCs w:val="26"/>
+        </w:rPr>
+      </w:pPr>
+      <w:r>
+        <w:rPr>
+          <w:b/>
+          <w:bCs/>
+          <w:sz w:val="26"/>
+          <w:szCs w:val="26"/>
+        </w:rPr>
+        <w:t>Using 'ps'</w:t>
+      </w:r>
+    </w:p>
+    <w:p>
+      <w:r>
+        <w:t>The following command list all threads created by a process:</w:t>
+      </w:r>
+    </w:p>
+    <w:p>
+      <w:pPr>
+        <w:pBdr>
+          <w:top w:val="single" w:sz="4" w:space="1" w:color="000000"/>
+          <w:left w:val="single" w:sz="4" w:space="4" w:color="000000"/>
+          <w:bottom w:val="single" w:sz="4" w:space="1" w:color="000000"/>
+          <w:right w:val="single" w:sz="4" w:space="4" w:color="000000"/>
+        </w:pBdr>
+        <w:shd w:val="clear" w:color="auto" w:fill="F2F2F2"/>
+        <w:rPr>
+          <w:rFonts w:ascii="Consolas" w:eastAsia="Consolas" w:hAnsi="Consolas" w:cs="Consolas"/>
+          <w:sz w:val="21"/>
+          <w:szCs w:val="21"/>
+          <w:shd w:val="clear" w:color="auto" w:fill="F2F2F2"/>
+        </w:rPr>
+      </w:pPr>
+      <w:r>
+        <w:rPr>
+          <w:rFonts w:ascii="Consolas" w:eastAsia="Consolas" w:hAnsi="Consolas" w:cs="Consolas"/>
+          <w:sz w:val="21"/>
+          <w:szCs w:val="21"/>
+          <w:shd w:val="clear" w:color="auto" w:fill="F2F2F2"/>
+        </w:rPr>
+        <w:t>$ ps -T -p &lt;pid&gt;</w:t>
+      </w:r>
+    </w:p>
+    <w:p>
+      <w:r>
+        <w:t>For example:</w:t>
+      </w:r>
+    </w:p>
+    <w:p>
+      <w:pPr>
+        <w:pBdr>
+          <w:top w:val="single" w:sz="4" w:space="1" w:color="000000"/>
+          <w:left w:val="single" w:sz="4" w:space="4" w:color="000000"/>
+          <w:bottom w:val="single" w:sz="4" w:space="1" w:color="000000"/>
+          <w:right w:val="single" w:sz="4" w:space="4" w:color="000000"/>
+        </w:pBdr>
+        <w:shd w:val="clear" w:color="auto" w:fill="F2F2F2"/>
+        <w:rPr>
+          <w:rFonts w:ascii="Consolas" w:eastAsia="Consolas" w:hAnsi="Consolas" w:cs="Consolas"/>
+          <w:sz w:val="21"/>
+          <w:szCs w:val="21"/>
+          <w:shd w:val="clear" w:color="auto" w:fill="F2F2F2"/>
+        </w:rPr>
+      </w:pPr>
+      <w:r>
+        <w:rPr>
+          <w:rFonts w:ascii="Consolas" w:eastAsia="Consolas" w:hAnsi="Consolas" w:cs="Consolas"/>
+          <w:sz w:val="21"/>
+          <w:szCs w:val="21"/>
+          <w:shd w:val="clear" w:color="auto" w:fill="F2F2F2"/>
+        </w:rPr>
+        <w:t>$ ps -T -p 7801</w:t>
+      </w:r>
+    </w:p>
+    <w:p>
+      <w:r>
+        <w:t>Output:</w:t>
+      </w:r>
+    </w:p>
+    <w:p>
+      <w:pPr>
+        <w:pBdr>
+          <w:top w:val="single" w:sz="4" w:space="1" w:color="000000"/>
+          <w:left w:val="single" w:sz="4" w:space="4" w:color="000000"/>
+          <w:bottom w:val="single" w:sz="4" w:space="1" w:color="000000"/>
+          <w:right w:val="single" w:sz="4" w:space="4" w:color="000000"/>
+        </w:pBdr>
+        <w:shd w:val="clear" w:color="auto" w:fill="F2F2F2"/>
+        <w:rPr>
+          <w:rFonts w:ascii="Consolas" w:eastAsia="Consolas" w:hAnsi="Consolas" w:cs="Consolas"/>
+          <w:sz w:val="21"/>
+          <w:szCs w:val="21"/>
+          <w:shd w:val="clear" w:color="auto" w:fill="F2F2F2"/>
+        </w:rPr>
+      </w:pPr>
+      <w:r>
+        <w:rPr>
+          <w:rFonts w:ascii="Consolas" w:eastAsia="Consolas" w:hAnsi="Consolas" w:cs="Consolas"/>
+          <w:sz w:val="21"/>
+          <w:szCs w:val="21"/>
+          <w:shd w:val="clear" w:color="auto" w:fill="F2F2F2"/>
+        </w:rPr>
+        <w:t xml:space="preserve"> PID  </w:t>
+      </w:r>
+      <w:r>
+        <w:rPr>
+          <w:rFonts w:ascii="Consolas" w:eastAsia="Consolas" w:hAnsi="Consolas" w:cs="Consolas"/>
+          <w:sz w:val="21"/>
+          <w:szCs w:val="21"/>
+          <w:shd w:val="clear" w:color="auto" w:fill="F2F2F2"/>
+        </w:rPr>
+        <w:t xml:space="preserve"> </w:t>
+      </w:r>
+      <w:r>
+        <w:rPr>
+          <w:rFonts w:ascii="Consolas" w:eastAsia="Consolas" w:hAnsi="Consolas" w:cs="Consolas"/>
+          <w:sz w:val="21"/>
+          <w:szCs w:val="21"/>
+          <w:shd w:val="clear" w:color="auto" w:fill="F2F2F2"/>
+        </w:rPr>
+        <w:t xml:space="preserve">SPID TTY      TIME </w:t>
+      </w:r>
+      <w:r>
+        <w:rPr>
+          <w:rFonts w:ascii="Consolas" w:eastAsia="Consolas" w:hAnsi="Consolas" w:cs="Consolas"/>
+          <w:sz w:val="21"/>
+          <w:szCs w:val="21"/>
+          <w:shd w:val="clear" w:color="auto" w:fill="F2F2F2"/>
+        </w:rPr>
+        <w:t xml:space="preserve">    </w:t>
+      </w:r>
+      <w:r>
+        <w:rPr>
+          <w:rFonts w:ascii="Consolas" w:eastAsia="Consolas" w:hAnsi="Consolas" w:cs="Consolas"/>
+          <w:sz w:val="21"/>
+          <w:szCs w:val="21"/>
+          <w:shd w:val="clear" w:color="auto" w:fill="F2F2F2"/>
+        </w:rPr>
+        <w:t xml:space="preserve"> </w:t>
+      </w:r>
+      <w:r>
+        <w:rPr>
+          <w:rFonts w:ascii="Consolas" w:eastAsia="Consolas" w:hAnsi="Consolas" w:cs="Consolas"/>
+          <w:sz w:val="21"/>
+          <w:szCs w:val="21"/>
+          <w:shd w:val="clear" w:color="auto" w:fill="F2F2F2"/>
+        </w:rPr>
+        <w:t>CMD</w:t>
+      </w:r>
+    </w:p>
+    <w:p>
+      <w:pPr>
+        <w:pBdr>
+          <w:top w:val="single" w:sz="4" w:space="1" w:color="000000"/>
+          <w:left w:val="single" w:sz="4" w:space="4" w:color="000000"/>
+          <w:bottom w:val="single" w:sz="4" w:space="1" w:color="000000"/>
+          <w:right w:val="single" w:sz="4" w:space="4" w:color="000000"/>
+        </w:pBdr>
+        <w:shd w:val="clear" w:color="auto" w:fill="F2F2F2"/>
+        <w:rPr>
+          <w:rFonts w:ascii="Consolas" w:eastAsia="Consolas" w:hAnsi="Consolas" w:cs="Consolas"/>
+          <w:sz w:val="21"/>
+          <w:szCs w:val="21"/>
+          <w:shd w:val="clear" w:color="auto" w:fill="F2F2F2"/>
+        </w:rPr>
+      </w:pPr>
+      <w:r>
+        <w:rPr>
+          <w:rFonts w:ascii="Consolas" w:eastAsia="Consolas" w:hAnsi="Consolas" w:cs="Consolas"/>
+          <w:sz w:val="21"/>
+          <w:szCs w:val="21"/>
+          <w:shd w:val="clear" w:color="auto" w:fill="F2F2F2"/>
+        </w:rPr>
+        <w:t xml:space="preserve"> 7801  7801 pts/3    00:00:00 </w:t>
+      </w:r>
+      <w:r>
+        <w:rPr>
+          <w:rFonts w:ascii="Consolas" w:eastAsia="Consolas" w:hAnsi="Consolas" w:cs="Consolas"/>
+          <w:sz w:val="21"/>
+          <w:szCs w:val="21"/>
+          <w:shd w:val="clear" w:color="auto" w:fill="F2F2F2"/>
+        </w:rPr>
+        <w:t xml:space="preserve"> </w:t>
+      </w:r>
+      <w:r>
+        <w:rPr>
+          <w:rFonts w:ascii="Consolas" w:eastAsia="Consolas" w:hAnsi="Consolas" w:cs="Consolas"/>
+          <w:sz w:val="21"/>
+          <w:szCs w:val="21"/>
+          <w:shd w:val="clear" w:color="auto" w:fill="F2F2F2"/>
+        </w:rPr>
+        <w:t>rrh_main</w:t>
+      </w:r>
+    </w:p>
+    <w:p>
+      <w:pPr>
+        <w:pBdr>
+          <w:top w:val="single" w:sz="4" w:space="1" w:color="000000"/>
+          <w:left w:val="single" w:sz="4" w:space="4" w:color="000000"/>
+          <w:bottom w:val="single" w:sz="4" w:space="1" w:color="000000"/>
+          <w:right w:val="single" w:sz="4" w:space="4" w:color="000000"/>
+        </w:pBdr>
+        <w:shd w:val="clear" w:color="auto" w:fill="F2F2F2"/>
+        <w:rPr>
+          <w:rFonts w:ascii="Consolas" w:eastAsia="Consolas" w:hAnsi="Consolas" w:cs="Consolas"/>
+          <w:sz w:val="21"/>
+          <w:szCs w:val="21"/>
+          <w:shd w:val="clear" w:color="auto" w:fill="F2F2F2"/>
+        </w:rPr>
+      </w:pPr>
+      <w:r>
+        <w:rPr>
+          <w:rFonts w:ascii="Consolas" w:eastAsia="Consolas" w:hAnsi="Consolas" w:cs="Consolas"/>
+          <w:sz w:val="21"/>
+          <w:szCs w:val="21"/>
+          <w:shd w:val="clear" w:color="auto" w:fill="F2F2F2"/>
+        </w:rPr>
+        <w:t xml:space="preserve"> 7801  7819 pts/3    00:00:00 </w:t>
+      </w:r>
+      <w:r>
+        <w:rPr>
+          <w:rFonts w:ascii="Consolas" w:eastAsia="Consolas" w:hAnsi="Consolas" w:cs="Consolas"/>
+          <w:sz w:val="21"/>
+          <w:szCs w:val="21"/>
+          <w:shd w:val="clear" w:color="auto" w:fill="F2F2F2"/>
+        </w:rPr>
+        <w:t xml:space="preserve"> </w:t>
+      </w:r>
+      <w:r>
+        <w:rPr>
+          <w:rFonts w:ascii="Consolas" w:eastAsia="Consolas" w:hAnsi="Consolas" w:cs="Consolas"/>
+          <w:sz w:val="21"/>
+          <w:szCs w:val="21"/>
+          <w:shd w:val="clear" w:color="auto" w:fill="F2F2F2"/>
+        </w:rPr>
+        <w:t>mt_mkm</w:t>
+      </w:r>
+    </w:p>
+    <w:p>
+      <w:pPr>
+        <w:pBdr>
+          <w:top w:val="single" w:sz="4" w:space="1" w:color="000000"/>
+          <w:left w:val="single" w:sz="4" w:space="4" w:color="000000"/>
+          <w:bottom w:val="single" w:sz="4" w:space="1" w:color="000000"/>
+          <w:right w:val="single" w:sz="4" w:space="4" w:color="000000"/>
+        </w:pBdr>
+        <w:shd w:val="clear" w:color="auto" w:fill="F2F2F2"/>
+        <w:rPr>
+          <w:rFonts w:ascii="Consolas" w:eastAsia="Consolas" w:hAnsi="Consolas" w:cs="Consolas"/>
+          <w:sz w:val="21"/>
+          <w:szCs w:val="21"/>
+          <w:shd w:val="clear" w:color="auto" w:fill="F2F2F2"/>
+        </w:rPr>
+      </w:pPr>
+      <w:r>
+        <w:rPr>
+          <w:rFonts w:ascii="Consolas" w:eastAsia="Consolas" w:hAnsi="Consolas" w:cs="Consolas"/>
+          <w:sz w:val="21"/>
+          <w:szCs w:val="21"/>
+          <w:shd w:val="clear" w:color="auto" w:fill="F2F2F2"/>
+        </w:rPr>
+        <w:t xml:space="preserve"> 7801  7822 pts/3    00:00:00 </w:t>
+      </w:r>
+      <w:r>
+        <w:rPr>
+          <w:rFonts w:ascii="Consolas" w:eastAsia="Consolas" w:hAnsi="Consolas" w:cs="Consolas"/>
+          <w:sz w:val="21"/>
+          <w:szCs w:val="21"/>
+          <w:shd w:val="clear" w:color="auto" w:fill="F2F2F2"/>
+        </w:rPr>
+        <w:t xml:space="preserve"> </w:t>
+      </w:r>
+      <w:r>
+        <w:rPr>
+          <w:rFonts w:ascii="Consolas" w:eastAsia="Consolas" w:hAnsi="Consolas" w:cs="Consolas"/>
+          <w:sz w:val="21"/>
+          <w:szCs w:val="21"/>
+          <w:shd w:val="clear" w:color="auto" w:fill="F2F2F2"/>
+        </w:rPr>
+        <w:t>mt_send</w:t>
+      </w:r>
+    </w:p>
+    <w:p>
+      <w:pPr>
+        <w:pBdr>
+          <w:top w:val="single" w:sz="4" w:space="1" w:color="000000"/>
+          <w:left w:val="single" w:sz="4" w:space="4" w:color="000000"/>
+          <w:bottom w:val="single" w:sz="4" w:space="1" w:color="000000"/>
+          <w:right w:val="single" w:sz="4" w:space="4" w:color="000000"/>
+        </w:pBdr>
+        <w:shd w:val="clear" w:color="auto" w:fill="F2F2F2"/>
+        <w:rPr>
+          <w:rFonts w:ascii="Consolas" w:eastAsia="Consolas" w:hAnsi="Consolas" w:cs="Consolas"/>
+          <w:sz w:val="21"/>
+          <w:szCs w:val="21"/>
+          <w:shd w:val="clear" w:color="auto" w:fill="F2F2F2"/>
+        </w:rPr>
+      </w:pPr>
+      <w:r>
+        <w:rPr>
+          <w:rFonts w:ascii="Consolas" w:eastAsia="Consolas" w:hAnsi="Consolas" w:cs="Consolas"/>
+          <w:sz w:val="21"/>
+          <w:szCs w:val="21"/>
+          <w:shd w:val="clear" w:color="auto" w:fill="F2F2F2"/>
+        </w:rPr>
+        <w:t xml:space="preserve"> 7801  7823 pts/3    00:00:00 </w:t>
+      </w:r>
+      <w:r>
+        <w:rPr>
+          <w:rFonts w:ascii="Consolas" w:eastAsia="Consolas" w:hAnsi="Consolas" w:cs="Consolas"/>
+          <w:sz w:val="21"/>
+          <w:szCs w:val="21"/>
+          <w:shd w:val="clear" w:color="auto" w:fill="F2F2F2"/>
+        </w:rPr>
+        <w:t xml:space="preserve"> </w:t>
+      </w:r>
+      <w:r>
+        <w:rPr>
+          <w:rFonts w:ascii="Consolas" w:eastAsia="Consolas" w:hAnsi="Consolas" w:cs="Consolas"/>
+          <w:sz w:val="21"/>
+          <w:szCs w:val="21"/>
+          <w:shd w:val="clear" w:color="auto" w:fill="F2F2F2"/>
+        </w:rPr>
+        <w:t>mt_recv</w:t>
+      </w:r>
+    </w:p>
+    <w:p>
+      <w:pPr>
+        <w:pBdr>
+          <w:top w:val="single" w:sz="4" w:space="1" w:color="000000"/>
+          <w:left w:val="single" w:sz="4" w:space="4" w:color="000000"/>
+          <w:bottom w:val="single" w:sz="4" w:space="1" w:color="000000"/>
+          <w:right w:val="single" w:sz="4" w:space="4" w:color="000000"/>
+        </w:pBdr>
+        <w:shd w:val="clear" w:color="auto" w:fill="F2F2F2"/>
+        <w:rPr>
+          <w:rFonts w:ascii="Consolas" w:eastAsia="Consolas" w:hAnsi="Consolas" w:cs="Consolas"/>
+          <w:sz w:val="21"/>
+          <w:szCs w:val="21"/>
+          <w:shd w:val="clear" w:color="auto" w:fill="F2F2F2"/>
+        </w:rPr>
+      </w:pPr>
+      <w:r>
+        <w:rPr>
+          <w:rFonts w:ascii="Consolas" w:eastAsia="Consolas" w:hAnsi="Consolas" w:cs="Consolas"/>
+          <w:sz w:val="21"/>
+          <w:szCs w:val="21"/>
+          <w:shd w:val="clear" w:color="auto" w:fill="F2F2F2"/>
+        </w:rPr>
+        <w:t xml:space="preserve"> 7801  7821 pts/3    00:00:00 </w:t>
+      </w:r>
+      <w:r>
+        <w:rPr>
+          <w:rFonts w:ascii="Consolas" w:eastAsia="Consolas" w:hAnsi="Consolas" w:cs="Consolas"/>
+          <w:sz w:val="21"/>
+          <w:szCs w:val="21"/>
+          <w:shd w:val="clear" w:color="auto" w:fill="F2F2F2"/>
+        </w:rPr>
+        <w:t xml:space="preserve"> </w:t>
+      </w:r>
+      <w:r>
+        <w:rPr>
+          <w:rFonts w:ascii="Consolas" w:eastAsia="Consolas" w:hAnsi="Consolas" w:cs="Consolas"/>
+          <w:sz w:val="21"/>
+          <w:szCs w:val="21"/>
+          <w:shd w:val="clear" w:color="auto" w:fill="F2F2F2"/>
+        </w:rPr>
+        <w:t>mt_log</w:t>
+      </w:r>
+    </w:p>
+    <w:p>
+      <w:pPr>
+        <w:rPr>
+          <w:b/>
+          <w:bCs/>
+          <w:sz w:val="26"/>
+          <w:szCs w:val="26"/>
+        </w:rPr>
+      </w:pPr>
+      <w:r>
+        <w:rPr>
+          <w:b/>
+          <w:bCs/>
+          <w:sz w:val="26"/>
+          <w:szCs w:val="26"/>
+        </w:rPr>
+        <w:t>Using '</w:t>
+      </w:r>
+      <w:r>
+        <w:rPr>
+          <w:b/>
+          <w:bCs/>
+          <w:sz w:val="26"/>
+          <w:szCs w:val="26"/>
+        </w:rPr>
+        <w:t>top</w:t>
+      </w:r>
+      <w:r>
+        <w:rPr>
+          <w:b/>
+          <w:bCs/>
+          <w:sz w:val="26"/>
+          <w:szCs w:val="26"/>
+        </w:rPr>
+        <w:t>'</w:t>
+      </w:r>
+    </w:p>
+    <w:p>
+      <w:r>
+        <w:t>The following command shows a real-time view of individual threads created by a process.</w:t>
+      </w:r>
+    </w:p>
+    <w:p>
+      <w:r>
+        <w:t>To restrict the top output to a particular process and check all threads running inside the process:</w:t>
+      </w:r>
+    </w:p>
+    <w:p>
+      <w:pPr>
+        <w:pBdr>
+          <w:top w:val="single" w:sz="4" w:space="1" w:color="000000"/>
+          <w:left w:val="single" w:sz="4" w:space="4" w:color="000000"/>
+          <w:bottom w:val="single" w:sz="4" w:space="1" w:color="000000"/>
+          <w:right w:val="single" w:sz="4" w:space="4" w:color="000000"/>
+        </w:pBdr>
+        <w:shd w:val="clear" w:color="auto" w:fill="F2F2F2"/>
+        <w:rPr>
+          <w:rFonts w:ascii="Consolas" w:eastAsia="Consolas" w:hAnsi="Consolas" w:cs="Consolas"/>
+          <w:sz w:val="21"/>
+          <w:szCs w:val="21"/>
+          <w:shd w:val="clear" w:color="auto" w:fill="F2F2F2"/>
+        </w:rPr>
+      </w:pPr>
+      <w:r>
+        <w:rPr>
+          <w:rFonts w:ascii="Consolas" w:eastAsia="Consolas" w:hAnsi="Consolas" w:cs="Consolas"/>
+          <w:sz w:val="21"/>
+          <w:szCs w:val="21"/>
+          <w:shd w:val="clear" w:color="auto" w:fill="F2F2F2"/>
+        </w:rPr>
+        <w:t>$ top -H -p &lt;pid&gt;</w:t>
+      </w:r>
+    </w:p>
+    <w:p>
+      <w:r>
+        <w:rPr>
+          <w:b/>
+          <w:bCs/>
+        </w:rPr>
+        <w:t>Tip</w:t>
+      </w:r>
+      <w:r>
+        <w:t>: You can toggle on or off thread view mode while top is running, by pressing 'H' key.</w:t>
+      </w:r>
+    </w:p>
     <w:p>
       <w:pPr>
         <w:rPr>
@@ -36888,6 +37203,2720 @@
       </w:pPr>
       <w:r>
         <w:t>Example</w:t>
+      </w:r>
+    </w:p>
+    <w:p/>
+    <w:p>
+      <w:pPr>
+        <w:rPr>
+          <w:b/>
+          <w:color w:val="843C0B"/>
+          <w:sz w:val="30"/>
+          <w:szCs w:val="30"/>
+        </w:rPr>
+      </w:pPr>
+      <w:r>
+        <w:br w:type="page"/>
+      </w:r>
+    </w:p>
+    <w:p>
+      <w:pPr>
+        <w:pStyle w:val="Heading1"/>
+      </w:pPr>
+      <w:r>
+        <w:lastRenderedPageBreak/>
+        <w:t>TCP and UDP Connection</w:t>
+      </w:r>
+    </w:p>
+    <w:p>
+      <w:pPr>
+        <w:pBdr>
+          <w:top w:val="single" w:sz="4" w:space="1" w:color="auto"/>
+          <w:left w:val="single" w:sz="4" w:space="4" w:color="auto"/>
+          <w:bottom w:val="single" w:sz="4" w:space="1" w:color="auto"/>
+          <w:right w:val="single" w:sz="4" w:space="4" w:color="auto"/>
+        </w:pBdr>
+        <w:shd w:val="clear" w:color="auto" w:fill="FDE9D9" w:themeFill="accent6" w:themeFillTint="33"/>
+      </w:pPr>
+      <w:r>
+        <w:rPr>
+          <w:b/>
+          <w:bCs/>
+        </w:rPr>
+        <w:t>Details</w:t>
+      </w:r>
+      <w:r>
+        <w:t xml:space="preserve">: </w:t>
+      </w:r>
+      <w:r>
+        <w:t>GIT\Personal\Tutorials\Network</w:t>
+      </w:r>
+      <w:r>
+        <w:t>\</w:t>
+      </w:r>
+      <w:r>
+        <w:t>Communication Protocols.docx</w:t>
+      </w:r>
+    </w:p>
+    <w:p>
+      <w:pPr>
+        <w:pStyle w:val="Heading2"/>
+      </w:pPr>
+      <w:r>
+        <w:t>P</w:t>
+      </w:r>
+      <w:r>
+        <w:t>orts</w:t>
+      </w:r>
+    </w:p>
+    <w:p>
+      <w:r>
+        <w:t>A port is nothing but a 16-bit number between 0 to 65535.</w:t>
+      </w:r>
+    </w:p>
+    <w:p>
+      <w:pPr>
+        <w:numPr>
+          <w:ilvl w:val="0"/>
+          <w:numId w:val="56"/>
+        </w:numPr>
+      </w:pPr>
+      <w:r>
+        <w:rPr>
+          <w:i/>
+          <w:iCs/>
+        </w:rPr>
+        <w:t>W</w:t>
+      </w:r>
+      <w:r>
+        <w:rPr>
+          <w:i/>
+          <w:iCs/>
+        </w:rPr>
+        <w:t>ell</w:t>
+      </w:r>
+      <w:r>
+        <w:rPr>
+          <w:i/>
+          <w:iCs/>
+        </w:rPr>
+        <w:t>-k</w:t>
+      </w:r>
+      <w:r>
+        <w:rPr>
+          <w:i/>
+          <w:iCs/>
+        </w:rPr>
+        <w:t xml:space="preserve">nown </w:t>
+      </w:r>
+      <w:r>
+        <w:rPr>
+          <w:i/>
+          <w:iCs/>
+        </w:rPr>
+        <w:t>p</w:t>
+      </w:r>
+      <w:r>
+        <w:rPr>
+          <w:i/>
+          <w:iCs/>
+        </w:rPr>
+        <w:t>orts</w:t>
+      </w:r>
+      <w:r>
+        <w:t>:</w:t>
+      </w:r>
+      <w:r>
+        <w:t xml:space="preserve"> </w:t>
+      </w:r>
+      <w:r>
+        <w:t>F</w:t>
+      </w:r>
+      <w:r>
+        <w:t>rom </w:t>
+      </w:r>
+      <w:r>
+        <w:rPr>
+          <w:b/>
+          <w:bCs/>
+        </w:rPr>
+        <w:t>0</w:t>
+      </w:r>
+      <w:r>
+        <w:t> through </w:t>
+      </w:r>
+      <w:r>
+        <w:rPr>
+          <w:b/>
+          <w:bCs/>
+        </w:rPr>
+        <w:t>1023</w:t>
+      </w:r>
+      <w:r>
+        <w:t>.</w:t>
+      </w:r>
+    </w:p>
+    <w:p>
+      <w:pPr>
+        <w:numPr>
+          <w:ilvl w:val="0"/>
+          <w:numId w:val="56"/>
+        </w:numPr>
+      </w:pPr>
+      <w:r>
+        <w:t>R</w:t>
+      </w:r>
+      <w:r>
+        <w:rPr>
+          <w:i/>
+          <w:iCs/>
+        </w:rPr>
+        <w:t xml:space="preserve">egistered </w:t>
+      </w:r>
+      <w:r>
+        <w:rPr>
+          <w:i/>
+          <w:iCs/>
+        </w:rPr>
+        <w:t>p</w:t>
+      </w:r>
+      <w:r>
+        <w:rPr>
+          <w:i/>
+          <w:iCs/>
+        </w:rPr>
+        <w:t>orts</w:t>
+      </w:r>
+      <w:r>
+        <w:rPr>
+          <w:i/>
+          <w:iCs/>
+        </w:rPr>
+        <w:t>:</w:t>
+      </w:r>
+      <w:r>
+        <w:t xml:space="preserve"> </w:t>
+      </w:r>
+      <w:r>
+        <w:t>F</w:t>
+      </w:r>
+      <w:r>
+        <w:t>rom </w:t>
+      </w:r>
+      <w:r>
+        <w:rPr>
+          <w:b/>
+          <w:bCs/>
+        </w:rPr>
+        <w:t>1024</w:t>
+      </w:r>
+      <w:r>
+        <w:t> through </w:t>
+      </w:r>
+      <w:r>
+        <w:rPr>
+          <w:b/>
+          <w:bCs/>
+        </w:rPr>
+        <w:t>49151</w:t>
+      </w:r>
+      <w:r>
+        <w:t>.</w:t>
+      </w:r>
+    </w:p>
+    <w:p>
+      <w:pPr>
+        <w:numPr>
+          <w:ilvl w:val="0"/>
+          <w:numId w:val="56"/>
+        </w:numPr>
+      </w:pPr>
+      <w:r>
+        <w:rPr>
+          <w:i/>
+          <w:iCs/>
+        </w:rPr>
+        <w:t>D</w:t>
+      </w:r>
+      <w:r>
+        <w:rPr>
+          <w:i/>
+          <w:iCs/>
+        </w:rPr>
+        <w:t>ynamic and</w:t>
+      </w:r>
+      <w:r>
+        <w:rPr>
+          <w:i/>
+          <w:iCs/>
+        </w:rPr>
+        <w:t xml:space="preserve"> private</w:t>
+      </w:r>
+      <w:r>
+        <w:rPr>
+          <w:i/>
+          <w:iCs/>
+        </w:rPr>
+        <w:t xml:space="preserve"> </w:t>
+      </w:r>
+      <w:r>
+        <w:rPr>
+          <w:i/>
+          <w:iCs/>
+        </w:rPr>
+        <w:t>p</w:t>
+      </w:r>
+      <w:r>
+        <w:rPr>
+          <w:i/>
+          <w:iCs/>
+        </w:rPr>
+        <w:t>orts</w:t>
+      </w:r>
+      <w:r>
+        <w:t xml:space="preserve">: From </w:t>
+      </w:r>
+      <w:r>
+        <w:rPr>
+          <w:b/>
+          <w:bCs/>
+        </w:rPr>
+        <w:t>49152</w:t>
+      </w:r>
+      <w:r>
+        <w:t> through </w:t>
+      </w:r>
+      <w:r>
+        <w:rPr>
+          <w:b/>
+          <w:bCs/>
+        </w:rPr>
+        <w:t>65535</w:t>
+      </w:r>
+      <w:r>
+        <w:t>.</w:t>
+      </w:r>
+    </w:p>
+    <w:p>
+      <w:pPr>
+        <w:pStyle w:val="Heading2"/>
+      </w:pPr>
+      <w:r>
+        <w:t>Check Open Ports in Linux</w:t>
+      </w:r>
+    </w:p>
+    <w:p>
+      <w:pPr>
+        <w:pStyle w:val="Heading3"/>
+      </w:pPr>
+      <w:r>
+        <w:t xml:space="preserve">Using </w:t>
+      </w:r>
+      <w:r>
+        <w:t>'</w:t>
+      </w:r>
+      <w:r>
+        <w:t>netstat</w:t>
+      </w:r>
+      <w:r>
+        <w:t>'</w:t>
+      </w:r>
+    </w:p>
+    <w:p>
+      <w:r>
+        <w:t>Run:</w:t>
+      </w:r>
+    </w:p>
+    <w:p>
+      <w:pPr>
+        <w:pBdr>
+          <w:top w:val="single" w:sz="4" w:space="1" w:color="000000"/>
+          <w:left w:val="single" w:sz="4" w:space="4" w:color="000000"/>
+          <w:bottom w:val="single" w:sz="4" w:space="1" w:color="000000"/>
+          <w:right w:val="single" w:sz="4" w:space="4" w:color="000000"/>
+        </w:pBdr>
+        <w:shd w:val="clear" w:color="auto" w:fill="F2F2F2"/>
+        <w:rPr>
+          <w:rFonts w:ascii="Consolas" w:hAnsi="Consolas"/>
+          <w:sz w:val="21"/>
+          <w:szCs w:val="21"/>
+        </w:rPr>
+      </w:pPr>
+      <w:r>
+        <w:rPr>
+          <w:rFonts w:ascii="Consolas" w:hAnsi="Consolas"/>
+          <w:sz w:val="21"/>
+          <w:szCs w:val="21"/>
+        </w:rPr>
+        <w:t>$ netstat -tulpn | grep LISTEN</w:t>
+      </w:r>
+    </w:p>
+    <w:p>
+      <w:r>
+        <w:t>Where</w:t>
+      </w:r>
+      <w:r>
+        <w:t>:</w:t>
+      </w:r>
+    </w:p>
+    <w:p>
+      <w:pPr>
+        <w:numPr>
+          <w:ilvl w:val="0"/>
+          <w:numId w:val="58"/>
+        </w:numPr>
+        <w:spacing w:before="0" w:after="0"/>
+      </w:pPr>
+      <w:r>
+        <w:rPr>
+          <w:b/>
+          <w:bCs/>
+        </w:rPr>
+        <w:t>-t</w:t>
+      </w:r>
+      <w:r>
+        <w:t> : All TCP ports</w:t>
+      </w:r>
+    </w:p>
+    <w:p>
+      <w:pPr>
+        <w:numPr>
+          <w:ilvl w:val="0"/>
+          <w:numId w:val="58"/>
+        </w:numPr>
+        <w:spacing w:before="0" w:after="0"/>
+      </w:pPr>
+      <w:r>
+        <w:rPr>
+          <w:b/>
+          <w:bCs/>
+        </w:rPr>
+        <w:t>-u</w:t>
+      </w:r>
+      <w:r>
+        <w:t> : All UDP ports</w:t>
+      </w:r>
+    </w:p>
+    <w:p>
+      <w:pPr>
+        <w:numPr>
+          <w:ilvl w:val="0"/>
+          <w:numId w:val="58"/>
+        </w:numPr>
+        <w:spacing w:before="0" w:after="0"/>
+      </w:pPr>
+      <w:r>
+        <w:rPr>
+          <w:b/>
+          <w:bCs/>
+        </w:rPr>
+        <w:t>-l</w:t>
+      </w:r>
+      <w:r>
+        <w:t> : Display listening server sockets</w:t>
+      </w:r>
+    </w:p>
+    <w:p>
+      <w:pPr>
+        <w:numPr>
+          <w:ilvl w:val="0"/>
+          <w:numId w:val="58"/>
+        </w:numPr>
+        <w:spacing w:before="0" w:after="0"/>
+      </w:pPr>
+      <w:r>
+        <w:rPr>
+          <w:b/>
+          <w:bCs/>
+        </w:rPr>
+        <w:t>-p</w:t>
+      </w:r>
+      <w:r>
+        <w:t> : Show the PID and name of the program to which each socket belongs</w:t>
+      </w:r>
+    </w:p>
+    <w:p>
+      <w:pPr>
+        <w:numPr>
+          <w:ilvl w:val="0"/>
+          <w:numId w:val="58"/>
+        </w:numPr>
+        <w:spacing w:before="0" w:after="0"/>
+      </w:pPr>
+      <w:r>
+        <w:rPr>
+          <w:b/>
+          <w:bCs/>
+        </w:rPr>
+        <w:t>-n</w:t>
+      </w:r>
+      <w:r>
+        <w:t> : Don’t resolve names</w:t>
+      </w:r>
+    </w:p>
+    <w:p>
+      <w:pPr>
+        <w:numPr>
+          <w:ilvl w:val="0"/>
+          <w:numId w:val="58"/>
+        </w:numPr>
+        <w:spacing w:before="0" w:after="0"/>
+      </w:pPr>
+      <w:r>
+        <w:rPr>
+          <w:b/>
+          <w:bCs/>
+        </w:rPr>
+        <w:t>| grep LISTEN</w:t>
+      </w:r>
+      <w:r>
+        <w:t> : Only display open ports by applying grep command filter.</w:t>
+      </w:r>
+    </w:p>
+    <w:p>
+      <w:pPr>
+        <w:jc w:val="center"/>
+      </w:pPr>
+      <w:r>
+        <w:rPr>
+          <w:noProof/>
+        </w:rPr>
+        <w:drawing>
+          <wp:inline distT="0" distB="0" distL="0" distR="0" wp14:anchorId="7FCC9BD7" wp14:editId="6783844F">
+            <wp:extent cx="5705475" cy="2609850"/>
+            <wp:effectExtent l="0" t="0" r="9525" b="0"/>
+            <wp:docPr id="23" name="Picture 23" descr="How to check open ports in Linux using netstat command"/>
+            <wp:cNvGraphicFramePr>
+              <a:graphicFrameLocks xmlns:a="http://schemas.openxmlformats.org/drawingml/2006/main" noChangeAspect="1"/>
+            </wp:cNvGraphicFramePr>
+            <a:graphic xmlns:a="http://schemas.openxmlformats.org/drawingml/2006/main">
+              <a:graphicData uri="http://schemas.openxmlformats.org/drawingml/2006/picture">
+                <pic:pic xmlns:pic="http://schemas.openxmlformats.org/drawingml/2006/picture">
+                  <pic:nvPicPr>
+                    <pic:cNvPr id="0" name="Picture 2" descr="How to check open ports in Linux using netstat command"/>
+                    <pic:cNvPicPr>
+                      <a:picLocks noChangeAspect="1" noChangeArrowheads="1"/>
+                    </pic:cNvPicPr>
+                  </pic:nvPicPr>
+                  <pic:blipFill>
+                    <a:blip r:embed="rId106">
+                      <a:extLst>
+                        <a:ext uri="{28A0092B-C50C-407E-A947-70E740481C1C}">
+                          <a14:useLocalDpi xmlns:a14="http://schemas.microsoft.com/office/drawing/2010/main" val="0"/>
+                        </a:ext>
+                      </a:extLst>
+                    </a:blip>
+                    <a:srcRect/>
+                    <a:stretch>
+                      <a:fillRect/>
+                    </a:stretch>
+                  </pic:blipFill>
+                  <pic:spPr bwMode="auto">
+                    <a:xfrm>
+                      <a:off x="0" y="0"/>
+                      <a:ext cx="5705475" cy="2609850"/>
+                    </a:xfrm>
+                    <a:prstGeom prst="rect">
+                      <a:avLst/>
+                    </a:prstGeom>
+                    <a:noFill/>
+                    <a:ln>
+                      <a:noFill/>
+                    </a:ln>
+                  </pic:spPr>
+                </pic:pic>
+              </a:graphicData>
+            </a:graphic>
+          </wp:inline>
+        </w:drawing>
+      </w:r>
+    </w:p>
+    <w:p>
+      <w:r>
+        <w:t>For example</w:t>
+      </w:r>
+      <w:r>
+        <w:t>s:</w:t>
+      </w:r>
+    </w:p>
+    <w:p>
+      <w:pPr>
+        <w:pStyle w:val="ListParagraph"/>
+        <w:numPr>
+          <w:ilvl w:val="0"/>
+          <w:numId w:val="60"/>
+        </w:numPr>
+      </w:pPr>
+      <w:r>
+        <w:t xml:space="preserve">TCP port 22 opened by </w:t>
+      </w:r>
+      <w:r>
+        <w:rPr>
+          <w:i/>
+          <w:iCs/>
+        </w:rPr>
+        <w:t>sshd</w:t>
+      </w:r>
+      <w:r>
+        <w:t xml:space="preserve"> process and </w:t>
+      </w:r>
+      <w:r>
+        <w:rPr>
+          <w:i/>
+          <w:iCs/>
+        </w:rPr>
+        <w:t>sshd</w:t>
+      </w:r>
+      <w:r>
+        <w:t xml:space="preserve"> listing on all IP address for ssh connections</w:t>
+      </w:r>
+      <w:r>
+        <w:t>.</w:t>
+      </w:r>
+    </w:p>
+    <w:p>
+      <w:pPr>
+        <w:pStyle w:val="ListParagraph"/>
+        <w:numPr>
+          <w:ilvl w:val="0"/>
+          <w:numId w:val="60"/>
+        </w:numPr>
+      </w:pPr>
+      <w:r>
+        <w:t xml:space="preserve">TCP port 631 opened by </w:t>
+      </w:r>
+      <w:r>
+        <w:rPr>
+          <w:i/>
+          <w:iCs/>
+        </w:rPr>
+        <w:t>cupsd</w:t>
+      </w:r>
+      <w:r>
+        <w:t xml:space="preserve"> process and </w:t>
+      </w:r>
+      <w:r>
+        <w:rPr>
+          <w:i/>
+          <w:iCs/>
+        </w:rPr>
+        <w:t>cupsd</w:t>
+      </w:r>
+      <w:r>
+        <w:t xml:space="preserve"> only listing on the loopback address (127.0.0.1).</w:t>
+      </w:r>
+    </w:p>
+    <w:p>
+      <w:pPr>
+        <w:pStyle w:val="Heading3"/>
+      </w:pPr>
+      <w:r>
+        <w:t>Us</w:t>
+      </w:r>
+      <w:r>
+        <w:t>ing</w:t>
+      </w:r>
+      <w:r>
+        <w:t xml:space="preserve"> </w:t>
+      </w:r>
+      <w:r>
+        <w:t>'</w:t>
+      </w:r>
+      <w:r>
+        <w:t>ss</w:t>
+      </w:r>
+      <w:r>
+        <w:t>'</w:t>
+      </w:r>
+    </w:p>
+    <w:p>
+      <w:r>
+        <w:t>The ss command is used to dump socket statistics. It allows showing information similar to netstat. It can display more TCP and state information than other tools. The syntax is:</w:t>
+      </w:r>
+    </w:p>
+    <w:p>
+      <w:pPr>
+        <w:pBdr>
+          <w:top w:val="single" w:sz="4" w:space="1" w:color="000000"/>
+          <w:left w:val="single" w:sz="4" w:space="4" w:color="000000"/>
+          <w:bottom w:val="single" w:sz="4" w:space="1" w:color="000000"/>
+          <w:right w:val="single" w:sz="4" w:space="4" w:color="000000"/>
+        </w:pBdr>
+        <w:shd w:val="clear" w:color="auto" w:fill="F2F2F2"/>
+        <w:rPr>
+          <w:rFonts w:ascii="Consolas" w:eastAsia="Consolas" w:hAnsi="Consolas" w:cs="Consolas"/>
+          <w:sz w:val="21"/>
+          <w:szCs w:val="21"/>
+          <w:shd w:val="clear" w:color="auto" w:fill="F2F2F2"/>
+        </w:rPr>
+      </w:pPr>
+      <w:r>
+        <w:rPr>
+          <w:rFonts w:ascii="Consolas" w:eastAsia="Consolas" w:hAnsi="Consolas" w:cs="Consolas"/>
+          <w:sz w:val="21"/>
+          <w:szCs w:val="21"/>
+          <w:shd w:val="clear" w:color="auto" w:fill="F2F2F2"/>
+        </w:rPr>
+        <w:t xml:space="preserve">$ </w:t>
+      </w:r>
+      <w:r>
+        <w:rPr>
+          <w:rFonts w:ascii="Consolas" w:eastAsia="Consolas" w:hAnsi="Consolas" w:cs="Consolas"/>
+          <w:sz w:val="21"/>
+          <w:szCs w:val="21"/>
+          <w:shd w:val="clear" w:color="auto" w:fill="F2F2F2"/>
+        </w:rPr>
+        <w:t>sudo ss -tulpn</w:t>
+      </w:r>
+    </w:p>
+    <w:p>
+      <w:r>
+        <w:t>Sample outputs:</w:t>
+      </w:r>
+    </w:p>
+    <w:p>
+      <w:pPr>
+        <w:pBdr>
+          <w:top w:val="single" w:sz="4" w:space="1" w:color="000000"/>
+          <w:left w:val="single" w:sz="4" w:space="4" w:color="000000"/>
+          <w:bottom w:val="single" w:sz="4" w:space="1" w:color="000000"/>
+          <w:right w:val="single" w:sz="4" w:space="4" w:color="000000"/>
+        </w:pBdr>
+        <w:shd w:val="clear" w:color="auto" w:fill="F2F2F2"/>
+        <w:rPr>
+          <w:rFonts w:ascii="Consolas" w:eastAsia="Consolas" w:hAnsi="Consolas" w:cs="Consolas"/>
+          <w:sz w:val="11"/>
+          <w:szCs w:val="11"/>
+          <w:shd w:val="clear" w:color="auto" w:fill="F2F2F2"/>
+        </w:rPr>
+      </w:pPr>
+      <w:r>
+        <w:rPr>
+          <w:rFonts w:ascii="Consolas" w:eastAsia="Consolas" w:hAnsi="Consolas" w:cs="Consolas"/>
+          <w:sz w:val="11"/>
+          <w:szCs w:val="11"/>
+          <w:shd w:val="clear" w:color="auto" w:fill="F2F2F2"/>
+        </w:rPr>
+        <w:t xml:space="preserve">Netid     State      Recv-Q     Send-Q                                Local Address:Port            Peer Address:Port                                                                                                                         </w:t>
+      </w:r>
+    </w:p>
+    <w:p>
+      <w:pPr>
+        <w:pBdr>
+          <w:top w:val="single" w:sz="4" w:space="1" w:color="000000"/>
+          <w:left w:val="single" w:sz="4" w:space="4" w:color="000000"/>
+          <w:bottom w:val="single" w:sz="4" w:space="1" w:color="000000"/>
+          <w:right w:val="single" w:sz="4" w:space="4" w:color="000000"/>
+        </w:pBdr>
+        <w:shd w:val="clear" w:color="auto" w:fill="F2F2F2"/>
+        <w:rPr>
+          <w:rFonts w:ascii="Consolas" w:eastAsia="Consolas" w:hAnsi="Consolas" w:cs="Consolas"/>
+          <w:sz w:val="11"/>
+          <w:szCs w:val="11"/>
+          <w:shd w:val="clear" w:color="auto" w:fill="F2F2F2"/>
+        </w:rPr>
+      </w:pPr>
+      <w:r>
+        <w:rPr>
+          <w:rFonts w:ascii="Consolas" w:eastAsia="Consolas" w:hAnsi="Consolas" w:cs="Consolas"/>
+          <w:sz w:val="11"/>
+          <w:szCs w:val="11"/>
+          <w:shd w:val="clear" w:color="auto" w:fill="F2F2F2"/>
+        </w:rPr>
+        <w:t xml:space="preserve">udp       UNCONN     0          0                                       224.0.0.251:5353                 0.0.0.0:*         users:(("chromium-browse",pid=12893,fd=419))                                                                       </w:t>
+      </w:r>
+    </w:p>
+    <w:p>
+      <w:pPr>
+        <w:pBdr>
+          <w:top w:val="single" w:sz="4" w:space="1" w:color="000000"/>
+          <w:left w:val="single" w:sz="4" w:space="4" w:color="000000"/>
+          <w:bottom w:val="single" w:sz="4" w:space="1" w:color="000000"/>
+          <w:right w:val="single" w:sz="4" w:space="4" w:color="000000"/>
+        </w:pBdr>
+        <w:shd w:val="clear" w:color="auto" w:fill="F2F2F2"/>
+        <w:rPr>
+          <w:rFonts w:ascii="Consolas" w:eastAsia="Consolas" w:hAnsi="Consolas" w:cs="Consolas"/>
+          <w:sz w:val="11"/>
+          <w:szCs w:val="11"/>
+          <w:shd w:val="clear" w:color="auto" w:fill="F2F2F2"/>
+        </w:rPr>
+      </w:pPr>
+      <w:r>
+        <w:rPr>
+          <w:rFonts w:ascii="Consolas" w:eastAsia="Consolas" w:hAnsi="Consolas" w:cs="Consolas"/>
+          <w:sz w:val="11"/>
+          <w:szCs w:val="11"/>
+          <w:shd w:val="clear" w:color="auto" w:fill="F2F2F2"/>
+        </w:rPr>
+        <w:lastRenderedPageBreak/>
+        <w:t xml:space="preserve">udp       UNCONN     0          0                                       224.0.0.251:5353                 0.0.0.0:*         users:(("chromium-browse",pid=12938,fd=395))                                                                       </w:t>
+      </w:r>
+    </w:p>
+    <w:p>
+      <w:pPr>
+        <w:pBdr>
+          <w:top w:val="single" w:sz="4" w:space="1" w:color="000000"/>
+          <w:left w:val="single" w:sz="4" w:space="4" w:color="000000"/>
+          <w:bottom w:val="single" w:sz="4" w:space="1" w:color="000000"/>
+          <w:right w:val="single" w:sz="4" w:space="4" w:color="000000"/>
+        </w:pBdr>
+        <w:shd w:val="clear" w:color="auto" w:fill="F2F2F2"/>
+        <w:rPr>
+          <w:rFonts w:ascii="Consolas" w:eastAsia="Consolas" w:hAnsi="Consolas" w:cs="Consolas"/>
+          <w:sz w:val="11"/>
+          <w:szCs w:val="11"/>
+          <w:shd w:val="clear" w:color="auto" w:fill="F2F2F2"/>
+        </w:rPr>
+      </w:pPr>
+      <w:r>
+        <w:rPr>
+          <w:rFonts w:ascii="Consolas" w:eastAsia="Consolas" w:hAnsi="Consolas" w:cs="Consolas"/>
+          <w:sz w:val="11"/>
+          <w:szCs w:val="11"/>
+          <w:shd w:val="clear" w:color="auto" w:fill="F2F2F2"/>
+        </w:rPr>
+        <w:t xml:space="preserve">udp       UNCONN     0          0                                       224.0.0.251:5353                 0.0.0.0:*         users:(("chrome",pid=10111,fd=178))                                                                                </w:t>
+      </w:r>
+    </w:p>
+    <w:p>
+      <w:pPr>
+        <w:pBdr>
+          <w:top w:val="single" w:sz="4" w:space="1" w:color="000000"/>
+          <w:left w:val="single" w:sz="4" w:space="4" w:color="000000"/>
+          <w:bottom w:val="single" w:sz="4" w:space="1" w:color="000000"/>
+          <w:right w:val="single" w:sz="4" w:space="4" w:color="000000"/>
+        </w:pBdr>
+        <w:shd w:val="clear" w:color="auto" w:fill="F2F2F2"/>
+        <w:rPr>
+          <w:rFonts w:ascii="Consolas" w:eastAsia="Consolas" w:hAnsi="Consolas" w:cs="Consolas"/>
+          <w:sz w:val="11"/>
+          <w:szCs w:val="11"/>
+          <w:shd w:val="clear" w:color="auto" w:fill="F2F2F2"/>
+        </w:rPr>
+      </w:pPr>
+      <w:r>
+        <w:rPr>
+          <w:rFonts w:ascii="Consolas" w:eastAsia="Consolas" w:hAnsi="Consolas" w:cs="Consolas"/>
+          <w:sz w:val="11"/>
+          <w:szCs w:val="11"/>
+          <w:shd w:val="clear" w:color="auto" w:fill="F2F2F2"/>
+        </w:rPr>
+        <w:t xml:space="preserve">udp       UNCONN     0          0                                       224.0.0.251:5353                 0.0.0.0:*         users:(("chrome",pid=10111,fd=139))                                                                                </w:t>
+      </w:r>
+    </w:p>
+    <w:p>
+      <w:pPr>
+        <w:pBdr>
+          <w:top w:val="single" w:sz="4" w:space="1" w:color="000000"/>
+          <w:left w:val="single" w:sz="4" w:space="4" w:color="000000"/>
+          <w:bottom w:val="single" w:sz="4" w:space="1" w:color="000000"/>
+          <w:right w:val="single" w:sz="4" w:space="4" w:color="000000"/>
+        </w:pBdr>
+        <w:shd w:val="clear" w:color="auto" w:fill="F2F2F2"/>
+        <w:rPr>
+          <w:rFonts w:ascii="Consolas" w:eastAsia="Consolas" w:hAnsi="Consolas" w:cs="Consolas"/>
+          <w:sz w:val="11"/>
+          <w:szCs w:val="11"/>
+          <w:shd w:val="clear" w:color="auto" w:fill="F2F2F2"/>
+        </w:rPr>
+      </w:pPr>
+      <w:r>
+        <w:rPr>
+          <w:rFonts w:ascii="Consolas" w:eastAsia="Consolas" w:hAnsi="Consolas" w:cs="Consolas"/>
+          <w:sz w:val="11"/>
+          <w:szCs w:val="11"/>
+          <w:shd w:val="clear" w:color="auto" w:fill="F2F2F2"/>
+        </w:rPr>
+        <w:t xml:space="preserve">udp       UNCONN     0          0                                       224.0.0.251:5353                 0.0.0.0:*         users:(("chrome",pid=10111,fd=48))                                                                                 </w:t>
+      </w:r>
+    </w:p>
+    <w:p>
+      <w:pPr>
+        <w:pBdr>
+          <w:top w:val="single" w:sz="4" w:space="1" w:color="000000"/>
+          <w:left w:val="single" w:sz="4" w:space="4" w:color="000000"/>
+          <w:bottom w:val="single" w:sz="4" w:space="1" w:color="000000"/>
+          <w:right w:val="single" w:sz="4" w:space="4" w:color="000000"/>
+        </w:pBdr>
+        <w:shd w:val="clear" w:color="auto" w:fill="F2F2F2"/>
+        <w:rPr>
+          <w:rFonts w:ascii="Consolas" w:eastAsia="Consolas" w:hAnsi="Consolas" w:cs="Consolas"/>
+          <w:sz w:val="11"/>
+          <w:szCs w:val="11"/>
+          <w:shd w:val="clear" w:color="auto" w:fill="F2F2F2"/>
+        </w:rPr>
+      </w:pPr>
+      <w:r>
+        <w:rPr>
+          <w:rFonts w:ascii="Consolas" w:eastAsia="Consolas" w:hAnsi="Consolas" w:cs="Consolas"/>
+          <w:sz w:val="11"/>
+          <w:szCs w:val="11"/>
+          <w:shd w:val="clear" w:color="auto" w:fill="F2F2F2"/>
+        </w:rPr>
+        <w:t xml:space="preserve">udp       UNCONN     0          0                                       224.0.0.251:5353                 0.0.0.0:*         users:(("chrome",pid=10161,fd=43))                                                                                 </w:t>
+      </w:r>
+    </w:p>
+    <w:p>
+      <w:pPr>
+        <w:pBdr>
+          <w:top w:val="single" w:sz="4" w:space="1" w:color="000000"/>
+          <w:left w:val="single" w:sz="4" w:space="4" w:color="000000"/>
+          <w:bottom w:val="single" w:sz="4" w:space="1" w:color="000000"/>
+          <w:right w:val="single" w:sz="4" w:space="4" w:color="000000"/>
+        </w:pBdr>
+        <w:shd w:val="clear" w:color="auto" w:fill="F2F2F2"/>
+        <w:rPr>
+          <w:rFonts w:ascii="Consolas" w:eastAsia="Consolas" w:hAnsi="Consolas" w:cs="Consolas"/>
+          <w:sz w:val="11"/>
+          <w:szCs w:val="11"/>
+          <w:shd w:val="clear" w:color="auto" w:fill="F2F2F2"/>
+        </w:rPr>
+      </w:pPr>
+      <w:r>
+        <w:rPr>
+          <w:rFonts w:ascii="Consolas" w:eastAsia="Consolas" w:hAnsi="Consolas" w:cs="Consolas"/>
+          <w:sz w:val="11"/>
+          <w:szCs w:val="11"/>
+          <w:shd w:val="clear" w:color="auto" w:fill="F2F2F2"/>
+        </w:rPr>
+        <w:t xml:space="preserve">udp       UNCONN     0          0                                           0.0.0.0:5353                 0.0.0.0:*         users:(("avahi-daemon",pid=1590,fd=15))                                                                            </w:t>
+      </w:r>
+    </w:p>
+    <w:p>
+      <w:pPr>
+        <w:pBdr>
+          <w:top w:val="single" w:sz="4" w:space="1" w:color="000000"/>
+          <w:left w:val="single" w:sz="4" w:space="4" w:color="000000"/>
+          <w:bottom w:val="single" w:sz="4" w:space="1" w:color="000000"/>
+          <w:right w:val="single" w:sz="4" w:space="4" w:color="000000"/>
+        </w:pBdr>
+        <w:shd w:val="clear" w:color="auto" w:fill="F2F2F2"/>
+        <w:rPr>
+          <w:rFonts w:ascii="Consolas" w:eastAsia="Consolas" w:hAnsi="Consolas" w:cs="Consolas"/>
+          <w:sz w:val="11"/>
+          <w:szCs w:val="11"/>
+          <w:shd w:val="clear" w:color="auto" w:fill="F2F2F2"/>
+        </w:rPr>
+      </w:pPr>
+      <w:r>
+        <w:rPr>
+          <w:rFonts w:ascii="Consolas" w:eastAsia="Consolas" w:hAnsi="Consolas" w:cs="Consolas"/>
+          <w:sz w:val="11"/>
+          <w:szCs w:val="11"/>
+          <w:shd w:val="clear" w:color="auto" w:fill="F2F2F2"/>
+        </w:rPr>
+        <w:t xml:space="preserve">udp       UNCONN     0          0                                           0.0.0.0:5355                 0.0.0.0:*         users:(("systemd-resolve",pid=1566,fd=12))                                                                         </w:t>
+      </w:r>
+    </w:p>
+    <w:p>
+      <w:pPr>
+        <w:pBdr>
+          <w:top w:val="single" w:sz="4" w:space="1" w:color="000000"/>
+          <w:left w:val="single" w:sz="4" w:space="4" w:color="000000"/>
+          <w:bottom w:val="single" w:sz="4" w:space="1" w:color="000000"/>
+          <w:right w:val="single" w:sz="4" w:space="4" w:color="000000"/>
+        </w:pBdr>
+        <w:shd w:val="clear" w:color="auto" w:fill="F2F2F2"/>
+        <w:rPr>
+          <w:rFonts w:ascii="Consolas" w:eastAsia="Consolas" w:hAnsi="Consolas" w:cs="Consolas"/>
+          <w:sz w:val="11"/>
+          <w:szCs w:val="11"/>
+          <w:shd w:val="clear" w:color="auto" w:fill="F2F2F2"/>
+        </w:rPr>
+      </w:pPr>
+      <w:r>
+        <w:rPr>
+          <w:rFonts w:ascii="Consolas" w:eastAsia="Consolas" w:hAnsi="Consolas" w:cs="Consolas"/>
+          <w:sz w:val="11"/>
+          <w:szCs w:val="11"/>
+          <w:shd w:val="clear" w:color="auto" w:fill="F2F2F2"/>
+        </w:rPr>
+        <w:t xml:space="preserve">udp       UNCONN     0          0                                           0.0.0.0:55204                0.0.0.0:*         users:(("avahi-daemon",pid=1590,fd=17))                                                                            </w:t>
+      </w:r>
+    </w:p>
+    <w:p>
+      <w:pPr>
+        <w:pBdr>
+          <w:top w:val="single" w:sz="4" w:space="1" w:color="000000"/>
+          <w:left w:val="single" w:sz="4" w:space="4" w:color="000000"/>
+          <w:bottom w:val="single" w:sz="4" w:space="1" w:color="000000"/>
+          <w:right w:val="single" w:sz="4" w:space="4" w:color="000000"/>
+        </w:pBdr>
+        <w:shd w:val="clear" w:color="auto" w:fill="F2F2F2"/>
+        <w:rPr>
+          <w:rFonts w:ascii="Consolas" w:eastAsia="Consolas" w:hAnsi="Consolas" w:cs="Consolas"/>
+          <w:sz w:val="11"/>
+          <w:szCs w:val="11"/>
+          <w:shd w:val="clear" w:color="auto" w:fill="F2F2F2"/>
+        </w:rPr>
+      </w:pPr>
+      <w:r>
+        <w:rPr>
+          <w:rFonts w:ascii="Consolas" w:eastAsia="Consolas" w:hAnsi="Consolas" w:cs="Consolas"/>
+          <w:sz w:val="11"/>
+          <w:szCs w:val="11"/>
+          <w:shd w:val="clear" w:color="auto" w:fill="F2F2F2"/>
+        </w:rPr>
+        <w:t xml:space="preserve">udp       UNCONN     0          0                                           0.0.0.0:49112                0.0.0.0:*         users:(("openvpn",pid=18342,fd=8))                                                                                 </w:t>
+      </w:r>
+    </w:p>
+    <w:p>
+      <w:pPr>
+        <w:pBdr>
+          <w:top w:val="single" w:sz="4" w:space="1" w:color="000000"/>
+          <w:left w:val="single" w:sz="4" w:space="4" w:color="000000"/>
+          <w:bottom w:val="single" w:sz="4" w:space="1" w:color="000000"/>
+          <w:right w:val="single" w:sz="4" w:space="4" w:color="000000"/>
+        </w:pBdr>
+        <w:shd w:val="clear" w:color="auto" w:fill="F2F2F2"/>
+        <w:rPr>
+          <w:rFonts w:ascii="Consolas" w:eastAsia="Consolas" w:hAnsi="Consolas" w:cs="Consolas"/>
+          <w:sz w:val="11"/>
+          <w:szCs w:val="11"/>
+          <w:shd w:val="clear" w:color="auto" w:fill="F2F2F2"/>
+        </w:rPr>
+      </w:pPr>
+      <w:r>
+        <w:rPr>
+          <w:rFonts w:ascii="Consolas" w:eastAsia="Consolas" w:hAnsi="Consolas" w:cs="Consolas"/>
+          <w:sz w:val="11"/>
+          <w:szCs w:val="11"/>
+          <w:shd w:val="clear" w:color="auto" w:fill="F2F2F2"/>
+        </w:rPr>
+        <w:t xml:space="preserve">udp       UNCONN     0          0                                       10.205.77.1:53                   0.0.0.0:*         users:(("dnsmasq",pid=2416,fd=8))                                                                                  </w:t>
+      </w:r>
+    </w:p>
+    <w:p>
+      <w:pPr>
+        <w:pBdr>
+          <w:top w:val="single" w:sz="4" w:space="1" w:color="000000"/>
+          <w:left w:val="single" w:sz="4" w:space="4" w:color="000000"/>
+          <w:bottom w:val="single" w:sz="4" w:space="1" w:color="000000"/>
+          <w:right w:val="single" w:sz="4" w:space="4" w:color="000000"/>
+        </w:pBdr>
+        <w:shd w:val="clear" w:color="auto" w:fill="F2F2F2"/>
+        <w:rPr>
+          <w:rFonts w:ascii="Consolas" w:eastAsia="Consolas" w:hAnsi="Consolas" w:cs="Consolas"/>
+          <w:sz w:val="11"/>
+          <w:szCs w:val="11"/>
+          <w:shd w:val="clear" w:color="auto" w:fill="F2F2F2"/>
+        </w:rPr>
+      </w:pPr>
+      <w:r>
+        <w:rPr>
+          <w:rFonts w:ascii="Consolas" w:eastAsia="Consolas" w:hAnsi="Consolas" w:cs="Consolas"/>
+          <w:sz w:val="11"/>
+          <w:szCs w:val="11"/>
+          <w:shd w:val="clear" w:color="auto" w:fill="F2F2F2"/>
+        </w:rPr>
+        <w:t xml:space="preserve">udp       UNCONN     0          0                                     192.168.122.1:53                   0.0.0.0:*         users:(("dnsmasq",pid=2081,fd=5))                                                                                  </w:t>
+      </w:r>
+    </w:p>
+    <w:p>
+      <w:pPr>
+        <w:pBdr>
+          <w:top w:val="single" w:sz="4" w:space="1" w:color="000000"/>
+          <w:left w:val="single" w:sz="4" w:space="4" w:color="000000"/>
+          <w:bottom w:val="single" w:sz="4" w:space="1" w:color="000000"/>
+          <w:right w:val="single" w:sz="4" w:space="4" w:color="000000"/>
+        </w:pBdr>
+        <w:shd w:val="clear" w:color="auto" w:fill="F2F2F2"/>
+        <w:rPr>
+          <w:rFonts w:ascii="Consolas" w:eastAsia="Consolas" w:hAnsi="Consolas" w:cs="Consolas"/>
+          <w:sz w:val="11"/>
+          <w:szCs w:val="11"/>
+          <w:shd w:val="clear" w:color="auto" w:fill="F2F2F2"/>
+        </w:rPr>
+      </w:pPr>
+      <w:r>
+        <w:rPr>
+          <w:rFonts w:ascii="Consolas" w:eastAsia="Consolas" w:hAnsi="Consolas" w:cs="Consolas"/>
+          <w:sz w:val="11"/>
+          <w:szCs w:val="11"/>
+          <w:shd w:val="clear" w:color="auto" w:fill="F2F2F2"/>
+        </w:rPr>
+        <w:t xml:space="preserve">udp       UNCONN     0          0                                     127.0.0.53%lo:53                   0.0.0.0:*         users:(("systemd-resolve",pid=1566,fd=17))                                                                         </w:t>
+      </w:r>
+    </w:p>
+    <w:p>
+      <w:pPr>
+        <w:pBdr>
+          <w:top w:val="single" w:sz="4" w:space="1" w:color="000000"/>
+          <w:left w:val="single" w:sz="4" w:space="4" w:color="000000"/>
+          <w:bottom w:val="single" w:sz="4" w:space="1" w:color="000000"/>
+          <w:right w:val="single" w:sz="4" w:space="4" w:color="000000"/>
+        </w:pBdr>
+        <w:shd w:val="clear" w:color="auto" w:fill="F2F2F2"/>
+        <w:rPr>
+          <w:rFonts w:ascii="Consolas" w:eastAsia="Consolas" w:hAnsi="Consolas" w:cs="Consolas"/>
+          <w:sz w:val="11"/>
+          <w:szCs w:val="11"/>
+          <w:shd w:val="clear" w:color="auto" w:fill="F2F2F2"/>
+        </w:rPr>
+      </w:pPr>
+      <w:r>
+        <w:rPr>
+          <w:rFonts w:ascii="Consolas" w:eastAsia="Consolas" w:hAnsi="Consolas" w:cs="Consolas"/>
+          <w:sz w:val="11"/>
+          <w:szCs w:val="11"/>
+          <w:shd w:val="clear" w:color="auto" w:fill="F2F2F2"/>
+        </w:rPr>
+        <w:t xml:space="preserve">udp       UNCONN     0          0                                    0.0.0.0%lxdbr0:67                   0.0.0.0:*         users:(("dnsmasq",pid=2416,fd=4))                                                                                  </w:t>
+      </w:r>
+    </w:p>
+    <w:p>
+      <w:pPr>
+        <w:pBdr>
+          <w:top w:val="single" w:sz="4" w:space="1" w:color="000000"/>
+          <w:left w:val="single" w:sz="4" w:space="4" w:color="000000"/>
+          <w:bottom w:val="single" w:sz="4" w:space="1" w:color="000000"/>
+          <w:right w:val="single" w:sz="4" w:space="4" w:color="000000"/>
+        </w:pBdr>
+        <w:shd w:val="clear" w:color="auto" w:fill="F2F2F2"/>
+        <w:rPr>
+          <w:rFonts w:ascii="Consolas" w:eastAsia="Consolas" w:hAnsi="Consolas" w:cs="Consolas"/>
+          <w:sz w:val="11"/>
+          <w:szCs w:val="11"/>
+          <w:shd w:val="clear" w:color="auto" w:fill="F2F2F2"/>
+        </w:rPr>
+      </w:pPr>
+      <w:r>
+        <w:rPr>
+          <w:rFonts w:ascii="Consolas" w:eastAsia="Consolas" w:hAnsi="Consolas" w:cs="Consolas"/>
+          <w:sz w:val="11"/>
+          <w:szCs w:val="11"/>
+          <w:shd w:val="clear" w:color="auto" w:fill="F2F2F2"/>
+        </w:rPr>
+        <w:t xml:space="preserve">udp       UNCONN     0          0                                    0.0.0.0%virbr0:67                   0.0.0.0:*         users:(("dnsmasq",pid=2081,fd=3))                                                                                  </w:t>
+      </w:r>
+    </w:p>
+    <w:p>
+      <w:pPr>
+        <w:pBdr>
+          <w:top w:val="single" w:sz="4" w:space="1" w:color="000000"/>
+          <w:left w:val="single" w:sz="4" w:space="4" w:color="000000"/>
+          <w:bottom w:val="single" w:sz="4" w:space="1" w:color="000000"/>
+          <w:right w:val="single" w:sz="4" w:space="4" w:color="000000"/>
+        </w:pBdr>
+        <w:shd w:val="clear" w:color="auto" w:fill="F2F2F2"/>
+        <w:rPr>
+          <w:rFonts w:ascii="Consolas" w:eastAsia="Consolas" w:hAnsi="Consolas" w:cs="Consolas"/>
+          <w:sz w:val="11"/>
+          <w:szCs w:val="11"/>
+          <w:shd w:val="clear" w:color="auto" w:fill="F2F2F2"/>
+        </w:rPr>
+      </w:pPr>
+      <w:r>
+        <w:rPr>
+          <w:rFonts w:ascii="Consolas" w:eastAsia="Consolas" w:hAnsi="Consolas" w:cs="Consolas"/>
+          <w:sz w:val="11"/>
+          <w:szCs w:val="11"/>
+          <w:shd w:val="clear" w:color="auto" w:fill="F2F2F2"/>
+        </w:rPr>
+        <w:t xml:space="preserve">udp       UNCONN     0          0                                           0.0.0.0:68                   0.0.0.0:*         users:(("dhclient",pid=18263,fd=7))                                                                                </w:t>
+      </w:r>
+    </w:p>
+    <w:p>
+      <w:pPr>
+        <w:pBdr>
+          <w:top w:val="single" w:sz="4" w:space="1" w:color="000000"/>
+          <w:left w:val="single" w:sz="4" w:space="4" w:color="000000"/>
+          <w:bottom w:val="single" w:sz="4" w:space="1" w:color="000000"/>
+          <w:right w:val="single" w:sz="4" w:space="4" w:color="000000"/>
+        </w:pBdr>
+        <w:shd w:val="clear" w:color="auto" w:fill="F2F2F2"/>
+        <w:rPr>
+          <w:rFonts w:ascii="Consolas" w:eastAsia="Consolas" w:hAnsi="Consolas" w:cs="Consolas"/>
+          <w:sz w:val="11"/>
+          <w:szCs w:val="11"/>
+          <w:shd w:val="clear" w:color="auto" w:fill="F2F2F2"/>
+        </w:rPr>
+      </w:pPr>
+      <w:r>
+        <w:rPr>
+          <w:rFonts w:ascii="Consolas" w:eastAsia="Consolas" w:hAnsi="Consolas" w:cs="Consolas"/>
+          <w:sz w:val="11"/>
+          <w:szCs w:val="11"/>
+          <w:shd w:val="clear" w:color="auto" w:fill="F2F2F2"/>
+        </w:rPr>
+        <w:t xml:space="preserve">udp       UNCONN     0          0                                         127.0.0.1:323                  0.0.0.0:*         users:(("chronyd",pid=1652,fd=6))                                                                                  </w:t>
+      </w:r>
+    </w:p>
+    <w:p>
+      <w:pPr>
+        <w:pBdr>
+          <w:top w:val="single" w:sz="4" w:space="1" w:color="000000"/>
+          <w:left w:val="single" w:sz="4" w:space="4" w:color="000000"/>
+          <w:bottom w:val="single" w:sz="4" w:space="1" w:color="000000"/>
+          <w:right w:val="single" w:sz="4" w:space="4" w:color="000000"/>
+        </w:pBdr>
+        <w:shd w:val="clear" w:color="auto" w:fill="F2F2F2"/>
+        <w:rPr>
+          <w:rFonts w:ascii="Consolas" w:eastAsia="Consolas" w:hAnsi="Consolas" w:cs="Consolas"/>
+          <w:sz w:val="11"/>
+          <w:szCs w:val="11"/>
+          <w:shd w:val="clear" w:color="auto" w:fill="F2F2F2"/>
+        </w:rPr>
+      </w:pPr>
+      <w:r>
+        <w:rPr>
+          <w:rFonts w:ascii="Consolas" w:eastAsia="Consolas" w:hAnsi="Consolas" w:cs="Consolas"/>
+          <w:sz w:val="11"/>
+          <w:szCs w:val="11"/>
+          <w:shd w:val="clear" w:color="auto" w:fill="F2F2F2"/>
+        </w:rPr>
+        <w:t xml:space="preserve">udp       UNCONN     0          0                                              </w:t>
+      </w:r>
+      <w:proofErr w:type="gramStart"/>
+      <w:r>
+        <w:rPr>
+          <w:rFonts w:ascii="Consolas" w:eastAsia="Consolas" w:hAnsi="Consolas" w:cs="Consolas"/>
+          <w:sz w:val="11"/>
+          <w:szCs w:val="11"/>
+          <w:shd w:val="clear" w:color="auto" w:fill="F2F2F2"/>
+        </w:rPr>
+        <w:t>[::</w:t>
+      </w:r>
+      <w:proofErr w:type="gramEnd"/>
+      <w:r>
+        <w:rPr>
+          <w:rFonts w:ascii="Consolas" w:eastAsia="Consolas" w:hAnsi="Consolas" w:cs="Consolas"/>
+          <w:sz w:val="11"/>
+          <w:szCs w:val="11"/>
+          <w:shd w:val="clear" w:color="auto" w:fill="F2F2F2"/>
+        </w:rPr>
+        <w:t xml:space="preserve">]:5353                    [::]:*         users:(("avahi-daemon",pid=1590,fd=16))                                                                            </w:t>
+      </w:r>
+    </w:p>
+    <w:p>
+      <w:pPr>
+        <w:pBdr>
+          <w:top w:val="single" w:sz="4" w:space="1" w:color="000000"/>
+          <w:left w:val="single" w:sz="4" w:space="4" w:color="000000"/>
+          <w:bottom w:val="single" w:sz="4" w:space="1" w:color="000000"/>
+          <w:right w:val="single" w:sz="4" w:space="4" w:color="000000"/>
+        </w:pBdr>
+        <w:shd w:val="clear" w:color="auto" w:fill="F2F2F2"/>
+        <w:rPr>
+          <w:rFonts w:ascii="Consolas" w:eastAsia="Consolas" w:hAnsi="Consolas" w:cs="Consolas"/>
+          <w:sz w:val="11"/>
+          <w:szCs w:val="11"/>
+          <w:shd w:val="clear" w:color="auto" w:fill="F2F2F2"/>
+        </w:rPr>
+      </w:pPr>
+      <w:r>
+        <w:rPr>
+          <w:rFonts w:ascii="Consolas" w:eastAsia="Consolas" w:hAnsi="Consolas" w:cs="Consolas"/>
+          <w:sz w:val="11"/>
+          <w:szCs w:val="11"/>
+          <w:shd w:val="clear" w:color="auto" w:fill="F2F2F2"/>
+        </w:rPr>
+        <w:t xml:space="preserve">udp       UNCONN     0          0                                              </w:t>
+      </w:r>
+      <w:proofErr w:type="gramStart"/>
+      <w:r>
+        <w:rPr>
+          <w:rFonts w:ascii="Consolas" w:eastAsia="Consolas" w:hAnsi="Consolas" w:cs="Consolas"/>
+          <w:sz w:val="11"/>
+          <w:szCs w:val="11"/>
+          <w:shd w:val="clear" w:color="auto" w:fill="F2F2F2"/>
+        </w:rPr>
+        <w:t>[::</w:t>
+      </w:r>
+      <w:proofErr w:type="gramEnd"/>
+      <w:r>
+        <w:rPr>
+          <w:rFonts w:ascii="Consolas" w:eastAsia="Consolas" w:hAnsi="Consolas" w:cs="Consolas"/>
+          <w:sz w:val="11"/>
+          <w:szCs w:val="11"/>
+          <w:shd w:val="clear" w:color="auto" w:fill="F2F2F2"/>
+        </w:rPr>
+        <w:t xml:space="preserve">]:5355                    [::]:*         users:(("systemd-resolve",pid=1566,fd=14))                                                                         </w:t>
+      </w:r>
+    </w:p>
+    <w:p>
+      <w:pPr>
+        <w:pBdr>
+          <w:top w:val="single" w:sz="4" w:space="1" w:color="000000"/>
+          <w:left w:val="single" w:sz="4" w:space="4" w:color="000000"/>
+          <w:bottom w:val="single" w:sz="4" w:space="1" w:color="000000"/>
+          <w:right w:val="single" w:sz="4" w:space="4" w:color="000000"/>
+        </w:pBdr>
+        <w:shd w:val="clear" w:color="auto" w:fill="F2F2F2"/>
+        <w:rPr>
+          <w:rFonts w:ascii="Consolas" w:eastAsia="Consolas" w:hAnsi="Consolas" w:cs="Consolas"/>
+          <w:sz w:val="11"/>
+          <w:szCs w:val="11"/>
+          <w:shd w:val="clear" w:color="auto" w:fill="F2F2F2"/>
+        </w:rPr>
+      </w:pPr>
+      <w:r>
+        <w:rPr>
+          <w:rFonts w:ascii="Consolas" w:eastAsia="Consolas" w:hAnsi="Consolas" w:cs="Consolas"/>
+          <w:sz w:val="11"/>
+          <w:szCs w:val="11"/>
+          <w:shd w:val="clear" w:color="auto" w:fill="F2F2F2"/>
+        </w:rPr>
+        <w:t xml:space="preserve">udp       UNCONN     0          0                                              </w:t>
+      </w:r>
+      <w:proofErr w:type="gramStart"/>
+      <w:r>
+        <w:rPr>
+          <w:rFonts w:ascii="Consolas" w:eastAsia="Consolas" w:hAnsi="Consolas" w:cs="Consolas"/>
+          <w:sz w:val="11"/>
+          <w:szCs w:val="11"/>
+          <w:shd w:val="clear" w:color="auto" w:fill="F2F2F2"/>
+        </w:rPr>
+        <w:t>[::</w:t>
+      </w:r>
+      <w:proofErr w:type="gramEnd"/>
+      <w:r>
+        <w:rPr>
+          <w:rFonts w:ascii="Consolas" w:eastAsia="Consolas" w:hAnsi="Consolas" w:cs="Consolas"/>
+          <w:sz w:val="11"/>
+          <w:szCs w:val="11"/>
+          <w:shd w:val="clear" w:color="auto" w:fill="F2F2F2"/>
+        </w:rPr>
+        <w:t xml:space="preserve">]:60302                   [::]:*         users:(("avahi-daemon",pid=1590,fd=18))                                                                            </w:t>
+      </w:r>
+    </w:p>
+    <w:p>
+      <w:pPr>
+        <w:pBdr>
+          <w:top w:val="single" w:sz="4" w:space="1" w:color="000000"/>
+          <w:left w:val="single" w:sz="4" w:space="4" w:color="000000"/>
+          <w:bottom w:val="single" w:sz="4" w:space="1" w:color="000000"/>
+          <w:right w:val="single" w:sz="4" w:space="4" w:color="000000"/>
+        </w:pBdr>
+        <w:shd w:val="clear" w:color="auto" w:fill="F2F2F2"/>
+        <w:rPr>
+          <w:rFonts w:ascii="Consolas" w:eastAsia="Consolas" w:hAnsi="Consolas" w:cs="Consolas"/>
+          <w:sz w:val="11"/>
+          <w:szCs w:val="11"/>
+          <w:shd w:val="clear" w:color="auto" w:fill="F2F2F2"/>
+        </w:rPr>
+      </w:pPr>
+      <w:r>
+        <w:rPr>
+          <w:rFonts w:ascii="Consolas" w:eastAsia="Consolas" w:hAnsi="Consolas" w:cs="Consolas"/>
+          <w:sz w:val="11"/>
+          <w:szCs w:val="11"/>
+          <w:shd w:val="clear" w:color="auto" w:fill="F2F2F2"/>
+        </w:rPr>
+        <w:t xml:space="preserve">udp       UNCONN     0          0                           [fd42:400:b94d:ad98::1]:53                      </w:t>
+      </w:r>
+      <w:proofErr w:type="gramStart"/>
+      <w:r>
+        <w:rPr>
+          <w:rFonts w:ascii="Consolas" w:eastAsia="Consolas" w:hAnsi="Consolas" w:cs="Consolas"/>
+          <w:sz w:val="11"/>
+          <w:szCs w:val="11"/>
+          <w:shd w:val="clear" w:color="auto" w:fill="F2F2F2"/>
+        </w:rPr>
+        <w:t>[::</w:t>
+      </w:r>
+      <w:proofErr w:type="gramEnd"/>
+      <w:r>
+        <w:rPr>
+          <w:rFonts w:ascii="Consolas" w:eastAsia="Consolas" w:hAnsi="Consolas" w:cs="Consolas"/>
+          <w:sz w:val="11"/>
+          <w:szCs w:val="11"/>
+          <w:shd w:val="clear" w:color="auto" w:fill="F2F2F2"/>
+        </w:rPr>
+        <w:t xml:space="preserve">]:*         users:(("dnsmasq",pid=2416,fd=12))                                                                                 </w:t>
+      </w:r>
+    </w:p>
+    <w:p>
+      <w:pPr>
+        <w:pBdr>
+          <w:top w:val="single" w:sz="4" w:space="1" w:color="000000"/>
+          <w:left w:val="single" w:sz="4" w:space="4" w:color="000000"/>
+          <w:bottom w:val="single" w:sz="4" w:space="1" w:color="000000"/>
+          <w:right w:val="single" w:sz="4" w:space="4" w:color="000000"/>
+        </w:pBdr>
+        <w:shd w:val="clear" w:color="auto" w:fill="F2F2F2"/>
+        <w:rPr>
+          <w:rFonts w:ascii="Consolas" w:eastAsia="Consolas" w:hAnsi="Consolas" w:cs="Consolas"/>
+          <w:sz w:val="11"/>
+          <w:szCs w:val="11"/>
+          <w:shd w:val="clear" w:color="auto" w:fill="F2F2F2"/>
+        </w:rPr>
+      </w:pPr>
+      <w:r>
+        <w:rPr>
+          <w:rFonts w:ascii="Consolas" w:eastAsia="Consolas" w:hAnsi="Consolas" w:cs="Consolas"/>
+          <w:sz w:val="11"/>
+          <w:szCs w:val="11"/>
+          <w:shd w:val="clear" w:color="auto" w:fill="F2F2F2"/>
+        </w:rPr>
+        <w:t>udp       UNCONN     0          0                [fe</w:t>
+      </w:r>
+      <w:proofErr w:type="gramStart"/>
+      <w:r>
+        <w:rPr>
+          <w:rFonts w:ascii="Consolas" w:eastAsia="Consolas" w:hAnsi="Consolas" w:cs="Consolas"/>
+          <w:sz w:val="11"/>
+          <w:szCs w:val="11"/>
+          <w:shd w:val="clear" w:color="auto" w:fill="F2F2F2"/>
+        </w:rPr>
+        <w:t>80::</w:t>
+      </w:r>
+      <w:proofErr w:type="gramEnd"/>
+      <w:r>
+        <w:rPr>
+          <w:rFonts w:ascii="Consolas" w:eastAsia="Consolas" w:hAnsi="Consolas" w:cs="Consolas"/>
+          <w:sz w:val="11"/>
+          <w:szCs w:val="11"/>
+          <w:shd w:val="clear" w:color="auto" w:fill="F2F2F2"/>
+        </w:rPr>
+        <w:t xml:space="preserve">e400:44ff:feb7:3233]%lxdbr0:53                      [::]:*         users:(("dnsmasq",pid=2416,fd=10))                                                                                 </w:t>
+      </w:r>
+    </w:p>
+    <w:p>
+      <w:pPr>
+        <w:pBdr>
+          <w:top w:val="single" w:sz="4" w:space="1" w:color="000000"/>
+          <w:left w:val="single" w:sz="4" w:space="4" w:color="000000"/>
+          <w:bottom w:val="single" w:sz="4" w:space="1" w:color="000000"/>
+          <w:right w:val="single" w:sz="4" w:space="4" w:color="000000"/>
+        </w:pBdr>
+        <w:shd w:val="clear" w:color="auto" w:fill="F2F2F2"/>
+        <w:rPr>
+          <w:rFonts w:ascii="Consolas" w:eastAsia="Consolas" w:hAnsi="Consolas" w:cs="Consolas"/>
+          <w:sz w:val="11"/>
+          <w:szCs w:val="11"/>
+          <w:shd w:val="clear" w:color="auto" w:fill="F2F2F2"/>
+        </w:rPr>
+      </w:pPr>
+      <w:r>
+        <w:rPr>
+          <w:rFonts w:ascii="Consolas" w:eastAsia="Consolas" w:hAnsi="Consolas" w:cs="Consolas"/>
+          <w:sz w:val="11"/>
+          <w:szCs w:val="11"/>
+          <w:shd w:val="clear" w:color="auto" w:fill="F2F2F2"/>
+        </w:rPr>
+        <w:t xml:space="preserve">udp       UNCONN     0          0                                             </w:t>
+      </w:r>
+      <w:proofErr w:type="gramStart"/>
+      <w:r>
+        <w:rPr>
+          <w:rFonts w:ascii="Consolas" w:eastAsia="Consolas" w:hAnsi="Consolas" w:cs="Consolas"/>
+          <w:sz w:val="11"/>
+          <w:szCs w:val="11"/>
+          <w:shd w:val="clear" w:color="auto" w:fill="F2F2F2"/>
+        </w:rPr>
+        <w:t>[::</w:t>
+      </w:r>
+      <w:proofErr w:type="gramEnd"/>
+      <w:r>
+        <w:rPr>
+          <w:rFonts w:ascii="Consolas" w:eastAsia="Consolas" w:hAnsi="Consolas" w:cs="Consolas"/>
+          <w:sz w:val="11"/>
+          <w:szCs w:val="11"/>
+          <w:shd w:val="clear" w:color="auto" w:fill="F2F2F2"/>
+        </w:rPr>
+        <w:t xml:space="preserve">1]:323                     [::]:*         users:(("chronyd",pid=1652,fd=7))                                                                                  </w:t>
+      </w:r>
+    </w:p>
+    <w:p>
+      <w:pPr>
+        <w:pBdr>
+          <w:top w:val="single" w:sz="4" w:space="1" w:color="000000"/>
+          <w:left w:val="single" w:sz="4" w:space="4" w:color="000000"/>
+          <w:bottom w:val="single" w:sz="4" w:space="1" w:color="000000"/>
+          <w:right w:val="single" w:sz="4" w:space="4" w:color="000000"/>
+        </w:pBdr>
+        <w:shd w:val="clear" w:color="auto" w:fill="F2F2F2"/>
+        <w:rPr>
+          <w:rFonts w:ascii="Consolas" w:eastAsia="Consolas" w:hAnsi="Consolas" w:cs="Consolas"/>
+          <w:sz w:val="11"/>
+          <w:szCs w:val="11"/>
+          <w:shd w:val="clear" w:color="auto" w:fill="F2F2F2"/>
+        </w:rPr>
+      </w:pPr>
+      <w:r>
+        <w:rPr>
+          <w:rFonts w:ascii="Consolas" w:eastAsia="Consolas" w:hAnsi="Consolas" w:cs="Consolas"/>
+          <w:sz w:val="11"/>
+          <w:szCs w:val="11"/>
+          <w:shd w:val="clear" w:color="auto" w:fill="F2F2F2"/>
+        </w:rPr>
+        <w:t xml:space="preserve">udp       UNCONN     0          0                                       </w:t>
+      </w:r>
+      <w:proofErr w:type="gramStart"/>
+      <w:r>
+        <w:rPr>
+          <w:rFonts w:ascii="Consolas" w:eastAsia="Consolas" w:hAnsi="Consolas" w:cs="Consolas"/>
+          <w:sz w:val="11"/>
+          <w:szCs w:val="11"/>
+          <w:shd w:val="clear" w:color="auto" w:fill="F2F2F2"/>
+        </w:rPr>
+        <w:t>[::</w:t>
+      </w:r>
+      <w:proofErr w:type="gramEnd"/>
+      <w:r>
+        <w:rPr>
+          <w:rFonts w:ascii="Consolas" w:eastAsia="Consolas" w:hAnsi="Consolas" w:cs="Consolas"/>
+          <w:sz w:val="11"/>
+          <w:szCs w:val="11"/>
+          <w:shd w:val="clear" w:color="auto" w:fill="F2F2F2"/>
+        </w:rPr>
+        <w:t xml:space="preserve">]%lxdbr0:547                     [::]:*         users:(("dnsmasq",pid=2416,fd=6))                                                                                  </w:t>
+      </w:r>
+    </w:p>
+    <w:p>
+      <w:pPr>
+        <w:pBdr>
+          <w:top w:val="single" w:sz="4" w:space="1" w:color="000000"/>
+          <w:left w:val="single" w:sz="4" w:space="4" w:color="000000"/>
+          <w:bottom w:val="single" w:sz="4" w:space="1" w:color="000000"/>
+          <w:right w:val="single" w:sz="4" w:space="4" w:color="000000"/>
+        </w:pBdr>
+        <w:shd w:val="clear" w:color="auto" w:fill="F2F2F2"/>
+        <w:rPr>
+          <w:rFonts w:ascii="Consolas" w:eastAsia="Consolas" w:hAnsi="Consolas" w:cs="Consolas"/>
+          <w:sz w:val="11"/>
+          <w:szCs w:val="11"/>
+          <w:shd w:val="clear" w:color="auto" w:fill="F2F2F2"/>
+        </w:rPr>
+      </w:pPr>
+      <w:r>
+        <w:rPr>
+          <w:rFonts w:ascii="Consolas" w:eastAsia="Consolas" w:hAnsi="Consolas" w:cs="Consolas"/>
+          <w:sz w:val="11"/>
+          <w:szCs w:val="11"/>
+          <w:shd w:val="clear" w:color="auto" w:fill="F2F2F2"/>
+        </w:rPr>
+        <w:t xml:space="preserve">tcp       LISTEN     0          5                                         127.0.0.1:44321                0.0.0.0:*         users:(("pmcd",pid=3784,fd=0))                                                                                     </w:t>
+      </w:r>
+    </w:p>
+    <w:p>
+      <w:pPr>
+        <w:pBdr>
+          <w:top w:val="single" w:sz="4" w:space="1" w:color="000000"/>
+          <w:left w:val="single" w:sz="4" w:space="4" w:color="000000"/>
+          <w:bottom w:val="single" w:sz="4" w:space="1" w:color="000000"/>
+          <w:right w:val="single" w:sz="4" w:space="4" w:color="000000"/>
+        </w:pBdr>
+        <w:shd w:val="clear" w:color="auto" w:fill="F2F2F2"/>
+        <w:rPr>
+          <w:rFonts w:ascii="Consolas" w:eastAsia="Consolas" w:hAnsi="Consolas" w:cs="Consolas"/>
+          <w:sz w:val="11"/>
+          <w:szCs w:val="11"/>
+          <w:shd w:val="clear" w:color="auto" w:fill="F2F2F2"/>
+        </w:rPr>
+      </w:pPr>
+      <w:r>
+        <w:rPr>
+          <w:rFonts w:ascii="Consolas" w:eastAsia="Consolas" w:hAnsi="Consolas" w:cs="Consolas"/>
+          <w:sz w:val="11"/>
+          <w:szCs w:val="11"/>
+          <w:shd w:val="clear" w:color="auto" w:fill="F2F2F2"/>
+        </w:rPr>
+        <w:t xml:space="preserve">tcp       LISTEN     0          5                                         127.0.0.1:4330                 0.0.0.0:*         users:(("pmlogger",pid=9725,fd=9))                                                                                 </w:t>
+      </w:r>
+    </w:p>
+    <w:p>
+      <w:pPr>
+        <w:pBdr>
+          <w:top w:val="single" w:sz="4" w:space="1" w:color="000000"/>
+          <w:left w:val="single" w:sz="4" w:space="4" w:color="000000"/>
+          <w:bottom w:val="single" w:sz="4" w:space="1" w:color="000000"/>
+          <w:right w:val="single" w:sz="4" w:space="4" w:color="000000"/>
+        </w:pBdr>
+        <w:shd w:val="clear" w:color="auto" w:fill="F2F2F2"/>
+        <w:rPr>
+          <w:rFonts w:ascii="Consolas" w:eastAsia="Consolas" w:hAnsi="Consolas" w:cs="Consolas"/>
+          <w:sz w:val="11"/>
+          <w:szCs w:val="11"/>
+          <w:shd w:val="clear" w:color="auto" w:fill="F2F2F2"/>
+        </w:rPr>
+      </w:pPr>
+      <w:r>
+        <w:rPr>
+          <w:rFonts w:ascii="Consolas" w:eastAsia="Consolas" w:hAnsi="Consolas" w:cs="Consolas"/>
+          <w:sz w:val="11"/>
+          <w:szCs w:val="11"/>
+          <w:shd w:val="clear" w:color="auto" w:fill="F2F2F2"/>
+        </w:rPr>
+        <w:t xml:space="preserve">tcp       LISTEN     0          128                                         0.0.0.0:5355                 0.0.0.0:*         users:(("systemd-resolve",pid=1566,fd=13))                                                                         </w:t>
+      </w:r>
+    </w:p>
+    <w:p>
+      <w:pPr>
+        <w:pBdr>
+          <w:top w:val="single" w:sz="4" w:space="1" w:color="000000"/>
+          <w:left w:val="single" w:sz="4" w:space="4" w:color="000000"/>
+          <w:bottom w:val="single" w:sz="4" w:space="1" w:color="000000"/>
+          <w:right w:val="single" w:sz="4" w:space="4" w:color="000000"/>
+        </w:pBdr>
+        <w:shd w:val="clear" w:color="auto" w:fill="F2F2F2"/>
+        <w:rPr>
+          <w:rFonts w:ascii="Consolas" w:eastAsia="Consolas" w:hAnsi="Consolas" w:cs="Consolas"/>
+          <w:sz w:val="11"/>
+          <w:szCs w:val="11"/>
+          <w:shd w:val="clear" w:color="auto" w:fill="F2F2F2"/>
+        </w:rPr>
+      </w:pPr>
+      <w:r>
+        <w:rPr>
+          <w:rFonts w:ascii="Consolas" w:eastAsia="Consolas" w:hAnsi="Consolas" w:cs="Consolas"/>
+          <w:sz w:val="11"/>
+          <w:szCs w:val="11"/>
+          <w:shd w:val="clear" w:color="auto" w:fill="F2F2F2"/>
+        </w:rPr>
+        <w:t xml:space="preserve">tcp       LISTEN     0          5                                       10.205.77.1:53                   0.0.0.0:*         users:(("dnsmasq",pid=2416,fd=9))                                                                                  </w:t>
+      </w:r>
+    </w:p>
+    <w:p>
+      <w:pPr>
+        <w:pBdr>
+          <w:top w:val="single" w:sz="4" w:space="1" w:color="000000"/>
+          <w:left w:val="single" w:sz="4" w:space="4" w:color="000000"/>
+          <w:bottom w:val="single" w:sz="4" w:space="1" w:color="000000"/>
+          <w:right w:val="single" w:sz="4" w:space="4" w:color="000000"/>
+        </w:pBdr>
+        <w:shd w:val="clear" w:color="auto" w:fill="F2F2F2"/>
+        <w:rPr>
+          <w:rFonts w:ascii="Consolas" w:eastAsia="Consolas" w:hAnsi="Consolas" w:cs="Consolas"/>
+          <w:sz w:val="11"/>
+          <w:szCs w:val="11"/>
+          <w:shd w:val="clear" w:color="auto" w:fill="F2F2F2"/>
+        </w:rPr>
+      </w:pPr>
+      <w:r>
+        <w:rPr>
+          <w:rFonts w:ascii="Consolas" w:eastAsia="Consolas" w:hAnsi="Consolas" w:cs="Consolas"/>
+          <w:sz w:val="11"/>
+          <w:szCs w:val="11"/>
+          <w:shd w:val="clear" w:color="auto" w:fill="F2F2F2"/>
+        </w:rPr>
+        <w:t xml:space="preserve">tcp       LISTEN     0          32                                    192.168.122.1:53                   0.0.0.0:*         users:(("dnsmasq",pid=2081,fd=6))                                                                                  </w:t>
+      </w:r>
+    </w:p>
+    <w:p>
+      <w:pPr>
+        <w:pBdr>
+          <w:top w:val="single" w:sz="4" w:space="1" w:color="000000"/>
+          <w:left w:val="single" w:sz="4" w:space="4" w:color="000000"/>
+          <w:bottom w:val="single" w:sz="4" w:space="1" w:color="000000"/>
+          <w:right w:val="single" w:sz="4" w:space="4" w:color="000000"/>
+        </w:pBdr>
+        <w:shd w:val="clear" w:color="auto" w:fill="F2F2F2"/>
+        <w:rPr>
+          <w:rFonts w:ascii="Consolas" w:eastAsia="Consolas" w:hAnsi="Consolas" w:cs="Consolas"/>
+          <w:sz w:val="11"/>
+          <w:szCs w:val="11"/>
+          <w:shd w:val="clear" w:color="auto" w:fill="F2F2F2"/>
+        </w:rPr>
+      </w:pPr>
+      <w:r>
+        <w:rPr>
+          <w:rFonts w:ascii="Consolas" w:eastAsia="Consolas" w:hAnsi="Consolas" w:cs="Consolas"/>
+          <w:sz w:val="11"/>
+          <w:szCs w:val="11"/>
+          <w:shd w:val="clear" w:color="auto" w:fill="F2F2F2"/>
+        </w:rPr>
+        <w:t xml:space="preserve">tcp       LISTEN     0          128                                   127.0.0.53%lo:53                   0.0.0.0:*         users:(("systemd-resolve",pid=1566,fd=18))                                                                         </w:t>
+      </w:r>
+    </w:p>
+    <w:p>
+      <w:pPr>
+        <w:pBdr>
+          <w:top w:val="single" w:sz="4" w:space="1" w:color="000000"/>
+          <w:left w:val="single" w:sz="4" w:space="4" w:color="000000"/>
+          <w:bottom w:val="single" w:sz="4" w:space="1" w:color="000000"/>
+          <w:right w:val="single" w:sz="4" w:space="4" w:color="000000"/>
+        </w:pBdr>
+        <w:shd w:val="clear" w:color="auto" w:fill="F2F2F2"/>
+        <w:rPr>
+          <w:rFonts w:ascii="Consolas" w:eastAsia="Consolas" w:hAnsi="Consolas" w:cs="Consolas"/>
+          <w:sz w:val="11"/>
+          <w:szCs w:val="11"/>
+          <w:shd w:val="clear" w:color="auto" w:fill="F2F2F2"/>
+        </w:rPr>
+      </w:pPr>
+      <w:r>
+        <w:rPr>
+          <w:rFonts w:ascii="Consolas" w:eastAsia="Consolas" w:hAnsi="Consolas" w:cs="Consolas"/>
+          <w:sz w:val="11"/>
+          <w:szCs w:val="11"/>
+          <w:shd w:val="clear" w:color="auto" w:fill="F2F2F2"/>
+        </w:rPr>
+        <w:t xml:space="preserve">tcp       LISTEN     0          128                                         0.0.0.0:22                   0.0.0.0:*         users:(("sshd",pid=1823,fd=5))                                                                                     </w:t>
+      </w:r>
+    </w:p>
+    <w:p>
+      <w:pPr>
+        <w:pBdr>
+          <w:top w:val="single" w:sz="4" w:space="1" w:color="000000"/>
+          <w:left w:val="single" w:sz="4" w:space="4" w:color="000000"/>
+          <w:bottom w:val="single" w:sz="4" w:space="1" w:color="000000"/>
+          <w:right w:val="single" w:sz="4" w:space="4" w:color="000000"/>
+        </w:pBdr>
+        <w:shd w:val="clear" w:color="auto" w:fill="F2F2F2"/>
+        <w:rPr>
+          <w:rFonts w:ascii="Consolas" w:eastAsia="Consolas" w:hAnsi="Consolas" w:cs="Consolas"/>
+          <w:sz w:val="11"/>
+          <w:szCs w:val="11"/>
+          <w:shd w:val="clear" w:color="auto" w:fill="F2F2F2"/>
+        </w:rPr>
+      </w:pPr>
+      <w:r>
+        <w:rPr>
+          <w:rFonts w:ascii="Consolas" w:eastAsia="Consolas" w:hAnsi="Consolas" w:cs="Consolas"/>
+          <w:sz w:val="11"/>
+          <w:szCs w:val="11"/>
+          <w:shd w:val="clear" w:color="auto" w:fill="F2F2F2"/>
+        </w:rPr>
+        <w:t xml:space="preserve">tcp       LISTEN     0          5                                         127.0.0.1:631                  0.0.0.0:*         users:(("cupsd",pid=1821,fd=10))                                                                                   </w:t>
+      </w:r>
+    </w:p>
+    <w:p>
+      <w:pPr>
+        <w:pBdr>
+          <w:top w:val="single" w:sz="4" w:space="1" w:color="000000"/>
+          <w:left w:val="single" w:sz="4" w:space="4" w:color="000000"/>
+          <w:bottom w:val="single" w:sz="4" w:space="1" w:color="000000"/>
+          <w:right w:val="single" w:sz="4" w:space="4" w:color="000000"/>
+        </w:pBdr>
+        <w:shd w:val="clear" w:color="auto" w:fill="F2F2F2"/>
+        <w:rPr>
+          <w:rFonts w:ascii="Consolas" w:eastAsia="Consolas" w:hAnsi="Consolas" w:cs="Consolas"/>
+          <w:sz w:val="11"/>
+          <w:szCs w:val="11"/>
+          <w:shd w:val="clear" w:color="auto" w:fill="F2F2F2"/>
+        </w:rPr>
+      </w:pPr>
+      <w:r>
+        <w:rPr>
+          <w:rFonts w:ascii="Consolas" w:eastAsia="Consolas" w:hAnsi="Consolas" w:cs="Consolas"/>
+          <w:sz w:val="11"/>
+          <w:szCs w:val="11"/>
+          <w:shd w:val="clear" w:color="auto" w:fill="F2F2F2"/>
+        </w:rPr>
+        <w:t xml:space="preserve">tcp       LISTEN     0          5                                             </w:t>
+      </w:r>
+      <w:proofErr w:type="gramStart"/>
+      <w:r>
+        <w:rPr>
+          <w:rFonts w:ascii="Consolas" w:eastAsia="Consolas" w:hAnsi="Consolas" w:cs="Consolas"/>
+          <w:sz w:val="11"/>
+          <w:szCs w:val="11"/>
+          <w:shd w:val="clear" w:color="auto" w:fill="F2F2F2"/>
+        </w:rPr>
+        <w:t>[::</w:t>
+      </w:r>
+      <w:proofErr w:type="gramEnd"/>
+      <w:r>
+        <w:rPr>
+          <w:rFonts w:ascii="Consolas" w:eastAsia="Consolas" w:hAnsi="Consolas" w:cs="Consolas"/>
+          <w:sz w:val="11"/>
+          <w:szCs w:val="11"/>
+          <w:shd w:val="clear" w:color="auto" w:fill="F2F2F2"/>
+        </w:rPr>
+        <w:t xml:space="preserve">1]:44321                   [::]:*         users:(("pmcd",pid=3784,fd=3))                                                                                     </w:t>
+      </w:r>
+    </w:p>
+    <w:p>
+      <w:pPr>
+        <w:pBdr>
+          <w:top w:val="single" w:sz="4" w:space="1" w:color="000000"/>
+          <w:left w:val="single" w:sz="4" w:space="4" w:color="000000"/>
+          <w:bottom w:val="single" w:sz="4" w:space="1" w:color="000000"/>
+          <w:right w:val="single" w:sz="4" w:space="4" w:color="000000"/>
+        </w:pBdr>
+        <w:shd w:val="clear" w:color="auto" w:fill="F2F2F2"/>
+        <w:rPr>
+          <w:rFonts w:ascii="Consolas" w:eastAsia="Consolas" w:hAnsi="Consolas" w:cs="Consolas"/>
+          <w:sz w:val="11"/>
+          <w:szCs w:val="11"/>
+          <w:shd w:val="clear" w:color="auto" w:fill="F2F2F2"/>
+        </w:rPr>
+      </w:pPr>
+      <w:r>
+        <w:rPr>
+          <w:rFonts w:ascii="Consolas" w:eastAsia="Consolas" w:hAnsi="Consolas" w:cs="Consolas"/>
+          <w:sz w:val="11"/>
+          <w:szCs w:val="11"/>
+          <w:shd w:val="clear" w:color="auto" w:fill="F2F2F2"/>
+        </w:rPr>
+        <w:t xml:space="preserve">tcp       LISTEN     0          5                                             </w:t>
+      </w:r>
+      <w:proofErr w:type="gramStart"/>
+      <w:r>
+        <w:rPr>
+          <w:rFonts w:ascii="Consolas" w:eastAsia="Consolas" w:hAnsi="Consolas" w:cs="Consolas"/>
+          <w:sz w:val="11"/>
+          <w:szCs w:val="11"/>
+          <w:shd w:val="clear" w:color="auto" w:fill="F2F2F2"/>
+        </w:rPr>
+        <w:t>[::</w:t>
+      </w:r>
+      <w:proofErr w:type="gramEnd"/>
+      <w:r>
+        <w:rPr>
+          <w:rFonts w:ascii="Consolas" w:eastAsia="Consolas" w:hAnsi="Consolas" w:cs="Consolas"/>
+          <w:sz w:val="11"/>
+          <w:szCs w:val="11"/>
+          <w:shd w:val="clear" w:color="auto" w:fill="F2F2F2"/>
+        </w:rPr>
+        <w:t xml:space="preserve">1]:4330                    [::]:*         users:(("pmlogger",pid=9725,fd=10))                                                                                </w:t>
+      </w:r>
+    </w:p>
+    <w:p>
+      <w:pPr>
+        <w:pBdr>
+          <w:top w:val="single" w:sz="4" w:space="1" w:color="000000"/>
+          <w:left w:val="single" w:sz="4" w:space="4" w:color="000000"/>
+          <w:bottom w:val="single" w:sz="4" w:space="1" w:color="000000"/>
+          <w:right w:val="single" w:sz="4" w:space="4" w:color="000000"/>
+        </w:pBdr>
+        <w:shd w:val="clear" w:color="auto" w:fill="F2F2F2"/>
+        <w:rPr>
+          <w:rFonts w:ascii="Consolas" w:eastAsia="Consolas" w:hAnsi="Consolas" w:cs="Consolas"/>
+          <w:sz w:val="11"/>
+          <w:szCs w:val="11"/>
+          <w:shd w:val="clear" w:color="auto" w:fill="F2F2F2"/>
+        </w:rPr>
+      </w:pPr>
+      <w:r>
+        <w:rPr>
+          <w:rFonts w:ascii="Consolas" w:eastAsia="Consolas" w:hAnsi="Consolas" w:cs="Consolas"/>
+          <w:sz w:val="11"/>
+          <w:szCs w:val="11"/>
+          <w:shd w:val="clear" w:color="auto" w:fill="F2F2F2"/>
+        </w:rPr>
+        <w:t xml:space="preserve">tcp       LISTEN     0          128                                            </w:t>
+      </w:r>
+      <w:proofErr w:type="gramStart"/>
+      <w:r>
+        <w:rPr>
+          <w:rFonts w:ascii="Consolas" w:eastAsia="Consolas" w:hAnsi="Consolas" w:cs="Consolas"/>
+          <w:sz w:val="11"/>
+          <w:szCs w:val="11"/>
+          <w:shd w:val="clear" w:color="auto" w:fill="F2F2F2"/>
+        </w:rPr>
+        <w:t>[::</w:t>
+      </w:r>
+      <w:proofErr w:type="gramEnd"/>
+      <w:r>
+        <w:rPr>
+          <w:rFonts w:ascii="Consolas" w:eastAsia="Consolas" w:hAnsi="Consolas" w:cs="Consolas"/>
+          <w:sz w:val="11"/>
+          <w:szCs w:val="11"/>
+          <w:shd w:val="clear" w:color="auto" w:fill="F2F2F2"/>
+        </w:rPr>
+        <w:t xml:space="preserve">]:5355                    [::]:*         users:(("systemd-resolve",pid=1566,fd=15))                                                                         </w:t>
+      </w:r>
+    </w:p>
+    <w:p>
+      <w:pPr>
+        <w:pBdr>
+          <w:top w:val="single" w:sz="4" w:space="1" w:color="000000"/>
+          <w:left w:val="single" w:sz="4" w:space="4" w:color="000000"/>
+          <w:bottom w:val="single" w:sz="4" w:space="1" w:color="000000"/>
+          <w:right w:val="single" w:sz="4" w:space="4" w:color="000000"/>
+        </w:pBdr>
+        <w:shd w:val="clear" w:color="auto" w:fill="F2F2F2"/>
+        <w:rPr>
+          <w:rFonts w:ascii="Consolas" w:eastAsia="Consolas" w:hAnsi="Consolas" w:cs="Consolas"/>
+          <w:sz w:val="11"/>
+          <w:szCs w:val="11"/>
+          <w:shd w:val="clear" w:color="auto" w:fill="F2F2F2"/>
+        </w:rPr>
+      </w:pPr>
+      <w:r>
+        <w:rPr>
+          <w:rFonts w:ascii="Consolas" w:eastAsia="Consolas" w:hAnsi="Consolas" w:cs="Consolas"/>
+          <w:sz w:val="11"/>
+          <w:szCs w:val="11"/>
+          <w:shd w:val="clear" w:color="auto" w:fill="F2F2F2"/>
+        </w:rPr>
+        <w:t xml:space="preserve">tcp       LISTEN     0          5                           [fd42:400:b94d:ad98::1]:53                      </w:t>
+      </w:r>
+      <w:proofErr w:type="gramStart"/>
+      <w:r>
+        <w:rPr>
+          <w:rFonts w:ascii="Consolas" w:eastAsia="Consolas" w:hAnsi="Consolas" w:cs="Consolas"/>
+          <w:sz w:val="11"/>
+          <w:szCs w:val="11"/>
+          <w:shd w:val="clear" w:color="auto" w:fill="F2F2F2"/>
+        </w:rPr>
+        <w:t>[::</w:t>
+      </w:r>
+      <w:proofErr w:type="gramEnd"/>
+      <w:r>
+        <w:rPr>
+          <w:rFonts w:ascii="Consolas" w:eastAsia="Consolas" w:hAnsi="Consolas" w:cs="Consolas"/>
+          <w:sz w:val="11"/>
+          <w:szCs w:val="11"/>
+          <w:shd w:val="clear" w:color="auto" w:fill="F2F2F2"/>
+        </w:rPr>
+        <w:t xml:space="preserve">]:*         users:(("dnsmasq",pid=2416,fd=13))                                                                                 </w:t>
+      </w:r>
+    </w:p>
+    <w:p>
+      <w:pPr>
+        <w:pBdr>
+          <w:top w:val="single" w:sz="4" w:space="1" w:color="000000"/>
+          <w:left w:val="single" w:sz="4" w:space="4" w:color="000000"/>
+          <w:bottom w:val="single" w:sz="4" w:space="1" w:color="000000"/>
+          <w:right w:val="single" w:sz="4" w:space="4" w:color="000000"/>
+        </w:pBdr>
+        <w:shd w:val="clear" w:color="auto" w:fill="F2F2F2"/>
+        <w:rPr>
+          <w:rFonts w:ascii="Consolas" w:eastAsia="Consolas" w:hAnsi="Consolas" w:cs="Consolas"/>
+          <w:sz w:val="11"/>
+          <w:szCs w:val="11"/>
+          <w:shd w:val="clear" w:color="auto" w:fill="F2F2F2"/>
+        </w:rPr>
+      </w:pPr>
+      <w:r>
+        <w:rPr>
+          <w:rFonts w:ascii="Consolas" w:eastAsia="Consolas" w:hAnsi="Consolas" w:cs="Consolas"/>
+          <w:sz w:val="11"/>
+          <w:szCs w:val="11"/>
+          <w:shd w:val="clear" w:color="auto" w:fill="F2F2F2"/>
+        </w:rPr>
+        <w:t>tcp       LISTEN     0          5                [fe</w:t>
+      </w:r>
+      <w:proofErr w:type="gramStart"/>
+      <w:r>
+        <w:rPr>
+          <w:rFonts w:ascii="Consolas" w:eastAsia="Consolas" w:hAnsi="Consolas" w:cs="Consolas"/>
+          <w:sz w:val="11"/>
+          <w:szCs w:val="11"/>
+          <w:shd w:val="clear" w:color="auto" w:fill="F2F2F2"/>
+        </w:rPr>
+        <w:t>80::</w:t>
+      </w:r>
+      <w:proofErr w:type="gramEnd"/>
+      <w:r>
+        <w:rPr>
+          <w:rFonts w:ascii="Consolas" w:eastAsia="Consolas" w:hAnsi="Consolas" w:cs="Consolas"/>
+          <w:sz w:val="11"/>
+          <w:szCs w:val="11"/>
+          <w:shd w:val="clear" w:color="auto" w:fill="F2F2F2"/>
+        </w:rPr>
+        <w:t xml:space="preserve">e400:44ff:feb7:3233]%lxdbr0:53                      [::]:*         users:(("dnsmasq",pid=2416,fd=11))                                                                                 </w:t>
+      </w:r>
+    </w:p>
+    <w:p>
+      <w:pPr>
+        <w:pBdr>
+          <w:top w:val="single" w:sz="4" w:space="1" w:color="000000"/>
+          <w:left w:val="single" w:sz="4" w:space="4" w:color="000000"/>
+          <w:bottom w:val="single" w:sz="4" w:space="1" w:color="000000"/>
+          <w:right w:val="single" w:sz="4" w:space="4" w:color="000000"/>
+        </w:pBdr>
+        <w:shd w:val="clear" w:color="auto" w:fill="F2F2F2"/>
+        <w:rPr>
+          <w:rFonts w:ascii="Consolas" w:eastAsia="Consolas" w:hAnsi="Consolas" w:cs="Consolas"/>
+          <w:sz w:val="11"/>
+          <w:szCs w:val="11"/>
+          <w:shd w:val="clear" w:color="auto" w:fill="F2F2F2"/>
+        </w:rPr>
+      </w:pPr>
+      <w:r>
+        <w:rPr>
+          <w:rFonts w:ascii="Consolas" w:eastAsia="Consolas" w:hAnsi="Consolas" w:cs="Consolas"/>
+          <w:sz w:val="11"/>
+          <w:szCs w:val="11"/>
+          <w:shd w:val="clear" w:color="auto" w:fill="F2F2F2"/>
+        </w:rPr>
+        <w:t xml:space="preserve">tcp       LISTEN     0          128                                            </w:t>
+      </w:r>
+      <w:proofErr w:type="gramStart"/>
+      <w:r>
+        <w:rPr>
+          <w:rFonts w:ascii="Consolas" w:eastAsia="Consolas" w:hAnsi="Consolas" w:cs="Consolas"/>
+          <w:sz w:val="11"/>
+          <w:szCs w:val="11"/>
+          <w:shd w:val="clear" w:color="auto" w:fill="F2F2F2"/>
+        </w:rPr>
+        <w:t>[::</w:t>
+      </w:r>
+      <w:proofErr w:type="gramEnd"/>
+      <w:r>
+        <w:rPr>
+          <w:rFonts w:ascii="Consolas" w:eastAsia="Consolas" w:hAnsi="Consolas" w:cs="Consolas"/>
+          <w:sz w:val="11"/>
+          <w:szCs w:val="11"/>
+          <w:shd w:val="clear" w:color="auto" w:fill="F2F2F2"/>
+        </w:rPr>
+        <w:t xml:space="preserve">]:22                      [::]:*         users:(("sshd",pid=1823,fd=7))                                                                                     </w:t>
+      </w:r>
+    </w:p>
+    <w:p>
+      <w:pPr>
+        <w:pBdr>
+          <w:top w:val="single" w:sz="4" w:space="1" w:color="000000"/>
+          <w:left w:val="single" w:sz="4" w:space="4" w:color="000000"/>
+          <w:bottom w:val="single" w:sz="4" w:space="1" w:color="000000"/>
+          <w:right w:val="single" w:sz="4" w:space="4" w:color="000000"/>
+        </w:pBdr>
+        <w:shd w:val="clear" w:color="auto" w:fill="F2F2F2"/>
+        <w:rPr>
+          <w:rFonts w:ascii="Consolas" w:eastAsia="Consolas" w:hAnsi="Consolas" w:cs="Consolas"/>
+          <w:sz w:val="11"/>
+          <w:szCs w:val="11"/>
+          <w:shd w:val="clear" w:color="auto" w:fill="F2F2F2"/>
+        </w:rPr>
+      </w:pPr>
+      <w:r>
+        <w:rPr>
+          <w:rFonts w:ascii="Consolas" w:eastAsia="Consolas" w:hAnsi="Consolas" w:cs="Consolas"/>
+          <w:sz w:val="11"/>
+          <w:szCs w:val="11"/>
+          <w:shd w:val="clear" w:color="auto" w:fill="F2F2F2"/>
+        </w:rPr>
+        <w:t xml:space="preserve">tcp       LISTEN     0          5                                             </w:t>
+      </w:r>
+      <w:proofErr w:type="gramStart"/>
+      <w:r>
+        <w:rPr>
+          <w:rFonts w:ascii="Consolas" w:eastAsia="Consolas" w:hAnsi="Consolas" w:cs="Consolas"/>
+          <w:sz w:val="11"/>
+          <w:szCs w:val="11"/>
+          <w:shd w:val="clear" w:color="auto" w:fill="F2F2F2"/>
+        </w:rPr>
+        <w:t>[::</w:t>
+      </w:r>
+      <w:proofErr w:type="gramEnd"/>
+      <w:r>
+        <w:rPr>
+          <w:rFonts w:ascii="Consolas" w:eastAsia="Consolas" w:hAnsi="Consolas" w:cs="Consolas"/>
+          <w:sz w:val="11"/>
+          <w:szCs w:val="11"/>
+          <w:shd w:val="clear" w:color="auto" w:fill="F2F2F2"/>
+        </w:rPr>
+        <w:t>1]:631                     [::]:*         users:(("cupsd",pid=1821,fd=9))</w:t>
+      </w:r>
+    </w:p>
+    <w:p>
+      <w:pPr>
+        <w:pStyle w:val="Heading3"/>
+      </w:pPr>
+      <w:r>
+        <w:t>U</w:t>
+      </w:r>
+      <w:r>
+        <w:t xml:space="preserve">sing </w:t>
+      </w:r>
+      <w:r>
+        <w:t>'</w:t>
+      </w:r>
+      <w:r>
+        <w:t>lsof</w:t>
+      </w:r>
+      <w:r>
+        <w:t>'</w:t>
+      </w:r>
+      <w:r>
+        <w:t xml:space="preserve"> </w:t>
+      </w:r>
+    </w:p>
+    <w:p>
+      <w:r>
+        <w:t>Run</w:t>
+      </w:r>
+      <w:r>
+        <w:t>:</w:t>
+      </w:r>
+    </w:p>
+    <w:p>
+      <w:pPr>
+        <w:pBdr>
+          <w:top w:val="single" w:sz="4" w:space="1" w:color="000000"/>
+          <w:left w:val="single" w:sz="4" w:space="4" w:color="000000"/>
+          <w:bottom w:val="single" w:sz="4" w:space="1" w:color="000000"/>
+          <w:right w:val="single" w:sz="4" w:space="4" w:color="000000"/>
+        </w:pBdr>
+        <w:shd w:val="clear" w:color="auto" w:fill="F2F2F2"/>
+        <w:rPr>
+          <w:rFonts w:ascii="Consolas" w:eastAsia="Consolas" w:hAnsi="Consolas" w:cs="Consolas"/>
+          <w:sz w:val="21"/>
+          <w:szCs w:val="21"/>
+          <w:shd w:val="clear" w:color="auto" w:fill="F2F2F2"/>
+        </w:rPr>
+      </w:pPr>
+      <w:r>
+        <w:rPr>
+          <w:rFonts w:ascii="Consolas" w:eastAsia="Consolas" w:hAnsi="Consolas" w:cs="Consolas"/>
+          <w:sz w:val="21"/>
+          <w:szCs w:val="21"/>
+          <w:shd w:val="clear" w:color="auto" w:fill="F2F2F2"/>
+        </w:rPr>
+        <w:t>$ sudo lsof -i -P -n | grep LISTEN</w:t>
+      </w:r>
+    </w:p>
+    <w:p>
+      <w:r>
+        <w:t>Where</w:t>
+      </w:r>
+      <w:r>
+        <w:t>:</w:t>
+      </w:r>
+    </w:p>
+    <w:p>
+      <w:pPr>
+        <w:numPr>
+          <w:ilvl w:val="0"/>
+          <w:numId w:val="59"/>
+        </w:numPr>
+        <w:spacing w:before="0" w:after="0"/>
+      </w:pPr>
+      <w:r>
+        <w:rPr>
+          <w:b/>
+          <w:bCs/>
+        </w:rPr>
+        <w:t>-i</w:t>
+      </w:r>
+      <w:r>
+        <w:t> : Look for listing ports</w:t>
+      </w:r>
+    </w:p>
+    <w:p>
+      <w:pPr>
+        <w:numPr>
+          <w:ilvl w:val="0"/>
+          <w:numId w:val="59"/>
+        </w:numPr>
+        <w:spacing w:before="0" w:after="0"/>
+      </w:pPr>
+      <w:r>
+        <w:rPr>
+          <w:b/>
+          <w:bCs/>
+        </w:rPr>
+        <w:t>-P</w:t>
+      </w:r>
+      <w:r>
+        <w:t> : Inhibits the conversion of port numbers to port names for network files. Inhibiting the conversion may make lsof run a little faster. It is also useful when port name lookup is not working properly.</w:t>
+      </w:r>
+    </w:p>
+    <w:p>
+      <w:pPr>
+        <w:numPr>
+          <w:ilvl w:val="0"/>
+          <w:numId w:val="59"/>
+        </w:numPr>
+        <w:spacing w:before="0" w:after="0"/>
+      </w:pPr>
+      <w:r>
+        <w:rPr>
+          <w:b/>
+          <w:bCs/>
+        </w:rPr>
+        <w:t>-n</w:t>
+      </w:r>
+      <w:r>
+        <w:t> : Do not use DNS name</w:t>
+      </w:r>
+    </w:p>
+    <w:p>
+      <w:pPr>
+        <w:numPr>
+          <w:ilvl w:val="0"/>
+          <w:numId w:val="59"/>
+        </w:numPr>
+        <w:spacing w:before="0" w:after="0"/>
+      </w:pPr>
+      <w:r>
+        <w:rPr>
+          <w:b/>
+          <w:bCs/>
+        </w:rPr>
+        <w:t>| grep LISTEN</w:t>
+      </w:r>
+      <w:r>
+        <w:t xml:space="preserve"> : </w:t>
+      </w:r>
+      <w:r>
+        <w:t>O</w:t>
+      </w:r>
+      <w:r>
+        <w:t>nly show ports in LISTEN state.</w:t>
+      </w:r>
+    </w:p>
+    <w:p>
+      <w:pPr>
+        <w:jc w:val="center"/>
+      </w:pPr>
+      <w:r>
+        <w:rPr>
+          <w:noProof/>
+        </w:rPr>
+        <w:lastRenderedPageBreak/>
+        <w:drawing>
+          <wp:inline distT="0" distB="0" distL="0" distR="0" wp14:anchorId="7A773317" wp14:editId="49EFF420">
+            <wp:extent cx="5705475" cy="2733675"/>
+            <wp:effectExtent l="0" t="0" r="9525" b="9525"/>
+            <wp:docPr id="22" name="Picture 22" descr="lsof to list open ports on Linux"/>
+            <wp:cNvGraphicFramePr>
+              <a:graphicFrameLocks xmlns:a="http://schemas.openxmlformats.org/drawingml/2006/main" noChangeAspect="1"/>
+            </wp:cNvGraphicFramePr>
+            <a:graphic xmlns:a="http://schemas.openxmlformats.org/drawingml/2006/main">
+              <a:graphicData uri="http://schemas.openxmlformats.org/drawingml/2006/picture">
+                <pic:pic xmlns:pic="http://schemas.openxmlformats.org/drawingml/2006/picture">
+                  <pic:nvPicPr>
+                    <pic:cNvPr id="0" name="Picture 3" descr="lsof to list open ports on Linux"/>
+                    <pic:cNvPicPr>
+                      <a:picLocks noChangeAspect="1" noChangeArrowheads="1"/>
+                    </pic:cNvPicPr>
+                  </pic:nvPicPr>
+                  <pic:blipFill>
+                    <a:blip r:embed="rId107">
+                      <a:extLst>
+                        <a:ext uri="{28A0092B-C50C-407E-A947-70E740481C1C}">
+                          <a14:useLocalDpi xmlns:a14="http://schemas.microsoft.com/office/drawing/2010/main" val="0"/>
+                        </a:ext>
+                      </a:extLst>
+                    </a:blip>
+                    <a:srcRect/>
+                    <a:stretch>
+                      <a:fillRect/>
+                    </a:stretch>
+                  </pic:blipFill>
+                  <pic:spPr bwMode="auto">
+                    <a:xfrm>
+                      <a:off x="0" y="0"/>
+                      <a:ext cx="5705475" cy="2733675"/>
+                    </a:xfrm>
+                    <a:prstGeom prst="rect">
+                      <a:avLst/>
+                    </a:prstGeom>
+                    <a:noFill/>
+                    <a:ln>
+                      <a:noFill/>
+                    </a:ln>
+                  </pic:spPr>
+                </pic:pic>
+              </a:graphicData>
+            </a:graphic>
+          </wp:inline>
+        </w:drawing>
+      </w:r>
+    </w:p>
+    <w:p>
+      <w:pPr>
+        <w:pStyle w:val="Heading3"/>
+      </w:pPr>
+      <w:r>
+        <w:t>Using '</w:t>
+      </w:r>
+      <w:r>
+        <w:t>nmap</w:t>
+      </w:r>
+      <w:r>
+        <w:t>'</w:t>
+      </w:r>
+    </w:p>
+    <w:p>
+      <w:r>
+        <w:t>T</w:t>
+      </w:r>
+      <w:r>
+        <w:t>he </w:t>
+      </w:r>
+      <w:hyperlink r:id="rId108" w:tooltip="See Linux/Unix nmap command examples for more info" w:history="1">
+        <w:r>
+          <w:rPr>
+            <w:rStyle w:val="Hyperlink"/>
+          </w:rPr>
+          <w:t>nmap command</w:t>
+        </w:r>
+      </w:hyperlink>
+      <w:r>
+        <w:t> which is an open</w:t>
+      </w:r>
+      <w:r>
+        <w:t>-</w:t>
+      </w:r>
+      <w:r>
+        <w:t>source tool for network exploration and security auditing.</w:t>
+      </w:r>
+    </w:p>
+    <w:p>
+      <w:r>
+        <w:t>To</w:t>
+      </w:r>
+      <w:r>
+        <w:t xml:space="preserve"> find and list open ports </w:t>
+      </w:r>
+      <w:r>
+        <w:t>with nmap, run</w:t>
+      </w:r>
+      <w:r>
+        <w:t>:</w:t>
+      </w:r>
+    </w:p>
+    <w:p>
+      <w:pPr>
+        <w:pBdr>
+          <w:top w:val="single" w:sz="4" w:space="1" w:color="000000"/>
+          <w:left w:val="single" w:sz="4" w:space="4" w:color="000000"/>
+          <w:bottom w:val="single" w:sz="4" w:space="1" w:color="000000"/>
+          <w:right w:val="single" w:sz="4" w:space="4" w:color="000000"/>
+        </w:pBdr>
+        <w:shd w:val="clear" w:color="auto" w:fill="F2F2F2"/>
+        <w:rPr>
+          <w:rFonts w:ascii="Consolas" w:eastAsia="Consolas" w:hAnsi="Consolas" w:cs="Consolas"/>
+          <w:sz w:val="21"/>
+          <w:szCs w:val="21"/>
+          <w:shd w:val="clear" w:color="auto" w:fill="F2F2F2"/>
+        </w:rPr>
+      </w:pPr>
+      <w:r>
+        <w:rPr>
+          <w:rFonts w:ascii="Consolas" w:eastAsia="Consolas" w:hAnsi="Consolas" w:cs="Consolas"/>
+          <w:sz w:val="21"/>
+          <w:szCs w:val="21"/>
+          <w:shd w:val="clear" w:color="auto" w:fill="F2F2F2"/>
+        </w:rPr>
+        <w:t>$ sudo nmap -sT -O localhost</w:t>
+      </w:r>
+    </w:p>
+    <w:p>
+      <w:pPr>
+        <w:pBdr>
+          <w:top w:val="single" w:sz="4" w:space="1" w:color="000000"/>
+          <w:left w:val="single" w:sz="4" w:space="4" w:color="000000"/>
+          <w:bottom w:val="single" w:sz="4" w:space="1" w:color="000000"/>
+          <w:right w:val="single" w:sz="4" w:space="4" w:color="000000"/>
+        </w:pBdr>
+        <w:shd w:val="clear" w:color="auto" w:fill="F2F2F2"/>
+        <w:rPr>
+          <w:rFonts w:ascii="Consolas" w:eastAsia="Consolas" w:hAnsi="Consolas" w:cs="Consolas"/>
+          <w:sz w:val="21"/>
+          <w:szCs w:val="21"/>
+          <w:shd w:val="clear" w:color="auto" w:fill="F2F2F2"/>
+        </w:rPr>
+      </w:pPr>
+      <w:r>
+        <w:rPr>
+          <w:rFonts w:ascii="Consolas" w:eastAsia="Consolas" w:hAnsi="Consolas" w:cs="Consolas"/>
+          <w:sz w:val="21"/>
+          <w:szCs w:val="21"/>
+          <w:shd w:val="clear" w:color="auto" w:fill="F2F2F2"/>
+        </w:rPr>
+        <w:t xml:space="preserve">$ sudo nmap -sU -O 192.168.2.254   </w:t>
+      </w:r>
+      <w:r>
+        <w:rPr>
+          <w:rFonts w:ascii="Consolas" w:eastAsia="Consolas" w:hAnsi="Consolas" w:cs="Consolas"/>
+          <w:sz w:val="21"/>
+          <w:szCs w:val="21"/>
+          <w:shd w:val="clear" w:color="auto" w:fill="F2F2F2"/>
+        </w:rPr>
+        <w:t xml:space="preserve">      </w:t>
+      </w:r>
+      <w:r>
+        <w:rPr>
+          <w:rFonts w:ascii="Consolas" w:eastAsia="Consolas" w:hAnsi="Consolas" w:cs="Consolas"/>
+          <w:sz w:val="21"/>
+          <w:szCs w:val="21"/>
+          <w:shd w:val="clear" w:color="auto" w:fill="F2F2F2"/>
+        </w:rPr>
+        <w:t># list open UDP ports</w:t>
+      </w:r>
+    </w:p>
+    <w:p>
+      <w:pPr>
+        <w:pBdr>
+          <w:top w:val="single" w:sz="4" w:space="1" w:color="000000"/>
+          <w:left w:val="single" w:sz="4" w:space="4" w:color="000000"/>
+          <w:bottom w:val="single" w:sz="4" w:space="1" w:color="000000"/>
+          <w:right w:val="single" w:sz="4" w:space="4" w:color="000000"/>
+        </w:pBdr>
+        <w:shd w:val="clear" w:color="auto" w:fill="F2F2F2"/>
+        <w:rPr>
+          <w:rFonts w:ascii="Consolas" w:eastAsia="Consolas" w:hAnsi="Consolas" w:cs="Consolas"/>
+          <w:sz w:val="21"/>
+          <w:szCs w:val="21"/>
+          <w:shd w:val="clear" w:color="auto" w:fill="F2F2F2"/>
+        </w:rPr>
+      </w:pPr>
+      <w:r>
+        <w:rPr>
+          <w:rFonts w:ascii="Consolas" w:eastAsia="Consolas" w:hAnsi="Consolas" w:cs="Consolas"/>
+          <w:sz w:val="21"/>
+          <w:szCs w:val="21"/>
+          <w:shd w:val="clear" w:color="auto" w:fill="F2F2F2"/>
+        </w:rPr>
+        <w:t>$ sudo nmap -sT -O 127.0.0.1             # list open TCP ports</w:t>
+      </w:r>
+    </w:p>
+    <w:p>
+      <w:pPr>
+        <w:pBdr>
+          <w:top w:val="single" w:sz="4" w:space="1" w:color="000000"/>
+          <w:left w:val="single" w:sz="4" w:space="4" w:color="000000"/>
+          <w:bottom w:val="single" w:sz="4" w:space="1" w:color="000000"/>
+          <w:right w:val="single" w:sz="4" w:space="4" w:color="000000"/>
+        </w:pBdr>
+        <w:shd w:val="clear" w:color="auto" w:fill="F2F2F2"/>
+        <w:rPr>
+          <w:rFonts w:ascii="Consolas" w:eastAsia="Consolas" w:hAnsi="Consolas" w:cs="Consolas"/>
+          <w:sz w:val="21"/>
+          <w:szCs w:val="21"/>
+          <w:shd w:val="clear" w:color="auto" w:fill="F2F2F2"/>
+        </w:rPr>
+      </w:pPr>
+      <w:r>
+        <w:rPr>
+          <w:rFonts w:ascii="Consolas" w:eastAsia="Consolas" w:hAnsi="Consolas" w:cs="Consolas"/>
+          <w:sz w:val="21"/>
+          <w:szCs w:val="21"/>
+          <w:shd w:val="clear" w:color="auto" w:fill="F2F2F2"/>
+        </w:rPr>
+        <w:t>$ sudo nmap -sTU -O 192.168.2.24</w:t>
+      </w:r>
+    </w:p>
+    <w:p>
+      <w:r>
+        <w:t>Sample outputs:</w:t>
+      </w:r>
+    </w:p>
+    <w:p>
+      <w:pPr>
+        <w:pBdr>
+          <w:top w:val="single" w:sz="4" w:space="1" w:color="000000"/>
+          <w:left w:val="single" w:sz="4" w:space="4" w:color="000000"/>
+          <w:bottom w:val="single" w:sz="4" w:space="1" w:color="000000"/>
+          <w:right w:val="single" w:sz="4" w:space="4" w:color="000000"/>
+        </w:pBdr>
+        <w:shd w:val="clear" w:color="auto" w:fill="F2F2F2"/>
+        <w:rPr>
+          <w:rFonts w:ascii="Consolas" w:eastAsia="Consolas" w:hAnsi="Consolas" w:cs="Consolas"/>
+          <w:sz w:val="21"/>
+          <w:szCs w:val="21"/>
+          <w:shd w:val="clear" w:color="auto" w:fill="F2F2F2"/>
+        </w:rPr>
+      </w:pPr>
+      <w:r>
+        <w:rPr>
+          <w:rFonts w:ascii="Consolas" w:eastAsia="Consolas" w:hAnsi="Consolas" w:cs="Consolas"/>
+          <w:sz w:val="21"/>
+          <w:szCs w:val="21"/>
+          <w:shd w:val="clear" w:color="auto" w:fill="F2F2F2"/>
+        </w:rPr>
+        <w:t>Starting Nmap 7.70 ( https://nmap.org ) at 2019-07-22 23:49 IST</w:t>
+      </w:r>
+    </w:p>
+    <w:p>
+      <w:pPr>
+        <w:pBdr>
+          <w:top w:val="single" w:sz="4" w:space="1" w:color="000000"/>
+          <w:left w:val="single" w:sz="4" w:space="4" w:color="000000"/>
+          <w:bottom w:val="single" w:sz="4" w:space="1" w:color="000000"/>
+          <w:right w:val="single" w:sz="4" w:space="4" w:color="000000"/>
+        </w:pBdr>
+        <w:shd w:val="clear" w:color="auto" w:fill="F2F2F2"/>
+        <w:rPr>
+          <w:rFonts w:ascii="Consolas" w:eastAsia="Consolas" w:hAnsi="Consolas" w:cs="Consolas"/>
+          <w:sz w:val="21"/>
+          <w:szCs w:val="21"/>
+          <w:shd w:val="clear" w:color="auto" w:fill="F2F2F2"/>
+        </w:rPr>
+      </w:pPr>
+      <w:r>
+        <w:rPr>
+          <w:rFonts w:ascii="Consolas" w:eastAsia="Consolas" w:hAnsi="Consolas" w:cs="Consolas"/>
+          <w:sz w:val="21"/>
+          <w:szCs w:val="21"/>
+          <w:shd w:val="clear" w:color="auto" w:fill="F2F2F2"/>
+        </w:rPr>
+        <w:t>Nmap scan report for localhost (127.0.0.1)</w:t>
+      </w:r>
+    </w:p>
+    <w:p>
+      <w:pPr>
+        <w:pBdr>
+          <w:top w:val="single" w:sz="4" w:space="1" w:color="000000"/>
+          <w:left w:val="single" w:sz="4" w:space="4" w:color="000000"/>
+          <w:bottom w:val="single" w:sz="4" w:space="1" w:color="000000"/>
+          <w:right w:val="single" w:sz="4" w:space="4" w:color="000000"/>
+        </w:pBdr>
+        <w:shd w:val="clear" w:color="auto" w:fill="F2F2F2"/>
+        <w:rPr>
+          <w:rFonts w:ascii="Consolas" w:eastAsia="Consolas" w:hAnsi="Consolas" w:cs="Consolas"/>
+          <w:sz w:val="21"/>
+          <w:szCs w:val="21"/>
+          <w:shd w:val="clear" w:color="auto" w:fill="F2F2F2"/>
+        </w:rPr>
+      </w:pPr>
+      <w:r>
+        <w:rPr>
+          <w:rFonts w:ascii="Consolas" w:eastAsia="Consolas" w:hAnsi="Consolas" w:cs="Consolas"/>
+          <w:sz w:val="21"/>
+          <w:szCs w:val="21"/>
+          <w:shd w:val="clear" w:color="auto" w:fill="F2F2F2"/>
+        </w:rPr>
+        <w:t>Host is up (0.00024s latency).</w:t>
+      </w:r>
+    </w:p>
+    <w:p>
+      <w:pPr>
+        <w:pBdr>
+          <w:top w:val="single" w:sz="4" w:space="1" w:color="000000"/>
+          <w:left w:val="single" w:sz="4" w:space="4" w:color="000000"/>
+          <w:bottom w:val="single" w:sz="4" w:space="1" w:color="000000"/>
+          <w:right w:val="single" w:sz="4" w:space="4" w:color="000000"/>
+        </w:pBdr>
+        <w:shd w:val="clear" w:color="auto" w:fill="F2F2F2"/>
+        <w:rPr>
+          <w:rFonts w:ascii="Consolas" w:eastAsia="Consolas" w:hAnsi="Consolas" w:cs="Consolas"/>
+          <w:sz w:val="21"/>
+          <w:szCs w:val="21"/>
+          <w:shd w:val="clear" w:color="auto" w:fill="F2F2F2"/>
+        </w:rPr>
+      </w:pPr>
+      <w:r>
+        <w:rPr>
+          <w:rFonts w:ascii="Consolas" w:eastAsia="Consolas" w:hAnsi="Consolas" w:cs="Consolas"/>
+          <w:sz w:val="21"/>
+          <w:szCs w:val="21"/>
+          <w:shd w:val="clear" w:color="auto" w:fill="F2F2F2"/>
+        </w:rPr>
+        <w:t>Other addresses for localhost (not scanned): ::1</w:t>
+      </w:r>
+    </w:p>
+    <w:p>
+      <w:pPr>
+        <w:pBdr>
+          <w:top w:val="single" w:sz="4" w:space="1" w:color="000000"/>
+          <w:left w:val="single" w:sz="4" w:space="4" w:color="000000"/>
+          <w:bottom w:val="single" w:sz="4" w:space="1" w:color="000000"/>
+          <w:right w:val="single" w:sz="4" w:space="4" w:color="000000"/>
+        </w:pBdr>
+        <w:shd w:val="clear" w:color="auto" w:fill="F2F2F2"/>
+        <w:rPr>
+          <w:rFonts w:ascii="Consolas" w:eastAsia="Consolas" w:hAnsi="Consolas" w:cs="Consolas"/>
+          <w:sz w:val="21"/>
+          <w:szCs w:val="21"/>
+          <w:shd w:val="clear" w:color="auto" w:fill="F2F2F2"/>
+        </w:rPr>
+      </w:pPr>
+      <w:r>
+        <w:rPr>
+          <w:rFonts w:ascii="Consolas" w:eastAsia="Consolas" w:hAnsi="Consolas" w:cs="Consolas"/>
+          <w:sz w:val="21"/>
+          <w:szCs w:val="21"/>
+          <w:shd w:val="clear" w:color="auto" w:fill="F2F2F2"/>
+        </w:rPr>
+        <w:t>Not shown: 998 closed ports</w:t>
+      </w:r>
+    </w:p>
+    <w:p>
+      <w:pPr>
+        <w:pBdr>
+          <w:top w:val="single" w:sz="4" w:space="1" w:color="000000"/>
+          <w:left w:val="single" w:sz="4" w:space="4" w:color="000000"/>
+          <w:bottom w:val="single" w:sz="4" w:space="1" w:color="000000"/>
+          <w:right w:val="single" w:sz="4" w:space="4" w:color="000000"/>
+        </w:pBdr>
+        <w:shd w:val="clear" w:color="auto" w:fill="F2F2F2"/>
+        <w:rPr>
+          <w:rFonts w:ascii="Consolas" w:eastAsia="Consolas" w:hAnsi="Consolas" w:cs="Consolas"/>
+          <w:sz w:val="21"/>
+          <w:szCs w:val="21"/>
+          <w:shd w:val="clear" w:color="auto" w:fill="F2F2F2"/>
+        </w:rPr>
+      </w:pPr>
+      <w:r>
+        <w:rPr>
+          <w:rFonts w:ascii="Consolas" w:eastAsia="Consolas" w:hAnsi="Consolas" w:cs="Consolas"/>
+          <w:sz w:val="21"/>
+          <w:szCs w:val="21"/>
+          <w:shd w:val="clear" w:color="auto" w:fill="F2F2F2"/>
+        </w:rPr>
+        <w:t>PORT    STATE SERVICE</w:t>
+      </w:r>
+    </w:p>
+    <w:p>
+      <w:pPr>
+        <w:pBdr>
+          <w:top w:val="single" w:sz="4" w:space="1" w:color="000000"/>
+          <w:left w:val="single" w:sz="4" w:space="4" w:color="000000"/>
+          <w:bottom w:val="single" w:sz="4" w:space="1" w:color="000000"/>
+          <w:right w:val="single" w:sz="4" w:space="4" w:color="000000"/>
+        </w:pBdr>
+        <w:shd w:val="clear" w:color="auto" w:fill="F2F2F2"/>
+        <w:rPr>
+          <w:rFonts w:ascii="Consolas" w:eastAsia="Consolas" w:hAnsi="Consolas" w:cs="Consolas"/>
+          <w:sz w:val="21"/>
+          <w:szCs w:val="21"/>
+          <w:shd w:val="clear" w:color="auto" w:fill="F2F2F2"/>
+        </w:rPr>
+      </w:pPr>
+      <w:r>
+        <w:rPr>
+          <w:rFonts w:ascii="Consolas" w:eastAsia="Consolas" w:hAnsi="Consolas" w:cs="Consolas"/>
+          <w:sz w:val="21"/>
+          <w:szCs w:val="21"/>
+          <w:shd w:val="clear" w:color="auto" w:fill="F2F2F2"/>
+        </w:rPr>
+        <w:t>22/tcp  open  ssh</w:t>
+      </w:r>
+    </w:p>
+    <w:p>
+      <w:pPr>
+        <w:pBdr>
+          <w:top w:val="single" w:sz="4" w:space="1" w:color="000000"/>
+          <w:left w:val="single" w:sz="4" w:space="4" w:color="000000"/>
+          <w:bottom w:val="single" w:sz="4" w:space="1" w:color="000000"/>
+          <w:right w:val="single" w:sz="4" w:space="4" w:color="000000"/>
+        </w:pBdr>
+        <w:shd w:val="clear" w:color="auto" w:fill="F2F2F2"/>
+        <w:rPr>
+          <w:rFonts w:ascii="Consolas" w:eastAsia="Consolas" w:hAnsi="Consolas" w:cs="Consolas"/>
+          <w:sz w:val="21"/>
+          <w:szCs w:val="21"/>
+          <w:shd w:val="clear" w:color="auto" w:fill="F2F2F2"/>
+        </w:rPr>
+      </w:pPr>
+      <w:r>
+        <w:rPr>
+          <w:rFonts w:ascii="Consolas" w:eastAsia="Consolas" w:hAnsi="Consolas" w:cs="Consolas"/>
+          <w:sz w:val="21"/>
+          <w:szCs w:val="21"/>
+          <w:shd w:val="clear" w:color="auto" w:fill="F2F2F2"/>
+        </w:rPr>
+        <w:t>631/tcp open  ipp</w:t>
+      </w:r>
+    </w:p>
+    <w:p>
+      <w:pPr>
+        <w:pBdr>
+          <w:top w:val="single" w:sz="4" w:space="1" w:color="000000"/>
+          <w:left w:val="single" w:sz="4" w:space="4" w:color="000000"/>
+          <w:bottom w:val="single" w:sz="4" w:space="1" w:color="000000"/>
+          <w:right w:val="single" w:sz="4" w:space="4" w:color="000000"/>
+        </w:pBdr>
+        <w:shd w:val="clear" w:color="auto" w:fill="F2F2F2"/>
+        <w:rPr>
+          <w:rFonts w:ascii="Consolas" w:eastAsia="Consolas" w:hAnsi="Consolas" w:cs="Consolas"/>
+          <w:sz w:val="21"/>
+          <w:szCs w:val="21"/>
+          <w:shd w:val="clear" w:color="auto" w:fill="F2F2F2"/>
+        </w:rPr>
+      </w:pPr>
+      <w:r>
+        <w:rPr>
+          <w:rFonts w:ascii="Consolas" w:eastAsia="Consolas" w:hAnsi="Consolas" w:cs="Consolas"/>
+          <w:sz w:val="21"/>
+          <w:szCs w:val="21"/>
+          <w:shd w:val="clear" w:color="auto" w:fill="F2F2F2"/>
+        </w:rPr>
+        <w:t>Device type: general purpose</w:t>
+      </w:r>
+    </w:p>
+    <w:p>
+      <w:pPr>
+        <w:pBdr>
+          <w:top w:val="single" w:sz="4" w:space="1" w:color="000000"/>
+          <w:left w:val="single" w:sz="4" w:space="4" w:color="000000"/>
+          <w:bottom w:val="single" w:sz="4" w:space="1" w:color="000000"/>
+          <w:right w:val="single" w:sz="4" w:space="4" w:color="000000"/>
+        </w:pBdr>
+        <w:shd w:val="clear" w:color="auto" w:fill="F2F2F2"/>
+        <w:rPr>
+          <w:rFonts w:ascii="Consolas" w:eastAsia="Consolas" w:hAnsi="Consolas" w:cs="Consolas"/>
+          <w:sz w:val="21"/>
+          <w:szCs w:val="21"/>
+          <w:shd w:val="clear" w:color="auto" w:fill="F2F2F2"/>
+        </w:rPr>
+      </w:pPr>
+      <w:r>
+        <w:rPr>
+          <w:rFonts w:ascii="Consolas" w:eastAsia="Consolas" w:hAnsi="Consolas" w:cs="Consolas"/>
+          <w:sz w:val="21"/>
+          <w:szCs w:val="21"/>
+          <w:shd w:val="clear" w:color="auto" w:fill="F2F2F2"/>
+        </w:rPr>
+        <w:t>Running: Linux 2.6.X</w:t>
+      </w:r>
+    </w:p>
+    <w:p>
+      <w:pPr>
+        <w:pBdr>
+          <w:top w:val="single" w:sz="4" w:space="1" w:color="000000"/>
+          <w:left w:val="single" w:sz="4" w:space="4" w:color="000000"/>
+          <w:bottom w:val="single" w:sz="4" w:space="1" w:color="000000"/>
+          <w:right w:val="single" w:sz="4" w:space="4" w:color="000000"/>
+        </w:pBdr>
+        <w:shd w:val="clear" w:color="auto" w:fill="F2F2F2"/>
+        <w:rPr>
+          <w:rFonts w:ascii="Consolas" w:eastAsia="Consolas" w:hAnsi="Consolas" w:cs="Consolas"/>
+          <w:sz w:val="21"/>
+          <w:szCs w:val="21"/>
+          <w:shd w:val="clear" w:color="auto" w:fill="F2F2F2"/>
+        </w:rPr>
+      </w:pPr>
+      <w:r>
+        <w:rPr>
+          <w:rFonts w:ascii="Consolas" w:eastAsia="Consolas" w:hAnsi="Consolas" w:cs="Consolas"/>
+          <w:sz w:val="21"/>
+          <w:szCs w:val="21"/>
+          <w:shd w:val="clear" w:color="auto" w:fill="F2F2F2"/>
+        </w:rPr>
+        <w:t>OS CPE: cpe:/o:linux:linux_kernel:2.6.32</w:t>
+      </w:r>
+    </w:p>
+    <w:p>
+      <w:pPr>
+        <w:pBdr>
+          <w:top w:val="single" w:sz="4" w:space="1" w:color="000000"/>
+          <w:left w:val="single" w:sz="4" w:space="4" w:color="000000"/>
+          <w:bottom w:val="single" w:sz="4" w:space="1" w:color="000000"/>
+          <w:right w:val="single" w:sz="4" w:space="4" w:color="000000"/>
+        </w:pBdr>
+        <w:shd w:val="clear" w:color="auto" w:fill="F2F2F2"/>
+        <w:rPr>
+          <w:rFonts w:ascii="Consolas" w:eastAsia="Consolas" w:hAnsi="Consolas" w:cs="Consolas"/>
+          <w:sz w:val="21"/>
+          <w:szCs w:val="21"/>
+          <w:shd w:val="clear" w:color="auto" w:fill="F2F2F2"/>
+        </w:rPr>
+      </w:pPr>
+      <w:r>
+        <w:rPr>
+          <w:rFonts w:ascii="Consolas" w:eastAsia="Consolas" w:hAnsi="Consolas" w:cs="Consolas"/>
+          <w:sz w:val="21"/>
+          <w:szCs w:val="21"/>
+          <w:shd w:val="clear" w:color="auto" w:fill="F2F2F2"/>
+        </w:rPr>
+        <w:t>OS details: Linux 2.6.32</w:t>
+      </w:r>
+    </w:p>
+    <w:p>
+      <w:pPr>
+        <w:pBdr>
+          <w:top w:val="single" w:sz="4" w:space="1" w:color="000000"/>
+          <w:left w:val="single" w:sz="4" w:space="4" w:color="000000"/>
+          <w:bottom w:val="single" w:sz="4" w:space="1" w:color="000000"/>
+          <w:right w:val="single" w:sz="4" w:space="4" w:color="000000"/>
+        </w:pBdr>
+        <w:shd w:val="clear" w:color="auto" w:fill="F2F2F2"/>
+        <w:rPr>
+          <w:rFonts w:ascii="Consolas" w:eastAsia="Consolas" w:hAnsi="Consolas" w:cs="Consolas"/>
+          <w:sz w:val="21"/>
+          <w:szCs w:val="21"/>
+          <w:shd w:val="clear" w:color="auto" w:fill="F2F2F2"/>
+        </w:rPr>
+      </w:pPr>
+      <w:r>
+        <w:rPr>
+          <w:rFonts w:ascii="Consolas" w:eastAsia="Consolas" w:hAnsi="Consolas" w:cs="Consolas"/>
+          <w:sz w:val="21"/>
+          <w:szCs w:val="21"/>
+          <w:shd w:val="clear" w:color="auto" w:fill="F2F2F2"/>
+        </w:rPr>
+        <w:t>Network Distance: 0 hops</w:t>
       </w:r>
     </w:p>
     <w:p/>
@@ -37695,6 +40724,119 @@
     </w:lvl>
   </w:abstractNum>
   <w:abstractNum w:abstractNumId="7" w15:restartNumberingAfterBreak="0">
+    <w:nsid w:val="0EDD5A58"/>
+    <w:multiLevelType w:val="hybridMultilevel"/>
+    <w:tmpl w:val="549AF228"/>
+    <w:lvl w:ilvl="0" w:tplc="04090001">
+      <w:start w:val="1"/>
+      <w:numFmt w:val="bullet"/>
+      <w:lvlText w:val=""/>
+      <w:lvlJc w:val="left"/>
+      <w:pPr>
+        <w:ind w:left="720" w:hanging="360"/>
+      </w:pPr>
+      <w:rPr>
+        <w:rFonts w:ascii="Symbol" w:hAnsi="Symbol" w:hint="default"/>
+      </w:rPr>
+    </w:lvl>
+    <w:lvl w:ilvl="1" w:tplc="04090003" w:tentative="1">
+      <w:start w:val="1"/>
+      <w:numFmt w:val="bullet"/>
+      <w:lvlText w:val="o"/>
+      <w:lvlJc w:val="left"/>
+      <w:pPr>
+        <w:ind w:left="1440" w:hanging="360"/>
+      </w:pPr>
+      <w:rPr>
+        <w:rFonts w:ascii="Courier New" w:hAnsi="Courier New" w:cs="Courier New" w:hint="default"/>
+      </w:rPr>
+    </w:lvl>
+    <w:lvl w:ilvl="2" w:tplc="04090005" w:tentative="1">
+      <w:start w:val="1"/>
+      <w:numFmt w:val="bullet"/>
+      <w:lvlText w:val=""/>
+      <w:lvlJc w:val="left"/>
+      <w:pPr>
+        <w:ind w:left="2160" w:hanging="360"/>
+      </w:pPr>
+      <w:rPr>
+        <w:rFonts w:ascii="Wingdings" w:hAnsi="Wingdings" w:hint="default"/>
+      </w:rPr>
+    </w:lvl>
+    <w:lvl w:ilvl="3" w:tplc="04090001" w:tentative="1">
+      <w:start w:val="1"/>
+      <w:numFmt w:val="bullet"/>
+      <w:lvlText w:val=""/>
+      <w:lvlJc w:val="left"/>
+      <w:pPr>
+        <w:ind w:left="2880" w:hanging="360"/>
+      </w:pPr>
+      <w:rPr>
+        <w:rFonts w:ascii="Symbol" w:hAnsi="Symbol" w:hint="default"/>
+      </w:rPr>
+    </w:lvl>
+    <w:lvl w:ilvl="4" w:tplc="04090003" w:tentative="1">
+      <w:start w:val="1"/>
+      <w:numFmt w:val="bullet"/>
+      <w:lvlText w:val="o"/>
+      <w:lvlJc w:val="left"/>
+      <w:pPr>
+        <w:ind w:left="3600" w:hanging="360"/>
+      </w:pPr>
+      <w:rPr>
+        <w:rFonts w:ascii="Courier New" w:hAnsi="Courier New" w:cs="Courier New" w:hint="default"/>
+      </w:rPr>
+    </w:lvl>
+    <w:lvl w:ilvl="5" w:tplc="04090005" w:tentative="1">
+      <w:start w:val="1"/>
+      <w:numFmt w:val="bullet"/>
+      <w:lvlText w:val=""/>
+      <w:lvlJc w:val="left"/>
+      <w:pPr>
+        <w:ind w:left="4320" w:hanging="360"/>
+      </w:pPr>
+      <w:rPr>
+        <w:rFonts w:ascii="Wingdings" w:hAnsi="Wingdings" w:hint="default"/>
+      </w:rPr>
+    </w:lvl>
+    <w:lvl w:ilvl="6" w:tplc="04090001" w:tentative="1">
+      <w:start w:val="1"/>
+      <w:numFmt w:val="bullet"/>
+      <w:lvlText w:val=""/>
+      <w:lvlJc w:val="left"/>
+      <w:pPr>
+        <w:ind w:left="5040" w:hanging="360"/>
+      </w:pPr>
+      <w:rPr>
+        <w:rFonts w:ascii="Symbol" w:hAnsi="Symbol" w:hint="default"/>
+      </w:rPr>
+    </w:lvl>
+    <w:lvl w:ilvl="7" w:tplc="04090003" w:tentative="1">
+      <w:start w:val="1"/>
+      <w:numFmt w:val="bullet"/>
+      <w:lvlText w:val="o"/>
+      <w:lvlJc w:val="left"/>
+      <w:pPr>
+        <w:ind w:left="5760" w:hanging="360"/>
+      </w:pPr>
+      <w:rPr>
+        <w:rFonts w:ascii="Courier New" w:hAnsi="Courier New" w:cs="Courier New" w:hint="default"/>
+      </w:rPr>
+    </w:lvl>
+    <w:lvl w:ilvl="8" w:tplc="04090005" w:tentative="1">
+      <w:start w:val="1"/>
+      <w:numFmt w:val="bullet"/>
+      <w:lvlText w:val=""/>
+      <w:lvlJc w:val="left"/>
+      <w:pPr>
+        <w:ind w:left="6480" w:hanging="360"/>
+      </w:pPr>
+      <w:rPr>
+        <w:rFonts w:ascii="Wingdings" w:hAnsi="Wingdings" w:hint="default"/>
+      </w:rPr>
+    </w:lvl>
+  </w:abstractNum>
+  <w:abstractNum w:abstractNumId="8" w15:restartNumberingAfterBreak="0">
     <w:nsid w:val="0F0D18C6"/>
     <w:multiLevelType w:val="hybridMultilevel"/>
     <w:tmpl w:val="30B045D4"/>
@@ -37807,7 +40949,7 @@
       </w:rPr>
     </w:lvl>
   </w:abstractNum>
-  <w:abstractNum w:abstractNumId="8" w15:restartNumberingAfterBreak="0">
+  <w:abstractNum w:abstractNumId="9" w15:restartNumberingAfterBreak="0">
     <w:nsid w:val="13E60EA7"/>
     <w:multiLevelType w:val="multilevel"/>
     <w:tmpl w:val="A17CA424"/>
@@ -37920,7 +41062,7 @@
       </w:rPr>
     </w:lvl>
   </w:abstractNum>
-  <w:abstractNum w:abstractNumId="9" w15:restartNumberingAfterBreak="0">
+  <w:abstractNum w:abstractNumId="10" w15:restartNumberingAfterBreak="0">
     <w:nsid w:val="16B8579B"/>
     <w:multiLevelType w:val="multilevel"/>
     <w:tmpl w:val="6186AA82"/>
@@ -38033,7 +41175,7 @@
       </w:rPr>
     </w:lvl>
   </w:abstractNum>
-  <w:abstractNum w:abstractNumId="10" w15:restartNumberingAfterBreak="0">
+  <w:abstractNum w:abstractNumId="11" w15:restartNumberingAfterBreak="0">
     <w:nsid w:val="18AB7AA1"/>
     <w:multiLevelType w:val="multilevel"/>
     <w:tmpl w:val="68A05D5C"/>
@@ -38146,7 +41288,7 @@
       </w:rPr>
     </w:lvl>
   </w:abstractNum>
-  <w:abstractNum w:abstractNumId="11" w15:restartNumberingAfterBreak="0">
+  <w:abstractNum w:abstractNumId="12" w15:restartNumberingAfterBreak="0">
     <w:nsid w:val="1CDB394F"/>
     <w:multiLevelType w:val="multilevel"/>
     <w:tmpl w:val="73727858"/>
@@ -38259,7 +41401,156 @@
       </w:rPr>
     </w:lvl>
   </w:abstractNum>
-  <w:abstractNum w:abstractNumId="12" w15:restartNumberingAfterBreak="0">
+  <w:abstractNum w:abstractNumId="13" w15:restartNumberingAfterBreak="0">
+    <w:nsid w:val="1EA1448D"/>
+    <w:multiLevelType w:val="multilevel"/>
+    <w:tmpl w:val="475E43A8"/>
+    <w:lvl w:ilvl="0">
+      <w:start w:val="1"/>
+      <w:numFmt w:val="bullet"/>
+      <w:lvlText w:val=""/>
+      <w:lvlJc w:val="left"/>
+      <w:pPr>
+        <w:tabs>
+          <w:tab w:val="num" w:pos="720"/>
+        </w:tabs>
+        <w:ind w:left="720" w:hanging="360"/>
+      </w:pPr>
+      <w:rPr>
+        <w:rFonts w:ascii="Symbol" w:hAnsi="Symbol" w:hint="default"/>
+        <w:sz w:val="20"/>
+      </w:rPr>
+    </w:lvl>
+    <w:lvl w:ilvl="1" w:tentative="1">
+      <w:start w:val="1"/>
+      <w:numFmt w:val="bullet"/>
+      <w:lvlText w:val="o"/>
+      <w:lvlJc w:val="left"/>
+      <w:pPr>
+        <w:tabs>
+          <w:tab w:val="num" w:pos="1440"/>
+        </w:tabs>
+        <w:ind w:left="1440" w:hanging="360"/>
+      </w:pPr>
+      <w:rPr>
+        <w:rFonts w:ascii="Courier New" w:hAnsi="Courier New" w:hint="default"/>
+        <w:sz w:val="20"/>
+      </w:rPr>
+    </w:lvl>
+    <w:lvl w:ilvl="2" w:tentative="1">
+      <w:start w:val="1"/>
+      <w:numFmt w:val="bullet"/>
+      <w:lvlText w:val=""/>
+      <w:lvlJc w:val="left"/>
+      <w:pPr>
+        <w:tabs>
+          <w:tab w:val="num" w:pos="2160"/>
+        </w:tabs>
+        <w:ind w:left="2160" w:hanging="360"/>
+      </w:pPr>
+      <w:rPr>
+        <w:rFonts w:ascii="Wingdings" w:hAnsi="Wingdings" w:hint="default"/>
+        <w:sz w:val="20"/>
+      </w:rPr>
+    </w:lvl>
+    <w:lvl w:ilvl="3" w:tentative="1">
+      <w:start w:val="1"/>
+      <w:numFmt w:val="bullet"/>
+      <w:lvlText w:val=""/>
+      <w:lvlJc w:val="left"/>
+      <w:pPr>
+        <w:tabs>
+          <w:tab w:val="num" w:pos="2880"/>
+        </w:tabs>
+        <w:ind w:left="2880" w:hanging="360"/>
+      </w:pPr>
+      <w:rPr>
+        <w:rFonts w:ascii="Wingdings" w:hAnsi="Wingdings" w:hint="default"/>
+        <w:sz w:val="20"/>
+      </w:rPr>
+    </w:lvl>
+    <w:lvl w:ilvl="4" w:tentative="1">
+      <w:start w:val="1"/>
+      <w:numFmt w:val="bullet"/>
+      <w:lvlText w:val=""/>
+      <w:lvlJc w:val="left"/>
+      <w:pPr>
+        <w:tabs>
+          <w:tab w:val="num" w:pos="3600"/>
+        </w:tabs>
+        <w:ind w:left="3600" w:hanging="360"/>
+      </w:pPr>
+      <w:rPr>
+        <w:rFonts w:ascii="Wingdings" w:hAnsi="Wingdings" w:hint="default"/>
+        <w:sz w:val="20"/>
+      </w:rPr>
+    </w:lvl>
+    <w:lvl w:ilvl="5" w:tentative="1">
+      <w:start w:val="1"/>
+      <w:numFmt w:val="bullet"/>
+      <w:lvlText w:val=""/>
+      <w:lvlJc w:val="left"/>
+      <w:pPr>
+        <w:tabs>
+          <w:tab w:val="num" w:pos="4320"/>
+        </w:tabs>
+        <w:ind w:left="4320" w:hanging="360"/>
+      </w:pPr>
+      <w:rPr>
+        <w:rFonts w:ascii="Wingdings" w:hAnsi="Wingdings" w:hint="default"/>
+        <w:sz w:val="20"/>
+      </w:rPr>
+    </w:lvl>
+    <w:lvl w:ilvl="6" w:tentative="1">
+      <w:start w:val="1"/>
+      <w:numFmt w:val="bullet"/>
+      <w:lvlText w:val=""/>
+      <w:lvlJc w:val="left"/>
+      <w:pPr>
+        <w:tabs>
+          <w:tab w:val="num" w:pos="5040"/>
+        </w:tabs>
+        <w:ind w:left="5040" w:hanging="360"/>
+      </w:pPr>
+      <w:rPr>
+        <w:rFonts w:ascii="Wingdings" w:hAnsi="Wingdings" w:hint="default"/>
+        <w:sz w:val="20"/>
+      </w:rPr>
+    </w:lvl>
+    <w:lvl w:ilvl="7" w:tentative="1">
+      <w:start w:val="1"/>
+      <w:numFmt w:val="bullet"/>
+      <w:lvlText w:val=""/>
+      <w:lvlJc w:val="left"/>
+      <w:pPr>
+        <w:tabs>
+          <w:tab w:val="num" w:pos="5760"/>
+        </w:tabs>
+        <w:ind w:left="5760" w:hanging="360"/>
+      </w:pPr>
+      <w:rPr>
+        <w:rFonts w:ascii="Wingdings" w:hAnsi="Wingdings" w:hint="default"/>
+        <w:sz w:val="20"/>
+      </w:rPr>
+    </w:lvl>
+    <w:lvl w:ilvl="8" w:tentative="1">
+      <w:start w:val="1"/>
+      <w:numFmt w:val="bullet"/>
+      <w:lvlText w:val=""/>
+      <w:lvlJc w:val="left"/>
+      <w:pPr>
+        <w:tabs>
+          <w:tab w:val="num" w:pos="6480"/>
+        </w:tabs>
+        <w:ind w:left="6480" w:hanging="360"/>
+      </w:pPr>
+      <w:rPr>
+        <w:rFonts w:ascii="Wingdings" w:hAnsi="Wingdings" w:hint="default"/>
+        <w:sz w:val="20"/>
+      </w:rPr>
+    </w:lvl>
+  </w:abstractNum>
+  <w:abstractNum w:abstractNumId="14" w15:restartNumberingAfterBreak="0">
     <w:nsid w:val="1FA7009E"/>
     <w:multiLevelType w:val="hybridMultilevel"/>
     <w:tmpl w:val="A2120910"/>
@@ -38372,7 +41663,7 @@
       </w:rPr>
     </w:lvl>
   </w:abstractNum>
-  <w:abstractNum w:abstractNumId="13" w15:restartNumberingAfterBreak="0">
+  <w:abstractNum w:abstractNumId="15" w15:restartNumberingAfterBreak="0">
     <w:nsid w:val="1FDA340F"/>
     <w:multiLevelType w:val="hybridMultilevel"/>
     <w:tmpl w:val="DD14F4B8"/>
@@ -38485,7 +41776,7 @@
       </w:rPr>
     </w:lvl>
   </w:abstractNum>
-  <w:abstractNum w:abstractNumId="14" w15:restartNumberingAfterBreak="0">
+  <w:abstractNum w:abstractNumId="16" w15:restartNumberingAfterBreak="0">
     <w:nsid w:val="22E2749C"/>
     <w:multiLevelType w:val="hybridMultilevel"/>
     <w:tmpl w:val="B08C6770"/>
@@ -38598,7 +41889,7 @@
       </w:rPr>
     </w:lvl>
   </w:abstractNum>
-  <w:abstractNum w:abstractNumId="15" w15:restartNumberingAfterBreak="0">
+  <w:abstractNum w:abstractNumId="17" w15:restartNumberingAfterBreak="0">
     <w:nsid w:val="24B44967"/>
     <w:multiLevelType w:val="multilevel"/>
     <w:tmpl w:val="89C247FC"/>
@@ -38711,7 +42002,7 @@
       </w:rPr>
     </w:lvl>
   </w:abstractNum>
-  <w:abstractNum w:abstractNumId="16" w15:restartNumberingAfterBreak="0">
+  <w:abstractNum w:abstractNumId="18" w15:restartNumberingAfterBreak="0">
     <w:nsid w:val="27A92F27"/>
     <w:multiLevelType w:val="multilevel"/>
     <w:tmpl w:val="6366A064"/>
@@ -38824,7 +42115,7 @@
       </w:rPr>
     </w:lvl>
   </w:abstractNum>
-  <w:abstractNum w:abstractNumId="17" w15:restartNumberingAfterBreak="0">
+  <w:abstractNum w:abstractNumId="19" w15:restartNumberingAfterBreak="0">
     <w:nsid w:val="27C856D5"/>
     <w:multiLevelType w:val="hybridMultilevel"/>
     <w:tmpl w:val="F11E9048"/>
@@ -38910,7 +42201,7 @@
       </w:pPr>
     </w:lvl>
   </w:abstractNum>
-  <w:abstractNum w:abstractNumId="18" w15:restartNumberingAfterBreak="0">
+  <w:abstractNum w:abstractNumId="20" w15:restartNumberingAfterBreak="0">
     <w:nsid w:val="28074783"/>
     <w:multiLevelType w:val="multilevel"/>
     <w:tmpl w:val="43FC7A06"/>
@@ -39026,7 +42317,7 @@
       </w:rPr>
     </w:lvl>
   </w:abstractNum>
-  <w:abstractNum w:abstractNumId="19" w15:restartNumberingAfterBreak="0">
+  <w:abstractNum w:abstractNumId="21" w15:restartNumberingAfterBreak="0">
     <w:nsid w:val="29781D63"/>
     <w:multiLevelType w:val="multilevel"/>
     <w:tmpl w:val="3E7204A2"/>
@@ -39139,7 +42430,7 @@
       </w:rPr>
     </w:lvl>
   </w:abstractNum>
-  <w:abstractNum w:abstractNumId="20" w15:restartNumberingAfterBreak="0">
+  <w:abstractNum w:abstractNumId="22" w15:restartNumberingAfterBreak="0">
     <w:nsid w:val="2BA464F3"/>
     <w:multiLevelType w:val="multilevel"/>
     <w:tmpl w:val="0CA6AD94"/>
@@ -39252,7 +42543,7 @@
       </w:rPr>
     </w:lvl>
   </w:abstractNum>
-  <w:abstractNum w:abstractNumId="21" w15:restartNumberingAfterBreak="0">
+  <w:abstractNum w:abstractNumId="23" w15:restartNumberingAfterBreak="0">
     <w:nsid w:val="2BFE75C5"/>
     <w:multiLevelType w:val="multilevel"/>
     <w:tmpl w:val="C9E4C11E"/>
@@ -39365,7 +42656,7 @@
       </w:rPr>
     </w:lvl>
   </w:abstractNum>
-  <w:abstractNum w:abstractNumId="22" w15:restartNumberingAfterBreak="0">
+  <w:abstractNum w:abstractNumId="24" w15:restartNumberingAfterBreak="0">
     <w:nsid w:val="2C771AC2"/>
     <w:multiLevelType w:val="multilevel"/>
     <w:tmpl w:val="680C1AE4"/>
@@ -39478,7 +42769,7 @@
       </w:rPr>
     </w:lvl>
   </w:abstractNum>
-  <w:abstractNum w:abstractNumId="23" w15:restartNumberingAfterBreak="0">
+  <w:abstractNum w:abstractNumId="25" w15:restartNumberingAfterBreak="0">
     <w:nsid w:val="2E801E7E"/>
     <w:multiLevelType w:val="multilevel"/>
     <w:tmpl w:val="000AE11A"/>
@@ -39591,7 +42882,7 @@
       </w:rPr>
     </w:lvl>
   </w:abstractNum>
-  <w:abstractNum w:abstractNumId="24" w15:restartNumberingAfterBreak="0">
+  <w:abstractNum w:abstractNumId="26" w15:restartNumberingAfterBreak="0">
     <w:nsid w:val="3199090F"/>
     <w:multiLevelType w:val="multilevel"/>
     <w:tmpl w:val="63E4A8D4"/>
@@ -39704,7 +42995,7 @@
       </w:rPr>
     </w:lvl>
   </w:abstractNum>
-  <w:abstractNum w:abstractNumId="25" w15:restartNumberingAfterBreak="0">
+  <w:abstractNum w:abstractNumId="27" w15:restartNumberingAfterBreak="0">
     <w:nsid w:val="32337C7C"/>
     <w:multiLevelType w:val="multilevel"/>
     <w:tmpl w:val="C83E9B4C"/>
@@ -39817,7 +43108,7 @@
       </w:rPr>
     </w:lvl>
   </w:abstractNum>
-  <w:abstractNum w:abstractNumId="26" w15:restartNumberingAfterBreak="0">
+  <w:abstractNum w:abstractNumId="28" w15:restartNumberingAfterBreak="0">
     <w:nsid w:val="335506F3"/>
     <w:multiLevelType w:val="multilevel"/>
     <w:tmpl w:val="B584336A"/>
@@ -39930,7 +43221,7 @@
       </w:rPr>
     </w:lvl>
   </w:abstractNum>
-  <w:abstractNum w:abstractNumId="27" w15:restartNumberingAfterBreak="0">
+  <w:abstractNum w:abstractNumId="29" w15:restartNumberingAfterBreak="0">
     <w:nsid w:val="3A7F6534"/>
     <w:multiLevelType w:val="multilevel"/>
     <w:tmpl w:val="7AE89E84"/>
@@ -40043,7 +43334,7 @@
       </w:rPr>
     </w:lvl>
   </w:abstractNum>
-  <w:abstractNum w:abstractNumId="28" w15:restartNumberingAfterBreak="0">
+  <w:abstractNum w:abstractNumId="30" w15:restartNumberingAfterBreak="0">
     <w:nsid w:val="3DBF7D75"/>
     <w:multiLevelType w:val="hybridMultilevel"/>
     <w:tmpl w:val="4E463102"/>
@@ -40156,7 +43447,7 @@
       </w:rPr>
     </w:lvl>
   </w:abstractNum>
-  <w:abstractNum w:abstractNumId="29" w15:restartNumberingAfterBreak="0">
+  <w:abstractNum w:abstractNumId="31" w15:restartNumberingAfterBreak="0">
     <w:nsid w:val="41AB797A"/>
     <w:multiLevelType w:val="multilevel"/>
     <w:tmpl w:val="37423B7E"/>
@@ -40242,7 +43533,7 @@
       </w:pPr>
     </w:lvl>
   </w:abstractNum>
-  <w:abstractNum w:abstractNumId="30" w15:restartNumberingAfterBreak="0">
+  <w:abstractNum w:abstractNumId="32" w15:restartNumberingAfterBreak="0">
     <w:nsid w:val="439A1DB8"/>
     <w:multiLevelType w:val="multilevel"/>
     <w:tmpl w:val="43FC7A06"/>
@@ -40358,7 +43649,7 @@
       </w:rPr>
     </w:lvl>
   </w:abstractNum>
-  <w:abstractNum w:abstractNumId="31" w15:restartNumberingAfterBreak="0">
+  <w:abstractNum w:abstractNumId="33" w15:restartNumberingAfterBreak="0">
     <w:nsid w:val="46630F08"/>
     <w:multiLevelType w:val="multilevel"/>
     <w:tmpl w:val="92FA10A4"/>
@@ -40471,7 +43762,7 @@
       </w:rPr>
     </w:lvl>
   </w:abstractNum>
-  <w:abstractNum w:abstractNumId="32" w15:restartNumberingAfterBreak="0">
+  <w:abstractNum w:abstractNumId="34" w15:restartNumberingAfterBreak="0">
     <w:nsid w:val="46962F89"/>
     <w:multiLevelType w:val="hybridMultilevel"/>
     <w:tmpl w:val="CFF0B28C"/>
@@ -40584,7 +43875,156 @@
       </w:rPr>
     </w:lvl>
   </w:abstractNum>
-  <w:abstractNum w:abstractNumId="33" w15:restartNumberingAfterBreak="0">
+  <w:abstractNum w:abstractNumId="35" w15:restartNumberingAfterBreak="0">
+    <w:nsid w:val="4726444E"/>
+    <w:multiLevelType w:val="multilevel"/>
+    <w:tmpl w:val="6A40ACE4"/>
+    <w:lvl w:ilvl="0">
+      <w:start w:val="1"/>
+      <w:numFmt w:val="bullet"/>
+      <w:lvlText w:val=""/>
+      <w:lvlJc w:val="left"/>
+      <w:pPr>
+        <w:tabs>
+          <w:tab w:val="num" w:pos="720"/>
+        </w:tabs>
+        <w:ind w:left="720" w:hanging="360"/>
+      </w:pPr>
+      <w:rPr>
+        <w:rFonts w:ascii="Symbol" w:hAnsi="Symbol" w:hint="default"/>
+        <w:sz w:val="20"/>
+      </w:rPr>
+    </w:lvl>
+    <w:lvl w:ilvl="1" w:tentative="1">
+      <w:start w:val="1"/>
+      <w:numFmt w:val="bullet"/>
+      <w:lvlText w:val="o"/>
+      <w:lvlJc w:val="left"/>
+      <w:pPr>
+        <w:tabs>
+          <w:tab w:val="num" w:pos="1440"/>
+        </w:tabs>
+        <w:ind w:left="1440" w:hanging="360"/>
+      </w:pPr>
+      <w:rPr>
+        <w:rFonts w:ascii="Courier New" w:hAnsi="Courier New" w:hint="default"/>
+        <w:sz w:val="20"/>
+      </w:rPr>
+    </w:lvl>
+    <w:lvl w:ilvl="2" w:tentative="1">
+      <w:start w:val="1"/>
+      <w:numFmt w:val="bullet"/>
+      <w:lvlText w:val=""/>
+      <w:lvlJc w:val="left"/>
+      <w:pPr>
+        <w:tabs>
+          <w:tab w:val="num" w:pos="2160"/>
+        </w:tabs>
+        <w:ind w:left="2160" w:hanging="360"/>
+      </w:pPr>
+      <w:rPr>
+        <w:rFonts w:ascii="Wingdings" w:hAnsi="Wingdings" w:hint="default"/>
+        <w:sz w:val="20"/>
+      </w:rPr>
+    </w:lvl>
+    <w:lvl w:ilvl="3" w:tentative="1">
+      <w:start w:val="1"/>
+      <w:numFmt w:val="bullet"/>
+      <w:lvlText w:val=""/>
+      <w:lvlJc w:val="left"/>
+      <w:pPr>
+        <w:tabs>
+          <w:tab w:val="num" w:pos="2880"/>
+        </w:tabs>
+        <w:ind w:left="2880" w:hanging="360"/>
+      </w:pPr>
+      <w:rPr>
+        <w:rFonts w:ascii="Wingdings" w:hAnsi="Wingdings" w:hint="default"/>
+        <w:sz w:val="20"/>
+      </w:rPr>
+    </w:lvl>
+    <w:lvl w:ilvl="4" w:tentative="1">
+      <w:start w:val="1"/>
+      <w:numFmt w:val="bullet"/>
+      <w:lvlText w:val=""/>
+      <w:lvlJc w:val="left"/>
+      <w:pPr>
+        <w:tabs>
+          <w:tab w:val="num" w:pos="3600"/>
+        </w:tabs>
+        <w:ind w:left="3600" w:hanging="360"/>
+      </w:pPr>
+      <w:rPr>
+        <w:rFonts w:ascii="Wingdings" w:hAnsi="Wingdings" w:hint="default"/>
+        <w:sz w:val="20"/>
+      </w:rPr>
+    </w:lvl>
+    <w:lvl w:ilvl="5" w:tentative="1">
+      <w:start w:val="1"/>
+      <w:numFmt w:val="bullet"/>
+      <w:lvlText w:val=""/>
+      <w:lvlJc w:val="left"/>
+      <w:pPr>
+        <w:tabs>
+          <w:tab w:val="num" w:pos="4320"/>
+        </w:tabs>
+        <w:ind w:left="4320" w:hanging="360"/>
+      </w:pPr>
+      <w:rPr>
+        <w:rFonts w:ascii="Wingdings" w:hAnsi="Wingdings" w:hint="default"/>
+        <w:sz w:val="20"/>
+      </w:rPr>
+    </w:lvl>
+    <w:lvl w:ilvl="6" w:tentative="1">
+      <w:start w:val="1"/>
+      <w:numFmt w:val="bullet"/>
+      <w:lvlText w:val=""/>
+      <w:lvlJc w:val="left"/>
+      <w:pPr>
+        <w:tabs>
+          <w:tab w:val="num" w:pos="5040"/>
+        </w:tabs>
+        <w:ind w:left="5040" w:hanging="360"/>
+      </w:pPr>
+      <w:rPr>
+        <w:rFonts w:ascii="Wingdings" w:hAnsi="Wingdings" w:hint="default"/>
+        <w:sz w:val="20"/>
+      </w:rPr>
+    </w:lvl>
+    <w:lvl w:ilvl="7" w:tentative="1">
+      <w:start w:val="1"/>
+      <w:numFmt w:val="bullet"/>
+      <w:lvlText w:val=""/>
+      <w:lvlJc w:val="left"/>
+      <w:pPr>
+        <w:tabs>
+          <w:tab w:val="num" w:pos="5760"/>
+        </w:tabs>
+        <w:ind w:left="5760" w:hanging="360"/>
+      </w:pPr>
+      <w:rPr>
+        <w:rFonts w:ascii="Wingdings" w:hAnsi="Wingdings" w:hint="default"/>
+        <w:sz w:val="20"/>
+      </w:rPr>
+    </w:lvl>
+    <w:lvl w:ilvl="8" w:tentative="1">
+      <w:start w:val="1"/>
+      <w:numFmt w:val="bullet"/>
+      <w:lvlText w:val=""/>
+      <w:lvlJc w:val="left"/>
+      <w:pPr>
+        <w:tabs>
+          <w:tab w:val="num" w:pos="6480"/>
+        </w:tabs>
+        <w:ind w:left="6480" w:hanging="360"/>
+      </w:pPr>
+      <w:rPr>
+        <w:rFonts w:ascii="Wingdings" w:hAnsi="Wingdings" w:hint="default"/>
+        <w:sz w:val="20"/>
+      </w:rPr>
+    </w:lvl>
+  </w:abstractNum>
+  <w:abstractNum w:abstractNumId="36" w15:restartNumberingAfterBreak="0">
     <w:nsid w:val="4A1F43AA"/>
     <w:multiLevelType w:val="multilevel"/>
     <w:tmpl w:val="1BA85186"/>
@@ -40670,7 +44110,7 @@
       </w:pPr>
     </w:lvl>
   </w:abstractNum>
-  <w:abstractNum w:abstractNumId="34" w15:restartNumberingAfterBreak="0">
+  <w:abstractNum w:abstractNumId="37" w15:restartNumberingAfterBreak="0">
     <w:nsid w:val="4B583BB0"/>
     <w:multiLevelType w:val="hybridMultilevel"/>
     <w:tmpl w:val="2B28F9B2"/>
@@ -40783,7 +44223,7 @@
       </w:rPr>
     </w:lvl>
   </w:abstractNum>
-  <w:abstractNum w:abstractNumId="35" w15:restartNumberingAfterBreak="0">
+  <w:abstractNum w:abstractNumId="38" w15:restartNumberingAfterBreak="0">
     <w:nsid w:val="4D6B37C5"/>
     <w:multiLevelType w:val="multilevel"/>
     <w:tmpl w:val="90FA3C76"/>
@@ -40869,7 +44309,7 @@
       </w:pPr>
     </w:lvl>
   </w:abstractNum>
-  <w:abstractNum w:abstractNumId="36" w15:restartNumberingAfterBreak="0">
+  <w:abstractNum w:abstractNumId="39" w15:restartNumberingAfterBreak="0">
     <w:nsid w:val="59782097"/>
     <w:multiLevelType w:val="hybridMultilevel"/>
     <w:tmpl w:val="E8E8A1BA"/>
@@ -40982,7 +44422,7 @@
       </w:rPr>
     </w:lvl>
   </w:abstractNum>
-  <w:abstractNum w:abstractNumId="37" w15:restartNumberingAfterBreak="0">
+  <w:abstractNum w:abstractNumId="40" w15:restartNumberingAfterBreak="0">
     <w:nsid w:val="59945174"/>
     <w:multiLevelType w:val="hybridMultilevel"/>
     <w:tmpl w:val="290E6FB8"/>
@@ -41095,7 +44535,156 @@
       </w:rPr>
     </w:lvl>
   </w:abstractNum>
-  <w:abstractNum w:abstractNumId="38" w15:restartNumberingAfterBreak="0">
+  <w:abstractNum w:abstractNumId="41" w15:restartNumberingAfterBreak="0">
+    <w:nsid w:val="5AB47CD1"/>
+    <w:multiLevelType w:val="multilevel"/>
+    <w:tmpl w:val="681C84A8"/>
+    <w:lvl w:ilvl="0">
+      <w:start w:val="1"/>
+      <w:numFmt w:val="bullet"/>
+      <w:lvlText w:val=""/>
+      <w:lvlJc w:val="left"/>
+      <w:pPr>
+        <w:tabs>
+          <w:tab w:val="num" w:pos="720"/>
+        </w:tabs>
+        <w:ind w:left="720" w:hanging="360"/>
+      </w:pPr>
+      <w:rPr>
+        <w:rFonts w:ascii="Symbol" w:hAnsi="Symbol" w:hint="default"/>
+        <w:sz w:val="20"/>
+      </w:rPr>
+    </w:lvl>
+    <w:lvl w:ilvl="1" w:tentative="1">
+      <w:start w:val="1"/>
+      <w:numFmt w:val="bullet"/>
+      <w:lvlText w:val="o"/>
+      <w:lvlJc w:val="left"/>
+      <w:pPr>
+        <w:tabs>
+          <w:tab w:val="num" w:pos="1440"/>
+        </w:tabs>
+        <w:ind w:left="1440" w:hanging="360"/>
+      </w:pPr>
+      <w:rPr>
+        <w:rFonts w:ascii="Courier New" w:hAnsi="Courier New" w:hint="default"/>
+        <w:sz w:val="20"/>
+      </w:rPr>
+    </w:lvl>
+    <w:lvl w:ilvl="2" w:tentative="1">
+      <w:start w:val="1"/>
+      <w:numFmt w:val="bullet"/>
+      <w:lvlText w:val=""/>
+      <w:lvlJc w:val="left"/>
+      <w:pPr>
+        <w:tabs>
+          <w:tab w:val="num" w:pos="2160"/>
+        </w:tabs>
+        <w:ind w:left="2160" w:hanging="360"/>
+      </w:pPr>
+      <w:rPr>
+        <w:rFonts w:ascii="Wingdings" w:hAnsi="Wingdings" w:hint="default"/>
+        <w:sz w:val="20"/>
+      </w:rPr>
+    </w:lvl>
+    <w:lvl w:ilvl="3" w:tentative="1">
+      <w:start w:val="1"/>
+      <w:numFmt w:val="bullet"/>
+      <w:lvlText w:val=""/>
+      <w:lvlJc w:val="left"/>
+      <w:pPr>
+        <w:tabs>
+          <w:tab w:val="num" w:pos="2880"/>
+        </w:tabs>
+        <w:ind w:left="2880" w:hanging="360"/>
+      </w:pPr>
+      <w:rPr>
+        <w:rFonts w:ascii="Wingdings" w:hAnsi="Wingdings" w:hint="default"/>
+        <w:sz w:val="20"/>
+      </w:rPr>
+    </w:lvl>
+    <w:lvl w:ilvl="4" w:tentative="1">
+      <w:start w:val="1"/>
+      <w:numFmt w:val="bullet"/>
+      <w:lvlText w:val=""/>
+      <w:lvlJc w:val="left"/>
+      <w:pPr>
+        <w:tabs>
+          <w:tab w:val="num" w:pos="3600"/>
+        </w:tabs>
+        <w:ind w:left="3600" w:hanging="360"/>
+      </w:pPr>
+      <w:rPr>
+        <w:rFonts w:ascii="Wingdings" w:hAnsi="Wingdings" w:hint="default"/>
+        <w:sz w:val="20"/>
+      </w:rPr>
+    </w:lvl>
+    <w:lvl w:ilvl="5" w:tentative="1">
+      <w:start w:val="1"/>
+      <w:numFmt w:val="bullet"/>
+      <w:lvlText w:val=""/>
+      <w:lvlJc w:val="left"/>
+      <w:pPr>
+        <w:tabs>
+          <w:tab w:val="num" w:pos="4320"/>
+        </w:tabs>
+        <w:ind w:left="4320" w:hanging="360"/>
+      </w:pPr>
+      <w:rPr>
+        <w:rFonts w:ascii="Wingdings" w:hAnsi="Wingdings" w:hint="default"/>
+        <w:sz w:val="20"/>
+      </w:rPr>
+    </w:lvl>
+    <w:lvl w:ilvl="6" w:tentative="1">
+      <w:start w:val="1"/>
+      <w:numFmt w:val="bullet"/>
+      <w:lvlText w:val=""/>
+      <w:lvlJc w:val="left"/>
+      <w:pPr>
+        <w:tabs>
+          <w:tab w:val="num" w:pos="5040"/>
+        </w:tabs>
+        <w:ind w:left="5040" w:hanging="360"/>
+      </w:pPr>
+      <w:rPr>
+        <w:rFonts w:ascii="Wingdings" w:hAnsi="Wingdings" w:hint="default"/>
+        <w:sz w:val="20"/>
+      </w:rPr>
+    </w:lvl>
+    <w:lvl w:ilvl="7" w:tentative="1">
+      <w:start w:val="1"/>
+      <w:numFmt w:val="bullet"/>
+      <w:lvlText w:val=""/>
+      <w:lvlJc w:val="left"/>
+      <w:pPr>
+        <w:tabs>
+          <w:tab w:val="num" w:pos="5760"/>
+        </w:tabs>
+        <w:ind w:left="5760" w:hanging="360"/>
+      </w:pPr>
+      <w:rPr>
+        <w:rFonts w:ascii="Wingdings" w:hAnsi="Wingdings" w:hint="default"/>
+        <w:sz w:val="20"/>
+      </w:rPr>
+    </w:lvl>
+    <w:lvl w:ilvl="8" w:tentative="1">
+      <w:start w:val="1"/>
+      <w:numFmt w:val="bullet"/>
+      <w:lvlText w:val=""/>
+      <w:lvlJc w:val="left"/>
+      <w:pPr>
+        <w:tabs>
+          <w:tab w:val="num" w:pos="6480"/>
+        </w:tabs>
+        <w:ind w:left="6480" w:hanging="360"/>
+      </w:pPr>
+      <w:rPr>
+        <w:rFonts w:ascii="Wingdings" w:hAnsi="Wingdings" w:hint="default"/>
+        <w:sz w:val="20"/>
+      </w:rPr>
+    </w:lvl>
+  </w:abstractNum>
+  <w:abstractNum w:abstractNumId="42" w15:restartNumberingAfterBreak="0">
     <w:nsid w:val="5CF60A6B"/>
     <w:multiLevelType w:val="hybridMultilevel"/>
     <w:tmpl w:val="92E025A6"/>
@@ -41181,7 +44770,7 @@
       </w:pPr>
     </w:lvl>
   </w:abstractNum>
-  <w:abstractNum w:abstractNumId="39" w15:restartNumberingAfterBreak="0">
+  <w:abstractNum w:abstractNumId="43" w15:restartNumberingAfterBreak="0">
     <w:nsid w:val="5F737B83"/>
     <w:multiLevelType w:val="hybridMultilevel"/>
     <w:tmpl w:val="6AB4E46A"/>
@@ -41294,7 +44883,120 @@
       </w:rPr>
     </w:lvl>
   </w:abstractNum>
-  <w:abstractNum w:abstractNumId="40" w15:restartNumberingAfterBreak="0">
+  <w:abstractNum w:abstractNumId="44" w15:restartNumberingAfterBreak="0">
+    <w:nsid w:val="60A3159B"/>
+    <w:multiLevelType w:val="multilevel"/>
+    <w:tmpl w:val="278A386E"/>
+    <w:lvl w:ilvl="0">
+      <w:start w:val="1"/>
+      <w:numFmt w:val="decimal"/>
+      <w:lvlText w:val="%1."/>
+      <w:lvlJc w:val="left"/>
+      <w:pPr>
+        <w:tabs>
+          <w:tab w:val="num" w:pos="720"/>
+        </w:tabs>
+        <w:ind w:left="720" w:hanging="360"/>
+      </w:pPr>
+    </w:lvl>
+    <w:lvl w:ilvl="1" w:tentative="1">
+      <w:start w:val="1"/>
+      <w:numFmt w:val="decimal"/>
+      <w:lvlText w:val="%2."/>
+      <w:lvlJc w:val="left"/>
+      <w:pPr>
+        <w:tabs>
+          <w:tab w:val="num" w:pos="1440"/>
+        </w:tabs>
+        <w:ind w:left="1440" w:hanging="360"/>
+      </w:pPr>
+    </w:lvl>
+    <w:lvl w:ilvl="2" w:tentative="1">
+      <w:start w:val="1"/>
+      <w:numFmt w:val="decimal"/>
+      <w:lvlText w:val="%3."/>
+      <w:lvlJc w:val="left"/>
+      <w:pPr>
+        <w:tabs>
+          <w:tab w:val="num" w:pos="2160"/>
+        </w:tabs>
+        <w:ind w:left="2160" w:hanging="360"/>
+      </w:pPr>
+    </w:lvl>
+    <w:lvl w:ilvl="3" w:tentative="1">
+      <w:start w:val="1"/>
+      <w:numFmt w:val="decimal"/>
+      <w:lvlText w:val="%4."/>
+      <w:lvlJc w:val="left"/>
+      <w:pPr>
+        <w:tabs>
+          <w:tab w:val="num" w:pos="2880"/>
+        </w:tabs>
+        <w:ind w:left="2880" w:hanging="360"/>
+      </w:pPr>
+    </w:lvl>
+    <w:lvl w:ilvl="4" w:tentative="1">
+      <w:start w:val="1"/>
+      <w:numFmt w:val="decimal"/>
+      <w:lvlText w:val="%5."/>
+      <w:lvlJc w:val="left"/>
+      <w:pPr>
+        <w:tabs>
+          <w:tab w:val="num" w:pos="3600"/>
+        </w:tabs>
+        <w:ind w:left="3600" w:hanging="360"/>
+      </w:pPr>
+    </w:lvl>
+    <w:lvl w:ilvl="5" w:tentative="1">
+      <w:start w:val="1"/>
+      <w:numFmt w:val="decimal"/>
+      <w:lvlText w:val="%6."/>
+      <w:lvlJc w:val="left"/>
+      <w:pPr>
+        <w:tabs>
+          <w:tab w:val="num" w:pos="4320"/>
+        </w:tabs>
+        <w:ind w:left="4320" w:hanging="360"/>
+      </w:pPr>
+    </w:lvl>
+    <w:lvl w:ilvl="6" w:tentative="1">
+      <w:start w:val="1"/>
+      <w:numFmt w:val="decimal"/>
+      <w:lvlText w:val="%7."/>
+      <w:lvlJc w:val="left"/>
+      <w:pPr>
+        <w:tabs>
+          <w:tab w:val="num" w:pos="5040"/>
+        </w:tabs>
+        <w:ind w:left="5040" w:hanging="360"/>
+      </w:pPr>
+    </w:lvl>
+    <w:lvl w:ilvl="7" w:tentative="1">
+      <w:start w:val="1"/>
+      <w:numFmt w:val="decimal"/>
+      <w:lvlText w:val="%8."/>
+      <w:lvlJc w:val="left"/>
+      <w:pPr>
+        <w:tabs>
+          <w:tab w:val="num" w:pos="5760"/>
+        </w:tabs>
+        <w:ind w:left="5760" w:hanging="360"/>
+      </w:pPr>
+    </w:lvl>
+    <w:lvl w:ilvl="8" w:tentative="1">
+      <w:start w:val="1"/>
+      <w:numFmt w:val="decimal"/>
+      <w:lvlText w:val="%9."/>
+      <w:lvlJc w:val="left"/>
+      <w:pPr>
+        <w:tabs>
+          <w:tab w:val="num" w:pos="6480"/>
+        </w:tabs>
+        <w:ind w:left="6480" w:hanging="360"/>
+      </w:pPr>
+    </w:lvl>
+  </w:abstractNum>
+  <w:abstractNum w:abstractNumId="45" w15:restartNumberingAfterBreak="0">
     <w:nsid w:val="622159BA"/>
     <w:multiLevelType w:val="multilevel"/>
     <w:tmpl w:val="FBB87F84"/>
@@ -41407,7 +45109,7 @@
       </w:rPr>
     </w:lvl>
   </w:abstractNum>
-  <w:abstractNum w:abstractNumId="41" w15:restartNumberingAfterBreak="0">
+  <w:abstractNum w:abstractNumId="46" w15:restartNumberingAfterBreak="0">
     <w:nsid w:val="637A18DC"/>
     <w:multiLevelType w:val="multilevel"/>
     <w:tmpl w:val="C820089E"/>
@@ -41520,7 +45222,7 @@
       </w:rPr>
     </w:lvl>
   </w:abstractNum>
-  <w:abstractNum w:abstractNumId="42" w15:restartNumberingAfterBreak="0">
+  <w:abstractNum w:abstractNumId="47" w15:restartNumberingAfterBreak="0">
     <w:nsid w:val="63BC6676"/>
     <w:multiLevelType w:val="multilevel"/>
     <w:tmpl w:val="168656BC"/>
@@ -41633,7 +45335,7 @@
       </w:rPr>
     </w:lvl>
   </w:abstractNum>
-  <w:abstractNum w:abstractNumId="43" w15:restartNumberingAfterBreak="0">
+  <w:abstractNum w:abstractNumId="48" w15:restartNumberingAfterBreak="0">
     <w:nsid w:val="640021DE"/>
     <w:multiLevelType w:val="multilevel"/>
     <w:tmpl w:val="DD3E5646"/>
@@ -41746,7 +45448,7 @@
       </w:rPr>
     </w:lvl>
   </w:abstractNum>
-  <w:abstractNum w:abstractNumId="44" w15:restartNumberingAfterBreak="0">
+  <w:abstractNum w:abstractNumId="49" w15:restartNumberingAfterBreak="0">
     <w:nsid w:val="67592097"/>
     <w:multiLevelType w:val="multilevel"/>
     <w:tmpl w:val="E564C20A"/>
@@ -41859,7 +45561,7 @@
       </w:rPr>
     </w:lvl>
   </w:abstractNum>
-  <w:abstractNum w:abstractNumId="45" w15:restartNumberingAfterBreak="0">
+  <w:abstractNum w:abstractNumId="50" w15:restartNumberingAfterBreak="0">
     <w:nsid w:val="68C64DBB"/>
     <w:multiLevelType w:val="multilevel"/>
     <w:tmpl w:val="7E04F054"/>
@@ -41972,7 +45674,7 @@
       </w:rPr>
     </w:lvl>
   </w:abstractNum>
-  <w:abstractNum w:abstractNumId="46" w15:restartNumberingAfterBreak="0">
+  <w:abstractNum w:abstractNumId="51" w15:restartNumberingAfterBreak="0">
     <w:nsid w:val="6C6B25A6"/>
     <w:multiLevelType w:val="hybridMultilevel"/>
     <w:tmpl w:val="048E11A6"/>
@@ -42085,7 +45787,7 @@
       </w:rPr>
     </w:lvl>
   </w:abstractNum>
-  <w:abstractNum w:abstractNumId="47" w15:restartNumberingAfterBreak="0">
+  <w:abstractNum w:abstractNumId="52" w15:restartNumberingAfterBreak="0">
     <w:nsid w:val="6CFD6726"/>
     <w:multiLevelType w:val="hybridMultilevel"/>
     <w:tmpl w:val="F90A997A"/>
@@ -42198,7 +45900,7 @@
       </w:rPr>
     </w:lvl>
   </w:abstractNum>
-  <w:abstractNum w:abstractNumId="48" w15:restartNumberingAfterBreak="0">
+  <w:abstractNum w:abstractNumId="53" w15:restartNumberingAfterBreak="0">
     <w:nsid w:val="72CE0B78"/>
     <w:multiLevelType w:val="multilevel"/>
     <w:tmpl w:val="5440A5CE"/>
@@ -42311,7 +46013,7 @@
       </w:rPr>
     </w:lvl>
   </w:abstractNum>
-  <w:abstractNum w:abstractNumId="49" w15:restartNumberingAfterBreak="0">
+  <w:abstractNum w:abstractNumId="54" w15:restartNumberingAfterBreak="0">
     <w:nsid w:val="733A44CA"/>
     <w:multiLevelType w:val="multilevel"/>
     <w:tmpl w:val="70086452"/>
@@ -42424,7 +46126,7 @@
       </w:rPr>
     </w:lvl>
   </w:abstractNum>
-  <w:abstractNum w:abstractNumId="50" w15:restartNumberingAfterBreak="0">
+  <w:abstractNum w:abstractNumId="55" w15:restartNumberingAfterBreak="0">
     <w:nsid w:val="73FE1E49"/>
     <w:multiLevelType w:val="multilevel"/>
     <w:tmpl w:val="1B7236E6"/>
@@ -42537,7 +46239,7 @@
       </w:rPr>
     </w:lvl>
   </w:abstractNum>
-  <w:abstractNum w:abstractNumId="51" w15:restartNumberingAfterBreak="0">
+  <w:abstractNum w:abstractNumId="56" w15:restartNumberingAfterBreak="0">
     <w:nsid w:val="781478A5"/>
     <w:multiLevelType w:val="multilevel"/>
     <w:tmpl w:val="304E8496"/>
@@ -42650,7 +46352,7 @@
       </w:rPr>
     </w:lvl>
   </w:abstractNum>
-  <w:abstractNum w:abstractNumId="52" w15:restartNumberingAfterBreak="0">
+  <w:abstractNum w:abstractNumId="57" w15:restartNumberingAfterBreak="0">
     <w:nsid w:val="791B42F9"/>
     <w:multiLevelType w:val="multilevel"/>
     <w:tmpl w:val="29620248"/>
@@ -42763,7 +46465,7 @@
       </w:rPr>
     </w:lvl>
   </w:abstractNum>
-  <w:abstractNum w:abstractNumId="53" w15:restartNumberingAfterBreak="0">
+  <w:abstractNum w:abstractNumId="58" w15:restartNumberingAfterBreak="0">
     <w:nsid w:val="7A485D90"/>
     <w:multiLevelType w:val="multilevel"/>
     <w:tmpl w:val="3822C9A4"/>
@@ -42876,7 +46578,7 @@
       </w:rPr>
     </w:lvl>
   </w:abstractNum>
-  <w:abstractNum w:abstractNumId="54" w15:restartNumberingAfterBreak="0">
+  <w:abstractNum w:abstractNumId="59" w15:restartNumberingAfterBreak="0">
     <w:nsid w:val="7B9A1994"/>
     <w:multiLevelType w:val="multilevel"/>
     <w:tmpl w:val="F406326E"/>
@@ -42990,46 +46692,46 @@
     </w:lvl>
   </w:abstractNum>
   <w:num w:numId="1">
-    <w:abstractNumId w:val="22"/>
+    <w:abstractNumId w:val="24"/>
   </w:num>
   <w:num w:numId="2">
-    <w:abstractNumId w:val="51"/>
+    <w:abstractNumId w:val="56"/>
   </w:num>
   <w:num w:numId="3">
     <w:abstractNumId w:val="1"/>
   </w:num>
   <w:num w:numId="4">
-    <w:abstractNumId w:val="35"/>
+    <w:abstractNumId w:val="38"/>
   </w:num>
   <w:num w:numId="5">
-    <w:abstractNumId w:val="43"/>
+    <w:abstractNumId w:val="48"/>
   </w:num>
   <w:num w:numId="6">
-    <w:abstractNumId w:val="8"/>
+    <w:abstractNumId w:val="9"/>
   </w:num>
   <w:num w:numId="7">
-    <w:abstractNumId w:val="33"/>
+    <w:abstractNumId w:val="36"/>
   </w:num>
   <w:num w:numId="8">
     <w:abstractNumId w:val="5"/>
   </w:num>
   <w:num w:numId="9">
+    <w:abstractNumId w:val="31"/>
+  </w:num>
+  <w:num w:numId="10">
+    <w:abstractNumId w:val="49"/>
+  </w:num>
+  <w:num w:numId="11">
     <w:abstractNumId w:val="29"/>
   </w:num>
-  <w:num w:numId="10">
-    <w:abstractNumId w:val="44"/>
-  </w:num>
-  <w:num w:numId="11">
-    <w:abstractNumId w:val="27"/>
-  </w:num>
   <w:num w:numId="12">
-    <w:abstractNumId w:val="45"/>
+    <w:abstractNumId w:val="50"/>
   </w:num>
   <w:num w:numId="13">
-    <w:abstractNumId w:val="24"/>
+    <w:abstractNumId w:val="26"/>
   </w:num>
   <w:num w:numId="14">
-    <w:abstractNumId w:val="25"/>
+    <w:abstractNumId w:val="27"/>
   </w:num>
   <w:num w:numId="15">
     <w:abstractNumId w:val="6"/>
@@ -43038,121 +46740,136 @@
     <w:abstractNumId w:val="0"/>
   </w:num>
   <w:num w:numId="17">
+    <w:abstractNumId w:val="11"/>
+  </w:num>
+  <w:num w:numId="18">
+    <w:abstractNumId w:val="59"/>
+  </w:num>
+  <w:num w:numId="19">
     <w:abstractNumId w:val="10"/>
   </w:num>
-  <w:num w:numId="18">
-    <w:abstractNumId w:val="54"/>
-  </w:num>
-  <w:num w:numId="19">
-    <w:abstractNumId w:val="9"/>
-  </w:num>
   <w:num w:numId="20">
-    <w:abstractNumId w:val="42"/>
+    <w:abstractNumId w:val="47"/>
   </w:num>
   <w:num w:numId="21">
-    <w:abstractNumId w:val="52"/>
+    <w:abstractNumId w:val="57"/>
   </w:num>
   <w:num w:numId="22">
-    <w:abstractNumId w:val="48"/>
+    <w:abstractNumId w:val="53"/>
   </w:num>
   <w:num w:numId="23">
-    <w:abstractNumId w:val="21"/>
+    <w:abstractNumId w:val="23"/>
   </w:num>
   <w:num w:numId="24">
-    <w:abstractNumId w:val="15"/>
+    <w:abstractNumId w:val="17"/>
   </w:num>
   <w:num w:numId="25">
     <w:abstractNumId w:val="2"/>
   </w:num>
   <w:num w:numId="26">
-    <w:abstractNumId w:val="41"/>
+    <w:abstractNumId w:val="46"/>
   </w:num>
   <w:num w:numId="27">
-    <w:abstractNumId w:val="53"/>
+    <w:abstractNumId w:val="58"/>
   </w:num>
   <w:num w:numId="28">
-    <w:abstractNumId w:val="19"/>
+    <w:abstractNumId w:val="21"/>
   </w:num>
   <w:num w:numId="29">
     <w:abstractNumId w:val="3"/>
   </w:num>
   <w:num w:numId="30">
-    <w:abstractNumId w:val="26"/>
+    <w:abstractNumId w:val="28"/>
   </w:num>
   <w:num w:numId="31">
-    <w:abstractNumId w:val="49"/>
+    <w:abstractNumId w:val="54"/>
   </w:num>
   <w:num w:numId="32">
-    <w:abstractNumId w:val="11"/>
+    <w:abstractNumId w:val="12"/>
   </w:num>
   <w:num w:numId="33">
-    <w:abstractNumId w:val="20"/>
+    <w:abstractNumId w:val="22"/>
   </w:num>
   <w:num w:numId="34">
-    <w:abstractNumId w:val="31"/>
+    <w:abstractNumId w:val="33"/>
   </w:num>
   <w:num w:numId="35">
-    <w:abstractNumId w:val="50"/>
+    <w:abstractNumId w:val="55"/>
   </w:num>
   <w:num w:numId="36">
-    <w:abstractNumId w:val="23"/>
+    <w:abstractNumId w:val="25"/>
   </w:num>
   <w:num w:numId="37">
-    <w:abstractNumId w:val="16"/>
+    <w:abstractNumId w:val="18"/>
   </w:num>
   <w:num w:numId="38">
-    <w:abstractNumId w:val="40"/>
+    <w:abstractNumId w:val="45"/>
   </w:num>
   <w:num w:numId="39">
-    <w:abstractNumId w:val="30"/>
+    <w:abstractNumId w:val="32"/>
   </w:num>
   <w:num w:numId="40">
-    <w:abstractNumId w:val="38"/>
+    <w:abstractNumId w:val="42"/>
   </w:num>
   <w:num w:numId="41">
-    <w:abstractNumId w:val="17"/>
+    <w:abstractNumId w:val="19"/>
   </w:num>
   <w:num w:numId="42">
     <w:abstractNumId w:val="4"/>
   </w:num>
   <w:num w:numId="43">
+    <w:abstractNumId w:val="40"/>
+  </w:num>
+  <w:num w:numId="44">
+    <w:abstractNumId w:val="30"/>
+  </w:num>
+  <w:num w:numId="45">
+    <w:abstractNumId w:val="51"/>
+  </w:num>
+  <w:num w:numId="46">
     <w:abstractNumId w:val="37"/>
   </w:num>
-  <w:num w:numId="44">
-    <w:abstractNumId w:val="28"/>
+  <w:num w:numId="47">
+    <w:abstractNumId w:val="16"/>
   </w:num>
-  <w:num w:numId="45">
-    <w:abstractNumId w:val="46"/>
+  <w:num w:numId="48">
+    <w:abstractNumId w:val="14"/>
   </w:num>
-  <w:num w:numId="46">
+  <w:num w:numId="49">
+    <w:abstractNumId w:val="52"/>
+  </w:num>
+  <w:num w:numId="50">
     <w:abstractNumId w:val="34"/>
   </w:num>
-  <w:num w:numId="47">
-    <w:abstractNumId w:val="14"/>
-  </w:num>
-  <w:num w:numId="48">
-    <w:abstractNumId w:val="12"/>
-  </w:num>
-  <w:num w:numId="49">
-    <w:abstractNumId w:val="47"/>
-  </w:num>
-  <w:num w:numId="50">
-    <w:abstractNumId w:val="32"/>
-  </w:num>
   <w:num w:numId="51">
-    <w:abstractNumId w:val="18"/>
+    <w:abstractNumId w:val="20"/>
   </w:num>
   <w:num w:numId="52">
-    <w:abstractNumId w:val="36"/>
+    <w:abstractNumId w:val="39"/>
   </w:num>
   <w:num w:numId="53">
-    <w:abstractNumId w:val="7"/>
+    <w:abstractNumId w:val="8"/>
   </w:num>
   <w:num w:numId="54">
+    <w:abstractNumId w:val="15"/>
+  </w:num>
+  <w:num w:numId="55">
+    <w:abstractNumId w:val="43"/>
+  </w:num>
+  <w:num w:numId="56">
+    <w:abstractNumId w:val="35"/>
+  </w:num>
+  <w:num w:numId="57">
+    <w:abstractNumId w:val="44"/>
+  </w:num>
+  <w:num w:numId="58">
     <w:abstractNumId w:val="13"/>
   </w:num>
-  <w:num w:numId="55">
-    <w:abstractNumId w:val="39"/>
+  <w:num w:numId="59">
+    <w:abstractNumId w:val="41"/>
+  </w:num>
+  <w:num w:numId="60">
+    <w:abstractNumId w:val="7"/>
   </w:num>
   <w:numIdMacAtCleanup w:val="55"/>
 </w:numbering>
